--- a/Doc/Rapport_Perfectionnement_LAGHOUANEM_Sofien_2025.docx
+++ b/Doc/Rapport_Perfectionnement_LAGHOUANEM_Sofien_2025.docx
@@ -41,7 +41,7 @@
                 <w:noProof/>
               </w:rPr>
               <w:drawing>
-                <wp:inline distT="0" distB="0" distL="0" distR="0" wp14:anchorId="27AE5273" wp14:editId="4B75FF9C">
+                <wp:inline distT="0" distB="0" distL="0" distR="0" wp14:anchorId="27AE5273" wp14:editId="0729EE95">
                   <wp:extent cx="1143000" cy="1140142"/>
                   <wp:effectExtent l="0" t="0" r="0" b="3175"/>
                   <wp:docPr id="1852291361" name="Picture 1"/>
@@ -812,11 +812,11 @@
           <w14:ligatures w14:val="none"/>
         </w:rPr>
       </w:pPr>
-      <w:bookmarkStart w:id="1" w:name="_Toc166790618"/>
-      <w:bookmarkStart w:id="2" w:name="_Toc166789420"/>
+      <w:bookmarkStart w:id="1" w:name="_Toc166756199"/>
+      <w:bookmarkStart w:id="2" w:name="_Toc166785297"/>
       <w:bookmarkStart w:id="3" w:name="_Toc166788480"/>
-      <w:bookmarkStart w:id="4" w:name="_Toc166785297"/>
-      <w:bookmarkStart w:id="5" w:name="_Toc166756199"/>
+      <w:bookmarkStart w:id="4" w:name="_Toc166789420"/>
+      <w:bookmarkStart w:id="5" w:name="_Toc166790618"/>
       <w:r>
         <w:rPr>
           <w:rFonts w:ascii="Brush Script MT" w:eastAsia="Times New Roman" w:hAnsi="Brush Script MT" w:cs="Arial"/>
@@ -1102,7 +1102,23 @@
                 <w:rFonts w:asciiTheme="majorBidi" w:eastAsia="Times New Roman" w:hAnsiTheme="majorBidi" w:cstheme="majorBidi"/>
                 <w:noProof/>
               </w:rPr>
-              <w:t>Présentation de la société</w:t>
+              <w:t>Présentat</w:t>
+            </w:r>
+            <w:r>
+              <w:rPr>
+                <w:rStyle w:val="Hyperlink"/>
+                <w:rFonts w:asciiTheme="majorBidi" w:eastAsia="Times New Roman" w:hAnsiTheme="majorBidi" w:cstheme="majorBidi"/>
+                <w:noProof/>
+              </w:rPr>
+              <w:t>i</w:t>
+            </w:r>
+            <w:r>
+              <w:rPr>
+                <w:rStyle w:val="Hyperlink"/>
+                <w:rFonts w:asciiTheme="majorBidi" w:eastAsia="Times New Roman" w:hAnsiTheme="majorBidi" w:cstheme="majorBidi"/>
+                <w:noProof/>
+              </w:rPr>
+              <w:t>on de la société</w:t>
             </w:r>
             <w:r>
               <w:rPr>
@@ -4591,16 +4607,76 @@
         <w:jc w:val="both"/>
         <w:rPr>
           <w:rFonts w:ascii="Times New Roman" w:hAnsi="Times New Roman" w:cs="Times New Roman"/>
-        </w:rPr>
-      </w:pPr>
+          <w:sz w:val="24"/>
+          <w:szCs w:val="24"/>
+        </w:rPr>
+      </w:pPr>
+      <w:r>
+        <w:rPr>
+          <w:rFonts w:ascii="Times New Roman" w:hAnsi="Times New Roman" w:cs="Times New Roman"/>
+          <w:sz w:val="24"/>
+          <w:szCs w:val="24"/>
+        </w:rPr>
+        <w:t>Dans un contexte de transformation numérique accélérée, les entreprises de grande envergure comme Tunisair se doivent d'optimiser leurs processus métier par des solutions technologiques innovantes. La gestion des stages académiques, pierre angulaire de la formation pratique des étudiants, constitue un enjeu stratégique tant pour les établissements d'enseignement que pour les entreprises d'accueil. C'est dans cette dynamique que s'inscrit notre projet de rationalisation du circuit des demandes de stage.</w:t>
+      </w:r>
     </w:p>
     <w:p>
       <w:pPr>
         <w:spacing w:line="360" w:lineRule="auto"/>
-        <w:rPr>
-          <w:rFonts w:asciiTheme="majorBidi" w:hAnsiTheme="majorBidi" w:cstheme="majorBidi"/>
-        </w:rPr>
-      </w:pPr>
+        <w:jc w:val="both"/>
+        <w:rPr>
+          <w:rFonts w:ascii="Times New Roman" w:hAnsi="Times New Roman" w:cs="Times New Roman"/>
+          <w:sz w:val="24"/>
+          <w:szCs w:val="24"/>
+        </w:rPr>
+      </w:pPr>
+    </w:p>
+    <w:p>
+      <w:pPr>
+        <w:spacing w:line="360" w:lineRule="auto"/>
+        <w:jc w:val="both"/>
+        <w:rPr>
+          <w:rFonts w:ascii="Times New Roman" w:hAnsi="Times New Roman" w:cs="Times New Roman"/>
+          <w:sz w:val="24"/>
+          <w:szCs w:val="24"/>
+        </w:rPr>
+      </w:pPr>
+      <w:r>
+        <w:rPr>
+          <w:rFonts w:ascii="Times New Roman" w:hAnsi="Times New Roman" w:cs="Times New Roman"/>
+          <w:sz w:val="24"/>
+          <w:szCs w:val="24"/>
+        </w:rPr>
+        <w:t>Ce rapport présente la conception et la réalisation d'une solution web intégrée visant à digitaliser l'ensemble du parcours de demande de stage. Face aux défis posés par le traitement manuel actuel - caractérisé par des délais prolongés, des risques d'erreurs humaines et une traçabilité limitée - notre système propose une automatisation complète du workflow. L'objectif central est de créer une plateforme sécurisée et collaborative permettant une gestion fluide depuis la soumission initiale jusqu'à l'attestation finale, tout en garantissant une expérience utilisateur optimale pour l'ensemble des parties prenantes.</w:t>
+      </w:r>
+    </w:p>
+    <w:p>
+      <w:pPr>
+        <w:spacing w:line="360" w:lineRule="auto"/>
+        <w:jc w:val="both"/>
+        <w:rPr>
+          <w:rFonts w:ascii="Times New Roman" w:hAnsi="Times New Roman" w:cs="Times New Roman"/>
+          <w:sz w:val="24"/>
+          <w:szCs w:val="24"/>
+        </w:rPr>
+      </w:pPr>
+    </w:p>
+    <w:p>
+      <w:pPr>
+        <w:spacing w:line="360" w:lineRule="auto"/>
+        <w:jc w:val="both"/>
+        <w:rPr>
+          <w:rFonts w:asciiTheme="majorBidi" w:hAnsiTheme="majorBidi" w:cstheme="majorBidi"/>
+        </w:rPr>
+      </w:pPr>
+      <w:r>
+        <w:rPr>
+          <w:rFonts w:ascii="Times New Roman" w:hAnsi="Times New Roman" w:cs="Times New Roman"/>
+          <w:sz w:val="24"/>
+          <w:szCs w:val="24"/>
+        </w:rPr>
+        <w:t>La structure de ce rapport s'articule autour de quatre chapitres clés. Le premier chapitre contextualise le projet en présentant le cadre organisationnel de Tunisair et l'analyse détaillée de l'existant. Le deuxième chapitre dévoile notre modélisation comportementale à travers des diagrammes UML spécifiques. Le troisième chapitre expose l'architecture technique et les choix de modélisation structurelle. Enfin, le quatrième chapitre détaille la mise en œuvre concrète de la solution, incluant les aspects de sécurité et les interfaces utilisateur développées. Chaque étape de cette étude sera illustrée par des exemples concrets et des schémas explicatifs, reflétant la rigueur méthodologique appliquée tout au long de ce projet.</w:t>
+      </w:r>
     </w:p>
     <w:p>
       <w:pPr>
@@ -4650,6 +4726,62 @@
       <w:bookmarkEnd w:id="26"/>
     </w:p>
     <w:p/>
+    <w:p/>
+    <w:p>
+      <w:pPr>
+        <w:spacing w:line="360" w:lineRule="auto"/>
+        <w:ind w:firstLine="360"/>
+        <w:jc w:val="both"/>
+        <w:rPr>
+          <w:rFonts w:asciiTheme="majorBidi" w:hAnsiTheme="majorBidi" w:cstheme="majorBidi"/>
+          <w:sz w:val="24"/>
+          <w:szCs w:val="24"/>
+        </w:rPr>
+      </w:pPr>
+      <w:r>
+        <w:rPr>
+          <w:rFonts w:asciiTheme="majorBidi" w:hAnsiTheme="majorBidi" w:cstheme="majorBidi"/>
+          <w:sz w:val="24"/>
+          <w:szCs w:val="24"/>
+        </w:rPr>
+        <w:t>Le présent chapitre constitue une introduction détaillée au projet, en commençant par une présentation de l'entreprise d’accueil, suivie d’une étude de l’existant dans la gestion des demandes de stage. Cette analyse permettra de mieux comprendre les enjeux du projet et les besoins à satisfaire.</w:t>
+      </w:r>
+      <w:r>
+        <w:rPr>
+          <w:rFonts w:asciiTheme="majorBidi" w:hAnsiTheme="majorBidi" w:cstheme="majorBidi"/>
+          <w:sz w:val="24"/>
+          <w:szCs w:val="24"/>
+        </w:rPr>
+        <w:t xml:space="preserve"> </w:t>
+      </w:r>
+      <w:r>
+        <w:rPr>
+          <w:rFonts w:asciiTheme="majorBidi" w:hAnsiTheme="majorBidi" w:cstheme="majorBidi"/>
+          <w:sz w:val="24"/>
+          <w:szCs w:val="24"/>
+        </w:rPr>
+        <w:t>Ce chapitre couvre également les modalités de travail en place dans l’entreprise, en identifiant les forces et les faiblesses des solutions existantes</w:t>
+      </w:r>
+      <w:r>
+        <w:rPr>
+          <w:rFonts w:asciiTheme="majorBidi" w:hAnsiTheme="majorBidi" w:cstheme="majorBidi"/>
+          <w:sz w:val="24"/>
+          <w:szCs w:val="24"/>
+        </w:rPr>
+        <w:t>.</w:t>
+      </w:r>
+    </w:p>
+    <w:p>
+      <w:pPr>
+        <w:spacing w:line="360" w:lineRule="auto"/>
+        <w:jc w:val="both"/>
+        <w:rPr>
+          <w:rFonts w:asciiTheme="majorBidi" w:hAnsiTheme="majorBidi" w:cstheme="majorBidi"/>
+          <w:sz w:val="24"/>
+          <w:szCs w:val="24"/>
+        </w:rPr>
+      </w:pPr>
+    </w:p>
     <w:p>
       <w:pPr>
         <w:pStyle w:val="Heading2"/>
@@ -4668,6 +4800,142 @@
       <w:bookmarkEnd w:id="27"/>
       <w:bookmarkEnd w:id="28"/>
     </w:p>
+    <w:p/>
+    <w:p>
+      <w:pPr>
+        <w:spacing w:line="360" w:lineRule="auto"/>
+        <w:ind w:firstLine="360"/>
+        <w:jc w:val="both"/>
+        <w:rPr>
+          <w:rFonts w:asciiTheme="majorBidi" w:hAnsiTheme="majorBidi" w:cstheme="majorBidi"/>
+          <w:sz w:val="24"/>
+          <w:szCs w:val="24"/>
+        </w:rPr>
+      </w:pPr>
+      <w:r>
+        <w:rPr>
+          <w:rFonts w:asciiTheme="majorBidi" w:hAnsiTheme="majorBidi" w:cstheme="majorBidi"/>
+          <w:sz w:val="24"/>
+          <w:szCs w:val="24"/>
+        </w:rPr>
+        <w:t>La société d’accueil pour ce projet est Tunisair, une entreprise de transport aérien de premier plan en Tunisie. Fondée en 1948, Tunisair est la compagnie nationale qui relie la Tunisie à de nombreuses destinations internationales et régionales. Elle est un acteur clé dans le secteur de l’aviation en Tunisie, contribuant de manière significative à l'économie locale et à l'industrie touristique.</w:t>
+      </w:r>
+    </w:p>
+    <w:p>
+      <w:pPr>
+        <w:spacing w:line="360" w:lineRule="auto"/>
+        <w:jc w:val="both"/>
+        <w:rPr>
+          <w:rFonts w:asciiTheme="majorBidi" w:hAnsiTheme="majorBidi" w:cstheme="majorBidi"/>
+          <w:sz w:val="24"/>
+          <w:szCs w:val="24"/>
+        </w:rPr>
+      </w:pPr>
+      <w:r>
+        <w:rPr>
+          <w:rFonts w:asciiTheme="majorBidi" w:hAnsiTheme="majorBidi" w:cstheme="majorBidi"/>
+          <w:sz w:val="24"/>
+          <w:szCs w:val="24"/>
+        </w:rPr>
+        <w:t xml:space="preserve">Tunisair offre une gamme de services, incluant le transport de passagers, la maintenance d'avions, et des services de fret aérien. En plus de ses activités, la société s'engage </w:t>
+      </w:r>
+      <w:r>
+        <w:rPr>
+          <w:rFonts w:asciiTheme="majorBidi" w:hAnsiTheme="majorBidi" w:cstheme="majorBidi"/>
+          <w:sz w:val="24"/>
+          <w:szCs w:val="24"/>
+        </w:rPr>
+        <w:t>aux maintenances techniques</w:t>
+      </w:r>
+      <w:r>
+        <w:rPr>
+          <w:rFonts w:asciiTheme="majorBidi" w:hAnsiTheme="majorBidi" w:cstheme="majorBidi"/>
+          <w:b/>
+          <w:bCs/>
+          <w:sz w:val="24"/>
+          <w:szCs w:val="24"/>
+        </w:rPr>
+        <w:t xml:space="preserve"> </w:t>
+      </w:r>
+      <w:r>
+        <w:rPr>
+          <w:rFonts w:asciiTheme="majorBidi" w:hAnsiTheme="majorBidi" w:cstheme="majorBidi"/>
+          <w:sz w:val="24"/>
+          <w:szCs w:val="24"/>
+        </w:rPr>
+        <w:t>activement dans des projets de digitalisation et d'amélioration des processus internes pour renforcer son efficacité et sa compétitivité sur le marché international.</w:t>
+      </w:r>
+    </w:p>
+    <w:p>
+      <w:pPr>
+        <w:spacing w:line="360" w:lineRule="auto"/>
+        <w:jc w:val="both"/>
+        <w:rPr>
+          <w:rFonts w:asciiTheme="majorBidi" w:hAnsiTheme="majorBidi" w:cstheme="majorBidi"/>
+        </w:rPr>
+      </w:pPr>
+      <w:r>
+        <w:rPr>
+          <w:rFonts w:asciiTheme="majorBidi" w:hAnsiTheme="majorBidi" w:cstheme="majorBidi"/>
+          <w:sz w:val="24"/>
+          <w:szCs w:val="24"/>
+        </w:rPr>
+        <w:t xml:space="preserve">Le projet d'automatisation des demandes de stage se situe au sein de la </w:t>
+      </w:r>
+      <w:r>
+        <w:rPr>
+          <w:rFonts w:asciiTheme="majorBidi" w:hAnsiTheme="majorBidi" w:cstheme="majorBidi"/>
+          <w:b/>
+          <w:bCs/>
+          <w:sz w:val="24"/>
+          <w:szCs w:val="24"/>
+        </w:rPr>
+        <w:t>Direction Télécom et Réseaux</w:t>
+      </w:r>
+      <w:r>
+        <w:rPr>
+          <w:rFonts w:asciiTheme="majorBidi" w:hAnsiTheme="majorBidi" w:cstheme="majorBidi"/>
+          <w:sz w:val="24"/>
+          <w:szCs w:val="24"/>
+        </w:rPr>
+        <w:t xml:space="preserve"> de Tunisair. Ce département joue un rôle stratégique dans la gestion des infrastructures réseau et des technologies de communication qui soutiennent l’ensemble des opérations de l’entreprise. Il est chargé de la gestion des systèmes de communicatio</w:t>
+      </w:r>
+      <w:r>
+        <w:rPr>
+          <w:rFonts w:asciiTheme="majorBidi" w:hAnsiTheme="majorBidi" w:cstheme="majorBidi"/>
+          <w:sz w:val="24"/>
+          <w:szCs w:val="24"/>
+        </w:rPr>
+        <w:t>n</w:t>
+      </w:r>
+      <w:r>
+        <w:rPr>
+          <w:rFonts w:asciiTheme="majorBidi" w:hAnsiTheme="majorBidi" w:cstheme="majorBidi"/>
+          <w:sz w:val="24"/>
+          <w:szCs w:val="24"/>
+        </w:rPr>
+        <w:t>, ainsi que des technologies liées aux systèmes d'information et aux ressources humaines</w:t>
+      </w:r>
+      <w:r>
+        <w:rPr>
+          <w:rFonts w:asciiTheme="majorBidi" w:hAnsiTheme="majorBidi" w:cstheme="majorBidi"/>
+          <w:sz w:val="24"/>
+          <w:szCs w:val="24"/>
+        </w:rPr>
+        <w:t xml:space="preserve"> et Service administrative</w:t>
+      </w:r>
+      <w:r>
+        <w:rPr>
+          <w:rFonts w:asciiTheme="majorBidi" w:hAnsiTheme="majorBidi" w:cstheme="majorBidi"/>
+          <w:sz w:val="24"/>
+          <w:szCs w:val="24"/>
+        </w:rPr>
+        <w:t>, comme les demandes de stage.</w:t>
+      </w:r>
+    </w:p>
+    <w:p/>
+    <w:p/>
+    <w:p/>
     <w:p>
       <w:pPr>
         <w:pStyle w:val="Heading2"/>
@@ -4694,6 +4962,45 @@
     </w:p>
     <w:p>
       <w:pPr>
+        <w:spacing w:line="360" w:lineRule="auto"/>
+        <w:ind w:firstLine="360"/>
+        <w:jc w:val="both"/>
+        <w:rPr>
+          <w:rFonts w:asciiTheme="majorBidi" w:hAnsiTheme="majorBidi" w:cstheme="majorBidi"/>
+          <w:sz w:val="24"/>
+          <w:szCs w:val="24"/>
+        </w:rPr>
+      </w:pPr>
+      <w:r>
+        <w:rPr>
+          <w:rFonts w:asciiTheme="majorBidi" w:hAnsiTheme="majorBidi" w:cstheme="majorBidi"/>
+          <w:sz w:val="24"/>
+          <w:szCs w:val="24"/>
+        </w:rPr>
+        <w:t>Le domaine métier en question est la gestion des stages et des demandes de stage au sein des grandes entreprises, en particulier dans le secteur public et privé. La gestion des stages, bien que cruciale pour l'insertion des étudiants dans le monde professionnel, reste souvent un processus long et manuel dans de nombreuses entreprises. Cela inclut la soumission des demandes de stage, la validation par les différents responsables, la gestion des documents et la communication entre les différentes parties prenantes.</w:t>
+      </w:r>
+    </w:p>
+    <w:p>
+      <w:pPr>
+        <w:spacing w:line="360" w:lineRule="auto"/>
+        <w:jc w:val="both"/>
+        <w:rPr>
+          <w:rFonts w:asciiTheme="majorBidi" w:hAnsiTheme="majorBidi" w:cstheme="majorBidi"/>
+          <w:sz w:val="24"/>
+          <w:szCs w:val="24"/>
+        </w:rPr>
+      </w:pPr>
+      <w:r>
+        <w:rPr>
+          <w:rFonts w:asciiTheme="majorBidi" w:hAnsiTheme="majorBidi" w:cstheme="majorBidi"/>
+          <w:sz w:val="24"/>
+          <w:szCs w:val="24"/>
+        </w:rPr>
+        <w:t>L’automatisation de ces processus représente un enjeu majeur pour améliorer l’efficacité administrative, réduire les erreurs humaines et offrir une meilleure expérience aux étudiants et aux responsables. En digitalisant le parcours des demandes de stage, les entreprises peuvent optimiser leurs ressources tout en garantissant une meilleure traçabilité et transparence du processus.</w:t>
+      </w:r>
+    </w:p>
+    <w:p>
+      <w:pPr>
         <w:pStyle w:val="Heading2"/>
         <w:rPr>
           <w:rFonts w:eastAsia="Times New Roman"/>
@@ -4718,68 +5025,897 @@
     </w:p>
     <w:p>
       <w:pPr>
+        <w:spacing w:line="360" w:lineRule="auto"/>
+        <w:ind w:firstLine="360"/>
+        <w:jc w:val="both"/>
+        <w:rPr>
+          <w:rFonts w:asciiTheme="majorBidi" w:hAnsiTheme="majorBidi" w:cstheme="majorBidi"/>
+          <w:sz w:val="24"/>
+          <w:szCs w:val="24"/>
+        </w:rPr>
+      </w:pPr>
+      <w:r>
+        <w:rPr>
+          <w:rFonts w:asciiTheme="majorBidi" w:hAnsiTheme="majorBidi" w:cstheme="majorBidi"/>
+          <w:sz w:val="24"/>
+          <w:szCs w:val="24"/>
+        </w:rPr>
+        <w:t>Cette section examine les solutions actuelles utilisées pour gérer les demandes de stage et identifie les points faibles des systèmes existants, tout en proposant une solution innovante et améliorée</w:t>
+      </w:r>
+    </w:p>
+    <w:p>
+      <w:pPr>
         <w:pStyle w:val="Heading3"/>
-        <w:rPr>
-          <w:rFonts w:eastAsia="Times New Roman"/>
-        </w:rPr>
       </w:pPr>
       <w:bookmarkStart w:id="33" w:name="_Toc188200002"/>
       <w:r>
-        <w:rPr>
-          <w:rFonts w:eastAsia="Times New Roman"/>
-        </w:rPr>
         <w:t>Description de l’existant</w:t>
       </w:r>
       <w:bookmarkEnd w:id="33"/>
       <w:r>
-        <w:rPr>
-          <w:rFonts w:eastAsia="Times New Roman"/>
-        </w:rPr>
         <w:t xml:space="preserve"> </w:t>
       </w:r>
     </w:p>
     <w:p>
       <w:pPr>
+        <w:spacing w:line="360" w:lineRule="auto"/>
+        <w:ind w:firstLine="360"/>
+        <w:jc w:val="both"/>
+        <w:rPr>
+          <w:rFonts w:asciiTheme="majorBidi" w:hAnsiTheme="majorBidi" w:cstheme="majorBidi"/>
+          <w:sz w:val="24"/>
+          <w:szCs w:val="24"/>
+          <w:lang w:eastAsia="fr-FR"/>
+        </w:rPr>
+      </w:pPr>
+      <w:r>
+        <w:rPr>
+          <w:rFonts w:asciiTheme="majorBidi" w:hAnsiTheme="majorBidi" w:cstheme="majorBidi"/>
+          <w:sz w:val="24"/>
+          <w:szCs w:val="24"/>
+          <w:lang w:eastAsia="fr-FR"/>
+        </w:rPr>
+        <w:t>Actuellement, la gestion des demandes de stage chez Tunisair est effectuée de manière manuelle, nécessitant plusieurs étapes administratives et interactions entre différents départements tels que les ressources humaines, le service administratif, et les Encadrants. Les stagiaires, une fois leur demande soumise, doivent attendre une validation avant de pouvoir poursuivre avec leur processus administratif.</w:t>
+      </w:r>
+    </w:p>
+    <w:p>
+      <w:pPr>
+        <w:spacing w:line="360" w:lineRule="auto"/>
+        <w:jc w:val="both"/>
+        <w:rPr>
+          <w:rFonts w:asciiTheme="majorBidi" w:hAnsiTheme="majorBidi" w:cstheme="majorBidi"/>
+          <w:sz w:val="24"/>
+          <w:szCs w:val="24"/>
+          <w:lang w:eastAsia="fr-FR"/>
+        </w:rPr>
+      </w:pPr>
+      <w:r>
+        <w:rPr>
+          <w:rFonts w:asciiTheme="majorBidi" w:hAnsiTheme="majorBidi" w:cstheme="majorBidi"/>
+          <w:sz w:val="24"/>
+          <w:szCs w:val="24"/>
+          <w:lang w:eastAsia="fr-FR"/>
+        </w:rPr>
+        <w:t>Le processus inclut les étapes suivantes :</w:t>
+      </w:r>
+    </w:p>
+    <w:p>
+      <w:pPr>
+        <w:numPr>
+          <w:ilvl w:val="0"/>
+          <w:numId w:val="35"/>
+        </w:numPr>
+        <w:spacing w:line="360" w:lineRule="auto"/>
+        <w:jc w:val="both"/>
+        <w:rPr>
+          <w:rFonts w:asciiTheme="majorBidi" w:hAnsiTheme="majorBidi" w:cstheme="majorBidi"/>
+          <w:sz w:val="24"/>
+          <w:szCs w:val="24"/>
+          <w:lang w:eastAsia="fr-FR"/>
+        </w:rPr>
+      </w:pPr>
+      <w:r>
+        <w:rPr>
+          <w:rFonts w:asciiTheme="majorBidi" w:hAnsiTheme="majorBidi" w:cstheme="majorBidi"/>
+          <w:sz w:val="24"/>
+          <w:szCs w:val="24"/>
+          <w:lang w:eastAsia="fr-FR"/>
+        </w:rPr>
+        <w:t>Les stagiaires soumettent leurs demandes de stage sur papier ou par e-mail.</w:t>
+      </w:r>
+    </w:p>
+    <w:p>
+      <w:pPr>
+        <w:numPr>
+          <w:ilvl w:val="0"/>
+          <w:numId w:val="35"/>
+        </w:numPr>
+        <w:spacing w:line="360" w:lineRule="auto"/>
+        <w:jc w:val="both"/>
+        <w:rPr>
+          <w:rFonts w:asciiTheme="majorBidi" w:hAnsiTheme="majorBidi" w:cstheme="majorBidi"/>
+          <w:sz w:val="24"/>
+          <w:szCs w:val="24"/>
+          <w:lang w:eastAsia="fr-FR"/>
+        </w:rPr>
+      </w:pPr>
+      <w:r>
+        <w:rPr>
+          <w:rFonts w:asciiTheme="majorBidi" w:hAnsiTheme="majorBidi" w:cstheme="majorBidi"/>
+          <w:sz w:val="24"/>
+          <w:szCs w:val="24"/>
+          <w:lang w:eastAsia="fr-FR"/>
+        </w:rPr>
+        <w:t xml:space="preserve">Les demandes sont ensuite envoyées à l'Encadrant </w:t>
+      </w:r>
+      <w:r>
+        <w:rPr>
+          <w:rFonts w:asciiTheme="majorBidi" w:hAnsiTheme="majorBidi" w:cstheme="majorBidi"/>
+          <w:sz w:val="24"/>
+          <w:szCs w:val="24"/>
+          <w:lang w:eastAsia="fr-FR"/>
+        </w:rPr>
+        <w:t xml:space="preserve">et après </w:t>
+      </w:r>
+      <w:r>
+        <w:rPr>
+          <w:rFonts w:asciiTheme="majorBidi" w:hAnsiTheme="majorBidi" w:cstheme="majorBidi"/>
+          <w:sz w:val="24"/>
+          <w:szCs w:val="24"/>
+          <w:lang w:eastAsia="fr-FR"/>
+        </w:rPr>
+        <w:t>au Service Administratif pour validation.</w:t>
+      </w:r>
+    </w:p>
+    <w:p>
+      <w:pPr>
+        <w:numPr>
+          <w:ilvl w:val="0"/>
+          <w:numId w:val="35"/>
+        </w:numPr>
+        <w:spacing w:line="360" w:lineRule="auto"/>
+        <w:jc w:val="both"/>
+        <w:rPr>
+          <w:rFonts w:asciiTheme="majorBidi" w:hAnsiTheme="majorBidi" w:cstheme="majorBidi"/>
+          <w:sz w:val="24"/>
+          <w:szCs w:val="24"/>
+          <w:lang w:eastAsia="fr-FR"/>
+        </w:rPr>
+      </w:pPr>
+      <w:r>
+        <w:rPr>
+          <w:rFonts w:asciiTheme="majorBidi" w:hAnsiTheme="majorBidi" w:cstheme="majorBidi"/>
+          <w:sz w:val="24"/>
+          <w:szCs w:val="24"/>
+          <w:lang w:eastAsia="fr-FR"/>
+        </w:rPr>
+        <w:t>Une fois validée, l'information est transmise à la Direction des Ressources Humaines pour l'enregistrement.</w:t>
+      </w:r>
+    </w:p>
+    <w:p>
+      <w:pPr>
+        <w:numPr>
+          <w:ilvl w:val="0"/>
+          <w:numId w:val="35"/>
+        </w:numPr>
+        <w:spacing w:line="360" w:lineRule="auto"/>
+        <w:jc w:val="both"/>
+        <w:rPr>
+          <w:rFonts w:asciiTheme="majorBidi" w:hAnsiTheme="majorBidi" w:cstheme="majorBidi"/>
+          <w:sz w:val="24"/>
+          <w:szCs w:val="24"/>
+          <w:lang w:eastAsia="fr-FR"/>
+        </w:rPr>
+      </w:pPr>
+      <w:r>
+        <w:rPr>
+          <w:rFonts w:asciiTheme="majorBidi" w:hAnsiTheme="majorBidi" w:cstheme="majorBidi"/>
+          <w:sz w:val="24"/>
+          <w:szCs w:val="24"/>
+          <w:lang w:eastAsia="fr-FR"/>
+        </w:rPr>
+        <w:t>Le stagiaire doit se présenter après 2 ou 3 jours au Centre de Formation de Tunisair pour fournir la convocation de stage.</w:t>
+      </w:r>
+    </w:p>
+    <w:p>
+      <w:pPr>
+        <w:numPr>
+          <w:ilvl w:val="0"/>
+          <w:numId w:val="35"/>
+        </w:numPr>
+        <w:spacing w:line="360" w:lineRule="auto"/>
+        <w:jc w:val="both"/>
+        <w:rPr>
+          <w:rFonts w:asciiTheme="majorBidi" w:hAnsiTheme="majorBidi" w:cstheme="majorBidi"/>
+          <w:sz w:val="24"/>
+          <w:szCs w:val="24"/>
+          <w:lang w:eastAsia="fr-FR"/>
+        </w:rPr>
+      </w:pPr>
+      <w:r>
+        <w:rPr>
+          <w:rFonts w:asciiTheme="majorBidi" w:hAnsiTheme="majorBidi" w:cstheme="majorBidi"/>
+          <w:sz w:val="24"/>
+          <w:szCs w:val="24"/>
+          <w:lang w:eastAsia="fr-FR"/>
+        </w:rPr>
+        <w:t>La convocation de stage doit être remise à l'institut ou à la faculté pour signature, puis à la Municipalité pour la légalisation.</w:t>
+      </w:r>
+    </w:p>
+    <w:p>
+      <w:pPr>
+        <w:numPr>
+          <w:ilvl w:val="0"/>
+          <w:numId w:val="35"/>
+        </w:numPr>
+        <w:spacing w:line="360" w:lineRule="auto"/>
+        <w:jc w:val="both"/>
+        <w:rPr>
+          <w:rFonts w:asciiTheme="majorBidi" w:hAnsiTheme="majorBidi" w:cstheme="majorBidi"/>
+          <w:sz w:val="24"/>
+          <w:szCs w:val="24"/>
+          <w:lang w:eastAsia="fr-FR"/>
+        </w:rPr>
+      </w:pPr>
+      <w:r>
+        <w:rPr>
+          <w:rFonts w:asciiTheme="majorBidi" w:hAnsiTheme="majorBidi" w:cstheme="majorBidi"/>
+          <w:sz w:val="24"/>
+          <w:szCs w:val="24"/>
+          <w:lang w:eastAsia="fr-FR"/>
+        </w:rPr>
+        <w:t>Le stagiaire doit rendre la convocation signée au Centre de Formation pour obtenir deux documents :</w:t>
+      </w:r>
+      <w:r>
+        <w:rPr>
+          <w:rFonts w:asciiTheme="majorBidi" w:hAnsiTheme="majorBidi" w:cstheme="majorBidi"/>
+          <w:sz w:val="24"/>
+          <w:szCs w:val="24"/>
+          <w:lang w:eastAsia="fr-FR"/>
+        </w:rPr>
+        <w:t xml:space="preserve"> </w:t>
+      </w:r>
+      <w:r>
+        <w:rPr>
+          <w:rFonts w:asciiTheme="majorBidi" w:hAnsiTheme="majorBidi" w:cstheme="majorBidi"/>
+          <w:sz w:val="24"/>
+          <w:szCs w:val="24"/>
+          <w:lang w:eastAsia="fr-FR"/>
+        </w:rPr>
+        <w:t>Laisser Passer</w:t>
+      </w:r>
+      <w:r>
+        <w:rPr>
+          <w:rFonts w:asciiTheme="majorBidi" w:hAnsiTheme="majorBidi" w:cstheme="majorBidi"/>
+          <w:sz w:val="24"/>
+          <w:szCs w:val="24"/>
+          <w:lang w:eastAsia="fr-FR"/>
+        </w:rPr>
+        <w:t xml:space="preserve"> et </w:t>
+      </w:r>
+      <w:r>
+        <w:rPr>
+          <w:rFonts w:asciiTheme="majorBidi" w:hAnsiTheme="majorBidi" w:cstheme="majorBidi"/>
+          <w:sz w:val="24"/>
+          <w:szCs w:val="24"/>
+          <w:lang w:eastAsia="fr-FR"/>
+        </w:rPr>
+        <w:t>Prise de Service</w:t>
+      </w:r>
+      <w:r>
+        <w:rPr>
+          <w:rFonts w:asciiTheme="majorBidi" w:hAnsiTheme="majorBidi" w:cstheme="majorBidi"/>
+          <w:sz w:val="24"/>
+          <w:szCs w:val="24"/>
+          <w:lang w:eastAsia="fr-FR"/>
+        </w:rPr>
+        <w:t xml:space="preserve"> </w:t>
+      </w:r>
+      <w:r>
+        <w:rPr>
+          <w:rFonts w:asciiTheme="majorBidi" w:hAnsiTheme="majorBidi" w:cstheme="majorBidi"/>
+          <w:sz w:val="24"/>
+          <w:szCs w:val="24"/>
+          <w:lang w:eastAsia="fr-FR"/>
+        </w:rPr>
+        <w:t xml:space="preserve">à remettre au service administratif de </w:t>
+      </w:r>
+      <w:proofErr w:type="gramStart"/>
+      <w:r>
+        <w:rPr>
+          <w:rFonts w:asciiTheme="majorBidi" w:hAnsiTheme="majorBidi" w:cstheme="majorBidi"/>
+          <w:sz w:val="24"/>
+          <w:szCs w:val="24"/>
+          <w:lang w:eastAsia="fr-FR"/>
+        </w:rPr>
+        <w:t>la</w:t>
+      </w:r>
+      <w:proofErr w:type="gramEnd"/>
+      <w:r>
+        <w:rPr>
+          <w:rFonts w:asciiTheme="majorBidi" w:hAnsiTheme="majorBidi" w:cstheme="majorBidi"/>
+          <w:sz w:val="24"/>
+          <w:szCs w:val="24"/>
+          <w:lang w:eastAsia="fr-FR"/>
+        </w:rPr>
+        <w:t xml:space="preserve"> </w:t>
+      </w:r>
+      <w:r>
+        <w:rPr>
+          <w:rFonts w:asciiTheme="majorBidi" w:hAnsiTheme="majorBidi" w:cstheme="majorBidi"/>
+          <w:sz w:val="24"/>
+          <w:szCs w:val="24"/>
+          <w:lang w:eastAsia="fr-FR"/>
+        </w:rPr>
+        <w:t>pour préparer le bulletin de mouvement.</w:t>
+      </w:r>
+    </w:p>
+    <w:p>
+      <w:pPr>
+        <w:numPr>
+          <w:ilvl w:val="0"/>
+          <w:numId w:val="35"/>
+        </w:numPr>
+        <w:spacing w:line="360" w:lineRule="auto"/>
+        <w:jc w:val="both"/>
+        <w:rPr>
+          <w:rFonts w:asciiTheme="majorBidi" w:hAnsiTheme="majorBidi" w:cstheme="majorBidi"/>
+          <w:sz w:val="24"/>
+          <w:szCs w:val="24"/>
+          <w:lang w:eastAsia="fr-FR"/>
+        </w:rPr>
+      </w:pPr>
+      <w:r>
+        <w:rPr>
+          <w:rFonts w:asciiTheme="majorBidi" w:hAnsiTheme="majorBidi" w:cstheme="majorBidi"/>
+          <w:sz w:val="24"/>
+          <w:szCs w:val="24"/>
+          <w:lang w:eastAsia="fr-FR"/>
+        </w:rPr>
+        <w:t xml:space="preserve">Pour obtenir une attestation de stage, le stagiaire doit se présenter avec </w:t>
+      </w:r>
+      <w:r>
+        <w:rPr>
+          <w:rFonts w:asciiTheme="majorBidi" w:hAnsiTheme="majorBidi" w:cstheme="majorBidi"/>
+          <w:sz w:val="24"/>
+          <w:szCs w:val="24"/>
+          <w:lang w:eastAsia="fr-FR"/>
+        </w:rPr>
+        <w:t>l</w:t>
+      </w:r>
+      <w:r>
+        <w:rPr>
+          <w:rFonts w:asciiTheme="majorBidi" w:hAnsiTheme="majorBidi" w:cstheme="majorBidi"/>
+          <w:sz w:val="24"/>
+          <w:szCs w:val="24"/>
+          <w:lang w:eastAsia="fr-FR"/>
+        </w:rPr>
+        <w:t>e Laisser Passer</w:t>
+      </w:r>
+      <w:r>
+        <w:rPr>
+          <w:rFonts w:asciiTheme="majorBidi" w:hAnsiTheme="majorBidi" w:cstheme="majorBidi"/>
+          <w:sz w:val="24"/>
+          <w:szCs w:val="24"/>
+          <w:lang w:eastAsia="fr-FR"/>
+        </w:rPr>
+        <w:t xml:space="preserve"> l</w:t>
+      </w:r>
+      <w:r>
+        <w:rPr>
+          <w:rFonts w:asciiTheme="majorBidi" w:hAnsiTheme="majorBidi" w:cstheme="majorBidi"/>
+          <w:sz w:val="24"/>
+          <w:szCs w:val="24"/>
+          <w:lang w:eastAsia="fr-FR"/>
+        </w:rPr>
+        <w:t>e rapport de stage signé par l'encadrant</w:t>
+      </w:r>
+    </w:p>
+    <w:p>
+      <w:pPr>
+        <w:spacing w:line="360" w:lineRule="auto"/>
+        <w:ind w:left="360"/>
+        <w:jc w:val="both"/>
+        <w:rPr>
+          <w:rFonts w:asciiTheme="majorBidi" w:hAnsiTheme="majorBidi" w:cstheme="majorBidi"/>
+          <w:sz w:val="24"/>
+          <w:szCs w:val="24"/>
+          <w:lang w:eastAsia="fr-FR"/>
+        </w:rPr>
+      </w:pPr>
+      <w:r>
+        <w:rPr>
+          <w:rFonts w:asciiTheme="majorBidi" w:hAnsiTheme="majorBidi" w:cstheme="majorBidi"/>
+          <w:sz w:val="24"/>
+          <w:szCs w:val="24"/>
+          <w:lang w:eastAsia="fr-FR"/>
+        </w:rPr>
+        <w:t>La validation finale du stage se fait manuellement, ce qui génère des retards et des erreurs humaines dans le processus.</w:t>
+      </w:r>
+    </w:p>
+    <w:p>
+      <w:pPr>
+        <w:spacing w:line="360" w:lineRule="auto"/>
+        <w:ind w:left="360"/>
+        <w:jc w:val="both"/>
+        <w:rPr>
+          <w:rFonts w:asciiTheme="majorBidi" w:hAnsiTheme="majorBidi" w:cstheme="majorBidi"/>
+          <w:sz w:val="24"/>
+          <w:szCs w:val="24"/>
+          <w:lang w:eastAsia="fr-FR"/>
+        </w:rPr>
+      </w:pPr>
+    </w:p>
+    <w:p>
+      <w:pPr>
         <w:pStyle w:val="Heading3"/>
-        <w:rPr>
-          <w:rFonts w:eastAsia="Times New Roman"/>
-        </w:rPr>
       </w:pPr>
       <w:bookmarkStart w:id="34" w:name="_Toc188200003"/>
       <w:r>
-        <w:rPr>
-          <w:rFonts w:eastAsia="Times New Roman"/>
-        </w:rPr>
         <w:t>Critique de l’existant</w:t>
       </w:r>
       <w:bookmarkEnd w:id="34"/>
       <w:r>
-        <w:rPr>
-          <w:rFonts w:eastAsia="Times New Roman"/>
-        </w:rPr>
         <w:t xml:space="preserve"> </w:t>
       </w:r>
     </w:p>
     <w:p>
       <w:pPr>
+        <w:spacing w:line="360" w:lineRule="auto"/>
+        <w:ind w:firstLine="360"/>
+        <w:jc w:val="both"/>
+        <w:rPr>
+          <w:rFonts w:asciiTheme="majorBidi" w:hAnsiTheme="majorBidi" w:cstheme="majorBidi"/>
+          <w:sz w:val="24"/>
+          <w:szCs w:val="24"/>
+          <w:lang w:eastAsia="fr-FR"/>
+        </w:rPr>
+      </w:pPr>
+      <w:r>
+        <w:rPr>
+          <w:rFonts w:asciiTheme="majorBidi" w:hAnsiTheme="majorBidi" w:cstheme="majorBidi"/>
+          <w:sz w:val="24"/>
+          <w:szCs w:val="24"/>
+          <w:lang w:eastAsia="fr-FR"/>
+        </w:rPr>
+        <w:t>Bien que le processus actuel permette d'assurer la gestion des demandes de stage, plusieurs faiblesses sont identifiées :</w:t>
+      </w:r>
+    </w:p>
+    <w:p>
+      <w:pPr>
+        <w:pStyle w:val="ListParagraph"/>
+        <w:numPr>
+          <w:ilvl w:val="0"/>
+          <w:numId w:val="36"/>
+        </w:numPr>
+        <w:spacing w:line="360" w:lineRule="auto"/>
+        <w:rPr>
+          <w:rFonts w:asciiTheme="majorBidi" w:hAnsiTheme="majorBidi" w:cstheme="majorBidi"/>
+          <w:szCs w:val="24"/>
+          <w:lang w:eastAsia="fr-FR"/>
+        </w:rPr>
+      </w:pPr>
+      <w:r>
+        <w:rPr>
+          <w:rFonts w:asciiTheme="majorBidi" w:hAnsiTheme="majorBidi" w:cstheme="majorBidi"/>
+          <w:b/>
+          <w:bCs/>
+          <w:szCs w:val="24"/>
+          <w:lang w:eastAsia="fr-FR"/>
+        </w:rPr>
+        <w:t>Manque d’automatisation</w:t>
+      </w:r>
+      <w:r>
+        <w:rPr>
+          <w:rFonts w:asciiTheme="majorBidi" w:hAnsiTheme="majorBidi" w:cstheme="majorBidi"/>
+          <w:szCs w:val="24"/>
+          <w:lang w:eastAsia="fr-FR"/>
+        </w:rPr>
+        <w:t xml:space="preserve"> : Le processus est entièrement manuel, ce qui entraîne des retards dans la validation des demandes et augmente les risques d'erreurs humaines, telles que des demandes oubliées ou mal traitées.</w:t>
+      </w:r>
+    </w:p>
+    <w:p>
+      <w:pPr>
+        <w:pStyle w:val="ListParagraph"/>
+        <w:numPr>
+          <w:ilvl w:val="0"/>
+          <w:numId w:val="36"/>
+        </w:numPr>
+        <w:spacing w:line="360" w:lineRule="auto"/>
+        <w:rPr>
+          <w:rFonts w:asciiTheme="majorBidi" w:hAnsiTheme="majorBidi" w:cstheme="majorBidi"/>
+          <w:szCs w:val="24"/>
+          <w:lang w:eastAsia="fr-FR"/>
+        </w:rPr>
+      </w:pPr>
+      <w:r>
+        <w:rPr>
+          <w:rFonts w:asciiTheme="majorBidi" w:hAnsiTheme="majorBidi" w:cstheme="majorBidi"/>
+          <w:b/>
+          <w:bCs/>
+          <w:szCs w:val="24"/>
+          <w:lang w:eastAsia="fr-FR"/>
+        </w:rPr>
+        <w:t>Manque de visibilité et de traçabilité</w:t>
+      </w:r>
+      <w:r>
+        <w:rPr>
+          <w:rFonts w:asciiTheme="majorBidi" w:hAnsiTheme="majorBidi" w:cstheme="majorBidi"/>
+          <w:szCs w:val="24"/>
+          <w:lang w:eastAsia="fr-FR"/>
+        </w:rPr>
+        <w:t xml:space="preserve"> : Il est difficile pour les parties prenantes (stagiaires, Encadrants, responsables RH</w:t>
+      </w:r>
+      <w:r>
+        <w:rPr>
+          <w:rFonts w:asciiTheme="majorBidi" w:hAnsiTheme="majorBidi" w:cstheme="majorBidi"/>
+          <w:szCs w:val="24"/>
+          <w:lang w:eastAsia="fr-FR"/>
+        </w:rPr>
+        <w:t>, service Administrative, Centre de Formation</w:t>
+      </w:r>
+      <w:r>
+        <w:rPr>
+          <w:rFonts w:asciiTheme="majorBidi" w:hAnsiTheme="majorBidi" w:cstheme="majorBidi"/>
+          <w:szCs w:val="24"/>
+          <w:lang w:eastAsia="fr-FR"/>
+        </w:rPr>
+        <w:t>) de suivre l’état d’avancement des demandes. La communication entre les différents départements est fragmentée, ce qui rend le processus opaque.</w:t>
+      </w:r>
+    </w:p>
+    <w:p>
+      <w:pPr>
+        <w:pStyle w:val="ListParagraph"/>
+        <w:numPr>
+          <w:ilvl w:val="0"/>
+          <w:numId w:val="36"/>
+        </w:numPr>
+        <w:spacing w:line="360" w:lineRule="auto"/>
+        <w:rPr>
+          <w:rFonts w:asciiTheme="majorBidi" w:hAnsiTheme="majorBidi" w:cstheme="majorBidi"/>
+          <w:szCs w:val="24"/>
+          <w:lang w:eastAsia="fr-FR"/>
+        </w:rPr>
+      </w:pPr>
+      <w:r>
+        <w:rPr>
+          <w:rFonts w:asciiTheme="majorBidi" w:hAnsiTheme="majorBidi" w:cstheme="majorBidi"/>
+          <w:b/>
+          <w:bCs/>
+          <w:szCs w:val="24"/>
+          <w:lang w:eastAsia="fr-FR"/>
+        </w:rPr>
+        <w:t>Complexité administrative</w:t>
+      </w:r>
+      <w:r>
+        <w:rPr>
+          <w:rFonts w:asciiTheme="majorBidi" w:hAnsiTheme="majorBidi" w:cstheme="majorBidi"/>
+          <w:szCs w:val="24"/>
+          <w:lang w:eastAsia="fr-FR"/>
+        </w:rPr>
+        <w:t xml:space="preserve"> : Le processus nécessite une série d’interactions humaines (approbations et validations), ce qui peut rendre le processus lent, en particulier durant les périodes de forte demande. </w:t>
+      </w:r>
+      <w:r>
+        <w:rPr>
+          <w:rFonts w:asciiTheme="majorBidi" w:hAnsiTheme="majorBidi" w:cstheme="majorBidi"/>
+          <w:szCs w:val="24"/>
+          <w:lang w:eastAsia="fr-FR"/>
+        </w:rPr>
+        <w:t xml:space="preserve">Les </w:t>
+      </w:r>
+      <w:r>
+        <w:rPr>
+          <w:rFonts w:asciiTheme="majorBidi" w:hAnsiTheme="majorBidi" w:cstheme="majorBidi"/>
+          <w:szCs w:val="24"/>
+          <w:lang w:eastAsia="fr-FR"/>
+        </w:rPr>
+        <w:t>demandes</w:t>
+      </w:r>
+      <w:r>
+        <w:rPr>
+          <w:rFonts w:asciiTheme="majorBidi" w:hAnsiTheme="majorBidi" w:cstheme="majorBidi"/>
+          <w:szCs w:val="24"/>
+          <w:lang w:eastAsia="fr-FR"/>
+        </w:rPr>
+        <w:t xml:space="preserve"> manuelles</w:t>
+      </w:r>
+      <w:r>
+        <w:rPr>
+          <w:rFonts w:asciiTheme="majorBidi" w:hAnsiTheme="majorBidi" w:cstheme="majorBidi"/>
+          <w:szCs w:val="24"/>
+          <w:lang w:eastAsia="fr-FR"/>
+        </w:rPr>
+        <w:t xml:space="preserve"> sont également sujets à des erreurs de documentation.</w:t>
+      </w:r>
+    </w:p>
+    <w:p>
+      <w:pPr>
+        <w:pStyle w:val="ListParagraph"/>
+        <w:numPr>
+          <w:ilvl w:val="0"/>
+          <w:numId w:val="36"/>
+        </w:numPr>
+        <w:spacing w:line="360" w:lineRule="auto"/>
+        <w:rPr>
+          <w:rFonts w:asciiTheme="majorBidi" w:hAnsiTheme="majorBidi" w:cstheme="majorBidi"/>
+          <w:szCs w:val="24"/>
+          <w:lang w:eastAsia="fr-FR"/>
+        </w:rPr>
+      </w:pPr>
+      <w:r>
+        <w:rPr>
+          <w:rFonts w:asciiTheme="majorBidi" w:hAnsiTheme="majorBidi" w:cstheme="majorBidi"/>
+          <w:b/>
+          <w:bCs/>
+          <w:szCs w:val="24"/>
+          <w:lang w:eastAsia="fr-FR"/>
+        </w:rPr>
+        <w:t>Technologies obsolètes ou inefficaces</w:t>
+      </w:r>
+      <w:r>
+        <w:rPr>
+          <w:rFonts w:asciiTheme="majorBidi" w:hAnsiTheme="majorBidi" w:cstheme="majorBidi"/>
+          <w:szCs w:val="24"/>
+          <w:lang w:eastAsia="fr-FR"/>
+        </w:rPr>
+        <w:t xml:space="preserve"> : Bien que des outils de gestion de projet et de collaboration soient utilisés pour certaines parties du processus, ces outils ne sont pas adaptés aux spécificités des demandes de stage et ne permettent pas une gestion fluide et rapide des demandes. L'absence d’un système unifié crée une perte de temps et d'efficacité.</w:t>
+      </w:r>
+    </w:p>
+    <w:p>
+      <w:pPr>
+        <w:spacing w:line="360" w:lineRule="auto"/>
+        <w:jc w:val="both"/>
+        <w:rPr>
+          <w:rFonts w:asciiTheme="majorBidi" w:hAnsiTheme="majorBidi" w:cstheme="majorBidi"/>
+          <w:sz w:val="24"/>
+          <w:szCs w:val="24"/>
+          <w:lang w:eastAsia="fr-FR"/>
+        </w:rPr>
+      </w:pPr>
+      <w:r>
+        <w:rPr>
+          <w:rFonts w:asciiTheme="majorBidi" w:hAnsiTheme="majorBidi" w:cstheme="majorBidi"/>
+          <w:sz w:val="24"/>
+          <w:szCs w:val="24"/>
+          <w:lang w:eastAsia="fr-FR"/>
+        </w:rPr>
+        <w:t>La problématique réside donc dans l’inefficacité du processus actuel, qui ralentit l’ensemble du traitement des demandes et augmente la charge administrative. L’entreprise a besoin d’une solution numérique qui permette de simplifier et automatiser ces processus pour améliorer la réactivité et réduire les erreurs.</w:t>
+      </w:r>
+    </w:p>
+    <w:p>
+      <w:pPr>
+        <w:spacing w:line="360" w:lineRule="auto"/>
+        <w:jc w:val="both"/>
+        <w:rPr>
+          <w:rFonts w:asciiTheme="majorBidi" w:hAnsiTheme="majorBidi" w:cstheme="majorBidi"/>
+          <w:sz w:val="24"/>
+          <w:szCs w:val="24"/>
+          <w:lang w:eastAsia="fr-FR"/>
+        </w:rPr>
+      </w:pPr>
+    </w:p>
+    <w:p>
+      <w:pPr>
         <w:pStyle w:val="Heading3"/>
-        <w:rPr>
-          <w:rFonts w:eastAsia="Times New Roman"/>
-        </w:rPr>
       </w:pPr>
       <w:bookmarkStart w:id="35" w:name="_Toc188200004"/>
       <w:r>
-        <w:rPr>
-          <w:rFonts w:eastAsia="Times New Roman"/>
-        </w:rPr>
         <w:t>Solution proposée</w:t>
       </w:r>
       <w:bookmarkEnd w:id="35"/>
       <w:r>
-        <w:rPr>
-          <w:rFonts w:eastAsia="Times New Roman"/>
-        </w:rPr>
         <w:t xml:space="preserve"> </w:t>
+      </w:r>
+    </w:p>
+    <w:p>
+      <w:pPr>
+        <w:spacing w:line="360" w:lineRule="auto"/>
+        <w:jc w:val="both"/>
+        <w:rPr>
+          <w:rFonts w:asciiTheme="majorBidi" w:hAnsiTheme="majorBidi" w:cstheme="majorBidi"/>
+          <w:sz w:val="24"/>
+          <w:szCs w:val="24"/>
+          <w:lang w:eastAsia="fr-FR"/>
+        </w:rPr>
+      </w:pPr>
+      <w:r>
+        <w:rPr>
+          <w:rFonts w:asciiTheme="majorBidi" w:hAnsiTheme="majorBidi" w:cstheme="majorBidi"/>
+          <w:sz w:val="24"/>
+          <w:szCs w:val="24"/>
+          <w:lang w:eastAsia="fr-FR"/>
+        </w:rPr>
+        <w:t>Afin de répondre à ces problématiques, nous proposons une solution numérique complète qui permettra d'automatiser le processus de gestion des demandes de stage chez Tunisair. Cette solution sera basée sur un système web moderne utilisant les technologies Spring Boot pour le backend, Angular pour le frontend, et MySQL pour la gestion des données. L’objectif est de créer un processus fluide, transparent et efficace.</w:t>
+      </w:r>
+    </w:p>
+    <w:p>
+      <w:pPr>
+        <w:spacing w:line="360" w:lineRule="auto"/>
+        <w:jc w:val="both"/>
+        <w:rPr>
+          <w:rFonts w:asciiTheme="majorBidi" w:hAnsiTheme="majorBidi" w:cstheme="majorBidi"/>
+          <w:sz w:val="24"/>
+          <w:szCs w:val="24"/>
+          <w:lang w:eastAsia="fr-FR"/>
+        </w:rPr>
+      </w:pPr>
+      <w:r>
+        <w:rPr>
+          <w:rFonts w:asciiTheme="majorBidi" w:hAnsiTheme="majorBidi" w:cstheme="majorBidi"/>
+          <w:sz w:val="24"/>
+          <w:szCs w:val="24"/>
+          <w:lang w:eastAsia="fr-FR"/>
+        </w:rPr>
+        <w:t>Voici les principales caractéristiques de la solution proposée :</w:t>
+      </w:r>
+    </w:p>
+    <w:p>
+      <w:pPr>
+        <w:pStyle w:val="ListParagraph"/>
+        <w:numPr>
+          <w:ilvl w:val="0"/>
+          <w:numId w:val="37"/>
+        </w:numPr>
+        <w:spacing w:line="360" w:lineRule="auto"/>
+        <w:rPr>
+          <w:rFonts w:asciiTheme="majorBidi" w:hAnsiTheme="majorBidi" w:cstheme="majorBidi"/>
+          <w:szCs w:val="24"/>
+          <w:lang w:eastAsia="fr-FR"/>
+        </w:rPr>
+      </w:pPr>
+      <w:r>
+        <w:rPr>
+          <w:rFonts w:asciiTheme="majorBidi" w:hAnsiTheme="majorBidi" w:cstheme="majorBidi"/>
+          <w:b/>
+          <w:bCs/>
+          <w:szCs w:val="24"/>
+          <w:lang w:eastAsia="fr-FR"/>
+        </w:rPr>
+        <w:t>Automatisation des demandes de stage</w:t>
+      </w:r>
+      <w:r>
+        <w:rPr>
+          <w:rFonts w:asciiTheme="majorBidi" w:hAnsiTheme="majorBidi" w:cstheme="majorBidi"/>
+          <w:szCs w:val="24"/>
+          <w:lang w:eastAsia="fr-FR"/>
+        </w:rPr>
+        <w:t xml:space="preserve"> : Les stagiaires seront auto-inscrits dès que leur demande sera validée par un Encadrant, ce qui évitera tout traitement manuel supplémentaire et permettra une gestion en temps réel.</w:t>
+      </w:r>
+    </w:p>
+    <w:p>
+      <w:pPr>
+        <w:pStyle w:val="ListParagraph"/>
+        <w:numPr>
+          <w:ilvl w:val="0"/>
+          <w:numId w:val="37"/>
+        </w:numPr>
+        <w:spacing w:line="360" w:lineRule="auto"/>
+        <w:rPr>
+          <w:rFonts w:asciiTheme="majorBidi" w:hAnsiTheme="majorBidi" w:cstheme="majorBidi"/>
+          <w:szCs w:val="24"/>
+          <w:lang w:eastAsia="fr-FR"/>
+        </w:rPr>
+      </w:pPr>
+      <w:r>
+        <w:rPr>
+          <w:rFonts w:asciiTheme="majorBidi" w:hAnsiTheme="majorBidi" w:cstheme="majorBidi"/>
+          <w:b/>
+          <w:bCs/>
+          <w:szCs w:val="24"/>
+          <w:lang w:eastAsia="fr-FR"/>
+        </w:rPr>
+        <w:t>Visibilité en temps réel</w:t>
+      </w:r>
+      <w:r>
+        <w:rPr>
+          <w:rFonts w:asciiTheme="majorBidi" w:hAnsiTheme="majorBidi" w:cstheme="majorBidi"/>
+          <w:szCs w:val="24"/>
+          <w:lang w:eastAsia="fr-FR"/>
+        </w:rPr>
+        <w:t xml:space="preserve"> : Chaque partie prenante (stagiaire, Encadrant, Service Administratif</w:t>
+      </w:r>
+      <w:r>
+        <w:rPr>
+          <w:rFonts w:asciiTheme="majorBidi" w:hAnsiTheme="majorBidi" w:cstheme="majorBidi"/>
+          <w:szCs w:val="24"/>
+          <w:lang w:eastAsia="fr-FR"/>
+        </w:rPr>
+        <w:t>, RH, Centre de formation</w:t>
+      </w:r>
+      <w:r>
+        <w:rPr>
+          <w:rFonts w:asciiTheme="majorBidi" w:hAnsiTheme="majorBidi" w:cstheme="majorBidi"/>
+          <w:szCs w:val="24"/>
+          <w:lang w:eastAsia="fr-FR"/>
+        </w:rPr>
+        <w:t>) pourra suivre l’avancement des demandes via un tableau de bord simple et intuitif.</w:t>
+      </w:r>
+    </w:p>
+    <w:p>
+      <w:pPr>
+        <w:pStyle w:val="ListParagraph"/>
+        <w:numPr>
+          <w:ilvl w:val="0"/>
+          <w:numId w:val="37"/>
+        </w:numPr>
+        <w:spacing w:line="360" w:lineRule="auto"/>
+        <w:rPr>
+          <w:rFonts w:asciiTheme="majorBidi" w:hAnsiTheme="majorBidi" w:cstheme="majorBidi"/>
+          <w:szCs w:val="24"/>
+          <w:lang w:eastAsia="fr-FR"/>
+        </w:rPr>
+      </w:pPr>
+      <w:r>
+        <w:rPr>
+          <w:rFonts w:asciiTheme="majorBidi" w:hAnsiTheme="majorBidi" w:cstheme="majorBidi"/>
+          <w:b/>
+          <w:bCs/>
+          <w:szCs w:val="24"/>
+          <w:lang w:eastAsia="fr-FR"/>
+        </w:rPr>
+        <w:t>Gestion centralisée et sécurisée</w:t>
+      </w:r>
+      <w:r>
+        <w:rPr>
+          <w:rFonts w:asciiTheme="majorBidi" w:hAnsiTheme="majorBidi" w:cstheme="majorBidi"/>
+          <w:szCs w:val="24"/>
+          <w:lang w:eastAsia="fr-FR"/>
+        </w:rPr>
+        <w:t xml:space="preserve"> : Le processus sera entièrement digitalisé, permettant un suivi transparent et sécurisé des données personnelles et des documents associés aux demandes de stage. L'intégration de Spring Security assurera la sécurité des données sensibles.</w:t>
+      </w:r>
+    </w:p>
+    <w:p>
+      <w:pPr>
+        <w:pStyle w:val="ListParagraph"/>
+        <w:numPr>
+          <w:ilvl w:val="0"/>
+          <w:numId w:val="37"/>
+        </w:numPr>
+        <w:spacing w:line="360" w:lineRule="auto"/>
+        <w:rPr>
+          <w:rFonts w:asciiTheme="majorBidi" w:hAnsiTheme="majorBidi" w:cstheme="majorBidi"/>
+          <w:szCs w:val="24"/>
+          <w:lang w:eastAsia="fr-FR"/>
+        </w:rPr>
+      </w:pPr>
+      <w:r>
+        <w:rPr>
+          <w:rFonts w:asciiTheme="majorBidi" w:hAnsiTheme="majorBidi" w:cstheme="majorBidi"/>
+          <w:b/>
+          <w:bCs/>
+          <w:szCs w:val="24"/>
+          <w:lang w:eastAsia="fr-FR"/>
+        </w:rPr>
+        <w:t>Simplification des étapes administratives</w:t>
+      </w:r>
+      <w:r>
+        <w:rPr>
+          <w:rFonts w:asciiTheme="majorBidi" w:hAnsiTheme="majorBidi" w:cstheme="majorBidi"/>
+          <w:szCs w:val="24"/>
+          <w:lang w:eastAsia="fr-FR"/>
+        </w:rPr>
+        <w:t xml:space="preserve"> : L’application permettra une gestion automatisée des approbations et des notifications, ainsi que la génération et l’envoi automatique des documents à chaque étape du processus.</w:t>
+      </w:r>
+    </w:p>
+    <w:p>
+      <w:pPr>
+        <w:spacing w:line="360" w:lineRule="auto"/>
+        <w:jc w:val="both"/>
+        <w:rPr>
+          <w:rFonts w:asciiTheme="majorBidi" w:hAnsiTheme="majorBidi" w:cstheme="majorBidi"/>
+          <w:sz w:val="24"/>
+          <w:szCs w:val="24"/>
+          <w:lang w:eastAsia="fr-FR"/>
+        </w:rPr>
+      </w:pPr>
+      <w:r>
+        <w:rPr>
+          <w:rFonts w:asciiTheme="majorBidi" w:hAnsiTheme="majorBidi" w:cstheme="majorBidi"/>
+          <w:sz w:val="24"/>
+          <w:szCs w:val="24"/>
+          <w:lang w:eastAsia="fr-FR"/>
+        </w:rPr>
+        <w:t>En résumé, cette solution vise à rendre la gestion des demandes de stage plus rapide, plus transparente et moins sujette à erreurs, tout en améliorant l'expérience des utilisateurs internes et des stagiaires. Elle apportera des gains d'efficacité significatifs en réduisant les délais de traitement et en simplifiant les tâches administratives.</w:t>
       </w:r>
     </w:p>
     <w:p>
@@ -4809,67 +5945,1001 @@
     <w:p>
       <w:pPr>
         <w:pStyle w:val="Heading3"/>
-        <w:rPr>
-          <w:rFonts w:eastAsia="Times New Roman"/>
-        </w:rPr>
+        <w:numPr>
+          <w:ilvl w:val="0"/>
+          <w:numId w:val="38"/>
+        </w:numPr>
       </w:pPr>
       <w:bookmarkStart w:id="38" w:name="_Toc188200006"/>
       <w:r>
-        <w:rPr>
-          <w:rFonts w:eastAsia="Times New Roman"/>
-        </w:rPr>
         <w:t>Besoins fonctionnels</w:t>
       </w:r>
       <w:bookmarkEnd w:id="38"/>
       <w:r>
-        <w:rPr>
-          <w:rFonts w:eastAsia="Times New Roman"/>
-        </w:rPr>
         <w:t xml:space="preserve"> </w:t>
       </w:r>
     </w:p>
     <w:p>
       <w:pPr>
+        <w:spacing w:line="360" w:lineRule="auto"/>
+        <w:ind w:firstLine="360"/>
+        <w:jc w:val="both"/>
+        <w:rPr>
+          <w:rFonts w:asciiTheme="majorBidi" w:hAnsiTheme="majorBidi" w:cstheme="majorBidi"/>
+          <w:sz w:val="24"/>
+          <w:szCs w:val="24"/>
+        </w:rPr>
+      </w:pPr>
+      <w:r>
+        <w:rPr>
+          <w:rFonts w:asciiTheme="majorBidi" w:hAnsiTheme="majorBidi" w:cstheme="majorBidi"/>
+          <w:sz w:val="24"/>
+          <w:szCs w:val="24"/>
+        </w:rPr>
+        <w:t>Les besoins fonctionnels de l'application se divisent en plusieurs sous-besoins, organisés par catégories spécifiques selon le processus de demande de stage.</w:t>
+      </w:r>
+    </w:p>
+    <w:p>
+      <w:pPr>
+        <w:spacing w:line="360" w:lineRule="auto"/>
+        <w:jc w:val="both"/>
+        <w:rPr>
+          <w:rFonts w:asciiTheme="majorBidi" w:hAnsiTheme="majorBidi" w:cstheme="majorBidi"/>
+          <w:b/>
+          <w:bCs/>
+          <w:sz w:val="24"/>
+          <w:szCs w:val="24"/>
+          <w:lang w:eastAsia="fr-FR"/>
+        </w:rPr>
+      </w:pPr>
+      <w:r>
+        <w:rPr>
+          <w:rFonts w:asciiTheme="majorBidi" w:hAnsiTheme="majorBidi" w:cstheme="majorBidi"/>
+          <w:b/>
+          <w:bCs/>
+          <w:sz w:val="24"/>
+          <w:szCs w:val="24"/>
+          <w:lang w:eastAsia="fr-FR"/>
+        </w:rPr>
+        <w:t>Gestion des demandes de stage</w:t>
+      </w:r>
+    </w:p>
+    <w:p>
+      <w:pPr>
+        <w:pStyle w:val="ListParagraph"/>
+        <w:numPr>
+          <w:ilvl w:val="0"/>
+          <w:numId w:val="39"/>
+        </w:numPr>
+        <w:spacing w:line="360" w:lineRule="auto"/>
+        <w:rPr>
+          <w:rFonts w:asciiTheme="majorBidi" w:hAnsiTheme="majorBidi" w:cstheme="majorBidi"/>
+          <w:szCs w:val="24"/>
+          <w:lang w:eastAsia="fr-FR"/>
+        </w:rPr>
+      </w:pPr>
+      <w:r>
+        <w:rPr>
+          <w:rFonts w:asciiTheme="majorBidi" w:hAnsiTheme="majorBidi" w:cstheme="majorBidi"/>
+          <w:szCs w:val="24"/>
+          <w:lang w:eastAsia="fr-FR"/>
+        </w:rPr>
+        <w:t>Soumission des demandes de stage</w:t>
+      </w:r>
+    </w:p>
+    <w:p>
+      <w:pPr>
+        <w:spacing w:line="360" w:lineRule="auto"/>
+        <w:jc w:val="both"/>
+        <w:rPr>
+          <w:rFonts w:asciiTheme="majorBidi" w:hAnsiTheme="majorBidi" w:cstheme="majorBidi"/>
+          <w:sz w:val="24"/>
+          <w:szCs w:val="24"/>
+          <w:lang w:eastAsia="fr-FR"/>
+        </w:rPr>
+      </w:pPr>
+      <w:r>
+        <w:rPr>
+          <w:rFonts w:asciiTheme="majorBidi" w:hAnsiTheme="majorBidi" w:cstheme="majorBidi"/>
+          <w:sz w:val="24"/>
+          <w:szCs w:val="24"/>
+          <w:lang w:eastAsia="fr-FR"/>
+        </w:rPr>
+        <w:t>Le stagiaire peut soumettre une demande de stage via un formulaire en ligne, en incluant ses informations personnelles et les documents nécessaires (Lettre de motivation, CV, Demande de stage).</w:t>
+      </w:r>
+    </w:p>
+    <w:p>
+      <w:pPr>
+        <w:spacing w:line="360" w:lineRule="auto"/>
+        <w:jc w:val="both"/>
+        <w:rPr>
+          <w:rFonts w:asciiTheme="majorBidi" w:hAnsiTheme="majorBidi" w:cstheme="majorBidi"/>
+          <w:sz w:val="24"/>
+          <w:szCs w:val="24"/>
+          <w:lang w:eastAsia="fr-FR"/>
+        </w:rPr>
+      </w:pPr>
+      <w:r>
+        <w:rPr>
+          <w:rFonts w:asciiTheme="majorBidi" w:hAnsiTheme="majorBidi" w:cstheme="majorBidi"/>
+          <w:sz w:val="24"/>
+          <w:szCs w:val="24"/>
+          <w:lang w:eastAsia="fr-FR"/>
+        </w:rPr>
+        <w:t>La demande est automatiquement enregistrée dans le système une fois soumise.</w:t>
+      </w:r>
+    </w:p>
+    <w:p>
+      <w:pPr>
+        <w:pStyle w:val="ListParagraph"/>
+        <w:numPr>
+          <w:ilvl w:val="0"/>
+          <w:numId w:val="39"/>
+        </w:numPr>
+        <w:spacing w:line="360" w:lineRule="auto"/>
+        <w:rPr>
+          <w:rFonts w:asciiTheme="majorBidi" w:hAnsiTheme="majorBidi" w:cstheme="majorBidi"/>
+          <w:szCs w:val="24"/>
+          <w:lang w:eastAsia="fr-FR"/>
+        </w:rPr>
+      </w:pPr>
+      <w:r>
+        <w:rPr>
+          <w:rFonts w:asciiTheme="majorBidi" w:hAnsiTheme="majorBidi" w:cstheme="majorBidi"/>
+          <w:szCs w:val="24"/>
+          <w:lang w:eastAsia="fr-FR"/>
+        </w:rPr>
+        <w:t>Suivi du statut de la demande</w:t>
+      </w:r>
+    </w:p>
+    <w:p>
+      <w:pPr>
+        <w:spacing w:line="360" w:lineRule="auto"/>
+        <w:jc w:val="both"/>
+        <w:rPr>
+          <w:rFonts w:asciiTheme="majorBidi" w:hAnsiTheme="majorBidi" w:cstheme="majorBidi"/>
+          <w:sz w:val="24"/>
+          <w:szCs w:val="24"/>
+          <w:lang w:eastAsia="fr-FR"/>
+        </w:rPr>
+      </w:pPr>
+      <w:r>
+        <w:rPr>
+          <w:rFonts w:asciiTheme="majorBidi" w:hAnsiTheme="majorBidi" w:cstheme="majorBidi"/>
+          <w:sz w:val="24"/>
+          <w:szCs w:val="24"/>
+          <w:lang w:eastAsia="fr-FR"/>
+        </w:rPr>
+        <w:t xml:space="preserve">Le stagiaire peut suivre l'évolution de la demande </w:t>
+      </w:r>
+      <w:r>
+        <w:rPr>
+          <w:rFonts w:asciiTheme="majorBidi" w:hAnsiTheme="majorBidi" w:cstheme="majorBidi"/>
+          <w:sz w:val="24"/>
+          <w:szCs w:val="24"/>
+          <w:lang w:eastAsia="fr-FR"/>
+        </w:rPr>
+        <w:t xml:space="preserve">si accepter </w:t>
+      </w:r>
+      <w:r>
+        <w:rPr>
+          <w:rFonts w:asciiTheme="majorBidi" w:hAnsiTheme="majorBidi" w:cstheme="majorBidi"/>
+          <w:sz w:val="24"/>
+          <w:szCs w:val="24"/>
+          <w:lang w:eastAsia="fr-FR"/>
+        </w:rPr>
+        <w:t>à travers le tableau de bord, avec une visualisation du statut actuel (En attente, Validée, Rejetée).</w:t>
+      </w:r>
+    </w:p>
+    <w:p>
+      <w:pPr>
+        <w:spacing w:line="360" w:lineRule="auto"/>
+        <w:jc w:val="both"/>
+        <w:rPr>
+          <w:rFonts w:asciiTheme="majorBidi" w:hAnsiTheme="majorBidi" w:cstheme="majorBidi"/>
+          <w:sz w:val="24"/>
+          <w:szCs w:val="24"/>
+          <w:lang w:eastAsia="fr-FR"/>
+        </w:rPr>
+      </w:pPr>
+      <w:r>
+        <w:rPr>
+          <w:rFonts w:asciiTheme="majorBidi" w:hAnsiTheme="majorBidi" w:cstheme="majorBidi"/>
+          <w:sz w:val="24"/>
+          <w:szCs w:val="24"/>
+          <w:lang w:eastAsia="fr-FR"/>
+        </w:rPr>
+        <w:t>Notifications automatiques sont envoyées pour informer le stagiaire de tout changement de statut.</w:t>
+      </w:r>
+    </w:p>
+    <w:p>
+      <w:pPr>
+        <w:pStyle w:val="ListParagraph"/>
+        <w:numPr>
+          <w:ilvl w:val="0"/>
+          <w:numId w:val="39"/>
+        </w:numPr>
+        <w:spacing w:line="360" w:lineRule="auto"/>
+        <w:rPr>
+          <w:rFonts w:asciiTheme="majorBidi" w:hAnsiTheme="majorBidi" w:cstheme="majorBidi"/>
+          <w:szCs w:val="24"/>
+          <w:lang w:eastAsia="fr-FR"/>
+        </w:rPr>
+      </w:pPr>
+      <w:r>
+        <w:rPr>
+          <w:rFonts w:asciiTheme="majorBidi" w:hAnsiTheme="majorBidi" w:cstheme="majorBidi"/>
+          <w:szCs w:val="24"/>
+          <w:lang w:eastAsia="fr-FR"/>
+        </w:rPr>
+        <w:t>Consultation et validation des demandes par l'Encadrant</w:t>
+      </w:r>
+    </w:p>
+    <w:p>
+      <w:pPr>
+        <w:spacing w:line="360" w:lineRule="auto"/>
+        <w:jc w:val="both"/>
+        <w:rPr>
+          <w:rFonts w:asciiTheme="majorBidi" w:hAnsiTheme="majorBidi" w:cstheme="majorBidi"/>
+          <w:sz w:val="24"/>
+          <w:szCs w:val="24"/>
+          <w:lang w:eastAsia="fr-FR"/>
+        </w:rPr>
+      </w:pPr>
+      <w:r>
+        <w:rPr>
+          <w:rFonts w:asciiTheme="majorBidi" w:hAnsiTheme="majorBidi" w:cstheme="majorBidi"/>
+          <w:sz w:val="24"/>
+          <w:szCs w:val="24"/>
+          <w:lang w:eastAsia="fr-FR"/>
+        </w:rPr>
+        <w:t>L'encadrant peut consulter les demandes soumises par les stagiaires, télécharger les documents et valider ou rejeter la demande.</w:t>
+      </w:r>
+    </w:p>
+    <w:p>
+      <w:pPr>
+        <w:spacing w:line="360" w:lineRule="auto"/>
+        <w:jc w:val="both"/>
+        <w:rPr>
+          <w:rFonts w:asciiTheme="majorBidi" w:hAnsiTheme="majorBidi" w:cstheme="majorBidi"/>
+          <w:sz w:val="24"/>
+          <w:szCs w:val="24"/>
+          <w:lang w:eastAsia="fr-FR"/>
+        </w:rPr>
+      </w:pPr>
+      <w:r>
+        <w:rPr>
+          <w:rFonts w:asciiTheme="majorBidi" w:hAnsiTheme="majorBidi" w:cstheme="majorBidi"/>
+          <w:sz w:val="24"/>
+          <w:szCs w:val="24"/>
+          <w:lang w:eastAsia="fr-FR"/>
+        </w:rPr>
+        <w:t>En cas de validation, un compte stagiaire est créé automatiquement avec les informations nécessaires</w:t>
+      </w:r>
+      <w:r>
+        <w:rPr>
+          <w:rFonts w:asciiTheme="majorBidi" w:hAnsiTheme="majorBidi" w:cstheme="majorBidi"/>
+          <w:sz w:val="24"/>
+          <w:szCs w:val="24"/>
+          <w:lang w:eastAsia="fr-FR"/>
+        </w:rPr>
+        <w:t>.</w:t>
+      </w:r>
+    </w:p>
+    <w:p>
+      <w:pPr>
+        <w:spacing w:line="360" w:lineRule="auto"/>
+        <w:jc w:val="both"/>
+        <w:rPr>
+          <w:rFonts w:asciiTheme="majorBidi" w:hAnsiTheme="majorBidi" w:cstheme="majorBidi"/>
+          <w:sz w:val="24"/>
+          <w:szCs w:val="24"/>
+          <w:lang w:eastAsia="fr-FR"/>
+        </w:rPr>
+      </w:pPr>
+      <w:r>
+        <w:rPr>
+          <w:rFonts w:asciiTheme="majorBidi" w:hAnsiTheme="majorBidi" w:cstheme="majorBidi"/>
+          <w:sz w:val="24"/>
+          <w:szCs w:val="24"/>
+          <w:lang w:eastAsia="fr-FR"/>
+        </w:rPr>
+        <w:t>En cas de rejet, l'encadrant peut ajouter des commentaires et un email est envoyé au stagiaire avec les raisons du rejet.</w:t>
+      </w:r>
+    </w:p>
+    <w:p>
+      <w:pPr>
+        <w:pStyle w:val="ListParagraph"/>
+        <w:numPr>
+          <w:ilvl w:val="0"/>
+          <w:numId w:val="39"/>
+        </w:numPr>
+        <w:spacing w:line="360" w:lineRule="auto"/>
+        <w:rPr>
+          <w:rFonts w:asciiTheme="majorBidi" w:hAnsiTheme="majorBidi" w:cstheme="majorBidi"/>
+          <w:szCs w:val="24"/>
+          <w:lang w:eastAsia="fr-FR"/>
+        </w:rPr>
+      </w:pPr>
+      <w:r>
+        <w:rPr>
+          <w:rFonts w:asciiTheme="majorBidi" w:hAnsiTheme="majorBidi" w:cstheme="majorBidi"/>
+          <w:szCs w:val="24"/>
+          <w:lang w:eastAsia="fr-FR"/>
+        </w:rPr>
+        <w:t>Gestion des documents associés</w:t>
+      </w:r>
+    </w:p>
+    <w:p>
+      <w:pPr>
+        <w:spacing w:line="360" w:lineRule="auto"/>
+        <w:jc w:val="both"/>
+        <w:rPr>
+          <w:rFonts w:asciiTheme="majorBidi" w:hAnsiTheme="majorBidi" w:cstheme="majorBidi"/>
+          <w:sz w:val="24"/>
+          <w:szCs w:val="24"/>
+          <w:lang w:eastAsia="fr-FR"/>
+        </w:rPr>
+      </w:pPr>
+      <w:r>
+        <w:rPr>
+          <w:rFonts w:asciiTheme="majorBidi" w:hAnsiTheme="majorBidi" w:cstheme="majorBidi"/>
+          <w:sz w:val="24"/>
+          <w:szCs w:val="24"/>
+          <w:lang w:eastAsia="fr-FR"/>
+        </w:rPr>
+        <w:t xml:space="preserve">Les documents nécessaires (Rapports, Bulletins de mouvement, Attestation, etc.) sont téléchargeables et </w:t>
+      </w:r>
+      <w:proofErr w:type="spellStart"/>
+      <w:r>
+        <w:rPr>
+          <w:rFonts w:asciiTheme="majorBidi" w:hAnsiTheme="majorBidi" w:cstheme="majorBidi"/>
+          <w:sz w:val="24"/>
+          <w:szCs w:val="24"/>
+          <w:lang w:eastAsia="fr-FR"/>
+        </w:rPr>
+        <w:t>téléversables</w:t>
+      </w:r>
+      <w:proofErr w:type="spellEnd"/>
+      <w:r>
+        <w:rPr>
+          <w:rFonts w:asciiTheme="majorBidi" w:hAnsiTheme="majorBidi" w:cstheme="majorBidi"/>
+          <w:sz w:val="24"/>
+          <w:szCs w:val="24"/>
+          <w:lang w:eastAsia="fr-FR"/>
+        </w:rPr>
+        <w:t xml:space="preserve"> par le stagiaire, l’encadrant et les autres intervenants (Service Administratif, DCRH</w:t>
+      </w:r>
+      <w:r>
+        <w:rPr>
+          <w:rFonts w:asciiTheme="majorBidi" w:hAnsiTheme="majorBidi" w:cstheme="majorBidi"/>
+          <w:sz w:val="24"/>
+          <w:szCs w:val="24"/>
+          <w:lang w:eastAsia="fr-FR"/>
+        </w:rPr>
+        <w:t>, Centre de formation</w:t>
+      </w:r>
+      <w:r>
+        <w:rPr>
+          <w:rFonts w:asciiTheme="majorBidi" w:hAnsiTheme="majorBidi" w:cstheme="majorBidi"/>
+          <w:sz w:val="24"/>
+          <w:szCs w:val="24"/>
+          <w:lang w:eastAsia="fr-FR"/>
+        </w:rPr>
+        <w:t>).</w:t>
+      </w:r>
+    </w:p>
+    <w:p>
+      <w:pPr>
+        <w:spacing w:line="360" w:lineRule="auto"/>
+        <w:jc w:val="both"/>
+        <w:rPr>
+          <w:rFonts w:asciiTheme="majorBidi" w:hAnsiTheme="majorBidi" w:cstheme="majorBidi"/>
+          <w:sz w:val="24"/>
+          <w:szCs w:val="24"/>
+          <w:lang w:eastAsia="fr-FR"/>
+        </w:rPr>
+      </w:pPr>
+      <w:r>
+        <w:rPr>
+          <w:rFonts w:asciiTheme="majorBidi" w:hAnsiTheme="majorBidi" w:cstheme="majorBidi"/>
+          <w:sz w:val="24"/>
+          <w:szCs w:val="24"/>
+          <w:lang w:eastAsia="fr-FR"/>
+        </w:rPr>
+        <w:t>Chaque acteur a des droits spécifiques de gestion et de validation de ces documents.</w:t>
+      </w:r>
+    </w:p>
+    <w:p>
+      <w:pPr>
+        <w:spacing w:line="360" w:lineRule="auto"/>
+        <w:jc w:val="both"/>
+        <w:rPr>
+          <w:rFonts w:asciiTheme="majorBidi" w:hAnsiTheme="majorBidi" w:cstheme="majorBidi"/>
+          <w:b/>
+          <w:bCs/>
+          <w:sz w:val="24"/>
+          <w:szCs w:val="24"/>
+          <w:lang w:eastAsia="fr-FR"/>
+        </w:rPr>
+      </w:pPr>
+      <w:r>
+        <w:rPr>
+          <w:rFonts w:asciiTheme="majorBidi" w:hAnsiTheme="majorBidi" w:cstheme="majorBidi"/>
+          <w:b/>
+          <w:bCs/>
+          <w:sz w:val="24"/>
+          <w:szCs w:val="24"/>
+          <w:lang w:eastAsia="fr-FR"/>
+        </w:rPr>
+        <w:t>Gestion des utilisateurs et des rôles</w:t>
+      </w:r>
+    </w:p>
+    <w:p>
+      <w:pPr>
+        <w:pStyle w:val="ListParagraph"/>
+        <w:numPr>
+          <w:ilvl w:val="0"/>
+          <w:numId w:val="39"/>
+        </w:numPr>
+        <w:spacing w:line="360" w:lineRule="auto"/>
+        <w:rPr>
+          <w:rFonts w:asciiTheme="majorBidi" w:hAnsiTheme="majorBidi" w:cstheme="majorBidi"/>
+          <w:szCs w:val="24"/>
+          <w:lang w:eastAsia="fr-FR"/>
+        </w:rPr>
+      </w:pPr>
+      <w:r>
+        <w:rPr>
+          <w:rFonts w:asciiTheme="majorBidi" w:hAnsiTheme="majorBidi" w:cstheme="majorBidi"/>
+          <w:szCs w:val="24"/>
+          <w:lang w:eastAsia="fr-FR"/>
+        </w:rPr>
+        <w:t>Création d'utilisateur</w:t>
+      </w:r>
+    </w:p>
+    <w:p>
+      <w:pPr>
+        <w:spacing w:line="360" w:lineRule="auto"/>
+        <w:jc w:val="both"/>
+        <w:rPr>
+          <w:rFonts w:asciiTheme="majorBidi" w:hAnsiTheme="majorBidi" w:cstheme="majorBidi"/>
+          <w:sz w:val="24"/>
+          <w:szCs w:val="24"/>
+          <w:lang w:eastAsia="fr-FR"/>
+        </w:rPr>
+      </w:pPr>
+      <w:r>
+        <w:rPr>
+          <w:rFonts w:asciiTheme="majorBidi" w:hAnsiTheme="majorBidi" w:cstheme="majorBidi"/>
+          <w:sz w:val="24"/>
+          <w:szCs w:val="24"/>
+          <w:lang w:eastAsia="fr-FR"/>
+        </w:rPr>
+        <w:t>Lorsqu'une demande est validée, un compte stagiaire est automatiquement créé</w:t>
+      </w:r>
+      <w:r>
+        <w:rPr>
+          <w:rFonts w:asciiTheme="majorBidi" w:hAnsiTheme="majorBidi" w:cstheme="majorBidi"/>
+          <w:sz w:val="24"/>
+          <w:szCs w:val="24"/>
+          <w:lang w:eastAsia="fr-FR"/>
+        </w:rPr>
+        <w:t>.</w:t>
+      </w:r>
+    </w:p>
+    <w:p>
+      <w:pPr>
+        <w:spacing w:line="360" w:lineRule="auto"/>
+        <w:jc w:val="both"/>
+        <w:rPr>
+          <w:rFonts w:asciiTheme="majorBidi" w:hAnsiTheme="majorBidi" w:cstheme="majorBidi"/>
+          <w:sz w:val="24"/>
+          <w:szCs w:val="24"/>
+          <w:lang w:eastAsia="fr-FR"/>
+        </w:rPr>
+      </w:pPr>
+      <w:r>
+        <w:rPr>
+          <w:rFonts w:asciiTheme="majorBidi" w:hAnsiTheme="majorBidi" w:cstheme="majorBidi"/>
+          <w:sz w:val="24"/>
+          <w:szCs w:val="24"/>
+          <w:lang w:eastAsia="fr-FR"/>
+        </w:rPr>
+        <w:t>D'autres utilisateurs (Service Administratif, DCRH, Encadrants, Centre de Formation) sont créés manuellement par le Service Administratif.</w:t>
+      </w:r>
+    </w:p>
+    <w:p>
+      <w:pPr>
+        <w:pStyle w:val="ListParagraph"/>
+        <w:numPr>
+          <w:ilvl w:val="0"/>
+          <w:numId w:val="39"/>
+        </w:numPr>
+        <w:spacing w:line="360" w:lineRule="auto"/>
+        <w:rPr>
+          <w:rFonts w:asciiTheme="majorBidi" w:hAnsiTheme="majorBidi" w:cstheme="majorBidi"/>
+          <w:szCs w:val="24"/>
+          <w:lang w:eastAsia="fr-FR"/>
+        </w:rPr>
+      </w:pPr>
+      <w:r>
+        <w:rPr>
+          <w:rFonts w:asciiTheme="majorBidi" w:hAnsiTheme="majorBidi" w:cstheme="majorBidi"/>
+          <w:szCs w:val="24"/>
+          <w:lang w:eastAsia="fr-FR"/>
+        </w:rPr>
+        <w:t>Gestion des rôles</w:t>
+      </w:r>
+    </w:p>
+    <w:p>
+      <w:pPr>
+        <w:spacing w:line="360" w:lineRule="auto"/>
+        <w:jc w:val="both"/>
+        <w:rPr>
+          <w:rFonts w:asciiTheme="majorBidi" w:hAnsiTheme="majorBidi" w:cstheme="majorBidi"/>
+          <w:sz w:val="24"/>
+          <w:szCs w:val="24"/>
+          <w:lang w:eastAsia="fr-FR"/>
+        </w:rPr>
+      </w:pPr>
+      <w:r>
+        <w:rPr>
+          <w:rFonts w:asciiTheme="majorBidi" w:hAnsiTheme="majorBidi" w:cstheme="majorBidi"/>
+          <w:sz w:val="24"/>
+          <w:szCs w:val="24"/>
+          <w:lang w:eastAsia="fr-FR"/>
+        </w:rPr>
+        <w:t>Chaque utilisateur a des rôles et des permissions spécifiques selon son type : Stagiaire, Encadrant, Service Administratif, DCRH, Centre de Formation.</w:t>
+      </w:r>
+    </w:p>
+    <w:p>
+      <w:pPr>
+        <w:spacing w:line="360" w:lineRule="auto"/>
+        <w:jc w:val="both"/>
+        <w:rPr>
+          <w:rFonts w:asciiTheme="majorBidi" w:hAnsiTheme="majorBidi" w:cstheme="majorBidi"/>
+          <w:sz w:val="24"/>
+          <w:szCs w:val="24"/>
+          <w:lang w:eastAsia="fr-FR"/>
+        </w:rPr>
+      </w:pPr>
+      <w:r>
+        <w:rPr>
+          <w:rFonts w:asciiTheme="majorBidi" w:hAnsiTheme="majorBidi" w:cstheme="majorBidi"/>
+          <w:sz w:val="24"/>
+          <w:szCs w:val="24"/>
+          <w:lang w:eastAsia="fr-FR"/>
+        </w:rPr>
+        <w:t>Les administrateurs peuvent gérer les utilisateurs (ajouter, modifier, supprimer).</w:t>
+      </w:r>
+    </w:p>
+    <w:p>
+      <w:pPr>
+        <w:spacing w:line="360" w:lineRule="auto"/>
+        <w:jc w:val="both"/>
+        <w:rPr>
+          <w:rFonts w:asciiTheme="majorBidi" w:hAnsiTheme="majorBidi" w:cstheme="majorBidi"/>
+          <w:b/>
+          <w:bCs/>
+          <w:sz w:val="24"/>
+          <w:szCs w:val="24"/>
+          <w:lang w:eastAsia="fr-FR"/>
+        </w:rPr>
+      </w:pPr>
+      <w:r>
+        <w:rPr>
+          <w:rFonts w:asciiTheme="majorBidi" w:hAnsiTheme="majorBidi" w:cstheme="majorBidi"/>
+          <w:b/>
+          <w:bCs/>
+          <w:sz w:val="24"/>
+          <w:szCs w:val="24"/>
+          <w:lang w:eastAsia="fr-FR"/>
+        </w:rPr>
+        <w:t>Sécurité et gestion des accès</w:t>
+      </w:r>
+    </w:p>
+    <w:p>
+      <w:pPr>
+        <w:pStyle w:val="ListParagraph"/>
+        <w:numPr>
+          <w:ilvl w:val="0"/>
+          <w:numId w:val="39"/>
+        </w:numPr>
+        <w:spacing w:line="360" w:lineRule="auto"/>
+        <w:rPr>
+          <w:rFonts w:asciiTheme="majorBidi" w:hAnsiTheme="majorBidi" w:cstheme="majorBidi"/>
+          <w:szCs w:val="24"/>
+          <w:lang w:eastAsia="fr-FR"/>
+        </w:rPr>
+      </w:pPr>
+      <w:r>
+        <w:rPr>
+          <w:rFonts w:asciiTheme="majorBidi" w:hAnsiTheme="majorBidi" w:cstheme="majorBidi"/>
+          <w:szCs w:val="24"/>
+          <w:lang w:eastAsia="fr-FR"/>
+        </w:rPr>
+        <w:t>Authentification des utilisateurs</w:t>
+      </w:r>
+    </w:p>
+    <w:p>
+      <w:pPr>
+        <w:spacing w:line="360" w:lineRule="auto"/>
+        <w:jc w:val="both"/>
+        <w:rPr>
+          <w:rFonts w:asciiTheme="majorBidi" w:hAnsiTheme="majorBidi" w:cstheme="majorBidi"/>
+          <w:sz w:val="24"/>
+          <w:szCs w:val="24"/>
+          <w:lang w:eastAsia="fr-FR"/>
+        </w:rPr>
+      </w:pPr>
+      <w:r>
+        <w:rPr>
+          <w:rFonts w:asciiTheme="majorBidi" w:hAnsiTheme="majorBidi" w:cstheme="majorBidi"/>
+          <w:sz w:val="24"/>
+          <w:szCs w:val="24"/>
+          <w:lang w:eastAsia="fr-FR"/>
+        </w:rPr>
+        <w:t>Tous les utilisateurs doivent se connecter à la plateforme avant d'accéder à leurs fonctionnalités spécifiques.</w:t>
+      </w:r>
+    </w:p>
+    <w:p>
+      <w:pPr>
+        <w:spacing w:line="360" w:lineRule="auto"/>
+        <w:jc w:val="both"/>
+        <w:rPr>
+          <w:rFonts w:asciiTheme="majorBidi" w:hAnsiTheme="majorBidi" w:cstheme="majorBidi"/>
+          <w:sz w:val="24"/>
+          <w:szCs w:val="24"/>
+          <w:lang w:eastAsia="fr-FR"/>
+        </w:rPr>
+      </w:pPr>
+      <w:r>
+        <w:rPr>
+          <w:rFonts w:asciiTheme="majorBidi" w:hAnsiTheme="majorBidi" w:cstheme="majorBidi"/>
+          <w:sz w:val="24"/>
+          <w:szCs w:val="24"/>
+          <w:lang w:eastAsia="fr-FR"/>
+        </w:rPr>
+        <w:t>En cas d’oubli de mot de passe, une fonction de récupération est disponible via l'email associé.</w:t>
+      </w:r>
+      <w:bookmarkStart w:id="39" w:name="_Toc188200007"/>
+    </w:p>
+    <w:p>
+      <w:pPr>
+        <w:rPr>
+          <w:lang w:eastAsia="fr-FR"/>
+        </w:rPr>
+      </w:pPr>
+    </w:p>
+    <w:p>
+      <w:pPr>
         <w:pStyle w:val="Heading3"/>
-        <w:rPr>
-          <w:rFonts w:eastAsia="Times New Roman"/>
-        </w:rPr>
-      </w:pPr>
-      <w:bookmarkStart w:id="39" w:name="_Toc188200007"/>
-      <w:r>
-        <w:rPr>
-          <w:rFonts w:eastAsia="Times New Roman"/>
-        </w:rPr>
+      </w:pPr>
+      <w:r>
         <w:t>Besoins non fonctionnels</w:t>
       </w:r>
       <w:bookmarkEnd w:id="39"/>
       <w:r>
-        <w:rPr>
-          <w:rFonts w:eastAsia="Times New Roman"/>
-        </w:rPr>
         <w:t xml:space="preserve"> </w:t>
       </w:r>
     </w:p>
     <w:p>
       <w:pPr>
-        <w:rPr>
-          <w:lang w:eastAsia="fr-FR"/>
-        </w:rPr>
-      </w:pPr>
-    </w:p>
-    <w:p>
-      <w:pPr>
-        <w:spacing w:after="0" w:line="360" w:lineRule="auto"/>
+        <w:spacing w:line="360" w:lineRule="auto"/>
+        <w:ind w:firstLine="360"/>
+        <w:jc w:val="both"/>
         <w:rPr>
           <w:rFonts w:asciiTheme="majorBidi" w:eastAsia="Times New Roman" w:hAnsiTheme="majorBidi" w:cstheme="majorBidi"/>
           <w:sz w:val="24"/>
           <w:szCs w:val="24"/>
         </w:rPr>
       </w:pPr>
-    </w:p>
-    <w:p>
-      <w:pPr>
-        <w:spacing w:after="0" w:line="360" w:lineRule="auto"/>
+      <w:r>
+        <w:rPr>
+          <w:rFonts w:asciiTheme="majorBidi" w:eastAsia="Times New Roman" w:hAnsiTheme="majorBidi" w:cstheme="majorBidi"/>
+          <w:sz w:val="24"/>
+          <w:szCs w:val="24"/>
+        </w:rPr>
+        <w:t>Les besoins non fonctionnels visent à améliorer l'expérience utilisateur, optimiser les performances du système, et garantir la qualité et la sécurité de l'application.</w:t>
+      </w:r>
+    </w:p>
+    <w:p>
+      <w:pPr>
+        <w:pStyle w:val="ListParagraph"/>
+        <w:numPr>
+          <w:ilvl w:val="0"/>
+          <w:numId w:val="39"/>
+        </w:numPr>
+        <w:spacing w:after="160" w:line="360" w:lineRule="auto"/>
+        <w:rPr>
+          <w:rFonts w:asciiTheme="majorBidi" w:eastAsia="Times New Roman" w:hAnsiTheme="majorBidi" w:cstheme="majorBidi"/>
+          <w:b/>
+          <w:bCs/>
+          <w:szCs w:val="24"/>
+        </w:rPr>
+      </w:pPr>
+      <w:r>
+        <w:rPr>
+          <w:rFonts w:asciiTheme="majorBidi" w:eastAsia="Times New Roman" w:hAnsiTheme="majorBidi" w:cstheme="majorBidi"/>
+          <w:b/>
+          <w:bCs/>
+          <w:szCs w:val="24"/>
+        </w:rPr>
+        <w:t>Convivialité et ergonomie</w:t>
+      </w:r>
+    </w:p>
+    <w:p>
+      <w:pPr>
+        <w:spacing w:line="360" w:lineRule="auto"/>
+        <w:jc w:val="both"/>
+        <w:rPr>
+          <w:rFonts w:asciiTheme="majorBidi" w:eastAsia="Times New Roman" w:hAnsiTheme="majorBidi" w:cstheme="majorBidi"/>
+          <w:sz w:val="24"/>
+          <w:szCs w:val="24"/>
+        </w:rPr>
+      </w:pPr>
+      <w:r>
+        <w:rPr>
+          <w:rFonts w:asciiTheme="majorBidi" w:eastAsia="Times New Roman" w:hAnsiTheme="majorBidi" w:cstheme="majorBidi"/>
+          <w:sz w:val="24"/>
+          <w:szCs w:val="24"/>
+        </w:rPr>
+        <w:t>Concevoir une interface utilisateur intuitive et conviviale pour une expérience utilisateur optimale,</w:t>
+      </w:r>
+    </w:p>
+    <w:p>
+      <w:pPr>
+        <w:spacing w:line="360" w:lineRule="auto"/>
+        <w:jc w:val="both"/>
+        <w:rPr>
+          <w:rFonts w:asciiTheme="majorBidi" w:eastAsia="Times New Roman" w:hAnsiTheme="majorBidi" w:cstheme="majorBidi"/>
+          <w:sz w:val="24"/>
+          <w:szCs w:val="24"/>
+        </w:rPr>
+      </w:pPr>
+      <w:r>
+        <w:rPr>
+          <w:rFonts w:asciiTheme="majorBidi" w:eastAsia="Times New Roman" w:hAnsiTheme="majorBidi" w:cstheme="majorBidi"/>
+          <w:sz w:val="24"/>
+          <w:szCs w:val="24"/>
+        </w:rPr>
+        <w:t>Assurer une navigation fluide à travers les différentes fonctionnalités de l’application,</w:t>
+      </w:r>
+    </w:p>
+    <w:p>
+      <w:pPr>
+        <w:spacing w:line="360" w:lineRule="auto"/>
+        <w:jc w:val="both"/>
+        <w:rPr>
+          <w:rFonts w:asciiTheme="majorBidi" w:eastAsia="Times New Roman" w:hAnsiTheme="majorBidi" w:cstheme="majorBidi"/>
+          <w:sz w:val="24"/>
+          <w:szCs w:val="24"/>
+        </w:rPr>
+      </w:pPr>
+      <w:r>
+        <w:rPr>
+          <w:rFonts w:asciiTheme="majorBidi" w:eastAsia="Times New Roman" w:hAnsiTheme="majorBidi" w:cstheme="majorBidi"/>
+          <w:sz w:val="24"/>
+          <w:szCs w:val="24"/>
+        </w:rPr>
+        <w:t>Veiller à ce que le formulaire et les interactions utilisateur soient clairs et faciles à comprendre,</w:t>
+      </w:r>
+    </w:p>
+    <w:p>
+      <w:pPr>
+        <w:pStyle w:val="ListParagraph"/>
+        <w:numPr>
+          <w:ilvl w:val="0"/>
+          <w:numId w:val="39"/>
+        </w:numPr>
+        <w:spacing w:after="160" w:line="360" w:lineRule="auto"/>
+        <w:rPr>
+          <w:rFonts w:asciiTheme="majorBidi" w:eastAsia="Times New Roman" w:hAnsiTheme="majorBidi" w:cstheme="majorBidi"/>
+          <w:b/>
+          <w:bCs/>
+          <w:szCs w:val="24"/>
+        </w:rPr>
+      </w:pPr>
+      <w:r>
+        <w:rPr>
+          <w:rFonts w:asciiTheme="majorBidi" w:eastAsia="Times New Roman" w:hAnsiTheme="majorBidi" w:cstheme="majorBidi"/>
+          <w:b/>
+          <w:bCs/>
+          <w:szCs w:val="24"/>
+        </w:rPr>
+        <w:t>Performance et réactivité</w:t>
+      </w:r>
+    </w:p>
+    <w:p>
+      <w:pPr>
+        <w:spacing w:line="360" w:lineRule="auto"/>
+        <w:jc w:val="both"/>
+        <w:rPr>
+          <w:rFonts w:asciiTheme="majorBidi" w:eastAsia="Times New Roman" w:hAnsiTheme="majorBidi" w:cstheme="majorBidi"/>
+          <w:sz w:val="24"/>
+          <w:szCs w:val="24"/>
+        </w:rPr>
+      </w:pPr>
+      <w:r>
+        <w:rPr>
+          <w:rFonts w:asciiTheme="majorBidi" w:eastAsia="Times New Roman" w:hAnsiTheme="majorBidi" w:cstheme="majorBidi"/>
+          <w:sz w:val="24"/>
+          <w:szCs w:val="24"/>
+        </w:rPr>
+        <w:t>Optimiser le temps de réponse de l’application pour garantir une expérience utilisateur fluide et efficace</w:t>
+      </w:r>
+      <w:r>
+        <w:rPr>
+          <w:rFonts w:asciiTheme="majorBidi" w:eastAsia="Times New Roman" w:hAnsiTheme="majorBidi" w:cstheme="majorBidi"/>
+          <w:sz w:val="24"/>
+          <w:szCs w:val="24"/>
+        </w:rPr>
+        <w:t>.</w:t>
+      </w:r>
+    </w:p>
+    <w:p>
+      <w:pPr>
+        <w:spacing w:line="360" w:lineRule="auto"/>
+        <w:jc w:val="both"/>
+        <w:rPr>
+          <w:rFonts w:asciiTheme="majorBidi" w:eastAsia="Times New Roman" w:hAnsiTheme="majorBidi" w:cstheme="majorBidi"/>
+          <w:sz w:val="24"/>
+          <w:szCs w:val="24"/>
+        </w:rPr>
+      </w:pPr>
+      <w:r>
+        <w:rPr>
+          <w:rFonts w:asciiTheme="majorBidi" w:eastAsia="Times New Roman" w:hAnsiTheme="majorBidi" w:cstheme="majorBidi"/>
+          <w:sz w:val="24"/>
+          <w:szCs w:val="24"/>
+        </w:rPr>
+        <w:t>Minimiser le temps de chargements des pages et des fonctionnalités pour une utilisation plus agréable</w:t>
+      </w:r>
+      <w:r>
+        <w:rPr>
+          <w:rFonts w:asciiTheme="majorBidi" w:eastAsia="Times New Roman" w:hAnsiTheme="majorBidi" w:cstheme="majorBidi"/>
+          <w:sz w:val="24"/>
+          <w:szCs w:val="24"/>
+        </w:rPr>
+        <w:t>.</w:t>
+      </w:r>
+    </w:p>
+    <w:p>
+      <w:pPr>
+        <w:pStyle w:val="ListParagraph"/>
+        <w:numPr>
+          <w:ilvl w:val="0"/>
+          <w:numId w:val="39"/>
+        </w:numPr>
+        <w:spacing w:after="160" w:line="360" w:lineRule="auto"/>
+        <w:rPr>
+          <w:rFonts w:asciiTheme="majorBidi" w:eastAsia="Times New Roman" w:hAnsiTheme="majorBidi" w:cstheme="majorBidi"/>
+          <w:b/>
+          <w:bCs/>
+          <w:szCs w:val="24"/>
+        </w:rPr>
+      </w:pPr>
+      <w:r>
+        <w:rPr>
+          <w:rFonts w:asciiTheme="majorBidi" w:eastAsia="Times New Roman" w:hAnsiTheme="majorBidi" w:cstheme="majorBidi"/>
+          <w:b/>
+          <w:bCs/>
+          <w:szCs w:val="24"/>
+        </w:rPr>
+        <w:t>Sécurité et confidentialité</w:t>
+      </w:r>
+    </w:p>
+    <w:p>
+      <w:pPr>
+        <w:spacing w:line="360" w:lineRule="auto"/>
+        <w:jc w:val="both"/>
+        <w:rPr>
+          <w:rFonts w:asciiTheme="majorBidi" w:eastAsia="Times New Roman" w:hAnsiTheme="majorBidi" w:cstheme="majorBidi"/>
+          <w:sz w:val="24"/>
+          <w:szCs w:val="24"/>
+        </w:rPr>
+      </w:pPr>
+      <w:r>
+        <w:rPr>
+          <w:rFonts w:asciiTheme="majorBidi" w:eastAsia="Times New Roman" w:hAnsiTheme="majorBidi" w:cstheme="majorBidi"/>
+          <w:sz w:val="24"/>
+          <w:szCs w:val="24"/>
+        </w:rPr>
+        <w:t>Mettre en œuvre des mesures de sécurité robustes pour protéger les données utilisateur et les transactions financières</w:t>
+      </w:r>
+      <w:r>
+        <w:rPr>
+          <w:rFonts w:asciiTheme="majorBidi" w:eastAsia="Times New Roman" w:hAnsiTheme="majorBidi" w:cstheme="majorBidi"/>
+          <w:sz w:val="24"/>
+          <w:szCs w:val="24"/>
+        </w:rPr>
+        <w:t>.</w:t>
+      </w:r>
+    </w:p>
+    <w:p>
+      <w:pPr>
+        <w:spacing w:line="360" w:lineRule="auto"/>
+        <w:jc w:val="both"/>
+        <w:rPr>
+          <w:rFonts w:asciiTheme="majorBidi" w:eastAsia="Times New Roman" w:hAnsiTheme="majorBidi" w:cstheme="majorBidi"/>
+          <w:sz w:val="24"/>
+          <w:szCs w:val="24"/>
+        </w:rPr>
+      </w:pPr>
+      <w:r>
+        <w:rPr>
+          <w:rFonts w:asciiTheme="majorBidi" w:eastAsia="Times New Roman" w:hAnsiTheme="majorBidi" w:cstheme="majorBidi"/>
+          <w:sz w:val="24"/>
+          <w:szCs w:val="24"/>
+        </w:rPr>
+        <w:t>Utiliser des protocoles de cryptage et des techniques d’authentification avancées pour garantir la confidentialité des informations sensibles</w:t>
+      </w:r>
+      <w:r>
+        <w:rPr>
+          <w:rFonts w:asciiTheme="majorBidi" w:eastAsia="Times New Roman" w:hAnsiTheme="majorBidi" w:cstheme="majorBidi"/>
+          <w:sz w:val="24"/>
+          <w:szCs w:val="24"/>
+        </w:rPr>
+        <w:t>.</w:t>
+      </w:r>
+    </w:p>
+    <w:p>
+      <w:pPr>
+        <w:pStyle w:val="ListParagraph"/>
+        <w:numPr>
+          <w:ilvl w:val="0"/>
+          <w:numId w:val="39"/>
+        </w:numPr>
+        <w:spacing w:after="160" w:line="360" w:lineRule="auto"/>
+        <w:rPr>
+          <w:rFonts w:asciiTheme="majorBidi" w:eastAsia="Times New Roman" w:hAnsiTheme="majorBidi" w:cstheme="majorBidi"/>
+          <w:b/>
+          <w:bCs/>
+          <w:szCs w:val="24"/>
+        </w:rPr>
+      </w:pPr>
+      <w:r>
+        <w:rPr>
+          <w:rFonts w:asciiTheme="majorBidi" w:eastAsia="Times New Roman" w:hAnsiTheme="majorBidi" w:cstheme="majorBidi"/>
+          <w:b/>
+          <w:bCs/>
+          <w:szCs w:val="24"/>
+        </w:rPr>
+        <w:t>Contraintes techniques</w:t>
+      </w:r>
+    </w:p>
+    <w:p>
+      <w:pPr>
+        <w:spacing w:line="360" w:lineRule="auto"/>
+        <w:jc w:val="both"/>
+        <w:rPr>
+          <w:rFonts w:asciiTheme="majorBidi" w:eastAsia="Times New Roman" w:hAnsiTheme="majorBidi" w:cstheme="majorBidi"/>
+          <w:sz w:val="24"/>
+          <w:szCs w:val="24"/>
+        </w:rPr>
+      </w:pPr>
+      <w:r>
+        <w:rPr>
+          <w:rFonts w:asciiTheme="majorBidi" w:eastAsia="Times New Roman" w:hAnsiTheme="majorBidi" w:cstheme="majorBidi"/>
+          <w:sz w:val="24"/>
+          <w:szCs w:val="24"/>
+        </w:rPr>
+        <w:t>Utiliser des technologies modernes et évolutives telles que Angular et Spring boot pour assurer la flexibilité et la maintenabilité de l’application</w:t>
+      </w:r>
+      <w:r>
+        <w:rPr>
+          <w:rFonts w:asciiTheme="majorBidi" w:eastAsia="Times New Roman" w:hAnsiTheme="majorBidi" w:cstheme="majorBidi"/>
+          <w:sz w:val="24"/>
+          <w:szCs w:val="24"/>
+        </w:rPr>
+        <w:t>.</w:t>
+      </w:r>
+    </w:p>
+    <w:p>
+      <w:pPr>
+        <w:spacing w:line="360" w:lineRule="auto"/>
+        <w:jc w:val="both"/>
         <w:rPr>
           <w:rFonts w:asciiTheme="majorBidi" w:eastAsia="Times New Roman" w:hAnsiTheme="majorBidi" w:cstheme="majorBidi"/>
           <w:sz w:val="24"/>
@@ -4882,6 +6952,14 @@
           <w:cols w:space="720"/>
         </w:sectPr>
       </w:pPr>
+      <w:r>
+        <w:rPr>
+          <w:rFonts w:asciiTheme="majorBidi" w:eastAsia="Times New Roman" w:hAnsiTheme="majorBidi" w:cstheme="majorBidi"/>
+          <w:sz w:val="24"/>
+          <w:szCs w:val="24"/>
+        </w:rPr>
+        <w:t>Veiller à ce que l’architecture de l’application soit extensible et évolutive pour répondre aux besoins futurs.</w:t>
+      </w:r>
     </w:p>
     <w:p>
       <w:pPr>
@@ -4920,17 +6998,7 @@
         <w:t xml:space="preserve"> </w:t>
       </w:r>
     </w:p>
-    <w:p>
-      <w:pPr>
-        <w:spacing w:line="360" w:lineRule="auto"/>
-        <w:jc w:val="both"/>
-        <w:rPr>
-          <w:rFonts w:ascii="Times New Roman" w:hAnsi="Times New Roman" w:cs="Times New Roman"/>
-          <w:sz w:val="24"/>
-          <w:szCs w:val="24"/>
-        </w:rPr>
-      </w:pPr>
-    </w:p>
+    <w:p/>
     <w:p>
       <w:pPr>
         <w:pStyle w:val="Heading2"/>
@@ -4942,16 +7010,211 @@
       <w:bookmarkStart w:id="47" w:name="_Toc188197766"/>
       <w:bookmarkStart w:id="48" w:name="_Toc188200009"/>
       <w:r>
-        <w:t xml:space="preserve">Identification des </w:t>
-      </w:r>
-      <w:r>
-        <w:t>A</w:t>
-      </w:r>
-      <w:r>
-        <w:t>cteur</w:t>
+        <w:t xml:space="preserve">Identification </w:t>
       </w:r>
       <w:bookmarkEnd w:id="47"/>
       <w:bookmarkEnd w:id="48"/>
+      <w:r>
+        <w:t>des Acteurs</w:t>
+      </w:r>
+    </w:p>
+    <w:p>
+      <w:pPr>
+        <w:spacing w:line="360" w:lineRule="auto"/>
+        <w:ind w:firstLine="360"/>
+        <w:jc w:val="both"/>
+        <w:rPr>
+          <w:rFonts w:asciiTheme="majorBidi" w:hAnsiTheme="majorBidi" w:cstheme="majorBidi"/>
+          <w:sz w:val="24"/>
+          <w:szCs w:val="24"/>
+        </w:rPr>
+      </w:pPr>
+      <w:r>
+        <w:rPr>
+          <w:rFonts w:asciiTheme="majorBidi" w:hAnsiTheme="majorBidi" w:cstheme="majorBidi"/>
+          <w:sz w:val="24"/>
+          <w:szCs w:val="24"/>
+        </w:rPr>
+        <w:t>L’objectif de cette section est d'identifier les acteurs principaux qui interagiront avec l’application et leurs rôles spécifiques.</w:t>
+      </w:r>
+    </w:p>
+    <w:p>
+      <w:pPr>
+        <w:pStyle w:val="ListParagraph"/>
+        <w:numPr>
+          <w:ilvl w:val="0"/>
+          <w:numId w:val="39"/>
+        </w:numPr>
+        <w:spacing w:line="360" w:lineRule="auto"/>
+        <w:rPr>
+          <w:rFonts w:asciiTheme="majorBidi" w:hAnsiTheme="majorBidi" w:cstheme="majorBidi"/>
+          <w:szCs w:val="24"/>
+        </w:rPr>
+      </w:pPr>
+      <w:r>
+        <w:rPr>
+          <w:rFonts w:asciiTheme="majorBidi" w:hAnsiTheme="majorBidi" w:cstheme="majorBidi"/>
+          <w:b/>
+          <w:bCs/>
+          <w:szCs w:val="24"/>
+        </w:rPr>
+        <w:t xml:space="preserve">Stagiaire </w:t>
+      </w:r>
+      <w:r>
+        <w:rPr>
+          <w:rFonts w:asciiTheme="majorBidi" w:hAnsiTheme="majorBidi" w:cstheme="majorBidi"/>
+          <w:szCs w:val="24"/>
+        </w:rPr>
+        <w:t>: L'étudiant qui soumet une demande de stage et interagit avec l’application pour suivre l’état de sa demande.</w:t>
+      </w:r>
+    </w:p>
+    <w:p>
+      <w:pPr>
+        <w:pStyle w:val="ListParagraph"/>
+        <w:numPr>
+          <w:ilvl w:val="0"/>
+          <w:numId w:val="39"/>
+        </w:numPr>
+        <w:spacing w:line="360" w:lineRule="auto"/>
+        <w:rPr>
+          <w:rFonts w:asciiTheme="majorBidi" w:hAnsiTheme="majorBidi" w:cstheme="majorBidi"/>
+          <w:szCs w:val="24"/>
+        </w:rPr>
+      </w:pPr>
+      <w:r>
+        <w:rPr>
+          <w:rFonts w:asciiTheme="majorBidi" w:hAnsiTheme="majorBidi" w:cstheme="majorBidi"/>
+          <w:b/>
+          <w:bCs/>
+          <w:szCs w:val="24"/>
+        </w:rPr>
+        <w:t xml:space="preserve">Encadrant </w:t>
+      </w:r>
+      <w:r>
+        <w:rPr>
+          <w:rFonts w:asciiTheme="majorBidi" w:hAnsiTheme="majorBidi" w:cstheme="majorBidi"/>
+          <w:szCs w:val="24"/>
+        </w:rPr>
+        <w:t>: Le superviseur du stagiaire qui valide ou rejette la demande de stage, accède aux demandes validées ou en attente, et gère le processus.</w:t>
+      </w:r>
+    </w:p>
+    <w:p>
+      <w:pPr>
+        <w:pStyle w:val="ListParagraph"/>
+        <w:numPr>
+          <w:ilvl w:val="0"/>
+          <w:numId w:val="39"/>
+        </w:numPr>
+        <w:spacing w:line="360" w:lineRule="auto"/>
+        <w:rPr>
+          <w:rFonts w:asciiTheme="majorBidi" w:hAnsiTheme="majorBidi" w:cstheme="majorBidi"/>
+          <w:szCs w:val="24"/>
+        </w:rPr>
+      </w:pPr>
+      <w:r>
+        <w:rPr>
+          <w:rFonts w:asciiTheme="majorBidi" w:hAnsiTheme="majorBidi" w:cstheme="majorBidi"/>
+          <w:b/>
+          <w:bCs/>
+          <w:szCs w:val="24"/>
+        </w:rPr>
+        <w:t>Service Administratif</w:t>
+      </w:r>
+      <w:r>
+        <w:rPr>
+          <w:rFonts w:asciiTheme="majorBidi" w:hAnsiTheme="majorBidi" w:cstheme="majorBidi"/>
+          <w:szCs w:val="24"/>
+        </w:rPr>
+        <w:t xml:space="preserve"> : L’équipe responsable de la gestion administrative des demandes de stage et de la création des comptes utilisateurs pour certains acteurs.</w:t>
+      </w:r>
+    </w:p>
+    <w:p>
+      <w:pPr>
+        <w:pStyle w:val="ListParagraph"/>
+        <w:numPr>
+          <w:ilvl w:val="0"/>
+          <w:numId w:val="39"/>
+        </w:numPr>
+        <w:spacing w:line="360" w:lineRule="auto"/>
+        <w:rPr>
+          <w:rFonts w:asciiTheme="majorBidi" w:hAnsiTheme="majorBidi" w:cstheme="majorBidi"/>
+          <w:szCs w:val="24"/>
+        </w:rPr>
+      </w:pPr>
+      <w:r>
+        <w:rPr>
+          <w:rFonts w:asciiTheme="majorBidi" w:hAnsiTheme="majorBidi" w:cstheme="majorBidi"/>
+          <w:b/>
+          <w:bCs/>
+          <w:szCs w:val="24"/>
+        </w:rPr>
+        <w:t xml:space="preserve">Centre de Formation </w:t>
+      </w:r>
+      <w:r>
+        <w:rPr>
+          <w:rFonts w:asciiTheme="majorBidi" w:hAnsiTheme="majorBidi" w:cstheme="majorBidi"/>
+          <w:szCs w:val="24"/>
+        </w:rPr>
+        <w:t xml:space="preserve">: Entité qui interagir avec l’application pour vérifier </w:t>
+      </w:r>
+      <w:r>
+        <w:rPr>
+          <w:rFonts w:asciiTheme="majorBidi" w:hAnsiTheme="majorBidi" w:cstheme="majorBidi"/>
+          <w:szCs w:val="24"/>
+        </w:rPr>
+        <w:t>la convocation</w:t>
+      </w:r>
+      <w:r>
+        <w:rPr>
+          <w:rFonts w:asciiTheme="majorBidi" w:hAnsiTheme="majorBidi" w:cstheme="majorBidi"/>
+          <w:szCs w:val="24"/>
+        </w:rPr>
+        <w:t xml:space="preserve"> des stagiaires et garantir la conformité des demandes.</w:t>
+      </w:r>
+    </w:p>
+    <w:p>
+      <w:pPr>
+        <w:pStyle w:val="ListParagraph"/>
+        <w:numPr>
+          <w:ilvl w:val="0"/>
+          <w:numId w:val="39"/>
+        </w:numPr>
+        <w:spacing w:line="360" w:lineRule="auto"/>
+        <w:rPr>
+          <w:rFonts w:asciiTheme="majorBidi" w:hAnsiTheme="majorBidi" w:cstheme="majorBidi"/>
+          <w:szCs w:val="24"/>
+        </w:rPr>
+      </w:pPr>
+      <w:r>
+        <w:rPr>
+          <w:rFonts w:asciiTheme="majorBidi" w:hAnsiTheme="majorBidi" w:cstheme="majorBidi"/>
+          <w:b/>
+          <w:bCs/>
+          <w:szCs w:val="24"/>
+        </w:rPr>
+        <w:t>DCRH</w:t>
+      </w:r>
+      <w:r>
+        <w:rPr>
+          <w:rFonts w:asciiTheme="majorBidi" w:hAnsiTheme="majorBidi" w:cstheme="majorBidi"/>
+          <w:szCs w:val="24"/>
+        </w:rPr>
+        <w:t xml:space="preserve"> (Direction des Ressources Humaines) : Impliqués dans l</w:t>
+      </w:r>
+      <w:r>
+        <w:rPr>
+          <w:rFonts w:asciiTheme="majorBidi" w:hAnsiTheme="majorBidi" w:cstheme="majorBidi"/>
+          <w:szCs w:val="24"/>
+        </w:rPr>
+        <w:t>a validation</w:t>
+      </w:r>
+      <w:r>
+        <w:rPr>
+          <w:rFonts w:asciiTheme="majorBidi" w:hAnsiTheme="majorBidi" w:cstheme="majorBidi"/>
+          <w:szCs w:val="24"/>
+        </w:rPr>
+        <w:t xml:space="preserve"> des demandes ou dans le suivi administratif des stagiaires.</w:t>
+      </w:r>
     </w:p>
     <w:p>
       <w:pPr>
@@ -4967,6 +7230,25 @@
       </w:r>
       <w:bookmarkEnd w:id="49"/>
       <w:bookmarkEnd w:id="50"/>
+    </w:p>
+    <w:p>
+      <w:pPr>
+        <w:spacing w:line="360" w:lineRule="auto"/>
+        <w:jc w:val="both"/>
+        <w:rPr>
+          <w:rFonts w:asciiTheme="majorBidi" w:hAnsiTheme="majorBidi" w:cstheme="majorBidi"/>
+          <w:sz w:val="24"/>
+          <w:szCs w:val="24"/>
+        </w:rPr>
+      </w:pPr>
+      <w:r>
+        <w:rPr>
+          <w:rFonts w:asciiTheme="majorBidi" w:hAnsiTheme="majorBidi" w:cstheme="majorBidi"/>
+          <w:sz w:val="24"/>
+          <w:szCs w:val="24"/>
+        </w:rPr>
+        <w:t>Cette section présente les cas d’utilisation globaux de l’application à travers un diagramme.</w:t>
+      </w:r>
     </w:p>
     <w:p>
       <w:pPr>
@@ -4984,6 +7266,163 @@
     </w:p>
     <w:p>
       <w:pPr>
+        <w:spacing w:line="360" w:lineRule="auto"/>
+        <w:jc w:val="both"/>
+        <w:rPr>
+          <w:sz w:val="24"/>
+          <w:szCs w:val="24"/>
+          <w:lang w:eastAsia="fr-FR"/>
+        </w:rPr>
+      </w:pPr>
+      <w:r>
+        <w:rPr>
+          <w:lang w:eastAsia="fr-FR"/>
+        </w:rPr>
+        <w:drawing>
+          <wp:anchor distT="0" distB="0" distL="114300" distR="114300" simplePos="0" relativeHeight="251658240" behindDoc="0" locked="0" layoutInCell="1" allowOverlap="1" wp14:anchorId="46722621" wp14:editId="655CAFBB">
+            <wp:simplePos x="0" y="0"/>
+            <wp:positionH relativeFrom="column">
+              <wp:posOffset>-99695</wp:posOffset>
+            </wp:positionH>
+            <wp:positionV relativeFrom="paragraph">
+              <wp:posOffset>268605</wp:posOffset>
+            </wp:positionV>
+            <wp:extent cx="5760720" cy="3157220"/>
+            <wp:effectExtent l="0" t="0" r="0" b="5080"/>
+            <wp:wrapNone/>
+            <wp:docPr id="2083201590" name="Picture 1" descr="A diagram of a company&#10;&#10;Description automatically generated"/>
+            <wp:cNvGraphicFramePr>
+              <a:graphicFrameLocks xmlns:a="http://schemas.openxmlformats.org/drawingml/2006/main" noChangeAspect="1"/>
+            </wp:cNvGraphicFramePr>
+            <a:graphic xmlns:a="http://schemas.openxmlformats.org/drawingml/2006/main">
+              <a:graphicData uri="http://schemas.openxmlformats.org/drawingml/2006/picture">
+                <pic:pic xmlns:pic="http://schemas.openxmlformats.org/drawingml/2006/picture">
+                  <pic:nvPicPr>
+                    <pic:cNvPr id="2083201590" name="Picture 1" descr="A diagram of a company&#10;&#10;Description automatically generated"/>
+                    <pic:cNvPicPr/>
+                  </pic:nvPicPr>
+                  <pic:blipFill>
+                    <a:blip r:embed="rId18" cstate="print">
+                      <a:extLst>
+                        <a:ext uri="{28A0092B-C50C-407E-A947-70E740481C1C}">
+                          <a14:useLocalDpi xmlns:a14="http://schemas.microsoft.com/office/drawing/2010/main" val="0"/>
+                        </a:ext>
+                      </a:extLst>
+                    </a:blip>
+                    <a:stretch>
+                      <a:fillRect/>
+                    </a:stretch>
+                  </pic:blipFill>
+                  <pic:spPr>
+                    <a:xfrm>
+                      <a:off x="0" y="0"/>
+                      <a:ext cx="5760720" cy="3157220"/>
+                    </a:xfrm>
+                    <a:prstGeom prst="rect">
+                      <a:avLst/>
+                    </a:prstGeom>
+                  </pic:spPr>
+                </pic:pic>
+              </a:graphicData>
+            </a:graphic>
+          </wp:anchor>
+        </w:drawing>
+      </w:r>
+      <w:r>
+        <w:rPr>
+          <w:sz w:val="24"/>
+          <w:szCs w:val="24"/>
+          <w:lang w:eastAsia="fr-FR"/>
+        </w:rPr>
+        <w:t>Le diagramme ci-dessous montre les principales interactions des acteurs avec le système.</w:t>
+      </w:r>
+    </w:p>
+    <w:p>
+      <w:pPr>
+        <w:spacing w:line="360" w:lineRule="auto"/>
+        <w:jc w:val="both"/>
+        <w:rPr>
+          <w:sz w:val="24"/>
+          <w:szCs w:val="24"/>
+          <w:lang w:eastAsia="fr-FR"/>
+        </w:rPr>
+      </w:pPr>
+    </w:p>
+    <w:p>
+      <w:pPr>
+        <w:spacing w:line="360" w:lineRule="auto"/>
+        <w:jc w:val="both"/>
+        <w:rPr>
+          <w:sz w:val="24"/>
+          <w:szCs w:val="24"/>
+          <w:lang w:eastAsia="fr-FR"/>
+        </w:rPr>
+      </w:pPr>
+    </w:p>
+    <w:p>
+      <w:pPr>
+        <w:spacing w:line="360" w:lineRule="auto"/>
+        <w:jc w:val="both"/>
+        <w:rPr>
+          <w:sz w:val="24"/>
+          <w:szCs w:val="24"/>
+          <w:lang w:eastAsia="fr-FR"/>
+        </w:rPr>
+      </w:pPr>
+    </w:p>
+    <w:p>
+      <w:pPr>
+        <w:spacing w:line="360" w:lineRule="auto"/>
+        <w:jc w:val="both"/>
+        <w:rPr>
+          <w:sz w:val="24"/>
+          <w:szCs w:val="24"/>
+          <w:lang w:eastAsia="fr-FR"/>
+        </w:rPr>
+      </w:pPr>
+    </w:p>
+    <w:p>
+      <w:pPr>
+        <w:spacing w:line="360" w:lineRule="auto"/>
+        <w:jc w:val="both"/>
+        <w:rPr>
+          <w:sz w:val="24"/>
+          <w:szCs w:val="24"/>
+          <w:lang w:eastAsia="fr-FR"/>
+        </w:rPr>
+      </w:pPr>
+    </w:p>
+    <w:p>
+      <w:pPr>
+        <w:spacing w:line="360" w:lineRule="auto"/>
+        <w:jc w:val="both"/>
+        <w:rPr>
+          <w:sz w:val="24"/>
+          <w:szCs w:val="24"/>
+          <w:lang w:eastAsia="fr-FR"/>
+        </w:rPr>
+      </w:pPr>
+    </w:p>
+    <w:p>
+      <w:pPr>
+        <w:spacing w:line="360" w:lineRule="auto"/>
+        <w:jc w:val="both"/>
+        <w:rPr>
+          <w:sz w:val="24"/>
+          <w:szCs w:val="24"/>
+          <w:lang w:eastAsia="fr-FR"/>
+        </w:rPr>
+      </w:pPr>
+    </w:p>
+    <w:p>
+      <w:pPr>
+        <w:rPr>
+          <w:lang w:eastAsia="fr-FR"/>
+        </w:rPr>
+      </w:pPr>
+    </w:p>
+    <w:p>
+      <w:pPr>
         <w:pStyle w:val="Heading3"/>
       </w:pPr>
       <w:bookmarkStart w:id="52" w:name="_Toc188200012"/>
@@ -4994,10 +7433,14 @@
     </w:p>
     <w:p>
       <w:pPr>
+        <w:rPr>
+          <w:lang w:eastAsia="fr-FR"/>
+        </w:rPr>
+      </w:pPr>
+    </w:p>
+    <w:p>
+      <w:pPr>
         <w:pStyle w:val="Heading2"/>
-        <w:rPr>
-          <w:lang w:val="en-US"/>
-        </w:rPr>
       </w:pPr>
       <w:bookmarkStart w:id="53" w:name="_Toc188197768"/>
       <w:bookmarkStart w:id="54" w:name="_Toc188200013"/>
@@ -5007,6 +7450,7 @@
       <w:bookmarkEnd w:id="53"/>
       <w:bookmarkEnd w:id="54"/>
     </w:p>
+    <w:p/>
     <w:p>
       <w:pPr>
         <w:pStyle w:val="Heading3"/>
@@ -5023,19 +7467,209 @@
     </w:p>
     <w:p>
       <w:pPr>
+        <w:spacing w:line="360" w:lineRule="auto"/>
+        <w:ind w:firstLine="360"/>
+        <w:jc w:val="both"/>
+        <w:rPr>
+          <w:rFonts w:asciiTheme="majorBidi" w:hAnsiTheme="majorBidi" w:cstheme="majorBidi"/>
+          <w:sz w:val="24"/>
+          <w:szCs w:val="24"/>
+          <w:lang w:eastAsia="fr-FR"/>
+        </w:rPr>
+      </w:pPr>
+      <w:r>
+        <w:rPr>
+          <w:rFonts w:asciiTheme="majorBidi" w:hAnsiTheme="majorBidi" w:cstheme="majorBidi"/>
+          <w:sz w:val="24"/>
+          <w:szCs w:val="24"/>
+          <w:lang w:eastAsia="fr-FR"/>
+        </w:rPr>
+        <w:t>Ce diagramme détaille la séquence des interactions entre les objets du système pour un cas d’utilisation spécifique, tel que la soumission de demande de stage ou l’approbation d’une demande.</w:t>
+      </w:r>
+    </w:p>
+    <w:p>
+      <w:pPr>
+        <w:spacing w:line="360" w:lineRule="auto"/>
+        <w:ind w:firstLine="360"/>
+        <w:jc w:val="both"/>
+        <w:rPr>
+          <w:rFonts w:asciiTheme="majorBidi" w:hAnsiTheme="majorBidi" w:cstheme="majorBidi"/>
+          <w:sz w:val="24"/>
+          <w:szCs w:val="24"/>
+          <w:lang w:eastAsia="fr-FR"/>
+        </w:rPr>
+      </w:pPr>
+      <w:r>
+        <w:rPr>
+          <w:rFonts w:asciiTheme="majorBidi" w:hAnsiTheme="majorBidi" w:cstheme="majorBidi"/>
+          <w:sz w:val="24"/>
+          <w:szCs w:val="24"/>
+          <w:lang w:eastAsia="fr-FR"/>
+        </w:rPr>
+        <w:t>Exemple pour la soumission de la demande de stage :</w:t>
+      </w:r>
+    </w:p>
+    <w:p>
+      <w:pPr>
+        <w:pStyle w:val="ListParagraph"/>
+        <w:numPr>
+          <w:ilvl w:val="0"/>
+          <w:numId w:val="48"/>
+        </w:numPr>
+        <w:spacing w:line="360" w:lineRule="auto"/>
+        <w:rPr>
+          <w:rFonts w:asciiTheme="majorBidi" w:hAnsiTheme="majorBidi" w:cstheme="majorBidi"/>
+          <w:szCs w:val="24"/>
+          <w:lang w:eastAsia="fr-FR"/>
+        </w:rPr>
+      </w:pPr>
+      <w:r>
+        <w:rPr>
+          <w:rFonts w:asciiTheme="majorBidi" w:hAnsiTheme="majorBidi" w:cstheme="majorBidi"/>
+          <w:szCs w:val="24"/>
+          <w:lang w:eastAsia="fr-FR"/>
+        </w:rPr>
+        <w:t>Le Stagiaire envoie la demande à l’application.</w:t>
+      </w:r>
+    </w:p>
+    <w:p>
+      <w:pPr>
+        <w:pStyle w:val="ListParagraph"/>
+        <w:numPr>
+          <w:ilvl w:val="0"/>
+          <w:numId w:val="48"/>
+        </w:numPr>
+        <w:spacing w:line="360" w:lineRule="auto"/>
+        <w:rPr>
+          <w:rFonts w:asciiTheme="majorBidi" w:hAnsiTheme="majorBidi" w:cstheme="majorBidi"/>
+          <w:szCs w:val="24"/>
+          <w:lang w:eastAsia="fr-FR"/>
+        </w:rPr>
+      </w:pPr>
+      <w:r>
+        <w:rPr>
+          <w:rFonts w:asciiTheme="majorBidi" w:hAnsiTheme="majorBidi" w:cstheme="majorBidi"/>
+          <w:szCs w:val="24"/>
+          <w:lang w:eastAsia="fr-FR"/>
+        </w:rPr>
+        <w:t>Le Service Administratif vérifie et assigne l'encadrant approprié.</w:t>
+      </w:r>
+    </w:p>
+    <w:p>
+      <w:pPr>
+        <w:pStyle w:val="ListParagraph"/>
+        <w:numPr>
+          <w:ilvl w:val="0"/>
+          <w:numId w:val="48"/>
+        </w:numPr>
+        <w:spacing w:line="360" w:lineRule="auto"/>
+        <w:rPr>
+          <w:rFonts w:asciiTheme="majorBidi" w:hAnsiTheme="majorBidi" w:cstheme="majorBidi"/>
+          <w:szCs w:val="24"/>
+          <w:lang w:eastAsia="fr-FR"/>
+        </w:rPr>
+      </w:pPr>
+      <w:r>
+        <w:rPr>
+          <w:rFonts w:asciiTheme="majorBidi" w:hAnsiTheme="majorBidi" w:cstheme="majorBidi"/>
+          <w:szCs w:val="24"/>
+          <w:lang w:eastAsia="fr-FR"/>
+        </w:rPr>
+        <w:t>L'Encadrant reçoit la demande et prend la décision (accepter ou rejeter).</w:t>
+      </w:r>
+    </w:p>
+    <w:p>
+      <w:pPr>
+        <w:pStyle w:val="pw-post-body-paragraph"/>
+      </w:pPr>
+    </w:p>
+    <w:p>
+      <w:pPr>
         <w:pStyle w:val="Heading3"/>
       </w:pPr>
       <w:bookmarkStart w:id="56" w:name="_Toc188200015"/>
       <w:r>
-        <w:t>Diagramme de séquence</w:t>
-      </w:r>
-      <w:r>
-        <w:t xml:space="preserve"> conception</w:t>
+        <w:t>Diagramme de séquence conception</w:t>
       </w:r>
       <w:bookmarkEnd w:id="56"/>
     </w:p>
     <w:p>
       <w:pPr>
+        <w:spacing w:line="360" w:lineRule="auto"/>
+        <w:ind w:firstLine="360"/>
+        <w:jc w:val="both"/>
+        <w:rPr>
+          <w:rFonts w:asciiTheme="majorBidi" w:hAnsiTheme="majorBidi" w:cstheme="majorBidi"/>
+          <w:sz w:val="24"/>
+          <w:szCs w:val="24"/>
+          <w:lang w:eastAsia="fr-FR"/>
+        </w:rPr>
+      </w:pPr>
+      <w:r>
+        <w:rPr>
+          <w:rFonts w:asciiTheme="majorBidi" w:hAnsiTheme="majorBidi" w:cstheme="majorBidi"/>
+          <w:sz w:val="24"/>
+          <w:szCs w:val="24"/>
+          <w:lang w:eastAsia="fr-FR"/>
+        </w:rPr>
+        <w:t>Le diagramme de séquence de conception montre les interactions entre les composants du système pour un cas d’utilisation plus technique, illustrant comment les différents modules (</w:t>
+      </w:r>
+      <w:proofErr w:type="spellStart"/>
+      <w:r>
+        <w:rPr>
+          <w:rFonts w:asciiTheme="majorBidi" w:hAnsiTheme="majorBidi" w:cstheme="majorBidi"/>
+          <w:sz w:val="24"/>
+          <w:szCs w:val="24"/>
+          <w:lang w:eastAsia="fr-FR"/>
+        </w:rPr>
+        <w:t>front-end</w:t>
+      </w:r>
+      <w:proofErr w:type="spellEnd"/>
+      <w:r>
+        <w:rPr>
+          <w:rFonts w:asciiTheme="majorBidi" w:hAnsiTheme="majorBidi" w:cstheme="majorBidi"/>
+          <w:sz w:val="24"/>
+          <w:szCs w:val="24"/>
+          <w:lang w:eastAsia="fr-FR"/>
+        </w:rPr>
+        <w:t xml:space="preserve">, </w:t>
+      </w:r>
+      <w:proofErr w:type="spellStart"/>
+      <w:r>
+        <w:rPr>
+          <w:rFonts w:asciiTheme="majorBidi" w:hAnsiTheme="majorBidi" w:cstheme="majorBidi"/>
+          <w:sz w:val="24"/>
+          <w:szCs w:val="24"/>
+          <w:lang w:eastAsia="fr-FR"/>
+        </w:rPr>
+        <w:t>back-end</w:t>
+      </w:r>
+      <w:proofErr w:type="spellEnd"/>
+      <w:r>
+        <w:rPr>
+          <w:rFonts w:asciiTheme="majorBidi" w:hAnsiTheme="majorBidi" w:cstheme="majorBidi"/>
+          <w:sz w:val="24"/>
+          <w:szCs w:val="24"/>
+          <w:lang w:eastAsia="fr-FR"/>
+        </w:rPr>
+        <w:t>, base de données) interagissent pour accomplir une action.</w:t>
+      </w:r>
+    </w:p>
+    <w:p>
+      <w:pPr>
+        <w:spacing w:line="360" w:lineRule="auto"/>
+        <w:ind w:firstLine="360"/>
+        <w:jc w:val="both"/>
+        <w:rPr>
+          <w:rFonts w:asciiTheme="majorBidi" w:hAnsiTheme="majorBidi" w:cstheme="majorBidi"/>
+          <w:sz w:val="24"/>
+          <w:szCs w:val="24"/>
+          <w:lang w:eastAsia="fr-FR"/>
+        </w:rPr>
+      </w:pPr>
+    </w:p>
+    <w:p>
+      <w:pPr>
         <w:pStyle w:val="Heading3"/>
       </w:pPr>
       <w:bookmarkStart w:id="57" w:name="_Toc188200016"/>
@@ -5046,6 +7680,24 @@
     </w:p>
     <w:p>
       <w:pPr>
+        <w:spacing w:line="360" w:lineRule="auto"/>
+        <w:ind w:firstLine="360"/>
+        <w:jc w:val="both"/>
+        <w:rPr>
+          <w:rFonts w:asciiTheme="majorBidi" w:hAnsiTheme="majorBidi" w:cstheme="majorBidi"/>
+          <w:lang w:eastAsia="fr-FR"/>
+        </w:rPr>
+      </w:pPr>
+      <w:r>
+        <w:rPr>
+          <w:rFonts w:asciiTheme="majorBidi" w:hAnsiTheme="majorBidi" w:cstheme="majorBidi"/>
+          <w:lang w:eastAsia="fr-FR"/>
+        </w:rPr>
+        <w:t>Ce diagramme montre les interactions globales du système entre les différents acteurs et les composants du backend lors de l’exécution de l’application. Par exemple, lors de l'enregistrement d’un stagiaire ou de la validation d’une demande, il illustre comment les données sont transférées entre les différentes couches du système.</w:t>
+      </w:r>
+    </w:p>
+    <w:p>
+      <w:pPr>
         <w:pStyle w:val="Heading3"/>
       </w:pPr>
       <w:bookmarkStart w:id="58" w:name="_Toc188200017"/>
@@ -5056,31 +7708,25 @@
     </w:p>
     <w:p>
       <w:pPr>
-        <w:rPr>
-          <w:lang w:eastAsia="fr-FR"/>
-        </w:rPr>
-      </w:pPr>
-    </w:p>
-    <w:p>
-      <w:pPr>
-        <w:rPr>
-          <w:lang w:eastAsia="fr-FR"/>
-        </w:rPr>
-      </w:pPr>
-    </w:p>
-    <w:p>
-      <w:pPr>
-        <w:rPr>
-          <w:lang w:eastAsia="fr-FR"/>
-        </w:rPr>
-        <w:sectPr>
-          <w:headerReference w:type="default" r:id="rId18"/>
-          <w:pgSz w:w="11906" w:h="16838" w:code="9"/>
-          <w:pgMar w:top="1417" w:right="1417" w:bottom="1417" w:left="1417" w:header="708" w:footer="708" w:gutter="0"/>
-          <w:cols w:space="708"/>
-          <w:docGrid w:linePitch="360"/>
-        </w:sectPr>
-      </w:pPr>
+        <w:spacing w:line="360" w:lineRule="auto"/>
+        <w:ind w:firstLine="360"/>
+        <w:jc w:val="both"/>
+        <w:rPr>
+          <w:rFonts w:asciiTheme="majorBidi" w:hAnsiTheme="majorBidi" w:cstheme="majorBidi"/>
+          <w:sz w:val="24"/>
+          <w:szCs w:val="24"/>
+          <w:lang w:eastAsia="fr-FR"/>
+        </w:rPr>
+      </w:pPr>
+      <w:r>
+        <w:rPr>
+          <w:rFonts w:asciiTheme="majorBidi" w:hAnsiTheme="majorBidi" w:cstheme="majorBidi"/>
+          <w:sz w:val="24"/>
+          <w:szCs w:val="24"/>
+          <w:lang w:eastAsia="fr-FR"/>
+        </w:rPr>
+        <w:t>Le diagramme d’activité représente le flux de travail pour un cas d’utilisation donné. Il peut être utilisé pour illustrer le processus détaillé d’un acteur (par exemple, le processus de validation d’une demande par un encadrant, ou le suivi par le stagiaire).</w:t>
+      </w:r>
     </w:p>
     <w:p>
       <w:pPr>
@@ -5110,6 +7756,50 @@
       <w:bookmarkEnd w:id="63"/>
     </w:p>
     <w:p/>
+    <w:p>
+      <w:pPr>
+        <w:spacing w:line="360" w:lineRule="auto"/>
+        <w:ind w:firstLine="360"/>
+        <w:jc w:val="both"/>
+        <w:rPr>
+          <w:rFonts w:asciiTheme="majorBidi" w:hAnsiTheme="majorBidi" w:cstheme="majorBidi"/>
+          <w:sz w:val="24"/>
+          <w:szCs w:val="24"/>
+        </w:rPr>
+      </w:pPr>
+      <w:r>
+        <w:rPr>
+          <w:rFonts w:asciiTheme="majorBidi" w:hAnsiTheme="majorBidi" w:cstheme="majorBidi"/>
+          <w:sz w:val="24"/>
+          <w:szCs w:val="24"/>
+        </w:rPr>
+        <w:t>Dans ce chapitre, nous allons aborder la question du comment faire en présentant la conception détaillée de la solution sous forme de diagramme de classes et de base de données. Cette approche permet de décrire les entités, leurs relations et la façon dont les données seront structurées dans l’application</w:t>
+      </w:r>
+      <w:r>
+        <w:rPr>
+          <w:rFonts w:asciiTheme="majorBidi" w:hAnsiTheme="majorBidi" w:cstheme="majorBidi"/>
+          <w:sz w:val="24"/>
+          <w:szCs w:val="24"/>
+        </w:rPr>
+        <w:t xml:space="preserve">, et finalisons par </w:t>
+      </w:r>
+      <w:r>
+        <w:rPr>
+          <w:rFonts w:asciiTheme="majorBidi" w:hAnsiTheme="majorBidi" w:cstheme="majorBidi"/>
+          <w:sz w:val="24"/>
+          <w:szCs w:val="24"/>
+        </w:rPr>
+        <w:t>quelques maquettes</w:t>
+      </w:r>
+      <w:r>
+        <w:rPr>
+          <w:rFonts w:asciiTheme="majorBidi" w:hAnsiTheme="majorBidi" w:cstheme="majorBidi"/>
+          <w:sz w:val="24"/>
+          <w:szCs w:val="24"/>
+        </w:rPr>
+        <w:t>.</w:t>
+      </w:r>
+    </w:p>
     <w:p>
       <w:pPr>
         <w:pStyle w:val="Heading2"/>
@@ -5142,6 +7832,504 @@
     </w:p>
     <w:p>
       <w:pPr>
+        <w:spacing w:line="360" w:lineRule="auto"/>
+        <w:jc w:val="both"/>
+        <w:rPr>
+          <w:rFonts w:asciiTheme="majorBidi" w:hAnsiTheme="majorBidi" w:cstheme="majorBidi"/>
+          <w:sz w:val="24"/>
+          <w:szCs w:val="24"/>
+          <w:lang w:eastAsia="fr-FR"/>
+        </w:rPr>
+      </w:pPr>
+      <w:r>
+        <w:rPr>
+          <w:rFonts w:asciiTheme="majorBidi" w:hAnsiTheme="majorBidi" w:cstheme="majorBidi"/>
+          <w:sz w:val="24"/>
+          <w:szCs w:val="24"/>
+          <w:lang w:eastAsia="fr-FR"/>
+        </w:rPr>
+        <w:t>Le diagramme de classes de l’application inclut plusieurs classes principales :</w:t>
+      </w:r>
+    </w:p>
+    <w:p>
+      <w:pPr>
+        <w:spacing w:line="360" w:lineRule="auto"/>
+        <w:jc w:val="both"/>
+        <w:rPr>
+          <w:rFonts w:asciiTheme="majorBidi" w:hAnsiTheme="majorBidi" w:cstheme="majorBidi"/>
+          <w:sz w:val="24"/>
+          <w:szCs w:val="24"/>
+          <w:lang w:eastAsia="fr-FR"/>
+        </w:rPr>
+      </w:pPr>
+      <w:r>
+        <w:rPr>
+          <w:rFonts w:asciiTheme="majorBidi" w:hAnsiTheme="majorBidi" w:cstheme="majorBidi"/>
+          <w:b/>
+          <w:bCs/>
+          <w:sz w:val="24"/>
+          <w:szCs w:val="24"/>
+          <w:lang w:eastAsia="fr-FR"/>
+        </w:rPr>
+        <w:t>Classe Document :</w:t>
+      </w:r>
+      <w:r>
+        <w:rPr>
+          <w:rFonts w:asciiTheme="majorBidi" w:hAnsiTheme="majorBidi" w:cstheme="majorBidi"/>
+          <w:sz w:val="24"/>
+          <w:szCs w:val="24"/>
+          <w:lang w:eastAsia="fr-FR"/>
+        </w:rPr>
+        <w:t xml:space="preserve"> Représente les documents liés à une demande. Chaque document possède un identifiant (id), un type (type), un nom (nom), un fichier (fichier), et un statut (</w:t>
+      </w:r>
+      <w:proofErr w:type="spellStart"/>
+      <w:r>
+        <w:rPr>
+          <w:rFonts w:asciiTheme="majorBidi" w:hAnsiTheme="majorBidi" w:cstheme="majorBidi"/>
+          <w:sz w:val="24"/>
+          <w:szCs w:val="24"/>
+          <w:lang w:eastAsia="fr-FR"/>
+        </w:rPr>
+        <w:t>status</w:t>
+      </w:r>
+      <w:proofErr w:type="spellEnd"/>
+      <w:r>
+        <w:rPr>
+          <w:rFonts w:asciiTheme="majorBidi" w:hAnsiTheme="majorBidi" w:cstheme="majorBidi"/>
+          <w:sz w:val="24"/>
+          <w:szCs w:val="24"/>
+          <w:lang w:eastAsia="fr-FR"/>
+        </w:rPr>
+        <w:t>). Cette classe contient également des méthodes pour mettre à jour le statut du document, le télécharger, le téléverser, et valider ou rejeter un document.</w:t>
+      </w:r>
+    </w:p>
+    <w:p>
+      <w:pPr>
+        <w:spacing w:line="360" w:lineRule="auto"/>
+        <w:jc w:val="both"/>
+        <w:rPr>
+          <w:rFonts w:asciiTheme="majorBidi" w:hAnsiTheme="majorBidi" w:cstheme="majorBidi"/>
+          <w:sz w:val="24"/>
+          <w:szCs w:val="24"/>
+          <w:lang w:eastAsia="fr-FR"/>
+        </w:rPr>
+      </w:pPr>
+      <w:r>
+        <w:rPr>
+          <w:rFonts w:asciiTheme="majorBidi" w:hAnsiTheme="majorBidi" w:cstheme="majorBidi"/>
+          <w:b/>
+          <w:bCs/>
+          <w:sz w:val="24"/>
+          <w:szCs w:val="24"/>
+          <w:lang w:eastAsia="fr-FR"/>
+        </w:rPr>
+        <w:t>Classe Utilisateur :</w:t>
+      </w:r>
+      <w:r>
+        <w:rPr>
+          <w:rFonts w:asciiTheme="majorBidi" w:hAnsiTheme="majorBidi" w:cstheme="majorBidi"/>
+          <w:sz w:val="24"/>
+          <w:szCs w:val="24"/>
+          <w:lang w:eastAsia="fr-FR"/>
+        </w:rPr>
+        <w:t xml:space="preserve"> Représente les utilisateurs de l’application, qui peuvent être des stagiaires, des encadrants, des membres du service administratif, etc. Elle contient des informations personnelles comme l'identifiant (id), le nom (nom), le prénom (prenom), l'email (email), et le mot de passe (passe). Cette classe permet également la gestion des utilisateurs (création, modification, suppression, consultation).</w:t>
+      </w:r>
+    </w:p>
+    <w:p>
+      <w:pPr>
+        <w:spacing w:line="360" w:lineRule="auto"/>
+        <w:jc w:val="both"/>
+        <w:rPr>
+          <w:rFonts w:asciiTheme="majorBidi" w:hAnsiTheme="majorBidi" w:cstheme="majorBidi"/>
+          <w:sz w:val="24"/>
+          <w:szCs w:val="24"/>
+          <w:lang w:eastAsia="fr-FR"/>
+        </w:rPr>
+      </w:pPr>
+      <w:r>
+        <w:rPr>
+          <w:rFonts w:asciiTheme="majorBidi" w:hAnsiTheme="majorBidi" w:cstheme="majorBidi"/>
+          <w:b/>
+          <w:bCs/>
+          <w:sz w:val="24"/>
+          <w:szCs w:val="24"/>
+          <w:lang w:eastAsia="fr-FR"/>
+        </w:rPr>
+        <w:t>Classe Demande :</w:t>
+      </w:r>
+      <w:r>
+        <w:rPr>
+          <w:rFonts w:asciiTheme="majorBidi" w:hAnsiTheme="majorBidi" w:cstheme="majorBidi"/>
+          <w:sz w:val="24"/>
+          <w:szCs w:val="24"/>
+          <w:lang w:eastAsia="fr-FR"/>
+        </w:rPr>
+        <w:t xml:space="preserve"> Représente une demande de stage. Elle est liée à un stagiaire et contient des informations telles que l'identifiant de la demande (id), le type de stage (type), la période du stage (</w:t>
+      </w:r>
+      <w:proofErr w:type="spellStart"/>
+      <w:r>
+        <w:rPr>
+          <w:rFonts w:asciiTheme="majorBidi" w:hAnsiTheme="majorBidi" w:cstheme="majorBidi"/>
+          <w:sz w:val="24"/>
+          <w:szCs w:val="24"/>
+          <w:lang w:eastAsia="fr-FR"/>
+        </w:rPr>
+        <w:t>debutStage</w:t>
+      </w:r>
+      <w:proofErr w:type="spellEnd"/>
+      <w:r>
+        <w:rPr>
+          <w:rFonts w:asciiTheme="majorBidi" w:hAnsiTheme="majorBidi" w:cstheme="majorBidi"/>
+          <w:sz w:val="24"/>
+          <w:szCs w:val="24"/>
+          <w:lang w:eastAsia="fr-FR"/>
+        </w:rPr>
+        <w:t xml:space="preserve"> et </w:t>
+      </w:r>
+      <w:proofErr w:type="spellStart"/>
+      <w:r>
+        <w:rPr>
+          <w:rFonts w:asciiTheme="majorBidi" w:hAnsiTheme="majorBidi" w:cstheme="majorBidi"/>
+          <w:sz w:val="24"/>
+          <w:szCs w:val="24"/>
+          <w:lang w:eastAsia="fr-FR"/>
+        </w:rPr>
+        <w:t>finStage</w:t>
+      </w:r>
+      <w:proofErr w:type="spellEnd"/>
+      <w:r>
+        <w:rPr>
+          <w:rFonts w:asciiTheme="majorBidi" w:hAnsiTheme="majorBidi" w:cstheme="majorBidi"/>
+          <w:sz w:val="24"/>
+          <w:szCs w:val="24"/>
+          <w:lang w:eastAsia="fr-FR"/>
+        </w:rPr>
+        <w:t>), ainsi que le statut de la demande (</w:t>
+      </w:r>
+      <w:proofErr w:type="spellStart"/>
+      <w:r>
+        <w:rPr>
+          <w:rFonts w:asciiTheme="majorBidi" w:hAnsiTheme="majorBidi" w:cstheme="majorBidi"/>
+          <w:sz w:val="24"/>
+          <w:szCs w:val="24"/>
+          <w:lang w:eastAsia="fr-FR"/>
+        </w:rPr>
+        <w:t>status</w:t>
+      </w:r>
+      <w:proofErr w:type="spellEnd"/>
+      <w:r>
+        <w:rPr>
+          <w:rFonts w:asciiTheme="majorBidi" w:hAnsiTheme="majorBidi" w:cstheme="majorBidi"/>
+          <w:sz w:val="24"/>
+          <w:szCs w:val="24"/>
+          <w:lang w:eastAsia="fr-FR"/>
+        </w:rPr>
+        <w:t>). Des méthodes associées permettent de soumettre, valider, ou rejeter la demande, ainsi que de récupérer des informations sur le stagiaire et les types de documents associés.</w:t>
+      </w:r>
+    </w:p>
+    <w:p>
+      <w:pPr>
+        <w:spacing w:line="360" w:lineRule="auto"/>
+        <w:jc w:val="both"/>
+        <w:rPr>
+          <w:rFonts w:asciiTheme="majorBidi" w:hAnsiTheme="majorBidi" w:cstheme="majorBidi"/>
+          <w:sz w:val="24"/>
+          <w:szCs w:val="24"/>
+          <w:lang w:eastAsia="fr-FR"/>
+        </w:rPr>
+      </w:pPr>
+      <w:r>
+        <w:rPr>
+          <w:rFonts w:asciiTheme="majorBidi" w:hAnsiTheme="majorBidi" w:cstheme="majorBidi"/>
+          <w:b/>
+          <w:bCs/>
+          <w:sz w:val="24"/>
+          <w:szCs w:val="24"/>
+          <w:lang w:eastAsia="fr-FR"/>
+        </w:rPr>
+        <w:t>Classe Stagiaire :</w:t>
+      </w:r>
+      <w:r>
+        <w:rPr>
+          <w:rFonts w:asciiTheme="majorBidi" w:hAnsiTheme="majorBidi" w:cstheme="majorBidi"/>
+          <w:sz w:val="24"/>
+          <w:szCs w:val="24"/>
+          <w:lang w:eastAsia="fr-FR"/>
+        </w:rPr>
+        <w:t xml:space="preserve"> Représente un stagiaire dans le système. Cette classe hérite de la classe Utilisateur et contient des informations supplémentaires comme l'email personnel (</w:t>
+      </w:r>
+      <w:proofErr w:type="spellStart"/>
+      <w:r>
+        <w:rPr>
+          <w:rFonts w:asciiTheme="majorBidi" w:hAnsiTheme="majorBidi" w:cstheme="majorBidi"/>
+          <w:sz w:val="24"/>
+          <w:szCs w:val="24"/>
+          <w:lang w:eastAsia="fr-FR"/>
+        </w:rPr>
+        <w:t>emailPerso</w:t>
+      </w:r>
+      <w:proofErr w:type="spellEnd"/>
+      <w:r>
+        <w:rPr>
+          <w:rFonts w:asciiTheme="majorBidi" w:hAnsiTheme="majorBidi" w:cstheme="majorBidi"/>
+          <w:sz w:val="24"/>
+          <w:szCs w:val="24"/>
+          <w:lang w:eastAsia="fr-FR"/>
+        </w:rPr>
+        <w:t>), le numéro de CIN (cin), le numéro de téléphone (tel), l'institut d'origine (institut), et le niveau d'étude (niveau). Elle dispose de méthodes permettant de s'enregistrer et de désactiver un compte.</w:t>
+      </w:r>
+    </w:p>
+    <w:p>
+      <w:pPr>
+        <w:spacing w:line="360" w:lineRule="auto"/>
+        <w:jc w:val="both"/>
+        <w:rPr>
+          <w:rFonts w:asciiTheme="majorBidi" w:hAnsiTheme="majorBidi" w:cstheme="majorBidi"/>
+          <w:sz w:val="24"/>
+          <w:szCs w:val="24"/>
+          <w:lang w:eastAsia="fr-FR"/>
+        </w:rPr>
+      </w:pPr>
+    </w:p>
+    <w:p>
+      <w:pPr>
+        <w:spacing w:line="360" w:lineRule="auto"/>
+        <w:jc w:val="both"/>
+        <w:rPr>
+          <w:rFonts w:asciiTheme="majorBidi" w:hAnsiTheme="majorBidi" w:cstheme="majorBidi"/>
+          <w:sz w:val="24"/>
+          <w:szCs w:val="24"/>
+          <w:lang w:eastAsia="fr-FR"/>
+        </w:rPr>
+      </w:pPr>
+      <w:r>
+        <w:rPr>
+          <w:rFonts w:asciiTheme="majorBidi" w:hAnsiTheme="majorBidi" w:cstheme="majorBidi"/>
+          <w:b/>
+          <w:bCs/>
+          <w:sz w:val="24"/>
+          <w:szCs w:val="24"/>
+          <w:lang w:eastAsia="fr-FR"/>
+        </w:rPr>
+        <w:t>Rôles :</w:t>
+      </w:r>
+      <w:r>
+        <w:rPr>
+          <w:rFonts w:asciiTheme="majorBidi" w:hAnsiTheme="majorBidi" w:cstheme="majorBidi"/>
+          <w:sz w:val="24"/>
+          <w:szCs w:val="24"/>
+          <w:lang w:eastAsia="fr-FR"/>
+        </w:rPr>
+        <w:t xml:space="preserve"> Des classes telles que </w:t>
+      </w:r>
+      <w:proofErr w:type="spellStart"/>
+      <w:r>
+        <w:rPr>
+          <w:rFonts w:asciiTheme="majorBidi" w:hAnsiTheme="majorBidi" w:cstheme="majorBidi"/>
+          <w:sz w:val="24"/>
+          <w:szCs w:val="24"/>
+          <w:lang w:eastAsia="fr-FR"/>
+        </w:rPr>
+        <w:t>ServiceAdministrative</w:t>
+      </w:r>
+      <w:proofErr w:type="spellEnd"/>
+      <w:r>
+        <w:rPr>
+          <w:rFonts w:asciiTheme="majorBidi" w:hAnsiTheme="majorBidi" w:cstheme="majorBidi"/>
+          <w:sz w:val="24"/>
+          <w:szCs w:val="24"/>
+          <w:lang w:eastAsia="fr-FR"/>
+        </w:rPr>
+        <w:t xml:space="preserve">, Encadrant, DCRH, et </w:t>
+      </w:r>
+      <w:proofErr w:type="spellStart"/>
+      <w:r>
+        <w:rPr>
+          <w:rFonts w:asciiTheme="majorBidi" w:hAnsiTheme="majorBidi" w:cstheme="majorBidi"/>
+          <w:sz w:val="24"/>
+          <w:szCs w:val="24"/>
+          <w:lang w:eastAsia="fr-FR"/>
+        </w:rPr>
+        <w:t>CentreDeFormation</w:t>
+      </w:r>
+      <w:proofErr w:type="spellEnd"/>
+      <w:r>
+        <w:rPr>
+          <w:rFonts w:asciiTheme="majorBidi" w:hAnsiTheme="majorBidi" w:cstheme="majorBidi"/>
+          <w:sz w:val="24"/>
+          <w:szCs w:val="24"/>
+          <w:lang w:eastAsia="fr-FR"/>
+        </w:rPr>
+        <w:t xml:space="preserve"> représentent les différents rôles dans l'application. Ces rôles n'ont pas de méthodes spécifiques, mais leur logique est centralisée dans la classe Utilisateur et contrôlée par l’API.</w:t>
+      </w:r>
+    </w:p>
+    <w:p>
+      <w:pPr>
+        <w:spacing w:line="360" w:lineRule="auto"/>
+        <w:rPr>
+          <w:rFonts w:asciiTheme="majorBidi" w:hAnsiTheme="majorBidi" w:cstheme="majorBidi"/>
+          <w:b/>
+          <w:bCs/>
+          <w:sz w:val="24"/>
+          <w:szCs w:val="24"/>
+          <w:lang w:eastAsia="fr-FR"/>
+        </w:rPr>
+      </w:pPr>
+      <w:r>
+        <w:rPr>
+          <w:rFonts w:asciiTheme="majorBidi" w:hAnsiTheme="majorBidi" w:cstheme="majorBidi"/>
+          <w:b/>
+          <w:bCs/>
+          <w:sz w:val="24"/>
+          <w:szCs w:val="24"/>
+          <w:lang w:eastAsia="fr-FR"/>
+        </w:rPr>
+        <w:t>Les relations entre les classes sont les suivantes :</w:t>
+      </w:r>
+    </w:p>
+    <w:p>
+      <w:pPr>
+        <w:spacing w:line="360" w:lineRule="auto"/>
+        <w:rPr>
+          <w:rFonts w:asciiTheme="majorBidi" w:hAnsiTheme="majorBidi" w:cstheme="majorBidi"/>
+          <w:sz w:val="24"/>
+          <w:szCs w:val="24"/>
+          <w:lang w:eastAsia="fr-FR"/>
+        </w:rPr>
+      </w:pPr>
+      <w:r>
+        <w:rPr>
+          <w:rFonts w:asciiTheme="majorBidi" w:hAnsiTheme="majorBidi" w:cstheme="majorBidi"/>
+          <w:sz w:val="24"/>
+          <w:szCs w:val="24"/>
+          <w:lang w:eastAsia="fr-FR"/>
+        </w:rPr>
+        <w:t>Un stagiaire peut créer plusieurs demandes.</w:t>
+      </w:r>
+    </w:p>
+    <w:p>
+      <w:pPr>
+        <w:spacing w:line="360" w:lineRule="auto"/>
+        <w:rPr>
+          <w:rFonts w:asciiTheme="majorBidi" w:hAnsiTheme="majorBidi" w:cstheme="majorBidi"/>
+          <w:sz w:val="24"/>
+          <w:szCs w:val="24"/>
+          <w:lang w:eastAsia="fr-FR"/>
+        </w:rPr>
+      </w:pPr>
+      <w:r>
+        <w:rPr>
+          <w:rFonts w:asciiTheme="majorBidi" w:hAnsiTheme="majorBidi" w:cstheme="majorBidi"/>
+          <w:sz w:val="24"/>
+          <w:szCs w:val="24"/>
+          <w:lang w:eastAsia="fr-FR"/>
+        </w:rPr>
+        <w:t xml:space="preserve">Une demande </w:t>
+      </w:r>
+      <w:r>
+        <w:rPr>
+          <w:rFonts w:asciiTheme="majorBidi" w:hAnsiTheme="majorBidi" w:cstheme="majorBidi"/>
+          <w:sz w:val="24"/>
+          <w:szCs w:val="24"/>
+          <w:lang w:eastAsia="fr-FR"/>
+        </w:rPr>
+        <w:t>associe</w:t>
+      </w:r>
+      <w:r>
+        <w:rPr>
+          <w:rFonts w:asciiTheme="majorBidi" w:hAnsiTheme="majorBidi" w:cstheme="majorBidi"/>
+          <w:sz w:val="24"/>
+          <w:szCs w:val="24"/>
+          <w:lang w:eastAsia="fr-FR"/>
+        </w:rPr>
+        <w:t xml:space="preserve"> plusieurs documents et peut être validée ou rejetée par un encadrant.</w:t>
+      </w:r>
+    </w:p>
+    <w:p>
+      <w:pPr>
+        <w:spacing w:line="360" w:lineRule="auto"/>
+        <w:rPr>
+          <w:rFonts w:asciiTheme="majorBidi" w:hAnsiTheme="majorBidi" w:cstheme="majorBidi"/>
+          <w:sz w:val="24"/>
+          <w:szCs w:val="24"/>
+          <w:lang w:eastAsia="fr-FR"/>
+        </w:rPr>
+      </w:pPr>
+      <w:r>
+        <w:rPr>
+          <w:rFonts w:asciiTheme="majorBidi" w:hAnsiTheme="majorBidi" w:cstheme="majorBidi"/>
+          <w:sz w:val="24"/>
+          <w:szCs w:val="24"/>
+          <w:lang w:eastAsia="fr-FR"/>
+        </w:rPr>
+        <w:t>Un service administratif gère plusieurs utilisateurs</w:t>
+      </w:r>
+      <w:r>
+        <w:rPr>
+          <w:rFonts w:asciiTheme="majorBidi" w:hAnsiTheme="majorBidi" w:cstheme="majorBidi"/>
+          <w:sz w:val="24"/>
+          <w:szCs w:val="24"/>
+          <w:lang w:eastAsia="fr-FR"/>
+        </w:rPr>
+        <w:t xml:space="preserve"> et peut valider ou rejeter plusieurs documents.</w:t>
+      </w:r>
+    </w:p>
+    <w:p>
+      <w:pPr>
+        <w:spacing w:line="360" w:lineRule="auto"/>
+        <w:jc w:val="both"/>
+        <w:rPr>
+          <w:rFonts w:asciiTheme="majorBidi" w:hAnsiTheme="majorBidi" w:cstheme="majorBidi"/>
+          <w:sz w:val="24"/>
+          <w:szCs w:val="24"/>
+          <w:lang w:eastAsia="fr-FR"/>
+        </w:rPr>
+      </w:pPr>
+      <w:r>
+        <w:rPr>
+          <w:rFonts w:asciiTheme="majorBidi" w:hAnsiTheme="majorBidi" w:cstheme="majorBidi"/>
+          <w:sz w:val="24"/>
+          <w:szCs w:val="24"/>
+          <w:lang w:eastAsia="fr-FR"/>
+        </w:rPr>
+        <w:t>Le centre de formation peut valider ou rejeter des documents.</w:t>
+      </w:r>
+    </w:p>
+    <w:p>
+      <w:pPr>
+        <w:spacing w:line="360" w:lineRule="auto"/>
+        <w:jc w:val="both"/>
+        <w:rPr>
+          <w:rFonts w:asciiTheme="majorBidi" w:hAnsiTheme="majorBidi" w:cstheme="majorBidi"/>
+          <w:sz w:val="24"/>
+          <w:szCs w:val="24"/>
+          <w:lang w:eastAsia="fr-FR"/>
+        </w:rPr>
+      </w:pPr>
+      <w:r>
+        <w:rPr>
+          <w:rFonts w:asciiTheme="majorBidi" w:hAnsiTheme="majorBidi" w:cstheme="majorBidi"/>
+          <w:sz w:val="24"/>
+          <w:szCs w:val="24"/>
+          <w:lang w:eastAsia="fr-FR"/>
+        </w:rPr>
+        <w:t>Le DCRH peut valider des documents.</w:t>
+      </w:r>
+    </w:p>
+    <w:p>
+      <w:pPr>
+        <w:spacing w:line="360" w:lineRule="auto"/>
+        <w:jc w:val="both"/>
+        <w:rPr>
+          <w:rFonts w:asciiTheme="majorBidi" w:hAnsiTheme="majorBidi" w:cstheme="majorBidi"/>
+          <w:sz w:val="24"/>
+          <w:szCs w:val="24"/>
+          <w:lang w:eastAsia="fr-FR"/>
+        </w:rPr>
+      </w:pPr>
+    </w:p>
+    <w:p>
+      <w:pPr>
         <w:pStyle w:val="Heading3"/>
       </w:pPr>
       <w:bookmarkStart w:id="67" w:name="_Toc188200021"/>
@@ -5149,6 +8337,185 @@
         <w:t>Représentation du diagramme</w:t>
       </w:r>
       <w:bookmarkEnd w:id="67"/>
+    </w:p>
+    <w:p>
+      <w:pPr>
+        <w:rPr>
+          <w:lang w:eastAsia="fr-FR"/>
+        </w:rPr>
+      </w:pPr>
+      <w:r>
+        <w:rPr>
+          <w:lang w:eastAsia="fr-FR"/>
+        </w:rPr>
+        <w:drawing>
+          <wp:anchor distT="0" distB="0" distL="114300" distR="114300" simplePos="0" relativeHeight="251659264" behindDoc="0" locked="0" layoutInCell="1" allowOverlap="1" wp14:anchorId="7B94F0D4" wp14:editId="10F60EE3">
+            <wp:simplePos x="0" y="0"/>
+            <wp:positionH relativeFrom="column">
+              <wp:posOffset>-784225</wp:posOffset>
+            </wp:positionH>
+            <wp:positionV relativeFrom="paragraph">
+              <wp:posOffset>247650</wp:posOffset>
+            </wp:positionV>
+            <wp:extent cx="7320892" cy="4445636"/>
+            <wp:effectExtent l="0" t="0" r="0" b="0"/>
+            <wp:wrapNone/>
+            <wp:docPr id="924782308" name="Picture 1" descr="A diagram of a computer program&#10;&#10;Description automatically generated"/>
+            <wp:cNvGraphicFramePr>
+              <a:graphicFrameLocks xmlns:a="http://schemas.openxmlformats.org/drawingml/2006/main" noChangeAspect="1"/>
+            </wp:cNvGraphicFramePr>
+            <a:graphic xmlns:a="http://schemas.openxmlformats.org/drawingml/2006/main">
+              <a:graphicData uri="http://schemas.openxmlformats.org/drawingml/2006/picture">
+                <pic:pic xmlns:pic="http://schemas.openxmlformats.org/drawingml/2006/picture">
+                  <pic:nvPicPr>
+                    <pic:cNvPr id="924782308" name="Picture 1" descr="A diagram of a computer program&#10;&#10;Description automatically generated"/>
+                    <pic:cNvPicPr/>
+                  </pic:nvPicPr>
+                  <pic:blipFill>
+                    <a:blip r:embed="rId19">
+                      <a:extLst>
+                        <a:ext uri="{28A0092B-C50C-407E-A947-70E740481C1C}">
+                          <a14:useLocalDpi xmlns:a14="http://schemas.microsoft.com/office/drawing/2010/main" val="0"/>
+                        </a:ext>
+                      </a:extLst>
+                    </a:blip>
+                    <a:stretch>
+                      <a:fillRect/>
+                    </a:stretch>
+                  </pic:blipFill>
+                  <pic:spPr>
+                    <a:xfrm>
+                      <a:off x="0" y="0"/>
+                      <a:ext cx="7320892" cy="4445636"/>
+                    </a:xfrm>
+                    <a:prstGeom prst="rect">
+                      <a:avLst/>
+                    </a:prstGeom>
+                  </pic:spPr>
+                </pic:pic>
+              </a:graphicData>
+            </a:graphic>
+            <wp14:sizeRelH relativeFrom="margin">
+              <wp14:pctWidth>0</wp14:pctWidth>
+            </wp14:sizeRelH>
+            <wp14:sizeRelV relativeFrom="margin">
+              <wp14:pctHeight>0</wp14:pctHeight>
+            </wp14:sizeRelV>
+          </wp:anchor>
+        </w:drawing>
+      </w:r>
+    </w:p>
+    <w:p>
+      <w:pPr>
+        <w:rPr>
+          <w:lang w:eastAsia="fr-FR"/>
+        </w:rPr>
+      </w:pPr>
+    </w:p>
+    <w:p>
+      <w:pPr>
+        <w:rPr>
+          <w:lang w:eastAsia="fr-FR"/>
+        </w:rPr>
+      </w:pPr>
+    </w:p>
+    <w:p>
+      <w:pPr>
+        <w:rPr>
+          <w:lang w:eastAsia="fr-FR"/>
+        </w:rPr>
+      </w:pPr>
+    </w:p>
+    <w:p>
+      <w:pPr>
+        <w:rPr>
+          <w:lang w:eastAsia="fr-FR"/>
+        </w:rPr>
+      </w:pPr>
+    </w:p>
+    <w:p>
+      <w:pPr>
+        <w:rPr>
+          <w:lang w:eastAsia="fr-FR"/>
+        </w:rPr>
+      </w:pPr>
+    </w:p>
+    <w:p>
+      <w:pPr>
+        <w:rPr>
+          <w:lang w:eastAsia="fr-FR"/>
+        </w:rPr>
+      </w:pPr>
+    </w:p>
+    <w:p>
+      <w:pPr>
+        <w:rPr>
+          <w:lang w:eastAsia="fr-FR"/>
+        </w:rPr>
+      </w:pPr>
+    </w:p>
+    <w:p>
+      <w:pPr>
+        <w:rPr>
+          <w:lang w:eastAsia="fr-FR"/>
+        </w:rPr>
+      </w:pPr>
+    </w:p>
+    <w:p>
+      <w:pPr>
+        <w:rPr>
+          <w:lang w:eastAsia="fr-FR"/>
+        </w:rPr>
+      </w:pPr>
+    </w:p>
+    <w:p>
+      <w:pPr>
+        <w:rPr>
+          <w:lang w:eastAsia="fr-FR"/>
+        </w:rPr>
+      </w:pPr>
+    </w:p>
+    <w:p>
+      <w:pPr>
+        <w:rPr>
+          <w:lang w:eastAsia="fr-FR"/>
+        </w:rPr>
+      </w:pPr>
+    </w:p>
+    <w:p>
+      <w:pPr>
+        <w:rPr>
+          <w:lang w:eastAsia="fr-FR"/>
+        </w:rPr>
+      </w:pPr>
+    </w:p>
+    <w:p>
+      <w:pPr>
+        <w:rPr>
+          <w:lang w:eastAsia="fr-FR"/>
+        </w:rPr>
+      </w:pPr>
+    </w:p>
+    <w:p>
+      <w:pPr>
+        <w:rPr>
+          <w:lang w:eastAsia="fr-FR"/>
+        </w:rPr>
+      </w:pPr>
+    </w:p>
+    <w:p>
+      <w:pPr>
+        <w:rPr>
+          <w:lang w:eastAsia="fr-FR"/>
+        </w:rPr>
+      </w:pPr>
+    </w:p>
+    <w:p>
+      <w:pPr>
+        <w:rPr>
+          <w:lang w:eastAsia="fr-FR"/>
+        </w:rPr>
+      </w:pPr>
     </w:p>
     <w:p>
       <w:pPr>
@@ -5164,6 +8531,372 @@
     </w:p>
     <w:p>
       <w:pPr>
+        <w:spacing w:line="360" w:lineRule="auto"/>
+        <w:jc w:val="both"/>
+        <w:rPr>
+          <w:rFonts w:asciiTheme="majorBidi" w:hAnsiTheme="majorBidi" w:cstheme="majorBidi"/>
+          <w:sz w:val="24"/>
+          <w:szCs w:val="24"/>
+          <w:lang w:val="en-US"/>
+        </w:rPr>
+      </w:pPr>
+      <w:r>
+        <w:rPr>
+          <w:rFonts w:asciiTheme="majorBidi" w:hAnsiTheme="majorBidi" w:cstheme="majorBidi"/>
+          <w:b/>
+          <w:bCs/>
+          <w:sz w:val="24"/>
+          <w:szCs w:val="24"/>
+          <w:lang w:val="en-US"/>
+        </w:rPr>
+        <w:t>Demande</w:t>
+      </w:r>
+      <w:r>
+        <w:rPr>
+          <w:rFonts w:asciiTheme="majorBidi" w:hAnsiTheme="majorBidi" w:cstheme="majorBidi"/>
+          <w:sz w:val="24"/>
+          <w:szCs w:val="24"/>
+          <w:lang w:val="en-US"/>
+        </w:rPr>
+        <w:t xml:space="preserve"> (</w:t>
+      </w:r>
+      <w:r>
+        <w:rPr>
+          <w:rFonts w:asciiTheme="majorBidi" w:hAnsiTheme="majorBidi" w:cstheme="majorBidi"/>
+          <w:sz w:val="24"/>
+          <w:szCs w:val="24"/>
+          <w:u w:val="single"/>
+          <w:lang w:val="en-US"/>
+        </w:rPr>
+        <w:t>id</w:t>
+      </w:r>
+      <w:r>
+        <w:rPr>
+          <w:rFonts w:asciiTheme="majorBidi" w:hAnsiTheme="majorBidi" w:cstheme="majorBidi"/>
+          <w:sz w:val="24"/>
+          <w:szCs w:val="24"/>
+          <w:lang w:val="en-US"/>
+        </w:rPr>
+        <w:t xml:space="preserve">, debut_stage, fin_stage, stage, </w:t>
+      </w:r>
+      <w:proofErr w:type="gramStart"/>
+      <w:r>
+        <w:rPr>
+          <w:rFonts w:asciiTheme="majorBidi" w:hAnsiTheme="majorBidi" w:cstheme="majorBidi"/>
+          <w:sz w:val="24"/>
+          <w:szCs w:val="24"/>
+          <w:lang w:val="en-US"/>
+        </w:rPr>
+        <w:t xml:space="preserve">status, </w:t>
+      </w:r>
+      <w:r>
+        <w:rPr>
+          <w:rFonts w:asciiTheme="majorBidi" w:hAnsiTheme="majorBidi" w:cstheme="majorBidi"/>
+          <w:sz w:val="24"/>
+          <w:szCs w:val="24"/>
+          <w:lang w:val="en-US"/>
+        </w:rPr>
+        <w:t>#</w:t>
+      </w:r>
+      <w:proofErr w:type="gramEnd"/>
+      <w:r>
+        <w:rPr>
+          <w:rFonts w:asciiTheme="majorBidi" w:hAnsiTheme="majorBidi" w:cstheme="majorBidi"/>
+          <w:sz w:val="24"/>
+          <w:szCs w:val="24"/>
+          <w:lang w:val="en-US"/>
+        </w:rPr>
+        <w:t xml:space="preserve">encadrant_id, </w:t>
+      </w:r>
+      <w:r>
+        <w:rPr>
+          <w:rFonts w:asciiTheme="majorBidi" w:hAnsiTheme="majorBidi" w:cstheme="majorBidi"/>
+          <w:sz w:val="24"/>
+          <w:szCs w:val="24"/>
+          <w:lang w:val="en-US"/>
+        </w:rPr>
+        <w:t>#</w:t>
+      </w:r>
+      <w:r>
+        <w:rPr>
+          <w:rFonts w:asciiTheme="majorBidi" w:hAnsiTheme="majorBidi" w:cstheme="majorBidi"/>
+          <w:sz w:val="24"/>
+          <w:szCs w:val="24"/>
+          <w:lang w:val="en-US"/>
+        </w:rPr>
+        <w:t>stagiaire_id)</w:t>
+      </w:r>
+      <w:r>
+        <w:rPr>
+          <w:rFonts w:asciiTheme="majorBidi" w:hAnsiTheme="majorBidi" w:cstheme="majorBidi"/>
+          <w:sz w:val="24"/>
+          <w:szCs w:val="24"/>
+          <w:lang w:val="en-US"/>
+        </w:rPr>
+        <w:t>.</w:t>
+      </w:r>
+    </w:p>
+    <w:p>
+      <w:pPr>
+        <w:spacing w:line="360" w:lineRule="auto"/>
+        <w:jc w:val="both"/>
+        <w:rPr>
+          <w:rFonts w:asciiTheme="majorBidi" w:hAnsiTheme="majorBidi" w:cstheme="majorBidi"/>
+          <w:sz w:val="24"/>
+          <w:szCs w:val="24"/>
+          <w:lang w:val="en-US"/>
+        </w:rPr>
+      </w:pPr>
+      <w:r>
+        <w:rPr>
+          <w:rFonts w:asciiTheme="majorBidi" w:hAnsiTheme="majorBidi" w:cstheme="majorBidi"/>
+          <w:b/>
+          <w:bCs/>
+          <w:sz w:val="24"/>
+          <w:szCs w:val="24"/>
+          <w:lang w:val="en-US"/>
+        </w:rPr>
+        <w:t>Document</w:t>
+      </w:r>
+      <w:r>
+        <w:rPr>
+          <w:rFonts w:asciiTheme="majorBidi" w:hAnsiTheme="majorBidi" w:cstheme="majorBidi"/>
+          <w:sz w:val="24"/>
+          <w:szCs w:val="24"/>
+          <w:lang w:val="en-US"/>
+        </w:rPr>
+        <w:t xml:space="preserve"> (</w:t>
+      </w:r>
+      <w:r>
+        <w:rPr>
+          <w:rFonts w:asciiTheme="majorBidi" w:hAnsiTheme="majorBidi" w:cstheme="majorBidi"/>
+          <w:sz w:val="24"/>
+          <w:szCs w:val="24"/>
+          <w:u w:val="single"/>
+          <w:lang w:val="en-US"/>
+        </w:rPr>
+        <w:t>id</w:t>
+      </w:r>
+      <w:r>
+        <w:rPr>
+          <w:rFonts w:asciiTheme="majorBidi" w:hAnsiTheme="majorBidi" w:cstheme="majorBidi"/>
+          <w:sz w:val="24"/>
+          <w:szCs w:val="24"/>
+          <w:lang w:val="en-US"/>
+        </w:rPr>
+        <w:t>, created_at, fichier, name, status, type, centre_formation_</w:t>
+      </w:r>
+      <w:proofErr w:type="gramStart"/>
+      <w:r>
+        <w:rPr>
+          <w:rFonts w:asciiTheme="majorBidi" w:hAnsiTheme="majorBidi" w:cstheme="majorBidi"/>
+          <w:sz w:val="24"/>
+          <w:szCs w:val="24"/>
+          <w:lang w:val="en-US"/>
+        </w:rPr>
+        <w:t xml:space="preserve">id, </w:t>
+      </w:r>
+      <w:r>
+        <w:rPr>
+          <w:rFonts w:asciiTheme="majorBidi" w:hAnsiTheme="majorBidi" w:cstheme="majorBidi"/>
+          <w:sz w:val="24"/>
+          <w:szCs w:val="24"/>
+          <w:lang w:val="en-US"/>
+        </w:rPr>
+        <w:t>#</w:t>
+      </w:r>
+      <w:proofErr w:type="gramEnd"/>
+      <w:r>
+        <w:rPr>
+          <w:rFonts w:asciiTheme="majorBidi" w:hAnsiTheme="majorBidi" w:cstheme="majorBidi"/>
+          <w:sz w:val="24"/>
+          <w:szCs w:val="24"/>
+          <w:lang w:val="en-US"/>
+        </w:rPr>
+        <w:t>demande_id)</w:t>
+      </w:r>
+    </w:p>
+    <w:p>
+      <w:pPr>
+        <w:spacing w:line="360" w:lineRule="auto"/>
+        <w:jc w:val="both"/>
+        <w:rPr>
+          <w:rFonts w:asciiTheme="majorBidi" w:hAnsiTheme="majorBidi" w:cstheme="majorBidi"/>
+          <w:sz w:val="24"/>
+          <w:szCs w:val="24"/>
+        </w:rPr>
+      </w:pPr>
+      <w:r>
+        <w:rPr>
+          <w:rFonts w:asciiTheme="majorBidi" w:hAnsiTheme="majorBidi" w:cstheme="majorBidi"/>
+          <w:b/>
+          <w:bCs/>
+          <w:sz w:val="24"/>
+          <w:szCs w:val="24"/>
+        </w:rPr>
+        <w:t>Stagiaire</w:t>
+      </w:r>
+      <w:r>
+        <w:rPr>
+          <w:rFonts w:asciiTheme="majorBidi" w:hAnsiTheme="majorBidi" w:cstheme="majorBidi"/>
+          <w:sz w:val="24"/>
+          <w:szCs w:val="24"/>
+        </w:rPr>
+        <w:t xml:space="preserve"> (</w:t>
+      </w:r>
+      <w:r>
+        <w:rPr>
+          <w:rFonts w:asciiTheme="majorBidi" w:hAnsiTheme="majorBidi" w:cstheme="majorBidi"/>
+          <w:sz w:val="24"/>
+          <w:szCs w:val="24"/>
+        </w:rPr>
+        <w:t>#</w:t>
+      </w:r>
+      <w:r>
+        <w:rPr>
+          <w:rFonts w:asciiTheme="majorBidi" w:hAnsiTheme="majorBidi" w:cstheme="majorBidi"/>
+          <w:sz w:val="24"/>
+          <w:szCs w:val="24"/>
+          <w:u w:val="single"/>
+        </w:rPr>
+        <w:t>user_id</w:t>
+      </w:r>
+      <w:r>
+        <w:rPr>
+          <w:rFonts w:asciiTheme="majorBidi" w:hAnsiTheme="majorBidi" w:cstheme="majorBidi"/>
+          <w:sz w:val="24"/>
+          <w:szCs w:val="24"/>
+        </w:rPr>
+        <w:t>, annee, cin, cin2, email_perso, email_perso2, institut, niveau, nom2, prenom2, specialite, specialite2, tel, tel2)</w:t>
+      </w:r>
+    </w:p>
+    <w:p>
+      <w:pPr>
+        <w:spacing w:line="360" w:lineRule="auto"/>
+        <w:jc w:val="both"/>
+        <w:rPr>
+          <w:rFonts w:asciiTheme="majorBidi" w:hAnsiTheme="majorBidi" w:cstheme="majorBidi"/>
+          <w:sz w:val="24"/>
+          <w:szCs w:val="24"/>
+        </w:rPr>
+      </w:pPr>
+      <w:r>
+        <w:rPr>
+          <w:rFonts w:asciiTheme="majorBidi" w:hAnsiTheme="majorBidi" w:cstheme="majorBidi"/>
+          <w:b/>
+          <w:bCs/>
+          <w:sz w:val="24"/>
+          <w:szCs w:val="24"/>
+        </w:rPr>
+        <w:t>Utilisateur</w:t>
+      </w:r>
+      <w:r>
+        <w:rPr>
+          <w:rFonts w:asciiTheme="majorBidi" w:hAnsiTheme="majorBidi" w:cstheme="majorBidi"/>
+          <w:sz w:val="24"/>
+          <w:szCs w:val="24"/>
+        </w:rPr>
+        <w:t xml:space="preserve"> (</w:t>
+      </w:r>
+      <w:r>
+        <w:rPr>
+          <w:rFonts w:asciiTheme="majorBidi" w:hAnsiTheme="majorBidi" w:cstheme="majorBidi"/>
+          <w:sz w:val="24"/>
+          <w:szCs w:val="24"/>
+          <w:u w:val="single"/>
+        </w:rPr>
+        <w:t>id</w:t>
+      </w:r>
+      <w:r>
+        <w:rPr>
+          <w:rFonts w:asciiTheme="majorBidi" w:hAnsiTheme="majorBidi" w:cstheme="majorBidi"/>
+          <w:sz w:val="24"/>
+          <w:szCs w:val="24"/>
+        </w:rPr>
+        <w:t>, email, nom, passe, prenom, type)</w:t>
+      </w:r>
+    </w:p>
+    <w:p>
+      <w:pPr>
+        <w:spacing w:line="360" w:lineRule="auto"/>
+        <w:jc w:val="both"/>
+        <w:rPr>
+          <w:rFonts w:asciiTheme="majorBidi" w:hAnsiTheme="majorBidi" w:cstheme="majorBidi"/>
+          <w:sz w:val="24"/>
+          <w:szCs w:val="24"/>
+        </w:rPr>
+      </w:pPr>
+      <w:r>
+        <w:rPr>
+          <w:rFonts w:asciiTheme="majorBidi" w:hAnsiTheme="majorBidi" w:cstheme="majorBidi"/>
+          <w:b/>
+          <w:bCs/>
+          <w:sz w:val="24"/>
+          <w:szCs w:val="24"/>
+        </w:rPr>
+        <w:t>User_Document_Seen</w:t>
+      </w:r>
+      <w:r>
+        <w:rPr>
+          <w:rFonts w:asciiTheme="majorBidi" w:hAnsiTheme="majorBidi" w:cstheme="majorBidi"/>
+          <w:sz w:val="24"/>
+          <w:szCs w:val="24"/>
+        </w:rPr>
+        <w:t xml:space="preserve"> (</w:t>
+      </w:r>
+      <w:r>
+        <w:rPr>
+          <w:rFonts w:asciiTheme="majorBidi" w:hAnsiTheme="majorBidi" w:cstheme="majorBidi"/>
+          <w:sz w:val="24"/>
+          <w:szCs w:val="24"/>
+          <w:u w:val="single"/>
+        </w:rPr>
+        <w:t>id</w:t>
+      </w:r>
+      <w:r>
+        <w:rPr>
+          <w:rFonts w:asciiTheme="majorBidi" w:hAnsiTheme="majorBidi" w:cstheme="majorBidi"/>
+          <w:sz w:val="24"/>
+          <w:szCs w:val="24"/>
+        </w:rPr>
+        <w:t xml:space="preserve">, role, seen, </w:t>
+      </w:r>
+      <w:r>
+        <w:rPr>
+          <w:rFonts w:asciiTheme="majorBidi" w:hAnsiTheme="majorBidi" w:cstheme="majorBidi"/>
+          <w:sz w:val="24"/>
+          <w:szCs w:val="24"/>
+        </w:rPr>
+        <w:t>#</w:t>
+      </w:r>
+      <w:r>
+        <w:rPr>
+          <w:rFonts w:asciiTheme="majorBidi" w:hAnsiTheme="majorBidi" w:cstheme="majorBidi"/>
+          <w:sz w:val="24"/>
+          <w:szCs w:val="24"/>
+        </w:rPr>
+        <w:t xml:space="preserve">document_id, </w:t>
+      </w:r>
+      <w:r>
+        <w:rPr>
+          <w:rFonts w:asciiTheme="majorBidi" w:hAnsiTheme="majorBidi" w:cstheme="majorBidi"/>
+          <w:sz w:val="24"/>
+          <w:szCs w:val="24"/>
+        </w:rPr>
+        <w:t>#</w:t>
+      </w:r>
+      <w:r>
+        <w:rPr>
+          <w:rFonts w:asciiTheme="majorBidi" w:hAnsiTheme="majorBidi" w:cstheme="majorBidi"/>
+          <w:sz w:val="24"/>
+          <w:szCs w:val="24"/>
+        </w:rPr>
+        <w:t>utilisateur_id)</w:t>
+      </w:r>
+    </w:p>
+    <w:p/>
+    <w:p>
+      <w:pPr>
         <w:pStyle w:val="Heading2"/>
       </w:pPr>
       <w:bookmarkStart w:id="70" w:name="_Toc188200023"/>
@@ -5176,151 +8909,6 @@
     <w:p/>
     <w:p>
       <w:pPr>
-        <w:sectPr>
-          <w:headerReference w:type="default" r:id="rId19"/>
-          <w:pgSz w:w="11906" w:h="16838" w:code="9"/>
-          <w:pgMar w:top="1417" w:right="1417" w:bottom="1417" w:left="1417" w:header="708" w:footer="708" w:gutter="0"/>
-          <w:cols w:space="708"/>
-          <w:docGrid w:linePitch="360"/>
-        </w:sectPr>
-      </w:pPr>
-    </w:p>
-    <w:p>
-      <w:pPr>
-        <w:pStyle w:val="Heading1"/>
-      </w:pPr>
-      <w:bookmarkStart w:id="71" w:name="_Toc166416763"/>
-      <w:bookmarkStart w:id="72" w:name="_Toc166742833"/>
-      <w:bookmarkStart w:id="73" w:name="_Toc188197772"/>
-      <w:bookmarkStart w:id="74" w:name="_Toc188200024"/>
-      <w:r>
-        <w:t xml:space="preserve">Chapitre 4 : </w:t>
-      </w:r>
-      <w:bookmarkEnd w:id="71"/>
-      <w:bookmarkEnd w:id="72"/>
-      <w:r>
-        <w:t>Réalisation</w:t>
-      </w:r>
-      <w:bookmarkEnd w:id="73"/>
-      <w:bookmarkEnd w:id="74"/>
-    </w:p>
-    <w:p/>
-    <w:p>
-      <w:pPr>
-        <w:pStyle w:val="Heading2"/>
-        <w:numPr>
-          <w:ilvl w:val="0"/>
-          <w:numId w:val="31"/>
-        </w:numPr>
-      </w:pPr>
-      <w:bookmarkStart w:id="75" w:name="_Toc188197773"/>
-      <w:bookmarkStart w:id="76" w:name="_Toc188200025"/>
-      <w:r>
-        <w:t>Environnement de développement</w:t>
-      </w:r>
-      <w:bookmarkEnd w:id="75"/>
-      <w:bookmarkEnd w:id="76"/>
-    </w:p>
-    <w:p>
-      <w:pPr>
-        <w:pStyle w:val="Heading3"/>
-        <w:numPr>
-          <w:ilvl w:val="0"/>
-          <w:numId w:val="32"/>
-        </w:numPr>
-      </w:pPr>
-      <w:bookmarkStart w:id="77" w:name="_Toc188200026"/>
-      <w:r>
-        <w:t>Environnement matérielle</w:t>
-      </w:r>
-      <w:bookmarkEnd w:id="77"/>
-    </w:p>
-    <w:p>
-      <w:pPr>
-        <w:pStyle w:val="Heading3"/>
-      </w:pPr>
-      <w:bookmarkStart w:id="78" w:name="_Toc188200027"/>
-      <w:r>
-        <w:t>Environnement logiciel</w:t>
-      </w:r>
-      <w:bookmarkEnd w:id="78"/>
-    </w:p>
-    <w:p>
-      <w:pPr>
-        <w:pStyle w:val="Heading3"/>
-      </w:pPr>
-      <w:bookmarkStart w:id="79" w:name="_Toc188200028"/>
-      <w:r>
-        <w:t>Présentation de l’environnement logiciel</w:t>
-      </w:r>
-      <w:bookmarkEnd w:id="79"/>
-    </w:p>
-    <w:p>
-      <w:pPr>
-        <w:pStyle w:val="Heading3"/>
-      </w:pPr>
-      <w:bookmarkStart w:id="80" w:name="_Toc188200029"/>
-      <w:r>
-        <w:t>Diagramme de deploiement</w:t>
-      </w:r>
-      <w:bookmarkEnd w:id="80"/>
-    </w:p>
-    <w:p>
-      <w:pPr>
-        <w:pStyle w:val="Heading2"/>
-      </w:pPr>
-      <w:bookmarkStart w:id="81" w:name="_Toc188200030"/>
-      <w:r>
-        <w:t>Gestion de l'Authentification avec JWT</w:t>
-      </w:r>
-      <w:bookmarkEnd w:id="81"/>
-      <w:r>
-        <w:t xml:space="preserve"> </w:t>
-      </w:r>
-    </w:p>
-    <w:p>
-      <w:pPr>
-        <w:pStyle w:val="Heading2"/>
-      </w:pPr>
-      <w:bookmarkStart w:id="82" w:name="_Toc188197775"/>
-      <w:bookmarkStart w:id="83" w:name="_Toc188200031"/>
-      <w:r>
-        <w:t>Principales interfaces graphiques</w:t>
-      </w:r>
-      <w:bookmarkStart w:id="84" w:name="_Toc166416773"/>
-      <w:bookmarkStart w:id="85" w:name="_Toc166742843"/>
-      <w:bookmarkEnd w:id="82"/>
-      <w:bookmarkEnd w:id="83"/>
-    </w:p>
-    <w:p/>
-    <w:p>
-      <w:pPr>
-        <w:spacing w:line="360" w:lineRule="auto"/>
-        <w:jc w:val="both"/>
-        <w:rPr>
-          <w:rFonts w:ascii="Times New Roman" w:hAnsi="Times New Roman" w:cs="Times New Roman"/>
-          <w:sz w:val="24"/>
-          <w:szCs w:val="24"/>
-        </w:rPr>
-      </w:pPr>
-      <w:r>
-        <w:rPr>
-          <w:rFonts w:ascii="Times New Roman" w:hAnsi="Times New Roman" w:cs="Times New Roman"/>
-          <w:sz w:val="24"/>
-          <w:szCs w:val="24"/>
-        </w:rPr>
-        <w:t>.</w:t>
-      </w:r>
-    </w:p>
-    <w:p>
-      <w:pPr>
-        <w:spacing w:line="360" w:lineRule="auto"/>
-        <w:jc w:val="both"/>
-        <w:rPr>
-          <w:rFonts w:ascii="Times New Roman" w:hAnsi="Times New Roman" w:cs="Times New Roman"/>
-          <w:sz w:val="24"/>
-          <w:szCs w:val="24"/>
-        </w:rPr>
         <w:sectPr>
           <w:headerReference w:type="default" r:id="rId20"/>
           <w:pgSz w:w="11906" w:h="16838" w:code="9"/>
@@ -5334,6 +8922,1002 @@
       <w:pPr>
         <w:pStyle w:val="Heading1"/>
       </w:pPr>
+      <w:bookmarkStart w:id="71" w:name="_Toc166416763"/>
+      <w:bookmarkStart w:id="72" w:name="_Toc166742833"/>
+      <w:bookmarkStart w:id="73" w:name="_Toc188197772"/>
+      <w:bookmarkStart w:id="74" w:name="_Toc188200024"/>
+      <w:r>
+        <w:t xml:space="preserve">Chapitre 4 : </w:t>
+      </w:r>
+      <w:bookmarkEnd w:id="71"/>
+      <w:bookmarkEnd w:id="72"/>
+      <w:r>
+        <w:t>Réalisation</w:t>
+      </w:r>
+      <w:bookmarkEnd w:id="73"/>
+      <w:bookmarkEnd w:id="74"/>
+    </w:p>
+    <w:p/>
+    <w:p>
+      <w:pPr>
+        <w:pStyle w:val="Heading2"/>
+        <w:numPr>
+          <w:ilvl w:val="0"/>
+          <w:numId w:val="31"/>
+        </w:numPr>
+      </w:pPr>
+      <w:bookmarkStart w:id="75" w:name="_Toc188197773"/>
+      <w:bookmarkStart w:id="76" w:name="_Toc188200025"/>
+      <w:r>
+        <w:t>Environnement de développement</w:t>
+      </w:r>
+      <w:bookmarkEnd w:id="75"/>
+      <w:bookmarkEnd w:id="76"/>
+    </w:p>
+    <w:p>
+      <w:pPr>
+        <w:pStyle w:val="Heading3"/>
+        <w:numPr>
+          <w:ilvl w:val="0"/>
+          <w:numId w:val="32"/>
+        </w:numPr>
+      </w:pPr>
+      <w:bookmarkStart w:id="77" w:name="_Toc188200026"/>
+      <w:r>
+        <w:t>Environnement matérielle</w:t>
+      </w:r>
+      <w:bookmarkEnd w:id="77"/>
+    </w:p>
+    <w:tbl>
+      <w:tblPr>
+        <w:tblStyle w:val="TableGridLight"/>
+        <w:tblW w:w="0" w:type="auto"/>
+        <w:tblLook w:val="04A0" w:firstRow="1" w:lastRow="0" w:firstColumn="1" w:lastColumn="0" w:noHBand="0" w:noVBand="1"/>
+      </w:tblPr>
+      <w:tblGrid>
+        <w:gridCol w:w="2689"/>
+        <w:gridCol w:w="6371"/>
+      </w:tblGrid>
+      <w:tr>
+        <w:trPr>
+          <w:trHeight w:val="362"/>
+        </w:trPr>
+        <w:tc>
+          <w:tcPr>
+            <w:tcW w:w="9060" w:type="dxa"/>
+            <w:gridSpan w:val="2"/>
+          </w:tcPr>
+          <w:p>
+            <w:pPr>
+              <w:spacing w:line="360" w:lineRule="auto"/>
+              <w:jc w:val="center"/>
+              <w:rPr>
+                <w:rFonts w:asciiTheme="majorBidi" w:hAnsiTheme="majorBidi" w:cstheme="majorBidi"/>
+                <w:b/>
+                <w:bCs/>
+                <w:sz w:val="32"/>
+                <w:szCs w:val="32"/>
+              </w:rPr>
+            </w:pPr>
+            <w:r>
+              <w:rPr>
+                <w:rFonts w:asciiTheme="majorBidi" w:hAnsiTheme="majorBidi" w:cstheme="majorBidi"/>
+                <w:sz w:val="24"/>
+                <w:szCs w:val="24"/>
+              </w:rPr>
+              <w:t>Description matérielle</w:t>
+            </w:r>
+          </w:p>
+        </w:tc>
+      </w:tr>
+      <w:tr>
+        <w:tc>
+          <w:tcPr>
+            <w:tcW w:w="2689" w:type="dxa"/>
+          </w:tcPr>
+          <w:p>
+            <w:pPr>
+              <w:spacing w:line="360" w:lineRule="auto"/>
+              <w:jc w:val="both"/>
+              <w:rPr>
+                <w:rFonts w:asciiTheme="majorBidi" w:hAnsiTheme="majorBidi" w:cstheme="majorBidi"/>
+                <w:sz w:val="24"/>
+                <w:szCs w:val="24"/>
+              </w:rPr>
+            </w:pPr>
+            <w:r>
+              <w:rPr>
+                <w:rFonts w:asciiTheme="majorBidi" w:hAnsiTheme="majorBidi" w:cstheme="majorBidi"/>
+                <w:sz w:val="24"/>
+                <w:szCs w:val="24"/>
+              </w:rPr>
+              <w:t>Marque</w:t>
+            </w:r>
+          </w:p>
+        </w:tc>
+        <w:tc>
+          <w:tcPr>
+            <w:tcW w:w="6371" w:type="dxa"/>
+          </w:tcPr>
+          <w:p>
+            <w:pPr>
+              <w:spacing w:line="360" w:lineRule="auto"/>
+              <w:jc w:val="center"/>
+              <w:rPr>
+                <w:rFonts w:asciiTheme="majorBidi" w:hAnsiTheme="majorBidi" w:cstheme="majorBidi"/>
+                <w:b/>
+                <w:bCs/>
+                <w:sz w:val="32"/>
+                <w:szCs w:val="32"/>
+              </w:rPr>
+            </w:pPr>
+            <w:r>
+              <w:rPr>
+                <w:rFonts w:asciiTheme="majorBidi" w:hAnsiTheme="majorBidi" w:cstheme="majorBidi"/>
+                <w:sz w:val="24"/>
+                <w:szCs w:val="24"/>
+              </w:rPr>
+              <w:t>MSI</w:t>
+            </w:r>
+          </w:p>
+        </w:tc>
+      </w:tr>
+      <w:tr>
+        <w:tc>
+          <w:tcPr>
+            <w:tcW w:w="2689" w:type="dxa"/>
+          </w:tcPr>
+          <w:p>
+            <w:pPr>
+              <w:spacing w:line="360" w:lineRule="auto"/>
+              <w:jc w:val="both"/>
+              <w:rPr>
+                <w:rFonts w:asciiTheme="majorBidi" w:hAnsiTheme="majorBidi" w:cstheme="majorBidi"/>
+                <w:b/>
+                <w:bCs/>
+                <w:sz w:val="32"/>
+                <w:szCs w:val="32"/>
+              </w:rPr>
+            </w:pPr>
+            <w:r>
+              <w:rPr>
+                <w:rFonts w:asciiTheme="majorBidi" w:hAnsiTheme="majorBidi" w:cstheme="majorBidi"/>
+                <w:sz w:val="24"/>
+                <w:szCs w:val="24"/>
+              </w:rPr>
+              <w:t>Processeur</w:t>
+            </w:r>
+          </w:p>
+        </w:tc>
+        <w:tc>
+          <w:tcPr>
+            <w:tcW w:w="6371" w:type="dxa"/>
+          </w:tcPr>
+          <w:p>
+            <w:pPr>
+              <w:spacing w:line="360" w:lineRule="auto"/>
+              <w:jc w:val="center"/>
+              <w:rPr>
+                <w:rFonts w:asciiTheme="majorBidi" w:hAnsiTheme="majorBidi" w:cstheme="majorBidi"/>
+                <w:sz w:val="24"/>
+                <w:szCs w:val="24"/>
+                <w:lang w:val="en-US"/>
+              </w:rPr>
+            </w:pPr>
+            <w:r>
+              <w:rPr>
+                <w:rFonts w:asciiTheme="majorBidi" w:hAnsiTheme="majorBidi" w:cstheme="majorBidi"/>
+                <w:sz w:val="24"/>
+                <w:szCs w:val="24"/>
+                <w:lang w:val="en-US"/>
+              </w:rPr>
+              <w:t>11th Gen Intel(R) Corei5-11400F</w:t>
+            </w:r>
+          </w:p>
+        </w:tc>
+      </w:tr>
+      <w:tr>
+        <w:tc>
+          <w:tcPr>
+            <w:tcW w:w="2689" w:type="dxa"/>
+          </w:tcPr>
+          <w:p>
+            <w:pPr>
+              <w:spacing w:line="360" w:lineRule="auto"/>
+              <w:jc w:val="both"/>
+              <w:rPr>
+                <w:rFonts w:asciiTheme="majorBidi" w:hAnsiTheme="majorBidi" w:cstheme="majorBidi"/>
+                <w:b/>
+                <w:bCs/>
+                <w:sz w:val="32"/>
+                <w:szCs w:val="32"/>
+              </w:rPr>
+            </w:pPr>
+            <w:r>
+              <w:rPr>
+                <w:rFonts w:asciiTheme="majorBidi" w:hAnsiTheme="majorBidi" w:cstheme="majorBidi"/>
+                <w:sz w:val="24"/>
+                <w:szCs w:val="24"/>
+              </w:rPr>
+              <w:t>Disque dur</w:t>
+            </w:r>
+          </w:p>
+        </w:tc>
+        <w:tc>
+          <w:tcPr>
+            <w:tcW w:w="6371" w:type="dxa"/>
+          </w:tcPr>
+          <w:p>
+            <w:pPr>
+              <w:spacing w:line="360" w:lineRule="auto"/>
+              <w:jc w:val="center"/>
+              <w:rPr>
+                <w:rFonts w:asciiTheme="majorBidi" w:hAnsiTheme="majorBidi" w:cstheme="majorBidi"/>
+                <w:sz w:val="24"/>
+                <w:szCs w:val="24"/>
+              </w:rPr>
+            </w:pPr>
+            <w:r>
+              <w:rPr>
+                <w:rFonts w:asciiTheme="majorBidi" w:hAnsiTheme="majorBidi" w:cstheme="majorBidi"/>
+                <w:sz w:val="24"/>
+                <w:szCs w:val="24"/>
+              </w:rPr>
+              <w:t>1536</w:t>
+            </w:r>
+            <w:r>
+              <w:rPr>
+                <w:rFonts w:asciiTheme="majorBidi" w:hAnsiTheme="majorBidi" w:cstheme="majorBidi"/>
+                <w:sz w:val="24"/>
+                <w:szCs w:val="24"/>
+              </w:rPr>
+              <w:t xml:space="preserve"> G</w:t>
+            </w:r>
+            <w:r>
+              <w:rPr>
+                <w:rFonts w:asciiTheme="majorBidi" w:hAnsiTheme="majorBidi" w:cstheme="majorBidi"/>
+                <w:sz w:val="24"/>
+                <w:szCs w:val="24"/>
+              </w:rPr>
+              <w:t>B</w:t>
+            </w:r>
+          </w:p>
+        </w:tc>
+      </w:tr>
+      <w:tr>
+        <w:tc>
+          <w:tcPr>
+            <w:tcW w:w="2689" w:type="dxa"/>
+          </w:tcPr>
+          <w:p>
+            <w:pPr>
+              <w:spacing w:line="360" w:lineRule="auto"/>
+              <w:jc w:val="both"/>
+              <w:rPr>
+                <w:rFonts w:asciiTheme="majorBidi" w:hAnsiTheme="majorBidi" w:cstheme="majorBidi"/>
+                <w:b/>
+                <w:bCs/>
+                <w:sz w:val="32"/>
+                <w:szCs w:val="32"/>
+              </w:rPr>
+            </w:pPr>
+            <w:r>
+              <w:rPr>
+                <w:rFonts w:asciiTheme="majorBidi" w:hAnsiTheme="majorBidi" w:cstheme="majorBidi"/>
+                <w:sz w:val="24"/>
+                <w:szCs w:val="24"/>
+              </w:rPr>
+              <w:t>Mémoire vive</w:t>
+            </w:r>
+          </w:p>
+        </w:tc>
+        <w:tc>
+          <w:tcPr>
+            <w:tcW w:w="6371" w:type="dxa"/>
+          </w:tcPr>
+          <w:p>
+            <w:pPr>
+              <w:spacing w:line="360" w:lineRule="auto"/>
+              <w:jc w:val="center"/>
+              <w:rPr>
+                <w:rFonts w:asciiTheme="majorBidi" w:hAnsiTheme="majorBidi" w:cstheme="majorBidi"/>
+                <w:b/>
+                <w:bCs/>
+                <w:sz w:val="32"/>
+                <w:szCs w:val="32"/>
+              </w:rPr>
+            </w:pPr>
+            <w:r>
+              <w:rPr>
+                <w:rFonts w:asciiTheme="majorBidi" w:hAnsiTheme="majorBidi" w:cstheme="majorBidi"/>
+                <w:sz w:val="24"/>
+                <w:szCs w:val="24"/>
+              </w:rPr>
+              <w:t>32</w:t>
+            </w:r>
+            <w:r>
+              <w:rPr>
+                <w:rFonts w:asciiTheme="majorBidi" w:hAnsiTheme="majorBidi" w:cstheme="majorBidi"/>
+                <w:sz w:val="24"/>
+                <w:szCs w:val="24"/>
+              </w:rPr>
+              <w:t>,0 G</w:t>
+            </w:r>
+            <w:r>
+              <w:rPr>
+                <w:rFonts w:asciiTheme="majorBidi" w:hAnsiTheme="majorBidi" w:cstheme="majorBidi"/>
+                <w:sz w:val="24"/>
+                <w:szCs w:val="24"/>
+              </w:rPr>
+              <w:t>B</w:t>
+            </w:r>
+          </w:p>
+        </w:tc>
+      </w:tr>
+      <w:tr>
+        <w:tc>
+          <w:tcPr>
+            <w:tcW w:w="2689" w:type="dxa"/>
+          </w:tcPr>
+          <w:p>
+            <w:pPr>
+              <w:spacing w:line="360" w:lineRule="auto"/>
+              <w:jc w:val="both"/>
+              <w:rPr>
+                <w:rFonts w:asciiTheme="majorBidi" w:hAnsiTheme="majorBidi" w:cstheme="majorBidi"/>
+                <w:b/>
+                <w:bCs/>
+                <w:sz w:val="32"/>
+                <w:szCs w:val="32"/>
+              </w:rPr>
+            </w:pPr>
+            <w:r>
+              <w:rPr>
+                <w:rFonts w:asciiTheme="majorBidi" w:hAnsiTheme="majorBidi" w:cstheme="majorBidi"/>
+                <w:sz w:val="24"/>
+                <w:szCs w:val="24"/>
+              </w:rPr>
+              <w:t>Carte graphique</w:t>
+            </w:r>
+          </w:p>
+        </w:tc>
+        <w:tc>
+          <w:tcPr>
+            <w:tcW w:w="6371" w:type="dxa"/>
+          </w:tcPr>
+          <w:p>
+            <w:pPr>
+              <w:spacing w:line="360" w:lineRule="auto"/>
+              <w:jc w:val="center"/>
+              <w:rPr>
+                <w:rFonts w:asciiTheme="majorBidi" w:hAnsiTheme="majorBidi" w:cstheme="majorBidi"/>
+                <w:b/>
+                <w:bCs/>
+                <w:sz w:val="32"/>
+                <w:szCs w:val="32"/>
+              </w:rPr>
+            </w:pPr>
+            <w:r>
+              <w:rPr>
+                <w:rFonts w:asciiTheme="majorBidi" w:hAnsiTheme="majorBidi" w:cstheme="majorBidi"/>
+                <w:sz w:val="24"/>
+                <w:szCs w:val="24"/>
+              </w:rPr>
+              <w:t>NVIDIA GeForce RTX 4060</w:t>
+            </w:r>
+          </w:p>
+        </w:tc>
+      </w:tr>
+    </w:tbl>
+    <w:p>
+      <w:pPr>
+        <w:rPr>
+          <w:lang w:eastAsia="fr-FR"/>
+        </w:rPr>
+      </w:pPr>
+    </w:p>
+    <w:p>
+      <w:pPr>
+        <w:pStyle w:val="Heading3"/>
+      </w:pPr>
+      <w:bookmarkStart w:id="78" w:name="_Toc188200027"/>
+      <w:r>
+        <w:t>Environnement logiciel</w:t>
+      </w:r>
+      <w:bookmarkEnd w:id="78"/>
+    </w:p>
+    <w:tbl>
+      <w:tblPr>
+        <w:tblStyle w:val="TableGridLight"/>
+        <w:tblW w:w="0" w:type="auto"/>
+        <w:tblLook w:val="04A0" w:firstRow="1" w:lastRow="0" w:firstColumn="1" w:lastColumn="0" w:noHBand="0" w:noVBand="1"/>
+      </w:tblPr>
+      <w:tblGrid>
+        <w:gridCol w:w="3114"/>
+        <w:gridCol w:w="5946"/>
+      </w:tblGrid>
+      <w:tr>
+        <w:trPr>
+          <w:trHeight w:val="459"/>
+        </w:trPr>
+        <w:tc>
+          <w:tcPr>
+            <w:tcW w:w="9060" w:type="dxa"/>
+            <w:gridSpan w:val="2"/>
+          </w:tcPr>
+          <w:p>
+            <w:pPr>
+              <w:spacing w:line="360" w:lineRule="auto"/>
+              <w:jc w:val="center"/>
+              <w:rPr>
+                <w:rFonts w:asciiTheme="majorBidi" w:hAnsiTheme="majorBidi" w:cstheme="majorBidi"/>
+                <w:b/>
+                <w:bCs/>
+                <w:sz w:val="32"/>
+                <w:szCs w:val="32"/>
+              </w:rPr>
+            </w:pPr>
+            <w:r>
+              <w:rPr>
+                <w:rFonts w:asciiTheme="majorBidi" w:hAnsiTheme="majorBidi" w:cstheme="majorBidi"/>
+                <w:sz w:val="24"/>
+                <w:szCs w:val="24"/>
+              </w:rPr>
+              <w:t xml:space="preserve">Description </w:t>
+            </w:r>
+            <w:r>
+              <w:rPr>
+                <w:rFonts w:asciiTheme="majorBidi" w:hAnsiTheme="majorBidi" w:cstheme="majorBidi"/>
+                <w:sz w:val="24"/>
+                <w:szCs w:val="24"/>
+              </w:rPr>
+              <w:t>logicielle</w:t>
+            </w:r>
+          </w:p>
+        </w:tc>
+      </w:tr>
+      <w:tr>
+        <w:tc>
+          <w:tcPr>
+            <w:tcW w:w="3114" w:type="dxa"/>
+          </w:tcPr>
+          <w:p>
+            <w:pPr>
+              <w:spacing w:line="360" w:lineRule="auto"/>
+              <w:jc w:val="both"/>
+              <w:rPr>
+                <w:rFonts w:asciiTheme="majorBidi" w:hAnsiTheme="majorBidi" w:cstheme="majorBidi"/>
+                <w:sz w:val="24"/>
+                <w:szCs w:val="24"/>
+              </w:rPr>
+            </w:pPr>
+            <w:r>
+              <w:rPr>
+                <w:rFonts w:asciiTheme="majorBidi" w:hAnsiTheme="majorBidi" w:cstheme="majorBidi"/>
+                <w:sz w:val="24"/>
+                <w:szCs w:val="24"/>
+              </w:rPr>
+              <w:t>Système d’exploitation</w:t>
+            </w:r>
+          </w:p>
+        </w:tc>
+        <w:tc>
+          <w:tcPr>
+            <w:tcW w:w="5946" w:type="dxa"/>
+          </w:tcPr>
+          <w:p>
+            <w:pPr>
+              <w:spacing w:line="360" w:lineRule="auto"/>
+              <w:jc w:val="center"/>
+              <w:rPr>
+                <w:rFonts w:asciiTheme="majorBidi" w:hAnsiTheme="majorBidi" w:cstheme="majorBidi"/>
+                <w:sz w:val="24"/>
+                <w:szCs w:val="24"/>
+              </w:rPr>
+            </w:pPr>
+            <w:r>
+              <w:rPr>
+                <w:rFonts w:asciiTheme="majorBidi" w:hAnsiTheme="majorBidi" w:cstheme="majorBidi"/>
+                <w:sz w:val="24"/>
+                <w:szCs w:val="24"/>
+              </w:rPr>
+              <w:t>Windows 11</w:t>
+            </w:r>
+          </w:p>
+        </w:tc>
+      </w:tr>
+      <w:tr>
+        <w:tc>
+          <w:tcPr>
+            <w:tcW w:w="3114" w:type="dxa"/>
+          </w:tcPr>
+          <w:p>
+            <w:pPr>
+              <w:spacing w:line="360" w:lineRule="auto"/>
+              <w:jc w:val="both"/>
+              <w:rPr>
+                <w:rFonts w:asciiTheme="majorBidi" w:hAnsiTheme="majorBidi" w:cstheme="majorBidi"/>
+                <w:b/>
+                <w:bCs/>
+                <w:sz w:val="32"/>
+                <w:szCs w:val="32"/>
+              </w:rPr>
+            </w:pPr>
+            <w:r>
+              <w:rPr>
+                <w:rFonts w:asciiTheme="majorBidi" w:hAnsiTheme="majorBidi" w:cstheme="majorBidi"/>
+                <w:sz w:val="24"/>
+                <w:szCs w:val="24"/>
+              </w:rPr>
+              <w:t xml:space="preserve">Serveur base de </w:t>
+            </w:r>
+            <w:proofErr w:type="gramStart"/>
+            <w:r>
+              <w:rPr>
+                <w:rFonts w:asciiTheme="majorBidi" w:hAnsiTheme="majorBidi" w:cstheme="majorBidi"/>
+                <w:sz w:val="24"/>
+                <w:szCs w:val="24"/>
+              </w:rPr>
+              <w:t>donnée</w:t>
+            </w:r>
+            <w:proofErr w:type="gramEnd"/>
+          </w:p>
+        </w:tc>
+        <w:tc>
+          <w:tcPr>
+            <w:tcW w:w="5946" w:type="dxa"/>
+          </w:tcPr>
+          <w:p>
+            <w:pPr>
+              <w:spacing w:line="360" w:lineRule="auto"/>
+              <w:jc w:val="center"/>
+              <w:rPr>
+                <w:rFonts w:asciiTheme="majorBidi" w:hAnsiTheme="majorBidi" w:cstheme="majorBidi"/>
+                <w:b/>
+                <w:bCs/>
+                <w:sz w:val="32"/>
+                <w:szCs w:val="32"/>
+              </w:rPr>
+            </w:pPr>
+            <w:r>
+              <w:rPr>
+                <w:rFonts w:asciiTheme="majorBidi" w:hAnsiTheme="majorBidi" w:cstheme="majorBidi"/>
+                <w:sz w:val="24"/>
+                <w:szCs w:val="24"/>
+              </w:rPr>
+              <w:t>MySQL</w:t>
+            </w:r>
+          </w:p>
+        </w:tc>
+      </w:tr>
+      <w:tr>
+        <w:tc>
+          <w:tcPr>
+            <w:tcW w:w="3114" w:type="dxa"/>
+          </w:tcPr>
+          <w:p>
+            <w:pPr>
+              <w:spacing w:line="360" w:lineRule="auto"/>
+              <w:jc w:val="both"/>
+              <w:rPr>
+                <w:rFonts w:asciiTheme="majorBidi" w:hAnsiTheme="majorBidi" w:cstheme="majorBidi"/>
+                <w:b/>
+                <w:bCs/>
+                <w:sz w:val="32"/>
+                <w:szCs w:val="32"/>
+              </w:rPr>
+            </w:pPr>
+            <w:r>
+              <w:rPr>
+                <w:rFonts w:asciiTheme="majorBidi" w:hAnsiTheme="majorBidi" w:cstheme="majorBidi"/>
+                <w:sz w:val="24"/>
+                <w:szCs w:val="24"/>
+              </w:rPr>
+              <w:t>Outils de modélisation</w:t>
+            </w:r>
+          </w:p>
+        </w:tc>
+        <w:tc>
+          <w:tcPr>
+            <w:tcW w:w="5946" w:type="dxa"/>
+          </w:tcPr>
+          <w:p>
+            <w:pPr>
+              <w:spacing w:line="360" w:lineRule="auto"/>
+              <w:jc w:val="center"/>
+              <w:rPr>
+                <w:rFonts w:asciiTheme="majorBidi" w:hAnsiTheme="majorBidi" w:cstheme="majorBidi"/>
+                <w:b/>
+                <w:bCs/>
+                <w:sz w:val="32"/>
+                <w:szCs w:val="32"/>
+              </w:rPr>
+            </w:pPr>
+            <w:proofErr w:type="spellStart"/>
+            <w:r>
+              <w:rPr>
+                <w:rFonts w:asciiTheme="majorBidi" w:hAnsiTheme="majorBidi" w:cstheme="majorBidi"/>
+                <w:sz w:val="24"/>
+                <w:szCs w:val="24"/>
+              </w:rPr>
+              <w:t>StarUML</w:t>
+            </w:r>
+            <w:proofErr w:type="spellEnd"/>
+          </w:p>
+        </w:tc>
+      </w:tr>
+      <w:tr>
+        <w:trPr>
+          <w:trHeight w:val="319"/>
+        </w:trPr>
+        <w:tc>
+          <w:tcPr>
+            <w:tcW w:w="3114" w:type="dxa"/>
+          </w:tcPr>
+          <w:p>
+            <w:pPr>
+              <w:spacing w:line="360" w:lineRule="auto"/>
+              <w:jc w:val="both"/>
+              <w:rPr>
+                <w:rFonts w:asciiTheme="majorBidi" w:hAnsiTheme="majorBidi" w:cstheme="majorBidi"/>
+                <w:b/>
+                <w:bCs/>
+                <w:sz w:val="32"/>
+                <w:szCs w:val="32"/>
+              </w:rPr>
+            </w:pPr>
+            <w:r>
+              <w:rPr>
+                <w:rFonts w:asciiTheme="majorBidi" w:hAnsiTheme="majorBidi" w:cstheme="majorBidi"/>
+                <w:sz w:val="24"/>
+                <w:szCs w:val="24"/>
+              </w:rPr>
+              <w:t>Outils de développement</w:t>
+            </w:r>
+          </w:p>
+        </w:tc>
+        <w:tc>
+          <w:tcPr>
+            <w:tcW w:w="5946" w:type="dxa"/>
+          </w:tcPr>
+          <w:p>
+            <w:pPr>
+              <w:spacing w:line="360" w:lineRule="auto"/>
+              <w:jc w:val="center"/>
+              <w:rPr>
+                <w:rFonts w:asciiTheme="majorBidi" w:hAnsiTheme="majorBidi" w:cstheme="majorBidi"/>
+                <w:sz w:val="24"/>
+                <w:szCs w:val="24"/>
+                <w:lang w:val="en-US"/>
+              </w:rPr>
+            </w:pPr>
+            <w:r>
+              <w:rPr>
+                <w:rFonts w:asciiTheme="majorBidi" w:hAnsiTheme="majorBidi" w:cstheme="majorBidi"/>
+                <w:sz w:val="24"/>
+                <w:szCs w:val="24"/>
+                <w:lang w:val="en-US"/>
+              </w:rPr>
+              <w:t>Visual Studio code, Spring Tool Suite 4</w:t>
+            </w:r>
+            <w:r>
+              <w:rPr>
+                <w:rFonts w:asciiTheme="majorBidi" w:hAnsiTheme="majorBidi" w:cstheme="majorBidi"/>
+                <w:sz w:val="24"/>
+                <w:szCs w:val="24"/>
+                <w:lang w:val="en-US"/>
+              </w:rPr>
+              <w:t xml:space="preserve">, </w:t>
+            </w:r>
+            <w:proofErr w:type="spellStart"/>
+            <w:r>
+              <w:rPr>
+                <w:rFonts w:asciiTheme="majorBidi" w:hAnsiTheme="majorBidi" w:cstheme="majorBidi"/>
+                <w:sz w:val="24"/>
+                <w:szCs w:val="24"/>
+                <w:lang w:val="en-US"/>
+              </w:rPr>
+              <w:t>Intellij</w:t>
+            </w:r>
+            <w:proofErr w:type="spellEnd"/>
+          </w:p>
+        </w:tc>
+      </w:tr>
+      <w:tr>
+        <w:tc>
+          <w:tcPr>
+            <w:tcW w:w="3114" w:type="dxa"/>
+          </w:tcPr>
+          <w:p>
+            <w:pPr>
+              <w:spacing w:line="360" w:lineRule="auto"/>
+              <w:jc w:val="both"/>
+              <w:rPr>
+                <w:rFonts w:asciiTheme="majorBidi" w:hAnsiTheme="majorBidi" w:cstheme="majorBidi"/>
+                <w:sz w:val="24"/>
+                <w:szCs w:val="24"/>
+              </w:rPr>
+            </w:pPr>
+            <w:r>
+              <w:rPr>
+                <w:rFonts w:asciiTheme="majorBidi" w:hAnsiTheme="majorBidi" w:cstheme="majorBidi"/>
+                <w:sz w:val="24"/>
+                <w:szCs w:val="24"/>
+              </w:rPr>
+              <w:t>Langages</w:t>
+            </w:r>
+          </w:p>
+        </w:tc>
+        <w:tc>
+          <w:tcPr>
+            <w:tcW w:w="5946" w:type="dxa"/>
+          </w:tcPr>
+          <w:p>
+            <w:pPr>
+              <w:spacing w:line="360" w:lineRule="auto"/>
+              <w:jc w:val="center"/>
+              <w:rPr>
+                <w:rFonts w:asciiTheme="majorBidi" w:hAnsiTheme="majorBidi" w:cstheme="majorBidi"/>
+                <w:sz w:val="24"/>
+                <w:szCs w:val="24"/>
+              </w:rPr>
+            </w:pPr>
+            <w:r>
+              <w:rPr>
+                <w:rFonts w:asciiTheme="majorBidi" w:hAnsiTheme="majorBidi" w:cstheme="majorBidi"/>
+                <w:sz w:val="24"/>
+                <w:szCs w:val="24"/>
+              </w:rPr>
+              <w:t xml:space="preserve">Java, HTML, CSS, </w:t>
+            </w:r>
+            <w:proofErr w:type="spellStart"/>
+            <w:r>
+              <w:rPr>
+                <w:rFonts w:asciiTheme="majorBidi" w:hAnsiTheme="majorBidi" w:cstheme="majorBidi"/>
+                <w:sz w:val="24"/>
+                <w:szCs w:val="24"/>
+              </w:rPr>
+              <w:t>typeScript</w:t>
+            </w:r>
+            <w:proofErr w:type="spellEnd"/>
+          </w:p>
+        </w:tc>
+      </w:tr>
+      <w:tr>
+        <w:tc>
+          <w:tcPr>
+            <w:tcW w:w="3114" w:type="dxa"/>
+          </w:tcPr>
+          <w:p>
+            <w:pPr>
+              <w:spacing w:line="360" w:lineRule="auto"/>
+              <w:jc w:val="both"/>
+              <w:rPr>
+                <w:rFonts w:asciiTheme="majorBidi" w:hAnsiTheme="majorBidi" w:cstheme="majorBidi"/>
+                <w:b/>
+                <w:bCs/>
+                <w:sz w:val="32"/>
+                <w:szCs w:val="32"/>
+              </w:rPr>
+            </w:pPr>
+            <w:r>
+              <w:rPr>
+                <w:rFonts w:asciiTheme="majorBidi" w:hAnsiTheme="majorBidi" w:cstheme="majorBidi"/>
+                <w:sz w:val="24"/>
+                <w:szCs w:val="24"/>
+              </w:rPr>
+              <w:t>Technologies</w:t>
+            </w:r>
+          </w:p>
+        </w:tc>
+        <w:tc>
+          <w:tcPr>
+            <w:tcW w:w="5946" w:type="dxa"/>
+          </w:tcPr>
+          <w:p>
+            <w:pPr>
+              <w:spacing w:line="360" w:lineRule="auto"/>
+              <w:jc w:val="center"/>
+              <w:rPr>
+                <w:rFonts w:asciiTheme="majorBidi" w:hAnsiTheme="majorBidi" w:cstheme="majorBidi"/>
+                <w:b/>
+                <w:bCs/>
+                <w:sz w:val="32"/>
+                <w:szCs w:val="32"/>
+                <w:lang w:val="en-US"/>
+              </w:rPr>
+            </w:pPr>
+            <w:r>
+              <w:rPr>
+                <w:rFonts w:asciiTheme="majorBidi" w:hAnsiTheme="majorBidi" w:cstheme="majorBidi"/>
+                <w:sz w:val="24"/>
+                <w:szCs w:val="24"/>
+                <w:lang w:val="en-US"/>
+              </w:rPr>
+              <w:t>Angular 1</w:t>
+            </w:r>
+            <w:r>
+              <w:rPr>
+                <w:rFonts w:asciiTheme="majorBidi" w:hAnsiTheme="majorBidi" w:cstheme="majorBidi"/>
+                <w:sz w:val="24"/>
+                <w:szCs w:val="24"/>
+                <w:lang w:val="en-US"/>
+              </w:rPr>
+              <w:t>9</w:t>
+            </w:r>
+            <w:r>
+              <w:rPr>
+                <w:rFonts w:asciiTheme="majorBidi" w:hAnsiTheme="majorBidi" w:cstheme="majorBidi"/>
+                <w:sz w:val="24"/>
+                <w:szCs w:val="24"/>
+                <w:lang w:val="en-US"/>
+              </w:rPr>
+              <w:t xml:space="preserve">, Spring boot </w:t>
+            </w:r>
+            <w:r>
+              <w:rPr>
+                <w:rFonts w:asciiTheme="majorBidi" w:hAnsiTheme="majorBidi" w:cstheme="majorBidi"/>
+                <w:sz w:val="24"/>
+                <w:szCs w:val="24"/>
+                <w:lang w:val="en-US"/>
+              </w:rPr>
+              <w:t>3.4.2</w:t>
+            </w:r>
+            <w:r>
+              <w:rPr>
+                <w:rFonts w:asciiTheme="majorBidi" w:hAnsiTheme="majorBidi" w:cstheme="majorBidi"/>
+                <w:sz w:val="24"/>
+                <w:szCs w:val="24"/>
+                <w:lang w:val="en-US"/>
+              </w:rPr>
+              <w:t>, Spring Security</w:t>
+            </w:r>
+          </w:p>
+        </w:tc>
+      </w:tr>
+      <w:tr>
+        <w:tc>
+          <w:tcPr>
+            <w:tcW w:w="3114" w:type="dxa"/>
+          </w:tcPr>
+          <w:p>
+            <w:pPr>
+              <w:spacing w:line="360" w:lineRule="auto"/>
+              <w:jc w:val="both"/>
+              <w:rPr>
+                <w:rFonts w:asciiTheme="majorBidi" w:hAnsiTheme="majorBidi" w:cstheme="majorBidi"/>
+                <w:sz w:val="24"/>
+                <w:szCs w:val="24"/>
+              </w:rPr>
+            </w:pPr>
+            <w:r>
+              <w:rPr>
+                <w:rFonts w:asciiTheme="majorBidi" w:hAnsiTheme="majorBidi" w:cstheme="majorBidi"/>
+                <w:sz w:val="24"/>
+                <w:szCs w:val="24"/>
+              </w:rPr>
+              <w:t>Outils de Test</w:t>
+            </w:r>
+          </w:p>
+        </w:tc>
+        <w:tc>
+          <w:tcPr>
+            <w:tcW w:w="5946" w:type="dxa"/>
+          </w:tcPr>
+          <w:p>
+            <w:pPr>
+              <w:spacing w:line="360" w:lineRule="auto"/>
+              <w:jc w:val="center"/>
+              <w:rPr>
+                <w:rFonts w:asciiTheme="majorBidi" w:hAnsiTheme="majorBidi" w:cstheme="majorBidi"/>
+                <w:sz w:val="24"/>
+                <w:szCs w:val="24"/>
+              </w:rPr>
+            </w:pPr>
+            <w:r>
+              <w:rPr>
+                <w:rFonts w:asciiTheme="majorBidi" w:hAnsiTheme="majorBidi" w:cstheme="majorBidi"/>
+                <w:sz w:val="24"/>
+                <w:szCs w:val="24"/>
+              </w:rPr>
+              <w:t>Postman</w:t>
+            </w:r>
+          </w:p>
+        </w:tc>
+      </w:tr>
+    </w:tbl>
+    <w:p>
+      <w:pPr>
+        <w:rPr>
+          <w:lang w:eastAsia="fr-FR"/>
+        </w:rPr>
+      </w:pPr>
+    </w:p>
+    <w:p>
+      <w:pPr>
+        <w:pStyle w:val="Heading3"/>
+      </w:pPr>
+      <w:bookmarkStart w:id="79" w:name="_Toc188200028"/>
+      <w:r>
+        <w:t>Présentation de l’environnement logiciel</w:t>
+      </w:r>
+      <w:bookmarkEnd w:id="79"/>
+    </w:p>
+    <w:p>
+      <w:pPr>
+        <w:rPr>
+          <w:lang w:eastAsia="fr-FR"/>
+        </w:rPr>
+      </w:pPr>
+    </w:p>
+    <w:p>
+      <w:pPr>
+        <w:pStyle w:val="Heading3"/>
+      </w:pPr>
+      <w:bookmarkStart w:id="80" w:name="_Toc188200029"/>
+      <w:r>
+        <w:t>Diagramme de deploiement</w:t>
+      </w:r>
+      <w:bookmarkEnd w:id="80"/>
+    </w:p>
+    <w:p>
+      <w:pPr>
+        <w:rPr>
+          <w:lang w:eastAsia="fr-FR"/>
+        </w:rPr>
+      </w:pPr>
+    </w:p>
+    <w:p>
+      <w:pPr>
+        <w:pStyle w:val="Heading2"/>
+      </w:pPr>
+      <w:bookmarkStart w:id="81" w:name="_Toc188200030"/>
+      <w:r>
+        <w:t>Gestion de l'Authentification avec JWT</w:t>
+      </w:r>
+      <w:bookmarkEnd w:id="81"/>
+      <w:r>
+        <w:t xml:space="preserve"> </w:t>
+      </w:r>
+    </w:p>
+    <w:p/>
+    <w:p>
+      <w:pPr>
+        <w:pStyle w:val="Heading2"/>
+      </w:pPr>
+      <w:bookmarkStart w:id="82" w:name="_Toc188197775"/>
+      <w:bookmarkStart w:id="83" w:name="_Toc188200031"/>
+      <w:r>
+        <w:t>Principales interfaces graphiques</w:t>
+      </w:r>
+      <w:bookmarkStart w:id="84" w:name="_Toc166416773"/>
+      <w:bookmarkStart w:id="85" w:name="_Toc166742843"/>
+      <w:bookmarkEnd w:id="82"/>
+      <w:bookmarkEnd w:id="83"/>
+    </w:p>
+    <w:p/>
+    <w:p>
+      <w:pPr>
+        <w:spacing w:line="360" w:lineRule="auto"/>
+        <w:jc w:val="both"/>
+        <w:rPr>
+          <w:rFonts w:ascii="Times New Roman" w:hAnsi="Times New Roman" w:cs="Times New Roman"/>
+          <w:sz w:val="24"/>
+          <w:szCs w:val="24"/>
+        </w:rPr>
+        <w:sectPr>
+          <w:headerReference w:type="default" r:id="rId21"/>
+          <w:pgSz w:w="11906" w:h="16838" w:code="9"/>
+          <w:pgMar w:top="1417" w:right="1417" w:bottom="1417" w:left="1417" w:header="708" w:footer="708" w:gutter="0"/>
+          <w:cols w:space="708"/>
+          <w:docGrid w:linePitch="360"/>
+        </w:sectPr>
+      </w:pPr>
+    </w:p>
+    <w:p>
+      <w:pPr>
+        <w:pStyle w:val="Heading1"/>
+      </w:pPr>
       <w:bookmarkStart w:id="86" w:name="_Toc160001274"/>
       <w:bookmarkStart w:id="87" w:name="_Toc166416779"/>
       <w:bookmarkStart w:id="88" w:name="_Toc166742849"/>
@@ -5370,6 +9954,16 @@
           <w:lang w:eastAsia="fr-FR"/>
         </w:rPr>
       </w:pPr>
+      <w:r>
+        <w:rPr>
+          <w:rFonts w:asciiTheme="majorBidi" w:hAnsiTheme="majorBidi" w:cstheme="majorBidi"/>
+          <w:noProof/>
+          <w:sz w:val="24"/>
+          <w:szCs w:val="24"/>
+          <w:lang w:eastAsia="fr-FR"/>
+        </w:rPr>
+        <w:t>En conclusion, ce rapport a détaillé le processus de développement du projet d’automatisation du processus de demande de stage. Le principal objectif était de concevoir une solution qui résout les problèmes liés aux retards, aux inefficacités et à la lourdeur administrative du système actuel. À travers les différentes sections du rapport, nous avons présenté l’analyse des besoins, la conception de la base de données, ainsi que la structure et les fonctionnalités du système développé.</w:t>
+      </w:r>
     </w:p>
     <w:p>
       <w:pPr>
@@ -5387,12 +9981,120 @@
     <w:p>
       <w:pPr>
         <w:spacing w:line="360" w:lineRule="auto"/>
+        <w:jc w:val="both"/>
+        <w:rPr>
+          <w:rFonts w:asciiTheme="majorBidi" w:hAnsiTheme="majorBidi" w:cstheme="majorBidi"/>
+          <w:noProof/>
+          <w:sz w:val="24"/>
+          <w:szCs w:val="24"/>
+          <w:lang w:eastAsia="fr-FR"/>
+        </w:rPr>
+      </w:pPr>
+      <w:r>
+        <w:rPr>
+          <w:rFonts w:asciiTheme="majorBidi" w:hAnsiTheme="majorBidi" w:cstheme="majorBidi"/>
+          <w:noProof/>
+          <w:sz w:val="24"/>
+          <w:szCs w:val="24"/>
+          <w:lang w:eastAsia="fr-FR"/>
+        </w:rPr>
+        <w:t>Le modèle de base de données a été soigneusement conçu pour refléter les différentes entités impliquées dans le processus de demande de stage et de gestion des utilisateurs. Les choix technologiques et les outils utilisés ont permis d'assurer la cohérence et la fiabilité de l'application. La solution backend, basée sur Spring Boot, a été construite pour offrir une gestion optimale des demandes et des utilisateurs, tandis que le frontend Angular permet une expérience utilisateur fluide et intuitive.</w:t>
+      </w:r>
+    </w:p>
+    <w:p>
+      <w:pPr>
+        <w:spacing w:line="360" w:lineRule="auto"/>
+        <w:jc w:val="both"/>
+        <w:rPr>
+          <w:rFonts w:asciiTheme="majorBidi" w:hAnsiTheme="majorBidi" w:cstheme="majorBidi"/>
+          <w:noProof/>
+          <w:sz w:val="24"/>
+          <w:szCs w:val="24"/>
+          <w:lang w:eastAsia="fr-FR"/>
+        </w:rPr>
+      </w:pPr>
+    </w:p>
+    <w:p>
+      <w:pPr>
+        <w:spacing w:line="360" w:lineRule="auto"/>
+        <w:jc w:val="both"/>
+        <w:rPr>
+          <w:rFonts w:asciiTheme="majorBidi" w:hAnsiTheme="majorBidi" w:cstheme="majorBidi"/>
+          <w:noProof/>
+          <w:sz w:val="24"/>
+          <w:szCs w:val="24"/>
+          <w:lang w:eastAsia="fr-FR"/>
+        </w:rPr>
+      </w:pPr>
+      <w:r>
+        <w:rPr>
+          <w:rFonts w:asciiTheme="majorBidi" w:hAnsiTheme="majorBidi" w:cstheme="majorBidi"/>
+          <w:noProof/>
+          <w:sz w:val="24"/>
+          <w:szCs w:val="24"/>
+          <w:lang w:eastAsia="fr-FR"/>
+        </w:rPr>
+        <w:t>Bien que le projet ait permis de répondre aux objectifs fixés, certaines améliorations sont possibles, notamment en termes d'optimisation de l'interface utilisateur pour la rendre encore plus conviviale. De plus, la gestion des erreurs et la validation des données pourraient être renforcées afin d'assurer une plus grande résilience du système.</w:t>
+      </w:r>
+    </w:p>
+    <w:p>
+      <w:pPr>
+        <w:spacing w:line="360" w:lineRule="auto"/>
+        <w:jc w:val="both"/>
+        <w:rPr>
+          <w:rFonts w:asciiTheme="majorBidi" w:hAnsiTheme="majorBidi" w:cstheme="majorBidi"/>
+          <w:noProof/>
+          <w:sz w:val="24"/>
+          <w:szCs w:val="24"/>
+          <w:lang w:eastAsia="fr-FR"/>
+        </w:rPr>
+      </w:pPr>
+    </w:p>
+    <w:p>
+      <w:pPr>
+        <w:spacing w:line="360" w:lineRule="auto"/>
+        <w:jc w:val="both"/>
+        <w:rPr>
+          <w:rFonts w:asciiTheme="majorBidi" w:hAnsiTheme="majorBidi" w:cstheme="majorBidi"/>
+          <w:noProof/>
+          <w:sz w:val="24"/>
+          <w:szCs w:val="24"/>
+          <w:lang w:eastAsia="fr-FR"/>
+        </w:rPr>
+      </w:pPr>
+      <w:r>
+        <w:rPr>
+          <w:rFonts w:asciiTheme="majorBidi" w:hAnsiTheme="majorBidi" w:cstheme="majorBidi"/>
+          <w:noProof/>
+          <w:sz w:val="24"/>
+          <w:szCs w:val="24"/>
+          <w:lang w:eastAsia="fr-FR"/>
+        </w:rPr>
+        <w:t>Ce projet représente une avancée importante dans la digitalisation des processus internes et dans l’optimisation des interactions entre les stagiaires, les encadrants et les services administratifs. En poursuivant son développement, il est possible d’élargir ses fonctionnalités et de l’adapter à d’autres processus internes, offrant ainsi une meilleure efficacité et une gestion plus fluide des demandes de stage.</w:t>
+      </w:r>
+    </w:p>
+    <w:p>
+      <w:pPr>
+        <w:spacing w:line="360" w:lineRule="auto"/>
+        <w:jc w:val="both"/>
+        <w:rPr>
+          <w:rFonts w:asciiTheme="majorBidi" w:hAnsiTheme="majorBidi" w:cstheme="majorBidi"/>
+          <w:noProof/>
+          <w:sz w:val="24"/>
+          <w:szCs w:val="24"/>
+          <w:lang w:eastAsia="fr-FR"/>
+        </w:rPr>
+      </w:pPr>
+    </w:p>
+    <w:p>
+      <w:pPr>
+        <w:spacing w:line="360" w:lineRule="auto"/>
         <w:rPr>
           <w:rFonts w:asciiTheme="majorBidi" w:hAnsiTheme="majorBidi" w:cstheme="majorBidi"/>
         </w:rPr>
         <w:sectPr>
-          <w:headerReference w:type="default" r:id="rId21"/>
-          <w:footerReference w:type="default" r:id="rId22"/>
+          <w:headerReference w:type="default" r:id="rId22"/>
+          <w:footerReference w:type="default" r:id="rId23"/>
           <w:pgSz w:w="11906" w:h="16838" w:code="9"/>
           <w:pgMar w:top="1411" w:right="1411" w:bottom="1411" w:left="1411" w:header="706" w:footer="706" w:gutter="0"/>
           <w:cols w:space="708"/>
@@ -5415,7 +10117,7 @@
       <w:proofErr w:type="spellEnd"/>
     </w:p>
     <w:sectPr>
-      <w:headerReference w:type="default" r:id="rId23"/>
+      <w:headerReference w:type="default" r:id="rId24"/>
       <w:pgSz w:w="11906" w:h="16838" w:code="9"/>
       <w:pgMar w:top="1411" w:right="1411" w:bottom="1411" w:left="1411" w:header="706" w:footer="706" w:gutter="0"/>
       <w:cols w:space="708"/>
@@ -5714,36 +10416,6 @@
 </w:hdr>
 </file>
 
-<file path=word/header10.xml><?xml version="1.0" encoding="utf-8"?>
-<w:hdr xmlns:wpc="http://schemas.microsoft.com/office/word/2010/wordprocessingCanvas" xmlns:cx="http://schemas.microsoft.com/office/drawing/2014/chartex" xmlns:cx1="http://schemas.microsoft.com/office/drawing/2015/9/8/chartex" xmlns:cx2="http://schemas.microsoft.com/office/drawing/2015/10/21/chartex" xmlns:cx3="http://schemas.microsoft.com/office/drawing/2016/5/9/chartex" xmlns:cx4="http://schemas.microsoft.com/office/drawing/2016/5/10/chartex" xmlns:cx5="http://schemas.microsoft.com/office/drawing/2016/5/11/chartex" xmlns:cx6="http://schemas.microsoft.com/office/drawing/2016/5/12/chartex" xmlns:cx7="http://schemas.microsoft.com/office/drawing/2016/5/13/chartex" xmlns:cx8="http://schemas.microsoft.com/office/drawing/2016/5/14/chartex" xmlns:mc="http://schemas.openxmlformats.org/markup-compatibility/2006" xmlns:aink="http://schemas.microsoft.com/office/drawing/2016/ink" xmlns:am3d="http://schemas.microsoft.com/office/drawing/2017/model3d" xmlns:o="urn:schemas-microsoft-com:office:office" xmlns:oel="http://schemas.microsoft.com/office/2019/extlst" xmlns:r="http://schemas.openxmlformats.org/officeDocument/2006/relationships" xmlns:m="http://schemas.openxmlformats.org/officeDocument/2006/math" xmlns:v="urn:schemas-microsoft-com:vml" xmlns:wp14="http://schemas.microsoft.com/office/word/2010/wordprocessingDrawing" xmlns:wp="http://schemas.openxmlformats.org/drawingml/2006/wordprocessingDrawing" xmlns:w10="urn:schemas-microsoft-com:office:word" xmlns:w="http://schemas.openxmlformats.org/wordprocessingml/2006/main" xmlns:w14="http://schemas.microsoft.com/office/word/2010/wordml" xmlns:w15="http://schemas.microsoft.com/office/word/2012/wordml" xmlns:w16cex="http://schemas.microsoft.com/office/word/2018/wordml/cex" xmlns:w16cid="http://schemas.microsoft.com/office/word/2016/wordml/cid" xmlns:w16="http://schemas.microsoft.com/office/word/2018/wordml" xmlns:w16du="http://schemas.microsoft.com/office/word/2023/wordml/word16du" xmlns:w16sdtdh="http://schemas.microsoft.com/office/word/2020/wordml/sdtdatahash" xmlns:w16sdtfl="http://schemas.microsoft.com/office/word/2024/wordml/sdtformatlock" xmlns:w16se="http://schemas.microsoft.com/office/word/2015/wordml/symex" xmlns:wpg="http://schemas.microsoft.com/office/word/2010/wordprocessingGroup" xmlns:wpi="http://schemas.microsoft.com/office/word/2010/wordprocessingInk" xmlns:wne="http://schemas.microsoft.com/office/word/2006/wordml" xmlns:wps="http://schemas.microsoft.com/office/word/2010/wordprocessingShape" mc:Ignorable="w14 w15 w16se w16cid w16 w16cex w16sdtdh w16sdtfl w16du wp14">
-  <w:p>
-    <w:pPr>
-      <w:pStyle w:val="Header"/>
-      <w:pBdr>
-        <w:bottom w:val="single" w:sz="4" w:space="1" w:color="auto"/>
-      </w:pBdr>
-      <w:rPr>
-        <w:rFonts w:ascii="Times New Roman" w:hAnsi="Times New Roman" w:cs="Times New Roman"/>
-        <w:sz w:val="20"/>
-        <w:szCs w:val="20"/>
-        <w:lang w:val="en-GB"/>
-      </w:rPr>
-    </w:pPr>
-    <w:proofErr w:type="spellStart"/>
-    <w:r>
-      <w:rPr>
-        <w:rFonts w:ascii="Times New Roman" w:hAnsi="Times New Roman" w:cs="Times New Roman"/>
-        <w:sz w:val="20"/>
-        <w:szCs w:val="20"/>
-        <w:lang w:val="en-GB"/>
-      </w:rPr>
-      <w:t>Nétographie</w:t>
-    </w:r>
-    <w:proofErr w:type="spellEnd"/>
-  </w:p>
-</w:hdr>
-</file>
-
 <file path=word/header2.xml><?xml version="1.0" encoding="utf-8"?>
 <w:hdr xmlns:wpc="http://schemas.microsoft.com/office/word/2010/wordprocessingCanvas" xmlns:cx="http://schemas.microsoft.com/office/drawing/2014/chartex" xmlns:cx1="http://schemas.microsoft.com/office/drawing/2015/9/8/chartex" xmlns:cx2="http://schemas.microsoft.com/office/drawing/2015/10/21/chartex" xmlns:cx3="http://schemas.microsoft.com/office/drawing/2016/5/9/chartex" xmlns:cx4="http://schemas.microsoft.com/office/drawing/2016/5/10/chartex" xmlns:cx5="http://schemas.microsoft.com/office/drawing/2016/5/11/chartex" xmlns:cx6="http://schemas.microsoft.com/office/drawing/2016/5/12/chartex" xmlns:cx7="http://schemas.microsoft.com/office/drawing/2016/5/13/chartex" xmlns:cx8="http://schemas.microsoft.com/office/drawing/2016/5/14/chartex" xmlns:mc="http://schemas.openxmlformats.org/markup-compatibility/2006" xmlns:aink="http://schemas.microsoft.com/office/drawing/2016/ink" xmlns:am3d="http://schemas.microsoft.com/office/drawing/2017/model3d" xmlns:o="urn:schemas-microsoft-com:office:office" xmlns:oel="http://schemas.microsoft.com/office/2019/extlst" xmlns:r="http://schemas.openxmlformats.org/officeDocument/2006/relationships" xmlns:m="http://schemas.openxmlformats.org/officeDocument/2006/math" xmlns:v="urn:schemas-microsoft-com:vml" xmlns:wp14="http://schemas.microsoft.com/office/word/2010/wordprocessingDrawing" xmlns:wp="http://schemas.openxmlformats.org/drawingml/2006/wordprocessingDrawing" xmlns:w10="urn:schemas-microsoft-com:office:word" xmlns:w="http://schemas.openxmlformats.org/wordprocessingml/2006/main" xmlns:w14="http://schemas.microsoft.com/office/word/2010/wordml" xmlns:w15="http://schemas.microsoft.com/office/word/2012/wordml" xmlns:w16cex="http://schemas.microsoft.com/office/word/2018/wordml/cex" xmlns:w16cid="http://schemas.microsoft.com/office/word/2016/wordml/cid" xmlns:w16="http://schemas.microsoft.com/office/word/2018/wordml" xmlns:w16du="http://schemas.microsoft.com/office/word/2023/wordml/word16du" xmlns:w16sdtdh="http://schemas.microsoft.com/office/word/2020/wordml/sdtdatahash" xmlns:w16sdtfl="http://schemas.microsoft.com/office/word/2024/wordml/sdtformatlock" xmlns:w16se="http://schemas.microsoft.com/office/word/2015/wordml/symex" xmlns:wpg="http://schemas.microsoft.com/office/word/2010/wordprocessingGroup" xmlns:wpi="http://schemas.microsoft.com/office/word/2010/wordprocessingInk" xmlns:wne="http://schemas.microsoft.com/office/word/2006/wordml" xmlns:wps="http://schemas.microsoft.com/office/word/2010/wordprocessingShape" mc:Ignorable="w14 w15 w16se w16cid w16 w16cex w16sdtdh w16sdtfl w16du wp14">
   <w:p>
@@ -5880,48 +10552,78 @@
         <w:rFonts w:ascii="Times New Roman" w:hAnsi="Times New Roman" w:cs="Times New Roman"/>
         <w:sz w:val="20"/>
         <w:szCs w:val="20"/>
+        <w:lang w:val="en-US"/>
       </w:rPr>
     </w:pPr>
+    <w:proofErr w:type="spellStart"/>
     <w:r>
       <w:rPr>
         <w:rFonts w:ascii="Times New Roman" w:hAnsi="Times New Roman" w:cs="Times New Roman"/>
         <w:sz w:val="20"/>
         <w:szCs w:val="20"/>
-      </w:rPr>
-      <w:t xml:space="preserve">Chapitre </w:t>
+        <w:lang w:val="en-US"/>
+      </w:rPr>
+      <w:t>Chapitre</w:t>
     </w:r>
+    <w:proofErr w:type="spellEnd"/>
     <w:r>
       <w:rPr>
         <w:rFonts w:ascii="Times New Roman" w:hAnsi="Times New Roman" w:cs="Times New Roman"/>
         <w:sz w:val="20"/>
         <w:szCs w:val="20"/>
-      </w:rPr>
-      <w:t>2</w:t>
+        <w:lang w:val="en-US"/>
+      </w:rPr>
+      <w:t xml:space="preserve"> </w:t>
     </w:r>
     <w:r>
       <w:rPr>
         <w:rFonts w:ascii="Times New Roman" w:hAnsi="Times New Roman" w:cs="Times New Roman"/>
         <w:sz w:val="20"/>
         <w:szCs w:val="20"/>
-      </w:rPr>
-      <w:t xml:space="preserve"> :</w:t>
+        <w:lang w:val="en-US"/>
+      </w:rPr>
+      <w:t>3</w:t>
     </w:r>
     <w:r>
       <w:rPr>
         <w:rFonts w:ascii="Times New Roman" w:hAnsi="Times New Roman" w:cs="Times New Roman"/>
         <w:sz w:val="20"/>
         <w:szCs w:val="20"/>
-      </w:rPr>
-      <w:t xml:space="preserve"> </w:t>
+        <w:lang w:val="en-US"/>
+      </w:rPr>
+      <w:t xml:space="preserve">: </w:t>
     </w:r>
+    <w:proofErr w:type="spellStart"/>
     <w:r>
       <w:rPr>
         <w:rFonts w:ascii="Times New Roman" w:hAnsi="Times New Roman" w:cs="Times New Roman"/>
         <w:sz w:val="20"/>
         <w:szCs w:val="20"/>
-      </w:rPr>
-      <w:t>Modélisation Comportementale</w:t>
+        <w:lang w:val="en-US"/>
+      </w:rPr>
+      <w:t>Modélisation</w:t>
     </w:r>
+    <w:proofErr w:type="spellEnd"/>
+    <w:r>
+      <w:rPr>
+        <w:rFonts w:ascii="Times New Roman" w:hAnsi="Times New Roman" w:cs="Times New Roman"/>
+        <w:sz w:val="20"/>
+        <w:szCs w:val="20"/>
+        <w:lang w:val="en-US"/>
+      </w:rPr>
+      <w:t xml:space="preserve"> </w:t>
+    </w:r>
+    <w:proofErr w:type="spellStart"/>
+    <w:r>
+      <w:rPr>
+        <w:rFonts w:ascii="Times New Roman" w:hAnsi="Times New Roman" w:cs="Times New Roman"/>
+        <w:sz w:val="20"/>
+        <w:szCs w:val="20"/>
+        <w:lang w:val="en-US"/>
+      </w:rPr>
+      <w:t>Structurelle</w:t>
+    </w:r>
+    <w:proofErr w:type="spellEnd"/>
   </w:p>
 </w:hdr>
 </file>
@@ -5959,8 +10661,9 @@
         <w:szCs w:val="20"/>
         <w:lang w:val="en-US"/>
       </w:rPr>
-      <w:t xml:space="preserve"> </w:t>
+      <w:t xml:space="preserve"> 4: </w:t>
     </w:r>
+    <w:proofErr w:type="spellStart"/>
     <w:r>
       <w:rPr>
         <w:rFonts w:ascii="Times New Roman" w:hAnsi="Times New Roman" w:cs="Times New Roman"/>
@@ -5968,46 +10671,7 @@
         <w:szCs w:val="20"/>
         <w:lang w:val="en-US"/>
       </w:rPr>
-      <w:t>3</w:t>
-    </w:r>
-    <w:r>
-      <w:rPr>
-        <w:rFonts w:ascii="Times New Roman" w:hAnsi="Times New Roman" w:cs="Times New Roman"/>
-        <w:sz w:val="20"/>
-        <w:szCs w:val="20"/>
-        <w:lang w:val="en-US"/>
-      </w:rPr>
-      <w:t xml:space="preserve">: </w:t>
-    </w:r>
-    <w:proofErr w:type="spellStart"/>
-    <w:r>
-      <w:rPr>
-        <w:rFonts w:ascii="Times New Roman" w:hAnsi="Times New Roman" w:cs="Times New Roman"/>
-        <w:sz w:val="20"/>
-        <w:szCs w:val="20"/>
-        <w:lang w:val="en-US"/>
-      </w:rPr>
-      <w:t>Modélisation</w:t>
-    </w:r>
-    <w:proofErr w:type="spellEnd"/>
-    <w:r>
-      <w:rPr>
-        <w:rFonts w:ascii="Times New Roman" w:hAnsi="Times New Roman" w:cs="Times New Roman"/>
-        <w:sz w:val="20"/>
-        <w:szCs w:val="20"/>
-        <w:lang w:val="en-US"/>
-      </w:rPr>
-      <w:t xml:space="preserve"> </w:t>
-    </w:r>
-    <w:proofErr w:type="spellStart"/>
-    <w:r>
-      <w:rPr>
-        <w:rFonts w:ascii="Times New Roman" w:hAnsi="Times New Roman" w:cs="Times New Roman"/>
-        <w:sz w:val="20"/>
-        <w:szCs w:val="20"/>
-        <w:lang w:val="en-US"/>
-      </w:rPr>
-      <w:t>Structurelle</w:t>
+      <w:t>Réalisation</w:t>
     </w:r>
     <w:proofErr w:type="spellEnd"/>
   </w:p>
@@ -6026,40 +10690,27 @@
         <w:rFonts w:ascii="Times New Roman" w:hAnsi="Times New Roman" w:cs="Times New Roman"/>
         <w:sz w:val="20"/>
         <w:szCs w:val="20"/>
-        <w:lang w:val="en-US"/>
+        <w:lang w:val="en-GB"/>
       </w:rPr>
     </w:pPr>
-    <w:proofErr w:type="spellStart"/>
     <w:r>
       <w:rPr>
         <w:rFonts w:ascii="Times New Roman" w:hAnsi="Times New Roman" w:cs="Times New Roman"/>
         <w:sz w:val="20"/>
         <w:szCs w:val="20"/>
-        <w:lang w:val="en-US"/>
-      </w:rPr>
-      <w:t>Chapitre</w:t>
+        <w:lang w:val="en-GB"/>
+      </w:rPr>
+      <w:t>Conclusion Général</w:t>
     </w:r>
-    <w:proofErr w:type="spellEnd"/>
     <w:r>
       <w:rPr>
         <w:rFonts w:ascii="Times New Roman" w:hAnsi="Times New Roman" w:cs="Times New Roman"/>
         <w:sz w:val="20"/>
         <w:szCs w:val="20"/>
-        <w:lang w:val="en-US"/>
-      </w:rPr>
-      <w:t xml:space="preserve"> 4: </w:t>
+        <w:lang w:val="en-GB"/>
+      </w:rPr>
+      <w:t>e</w:t>
     </w:r>
-    <w:proofErr w:type="spellStart"/>
-    <w:r>
-      <w:rPr>
-        <w:rFonts w:ascii="Times New Roman" w:hAnsi="Times New Roman" w:cs="Times New Roman"/>
-        <w:sz w:val="20"/>
-        <w:szCs w:val="20"/>
-        <w:lang w:val="en-US"/>
-      </w:rPr>
-      <w:t>Réalisation</w:t>
-    </w:r>
-    <w:proofErr w:type="spellEnd"/>
   </w:p>
 </w:hdr>
 </file>
@@ -6079,6 +10730,7 @@
         <w:lang w:val="en-GB"/>
       </w:rPr>
     </w:pPr>
+    <w:proofErr w:type="spellStart"/>
     <w:r>
       <w:rPr>
         <w:rFonts w:ascii="Times New Roman" w:hAnsi="Times New Roman" w:cs="Times New Roman"/>
@@ -6086,17 +10738,9 @@
         <w:szCs w:val="20"/>
         <w:lang w:val="en-GB"/>
       </w:rPr>
-      <w:t>Conclusion Général</w:t>
+      <w:t>Nétographie</w:t>
     </w:r>
-    <w:r>
-      <w:rPr>
-        <w:rFonts w:ascii="Times New Roman" w:hAnsi="Times New Roman" w:cs="Times New Roman"/>
-        <w:sz w:val="20"/>
-        <w:szCs w:val="20"/>
-        <w:lang w:val="en-GB"/>
-      </w:rPr>
-      <w:t>e</w:t>
-    </w:r>
+    <w:proofErr w:type="spellEnd"/>
   </w:p>
 </w:hdr>
 </file>
@@ -6217,6 +10861,417 @@
     </w:lvl>
   </w:abstractNum>
   <w:abstractNum w:abstractNumId="1" w15:restartNumberingAfterBreak="0">
+    <w:nsid w:val="0AA34B10"/>
+    <w:multiLevelType w:val="hybridMultilevel"/>
+    <w:tmpl w:val="B914ACCC"/>
+    <w:lvl w:ilvl="0" w:tplc="040C0001">
+      <w:start w:val="1"/>
+      <w:numFmt w:val="bullet"/>
+      <w:lvlText w:val=""/>
+      <w:lvlJc w:val="left"/>
+      <w:pPr>
+        <w:ind w:left="1080" w:hanging="360"/>
+      </w:pPr>
+      <w:rPr>
+        <w:rFonts w:ascii="Symbol" w:hAnsi="Symbol" w:hint="default"/>
+      </w:rPr>
+    </w:lvl>
+    <w:lvl w:ilvl="1" w:tplc="040C0003" w:tentative="1">
+      <w:start w:val="1"/>
+      <w:numFmt w:val="bullet"/>
+      <w:lvlText w:val="o"/>
+      <w:lvlJc w:val="left"/>
+      <w:pPr>
+        <w:ind w:left="1800" w:hanging="360"/>
+      </w:pPr>
+      <w:rPr>
+        <w:rFonts w:ascii="Courier New" w:hAnsi="Courier New" w:cs="Courier New" w:hint="default"/>
+      </w:rPr>
+    </w:lvl>
+    <w:lvl w:ilvl="2" w:tplc="040C0005" w:tentative="1">
+      <w:start w:val="1"/>
+      <w:numFmt w:val="bullet"/>
+      <w:lvlText w:val=""/>
+      <w:lvlJc w:val="left"/>
+      <w:pPr>
+        <w:ind w:left="2520" w:hanging="360"/>
+      </w:pPr>
+      <w:rPr>
+        <w:rFonts w:ascii="Wingdings" w:hAnsi="Wingdings" w:hint="default"/>
+      </w:rPr>
+    </w:lvl>
+    <w:lvl w:ilvl="3" w:tplc="040C0001" w:tentative="1">
+      <w:start w:val="1"/>
+      <w:numFmt w:val="bullet"/>
+      <w:lvlText w:val=""/>
+      <w:lvlJc w:val="left"/>
+      <w:pPr>
+        <w:ind w:left="3240" w:hanging="360"/>
+      </w:pPr>
+      <w:rPr>
+        <w:rFonts w:ascii="Symbol" w:hAnsi="Symbol" w:hint="default"/>
+      </w:rPr>
+    </w:lvl>
+    <w:lvl w:ilvl="4" w:tplc="040C0003" w:tentative="1">
+      <w:start w:val="1"/>
+      <w:numFmt w:val="bullet"/>
+      <w:lvlText w:val="o"/>
+      <w:lvlJc w:val="left"/>
+      <w:pPr>
+        <w:ind w:left="3960" w:hanging="360"/>
+      </w:pPr>
+      <w:rPr>
+        <w:rFonts w:ascii="Courier New" w:hAnsi="Courier New" w:cs="Courier New" w:hint="default"/>
+      </w:rPr>
+    </w:lvl>
+    <w:lvl w:ilvl="5" w:tplc="040C0005" w:tentative="1">
+      <w:start w:val="1"/>
+      <w:numFmt w:val="bullet"/>
+      <w:lvlText w:val=""/>
+      <w:lvlJc w:val="left"/>
+      <w:pPr>
+        <w:ind w:left="4680" w:hanging="360"/>
+      </w:pPr>
+      <w:rPr>
+        <w:rFonts w:ascii="Wingdings" w:hAnsi="Wingdings" w:hint="default"/>
+      </w:rPr>
+    </w:lvl>
+    <w:lvl w:ilvl="6" w:tplc="040C0001" w:tentative="1">
+      <w:start w:val="1"/>
+      <w:numFmt w:val="bullet"/>
+      <w:lvlText w:val=""/>
+      <w:lvlJc w:val="left"/>
+      <w:pPr>
+        <w:ind w:left="5400" w:hanging="360"/>
+      </w:pPr>
+      <w:rPr>
+        <w:rFonts w:ascii="Symbol" w:hAnsi="Symbol" w:hint="default"/>
+      </w:rPr>
+    </w:lvl>
+    <w:lvl w:ilvl="7" w:tplc="040C0003" w:tentative="1">
+      <w:start w:val="1"/>
+      <w:numFmt w:val="bullet"/>
+      <w:lvlText w:val="o"/>
+      <w:lvlJc w:val="left"/>
+      <w:pPr>
+        <w:ind w:left="6120" w:hanging="360"/>
+      </w:pPr>
+      <w:rPr>
+        <w:rFonts w:ascii="Courier New" w:hAnsi="Courier New" w:cs="Courier New" w:hint="default"/>
+      </w:rPr>
+    </w:lvl>
+    <w:lvl w:ilvl="8" w:tplc="040C0005" w:tentative="1">
+      <w:start w:val="1"/>
+      <w:numFmt w:val="bullet"/>
+      <w:lvlText w:val=""/>
+      <w:lvlJc w:val="left"/>
+      <w:pPr>
+        <w:ind w:left="6840" w:hanging="360"/>
+      </w:pPr>
+      <w:rPr>
+        <w:rFonts w:ascii="Wingdings" w:hAnsi="Wingdings" w:hint="default"/>
+      </w:rPr>
+    </w:lvl>
+  </w:abstractNum>
+  <w:abstractNum w:abstractNumId="2" w15:restartNumberingAfterBreak="0">
+    <w:nsid w:val="0ABE5D90"/>
+    <w:multiLevelType w:val="multilevel"/>
+    <w:tmpl w:val="2954F4F6"/>
+    <w:lvl w:ilvl="0">
+      <w:start w:val="1"/>
+      <w:numFmt w:val="bullet"/>
+      <w:lvlText w:val=""/>
+      <w:lvlJc w:val="left"/>
+      <w:pPr>
+        <w:tabs>
+          <w:tab w:val="num" w:pos="720"/>
+        </w:tabs>
+        <w:ind w:left="720" w:hanging="360"/>
+      </w:pPr>
+      <w:rPr>
+        <w:rFonts w:ascii="Symbol" w:hAnsi="Symbol" w:hint="default"/>
+        <w:sz w:val="20"/>
+      </w:rPr>
+    </w:lvl>
+    <w:lvl w:ilvl="1">
+      <w:start w:val="1"/>
+      <w:numFmt w:val="bullet"/>
+      <w:lvlText w:val="o"/>
+      <w:lvlJc w:val="left"/>
+      <w:pPr>
+        <w:tabs>
+          <w:tab w:val="num" w:pos="1440"/>
+        </w:tabs>
+        <w:ind w:left="1440" w:hanging="360"/>
+      </w:pPr>
+      <w:rPr>
+        <w:rFonts w:ascii="Courier New" w:hAnsi="Courier New" w:hint="default"/>
+        <w:sz w:val="20"/>
+      </w:rPr>
+    </w:lvl>
+    <w:lvl w:ilvl="2" w:tentative="1">
+      <w:start w:val="1"/>
+      <w:numFmt w:val="bullet"/>
+      <w:lvlText w:val=""/>
+      <w:lvlJc w:val="left"/>
+      <w:pPr>
+        <w:tabs>
+          <w:tab w:val="num" w:pos="2160"/>
+        </w:tabs>
+        <w:ind w:left="2160" w:hanging="360"/>
+      </w:pPr>
+      <w:rPr>
+        <w:rFonts w:ascii="Wingdings" w:hAnsi="Wingdings" w:hint="default"/>
+        <w:sz w:val="20"/>
+      </w:rPr>
+    </w:lvl>
+    <w:lvl w:ilvl="3" w:tentative="1">
+      <w:start w:val="1"/>
+      <w:numFmt w:val="bullet"/>
+      <w:lvlText w:val=""/>
+      <w:lvlJc w:val="left"/>
+      <w:pPr>
+        <w:tabs>
+          <w:tab w:val="num" w:pos="2880"/>
+        </w:tabs>
+        <w:ind w:left="2880" w:hanging="360"/>
+      </w:pPr>
+      <w:rPr>
+        <w:rFonts w:ascii="Wingdings" w:hAnsi="Wingdings" w:hint="default"/>
+        <w:sz w:val="20"/>
+      </w:rPr>
+    </w:lvl>
+    <w:lvl w:ilvl="4" w:tentative="1">
+      <w:start w:val="1"/>
+      <w:numFmt w:val="bullet"/>
+      <w:lvlText w:val=""/>
+      <w:lvlJc w:val="left"/>
+      <w:pPr>
+        <w:tabs>
+          <w:tab w:val="num" w:pos="3600"/>
+        </w:tabs>
+        <w:ind w:left="3600" w:hanging="360"/>
+      </w:pPr>
+      <w:rPr>
+        <w:rFonts w:ascii="Wingdings" w:hAnsi="Wingdings" w:hint="default"/>
+        <w:sz w:val="20"/>
+      </w:rPr>
+    </w:lvl>
+    <w:lvl w:ilvl="5" w:tentative="1">
+      <w:start w:val="1"/>
+      <w:numFmt w:val="bullet"/>
+      <w:lvlText w:val=""/>
+      <w:lvlJc w:val="left"/>
+      <w:pPr>
+        <w:tabs>
+          <w:tab w:val="num" w:pos="4320"/>
+        </w:tabs>
+        <w:ind w:left="4320" w:hanging="360"/>
+      </w:pPr>
+      <w:rPr>
+        <w:rFonts w:ascii="Wingdings" w:hAnsi="Wingdings" w:hint="default"/>
+        <w:sz w:val="20"/>
+      </w:rPr>
+    </w:lvl>
+    <w:lvl w:ilvl="6" w:tentative="1">
+      <w:start w:val="1"/>
+      <w:numFmt w:val="bullet"/>
+      <w:lvlText w:val=""/>
+      <w:lvlJc w:val="left"/>
+      <w:pPr>
+        <w:tabs>
+          <w:tab w:val="num" w:pos="5040"/>
+        </w:tabs>
+        <w:ind w:left="5040" w:hanging="360"/>
+      </w:pPr>
+      <w:rPr>
+        <w:rFonts w:ascii="Wingdings" w:hAnsi="Wingdings" w:hint="default"/>
+        <w:sz w:val="20"/>
+      </w:rPr>
+    </w:lvl>
+    <w:lvl w:ilvl="7" w:tentative="1">
+      <w:start w:val="1"/>
+      <w:numFmt w:val="bullet"/>
+      <w:lvlText w:val=""/>
+      <w:lvlJc w:val="left"/>
+      <w:pPr>
+        <w:tabs>
+          <w:tab w:val="num" w:pos="5760"/>
+        </w:tabs>
+        <w:ind w:left="5760" w:hanging="360"/>
+      </w:pPr>
+      <w:rPr>
+        <w:rFonts w:ascii="Wingdings" w:hAnsi="Wingdings" w:hint="default"/>
+        <w:sz w:val="20"/>
+      </w:rPr>
+    </w:lvl>
+    <w:lvl w:ilvl="8" w:tentative="1">
+      <w:start w:val="1"/>
+      <w:numFmt w:val="bullet"/>
+      <w:lvlText w:val=""/>
+      <w:lvlJc w:val="left"/>
+      <w:pPr>
+        <w:tabs>
+          <w:tab w:val="num" w:pos="6480"/>
+        </w:tabs>
+        <w:ind w:left="6480" w:hanging="360"/>
+      </w:pPr>
+      <w:rPr>
+        <w:rFonts w:ascii="Wingdings" w:hAnsi="Wingdings" w:hint="default"/>
+        <w:sz w:val="20"/>
+      </w:rPr>
+    </w:lvl>
+  </w:abstractNum>
+  <w:abstractNum w:abstractNumId="3" w15:restartNumberingAfterBreak="0">
+    <w:nsid w:val="0B420528"/>
+    <w:multiLevelType w:val="multilevel"/>
+    <w:tmpl w:val="DB26ECCA"/>
+    <w:lvl w:ilvl="0">
+      <w:start w:val="1"/>
+      <w:numFmt w:val="bullet"/>
+      <w:lvlText w:val=""/>
+      <w:lvlJc w:val="left"/>
+      <w:pPr>
+        <w:tabs>
+          <w:tab w:val="num" w:pos="720"/>
+        </w:tabs>
+        <w:ind w:left="720" w:hanging="360"/>
+      </w:pPr>
+      <w:rPr>
+        <w:rFonts w:ascii="Symbol" w:hAnsi="Symbol" w:hint="default"/>
+        <w:sz w:val="20"/>
+      </w:rPr>
+    </w:lvl>
+    <w:lvl w:ilvl="1" w:tentative="1">
+      <w:start w:val="1"/>
+      <w:numFmt w:val="bullet"/>
+      <w:lvlText w:val="o"/>
+      <w:lvlJc w:val="left"/>
+      <w:pPr>
+        <w:tabs>
+          <w:tab w:val="num" w:pos="1440"/>
+        </w:tabs>
+        <w:ind w:left="1440" w:hanging="360"/>
+      </w:pPr>
+      <w:rPr>
+        <w:rFonts w:ascii="Courier New" w:hAnsi="Courier New" w:hint="default"/>
+        <w:sz w:val="20"/>
+      </w:rPr>
+    </w:lvl>
+    <w:lvl w:ilvl="2" w:tentative="1">
+      <w:start w:val="1"/>
+      <w:numFmt w:val="bullet"/>
+      <w:lvlText w:val=""/>
+      <w:lvlJc w:val="left"/>
+      <w:pPr>
+        <w:tabs>
+          <w:tab w:val="num" w:pos="2160"/>
+        </w:tabs>
+        <w:ind w:left="2160" w:hanging="360"/>
+      </w:pPr>
+      <w:rPr>
+        <w:rFonts w:ascii="Wingdings" w:hAnsi="Wingdings" w:hint="default"/>
+        <w:sz w:val="20"/>
+      </w:rPr>
+    </w:lvl>
+    <w:lvl w:ilvl="3" w:tentative="1">
+      <w:start w:val="1"/>
+      <w:numFmt w:val="bullet"/>
+      <w:lvlText w:val=""/>
+      <w:lvlJc w:val="left"/>
+      <w:pPr>
+        <w:tabs>
+          <w:tab w:val="num" w:pos="2880"/>
+        </w:tabs>
+        <w:ind w:left="2880" w:hanging="360"/>
+      </w:pPr>
+      <w:rPr>
+        <w:rFonts w:ascii="Wingdings" w:hAnsi="Wingdings" w:hint="default"/>
+        <w:sz w:val="20"/>
+      </w:rPr>
+    </w:lvl>
+    <w:lvl w:ilvl="4" w:tentative="1">
+      <w:start w:val="1"/>
+      <w:numFmt w:val="bullet"/>
+      <w:lvlText w:val=""/>
+      <w:lvlJc w:val="left"/>
+      <w:pPr>
+        <w:tabs>
+          <w:tab w:val="num" w:pos="3600"/>
+        </w:tabs>
+        <w:ind w:left="3600" w:hanging="360"/>
+      </w:pPr>
+      <w:rPr>
+        <w:rFonts w:ascii="Wingdings" w:hAnsi="Wingdings" w:hint="default"/>
+        <w:sz w:val="20"/>
+      </w:rPr>
+    </w:lvl>
+    <w:lvl w:ilvl="5" w:tentative="1">
+      <w:start w:val="1"/>
+      <w:numFmt w:val="bullet"/>
+      <w:lvlText w:val=""/>
+      <w:lvlJc w:val="left"/>
+      <w:pPr>
+        <w:tabs>
+          <w:tab w:val="num" w:pos="4320"/>
+        </w:tabs>
+        <w:ind w:left="4320" w:hanging="360"/>
+      </w:pPr>
+      <w:rPr>
+        <w:rFonts w:ascii="Wingdings" w:hAnsi="Wingdings" w:hint="default"/>
+        <w:sz w:val="20"/>
+      </w:rPr>
+    </w:lvl>
+    <w:lvl w:ilvl="6" w:tentative="1">
+      <w:start w:val="1"/>
+      <w:numFmt w:val="bullet"/>
+      <w:lvlText w:val=""/>
+      <w:lvlJc w:val="left"/>
+      <w:pPr>
+        <w:tabs>
+          <w:tab w:val="num" w:pos="5040"/>
+        </w:tabs>
+        <w:ind w:left="5040" w:hanging="360"/>
+      </w:pPr>
+      <w:rPr>
+        <w:rFonts w:ascii="Wingdings" w:hAnsi="Wingdings" w:hint="default"/>
+        <w:sz w:val="20"/>
+      </w:rPr>
+    </w:lvl>
+    <w:lvl w:ilvl="7" w:tentative="1">
+      <w:start w:val="1"/>
+      <w:numFmt w:val="bullet"/>
+      <w:lvlText w:val=""/>
+      <w:lvlJc w:val="left"/>
+      <w:pPr>
+        <w:tabs>
+          <w:tab w:val="num" w:pos="5760"/>
+        </w:tabs>
+        <w:ind w:left="5760" w:hanging="360"/>
+      </w:pPr>
+      <w:rPr>
+        <w:rFonts w:ascii="Wingdings" w:hAnsi="Wingdings" w:hint="default"/>
+        <w:sz w:val="20"/>
+      </w:rPr>
+    </w:lvl>
+    <w:lvl w:ilvl="8" w:tentative="1">
+      <w:start w:val="1"/>
+      <w:numFmt w:val="bullet"/>
+      <w:lvlText w:val=""/>
+      <w:lvlJc w:val="left"/>
+      <w:pPr>
+        <w:tabs>
+          <w:tab w:val="num" w:pos="6480"/>
+        </w:tabs>
+        <w:ind w:left="6480" w:hanging="360"/>
+      </w:pPr>
+      <w:rPr>
+        <w:rFonts w:ascii="Wingdings" w:hAnsi="Wingdings" w:hint="default"/>
+        <w:sz w:val="20"/>
+      </w:rPr>
+    </w:lvl>
+  </w:abstractNum>
+  <w:abstractNum w:abstractNumId="4" w15:restartNumberingAfterBreak="0">
     <w:nsid w:val="10246B73"/>
     <w:multiLevelType w:val="hybridMultilevel"/>
     <w:tmpl w:val="2ACC45E6"/>
@@ -6305,7 +11360,156 @@
       </w:pPr>
     </w:lvl>
   </w:abstractNum>
-  <w:abstractNum w:abstractNumId="2" w15:restartNumberingAfterBreak="0">
+  <w:abstractNum w:abstractNumId="5" w15:restartNumberingAfterBreak="0">
+    <w:nsid w:val="12823B52"/>
+    <w:multiLevelType w:val="multilevel"/>
+    <w:tmpl w:val="06F2ED60"/>
+    <w:lvl w:ilvl="0">
+      <w:start w:val="1"/>
+      <w:numFmt w:val="bullet"/>
+      <w:lvlText w:val=""/>
+      <w:lvlJc w:val="left"/>
+      <w:pPr>
+        <w:tabs>
+          <w:tab w:val="num" w:pos="720"/>
+        </w:tabs>
+        <w:ind w:left="720" w:hanging="360"/>
+      </w:pPr>
+      <w:rPr>
+        <w:rFonts w:ascii="Symbol" w:hAnsi="Symbol" w:hint="default"/>
+        <w:sz w:val="20"/>
+      </w:rPr>
+    </w:lvl>
+    <w:lvl w:ilvl="1" w:tentative="1">
+      <w:start w:val="1"/>
+      <w:numFmt w:val="bullet"/>
+      <w:lvlText w:val="o"/>
+      <w:lvlJc w:val="left"/>
+      <w:pPr>
+        <w:tabs>
+          <w:tab w:val="num" w:pos="1440"/>
+        </w:tabs>
+        <w:ind w:left="1440" w:hanging="360"/>
+      </w:pPr>
+      <w:rPr>
+        <w:rFonts w:ascii="Courier New" w:hAnsi="Courier New" w:hint="default"/>
+        <w:sz w:val="20"/>
+      </w:rPr>
+    </w:lvl>
+    <w:lvl w:ilvl="2" w:tentative="1">
+      <w:start w:val="1"/>
+      <w:numFmt w:val="bullet"/>
+      <w:lvlText w:val=""/>
+      <w:lvlJc w:val="left"/>
+      <w:pPr>
+        <w:tabs>
+          <w:tab w:val="num" w:pos="2160"/>
+        </w:tabs>
+        <w:ind w:left="2160" w:hanging="360"/>
+      </w:pPr>
+      <w:rPr>
+        <w:rFonts w:ascii="Wingdings" w:hAnsi="Wingdings" w:hint="default"/>
+        <w:sz w:val="20"/>
+      </w:rPr>
+    </w:lvl>
+    <w:lvl w:ilvl="3" w:tentative="1">
+      <w:start w:val="1"/>
+      <w:numFmt w:val="bullet"/>
+      <w:lvlText w:val=""/>
+      <w:lvlJc w:val="left"/>
+      <w:pPr>
+        <w:tabs>
+          <w:tab w:val="num" w:pos="2880"/>
+        </w:tabs>
+        <w:ind w:left="2880" w:hanging="360"/>
+      </w:pPr>
+      <w:rPr>
+        <w:rFonts w:ascii="Wingdings" w:hAnsi="Wingdings" w:hint="default"/>
+        <w:sz w:val="20"/>
+      </w:rPr>
+    </w:lvl>
+    <w:lvl w:ilvl="4" w:tentative="1">
+      <w:start w:val="1"/>
+      <w:numFmt w:val="bullet"/>
+      <w:lvlText w:val=""/>
+      <w:lvlJc w:val="left"/>
+      <w:pPr>
+        <w:tabs>
+          <w:tab w:val="num" w:pos="3600"/>
+        </w:tabs>
+        <w:ind w:left="3600" w:hanging="360"/>
+      </w:pPr>
+      <w:rPr>
+        <w:rFonts w:ascii="Wingdings" w:hAnsi="Wingdings" w:hint="default"/>
+        <w:sz w:val="20"/>
+      </w:rPr>
+    </w:lvl>
+    <w:lvl w:ilvl="5" w:tentative="1">
+      <w:start w:val="1"/>
+      <w:numFmt w:val="bullet"/>
+      <w:lvlText w:val=""/>
+      <w:lvlJc w:val="left"/>
+      <w:pPr>
+        <w:tabs>
+          <w:tab w:val="num" w:pos="4320"/>
+        </w:tabs>
+        <w:ind w:left="4320" w:hanging="360"/>
+      </w:pPr>
+      <w:rPr>
+        <w:rFonts w:ascii="Wingdings" w:hAnsi="Wingdings" w:hint="default"/>
+        <w:sz w:val="20"/>
+      </w:rPr>
+    </w:lvl>
+    <w:lvl w:ilvl="6" w:tentative="1">
+      <w:start w:val="1"/>
+      <w:numFmt w:val="bullet"/>
+      <w:lvlText w:val=""/>
+      <w:lvlJc w:val="left"/>
+      <w:pPr>
+        <w:tabs>
+          <w:tab w:val="num" w:pos="5040"/>
+        </w:tabs>
+        <w:ind w:left="5040" w:hanging="360"/>
+      </w:pPr>
+      <w:rPr>
+        <w:rFonts w:ascii="Wingdings" w:hAnsi="Wingdings" w:hint="default"/>
+        <w:sz w:val="20"/>
+      </w:rPr>
+    </w:lvl>
+    <w:lvl w:ilvl="7" w:tentative="1">
+      <w:start w:val="1"/>
+      <w:numFmt w:val="bullet"/>
+      <w:lvlText w:val=""/>
+      <w:lvlJc w:val="left"/>
+      <w:pPr>
+        <w:tabs>
+          <w:tab w:val="num" w:pos="5760"/>
+        </w:tabs>
+        <w:ind w:left="5760" w:hanging="360"/>
+      </w:pPr>
+      <w:rPr>
+        <w:rFonts w:ascii="Wingdings" w:hAnsi="Wingdings" w:hint="default"/>
+        <w:sz w:val="20"/>
+      </w:rPr>
+    </w:lvl>
+    <w:lvl w:ilvl="8" w:tentative="1">
+      <w:start w:val="1"/>
+      <w:numFmt w:val="bullet"/>
+      <w:lvlText w:val=""/>
+      <w:lvlJc w:val="left"/>
+      <w:pPr>
+        <w:tabs>
+          <w:tab w:val="num" w:pos="6480"/>
+        </w:tabs>
+        <w:ind w:left="6480" w:hanging="360"/>
+      </w:pPr>
+      <w:rPr>
+        <w:rFonts w:ascii="Wingdings" w:hAnsi="Wingdings" w:hint="default"/>
+        <w:sz w:val="20"/>
+      </w:rPr>
+    </w:lvl>
+  </w:abstractNum>
+  <w:abstractNum w:abstractNumId="6" w15:restartNumberingAfterBreak="0">
     <w:nsid w:val="16D51EA8"/>
     <w:multiLevelType w:val="multilevel"/>
     <w:tmpl w:val="728013DC"/>
@@ -6391,7 +11595,7 @@
       </w:pPr>
     </w:lvl>
   </w:abstractNum>
-  <w:abstractNum w:abstractNumId="3" w15:restartNumberingAfterBreak="0">
+  <w:abstractNum w:abstractNumId="7" w15:restartNumberingAfterBreak="0">
     <w:nsid w:val="1C5E7D89"/>
     <w:multiLevelType w:val="hybridMultilevel"/>
     <w:tmpl w:val="3B64EF84"/>
@@ -6480,7 +11684,7 @@
       </w:pPr>
     </w:lvl>
   </w:abstractNum>
-  <w:abstractNum w:abstractNumId="4" w15:restartNumberingAfterBreak="0">
+  <w:abstractNum w:abstractNumId="8" w15:restartNumberingAfterBreak="0">
     <w:nsid w:val="1C966449"/>
     <w:multiLevelType w:val="hybridMultilevel"/>
     <w:tmpl w:val="6664A958"/>
@@ -6569,7 +11773,7 @@
       </w:pPr>
     </w:lvl>
   </w:abstractNum>
-  <w:abstractNum w:abstractNumId="5" w15:restartNumberingAfterBreak="0">
+  <w:abstractNum w:abstractNumId="9" w15:restartNumberingAfterBreak="0">
     <w:nsid w:val="1EA258AF"/>
     <w:multiLevelType w:val="hybridMultilevel"/>
     <w:tmpl w:val="E1E6CBD2"/>
@@ -6658,7 +11862,7 @@
       </w:pPr>
     </w:lvl>
   </w:abstractNum>
-  <w:abstractNum w:abstractNumId="6" w15:restartNumberingAfterBreak="0">
+  <w:abstractNum w:abstractNumId="10" w15:restartNumberingAfterBreak="0">
     <w:nsid w:val="23C8604B"/>
     <w:multiLevelType w:val="hybridMultilevel"/>
     <w:tmpl w:val="E7CAD488"/>
@@ -6747,11 +11951,11 @@
       </w:pPr>
     </w:lvl>
   </w:abstractNum>
-  <w:abstractNum w:abstractNumId="7" w15:restartNumberingAfterBreak="0">
+  <w:abstractNum w:abstractNumId="11" w15:restartNumberingAfterBreak="0">
     <w:nsid w:val="26A367E1"/>
     <w:multiLevelType w:val="hybridMultilevel"/>
-    <w:tmpl w:val="219EFF48"/>
-    <w:lvl w:ilvl="0" w:tplc="F5D46270">
+    <w:tmpl w:val="9378D4B0"/>
+    <w:lvl w:ilvl="0" w:tplc="1B60ADCE">
       <w:start w:val="1"/>
       <w:numFmt w:val="upperRoman"/>
       <w:pStyle w:val="Heading2"/>
@@ -6837,7 +12041,156 @@
       </w:pPr>
     </w:lvl>
   </w:abstractNum>
-  <w:abstractNum w:abstractNumId="8" w15:restartNumberingAfterBreak="0">
+  <w:abstractNum w:abstractNumId="12" w15:restartNumberingAfterBreak="0">
+    <w:nsid w:val="28B14490"/>
+    <w:multiLevelType w:val="multilevel"/>
+    <w:tmpl w:val="FEF0F4EC"/>
+    <w:lvl w:ilvl="0">
+      <w:start w:val="1"/>
+      <w:numFmt w:val="bullet"/>
+      <w:lvlText w:val=""/>
+      <w:lvlJc w:val="left"/>
+      <w:pPr>
+        <w:tabs>
+          <w:tab w:val="num" w:pos="720"/>
+        </w:tabs>
+        <w:ind w:left="720" w:hanging="360"/>
+      </w:pPr>
+      <w:rPr>
+        <w:rFonts w:ascii="Symbol" w:hAnsi="Symbol" w:hint="default"/>
+        <w:sz w:val="20"/>
+      </w:rPr>
+    </w:lvl>
+    <w:lvl w:ilvl="1" w:tentative="1">
+      <w:start w:val="1"/>
+      <w:numFmt w:val="bullet"/>
+      <w:lvlText w:val="o"/>
+      <w:lvlJc w:val="left"/>
+      <w:pPr>
+        <w:tabs>
+          <w:tab w:val="num" w:pos="1440"/>
+        </w:tabs>
+        <w:ind w:left="1440" w:hanging="360"/>
+      </w:pPr>
+      <w:rPr>
+        <w:rFonts w:ascii="Courier New" w:hAnsi="Courier New" w:hint="default"/>
+        <w:sz w:val="20"/>
+      </w:rPr>
+    </w:lvl>
+    <w:lvl w:ilvl="2" w:tentative="1">
+      <w:start w:val="1"/>
+      <w:numFmt w:val="bullet"/>
+      <w:lvlText w:val=""/>
+      <w:lvlJc w:val="left"/>
+      <w:pPr>
+        <w:tabs>
+          <w:tab w:val="num" w:pos="2160"/>
+        </w:tabs>
+        <w:ind w:left="2160" w:hanging="360"/>
+      </w:pPr>
+      <w:rPr>
+        <w:rFonts w:ascii="Wingdings" w:hAnsi="Wingdings" w:hint="default"/>
+        <w:sz w:val="20"/>
+      </w:rPr>
+    </w:lvl>
+    <w:lvl w:ilvl="3" w:tentative="1">
+      <w:start w:val="1"/>
+      <w:numFmt w:val="bullet"/>
+      <w:lvlText w:val=""/>
+      <w:lvlJc w:val="left"/>
+      <w:pPr>
+        <w:tabs>
+          <w:tab w:val="num" w:pos="2880"/>
+        </w:tabs>
+        <w:ind w:left="2880" w:hanging="360"/>
+      </w:pPr>
+      <w:rPr>
+        <w:rFonts w:ascii="Wingdings" w:hAnsi="Wingdings" w:hint="default"/>
+        <w:sz w:val="20"/>
+      </w:rPr>
+    </w:lvl>
+    <w:lvl w:ilvl="4" w:tentative="1">
+      <w:start w:val="1"/>
+      <w:numFmt w:val="bullet"/>
+      <w:lvlText w:val=""/>
+      <w:lvlJc w:val="left"/>
+      <w:pPr>
+        <w:tabs>
+          <w:tab w:val="num" w:pos="3600"/>
+        </w:tabs>
+        <w:ind w:left="3600" w:hanging="360"/>
+      </w:pPr>
+      <w:rPr>
+        <w:rFonts w:ascii="Wingdings" w:hAnsi="Wingdings" w:hint="default"/>
+        <w:sz w:val="20"/>
+      </w:rPr>
+    </w:lvl>
+    <w:lvl w:ilvl="5" w:tentative="1">
+      <w:start w:val="1"/>
+      <w:numFmt w:val="bullet"/>
+      <w:lvlText w:val=""/>
+      <w:lvlJc w:val="left"/>
+      <w:pPr>
+        <w:tabs>
+          <w:tab w:val="num" w:pos="4320"/>
+        </w:tabs>
+        <w:ind w:left="4320" w:hanging="360"/>
+      </w:pPr>
+      <w:rPr>
+        <w:rFonts w:ascii="Wingdings" w:hAnsi="Wingdings" w:hint="default"/>
+        <w:sz w:val="20"/>
+      </w:rPr>
+    </w:lvl>
+    <w:lvl w:ilvl="6" w:tentative="1">
+      <w:start w:val="1"/>
+      <w:numFmt w:val="bullet"/>
+      <w:lvlText w:val=""/>
+      <w:lvlJc w:val="left"/>
+      <w:pPr>
+        <w:tabs>
+          <w:tab w:val="num" w:pos="5040"/>
+        </w:tabs>
+        <w:ind w:left="5040" w:hanging="360"/>
+      </w:pPr>
+      <w:rPr>
+        <w:rFonts w:ascii="Wingdings" w:hAnsi="Wingdings" w:hint="default"/>
+        <w:sz w:val="20"/>
+      </w:rPr>
+    </w:lvl>
+    <w:lvl w:ilvl="7" w:tentative="1">
+      <w:start w:val="1"/>
+      <w:numFmt w:val="bullet"/>
+      <w:lvlText w:val=""/>
+      <w:lvlJc w:val="left"/>
+      <w:pPr>
+        <w:tabs>
+          <w:tab w:val="num" w:pos="5760"/>
+        </w:tabs>
+        <w:ind w:left="5760" w:hanging="360"/>
+      </w:pPr>
+      <w:rPr>
+        <w:rFonts w:ascii="Wingdings" w:hAnsi="Wingdings" w:hint="default"/>
+        <w:sz w:val="20"/>
+      </w:rPr>
+    </w:lvl>
+    <w:lvl w:ilvl="8" w:tentative="1">
+      <w:start w:val="1"/>
+      <w:numFmt w:val="bullet"/>
+      <w:lvlText w:val=""/>
+      <w:lvlJc w:val="left"/>
+      <w:pPr>
+        <w:tabs>
+          <w:tab w:val="num" w:pos="6480"/>
+        </w:tabs>
+        <w:ind w:left="6480" w:hanging="360"/>
+      </w:pPr>
+      <w:rPr>
+        <w:rFonts w:ascii="Wingdings" w:hAnsi="Wingdings" w:hint="default"/>
+        <w:sz w:val="20"/>
+      </w:rPr>
+    </w:lvl>
+  </w:abstractNum>
+  <w:abstractNum w:abstractNumId="13" w15:restartNumberingAfterBreak="0">
     <w:nsid w:val="2AE128C0"/>
     <w:multiLevelType w:val="multilevel"/>
     <w:tmpl w:val="28F4703E"/>
@@ -6986,7 +12339,7 @@
       </w:rPr>
     </w:lvl>
   </w:abstractNum>
-  <w:abstractNum w:abstractNumId="9" w15:restartNumberingAfterBreak="0">
+  <w:abstractNum w:abstractNumId="14" w15:restartNumberingAfterBreak="0">
     <w:nsid w:val="2DAF4F25"/>
     <w:multiLevelType w:val="multilevel"/>
     <w:tmpl w:val="EF2896F6"/>
@@ -7099,7 +12452,156 @@
       </w:rPr>
     </w:lvl>
   </w:abstractNum>
-  <w:abstractNum w:abstractNumId="10" w15:restartNumberingAfterBreak="0">
+  <w:abstractNum w:abstractNumId="15" w15:restartNumberingAfterBreak="0">
+    <w:nsid w:val="2F6731D2"/>
+    <w:multiLevelType w:val="multilevel"/>
+    <w:tmpl w:val="FAF08E7C"/>
+    <w:lvl w:ilvl="0">
+      <w:start w:val="1"/>
+      <w:numFmt w:val="bullet"/>
+      <w:lvlText w:val=""/>
+      <w:lvlJc w:val="left"/>
+      <w:pPr>
+        <w:tabs>
+          <w:tab w:val="num" w:pos="720"/>
+        </w:tabs>
+        <w:ind w:left="720" w:hanging="360"/>
+      </w:pPr>
+      <w:rPr>
+        <w:rFonts w:ascii="Symbol" w:hAnsi="Symbol" w:hint="default"/>
+        <w:sz w:val="20"/>
+      </w:rPr>
+    </w:lvl>
+    <w:lvl w:ilvl="1" w:tentative="1">
+      <w:start w:val="1"/>
+      <w:numFmt w:val="bullet"/>
+      <w:lvlText w:val="o"/>
+      <w:lvlJc w:val="left"/>
+      <w:pPr>
+        <w:tabs>
+          <w:tab w:val="num" w:pos="1440"/>
+        </w:tabs>
+        <w:ind w:left="1440" w:hanging="360"/>
+      </w:pPr>
+      <w:rPr>
+        <w:rFonts w:ascii="Courier New" w:hAnsi="Courier New" w:hint="default"/>
+        <w:sz w:val="20"/>
+      </w:rPr>
+    </w:lvl>
+    <w:lvl w:ilvl="2" w:tentative="1">
+      <w:start w:val="1"/>
+      <w:numFmt w:val="bullet"/>
+      <w:lvlText w:val=""/>
+      <w:lvlJc w:val="left"/>
+      <w:pPr>
+        <w:tabs>
+          <w:tab w:val="num" w:pos="2160"/>
+        </w:tabs>
+        <w:ind w:left="2160" w:hanging="360"/>
+      </w:pPr>
+      <w:rPr>
+        <w:rFonts w:ascii="Wingdings" w:hAnsi="Wingdings" w:hint="default"/>
+        <w:sz w:val="20"/>
+      </w:rPr>
+    </w:lvl>
+    <w:lvl w:ilvl="3" w:tentative="1">
+      <w:start w:val="1"/>
+      <w:numFmt w:val="bullet"/>
+      <w:lvlText w:val=""/>
+      <w:lvlJc w:val="left"/>
+      <w:pPr>
+        <w:tabs>
+          <w:tab w:val="num" w:pos="2880"/>
+        </w:tabs>
+        <w:ind w:left="2880" w:hanging="360"/>
+      </w:pPr>
+      <w:rPr>
+        <w:rFonts w:ascii="Wingdings" w:hAnsi="Wingdings" w:hint="default"/>
+        <w:sz w:val="20"/>
+      </w:rPr>
+    </w:lvl>
+    <w:lvl w:ilvl="4" w:tentative="1">
+      <w:start w:val="1"/>
+      <w:numFmt w:val="bullet"/>
+      <w:lvlText w:val=""/>
+      <w:lvlJc w:val="left"/>
+      <w:pPr>
+        <w:tabs>
+          <w:tab w:val="num" w:pos="3600"/>
+        </w:tabs>
+        <w:ind w:left="3600" w:hanging="360"/>
+      </w:pPr>
+      <w:rPr>
+        <w:rFonts w:ascii="Wingdings" w:hAnsi="Wingdings" w:hint="default"/>
+        <w:sz w:val="20"/>
+      </w:rPr>
+    </w:lvl>
+    <w:lvl w:ilvl="5" w:tentative="1">
+      <w:start w:val="1"/>
+      <w:numFmt w:val="bullet"/>
+      <w:lvlText w:val=""/>
+      <w:lvlJc w:val="left"/>
+      <w:pPr>
+        <w:tabs>
+          <w:tab w:val="num" w:pos="4320"/>
+        </w:tabs>
+        <w:ind w:left="4320" w:hanging="360"/>
+      </w:pPr>
+      <w:rPr>
+        <w:rFonts w:ascii="Wingdings" w:hAnsi="Wingdings" w:hint="default"/>
+        <w:sz w:val="20"/>
+      </w:rPr>
+    </w:lvl>
+    <w:lvl w:ilvl="6" w:tentative="1">
+      <w:start w:val="1"/>
+      <w:numFmt w:val="bullet"/>
+      <w:lvlText w:val=""/>
+      <w:lvlJc w:val="left"/>
+      <w:pPr>
+        <w:tabs>
+          <w:tab w:val="num" w:pos="5040"/>
+        </w:tabs>
+        <w:ind w:left="5040" w:hanging="360"/>
+      </w:pPr>
+      <w:rPr>
+        <w:rFonts w:ascii="Wingdings" w:hAnsi="Wingdings" w:hint="default"/>
+        <w:sz w:val="20"/>
+      </w:rPr>
+    </w:lvl>
+    <w:lvl w:ilvl="7" w:tentative="1">
+      <w:start w:val="1"/>
+      <w:numFmt w:val="bullet"/>
+      <w:lvlText w:val=""/>
+      <w:lvlJc w:val="left"/>
+      <w:pPr>
+        <w:tabs>
+          <w:tab w:val="num" w:pos="5760"/>
+        </w:tabs>
+        <w:ind w:left="5760" w:hanging="360"/>
+      </w:pPr>
+      <w:rPr>
+        <w:rFonts w:ascii="Wingdings" w:hAnsi="Wingdings" w:hint="default"/>
+        <w:sz w:val="20"/>
+      </w:rPr>
+    </w:lvl>
+    <w:lvl w:ilvl="8" w:tentative="1">
+      <w:start w:val="1"/>
+      <w:numFmt w:val="bullet"/>
+      <w:lvlText w:val=""/>
+      <w:lvlJc w:val="left"/>
+      <w:pPr>
+        <w:tabs>
+          <w:tab w:val="num" w:pos="6480"/>
+        </w:tabs>
+        <w:ind w:left="6480" w:hanging="360"/>
+      </w:pPr>
+      <w:rPr>
+        <w:rFonts w:ascii="Wingdings" w:hAnsi="Wingdings" w:hint="default"/>
+        <w:sz w:val="20"/>
+      </w:rPr>
+    </w:lvl>
+  </w:abstractNum>
+  <w:abstractNum w:abstractNumId="16" w15:restartNumberingAfterBreak="0">
     <w:nsid w:val="321F1EF0"/>
     <w:multiLevelType w:val="multilevel"/>
     <w:tmpl w:val="34FC0128"/>
@@ -7212,7 +12714,7 @@
       </w:rPr>
     </w:lvl>
   </w:abstractNum>
-  <w:abstractNum w:abstractNumId="11" w15:restartNumberingAfterBreak="0">
+  <w:abstractNum w:abstractNumId="17" w15:restartNumberingAfterBreak="0">
     <w:nsid w:val="379479D4"/>
     <w:multiLevelType w:val="multilevel"/>
     <w:tmpl w:val="FB80EF48"/>
@@ -7325,7 +12827,269 @@
       </w:rPr>
     </w:lvl>
   </w:abstractNum>
-  <w:abstractNum w:abstractNumId="12" w15:restartNumberingAfterBreak="0">
+  <w:abstractNum w:abstractNumId="18" w15:restartNumberingAfterBreak="0">
+    <w:nsid w:val="3A785D9F"/>
+    <w:multiLevelType w:val="multilevel"/>
+    <w:tmpl w:val="B14C41C6"/>
+    <w:lvl w:ilvl="0">
+      <w:start w:val="1"/>
+      <w:numFmt w:val="bullet"/>
+      <w:lvlText w:val=""/>
+      <w:lvlJc w:val="left"/>
+      <w:pPr>
+        <w:tabs>
+          <w:tab w:val="num" w:pos="720"/>
+        </w:tabs>
+        <w:ind w:left="720" w:hanging="360"/>
+      </w:pPr>
+      <w:rPr>
+        <w:rFonts w:ascii="Symbol" w:hAnsi="Symbol" w:hint="default"/>
+        <w:sz w:val="20"/>
+      </w:rPr>
+    </w:lvl>
+    <w:lvl w:ilvl="1" w:tentative="1">
+      <w:start w:val="1"/>
+      <w:numFmt w:val="bullet"/>
+      <w:lvlText w:val="o"/>
+      <w:lvlJc w:val="left"/>
+      <w:pPr>
+        <w:tabs>
+          <w:tab w:val="num" w:pos="1440"/>
+        </w:tabs>
+        <w:ind w:left="1440" w:hanging="360"/>
+      </w:pPr>
+      <w:rPr>
+        <w:rFonts w:ascii="Courier New" w:hAnsi="Courier New" w:hint="default"/>
+        <w:sz w:val="20"/>
+      </w:rPr>
+    </w:lvl>
+    <w:lvl w:ilvl="2" w:tentative="1">
+      <w:start w:val="1"/>
+      <w:numFmt w:val="bullet"/>
+      <w:lvlText w:val=""/>
+      <w:lvlJc w:val="left"/>
+      <w:pPr>
+        <w:tabs>
+          <w:tab w:val="num" w:pos="2160"/>
+        </w:tabs>
+        <w:ind w:left="2160" w:hanging="360"/>
+      </w:pPr>
+      <w:rPr>
+        <w:rFonts w:ascii="Wingdings" w:hAnsi="Wingdings" w:hint="default"/>
+        <w:sz w:val="20"/>
+      </w:rPr>
+    </w:lvl>
+    <w:lvl w:ilvl="3" w:tentative="1">
+      <w:start w:val="1"/>
+      <w:numFmt w:val="bullet"/>
+      <w:lvlText w:val=""/>
+      <w:lvlJc w:val="left"/>
+      <w:pPr>
+        <w:tabs>
+          <w:tab w:val="num" w:pos="2880"/>
+        </w:tabs>
+        <w:ind w:left="2880" w:hanging="360"/>
+      </w:pPr>
+      <w:rPr>
+        <w:rFonts w:ascii="Wingdings" w:hAnsi="Wingdings" w:hint="default"/>
+        <w:sz w:val="20"/>
+      </w:rPr>
+    </w:lvl>
+    <w:lvl w:ilvl="4" w:tentative="1">
+      <w:start w:val="1"/>
+      <w:numFmt w:val="bullet"/>
+      <w:lvlText w:val=""/>
+      <w:lvlJc w:val="left"/>
+      <w:pPr>
+        <w:tabs>
+          <w:tab w:val="num" w:pos="3600"/>
+        </w:tabs>
+        <w:ind w:left="3600" w:hanging="360"/>
+      </w:pPr>
+      <w:rPr>
+        <w:rFonts w:ascii="Wingdings" w:hAnsi="Wingdings" w:hint="default"/>
+        <w:sz w:val="20"/>
+      </w:rPr>
+    </w:lvl>
+    <w:lvl w:ilvl="5" w:tentative="1">
+      <w:start w:val="1"/>
+      <w:numFmt w:val="bullet"/>
+      <w:lvlText w:val=""/>
+      <w:lvlJc w:val="left"/>
+      <w:pPr>
+        <w:tabs>
+          <w:tab w:val="num" w:pos="4320"/>
+        </w:tabs>
+        <w:ind w:left="4320" w:hanging="360"/>
+      </w:pPr>
+      <w:rPr>
+        <w:rFonts w:ascii="Wingdings" w:hAnsi="Wingdings" w:hint="default"/>
+        <w:sz w:val="20"/>
+      </w:rPr>
+    </w:lvl>
+    <w:lvl w:ilvl="6" w:tentative="1">
+      <w:start w:val="1"/>
+      <w:numFmt w:val="bullet"/>
+      <w:lvlText w:val=""/>
+      <w:lvlJc w:val="left"/>
+      <w:pPr>
+        <w:tabs>
+          <w:tab w:val="num" w:pos="5040"/>
+        </w:tabs>
+        <w:ind w:left="5040" w:hanging="360"/>
+      </w:pPr>
+      <w:rPr>
+        <w:rFonts w:ascii="Wingdings" w:hAnsi="Wingdings" w:hint="default"/>
+        <w:sz w:val="20"/>
+      </w:rPr>
+    </w:lvl>
+    <w:lvl w:ilvl="7" w:tentative="1">
+      <w:start w:val="1"/>
+      <w:numFmt w:val="bullet"/>
+      <w:lvlText w:val=""/>
+      <w:lvlJc w:val="left"/>
+      <w:pPr>
+        <w:tabs>
+          <w:tab w:val="num" w:pos="5760"/>
+        </w:tabs>
+        <w:ind w:left="5760" w:hanging="360"/>
+      </w:pPr>
+      <w:rPr>
+        <w:rFonts w:ascii="Wingdings" w:hAnsi="Wingdings" w:hint="default"/>
+        <w:sz w:val="20"/>
+      </w:rPr>
+    </w:lvl>
+    <w:lvl w:ilvl="8" w:tentative="1">
+      <w:start w:val="1"/>
+      <w:numFmt w:val="bullet"/>
+      <w:lvlText w:val=""/>
+      <w:lvlJc w:val="left"/>
+      <w:pPr>
+        <w:tabs>
+          <w:tab w:val="num" w:pos="6480"/>
+        </w:tabs>
+        <w:ind w:left="6480" w:hanging="360"/>
+      </w:pPr>
+      <w:rPr>
+        <w:rFonts w:ascii="Wingdings" w:hAnsi="Wingdings" w:hint="default"/>
+        <w:sz w:val="20"/>
+      </w:rPr>
+    </w:lvl>
+  </w:abstractNum>
+  <w:abstractNum w:abstractNumId="19" w15:restartNumberingAfterBreak="0">
+    <w:nsid w:val="3DA478EA"/>
+    <w:multiLevelType w:val="hybridMultilevel"/>
+    <w:tmpl w:val="8F1A5464"/>
+    <w:lvl w:ilvl="0" w:tplc="040C0001">
+      <w:start w:val="1"/>
+      <w:numFmt w:val="bullet"/>
+      <w:lvlText w:val=""/>
+      <w:lvlJc w:val="left"/>
+      <w:pPr>
+        <w:ind w:left="720" w:hanging="360"/>
+      </w:pPr>
+      <w:rPr>
+        <w:rFonts w:ascii="Symbol" w:hAnsi="Symbol" w:hint="default"/>
+      </w:rPr>
+    </w:lvl>
+    <w:lvl w:ilvl="1" w:tplc="040C0003" w:tentative="1">
+      <w:start w:val="1"/>
+      <w:numFmt w:val="bullet"/>
+      <w:lvlText w:val="o"/>
+      <w:lvlJc w:val="left"/>
+      <w:pPr>
+        <w:ind w:left="1440" w:hanging="360"/>
+      </w:pPr>
+      <w:rPr>
+        <w:rFonts w:ascii="Courier New" w:hAnsi="Courier New" w:cs="Courier New" w:hint="default"/>
+      </w:rPr>
+    </w:lvl>
+    <w:lvl w:ilvl="2" w:tplc="040C0005" w:tentative="1">
+      <w:start w:val="1"/>
+      <w:numFmt w:val="bullet"/>
+      <w:lvlText w:val=""/>
+      <w:lvlJc w:val="left"/>
+      <w:pPr>
+        <w:ind w:left="2160" w:hanging="360"/>
+      </w:pPr>
+      <w:rPr>
+        <w:rFonts w:ascii="Wingdings" w:hAnsi="Wingdings" w:hint="default"/>
+      </w:rPr>
+    </w:lvl>
+    <w:lvl w:ilvl="3" w:tplc="040C0001" w:tentative="1">
+      <w:start w:val="1"/>
+      <w:numFmt w:val="bullet"/>
+      <w:lvlText w:val=""/>
+      <w:lvlJc w:val="left"/>
+      <w:pPr>
+        <w:ind w:left="2880" w:hanging="360"/>
+      </w:pPr>
+      <w:rPr>
+        <w:rFonts w:ascii="Symbol" w:hAnsi="Symbol" w:hint="default"/>
+      </w:rPr>
+    </w:lvl>
+    <w:lvl w:ilvl="4" w:tplc="040C0003" w:tentative="1">
+      <w:start w:val="1"/>
+      <w:numFmt w:val="bullet"/>
+      <w:lvlText w:val="o"/>
+      <w:lvlJc w:val="left"/>
+      <w:pPr>
+        <w:ind w:left="3600" w:hanging="360"/>
+      </w:pPr>
+      <w:rPr>
+        <w:rFonts w:ascii="Courier New" w:hAnsi="Courier New" w:cs="Courier New" w:hint="default"/>
+      </w:rPr>
+    </w:lvl>
+    <w:lvl w:ilvl="5" w:tplc="040C0005" w:tentative="1">
+      <w:start w:val="1"/>
+      <w:numFmt w:val="bullet"/>
+      <w:lvlText w:val=""/>
+      <w:lvlJc w:val="left"/>
+      <w:pPr>
+        <w:ind w:left="4320" w:hanging="360"/>
+      </w:pPr>
+      <w:rPr>
+        <w:rFonts w:ascii="Wingdings" w:hAnsi="Wingdings" w:hint="default"/>
+      </w:rPr>
+    </w:lvl>
+    <w:lvl w:ilvl="6" w:tplc="040C0001" w:tentative="1">
+      <w:start w:val="1"/>
+      <w:numFmt w:val="bullet"/>
+      <w:lvlText w:val=""/>
+      <w:lvlJc w:val="left"/>
+      <w:pPr>
+        <w:ind w:left="5040" w:hanging="360"/>
+      </w:pPr>
+      <w:rPr>
+        <w:rFonts w:ascii="Symbol" w:hAnsi="Symbol" w:hint="default"/>
+      </w:rPr>
+    </w:lvl>
+    <w:lvl w:ilvl="7" w:tplc="040C0003" w:tentative="1">
+      <w:start w:val="1"/>
+      <w:numFmt w:val="bullet"/>
+      <w:lvlText w:val="o"/>
+      <w:lvlJc w:val="left"/>
+      <w:pPr>
+        <w:ind w:left="5760" w:hanging="360"/>
+      </w:pPr>
+      <w:rPr>
+        <w:rFonts w:ascii="Courier New" w:hAnsi="Courier New" w:cs="Courier New" w:hint="default"/>
+      </w:rPr>
+    </w:lvl>
+    <w:lvl w:ilvl="8" w:tplc="040C0005" w:tentative="1">
+      <w:start w:val="1"/>
+      <w:numFmt w:val="bullet"/>
+      <w:lvlText w:val=""/>
+      <w:lvlJc w:val="left"/>
+      <w:pPr>
+        <w:ind w:left="6480" w:hanging="360"/>
+      </w:pPr>
+      <w:rPr>
+        <w:rFonts w:ascii="Wingdings" w:hAnsi="Wingdings" w:hint="default"/>
+      </w:rPr>
+    </w:lvl>
+  </w:abstractNum>
+  <w:abstractNum w:abstractNumId="20" w15:restartNumberingAfterBreak="0">
     <w:nsid w:val="48536679"/>
     <w:multiLevelType w:val="hybridMultilevel"/>
     <w:tmpl w:val="1A96483A"/>
@@ -7414,7 +13178,7 @@
       </w:pPr>
     </w:lvl>
   </w:abstractNum>
-  <w:abstractNum w:abstractNumId="13" w15:restartNumberingAfterBreak="0">
+  <w:abstractNum w:abstractNumId="21" w15:restartNumberingAfterBreak="0">
     <w:nsid w:val="488E2934"/>
     <w:multiLevelType w:val="hybridMultilevel"/>
     <w:tmpl w:val="C8121052"/>
@@ -7500,11 +13264,273 @@
       </w:pPr>
     </w:lvl>
   </w:abstractNum>
-  <w:abstractNum w:abstractNumId="14" w15:restartNumberingAfterBreak="0">
+  <w:abstractNum w:abstractNumId="22" w15:restartNumberingAfterBreak="0">
+    <w:nsid w:val="49980B87"/>
+    <w:multiLevelType w:val="multilevel"/>
+    <w:tmpl w:val="B8041022"/>
+    <w:lvl w:ilvl="0">
+      <w:start w:val="1"/>
+      <w:numFmt w:val="bullet"/>
+      <w:lvlText w:val=""/>
+      <w:lvlJc w:val="left"/>
+      <w:pPr>
+        <w:tabs>
+          <w:tab w:val="num" w:pos="720"/>
+        </w:tabs>
+        <w:ind w:left="720" w:hanging="360"/>
+      </w:pPr>
+      <w:rPr>
+        <w:rFonts w:ascii="Symbol" w:hAnsi="Symbol" w:hint="default"/>
+        <w:sz w:val="20"/>
+      </w:rPr>
+    </w:lvl>
+    <w:lvl w:ilvl="1" w:tentative="1">
+      <w:start w:val="1"/>
+      <w:numFmt w:val="bullet"/>
+      <w:lvlText w:val="o"/>
+      <w:lvlJc w:val="left"/>
+      <w:pPr>
+        <w:tabs>
+          <w:tab w:val="num" w:pos="1440"/>
+        </w:tabs>
+        <w:ind w:left="1440" w:hanging="360"/>
+      </w:pPr>
+      <w:rPr>
+        <w:rFonts w:ascii="Courier New" w:hAnsi="Courier New" w:hint="default"/>
+        <w:sz w:val="20"/>
+      </w:rPr>
+    </w:lvl>
+    <w:lvl w:ilvl="2" w:tentative="1">
+      <w:start w:val="1"/>
+      <w:numFmt w:val="bullet"/>
+      <w:lvlText w:val=""/>
+      <w:lvlJc w:val="left"/>
+      <w:pPr>
+        <w:tabs>
+          <w:tab w:val="num" w:pos="2160"/>
+        </w:tabs>
+        <w:ind w:left="2160" w:hanging="360"/>
+      </w:pPr>
+      <w:rPr>
+        <w:rFonts w:ascii="Wingdings" w:hAnsi="Wingdings" w:hint="default"/>
+        <w:sz w:val="20"/>
+      </w:rPr>
+    </w:lvl>
+    <w:lvl w:ilvl="3" w:tentative="1">
+      <w:start w:val="1"/>
+      <w:numFmt w:val="bullet"/>
+      <w:lvlText w:val=""/>
+      <w:lvlJc w:val="left"/>
+      <w:pPr>
+        <w:tabs>
+          <w:tab w:val="num" w:pos="2880"/>
+        </w:tabs>
+        <w:ind w:left="2880" w:hanging="360"/>
+      </w:pPr>
+      <w:rPr>
+        <w:rFonts w:ascii="Wingdings" w:hAnsi="Wingdings" w:hint="default"/>
+        <w:sz w:val="20"/>
+      </w:rPr>
+    </w:lvl>
+    <w:lvl w:ilvl="4" w:tentative="1">
+      <w:start w:val="1"/>
+      <w:numFmt w:val="bullet"/>
+      <w:lvlText w:val=""/>
+      <w:lvlJc w:val="left"/>
+      <w:pPr>
+        <w:tabs>
+          <w:tab w:val="num" w:pos="3600"/>
+        </w:tabs>
+        <w:ind w:left="3600" w:hanging="360"/>
+      </w:pPr>
+      <w:rPr>
+        <w:rFonts w:ascii="Wingdings" w:hAnsi="Wingdings" w:hint="default"/>
+        <w:sz w:val="20"/>
+      </w:rPr>
+    </w:lvl>
+    <w:lvl w:ilvl="5" w:tentative="1">
+      <w:start w:val="1"/>
+      <w:numFmt w:val="bullet"/>
+      <w:lvlText w:val=""/>
+      <w:lvlJc w:val="left"/>
+      <w:pPr>
+        <w:tabs>
+          <w:tab w:val="num" w:pos="4320"/>
+        </w:tabs>
+        <w:ind w:left="4320" w:hanging="360"/>
+      </w:pPr>
+      <w:rPr>
+        <w:rFonts w:ascii="Wingdings" w:hAnsi="Wingdings" w:hint="default"/>
+        <w:sz w:val="20"/>
+      </w:rPr>
+    </w:lvl>
+    <w:lvl w:ilvl="6" w:tentative="1">
+      <w:start w:val="1"/>
+      <w:numFmt w:val="bullet"/>
+      <w:lvlText w:val=""/>
+      <w:lvlJc w:val="left"/>
+      <w:pPr>
+        <w:tabs>
+          <w:tab w:val="num" w:pos="5040"/>
+        </w:tabs>
+        <w:ind w:left="5040" w:hanging="360"/>
+      </w:pPr>
+      <w:rPr>
+        <w:rFonts w:ascii="Wingdings" w:hAnsi="Wingdings" w:hint="default"/>
+        <w:sz w:val="20"/>
+      </w:rPr>
+    </w:lvl>
+    <w:lvl w:ilvl="7" w:tentative="1">
+      <w:start w:val="1"/>
+      <w:numFmt w:val="bullet"/>
+      <w:lvlText w:val=""/>
+      <w:lvlJc w:val="left"/>
+      <w:pPr>
+        <w:tabs>
+          <w:tab w:val="num" w:pos="5760"/>
+        </w:tabs>
+        <w:ind w:left="5760" w:hanging="360"/>
+      </w:pPr>
+      <w:rPr>
+        <w:rFonts w:ascii="Wingdings" w:hAnsi="Wingdings" w:hint="default"/>
+        <w:sz w:val="20"/>
+      </w:rPr>
+    </w:lvl>
+    <w:lvl w:ilvl="8" w:tentative="1">
+      <w:start w:val="1"/>
+      <w:numFmt w:val="bullet"/>
+      <w:lvlText w:val=""/>
+      <w:lvlJc w:val="left"/>
+      <w:pPr>
+        <w:tabs>
+          <w:tab w:val="num" w:pos="6480"/>
+        </w:tabs>
+        <w:ind w:left="6480" w:hanging="360"/>
+      </w:pPr>
+      <w:rPr>
+        <w:rFonts w:ascii="Wingdings" w:hAnsi="Wingdings" w:hint="default"/>
+        <w:sz w:val="20"/>
+      </w:rPr>
+    </w:lvl>
+  </w:abstractNum>
+  <w:abstractNum w:abstractNumId="23" w15:restartNumberingAfterBreak="0">
+    <w:nsid w:val="5B8536F5"/>
+    <w:multiLevelType w:val="hybridMultilevel"/>
+    <w:tmpl w:val="3710E494"/>
+    <w:lvl w:ilvl="0" w:tplc="040C0001">
+      <w:start w:val="1"/>
+      <w:numFmt w:val="bullet"/>
+      <w:lvlText w:val=""/>
+      <w:lvlJc w:val="left"/>
+      <w:pPr>
+        <w:ind w:left="720" w:hanging="360"/>
+      </w:pPr>
+      <w:rPr>
+        <w:rFonts w:ascii="Symbol" w:hAnsi="Symbol" w:hint="default"/>
+      </w:rPr>
+    </w:lvl>
+    <w:lvl w:ilvl="1" w:tplc="040C0003" w:tentative="1">
+      <w:start w:val="1"/>
+      <w:numFmt w:val="bullet"/>
+      <w:lvlText w:val="o"/>
+      <w:lvlJc w:val="left"/>
+      <w:pPr>
+        <w:ind w:left="1440" w:hanging="360"/>
+      </w:pPr>
+      <w:rPr>
+        <w:rFonts w:ascii="Courier New" w:hAnsi="Courier New" w:cs="Courier New" w:hint="default"/>
+      </w:rPr>
+    </w:lvl>
+    <w:lvl w:ilvl="2" w:tplc="040C0005" w:tentative="1">
+      <w:start w:val="1"/>
+      <w:numFmt w:val="bullet"/>
+      <w:lvlText w:val=""/>
+      <w:lvlJc w:val="left"/>
+      <w:pPr>
+        <w:ind w:left="2160" w:hanging="360"/>
+      </w:pPr>
+      <w:rPr>
+        <w:rFonts w:ascii="Wingdings" w:hAnsi="Wingdings" w:hint="default"/>
+      </w:rPr>
+    </w:lvl>
+    <w:lvl w:ilvl="3" w:tplc="040C0001" w:tentative="1">
+      <w:start w:val="1"/>
+      <w:numFmt w:val="bullet"/>
+      <w:lvlText w:val=""/>
+      <w:lvlJc w:val="left"/>
+      <w:pPr>
+        <w:ind w:left="2880" w:hanging="360"/>
+      </w:pPr>
+      <w:rPr>
+        <w:rFonts w:ascii="Symbol" w:hAnsi="Symbol" w:hint="default"/>
+      </w:rPr>
+    </w:lvl>
+    <w:lvl w:ilvl="4" w:tplc="040C0003" w:tentative="1">
+      <w:start w:val="1"/>
+      <w:numFmt w:val="bullet"/>
+      <w:lvlText w:val="o"/>
+      <w:lvlJc w:val="left"/>
+      <w:pPr>
+        <w:ind w:left="3600" w:hanging="360"/>
+      </w:pPr>
+      <w:rPr>
+        <w:rFonts w:ascii="Courier New" w:hAnsi="Courier New" w:cs="Courier New" w:hint="default"/>
+      </w:rPr>
+    </w:lvl>
+    <w:lvl w:ilvl="5" w:tplc="040C0005" w:tentative="1">
+      <w:start w:val="1"/>
+      <w:numFmt w:val="bullet"/>
+      <w:lvlText w:val=""/>
+      <w:lvlJc w:val="left"/>
+      <w:pPr>
+        <w:ind w:left="4320" w:hanging="360"/>
+      </w:pPr>
+      <w:rPr>
+        <w:rFonts w:ascii="Wingdings" w:hAnsi="Wingdings" w:hint="default"/>
+      </w:rPr>
+    </w:lvl>
+    <w:lvl w:ilvl="6" w:tplc="040C0001" w:tentative="1">
+      <w:start w:val="1"/>
+      <w:numFmt w:val="bullet"/>
+      <w:lvlText w:val=""/>
+      <w:lvlJc w:val="left"/>
+      <w:pPr>
+        <w:ind w:left="5040" w:hanging="360"/>
+      </w:pPr>
+      <w:rPr>
+        <w:rFonts w:ascii="Symbol" w:hAnsi="Symbol" w:hint="default"/>
+      </w:rPr>
+    </w:lvl>
+    <w:lvl w:ilvl="7" w:tplc="040C0003" w:tentative="1">
+      <w:start w:val="1"/>
+      <w:numFmt w:val="bullet"/>
+      <w:lvlText w:val="o"/>
+      <w:lvlJc w:val="left"/>
+      <w:pPr>
+        <w:ind w:left="5760" w:hanging="360"/>
+      </w:pPr>
+      <w:rPr>
+        <w:rFonts w:ascii="Courier New" w:hAnsi="Courier New" w:cs="Courier New" w:hint="default"/>
+      </w:rPr>
+    </w:lvl>
+    <w:lvl w:ilvl="8" w:tplc="040C0005" w:tentative="1">
+      <w:start w:val="1"/>
+      <w:numFmt w:val="bullet"/>
+      <w:lvlText w:val=""/>
+      <w:lvlJc w:val="left"/>
+      <w:pPr>
+        <w:ind w:left="6480" w:hanging="360"/>
+      </w:pPr>
+      <w:rPr>
+        <w:rFonts w:ascii="Wingdings" w:hAnsi="Wingdings" w:hint="default"/>
+      </w:rPr>
+    </w:lvl>
+  </w:abstractNum>
+  <w:abstractNum w:abstractNumId="24" w15:restartNumberingAfterBreak="0">
     <w:nsid w:val="5D4019A1"/>
     <w:multiLevelType w:val="hybridMultilevel"/>
-    <w:tmpl w:val="D9726E5C"/>
-    <w:lvl w:ilvl="0" w:tplc="59BC1A7A">
+    <w:tmpl w:val="415CEC80"/>
+    <w:lvl w:ilvl="0" w:tplc="9272C1E4">
       <w:start w:val="1"/>
       <w:numFmt w:val="decimal"/>
       <w:pStyle w:val="Heading3"/>
@@ -7590,7 +13616,7 @@
       </w:pPr>
     </w:lvl>
   </w:abstractNum>
-  <w:abstractNum w:abstractNumId="15" w15:restartNumberingAfterBreak="0">
+  <w:abstractNum w:abstractNumId="25" w15:restartNumberingAfterBreak="0">
     <w:nsid w:val="5E523658"/>
     <w:multiLevelType w:val="hybridMultilevel"/>
     <w:tmpl w:val="6CAC7A56"/>
@@ -7679,7 +13705,7 @@
       </w:pPr>
     </w:lvl>
   </w:abstractNum>
-  <w:abstractNum w:abstractNumId="16" w15:restartNumberingAfterBreak="0">
+  <w:abstractNum w:abstractNumId="26" w15:restartNumberingAfterBreak="0">
     <w:nsid w:val="634F224F"/>
     <w:multiLevelType w:val="multilevel"/>
     <w:tmpl w:val="B8005830"/>
@@ -7792,7 +13818,120 @@
       </w:rPr>
     </w:lvl>
   </w:abstractNum>
-  <w:abstractNum w:abstractNumId="17" w15:restartNumberingAfterBreak="0">
+  <w:abstractNum w:abstractNumId="27" w15:restartNumberingAfterBreak="0">
+    <w:nsid w:val="684A27EF"/>
+    <w:multiLevelType w:val="hybridMultilevel"/>
+    <w:tmpl w:val="8B40B120"/>
+    <w:lvl w:ilvl="0" w:tplc="040C0001">
+      <w:start w:val="1"/>
+      <w:numFmt w:val="bullet"/>
+      <w:lvlText w:val=""/>
+      <w:lvlJc w:val="left"/>
+      <w:pPr>
+        <w:ind w:left="720" w:hanging="360"/>
+      </w:pPr>
+      <w:rPr>
+        <w:rFonts w:ascii="Symbol" w:hAnsi="Symbol" w:hint="default"/>
+      </w:rPr>
+    </w:lvl>
+    <w:lvl w:ilvl="1" w:tplc="040C0003" w:tentative="1">
+      <w:start w:val="1"/>
+      <w:numFmt w:val="bullet"/>
+      <w:lvlText w:val="o"/>
+      <w:lvlJc w:val="left"/>
+      <w:pPr>
+        <w:ind w:left="1440" w:hanging="360"/>
+      </w:pPr>
+      <w:rPr>
+        <w:rFonts w:ascii="Courier New" w:hAnsi="Courier New" w:cs="Courier New" w:hint="default"/>
+      </w:rPr>
+    </w:lvl>
+    <w:lvl w:ilvl="2" w:tplc="040C0005" w:tentative="1">
+      <w:start w:val="1"/>
+      <w:numFmt w:val="bullet"/>
+      <w:lvlText w:val=""/>
+      <w:lvlJc w:val="left"/>
+      <w:pPr>
+        <w:ind w:left="2160" w:hanging="360"/>
+      </w:pPr>
+      <w:rPr>
+        <w:rFonts w:ascii="Wingdings" w:hAnsi="Wingdings" w:hint="default"/>
+      </w:rPr>
+    </w:lvl>
+    <w:lvl w:ilvl="3" w:tplc="040C0001" w:tentative="1">
+      <w:start w:val="1"/>
+      <w:numFmt w:val="bullet"/>
+      <w:lvlText w:val=""/>
+      <w:lvlJc w:val="left"/>
+      <w:pPr>
+        <w:ind w:left="2880" w:hanging="360"/>
+      </w:pPr>
+      <w:rPr>
+        <w:rFonts w:ascii="Symbol" w:hAnsi="Symbol" w:hint="default"/>
+      </w:rPr>
+    </w:lvl>
+    <w:lvl w:ilvl="4" w:tplc="040C0003" w:tentative="1">
+      <w:start w:val="1"/>
+      <w:numFmt w:val="bullet"/>
+      <w:lvlText w:val="o"/>
+      <w:lvlJc w:val="left"/>
+      <w:pPr>
+        <w:ind w:left="3600" w:hanging="360"/>
+      </w:pPr>
+      <w:rPr>
+        <w:rFonts w:ascii="Courier New" w:hAnsi="Courier New" w:cs="Courier New" w:hint="default"/>
+      </w:rPr>
+    </w:lvl>
+    <w:lvl w:ilvl="5" w:tplc="040C0005" w:tentative="1">
+      <w:start w:val="1"/>
+      <w:numFmt w:val="bullet"/>
+      <w:lvlText w:val=""/>
+      <w:lvlJc w:val="left"/>
+      <w:pPr>
+        <w:ind w:left="4320" w:hanging="360"/>
+      </w:pPr>
+      <w:rPr>
+        <w:rFonts w:ascii="Wingdings" w:hAnsi="Wingdings" w:hint="default"/>
+      </w:rPr>
+    </w:lvl>
+    <w:lvl w:ilvl="6" w:tplc="040C0001" w:tentative="1">
+      <w:start w:val="1"/>
+      <w:numFmt w:val="bullet"/>
+      <w:lvlText w:val=""/>
+      <w:lvlJc w:val="left"/>
+      <w:pPr>
+        <w:ind w:left="5040" w:hanging="360"/>
+      </w:pPr>
+      <w:rPr>
+        <w:rFonts w:ascii="Symbol" w:hAnsi="Symbol" w:hint="default"/>
+      </w:rPr>
+    </w:lvl>
+    <w:lvl w:ilvl="7" w:tplc="040C0003" w:tentative="1">
+      <w:start w:val="1"/>
+      <w:numFmt w:val="bullet"/>
+      <w:lvlText w:val="o"/>
+      <w:lvlJc w:val="left"/>
+      <w:pPr>
+        <w:ind w:left="5760" w:hanging="360"/>
+      </w:pPr>
+      <w:rPr>
+        <w:rFonts w:ascii="Courier New" w:hAnsi="Courier New" w:cs="Courier New" w:hint="default"/>
+      </w:rPr>
+    </w:lvl>
+    <w:lvl w:ilvl="8" w:tplc="040C0005" w:tentative="1">
+      <w:start w:val="1"/>
+      <w:numFmt w:val="bullet"/>
+      <w:lvlText w:val=""/>
+      <w:lvlJc w:val="left"/>
+      <w:pPr>
+        <w:ind w:left="6480" w:hanging="360"/>
+      </w:pPr>
+      <w:rPr>
+        <w:rFonts w:ascii="Wingdings" w:hAnsi="Wingdings" w:hint="default"/>
+      </w:rPr>
+    </w:lvl>
+  </w:abstractNum>
+  <w:abstractNum w:abstractNumId="28" w15:restartNumberingAfterBreak="0">
     <w:nsid w:val="68AF5FC8"/>
     <w:multiLevelType w:val="multilevel"/>
     <w:tmpl w:val="84C632F2"/>
@@ -7905,7 +14044,305 @@
       </w:rPr>
     </w:lvl>
   </w:abstractNum>
-  <w:abstractNum w:abstractNumId="18" w15:restartNumberingAfterBreak="0">
+  <w:abstractNum w:abstractNumId="29" w15:restartNumberingAfterBreak="0">
+    <w:nsid w:val="6F9E45F0"/>
+    <w:multiLevelType w:val="multilevel"/>
+    <w:tmpl w:val="8D8A5F7A"/>
+    <w:lvl w:ilvl="0">
+      <w:start w:val="1"/>
+      <w:numFmt w:val="bullet"/>
+      <w:lvlText w:val=""/>
+      <w:lvlJc w:val="left"/>
+      <w:pPr>
+        <w:tabs>
+          <w:tab w:val="num" w:pos="720"/>
+        </w:tabs>
+        <w:ind w:left="720" w:hanging="360"/>
+      </w:pPr>
+      <w:rPr>
+        <w:rFonts w:ascii="Symbol" w:hAnsi="Symbol" w:hint="default"/>
+        <w:sz w:val="20"/>
+      </w:rPr>
+    </w:lvl>
+    <w:lvl w:ilvl="1" w:tentative="1">
+      <w:start w:val="1"/>
+      <w:numFmt w:val="bullet"/>
+      <w:lvlText w:val="o"/>
+      <w:lvlJc w:val="left"/>
+      <w:pPr>
+        <w:tabs>
+          <w:tab w:val="num" w:pos="1440"/>
+        </w:tabs>
+        <w:ind w:left="1440" w:hanging="360"/>
+      </w:pPr>
+      <w:rPr>
+        <w:rFonts w:ascii="Courier New" w:hAnsi="Courier New" w:hint="default"/>
+        <w:sz w:val="20"/>
+      </w:rPr>
+    </w:lvl>
+    <w:lvl w:ilvl="2" w:tentative="1">
+      <w:start w:val="1"/>
+      <w:numFmt w:val="bullet"/>
+      <w:lvlText w:val=""/>
+      <w:lvlJc w:val="left"/>
+      <w:pPr>
+        <w:tabs>
+          <w:tab w:val="num" w:pos="2160"/>
+        </w:tabs>
+        <w:ind w:left="2160" w:hanging="360"/>
+      </w:pPr>
+      <w:rPr>
+        <w:rFonts w:ascii="Wingdings" w:hAnsi="Wingdings" w:hint="default"/>
+        <w:sz w:val="20"/>
+      </w:rPr>
+    </w:lvl>
+    <w:lvl w:ilvl="3" w:tentative="1">
+      <w:start w:val="1"/>
+      <w:numFmt w:val="bullet"/>
+      <w:lvlText w:val=""/>
+      <w:lvlJc w:val="left"/>
+      <w:pPr>
+        <w:tabs>
+          <w:tab w:val="num" w:pos="2880"/>
+        </w:tabs>
+        <w:ind w:left="2880" w:hanging="360"/>
+      </w:pPr>
+      <w:rPr>
+        <w:rFonts w:ascii="Wingdings" w:hAnsi="Wingdings" w:hint="default"/>
+        <w:sz w:val="20"/>
+      </w:rPr>
+    </w:lvl>
+    <w:lvl w:ilvl="4" w:tentative="1">
+      <w:start w:val="1"/>
+      <w:numFmt w:val="bullet"/>
+      <w:lvlText w:val=""/>
+      <w:lvlJc w:val="left"/>
+      <w:pPr>
+        <w:tabs>
+          <w:tab w:val="num" w:pos="3600"/>
+        </w:tabs>
+        <w:ind w:left="3600" w:hanging="360"/>
+      </w:pPr>
+      <w:rPr>
+        <w:rFonts w:ascii="Wingdings" w:hAnsi="Wingdings" w:hint="default"/>
+        <w:sz w:val="20"/>
+      </w:rPr>
+    </w:lvl>
+    <w:lvl w:ilvl="5" w:tentative="1">
+      <w:start w:val="1"/>
+      <w:numFmt w:val="bullet"/>
+      <w:lvlText w:val=""/>
+      <w:lvlJc w:val="left"/>
+      <w:pPr>
+        <w:tabs>
+          <w:tab w:val="num" w:pos="4320"/>
+        </w:tabs>
+        <w:ind w:left="4320" w:hanging="360"/>
+      </w:pPr>
+      <w:rPr>
+        <w:rFonts w:ascii="Wingdings" w:hAnsi="Wingdings" w:hint="default"/>
+        <w:sz w:val="20"/>
+      </w:rPr>
+    </w:lvl>
+    <w:lvl w:ilvl="6" w:tentative="1">
+      <w:start w:val="1"/>
+      <w:numFmt w:val="bullet"/>
+      <w:lvlText w:val=""/>
+      <w:lvlJc w:val="left"/>
+      <w:pPr>
+        <w:tabs>
+          <w:tab w:val="num" w:pos="5040"/>
+        </w:tabs>
+        <w:ind w:left="5040" w:hanging="360"/>
+      </w:pPr>
+      <w:rPr>
+        <w:rFonts w:ascii="Wingdings" w:hAnsi="Wingdings" w:hint="default"/>
+        <w:sz w:val="20"/>
+      </w:rPr>
+    </w:lvl>
+    <w:lvl w:ilvl="7" w:tentative="1">
+      <w:start w:val="1"/>
+      <w:numFmt w:val="bullet"/>
+      <w:lvlText w:val=""/>
+      <w:lvlJc w:val="left"/>
+      <w:pPr>
+        <w:tabs>
+          <w:tab w:val="num" w:pos="5760"/>
+        </w:tabs>
+        <w:ind w:left="5760" w:hanging="360"/>
+      </w:pPr>
+      <w:rPr>
+        <w:rFonts w:ascii="Wingdings" w:hAnsi="Wingdings" w:hint="default"/>
+        <w:sz w:val="20"/>
+      </w:rPr>
+    </w:lvl>
+    <w:lvl w:ilvl="8" w:tentative="1">
+      <w:start w:val="1"/>
+      <w:numFmt w:val="bullet"/>
+      <w:lvlText w:val=""/>
+      <w:lvlJc w:val="left"/>
+      <w:pPr>
+        <w:tabs>
+          <w:tab w:val="num" w:pos="6480"/>
+        </w:tabs>
+        <w:ind w:left="6480" w:hanging="360"/>
+      </w:pPr>
+      <w:rPr>
+        <w:rFonts w:ascii="Wingdings" w:hAnsi="Wingdings" w:hint="default"/>
+        <w:sz w:val="20"/>
+      </w:rPr>
+    </w:lvl>
+  </w:abstractNum>
+  <w:abstractNum w:abstractNumId="30" w15:restartNumberingAfterBreak="0">
+    <w:nsid w:val="71452C10"/>
+    <w:multiLevelType w:val="multilevel"/>
+    <w:tmpl w:val="4BB028DA"/>
+    <w:lvl w:ilvl="0">
+      <w:start w:val="1"/>
+      <w:numFmt w:val="bullet"/>
+      <w:lvlText w:val=""/>
+      <w:lvlJc w:val="left"/>
+      <w:pPr>
+        <w:tabs>
+          <w:tab w:val="num" w:pos="720"/>
+        </w:tabs>
+        <w:ind w:left="720" w:hanging="360"/>
+      </w:pPr>
+      <w:rPr>
+        <w:rFonts w:ascii="Symbol" w:hAnsi="Symbol" w:hint="default"/>
+        <w:sz w:val="20"/>
+      </w:rPr>
+    </w:lvl>
+    <w:lvl w:ilvl="1" w:tentative="1">
+      <w:start w:val="1"/>
+      <w:numFmt w:val="bullet"/>
+      <w:lvlText w:val="o"/>
+      <w:lvlJc w:val="left"/>
+      <w:pPr>
+        <w:tabs>
+          <w:tab w:val="num" w:pos="1440"/>
+        </w:tabs>
+        <w:ind w:left="1440" w:hanging="360"/>
+      </w:pPr>
+      <w:rPr>
+        <w:rFonts w:ascii="Courier New" w:hAnsi="Courier New" w:hint="default"/>
+        <w:sz w:val="20"/>
+      </w:rPr>
+    </w:lvl>
+    <w:lvl w:ilvl="2" w:tentative="1">
+      <w:start w:val="1"/>
+      <w:numFmt w:val="bullet"/>
+      <w:lvlText w:val=""/>
+      <w:lvlJc w:val="left"/>
+      <w:pPr>
+        <w:tabs>
+          <w:tab w:val="num" w:pos="2160"/>
+        </w:tabs>
+        <w:ind w:left="2160" w:hanging="360"/>
+      </w:pPr>
+      <w:rPr>
+        <w:rFonts w:ascii="Wingdings" w:hAnsi="Wingdings" w:hint="default"/>
+        <w:sz w:val="20"/>
+      </w:rPr>
+    </w:lvl>
+    <w:lvl w:ilvl="3" w:tentative="1">
+      <w:start w:val="1"/>
+      <w:numFmt w:val="bullet"/>
+      <w:lvlText w:val=""/>
+      <w:lvlJc w:val="left"/>
+      <w:pPr>
+        <w:tabs>
+          <w:tab w:val="num" w:pos="2880"/>
+        </w:tabs>
+        <w:ind w:left="2880" w:hanging="360"/>
+      </w:pPr>
+      <w:rPr>
+        <w:rFonts w:ascii="Wingdings" w:hAnsi="Wingdings" w:hint="default"/>
+        <w:sz w:val="20"/>
+      </w:rPr>
+    </w:lvl>
+    <w:lvl w:ilvl="4" w:tentative="1">
+      <w:start w:val="1"/>
+      <w:numFmt w:val="bullet"/>
+      <w:lvlText w:val=""/>
+      <w:lvlJc w:val="left"/>
+      <w:pPr>
+        <w:tabs>
+          <w:tab w:val="num" w:pos="3600"/>
+        </w:tabs>
+        <w:ind w:left="3600" w:hanging="360"/>
+      </w:pPr>
+      <w:rPr>
+        <w:rFonts w:ascii="Wingdings" w:hAnsi="Wingdings" w:hint="default"/>
+        <w:sz w:val="20"/>
+      </w:rPr>
+    </w:lvl>
+    <w:lvl w:ilvl="5" w:tentative="1">
+      <w:start w:val="1"/>
+      <w:numFmt w:val="bullet"/>
+      <w:lvlText w:val=""/>
+      <w:lvlJc w:val="left"/>
+      <w:pPr>
+        <w:tabs>
+          <w:tab w:val="num" w:pos="4320"/>
+        </w:tabs>
+        <w:ind w:left="4320" w:hanging="360"/>
+      </w:pPr>
+      <w:rPr>
+        <w:rFonts w:ascii="Wingdings" w:hAnsi="Wingdings" w:hint="default"/>
+        <w:sz w:val="20"/>
+      </w:rPr>
+    </w:lvl>
+    <w:lvl w:ilvl="6" w:tentative="1">
+      <w:start w:val="1"/>
+      <w:numFmt w:val="bullet"/>
+      <w:lvlText w:val=""/>
+      <w:lvlJc w:val="left"/>
+      <w:pPr>
+        <w:tabs>
+          <w:tab w:val="num" w:pos="5040"/>
+        </w:tabs>
+        <w:ind w:left="5040" w:hanging="360"/>
+      </w:pPr>
+      <w:rPr>
+        <w:rFonts w:ascii="Wingdings" w:hAnsi="Wingdings" w:hint="default"/>
+        <w:sz w:val="20"/>
+      </w:rPr>
+    </w:lvl>
+    <w:lvl w:ilvl="7" w:tentative="1">
+      <w:start w:val="1"/>
+      <w:numFmt w:val="bullet"/>
+      <w:lvlText w:val=""/>
+      <w:lvlJc w:val="left"/>
+      <w:pPr>
+        <w:tabs>
+          <w:tab w:val="num" w:pos="5760"/>
+        </w:tabs>
+        <w:ind w:left="5760" w:hanging="360"/>
+      </w:pPr>
+      <w:rPr>
+        <w:rFonts w:ascii="Wingdings" w:hAnsi="Wingdings" w:hint="default"/>
+        <w:sz w:val="20"/>
+      </w:rPr>
+    </w:lvl>
+    <w:lvl w:ilvl="8" w:tentative="1">
+      <w:start w:val="1"/>
+      <w:numFmt w:val="bullet"/>
+      <w:lvlText w:val=""/>
+      <w:lvlJc w:val="left"/>
+      <w:pPr>
+        <w:tabs>
+          <w:tab w:val="num" w:pos="6480"/>
+        </w:tabs>
+        <w:ind w:left="6480" w:hanging="360"/>
+      </w:pPr>
+      <w:rPr>
+        <w:rFonts w:ascii="Wingdings" w:hAnsi="Wingdings" w:hint="default"/>
+        <w:sz w:val="20"/>
+      </w:rPr>
+    </w:lvl>
+  </w:abstractNum>
+  <w:abstractNum w:abstractNumId="31" w15:restartNumberingAfterBreak="0">
     <w:nsid w:val="729C1928"/>
     <w:multiLevelType w:val="multilevel"/>
     <w:tmpl w:val="8CDA1274"/>
@@ -8018,7 +14455,7 @@
       </w:rPr>
     </w:lvl>
   </w:abstractNum>
-  <w:abstractNum w:abstractNumId="19" w15:restartNumberingAfterBreak="0">
+  <w:abstractNum w:abstractNumId="32" w15:restartNumberingAfterBreak="0">
     <w:nsid w:val="79D11C00"/>
     <w:multiLevelType w:val="multilevel"/>
     <w:tmpl w:val="B3E4BAAC"/>
@@ -8131,7 +14568,7 @@
       </w:pPr>
     </w:lvl>
   </w:abstractNum>
-  <w:abstractNum w:abstractNumId="20" w15:restartNumberingAfterBreak="0">
+  <w:abstractNum w:abstractNumId="33" w15:restartNumberingAfterBreak="0">
     <w:nsid w:val="7CB167F2"/>
     <w:multiLevelType w:val="hybridMultilevel"/>
     <w:tmpl w:val="0478C482"/>
@@ -8217,7 +14654,7 @@
       </w:pPr>
     </w:lvl>
   </w:abstractNum>
-  <w:abstractNum w:abstractNumId="21" w15:restartNumberingAfterBreak="0">
+  <w:abstractNum w:abstractNumId="34" w15:restartNumberingAfterBreak="0">
     <w:nsid w:val="7D032E6A"/>
     <w:multiLevelType w:val="multilevel"/>
     <w:tmpl w:val="B912789C"/>
@@ -8331,67 +14768,67 @@
     </w:lvl>
   </w:abstractNum>
   <w:num w:numId="1" w16cid:durableId="642393654">
-    <w:abstractNumId w:val="3"/>
+    <w:abstractNumId w:val="7"/>
   </w:num>
   <w:num w:numId="2" w16cid:durableId="995839692">
+    <w:abstractNumId w:val="21"/>
+  </w:num>
+  <w:num w:numId="3" w16cid:durableId="246499555">
+    <w:abstractNumId w:val="8"/>
+  </w:num>
+  <w:num w:numId="4" w16cid:durableId="223832371">
+    <w:abstractNumId w:val="20"/>
+  </w:num>
+  <w:num w:numId="5" w16cid:durableId="1810245153">
+    <w:abstractNumId w:val="25"/>
+  </w:num>
+  <w:num w:numId="6" w16cid:durableId="1215889894">
     <w:abstractNumId w:val="13"/>
   </w:num>
-  <w:num w:numId="3" w16cid:durableId="246499555">
+  <w:num w:numId="7" w16cid:durableId="2141536351">
+    <w:abstractNumId w:val="11"/>
+  </w:num>
+  <w:num w:numId="8" w16cid:durableId="1882785170">
+    <w:abstractNumId w:val="10"/>
+  </w:num>
+  <w:num w:numId="9" w16cid:durableId="1774935946">
+    <w:abstractNumId w:val="24"/>
+  </w:num>
+  <w:num w:numId="10" w16cid:durableId="4330419">
+    <w:abstractNumId w:val="9"/>
+  </w:num>
+  <w:num w:numId="11" w16cid:durableId="1732775823">
     <w:abstractNumId w:val="4"/>
   </w:num>
-  <w:num w:numId="4" w16cid:durableId="223832371">
-    <w:abstractNumId w:val="12"/>
-  </w:num>
-  <w:num w:numId="5" w16cid:durableId="1810245153">
-    <w:abstractNumId w:val="15"/>
-  </w:num>
-  <w:num w:numId="6" w16cid:durableId="1215889894">
-    <w:abstractNumId w:val="8"/>
-  </w:num>
-  <w:num w:numId="7" w16cid:durableId="2141536351">
-    <w:abstractNumId w:val="7"/>
-  </w:num>
-  <w:num w:numId="8" w16cid:durableId="1882785170">
-    <w:abstractNumId w:val="6"/>
-  </w:num>
-  <w:num w:numId="9" w16cid:durableId="1774935946">
-    <w:abstractNumId w:val="14"/>
-  </w:num>
-  <w:num w:numId="10" w16cid:durableId="4330419">
-    <w:abstractNumId w:val="5"/>
-  </w:num>
-  <w:num w:numId="11" w16cid:durableId="1732775823">
-    <w:abstractNumId w:val="1"/>
-  </w:num>
   <w:num w:numId="12" w16cid:durableId="1499734735">
-    <w:abstractNumId w:val="7"/>
+    <w:abstractNumId w:val="11"/>
     <w:lvlOverride w:ilvl="0">
       <w:startOverride w:val="1"/>
     </w:lvlOverride>
   </w:num>
   <w:num w:numId="13" w16cid:durableId="1012952422">
-    <w:abstractNumId w:val="7"/>
+    <w:abstractNumId w:val="11"/>
     <w:lvlOverride w:ilvl="0">
       <w:startOverride w:val="1"/>
     </w:lvlOverride>
   </w:num>
   <w:num w:numId="14" w16cid:durableId="504175517">
-    <w:abstractNumId w:val="7"/>
+    <w:abstractNumId w:val="11"/>
     <w:lvlOverride w:ilvl="0">
       <w:startOverride w:val="1"/>
     </w:lvlOverride>
   </w:num>
   <w:num w:numId="15" w16cid:durableId="1545286445">
-    <w:abstractNumId w:val="7"/>
+    <w:abstractNumId w:val="11"/>
     <w:lvlOverride w:ilvl="0">
       <w:startOverride w:val="1"/>
     </w:lvlOverride>
   </w:num>
   <w:num w:numId="16" w16cid:durableId="932321063">
-    <w:abstractNumId w:val="21"/>
+    <w:abstractNumId w:val="34"/>
   </w:num>
   <w:num w:numId="17" w16cid:durableId="704716792">
-    <w:abstractNumId w:val="2"/>
+    <w:abstractNumId w:val="6"/>
     <w:lvlOverride w:ilvl="0">
       <w:startOverride w:val="1"/>
     </w:lvlOverride>
@@ -8421,79 +14858,124 @@
     </w:lvlOverride>
   </w:num>
   <w:num w:numId="18" w16cid:durableId="1125390819">
-    <w:abstractNumId w:val="16"/>
+    <w:abstractNumId w:val="26"/>
   </w:num>
   <w:num w:numId="19" w16cid:durableId="1360162313">
-    <w:abstractNumId w:val="17"/>
+    <w:abstractNumId w:val="28"/>
   </w:num>
   <w:num w:numId="20" w16cid:durableId="1148060888">
-    <w:abstractNumId w:val="11"/>
+    <w:abstractNumId w:val="17"/>
   </w:num>
   <w:num w:numId="21" w16cid:durableId="547913092">
     <w:abstractNumId w:val="0"/>
   </w:num>
   <w:num w:numId="22" w16cid:durableId="1958637951">
-    <w:abstractNumId w:val="18"/>
+    <w:abstractNumId w:val="31"/>
   </w:num>
   <w:num w:numId="23" w16cid:durableId="598683156">
-    <w:abstractNumId w:val="9"/>
+    <w:abstractNumId w:val="14"/>
   </w:num>
   <w:num w:numId="24" w16cid:durableId="288318312">
-    <w:abstractNumId w:val="10"/>
+    <w:abstractNumId w:val="16"/>
   </w:num>
   <w:num w:numId="25" w16cid:durableId="114956639">
-    <w:abstractNumId w:val="20"/>
+    <w:abstractNumId w:val="33"/>
   </w:num>
   <w:num w:numId="26" w16cid:durableId="1913929926">
-    <w:abstractNumId w:val="7"/>
+    <w:abstractNumId w:val="11"/>
     <w:lvlOverride w:ilvl="0">
       <w:startOverride w:val="1"/>
     </w:lvlOverride>
   </w:num>
   <w:num w:numId="27" w16cid:durableId="1257057796">
-    <w:abstractNumId w:val="14"/>
+    <w:abstractNumId w:val="24"/>
     <w:lvlOverride w:ilvl="0">
       <w:startOverride w:val="1"/>
     </w:lvlOverride>
   </w:num>
   <w:num w:numId="28" w16cid:durableId="39862943">
-    <w:abstractNumId w:val="14"/>
+    <w:abstractNumId w:val="24"/>
     <w:lvlOverride w:ilvl="0">
       <w:startOverride w:val="1"/>
     </w:lvlOverride>
   </w:num>
   <w:num w:numId="29" w16cid:durableId="1233156361">
-    <w:abstractNumId w:val="14"/>
+    <w:abstractNumId w:val="24"/>
     <w:lvlOverride w:ilvl="0">
       <w:startOverride w:val="1"/>
     </w:lvlOverride>
   </w:num>
   <w:num w:numId="30" w16cid:durableId="619336078">
-    <w:abstractNumId w:val="7"/>
+    <w:abstractNumId w:val="11"/>
     <w:lvlOverride w:ilvl="0">
       <w:startOverride w:val="1"/>
     </w:lvlOverride>
   </w:num>
   <w:num w:numId="31" w16cid:durableId="919098221">
-    <w:abstractNumId w:val="7"/>
+    <w:abstractNumId w:val="11"/>
     <w:lvlOverride w:ilvl="0">
       <w:startOverride w:val="1"/>
     </w:lvlOverride>
   </w:num>
   <w:num w:numId="32" w16cid:durableId="875579177">
-    <w:abstractNumId w:val="14"/>
+    <w:abstractNumId w:val="24"/>
     <w:lvlOverride w:ilvl="0">
       <w:startOverride w:val="1"/>
     </w:lvlOverride>
   </w:num>
   <w:num w:numId="33" w16cid:durableId="1993175408">
-    <w:abstractNumId w:val="14"/>
+    <w:abstractNumId w:val="24"/>
     <w:lvlOverride w:ilvl="0">
       <w:startOverride w:val="1"/>
     </w:lvlOverride>
   </w:num>
   <w:num w:numId="34" w16cid:durableId="1750885730">
+    <w:abstractNumId w:val="32"/>
+  </w:num>
+  <w:num w:numId="35" w16cid:durableId="42751519">
+    <w:abstractNumId w:val="2"/>
+  </w:num>
+  <w:num w:numId="36" w16cid:durableId="1820001342">
+    <w:abstractNumId w:val="27"/>
+  </w:num>
+  <w:num w:numId="37" w16cid:durableId="1984773909">
+    <w:abstractNumId w:val="23"/>
+  </w:num>
+  <w:num w:numId="38" w16cid:durableId="169099159">
+    <w:abstractNumId w:val="24"/>
+    <w:lvlOverride w:ilvl="0">
+      <w:startOverride w:val="1"/>
+    </w:lvlOverride>
+  </w:num>
+  <w:num w:numId="39" w16cid:durableId="1524400004">
     <w:abstractNumId w:val="19"/>
+  </w:num>
+  <w:num w:numId="40" w16cid:durableId="1369798044">
+    <w:abstractNumId w:val="18"/>
+  </w:num>
+  <w:num w:numId="41" w16cid:durableId="1631862430">
+    <w:abstractNumId w:val="15"/>
+  </w:num>
+  <w:num w:numId="42" w16cid:durableId="1404908991">
+    <w:abstractNumId w:val="30"/>
+  </w:num>
+  <w:num w:numId="43" w16cid:durableId="1697731541">
+    <w:abstractNumId w:val="12"/>
+  </w:num>
+  <w:num w:numId="44" w16cid:durableId="656765596">
+    <w:abstractNumId w:val="22"/>
+  </w:num>
+  <w:num w:numId="45" w16cid:durableId="1413700190">
+    <w:abstractNumId w:val="3"/>
+  </w:num>
+  <w:num w:numId="46" w16cid:durableId="240414940">
+    <w:abstractNumId w:val="5"/>
+  </w:num>
+  <w:num w:numId="47" w16cid:durableId="313919115">
+    <w:abstractNumId w:val="29"/>
+  </w:num>
+  <w:num w:numId="48" w16cid:durableId="454718391">
+    <w:abstractNumId w:val="1"/>
   </w:num>
   <w:numIdMacAtCleanup w:val="24"/>
 </w:numbering>
@@ -8938,7 +15420,7 @@
     <w:uiPriority w:val="9"/>
     <w:unhideWhenUsed/>
     <w:qFormat/>
-    <w:rsid w:val="007D31A4"/>
+    <w:rsid w:val="007F6C44"/>
     <w:pPr>
       <w:keepNext/>
       <w:keepLines/>
@@ -8964,7 +15446,7 @@
     <w:uiPriority w:val="9"/>
     <w:unhideWhenUsed/>
     <w:qFormat/>
-    <w:rsid w:val="007D31A4"/>
+    <w:rsid w:val="00AC2255"/>
     <w:pPr>
       <w:keepNext/>
       <w:keepLines/>
@@ -8972,14 +15454,15 @@
         <w:numId w:val="9"/>
       </w:numPr>
       <w:spacing w:line="360" w:lineRule="auto"/>
+      <w:jc w:val="both"/>
       <w:outlineLvl w:val="2"/>
     </w:pPr>
     <w:rPr>
-      <w:rFonts w:ascii="Times New Roman" w:eastAsiaTheme="majorEastAsia" w:hAnsi="Times New Roman" w:cstheme="majorBidi"/>
-      <w:bCs/>
+      <w:rFonts w:ascii="Times New Roman" w:eastAsia="Times New Roman" w:hAnsi="Times New Roman" w:cstheme="majorBidi"/>
+      <w:b/>
       <w:noProof/>
-      <w:sz w:val="32"/>
-      <w:szCs w:val="24"/>
+      <w:sz w:val="28"/>
+      <w:szCs w:val="28"/>
       <w:shd w:val="clear" w:color="auto" w:fill="FFFFFF"/>
       <w:lang w:eastAsia="fr-FR"/>
     </w:rPr>
@@ -9009,7 +15492,6 @@
   <w:style w:type="character" w:default="1" w:styleId="DefaultParagraphFont">
     <w:name w:val="Default Paragraph Font"/>
     <w:uiPriority w:val="1"/>
-    <w:semiHidden/>
     <w:unhideWhenUsed/>
   </w:style>
   <w:style w:type="table" w:default="1" w:styleId="TableNormal">
@@ -9245,7 +15727,7 @@
     <w:basedOn w:val="DefaultParagraphFont"/>
     <w:link w:val="Heading2"/>
     <w:uiPriority w:val="9"/>
-    <w:rsid w:val="007D31A4"/>
+    <w:rsid w:val="007F6C44"/>
     <w:rPr>
       <w:rFonts w:ascii="Times New Roman" w:eastAsiaTheme="majorEastAsia" w:hAnsi="Times New Roman" w:cstheme="majorBidi"/>
       <w:b/>
@@ -9338,13 +15820,13 @@
     <w:basedOn w:val="DefaultParagraphFont"/>
     <w:link w:val="Heading3"/>
     <w:uiPriority w:val="9"/>
-    <w:rsid w:val="007D31A4"/>
+    <w:rsid w:val="00AC2255"/>
     <w:rPr>
-      <w:rFonts w:ascii="Times New Roman" w:eastAsiaTheme="majorEastAsia" w:hAnsi="Times New Roman" w:cstheme="majorBidi"/>
-      <w:bCs/>
+      <w:rFonts w:ascii="Times New Roman" w:eastAsia="Times New Roman" w:hAnsi="Times New Roman" w:cstheme="majorBidi"/>
+      <w:b/>
       <w:noProof/>
-      <w:sz w:val="32"/>
-      <w:szCs w:val="24"/>
+      <w:sz w:val="28"/>
+      <w:szCs w:val="28"/>
       <w:lang w:eastAsia="fr-FR"/>
     </w:rPr>
   </w:style>
@@ -9659,6 +16141,108 @@
       <w:szCs w:val="21"/>
     </w:rPr>
   </w:style>
+  <w:style w:type="table" w:styleId="GridTable4-Accent3">
+    <w:name w:val="Grid Table 4 Accent 3"/>
+    <w:basedOn w:val="TableNormal"/>
+    <w:uiPriority w:val="49"/>
+    <w:rsid w:val="00705BAC"/>
+    <w:pPr>
+      <w:spacing w:after="0" w:line="240" w:lineRule="auto"/>
+    </w:pPr>
+    <w:rPr>
+      <w:rFonts w:eastAsiaTheme="minorEastAsia"/>
+      <w:kern w:val="0"/>
+      <w:sz w:val="20"/>
+      <w:szCs w:val="20"/>
+      <w14:ligatures w14:val="none"/>
+    </w:rPr>
+    <w:tblPr>
+      <w:tblStyleRowBandSize w:val="1"/>
+      <w:tblStyleColBandSize w:val="1"/>
+      <w:tblBorders>
+        <w:top w:val="single" w:sz="4" w:space="0" w:color="C9C9C9" w:themeColor="accent3" w:themeTint="99"/>
+        <w:left w:val="single" w:sz="4" w:space="0" w:color="C9C9C9" w:themeColor="accent3" w:themeTint="99"/>
+        <w:bottom w:val="single" w:sz="4" w:space="0" w:color="C9C9C9" w:themeColor="accent3" w:themeTint="99"/>
+        <w:right w:val="single" w:sz="4" w:space="0" w:color="C9C9C9" w:themeColor="accent3" w:themeTint="99"/>
+        <w:insideH w:val="single" w:sz="4" w:space="0" w:color="C9C9C9" w:themeColor="accent3" w:themeTint="99"/>
+        <w:insideV w:val="single" w:sz="4" w:space="0" w:color="C9C9C9" w:themeColor="accent3" w:themeTint="99"/>
+      </w:tblBorders>
+    </w:tblPr>
+    <w:tblStylePr w:type="firstRow">
+      <w:rPr>
+        <w:b/>
+        <w:bCs/>
+        <w:color w:val="FFFFFF" w:themeColor="background1"/>
+      </w:rPr>
+      <w:tblPr/>
+      <w:tcPr>
+        <w:tcBorders>
+          <w:top w:val="single" w:sz="4" w:space="0" w:color="A5A5A5" w:themeColor="accent3"/>
+          <w:left w:val="single" w:sz="4" w:space="0" w:color="A5A5A5" w:themeColor="accent3"/>
+          <w:bottom w:val="single" w:sz="4" w:space="0" w:color="A5A5A5" w:themeColor="accent3"/>
+          <w:right w:val="single" w:sz="4" w:space="0" w:color="A5A5A5" w:themeColor="accent3"/>
+          <w:insideH w:val="nil"/>
+          <w:insideV w:val="nil"/>
+        </w:tcBorders>
+        <w:shd w:val="clear" w:color="auto" w:fill="A5A5A5" w:themeFill="accent3"/>
+      </w:tcPr>
+    </w:tblStylePr>
+    <w:tblStylePr w:type="lastRow">
+      <w:rPr>
+        <w:b/>
+        <w:bCs/>
+      </w:rPr>
+      <w:tblPr/>
+      <w:tcPr>
+        <w:tcBorders>
+          <w:top w:val="double" w:sz="4" w:space="0" w:color="A5A5A5" w:themeColor="accent3"/>
+        </w:tcBorders>
+      </w:tcPr>
+    </w:tblStylePr>
+    <w:tblStylePr w:type="firstCol">
+      <w:rPr>
+        <w:b/>
+        <w:bCs/>
+      </w:rPr>
+    </w:tblStylePr>
+    <w:tblStylePr w:type="lastCol">
+      <w:rPr>
+        <w:b/>
+        <w:bCs/>
+      </w:rPr>
+    </w:tblStylePr>
+    <w:tblStylePr w:type="band1Vert">
+      <w:tblPr/>
+      <w:tcPr>
+        <w:shd w:val="clear" w:color="auto" w:fill="EDEDED" w:themeFill="accent3" w:themeFillTint="33"/>
+      </w:tcPr>
+    </w:tblStylePr>
+    <w:tblStylePr w:type="band1Horz">
+      <w:tblPr/>
+      <w:tcPr>
+        <w:shd w:val="clear" w:color="auto" w:fill="EDEDED" w:themeFill="accent3" w:themeFillTint="33"/>
+      </w:tcPr>
+    </w:tblStylePr>
+  </w:style>
+  <w:style w:type="table" w:styleId="TableGridLight">
+    <w:name w:val="Grid Table Light"/>
+    <w:basedOn w:val="TableNormal"/>
+    <w:uiPriority w:val="40"/>
+    <w:rsid w:val="00705BAC"/>
+    <w:pPr>
+      <w:spacing w:after="0" w:line="240" w:lineRule="auto"/>
+    </w:pPr>
+    <w:tblPr>
+      <w:tblBorders>
+        <w:top w:val="single" w:sz="4" w:space="0" w:color="BFBFBF" w:themeColor="background1" w:themeShade="BF"/>
+        <w:left w:val="single" w:sz="4" w:space="0" w:color="BFBFBF" w:themeColor="background1" w:themeShade="BF"/>
+        <w:bottom w:val="single" w:sz="4" w:space="0" w:color="BFBFBF" w:themeColor="background1" w:themeShade="BF"/>
+        <w:right w:val="single" w:sz="4" w:space="0" w:color="BFBFBF" w:themeColor="background1" w:themeShade="BF"/>
+        <w:insideH w:val="single" w:sz="4" w:space="0" w:color="BFBFBF" w:themeColor="background1" w:themeShade="BF"/>
+        <w:insideV w:val="single" w:sz="4" w:space="0" w:color="BFBFBF" w:themeColor="background1" w:themeShade="BF"/>
+      </w:tblBorders>
+    </w:tblPr>
+  </w:style>
 </w:styles>
 </file>
 

--- a/Doc/Rapport_Perfectionnement_LAGHOUANEM_Sofien_2025.docx
+++ b/Doc/Rapport_Perfectionnement_LAGHOUANEM_Sofien_2025.docx
@@ -43,7 +43,7 @@
                 <w:noProof/>
               </w:rPr>
               <w:drawing>
-                <wp:inline distT="0" distB="0" distL="0" distR="0" wp14:anchorId="27AE5273" wp14:editId="7E1FBC32">
+                <wp:inline distT="0" distB="0" distL="0" distR="0" wp14:anchorId="27AE5273" wp14:editId="7BD5B797">
                   <wp:extent cx="1143000" cy="1140142"/>
                   <wp:effectExtent l="0" t="0" r="0" b="3175"/>
                   <wp:docPr id="1852291361" name="Picture 1"/>
@@ -814,11 +814,11 @@
           <w14:ligatures w14:val="none"/>
         </w:rPr>
       </w:pPr>
-      <w:bookmarkStart w:id="2" w:name="_Toc166756199"/>
-      <w:bookmarkStart w:id="3" w:name="_Toc166785297"/>
+      <w:bookmarkStart w:id="2" w:name="_Toc166790618"/>
+      <w:bookmarkStart w:id="3" w:name="_Toc166789420"/>
       <w:bookmarkStart w:id="4" w:name="_Toc166788480"/>
-      <w:bookmarkStart w:id="5" w:name="_Toc166789420"/>
-      <w:bookmarkStart w:id="6" w:name="_Toc166790618"/>
+      <w:bookmarkStart w:id="5" w:name="_Toc166785297"/>
+      <w:bookmarkStart w:id="6" w:name="_Toc166756199"/>
       <w:r>
         <w:rPr>
           <w:rFonts w:ascii="Brush Script MT" w:eastAsia="Times New Roman" w:hAnsi="Brush Script MT" w:cs="Arial"/>
@@ -979,8 +979,8 @@
             <w:jc w:val="both"/>
             <w:rPr>
               <w:rFonts w:asciiTheme="majorBidi" w:hAnsiTheme="majorBidi" w:cstheme="majorBidi"/>
-              <w:sz w:val="22"/>
-              <w:szCs w:val="22"/>
+              <w:sz w:val="2"/>
+              <w:szCs w:val="2"/>
             </w:rPr>
           </w:pPr>
         </w:p>
@@ -997,7 +997,7 @@
               <w:noProof/>
               <w:sz w:val="22"/>
               <w:szCs w:val="22"/>
-              <w:lang w:eastAsia="fr-FR"/>
+              <w:lang w:val="en-US"/>
             </w:rPr>
           </w:pPr>
           <w:r>
@@ -1024,7 +1024,7 @@
             </w:rPr>
             <w:fldChar w:fldCharType="separate"/>
           </w:r>
-          <w:hyperlink w:anchor="_Toc189439654" w:history="1">
+          <w:hyperlink w:anchor="_Toc189821297" w:history="1">
             <w:r>
               <w:rPr>
                 <w:rStyle w:val="Hyperlink"/>
@@ -1063,7 +1063,7 @@
                 <w:sz w:val="22"/>
                 <w:szCs w:val="22"/>
               </w:rPr>
-              <w:instrText xml:space="preserve"> PAGEREF _Toc189439654 \h </w:instrText>
+              <w:instrText xml:space="preserve"> PAGEREF _Toc189821297 \h </w:instrText>
             </w:r>
             <w:r>
               <w:rPr>
@@ -1109,7 +1109,6 @@
         <w:p>
           <w:pPr>
             <w:pStyle w:val="TOC1"/>
-            <w:spacing w:after="0"/>
             <w:jc w:val="both"/>
             <w:rPr>
               <w:rFonts w:asciiTheme="majorBidi" w:eastAsiaTheme="minorEastAsia" w:hAnsiTheme="majorBidi" w:cstheme="majorBidi"/>
@@ -1119,10 +1118,10 @@
               <w:noProof/>
               <w:sz w:val="22"/>
               <w:szCs w:val="22"/>
-              <w:lang w:eastAsia="fr-FR"/>
+              <w:lang w:val="en-US"/>
             </w:rPr>
           </w:pPr>
-          <w:hyperlink w:anchor="_Toc189439655" w:history="1">
+          <w:hyperlink w:anchor="_Toc189821298" w:history="1">
             <w:r>
               <w:rPr>
                 <w:rStyle w:val="Hyperlink"/>
@@ -1161,7 +1160,7 @@
                 <w:sz w:val="22"/>
                 <w:szCs w:val="22"/>
               </w:rPr>
-              <w:instrText xml:space="preserve"> PAGEREF _Toc189439655 \h </w:instrText>
+              <w:instrText xml:space="preserve"> PAGEREF _Toc189821298 \h </w:instrText>
             </w:r>
             <w:r>
               <w:rPr>
@@ -1219,14 +1218,14 @@
               <w:noProof/>
               <w:sz w:val="22"/>
               <w:szCs w:val="22"/>
-              <w:lang w:eastAsia="fr-FR"/>
+              <w:lang w:val="en-US"/>
             </w:rPr>
           </w:pPr>
-          <w:hyperlink w:anchor="_Toc189439656" w:history="1">
+          <w:hyperlink w:anchor="_Toc189821299" w:history="1">
             <w:r>
               <w:rPr>
                 <w:rStyle w:val="Hyperlink"/>
-                <w:rFonts w:asciiTheme="majorBidi" w:eastAsia="Times New Roman" w:hAnsiTheme="majorBidi" w:cstheme="majorBidi"/>
+                <w:rFonts w:asciiTheme="majorBidi" w:hAnsiTheme="majorBidi" w:cstheme="majorBidi"/>
                 <w:noProof/>
                 <w:sz w:val="22"/>
                 <w:szCs w:val="22"/>
@@ -1240,14 +1239,14 @@
                 <w:noProof/>
                 <w:sz w:val="22"/>
                 <w:szCs w:val="22"/>
-                <w:lang w:eastAsia="fr-FR"/>
+                <w:lang w:val="en-US"/>
               </w:rPr>
               <w:tab/>
             </w:r>
             <w:r>
               <w:rPr>
                 <w:rStyle w:val="Hyperlink"/>
-                <w:rFonts w:asciiTheme="majorBidi" w:eastAsia="Times New Roman" w:hAnsiTheme="majorBidi" w:cstheme="majorBidi"/>
+                <w:rFonts w:asciiTheme="majorBidi" w:hAnsiTheme="majorBidi" w:cstheme="majorBidi"/>
                 <w:noProof/>
                 <w:sz w:val="22"/>
                 <w:szCs w:val="22"/>
@@ -1282,7 +1281,7 @@
                 <w:sz w:val="22"/>
                 <w:szCs w:val="22"/>
               </w:rPr>
-              <w:instrText xml:space="preserve"> PAGEREF _Toc189439656 \h </w:instrText>
+              <w:instrText xml:space="preserve"> PAGEREF _Toc189821299 \h </w:instrText>
             </w:r>
             <w:r>
               <w:rPr>
@@ -1340,14 +1339,14 @@
               <w:noProof/>
               <w:sz w:val="22"/>
               <w:szCs w:val="22"/>
-              <w:lang w:eastAsia="fr-FR"/>
+              <w:lang w:val="en-US"/>
             </w:rPr>
           </w:pPr>
-          <w:hyperlink w:anchor="_Toc189439657" w:history="1">
+          <w:hyperlink w:anchor="_Toc189821300" w:history="1">
             <w:r>
               <w:rPr>
                 <w:rStyle w:val="Hyperlink"/>
-                <w:rFonts w:asciiTheme="majorBidi" w:eastAsia="Times New Roman" w:hAnsiTheme="majorBidi" w:cstheme="majorBidi"/>
+                <w:rFonts w:asciiTheme="majorBidi" w:hAnsiTheme="majorBidi" w:cstheme="majorBidi"/>
                 <w:noProof/>
                 <w:sz w:val="22"/>
                 <w:szCs w:val="22"/>
@@ -1361,14 +1360,14 @@
                 <w:noProof/>
                 <w:sz w:val="22"/>
                 <w:szCs w:val="22"/>
-                <w:lang w:eastAsia="fr-FR"/>
+                <w:lang w:val="en-US"/>
               </w:rPr>
               <w:tab/>
             </w:r>
             <w:r>
               <w:rPr>
                 <w:rStyle w:val="Hyperlink"/>
-                <w:rFonts w:asciiTheme="majorBidi" w:eastAsia="Times New Roman" w:hAnsiTheme="majorBidi" w:cstheme="majorBidi"/>
+                <w:rFonts w:asciiTheme="majorBidi" w:hAnsiTheme="majorBidi" w:cstheme="majorBidi"/>
                 <w:noProof/>
                 <w:sz w:val="22"/>
                 <w:szCs w:val="22"/>
@@ -1403,7 +1402,7 @@
                 <w:sz w:val="22"/>
                 <w:szCs w:val="22"/>
               </w:rPr>
-              <w:instrText xml:space="preserve"> PAGEREF _Toc189439657 \h </w:instrText>
+              <w:instrText xml:space="preserve"> PAGEREF _Toc189821300 \h </w:instrText>
             </w:r>
             <w:r>
               <w:rPr>
@@ -1461,14 +1460,14 @@
               <w:noProof/>
               <w:sz w:val="22"/>
               <w:szCs w:val="22"/>
-              <w:lang w:eastAsia="fr-FR"/>
+              <w:lang w:val="en-US"/>
             </w:rPr>
           </w:pPr>
-          <w:hyperlink w:anchor="_Toc189439658" w:history="1">
+          <w:hyperlink w:anchor="_Toc189821301" w:history="1">
             <w:r>
               <w:rPr>
                 <w:rStyle w:val="Hyperlink"/>
-                <w:rFonts w:asciiTheme="majorBidi" w:eastAsia="Times New Roman" w:hAnsiTheme="majorBidi" w:cstheme="majorBidi"/>
+                <w:rFonts w:asciiTheme="majorBidi" w:hAnsiTheme="majorBidi" w:cstheme="majorBidi"/>
                 <w:noProof/>
                 <w:sz w:val="22"/>
                 <w:szCs w:val="22"/>
@@ -1482,14 +1481,14 @@
                 <w:noProof/>
                 <w:sz w:val="22"/>
                 <w:szCs w:val="22"/>
-                <w:lang w:eastAsia="fr-FR"/>
+                <w:lang w:val="en-US"/>
               </w:rPr>
               <w:tab/>
             </w:r>
             <w:r>
               <w:rPr>
                 <w:rStyle w:val="Hyperlink"/>
-                <w:rFonts w:asciiTheme="majorBidi" w:eastAsia="Times New Roman" w:hAnsiTheme="majorBidi" w:cstheme="majorBidi"/>
+                <w:rFonts w:asciiTheme="majorBidi" w:hAnsiTheme="majorBidi" w:cstheme="majorBidi"/>
                 <w:noProof/>
                 <w:sz w:val="22"/>
                 <w:szCs w:val="22"/>
@@ -1524,7 +1523,7 @@
                 <w:sz w:val="22"/>
                 <w:szCs w:val="22"/>
               </w:rPr>
-              <w:instrText xml:space="preserve"> PAGEREF _Toc189439658 \h </w:instrText>
+              <w:instrText xml:space="preserve"> PAGEREF _Toc189821301 \h </w:instrText>
             </w:r>
             <w:r>
               <w:rPr>
@@ -1583,10 +1582,10 @@
               <w:noProof/>
               <w:sz w:val="22"/>
               <w:szCs w:val="22"/>
-              <w:lang w:eastAsia="fr-FR"/>
+              <w:lang w:val="en-US"/>
             </w:rPr>
           </w:pPr>
-          <w:hyperlink w:anchor="_Toc189439659" w:history="1">
+          <w:hyperlink w:anchor="_Toc189821302" w:history="1">
             <w:r>
               <w:rPr>
                 <w:rStyle w:val="Hyperlink"/>
@@ -1605,7 +1604,7 @@
                 <w:noProof/>
                 <w:sz w:val="22"/>
                 <w:szCs w:val="22"/>
-                <w:lang w:eastAsia="fr-FR"/>
+                <w:lang w:val="en-US"/>
               </w:rPr>
               <w:tab/>
             </w:r>
@@ -1647,7 +1646,7 @@
                 <w:sz w:val="22"/>
                 <w:szCs w:val="22"/>
               </w:rPr>
-              <w:instrText xml:space="preserve"> PAGEREF _Toc189439659 \h </w:instrText>
+              <w:instrText xml:space="preserve"> PAGEREF _Toc189821302 \h </w:instrText>
             </w:r>
             <w:r>
               <w:rPr>
@@ -1706,10 +1705,10 @@
               <w:noProof/>
               <w:sz w:val="22"/>
               <w:szCs w:val="22"/>
-              <w:lang w:eastAsia="fr-FR"/>
+              <w:lang w:val="en-US"/>
             </w:rPr>
           </w:pPr>
-          <w:hyperlink w:anchor="_Toc189439660" w:history="1">
+          <w:hyperlink w:anchor="_Toc189821303" w:history="1">
             <w:r>
               <w:rPr>
                 <w:rStyle w:val="Hyperlink"/>
@@ -1728,7 +1727,7 @@
                 <w:noProof/>
                 <w:sz w:val="22"/>
                 <w:szCs w:val="22"/>
-                <w:lang w:eastAsia="fr-FR"/>
+                <w:lang w:val="en-US"/>
               </w:rPr>
               <w:tab/>
             </w:r>
@@ -1770,7 +1769,7 @@
                 <w:sz w:val="22"/>
                 <w:szCs w:val="22"/>
               </w:rPr>
-              <w:instrText xml:space="preserve"> PAGEREF _Toc189439660 \h </w:instrText>
+              <w:instrText xml:space="preserve"> PAGEREF _Toc189821303 \h </w:instrText>
             </w:r>
             <w:r>
               <w:rPr>
@@ -1829,10 +1828,10 @@
               <w:noProof/>
               <w:sz w:val="22"/>
               <w:szCs w:val="22"/>
-              <w:lang w:eastAsia="fr-FR"/>
+              <w:lang w:val="en-US"/>
             </w:rPr>
           </w:pPr>
-          <w:hyperlink w:anchor="_Toc189439661" w:history="1">
+          <w:hyperlink w:anchor="_Toc189821304" w:history="1">
             <w:r>
               <w:rPr>
                 <w:rStyle w:val="Hyperlink"/>
@@ -1851,7 +1850,7 @@
                 <w:noProof/>
                 <w:sz w:val="22"/>
                 <w:szCs w:val="22"/>
-                <w:lang w:eastAsia="fr-FR"/>
+                <w:lang w:val="en-US"/>
               </w:rPr>
               <w:tab/>
             </w:r>
@@ -1893,7 +1892,7 @@
                 <w:sz w:val="22"/>
                 <w:szCs w:val="22"/>
               </w:rPr>
-              <w:instrText xml:space="preserve"> PAGEREF _Toc189439661 \h </w:instrText>
+              <w:instrText xml:space="preserve"> PAGEREF _Toc189821304 \h </w:instrText>
             </w:r>
             <w:r>
               <w:rPr>
@@ -1951,14 +1950,14 @@
               <w:noProof/>
               <w:sz w:val="22"/>
               <w:szCs w:val="22"/>
-              <w:lang w:eastAsia="fr-FR"/>
+              <w:lang w:val="en-US"/>
             </w:rPr>
           </w:pPr>
-          <w:hyperlink w:anchor="_Toc189439662" w:history="1">
+          <w:hyperlink w:anchor="_Toc189821305" w:history="1">
             <w:r>
               <w:rPr>
                 <w:rStyle w:val="Hyperlink"/>
-                <w:rFonts w:asciiTheme="majorBidi" w:eastAsia="Times New Roman" w:hAnsiTheme="majorBidi" w:cstheme="majorBidi"/>
+                <w:rFonts w:asciiTheme="majorBidi" w:hAnsiTheme="majorBidi" w:cstheme="majorBidi"/>
                 <w:noProof/>
                 <w:sz w:val="22"/>
                 <w:szCs w:val="22"/>
@@ -1972,14 +1971,14 @@
                 <w:noProof/>
                 <w:sz w:val="22"/>
                 <w:szCs w:val="22"/>
-                <w:lang w:eastAsia="fr-FR"/>
+                <w:lang w:val="en-US"/>
               </w:rPr>
               <w:tab/>
             </w:r>
             <w:r>
               <w:rPr>
                 <w:rStyle w:val="Hyperlink"/>
-                <w:rFonts w:asciiTheme="majorBidi" w:eastAsia="Times New Roman" w:hAnsiTheme="majorBidi" w:cstheme="majorBidi"/>
+                <w:rFonts w:asciiTheme="majorBidi" w:hAnsiTheme="majorBidi" w:cstheme="majorBidi"/>
                 <w:noProof/>
                 <w:sz w:val="22"/>
                 <w:szCs w:val="22"/>
@@ -2014,7 +2013,7 @@
                 <w:sz w:val="22"/>
                 <w:szCs w:val="22"/>
               </w:rPr>
-              <w:instrText xml:space="preserve"> PAGEREF _Toc189439662 \h </w:instrText>
+              <w:instrText xml:space="preserve"> PAGEREF _Toc189821305 \h </w:instrText>
             </w:r>
             <w:r>
               <w:rPr>
@@ -2073,10 +2072,10 @@
               <w:noProof/>
               <w:sz w:val="22"/>
               <w:szCs w:val="22"/>
-              <w:lang w:eastAsia="fr-FR"/>
+              <w:lang w:val="en-US"/>
             </w:rPr>
           </w:pPr>
-          <w:hyperlink w:anchor="_Toc189439663" w:history="1">
+          <w:hyperlink w:anchor="_Toc189821306" w:history="1">
             <w:r>
               <w:rPr>
                 <w:rStyle w:val="Hyperlink"/>
@@ -2095,7 +2094,7 @@
                 <w:noProof/>
                 <w:sz w:val="22"/>
                 <w:szCs w:val="22"/>
-                <w:lang w:eastAsia="fr-FR"/>
+                <w:lang w:val="en-US"/>
               </w:rPr>
               <w:tab/>
             </w:r>
@@ -2137,7 +2136,7 @@
                 <w:sz w:val="22"/>
                 <w:szCs w:val="22"/>
               </w:rPr>
-              <w:instrText xml:space="preserve"> PAGEREF _Toc189439663 \h </w:instrText>
+              <w:instrText xml:space="preserve"> PAGEREF _Toc189821306 \h </w:instrText>
             </w:r>
             <w:r>
               <w:rPr>
@@ -2196,10 +2195,10 @@
               <w:noProof/>
               <w:sz w:val="22"/>
               <w:szCs w:val="22"/>
-              <w:lang w:eastAsia="fr-FR"/>
+              <w:lang w:val="en-US"/>
             </w:rPr>
           </w:pPr>
-          <w:hyperlink w:anchor="_Toc189439664" w:history="1">
+          <w:hyperlink w:anchor="_Toc189821307" w:history="1">
             <w:r>
               <w:rPr>
                 <w:rStyle w:val="Hyperlink"/>
@@ -2218,7 +2217,7 @@
                 <w:noProof/>
                 <w:sz w:val="22"/>
                 <w:szCs w:val="22"/>
-                <w:lang w:eastAsia="fr-FR"/>
+                <w:lang w:val="en-US"/>
               </w:rPr>
               <w:tab/>
             </w:r>
@@ -2260,7 +2259,7 @@
                 <w:sz w:val="22"/>
                 <w:szCs w:val="22"/>
               </w:rPr>
-              <w:instrText xml:space="preserve"> PAGEREF _Toc189439664 \h </w:instrText>
+              <w:instrText xml:space="preserve"> PAGEREF _Toc189821307 \h </w:instrText>
             </w:r>
             <w:r>
               <w:rPr>
@@ -2315,10 +2314,10 @@
               <w:noProof/>
               <w:sz w:val="22"/>
               <w:szCs w:val="22"/>
-              <w:lang w:eastAsia="fr-FR"/>
+              <w:lang w:val="en-US"/>
             </w:rPr>
           </w:pPr>
-          <w:hyperlink w:anchor="_Toc189439665" w:history="1">
+          <w:hyperlink w:anchor="_Toc189821308" w:history="1">
             <w:r>
               <w:rPr>
                 <w:rStyle w:val="Hyperlink"/>
@@ -2357,7 +2356,7 @@
                 <w:sz w:val="22"/>
                 <w:szCs w:val="22"/>
               </w:rPr>
-              <w:instrText xml:space="preserve"> PAGEREF _Toc189439665 \h </w:instrText>
+              <w:instrText xml:space="preserve"> PAGEREF _Toc189821308 \h </w:instrText>
             </w:r>
             <w:r>
               <w:rPr>
@@ -2415,10 +2414,10 @@
               <w:noProof/>
               <w:sz w:val="22"/>
               <w:szCs w:val="22"/>
-              <w:lang w:eastAsia="fr-FR"/>
+              <w:lang w:val="en-US"/>
             </w:rPr>
           </w:pPr>
-          <w:hyperlink w:anchor="_Toc189439666" w:history="1">
+          <w:hyperlink w:anchor="_Toc189821309" w:history="1">
             <w:r>
               <w:rPr>
                 <w:rStyle w:val="Hyperlink"/>
@@ -2436,7 +2435,7 @@
                 <w:noProof/>
                 <w:sz w:val="22"/>
                 <w:szCs w:val="22"/>
-                <w:lang w:eastAsia="fr-FR"/>
+                <w:lang w:val="en-US"/>
               </w:rPr>
               <w:tab/>
             </w:r>
@@ -2478,7 +2477,7 @@
                 <w:sz w:val="22"/>
                 <w:szCs w:val="22"/>
               </w:rPr>
-              <w:instrText xml:space="preserve"> PAGEREF _Toc189439666 \h </w:instrText>
+              <w:instrText xml:space="preserve"> PAGEREF _Toc189821309 \h </w:instrText>
             </w:r>
             <w:r>
               <w:rPr>
@@ -2536,10 +2535,10 @@
               <w:noProof/>
               <w:sz w:val="22"/>
               <w:szCs w:val="22"/>
-              <w:lang w:eastAsia="fr-FR"/>
+              <w:lang w:val="en-US"/>
             </w:rPr>
           </w:pPr>
-          <w:hyperlink w:anchor="_Toc189439667" w:history="1">
+          <w:hyperlink w:anchor="_Toc189821310" w:history="1">
             <w:r>
               <w:rPr>
                 <w:rStyle w:val="Hyperlink"/>
@@ -2557,7 +2556,7 @@
                 <w:noProof/>
                 <w:sz w:val="22"/>
                 <w:szCs w:val="22"/>
-                <w:lang w:eastAsia="fr-FR"/>
+                <w:lang w:val="en-US"/>
               </w:rPr>
               <w:tab/>
             </w:r>
@@ -2599,7 +2598,7 @@
                 <w:sz w:val="22"/>
                 <w:szCs w:val="22"/>
               </w:rPr>
-              <w:instrText xml:space="preserve"> PAGEREF _Toc189439667 \h </w:instrText>
+              <w:instrText xml:space="preserve"> PAGEREF _Toc189821310 \h </w:instrText>
             </w:r>
             <w:r>
               <w:rPr>
@@ -2658,10 +2657,10 @@
               <w:noProof/>
               <w:sz w:val="22"/>
               <w:szCs w:val="22"/>
-              <w:lang w:eastAsia="fr-FR"/>
+              <w:lang w:val="en-US"/>
             </w:rPr>
           </w:pPr>
-          <w:hyperlink w:anchor="_Toc189439668" w:history="1">
+          <w:hyperlink w:anchor="_Toc189821311" w:history="1">
             <w:r>
               <w:rPr>
                 <w:rStyle w:val="Hyperlink"/>
@@ -2680,7 +2679,7 @@
                 <w:noProof/>
                 <w:sz w:val="22"/>
                 <w:szCs w:val="22"/>
-                <w:lang w:eastAsia="fr-FR"/>
+                <w:lang w:val="en-US"/>
               </w:rPr>
               <w:tab/>
             </w:r>
@@ -2722,7 +2721,7 @@
                 <w:sz w:val="22"/>
                 <w:szCs w:val="22"/>
               </w:rPr>
-              <w:instrText xml:space="preserve"> PAGEREF _Toc189439668 \h </w:instrText>
+              <w:instrText xml:space="preserve"> PAGEREF _Toc189821311 \h </w:instrText>
             </w:r>
             <w:r>
               <w:rPr>
@@ -2781,10 +2780,10 @@
               <w:noProof/>
               <w:sz w:val="22"/>
               <w:szCs w:val="22"/>
-              <w:lang w:eastAsia="fr-FR"/>
+              <w:lang w:val="en-US"/>
             </w:rPr>
           </w:pPr>
-          <w:hyperlink w:anchor="_Toc189439669" w:history="1">
+          <w:hyperlink w:anchor="_Toc189821312" w:history="1">
             <w:r>
               <w:rPr>
                 <w:rStyle w:val="Hyperlink"/>
@@ -2803,7 +2802,7 @@
                 <w:noProof/>
                 <w:sz w:val="22"/>
                 <w:szCs w:val="22"/>
-                <w:lang w:eastAsia="fr-FR"/>
+                <w:lang w:val="en-US"/>
               </w:rPr>
               <w:tab/>
             </w:r>
@@ -2845,7 +2844,7 @@
                 <w:sz w:val="22"/>
                 <w:szCs w:val="22"/>
               </w:rPr>
-              <w:instrText xml:space="preserve"> PAGEREF _Toc189439669 \h </w:instrText>
+              <w:instrText xml:space="preserve"> PAGEREF _Toc189821312 \h </w:instrText>
             </w:r>
             <w:r>
               <w:rPr>
@@ -2903,10 +2902,10 @@
               <w:noProof/>
               <w:sz w:val="22"/>
               <w:szCs w:val="22"/>
-              <w:lang w:eastAsia="fr-FR"/>
+              <w:lang w:val="en-US"/>
             </w:rPr>
           </w:pPr>
-          <w:hyperlink w:anchor="_Toc189439670" w:history="1">
+          <w:hyperlink w:anchor="_Toc189821313" w:history="1">
             <w:r>
               <w:rPr>
                 <w:rStyle w:val="Hyperlink"/>
@@ -2924,7 +2923,7 @@
                 <w:noProof/>
                 <w:sz w:val="22"/>
                 <w:szCs w:val="22"/>
-                <w:lang w:eastAsia="fr-FR"/>
+                <w:lang w:val="en-US"/>
               </w:rPr>
               <w:tab/>
             </w:r>
@@ -2966,7 +2965,7 @@
                 <w:sz w:val="22"/>
                 <w:szCs w:val="22"/>
               </w:rPr>
-              <w:instrText xml:space="preserve"> PAGEREF _Toc189439670 \h </w:instrText>
+              <w:instrText xml:space="preserve"> PAGEREF _Toc189821313 \h </w:instrText>
             </w:r>
             <w:r>
               <w:rPr>
@@ -3025,10 +3024,10 @@
               <w:noProof/>
               <w:sz w:val="22"/>
               <w:szCs w:val="22"/>
-              <w:lang w:eastAsia="fr-FR"/>
+              <w:lang w:val="en-US"/>
             </w:rPr>
           </w:pPr>
-          <w:hyperlink w:anchor="_Toc189439671" w:history="1">
+          <w:hyperlink w:anchor="_Toc189821314" w:history="1">
             <w:r>
               <w:rPr>
                 <w:rStyle w:val="Hyperlink"/>
@@ -3047,7 +3046,7 @@
                 <w:noProof/>
                 <w:sz w:val="22"/>
                 <w:szCs w:val="22"/>
-                <w:lang w:eastAsia="fr-FR"/>
+                <w:lang w:val="en-US"/>
               </w:rPr>
               <w:tab/>
             </w:r>
@@ -3059,7 +3058,47 @@
                 <w:sz w:val="22"/>
                 <w:szCs w:val="22"/>
               </w:rPr>
-              <w:t>Diagramme de séquence système</w:t>
+              <w:t>Diagram</w:t>
+            </w:r>
+            <w:r>
+              <w:rPr>
+                <w:rStyle w:val="Hyperlink"/>
+                <w:rFonts w:asciiTheme="majorBidi" w:hAnsiTheme="majorBidi" w:cstheme="majorBidi"/>
+                <w:noProof/>
+                <w:sz w:val="22"/>
+                <w:szCs w:val="22"/>
+              </w:rPr>
+              <w:t>m</w:t>
+            </w:r>
+            <w:r>
+              <w:rPr>
+                <w:rStyle w:val="Hyperlink"/>
+                <w:rFonts w:asciiTheme="majorBidi" w:hAnsiTheme="majorBidi" w:cstheme="majorBidi"/>
+                <w:noProof/>
+                <w:sz w:val="22"/>
+                <w:szCs w:val="22"/>
+              </w:rPr>
+              <w:t>e d</w:t>
+            </w:r>
+            <w:r>
+              <w:rPr>
+                <w:rStyle w:val="Hyperlink"/>
+                <w:rFonts w:asciiTheme="majorBidi" w:hAnsiTheme="majorBidi" w:cstheme="majorBidi"/>
+                <w:noProof/>
+                <w:sz w:val="22"/>
+                <w:szCs w:val="22"/>
+              </w:rPr>
+              <w:t>e</w:t>
+            </w:r>
+            <w:r>
+              <w:rPr>
+                <w:rStyle w:val="Hyperlink"/>
+                <w:rFonts w:asciiTheme="majorBidi" w:hAnsiTheme="majorBidi" w:cstheme="majorBidi"/>
+                <w:noProof/>
+                <w:sz w:val="22"/>
+                <w:szCs w:val="22"/>
+              </w:rPr>
+              <w:t xml:space="preserve"> séquence</w:t>
             </w:r>
             <w:r>
               <w:rPr>
@@ -3089,7 +3128,7 @@
                 <w:sz w:val="22"/>
                 <w:szCs w:val="22"/>
               </w:rPr>
-              <w:instrText xml:space="preserve"> PAGEREF _Toc189439671 \h </w:instrText>
+              <w:instrText xml:space="preserve"> PAGEREF _Toc189821314 \h </w:instrText>
             </w:r>
             <w:r>
               <w:rPr>
@@ -3144,10 +3183,10 @@
               <w:noProof/>
               <w:sz w:val="22"/>
               <w:szCs w:val="22"/>
-              <w:lang w:eastAsia="fr-FR"/>
+              <w:lang w:val="en-US"/>
             </w:rPr>
           </w:pPr>
-          <w:hyperlink w:anchor="_Toc189439672" w:history="1">
+          <w:hyperlink w:anchor="_Toc189821315" w:history="1">
             <w:r>
               <w:rPr>
                 <w:rStyle w:val="Hyperlink"/>
@@ -3186,7 +3225,7 @@
                 <w:sz w:val="22"/>
                 <w:szCs w:val="22"/>
               </w:rPr>
-              <w:instrText xml:space="preserve"> PAGEREF _Toc189439672 \h </w:instrText>
+              <w:instrText xml:space="preserve"> PAGEREF _Toc189821315 \h </w:instrText>
             </w:r>
             <w:r>
               <w:rPr>
@@ -3244,10 +3283,10 @@
               <w:noProof/>
               <w:sz w:val="22"/>
               <w:szCs w:val="22"/>
-              <w:lang w:eastAsia="fr-FR"/>
+              <w:lang w:val="en-US"/>
             </w:rPr>
           </w:pPr>
-          <w:hyperlink w:anchor="_Toc189439673" w:history="1">
+          <w:hyperlink w:anchor="_Toc189821316" w:history="1">
             <w:r>
               <w:rPr>
                 <w:rStyle w:val="Hyperlink"/>
@@ -3265,7 +3304,7 @@
                 <w:noProof/>
                 <w:sz w:val="22"/>
                 <w:szCs w:val="22"/>
-                <w:lang w:eastAsia="fr-FR"/>
+                <w:lang w:val="en-US"/>
               </w:rPr>
               <w:tab/>
             </w:r>
@@ -3307,7 +3346,7 @@
                 <w:sz w:val="22"/>
                 <w:szCs w:val="22"/>
               </w:rPr>
-              <w:instrText xml:space="preserve"> PAGEREF _Toc189439673 \h </w:instrText>
+              <w:instrText xml:space="preserve"> PAGEREF _Toc189821316 \h </w:instrText>
             </w:r>
             <w:r>
               <w:rPr>
@@ -3366,10 +3405,10 @@
               <w:noProof/>
               <w:sz w:val="22"/>
               <w:szCs w:val="22"/>
-              <w:lang w:eastAsia="fr-FR"/>
+              <w:lang w:val="en-US"/>
             </w:rPr>
           </w:pPr>
-          <w:hyperlink w:anchor="_Toc189439674" w:history="1">
+          <w:hyperlink w:anchor="_Toc189821317" w:history="1">
             <w:r>
               <w:rPr>
                 <w:rStyle w:val="Hyperlink"/>
@@ -3388,7 +3427,7 @@
                 <w:noProof/>
                 <w:sz w:val="22"/>
                 <w:szCs w:val="22"/>
-                <w:lang w:eastAsia="fr-FR"/>
+                <w:lang w:val="en-US"/>
               </w:rPr>
               <w:tab/>
             </w:r>
@@ -3430,7 +3469,7 @@
                 <w:sz w:val="22"/>
                 <w:szCs w:val="22"/>
               </w:rPr>
-              <w:instrText xml:space="preserve"> PAGEREF _Toc189439674 \h </w:instrText>
+              <w:instrText xml:space="preserve"> PAGEREF _Toc189821317 \h </w:instrText>
             </w:r>
             <w:r>
               <w:rPr>
@@ -3489,10 +3528,10 @@
               <w:noProof/>
               <w:sz w:val="22"/>
               <w:szCs w:val="22"/>
-              <w:lang w:eastAsia="fr-FR"/>
+              <w:lang w:val="en-US"/>
             </w:rPr>
           </w:pPr>
-          <w:hyperlink w:anchor="_Toc189439675" w:history="1">
+          <w:hyperlink w:anchor="_Toc189821318" w:history="1">
             <w:r>
               <w:rPr>
                 <w:rStyle w:val="Hyperlink"/>
@@ -3511,7 +3550,7 @@
                 <w:noProof/>
                 <w:sz w:val="22"/>
                 <w:szCs w:val="22"/>
-                <w:lang w:eastAsia="fr-FR"/>
+                <w:lang w:val="en-US"/>
               </w:rPr>
               <w:tab/>
             </w:r>
@@ -3553,7 +3592,7 @@
                 <w:sz w:val="22"/>
                 <w:szCs w:val="22"/>
               </w:rPr>
-              <w:instrText xml:space="preserve"> PAGEREF _Toc189439675 \h </w:instrText>
+              <w:instrText xml:space="preserve"> PAGEREF _Toc189821318 \h </w:instrText>
             </w:r>
             <w:r>
               <w:rPr>
@@ -3611,10 +3650,10 @@
               <w:noProof/>
               <w:sz w:val="22"/>
               <w:szCs w:val="22"/>
-              <w:lang w:eastAsia="fr-FR"/>
+              <w:lang w:val="en-US"/>
             </w:rPr>
           </w:pPr>
-          <w:hyperlink w:anchor="_Toc189439676" w:history="1">
+          <w:hyperlink w:anchor="_Toc189821319" w:history="1">
             <w:r>
               <w:rPr>
                 <w:rStyle w:val="Hyperlink"/>
@@ -3632,7 +3671,7 @@
                 <w:noProof/>
                 <w:sz w:val="22"/>
                 <w:szCs w:val="22"/>
-                <w:lang w:eastAsia="fr-FR"/>
+                <w:lang w:val="en-US"/>
               </w:rPr>
               <w:tab/>
             </w:r>
@@ -3674,7 +3713,7 @@
                 <w:sz w:val="22"/>
                 <w:szCs w:val="22"/>
               </w:rPr>
-              <w:instrText xml:space="preserve"> PAGEREF _Toc189439676 \h </w:instrText>
+              <w:instrText xml:space="preserve"> PAGEREF _Toc189821319 \h </w:instrText>
             </w:r>
             <w:r>
               <w:rPr>
@@ -3732,10 +3771,10 @@
               <w:noProof/>
               <w:sz w:val="22"/>
               <w:szCs w:val="22"/>
-              <w:lang w:eastAsia="fr-FR"/>
+              <w:lang w:val="en-US"/>
             </w:rPr>
           </w:pPr>
-          <w:hyperlink w:anchor="_Toc189439677" w:history="1">
+          <w:hyperlink w:anchor="_Toc189821320" w:history="1">
             <w:r>
               <w:rPr>
                 <w:rStyle w:val="Hyperlink"/>
@@ -3753,7 +3792,7 @@
                 <w:noProof/>
                 <w:sz w:val="22"/>
                 <w:szCs w:val="22"/>
-                <w:lang w:eastAsia="fr-FR"/>
+                <w:lang w:val="en-US"/>
               </w:rPr>
               <w:tab/>
             </w:r>
@@ -3795,7 +3834,7 @@
                 <w:sz w:val="22"/>
                 <w:szCs w:val="22"/>
               </w:rPr>
-              <w:instrText xml:space="preserve"> PAGEREF _Toc189439677 \h </w:instrText>
+              <w:instrText xml:space="preserve"> PAGEREF _Toc189821320 \h </w:instrText>
             </w:r>
             <w:r>
               <w:rPr>
@@ -3850,10 +3889,10 @@
               <w:noProof/>
               <w:sz w:val="22"/>
               <w:szCs w:val="22"/>
-              <w:lang w:eastAsia="fr-FR"/>
+              <w:lang w:val="en-US"/>
             </w:rPr>
           </w:pPr>
-          <w:hyperlink w:anchor="_Toc189439683" w:history="1">
+          <w:hyperlink w:anchor="_Toc189821326" w:history="1">
             <w:r>
               <w:rPr>
                 <w:rStyle w:val="Hyperlink"/>
@@ -3892,7 +3931,7 @@
                 <w:sz w:val="22"/>
                 <w:szCs w:val="22"/>
               </w:rPr>
-              <w:instrText xml:space="preserve"> PAGEREF _Toc189439683 \h </w:instrText>
+              <w:instrText xml:space="preserve"> PAGEREF _Toc189821326 \h </w:instrText>
             </w:r>
             <w:r>
               <w:rPr>
@@ -3950,10 +3989,10 @@
               <w:noProof/>
               <w:sz w:val="22"/>
               <w:szCs w:val="22"/>
-              <w:lang w:eastAsia="fr-FR"/>
+              <w:lang w:val="en-US"/>
             </w:rPr>
           </w:pPr>
-          <w:hyperlink w:anchor="_Toc189439684" w:history="1">
+          <w:hyperlink w:anchor="_Toc189821327" w:history="1">
             <w:r>
               <w:rPr>
                 <w:rStyle w:val="Hyperlink"/>
@@ -3971,7 +4010,7 @@
                 <w:noProof/>
                 <w:sz w:val="22"/>
                 <w:szCs w:val="22"/>
-                <w:lang w:eastAsia="fr-FR"/>
+                <w:lang w:val="en-US"/>
               </w:rPr>
               <w:tab/>
             </w:r>
@@ -4013,7 +4052,7 @@
                 <w:sz w:val="22"/>
                 <w:szCs w:val="22"/>
               </w:rPr>
-              <w:instrText xml:space="preserve"> PAGEREF _Toc189439684 \h </w:instrText>
+              <w:instrText xml:space="preserve"> PAGEREF _Toc189821327 \h </w:instrText>
             </w:r>
             <w:r>
               <w:rPr>
@@ -4072,10 +4111,10 @@
               <w:noProof/>
               <w:sz w:val="22"/>
               <w:szCs w:val="22"/>
-              <w:lang w:eastAsia="fr-FR"/>
+              <w:lang w:val="en-US"/>
             </w:rPr>
           </w:pPr>
-          <w:hyperlink w:anchor="_Toc189439685" w:history="1">
+          <w:hyperlink w:anchor="_Toc189821328" w:history="1">
             <w:r>
               <w:rPr>
                 <w:rStyle w:val="Hyperlink"/>
@@ -4094,7 +4133,7 @@
                 <w:noProof/>
                 <w:sz w:val="22"/>
                 <w:szCs w:val="22"/>
-                <w:lang w:eastAsia="fr-FR"/>
+                <w:lang w:val="en-US"/>
               </w:rPr>
               <w:tab/>
             </w:r>
@@ -4136,7 +4175,7 @@
                 <w:sz w:val="22"/>
                 <w:szCs w:val="22"/>
               </w:rPr>
-              <w:instrText xml:space="preserve"> PAGEREF _Toc189439685 \h </w:instrText>
+              <w:instrText xml:space="preserve"> PAGEREF _Toc189821328 \h </w:instrText>
             </w:r>
             <w:r>
               <w:rPr>
@@ -4195,10 +4234,10 @@
               <w:noProof/>
               <w:sz w:val="22"/>
               <w:szCs w:val="22"/>
-              <w:lang w:eastAsia="fr-FR"/>
+              <w:lang w:val="en-US"/>
             </w:rPr>
           </w:pPr>
-          <w:hyperlink w:anchor="_Toc189439686" w:history="1">
+          <w:hyperlink w:anchor="_Toc189821329" w:history="1">
             <w:r>
               <w:rPr>
                 <w:rStyle w:val="Hyperlink"/>
@@ -4217,7 +4256,7 @@
                 <w:noProof/>
                 <w:sz w:val="22"/>
                 <w:szCs w:val="22"/>
-                <w:lang w:eastAsia="fr-FR"/>
+                <w:lang w:val="en-US"/>
               </w:rPr>
               <w:tab/>
             </w:r>
@@ -4259,7 +4298,7 @@
                 <w:sz w:val="22"/>
                 <w:szCs w:val="22"/>
               </w:rPr>
-              <w:instrText xml:space="preserve"> PAGEREF _Toc189439686 \h </w:instrText>
+              <w:instrText xml:space="preserve"> PAGEREF _Toc189821329 \h </w:instrText>
             </w:r>
             <w:r>
               <w:rPr>
@@ -4318,10 +4357,10 @@
               <w:noProof/>
               <w:sz w:val="22"/>
               <w:szCs w:val="22"/>
-              <w:lang w:eastAsia="fr-FR"/>
+              <w:lang w:val="en-US"/>
             </w:rPr>
           </w:pPr>
-          <w:hyperlink w:anchor="_Toc189439687" w:history="1">
+          <w:hyperlink w:anchor="_Toc189821330" w:history="1">
             <w:r>
               <w:rPr>
                 <w:rStyle w:val="Hyperlink"/>
@@ -4340,7 +4379,7 @@
                 <w:noProof/>
                 <w:sz w:val="22"/>
                 <w:szCs w:val="22"/>
-                <w:lang w:eastAsia="fr-FR"/>
+                <w:lang w:val="en-US"/>
               </w:rPr>
               <w:tab/>
             </w:r>
@@ -4382,7 +4421,7 @@
                 <w:sz w:val="22"/>
                 <w:szCs w:val="22"/>
               </w:rPr>
-              <w:instrText xml:space="preserve"> PAGEREF _Toc189439687 \h </w:instrText>
+              <w:instrText xml:space="preserve"> PAGEREF _Toc189821330 \h </w:instrText>
             </w:r>
             <w:r>
               <w:rPr>
@@ -4440,10 +4479,10 @@
               <w:noProof/>
               <w:sz w:val="22"/>
               <w:szCs w:val="22"/>
-              <w:lang w:eastAsia="fr-FR"/>
+              <w:lang w:val="en-US"/>
             </w:rPr>
           </w:pPr>
-          <w:hyperlink w:anchor="_Toc189439688" w:history="1">
+          <w:hyperlink w:anchor="_Toc189821331" w:history="1">
             <w:r>
               <w:rPr>
                 <w:rStyle w:val="Hyperlink"/>
@@ -4461,7 +4500,7 @@
                 <w:noProof/>
                 <w:sz w:val="22"/>
                 <w:szCs w:val="22"/>
-                <w:lang w:eastAsia="fr-FR"/>
+                <w:lang w:val="en-US"/>
               </w:rPr>
               <w:tab/>
             </w:r>
@@ -4503,7 +4542,7 @@
                 <w:sz w:val="22"/>
                 <w:szCs w:val="22"/>
               </w:rPr>
-              <w:instrText xml:space="preserve"> PAGEREF _Toc189439688 \h </w:instrText>
+              <w:instrText xml:space="preserve"> PAGEREF _Toc189821331 \h </w:instrText>
             </w:r>
             <w:r>
               <w:rPr>
@@ -4561,10 +4600,10 @@
               <w:noProof/>
               <w:sz w:val="22"/>
               <w:szCs w:val="22"/>
-              <w:lang w:eastAsia="fr-FR"/>
+              <w:lang w:val="en-US"/>
             </w:rPr>
           </w:pPr>
-          <w:hyperlink w:anchor="_Toc189439689" w:history="1">
+          <w:hyperlink w:anchor="_Toc189821332" w:history="1">
             <w:r>
               <w:rPr>
                 <w:rStyle w:val="Hyperlink"/>
@@ -4582,7 +4621,7 @@
                 <w:noProof/>
                 <w:sz w:val="22"/>
                 <w:szCs w:val="22"/>
-                <w:lang w:eastAsia="fr-FR"/>
+                <w:lang w:val="en-US"/>
               </w:rPr>
               <w:tab/>
             </w:r>
@@ -4594,7 +4633,7 @@
                 <w:sz w:val="22"/>
                 <w:szCs w:val="22"/>
               </w:rPr>
-              <w:t>Principales interfaces graphiques</w:t>
+              <w:t>Maquette d’interface</w:t>
             </w:r>
             <w:r>
               <w:rPr>
@@ -4624,7 +4663,7 @@
                 <w:sz w:val="22"/>
                 <w:szCs w:val="22"/>
               </w:rPr>
-              <w:instrText xml:space="preserve"> PAGEREF _Toc189439689 \h </w:instrText>
+              <w:instrText xml:space="preserve"> PAGEREF _Toc189821332 \h </w:instrText>
             </w:r>
             <w:r>
               <w:rPr>
@@ -4682,10 +4721,10 @@
               <w:noProof/>
               <w:sz w:val="22"/>
               <w:szCs w:val="22"/>
-              <w:lang w:eastAsia="fr-FR"/>
+              <w:lang w:val="en-US"/>
             </w:rPr>
           </w:pPr>
-          <w:hyperlink w:anchor="_Toc189439690" w:history="1">
+          <w:hyperlink w:anchor="_Toc189821333" w:history="1">
             <w:r>
               <w:rPr>
                 <w:rStyle w:val="Hyperlink"/>
@@ -4703,7 +4742,7 @@
                 <w:noProof/>
                 <w:sz w:val="22"/>
                 <w:szCs w:val="22"/>
-                <w:lang w:eastAsia="fr-FR"/>
+                <w:lang w:val="en-US"/>
               </w:rPr>
               <w:tab/>
             </w:r>
@@ -4715,7 +4754,7 @@
                 <w:sz w:val="22"/>
                 <w:szCs w:val="22"/>
               </w:rPr>
-              <w:t>Maquette d’interface</w:t>
+              <w:t>Principales interfaces graphiques</w:t>
             </w:r>
             <w:r>
               <w:rPr>
@@ -4745,7 +4784,7 @@
                 <w:sz w:val="22"/>
                 <w:szCs w:val="22"/>
               </w:rPr>
-              <w:instrText xml:space="preserve"> PAGEREF _Toc189439690 \h </w:instrText>
+              <w:instrText xml:space="preserve"> PAGEREF _Toc189821333 \h </w:instrText>
             </w:r>
             <w:r>
               <w:rPr>
@@ -4774,7 +4813,7 @@
                 <w:sz w:val="22"/>
                 <w:szCs w:val="22"/>
               </w:rPr>
-              <w:t>32</w:t>
+              <w:t>31</w:t>
             </w:r>
             <w:r>
               <w:rPr>
@@ -4801,10 +4840,10 @@
               <w:noProof/>
               <w:sz w:val="22"/>
               <w:szCs w:val="22"/>
-              <w:lang w:eastAsia="fr-FR"/>
+              <w:lang w:val="en-US"/>
             </w:rPr>
           </w:pPr>
-          <w:hyperlink w:anchor="_Toc189439691" w:history="1">
+          <w:hyperlink w:anchor="_Toc189821334" w:history="1">
             <w:r>
               <w:rPr>
                 <w:rStyle w:val="Hyperlink"/>
@@ -4843,7 +4882,7 @@
                 <w:sz w:val="22"/>
                 <w:szCs w:val="22"/>
               </w:rPr>
-              <w:instrText xml:space="preserve"> PAGEREF _Toc189439691 \h </w:instrText>
+              <w:instrText xml:space="preserve"> PAGEREF _Toc189821334 \h </w:instrText>
             </w:r>
             <w:r>
               <w:rPr>
@@ -4899,10 +4938,10 @@
               <w:noProof/>
               <w:sz w:val="22"/>
               <w:szCs w:val="22"/>
-              <w:lang w:eastAsia="fr-FR"/>
+              <w:lang w:val="en-US"/>
             </w:rPr>
           </w:pPr>
-          <w:hyperlink w:anchor="_Toc189439692" w:history="1">
+          <w:hyperlink w:anchor="_Toc189821335" w:history="1">
             <w:r>
               <w:rPr>
                 <w:rStyle w:val="Hyperlink"/>
@@ -4941,7 +4980,7 @@
                 <w:sz w:val="22"/>
                 <w:szCs w:val="22"/>
               </w:rPr>
-              <w:instrText xml:space="preserve"> PAGEREF _Toc189439692 \h </w:instrText>
+              <w:instrText xml:space="preserve"> PAGEREF _Toc189821335 \h </w:instrText>
             </w:r>
             <w:r>
               <w:rPr>
@@ -4987,6 +5026,7 @@
         <w:p>
           <w:pPr>
             <w:pStyle w:val="TOC1"/>
+            <w:spacing w:after="0"/>
             <w:jc w:val="both"/>
             <w:rPr>
               <w:rFonts w:asciiTheme="majorBidi" w:eastAsiaTheme="minorEastAsia" w:hAnsiTheme="majorBidi" w:cstheme="majorBidi"/>
@@ -4996,10 +5036,10 @@
               <w:noProof/>
               <w:sz w:val="22"/>
               <w:szCs w:val="22"/>
-              <w:lang w:eastAsia="fr-FR"/>
+              <w:lang w:val="en-US"/>
             </w:rPr>
           </w:pPr>
-          <w:hyperlink w:anchor="_Toc189439693" w:history="1">
+          <w:hyperlink w:anchor="_Toc189821336" w:history="1">
             <w:r>
               <w:rPr>
                 <w:rStyle w:val="Hyperlink"/>
@@ -5038,7 +5078,7 @@
                 <w:sz w:val="22"/>
                 <w:szCs w:val="22"/>
               </w:rPr>
-              <w:instrText xml:space="preserve"> PAGEREF _Toc189439693 \h </w:instrText>
+              <w:instrText xml:space="preserve"> PAGEREF _Toc189821336 \h </w:instrText>
             </w:r>
             <w:r>
               <w:rPr>
@@ -5137,7 +5177,7 @@
           <w:noProof/>
           <w:sz w:val="24"/>
           <w:szCs w:val="24"/>
-          <w:lang w:eastAsia="fr-FR"/>
+          <w:lang w:val="en-US"/>
         </w:rPr>
       </w:pPr>
       <w:r>
@@ -5164,7 +5204,7 @@
         </w:rPr>
         <w:fldChar w:fldCharType="separate"/>
       </w:r>
-      <w:hyperlink w:anchor="_Toc189526586" w:history="1">
+      <w:hyperlink w:anchor="_Toc189821440" w:history="1">
         <w:r>
           <w:rPr>
             <w:rStyle w:val="Hyperlink"/>
@@ -5203,7 +5243,7 @@
             <w:sz w:val="24"/>
             <w:szCs w:val="24"/>
           </w:rPr>
-          <w:instrText xml:space="preserve"> PAGEREF _Toc189526586 \h </w:instrText>
+          <w:instrText xml:space="preserve"> PAGEREF _Toc189821440 \h </w:instrText>
         </w:r>
         <w:r>
           <w:rPr>
@@ -5259,10 +5299,10 @@
           <w:noProof/>
           <w:sz w:val="24"/>
           <w:szCs w:val="24"/>
-          <w:lang w:eastAsia="fr-FR"/>
-        </w:rPr>
-      </w:pPr>
-      <w:hyperlink w:anchor="_Toc189526587" w:history="1">
+          <w:lang w:val="en-US"/>
+        </w:rPr>
+      </w:pPr>
+      <w:hyperlink w:anchor="_Toc189821441" w:history="1">
         <w:r>
           <w:rPr>
             <w:rStyle w:val="Hyperlink"/>
@@ -5301,7 +5341,7 @@
             <w:sz w:val="24"/>
             <w:szCs w:val="24"/>
           </w:rPr>
-          <w:instrText xml:space="preserve"> PAGEREF _Toc189526587 \h </w:instrText>
+          <w:instrText xml:space="preserve"> PAGEREF _Toc189821441 \h </w:instrText>
         </w:r>
         <w:r>
           <w:rPr>
@@ -5357,10 +5397,10 @@
           <w:noProof/>
           <w:sz w:val="24"/>
           <w:szCs w:val="24"/>
-          <w:lang w:eastAsia="fr-FR"/>
-        </w:rPr>
-      </w:pPr>
-      <w:hyperlink w:anchor="_Toc189526588" w:history="1">
+          <w:lang w:val="en-US"/>
+        </w:rPr>
+      </w:pPr>
+      <w:hyperlink w:anchor="_Toc189821442" w:history="1">
         <w:r>
           <w:rPr>
             <w:rStyle w:val="Hyperlink"/>
@@ -5399,7 +5439,7 @@
             <w:sz w:val="24"/>
             <w:szCs w:val="24"/>
           </w:rPr>
-          <w:instrText xml:space="preserve"> PAGEREF _Toc189526588 \h </w:instrText>
+          <w:instrText xml:space="preserve"> PAGEREF _Toc189821442 \h </w:instrText>
         </w:r>
         <w:r>
           <w:rPr>
@@ -5455,10 +5495,10 @@
           <w:noProof/>
           <w:sz w:val="24"/>
           <w:szCs w:val="24"/>
-          <w:lang w:eastAsia="fr-FR"/>
-        </w:rPr>
-      </w:pPr>
-      <w:hyperlink w:anchor="_Toc189526589" w:history="1">
+          <w:lang w:val="en-US"/>
+        </w:rPr>
+      </w:pPr>
+      <w:hyperlink w:anchor="_Toc189821443" w:history="1">
         <w:r>
           <w:rPr>
             <w:rStyle w:val="Hyperlink"/>
@@ -5497,7 +5537,7 @@
             <w:sz w:val="24"/>
             <w:szCs w:val="24"/>
           </w:rPr>
-          <w:instrText xml:space="preserve"> PAGEREF _Toc189526589 \h </w:instrText>
+          <w:instrText xml:space="preserve"> PAGEREF _Toc189821443 \h </w:instrText>
         </w:r>
         <w:r>
           <w:rPr>
@@ -5553,39 +5593,101 @@
           <w:noProof/>
           <w:sz w:val="24"/>
           <w:szCs w:val="24"/>
-          <w:lang w:eastAsia="fr-FR"/>
-        </w:rPr>
-      </w:pPr>
-      <w:r>
-        <w:rPr>
-          <w:rFonts w:asciiTheme="majorBidi" w:hAnsiTheme="majorBidi" w:cstheme="majorBidi"/>
-          <w:noProof/>
-          <w:sz w:val="24"/>
-          <w:szCs w:val="24"/>
-        </w:rPr>
-        <w:t>Figure 5</w:t>
-      </w:r>
-      <w:r>
-        <w:rPr>
-          <w:rFonts w:asciiTheme="majorBidi" w:hAnsiTheme="majorBidi" w:cstheme="majorBidi"/>
-          <w:noProof/>
-          <w:sz w:val="24"/>
-          <w:szCs w:val="24"/>
           <w:lang w:val="en-US"/>
         </w:rPr>
-        <w:t>: Diagramme de class</w:t>
-      </w:r>
-      <w:r>
-        <w:rPr>
-          <w:rFonts w:asciiTheme="majorBidi" w:hAnsiTheme="majorBidi" w:cstheme="majorBidi"/>
-          <w:noProof/>
-          <w:webHidden/>
-          <w:sz w:val="24"/>
-          <w:szCs w:val="24"/>
-        </w:rPr>
-        <w:tab/>
-        <w:t>19</w:t>
-      </w:r>
+      </w:pPr>
+      <w:hyperlink w:anchor="_Toc189821444" w:history="1">
+        <w:r>
+          <w:rPr>
+            <w:rStyle w:val="Hyperlink"/>
+            <w:rFonts w:asciiTheme="majorBidi" w:hAnsiTheme="majorBidi" w:cstheme="majorBidi"/>
+            <w:noProof/>
+            <w:sz w:val="24"/>
+            <w:szCs w:val="24"/>
+          </w:rPr>
+          <w:t>Figure 5</w:t>
+        </w:r>
+        <w:r>
+          <w:rPr>
+            <w:rStyle w:val="Hyperlink"/>
+            <w:rFonts w:asciiTheme="majorBidi" w:hAnsiTheme="majorBidi" w:cstheme="majorBidi"/>
+            <w:noProof/>
+            <w:sz w:val="24"/>
+            <w:szCs w:val="24"/>
+            <w:lang w:val="en-US"/>
+          </w:rPr>
+          <w:t>: Diagramme de class</w:t>
+        </w:r>
+        <w:r>
+          <w:rPr>
+            <w:rFonts w:asciiTheme="majorBidi" w:hAnsiTheme="majorBidi" w:cstheme="majorBidi"/>
+            <w:noProof/>
+            <w:webHidden/>
+            <w:sz w:val="24"/>
+            <w:szCs w:val="24"/>
+          </w:rPr>
+          <w:tab/>
+        </w:r>
+        <w:r>
+          <w:rPr>
+            <w:rFonts w:asciiTheme="majorBidi" w:hAnsiTheme="majorBidi" w:cstheme="majorBidi"/>
+            <w:noProof/>
+            <w:webHidden/>
+            <w:sz w:val="24"/>
+            <w:szCs w:val="24"/>
+          </w:rPr>
+          <w:fldChar w:fldCharType="begin"/>
+        </w:r>
+        <w:r>
+          <w:rPr>
+            <w:rFonts w:asciiTheme="majorBidi" w:hAnsiTheme="majorBidi" w:cstheme="majorBidi"/>
+            <w:noProof/>
+            <w:webHidden/>
+            <w:sz w:val="24"/>
+            <w:szCs w:val="24"/>
+          </w:rPr>
+          <w:instrText xml:space="preserve"> PAGEREF _Toc189821444 \h </w:instrText>
+        </w:r>
+        <w:r>
+          <w:rPr>
+            <w:rFonts w:asciiTheme="majorBidi" w:hAnsiTheme="majorBidi" w:cstheme="majorBidi"/>
+            <w:noProof/>
+            <w:webHidden/>
+            <w:sz w:val="24"/>
+            <w:szCs w:val="24"/>
+          </w:rPr>
+        </w:r>
+        <w:r>
+          <w:rPr>
+            <w:rFonts w:asciiTheme="majorBidi" w:hAnsiTheme="majorBidi" w:cstheme="majorBidi"/>
+            <w:noProof/>
+            <w:webHidden/>
+            <w:sz w:val="24"/>
+            <w:szCs w:val="24"/>
+          </w:rPr>
+          <w:fldChar w:fldCharType="separate"/>
+        </w:r>
+        <w:r>
+          <w:rPr>
+            <w:rFonts w:asciiTheme="majorBidi" w:hAnsiTheme="majorBidi" w:cstheme="majorBidi"/>
+            <w:noProof/>
+            <w:webHidden/>
+            <w:sz w:val="24"/>
+            <w:szCs w:val="24"/>
+          </w:rPr>
+          <w:t>19</w:t>
+        </w:r>
+        <w:r>
+          <w:rPr>
+            <w:rFonts w:asciiTheme="majorBidi" w:hAnsiTheme="majorBidi" w:cstheme="majorBidi"/>
+            <w:noProof/>
+            <w:webHidden/>
+            <w:sz w:val="24"/>
+            <w:szCs w:val="24"/>
+          </w:rPr>
+          <w:fldChar w:fldCharType="end"/>
+        </w:r>
+      </w:hyperlink>
     </w:p>
     <w:p>
       <w:pPr>
@@ -5600,10 +5702,10 @@
           <w:noProof/>
           <w:sz w:val="24"/>
           <w:szCs w:val="24"/>
-          <w:lang w:eastAsia="fr-FR"/>
-        </w:rPr>
-      </w:pPr>
-      <w:hyperlink w:anchor="_Toc189526591" w:history="1">
+          <w:lang w:val="en-US"/>
+        </w:rPr>
+      </w:pPr>
+      <w:hyperlink w:anchor="_Toc189821445" w:history="1">
         <w:r>
           <w:rPr>
             <w:rStyle w:val="Hyperlink"/>
@@ -5642,7 +5744,7 @@
             <w:sz w:val="24"/>
             <w:szCs w:val="24"/>
           </w:rPr>
-          <w:instrText xml:space="preserve"> PAGEREF _Toc189526591 \h </w:instrText>
+          <w:instrText xml:space="preserve"> PAGEREF _Toc189821445 \h </w:instrText>
         </w:r>
         <w:r>
           <w:rPr>
@@ -5698,10 +5800,10 @@
           <w:noProof/>
           <w:sz w:val="24"/>
           <w:szCs w:val="24"/>
-          <w:lang w:eastAsia="fr-FR"/>
-        </w:rPr>
-      </w:pPr>
-      <w:hyperlink w:anchor="_Toc189526592" w:history="1">
+          <w:lang w:val="en-US"/>
+        </w:rPr>
+      </w:pPr>
+      <w:hyperlink w:anchor="_Toc189821446" w:history="1">
         <w:r>
           <w:rPr>
             <w:rStyle w:val="Hyperlink"/>
@@ -5751,7 +5853,7 @@
             <w:sz w:val="24"/>
             <w:szCs w:val="24"/>
           </w:rPr>
-          <w:instrText xml:space="preserve"> PAGEREF _Toc189526592 \h </w:instrText>
+          <w:instrText xml:space="preserve"> PAGEREF _Toc189821446 \h </w:instrText>
         </w:r>
         <w:r>
           <w:rPr>
@@ -5807,10 +5909,10 @@
           <w:noProof/>
           <w:sz w:val="24"/>
           <w:szCs w:val="24"/>
-          <w:lang w:eastAsia="fr-FR"/>
-        </w:rPr>
-      </w:pPr>
-      <w:hyperlink w:anchor="_Toc189526593" w:history="1">
+          <w:lang w:val="en-US"/>
+        </w:rPr>
+      </w:pPr>
+      <w:hyperlink w:anchor="_Toc189821447" w:history="1">
         <w:r>
           <w:rPr>
             <w:rStyle w:val="Hyperlink"/>
@@ -5850,7 +5952,7 @@
             <w:sz w:val="24"/>
             <w:szCs w:val="24"/>
           </w:rPr>
-          <w:instrText xml:space="preserve"> PAGEREF _Toc189526593 \h </w:instrText>
+          <w:instrText xml:space="preserve"> PAGEREF _Toc189821447 \h </w:instrText>
         </w:r>
         <w:r>
           <w:rPr>
@@ -5906,10 +6008,10 @@
           <w:noProof/>
           <w:sz w:val="24"/>
           <w:szCs w:val="24"/>
-          <w:lang w:eastAsia="fr-FR"/>
-        </w:rPr>
-      </w:pPr>
-      <w:hyperlink w:anchor="_Toc189526594" w:history="1">
+          <w:lang w:val="en-US"/>
+        </w:rPr>
+      </w:pPr>
+      <w:hyperlink w:anchor="_Toc189821448" w:history="1">
         <w:r>
           <w:rPr>
             <w:rStyle w:val="Hyperlink"/>
@@ -5949,7 +6051,7 @@
             <w:sz w:val="24"/>
             <w:szCs w:val="24"/>
           </w:rPr>
-          <w:instrText xml:space="preserve"> PAGEREF _Toc189526594 \h </w:instrText>
+          <w:instrText xml:space="preserve"> PAGEREF _Toc189821448 \h </w:instrText>
         </w:r>
         <w:r>
           <w:rPr>
@@ -6005,10 +6107,10 @@
           <w:noProof/>
           <w:sz w:val="24"/>
           <w:szCs w:val="24"/>
-          <w:lang w:eastAsia="fr-FR"/>
-        </w:rPr>
-      </w:pPr>
-      <w:hyperlink w:anchor="_Toc189526595" w:history="1">
+          <w:lang w:val="en-US"/>
+        </w:rPr>
+      </w:pPr>
+      <w:hyperlink w:anchor="_Toc189821449" w:history="1">
         <w:r>
           <w:rPr>
             <w:rStyle w:val="Hyperlink"/>
@@ -6047,7 +6149,7 @@
             <w:sz w:val="24"/>
             <w:szCs w:val="24"/>
           </w:rPr>
-          <w:instrText xml:space="preserve"> PAGEREF _Toc189526595 \h </w:instrText>
+          <w:instrText xml:space="preserve"> PAGEREF _Toc189821449 \h </w:instrText>
         </w:r>
         <w:r>
           <w:rPr>
@@ -6103,10 +6205,10 @@
           <w:noProof/>
           <w:sz w:val="24"/>
           <w:szCs w:val="24"/>
-          <w:lang w:eastAsia="fr-FR"/>
-        </w:rPr>
-      </w:pPr>
-      <w:hyperlink w:anchor="_Toc189526596" w:history="1">
+          <w:lang w:val="en-US"/>
+        </w:rPr>
+      </w:pPr>
+      <w:hyperlink w:anchor="_Toc189821450" w:history="1">
         <w:r>
           <w:rPr>
             <w:rStyle w:val="Hyperlink"/>
@@ -6146,7 +6248,7 @@
             <w:sz w:val="24"/>
             <w:szCs w:val="24"/>
           </w:rPr>
-          <w:instrText xml:space="preserve"> PAGEREF _Toc189526596 \h </w:instrText>
+          <w:instrText xml:space="preserve"> PAGEREF _Toc189821450 \h </w:instrText>
         </w:r>
         <w:r>
           <w:rPr>
@@ -6202,29 +6304,101 @@
           <w:noProof/>
           <w:sz w:val="24"/>
           <w:szCs w:val="24"/>
-          <w:lang w:eastAsia="fr-FR"/>
-        </w:rPr>
-      </w:pPr>
-      <w:r>
-        <w:rPr>
-          <w:rFonts w:asciiTheme="majorBidi" w:hAnsiTheme="majorBidi" w:cstheme="majorBidi"/>
-          <w:noProof/>
-          <w:sz w:val="24"/>
-          <w:szCs w:val="24"/>
-        </w:rPr>
-        <w:t>Figure 12: Logo VS Code</w:t>
-      </w:r>
-      <w:r>
-        <w:rPr>
-          <w:rFonts w:asciiTheme="majorBidi" w:hAnsiTheme="majorBidi" w:cstheme="majorBidi"/>
-          <w:noProof/>
-          <w:webHidden/>
-          <w:sz w:val="24"/>
-          <w:szCs w:val="24"/>
-        </w:rPr>
-        <w:tab/>
-        <w:t>24</w:t>
-      </w:r>
+          <w:lang w:val="en-US"/>
+        </w:rPr>
+      </w:pPr>
+      <w:hyperlink w:anchor="_Toc189821451" w:history="1">
+        <w:r>
+          <w:rPr>
+            <w:rStyle w:val="Hyperlink"/>
+            <w:rFonts w:asciiTheme="majorBidi" w:hAnsiTheme="majorBidi" w:cstheme="majorBidi"/>
+            <w:noProof/>
+            <w:sz w:val="24"/>
+            <w:szCs w:val="24"/>
+          </w:rPr>
+          <w:t>Figure 12</w:t>
+        </w:r>
+        <w:r>
+          <w:rPr>
+            <w:rStyle w:val="Hyperlink"/>
+            <w:rFonts w:asciiTheme="majorBidi" w:hAnsiTheme="majorBidi" w:cstheme="majorBidi"/>
+            <w:noProof/>
+            <w:sz w:val="24"/>
+            <w:szCs w:val="24"/>
+            <w:lang w:val="en-US"/>
+          </w:rPr>
+          <w:t>: Logo VS Code</w:t>
+        </w:r>
+        <w:r>
+          <w:rPr>
+            <w:rFonts w:asciiTheme="majorBidi" w:hAnsiTheme="majorBidi" w:cstheme="majorBidi"/>
+            <w:noProof/>
+            <w:webHidden/>
+            <w:sz w:val="24"/>
+            <w:szCs w:val="24"/>
+          </w:rPr>
+          <w:tab/>
+        </w:r>
+        <w:r>
+          <w:rPr>
+            <w:rFonts w:asciiTheme="majorBidi" w:hAnsiTheme="majorBidi" w:cstheme="majorBidi"/>
+            <w:noProof/>
+            <w:webHidden/>
+            <w:sz w:val="24"/>
+            <w:szCs w:val="24"/>
+          </w:rPr>
+          <w:fldChar w:fldCharType="begin"/>
+        </w:r>
+        <w:r>
+          <w:rPr>
+            <w:rFonts w:asciiTheme="majorBidi" w:hAnsiTheme="majorBidi" w:cstheme="majorBidi"/>
+            <w:noProof/>
+            <w:webHidden/>
+            <w:sz w:val="24"/>
+            <w:szCs w:val="24"/>
+          </w:rPr>
+          <w:instrText xml:space="preserve"> PAGEREF _Toc189821451 \h </w:instrText>
+        </w:r>
+        <w:r>
+          <w:rPr>
+            <w:rFonts w:asciiTheme="majorBidi" w:hAnsiTheme="majorBidi" w:cstheme="majorBidi"/>
+            <w:noProof/>
+            <w:webHidden/>
+            <w:sz w:val="24"/>
+            <w:szCs w:val="24"/>
+          </w:rPr>
+        </w:r>
+        <w:r>
+          <w:rPr>
+            <w:rFonts w:asciiTheme="majorBidi" w:hAnsiTheme="majorBidi" w:cstheme="majorBidi"/>
+            <w:noProof/>
+            <w:webHidden/>
+            <w:sz w:val="24"/>
+            <w:szCs w:val="24"/>
+          </w:rPr>
+          <w:fldChar w:fldCharType="separate"/>
+        </w:r>
+        <w:r>
+          <w:rPr>
+            <w:rFonts w:asciiTheme="majorBidi" w:hAnsiTheme="majorBidi" w:cstheme="majorBidi"/>
+            <w:noProof/>
+            <w:webHidden/>
+            <w:sz w:val="24"/>
+            <w:szCs w:val="24"/>
+          </w:rPr>
+          <w:t>24</w:t>
+        </w:r>
+        <w:r>
+          <w:rPr>
+            <w:rFonts w:asciiTheme="majorBidi" w:hAnsiTheme="majorBidi" w:cstheme="majorBidi"/>
+            <w:noProof/>
+            <w:webHidden/>
+            <w:sz w:val="24"/>
+            <w:szCs w:val="24"/>
+          </w:rPr>
+          <w:fldChar w:fldCharType="end"/>
+        </w:r>
+      </w:hyperlink>
     </w:p>
     <w:p>
       <w:pPr>
@@ -6239,29 +6413,101 @@
           <w:noProof/>
           <w:sz w:val="24"/>
           <w:szCs w:val="24"/>
-          <w:lang w:eastAsia="fr-FR"/>
-        </w:rPr>
-      </w:pPr>
-      <w:r>
-        <w:rPr>
-          <w:rFonts w:asciiTheme="majorBidi" w:hAnsiTheme="majorBidi" w:cstheme="majorBidi"/>
-          <w:noProof/>
-          <w:sz w:val="24"/>
-          <w:szCs w:val="24"/>
-        </w:rPr>
-        <w:t>Figure 13: Logo STS</w:t>
-      </w:r>
-      <w:r>
-        <w:rPr>
-          <w:rFonts w:asciiTheme="majorBidi" w:hAnsiTheme="majorBidi" w:cstheme="majorBidi"/>
-          <w:noProof/>
-          <w:webHidden/>
-          <w:sz w:val="24"/>
-          <w:szCs w:val="24"/>
-        </w:rPr>
-        <w:tab/>
-        <w:t>24</w:t>
-      </w:r>
+          <w:lang w:val="en-US"/>
+        </w:rPr>
+      </w:pPr>
+      <w:hyperlink w:anchor="_Toc189821452" w:history="1">
+        <w:r>
+          <w:rPr>
+            <w:rStyle w:val="Hyperlink"/>
+            <w:rFonts w:asciiTheme="majorBidi" w:hAnsiTheme="majorBidi" w:cstheme="majorBidi"/>
+            <w:noProof/>
+            <w:sz w:val="24"/>
+            <w:szCs w:val="24"/>
+          </w:rPr>
+          <w:t>Figure 13</w:t>
+        </w:r>
+        <w:r>
+          <w:rPr>
+            <w:rStyle w:val="Hyperlink"/>
+            <w:rFonts w:asciiTheme="majorBidi" w:hAnsiTheme="majorBidi" w:cstheme="majorBidi"/>
+            <w:noProof/>
+            <w:sz w:val="24"/>
+            <w:szCs w:val="24"/>
+            <w:lang w:val="en-US"/>
+          </w:rPr>
+          <w:t>: Logo STS</w:t>
+        </w:r>
+        <w:r>
+          <w:rPr>
+            <w:rFonts w:asciiTheme="majorBidi" w:hAnsiTheme="majorBidi" w:cstheme="majorBidi"/>
+            <w:noProof/>
+            <w:webHidden/>
+            <w:sz w:val="24"/>
+            <w:szCs w:val="24"/>
+          </w:rPr>
+          <w:tab/>
+        </w:r>
+        <w:r>
+          <w:rPr>
+            <w:rFonts w:asciiTheme="majorBidi" w:hAnsiTheme="majorBidi" w:cstheme="majorBidi"/>
+            <w:noProof/>
+            <w:webHidden/>
+            <w:sz w:val="24"/>
+            <w:szCs w:val="24"/>
+          </w:rPr>
+          <w:fldChar w:fldCharType="begin"/>
+        </w:r>
+        <w:r>
+          <w:rPr>
+            <w:rFonts w:asciiTheme="majorBidi" w:hAnsiTheme="majorBidi" w:cstheme="majorBidi"/>
+            <w:noProof/>
+            <w:webHidden/>
+            <w:sz w:val="24"/>
+            <w:szCs w:val="24"/>
+          </w:rPr>
+          <w:instrText xml:space="preserve"> PAGEREF _Toc189821452 \h </w:instrText>
+        </w:r>
+        <w:r>
+          <w:rPr>
+            <w:rFonts w:asciiTheme="majorBidi" w:hAnsiTheme="majorBidi" w:cstheme="majorBidi"/>
+            <w:noProof/>
+            <w:webHidden/>
+            <w:sz w:val="24"/>
+            <w:szCs w:val="24"/>
+          </w:rPr>
+        </w:r>
+        <w:r>
+          <w:rPr>
+            <w:rFonts w:asciiTheme="majorBidi" w:hAnsiTheme="majorBidi" w:cstheme="majorBidi"/>
+            <w:noProof/>
+            <w:webHidden/>
+            <w:sz w:val="24"/>
+            <w:szCs w:val="24"/>
+          </w:rPr>
+          <w:fldChar w:fldCharType="separate"/>
+        </w:r>
+        <w:r>
+          <w:rPr>
+            <w:rFonts w:asciiTheme="majorBidi" w:hAnsiTheme="majorBidi" w:cstheme="majorBidi"/>
+            <w:noProof/>
+            <w:webHidden/>
+            <w:sz w:val="24"/>
+            <w:szCs w:val="24"/>
+          </w:rPr>
+          <w:t>24</w:t>
+        </w:r>
+        <w:r>
+          <w:rPr>
+            <w:rFonts w:asciiTheme="majorBidi" w:hAnsiTheme="majorBidi" w:cstheme="majorBidi"/>
+            <w:noProof/>
+            <w:webHidden/>
+            <w:sz w:val="24"/>
+            <w:szCs w:val="24"/>
+          </w:rPr>
+          <w:fldChar w:fldCharType="end"/>
+        </w:r>
+      </w:hyperlink>
     </w:p>
     <w:p>
       <w:pPr>
@@ -6276,39 +6522,101 @@
           <w:noProof/>
           <w:sz w:val="24"/>
           <w:szCs w:val="24"/>
-          <w:lang w:eastAsia="fr-FR"/>
-        </w:rPr>
-      </w:pPr>
-      <w:r>
-        <w:rPr>
-          <w:rFonts w:asciiTheme="majorBidi" w:hAnsiTheme="majorBidi" w:cstheme="majorBidi"/>
-          <w:noProof/>
-          <w:sz w:val="24"/>
-          <w:szCs w:val="24"/>
-        </w:rPr>
-        <w:t>Figure 14</w:t>
-      </w:r>
-      <w:r>
-        <w:rPr>
-          <w:rFonts w:asciiTheme="majorBidi" w:hAnsiTheme="majorBidi" w:cstheme="majorBidi"/>
-          <w:noProof/>
-          <w:sz w:val="24"/>
-          <w:szCs w:val="24"/>
           <w:lang w:val="en-US"/>
         </w:rPr>
-        <w:t>: Logo IntelliJ</w:t>
-      </w:r>
-      <w:r>
-        <w:rPr>
-          <w:rFonts w:asciiTheme="majorBidi" w:hAnsiTheme="majorBidi" w:cstheme="majorBidi"/>
-          <w:noProof/>
-          <w:webHidden/>
-          <w:sz w:val="24"/>
-          <w:szCs w:val="24"/>
-        </w:rPr>
-        <w:tab/>
-        <w:t>24</w:t>
-      </w:r>
+      </w:pPr>
+      <w:hyperlink w:anchor="_Toc189821453" w:history="1">
+        <w:r>
+          <w:rPr>
+            <w:rStyle w:val="Hyperlink"/>
+            <w:rFonts w:asciiTheme="majorBidi" w:hAnsiTheme="majorBidi" w:cstheme="majorBidi"/>
+            <w:noProof/>
+            <w:sz w:val="24"/>
+            <w:szCs w:val="24"/>
+          </w:rPr>
+          <w:t>Figure 14</w:t>
+        </w:r>
+        <w:r>
+          <w:rPr>
+            <w:rStyle w:val="Hyperlink"/>
+            <w:rFonts w:asciiTheme="majorBidi" w:hAnsiTheme="majorBidi" w:cstheme="majorBidi"/>
+            <w:noProof/>
+            <w:sz w:val="24"/>
+            <w:szCs w:val="24"/>
+            <w:lang w:val="en-US"/>
+          </w:rPr>
+          <w:t>: Logo IntelliJ</w:t>
+        </w:r>
+        <w:r>
+          <w:rPr>
+            <w:rFonts w:asciiTheme="majorBidi" w:hAnsiTheme="majorBidi" w:cstheme="majorBidi"/>
+            <w:noProof/>
+            <w:webHidden/>
+            <w:sz w:val="24"/>
+            <w:szCs w:val="24"/>
+          </w:rPr>
+          <w:tab/>
+        </w:r>
+        <w:r>
+          <w:rPr>
+            <w:rFonts w:asciiTheme="majorBidi" w:hAnsiTheme="majorBidi" w:cstheme="majorBidi"/>
+            <w:noProof/>
+            <w:webHidden/>
+            <w:sz w:val="24"/>
+            <w:szCs w:val="24"/>
+          </w:rPr>
+          <w:fldChar w:fldCharType="begin"/>
+        </w:r>
+        <w:r>
+          <w:rPr>
+            <w:rFonts w:asciiTheme="majorBidi" w:hAnsiTheme="majorBidi" w:cstheme="majorBidi"/>
+            <w:noProof/>
+            <w:webHidden/>
+            <w:sz w:val="24"/>
+            <w:szCs w:val="24"/>
+          </w:rPr>
+          <w:instrText xml:space="preserve"> PAGEREF _Toc189821453 \h </w:instrText>
+        </w:r>
+        <w:r>
+          <w:rPr>
+            <w:rFonts w:asciiTheme="majorBidi" w:hAnsiTheme="majorBidi" w:cstheme="majorBidi"/>
+            <w:noProof/>
+            <w:webHidden/>
+            <w:sz w:val="24"/>
+            <w:szCs w:val="24"/>
+          </w:rPr>
+        </w:r>
+        <w:r>
+          <w:rPr>
+            <w:rFonts w:asciiTheme="majorBidi" w:hAnsiTheme="majorBidi" w:cstheme="majorBidi"/>
+            <w:noProof/>
+            <w:webHidden/>
+            <w:sz w:val="24"/>
+            <w:szCs w:val="24"/>
+          </w:rPr>
+          <w:fldChar w:fldCharType="separate"/>
+        </w:r>
+        <w:r>
+          <w:rPr>
+            <w:rFonts w:asciiTheme="majorBidi" w:hAnsiTheme="majorBidi" w:cstheme="majorBidi"/>
+            <w:noProof/>
+            <w:webHidden/>
+            <w:sz w:val="24"/>
+            <w:szCs w:val="24"/>
+          </w:rPr>
+          <w:t>24</w:t>
+        </w:r>
+        <w:r>
+          <w:rPr>
+            <w:rFonts w:asciiTheme="majorBidi" w:hAnsiTheme="majorBidi" w:cstheme="majorBidi"/>
+            <w:noProof/>
+            <w:webHidden/>
+            <w:sz w:val="24"/>
+            <w:szCs w:val="24"/>
+          </w:rPr>
+          <w:fldChar w:fldCharType="end"/>
+        </w:r>
+      </w:hyperlink>
     </w:p>
     <w:p>
       <w:pPr>
@@ -6323,10 +6631,10 @@
           <w:noProof/>
           <w:sz w:val="24"/>
           <w:szCs w:val="24"/>
-          <w:lang w:eastAsia="fr-FR"/>
-        </w:rPr>
-      </w:pPr>
-      <w:hyperlink w:anchor="_Toc189526600" w:history="1">
+          <w:lang w:val="en-US"/>
+        </w:rPr>
+      </w:pPr>
+      <w:hyperlink w:anchor="_Toc189821454" w:history="1">
         <w:r>
           <w:rPr>
             <w:rStyle w:val="Hyperlink"/>
@@ -6376,7 +6684,7 @@
             <w:sz w:val="24"/>
             <w:szCs w:val="24"/>
           </w:rPr>
-          <w:instrText xml:space="preserve"> PAGEREF _Toc189526600 \h </w:instrText>
+          <w:instrText xml:space="preserve"> PAGEREF _Toc189821454 \h </w:instrText>
         </w:r>
         <w:r>
           <w:rPr>
@@ -6432,10 +6740,10 @@
           <w:noProof/>
           <w:sz w:val="24"/>
           <w:szCs w:val="24"/>
-          <w:lang w:eastAsia="fr-FR"/>
-        </w:rPr>
-      </w:pPr>
-      <w:hyperlink w:anchor="_Toc189526601" w:history="1">
+          <w:lang w:val="en-US"/>
+        </w:rPr>
+      </w:pPr>
+      <w:hyperlink w:anchor="_Toc189821455" w:history="1">
         <w:r>
           <w:rPr>
             <w:rStyle w:val="Hyperlink"/>
@@ -6485,7 +6793,7 @@
             <w:sz w:val="24"/>
             <w:szCs w:val="24"/>
           </w:rPr>
-          <w:instrText xml:space="preserve"> PAGEREF _Toc189526601 \h </w:instrText>
+          <w:instrText xml:space="preserve"> PAGEREF _Toc189821455 \h </w:instrText>
         </w:r>
         <w:r>
           <w:rPr>
@@ -6541,10 +6849,10 @@
           <w:noProof/>
           <w:sz w:val="24"/>
           <w:szCs w:val="24"/>
-          <w:lang w:eastAsia="fr-FR"/>
-        </w:rPr>
-      </w:pPr>
-      <w:hyperlink w:anchor="_Toc189526602" w:history="1">
+          <w:lang w:val="en-US"/>
+        </w:rPr>
+      </w:pPr>
+      <w:hyperlink w:anchor="_Toc189821456" w:history="1">
         <w:r>
           <w:rPr>
             <w:rStyle w:val="Hyperlink"/>
@@ -6594,7 +6902,7 @@
             <w:sz w:val="24"/>
             <w:szCs w:val="24"/>
           </w:rPr>
-          <w:instrText xml:space="preserve"> PAGEREF _Toc189526602 \h </w:instrText>
+          <w:instrText xml:space="preserve"> PAGEREF _Toc189821456 \h </w:instrText>
         </w:r>
         <w:r>
           <w:rPr>
@@ -6650,10 +6958,10 @@
           <w:noProof/>
           <w:sz w:val="24"/>
           <w:szCs w:val="24"/>
-          <w:lang w:eastAsia="fr-FR"/>
-        </w:rPr>
-      </w:pPr>
-      <w:hyperlink w:anchor="_Toc189526603" w:history="1">
+          <w:lang w:val="en-US"/>
+        </w:rPr>
+      </w:pPr>
+      <w:hyperlink w:anchor="_Toc189821457" w:history="1">
         <w:r>
           <w:rPr>
             <w:rStyle w:val="Hyperlink"/>
@@ -6703,7 +7011,7 @@
             <w:sz w:val="24"/>
             <w:szCs w:val="24"/>
           </w:rPr>
-          <w:instrText xml:space="preserve"> PAGEREF _Toc189526603 \h </w:instrText>
+          <w:instrText xml:space="preserve"> PAGEREF _Toc189821457 \h </w:instrText>
         </w:r>
         <w:r>
           <w:rPr>
@@ -6759,10 +7067,10 @@
           <w:noProof/>
           <w:sz w:val="24"/>
           <w:szCs w:val="24"/>
-          <w:lang w:eastAsia="fr-FR"/>
-        </w:rPr>
-      </w:pPr>
-      <w:hyperlink w:anchor="_Toc189526604" w:history="1">
+          <w:lang w:val="en-US"/>
+        </w:rPr>
+      </w:pPr>
+      <w:hyperlink w:anchor="_Toc189821458" w:history="1">
         <w:r>
           <w:rPr>
             <w:rStyle w:val="Hyperlink"/>
@@ -6812,7 +7120,7 @@
             <w:sz w:val="24"/>
             <w:szCs w:val="24"/>
           </w:rPr>
-          <w:instrText xml:space="preserve"> PAGEREF _Toc189526604 \h </w:instrText>
+          <w:instrText xml:space="preserve"> PAGEREF _Toc189821458 \h </w:instrText>
         </w:r>
         <w:r>
           <w:rPr>
@@ -6868,10 +7176,10 @@
           <w:noProof/>
           <w:sz w:val="24"/>
           <w:szCs w:val="24"/>
-          <w:lang w:eastAsia="fr-FR"/>
-        </w:rPr>
-      </w:pPr>
-      <w:hyperlink w:anchor="_Toc189526605" w:history="1">
+          <w:lang w:val="en-US"/>
+        </w:rPr>
+      </w:pPr>
+      <w:hyperlink w:anchor="_Toc189821459" w:history="1">
         <w:r>
           <w:rPr>
             <w:rStyle w:val="Hyperlink"/>
@@ -6880,18 +7188,7 @@
             <w:sz w:val="24"/>
             <w:szCs w:val="24"/>
           </w:rPr>
-          <w:t>Figure 20</w:t>
-        </w:r>
-        <w:r>
-          <w:rPr>
-            <w:rStyle w:val="Hyperlink"/>
-            <w:rFonts w:asciiTheme="majorBidi" w:hAnsiTheme="majorBidi" w:cstheme="majorBidi"/>
-            <w:noProof/>
-            <w:sz w:val="24"/>
-            <w:szCs w:val="24"/>
-            <w:lang w:val="en-US"/>
-          </w:rPr>
-          <w:t>:Schéma de l'authentification</w:t>
+          <w:t>Figure 20:Schéma de l'authentification</w:t>
         </w:r>
         <w:r>
           <w:rPr>
@@ -6921,7 +7218,7 @@
             <w:sz w:val="24"/>
             <w:szCs w:val="24"/>
           </w:rPr>
-          <w:instrText xml:space="preserve"> PAGEREF _Toc189526605 \h </w:instrText>
+          <w:instrText xml:space="preserve"> PAGEREF _Toc189821459 \h </w:instrText>
         </w:r>
         <w:r>
           <w:rPr>
@@ -6977,10 +7274,10 @@
           <w:noProof/>
           <w:sz w:val="24"/>
           <w:szCs w:val="24"/>
-          <w:lang w:eastAsia="fr-FR"/>
-        </w:rPr>
-      </w:pPr>
-      <w:hyperlink w:anchor="_Toc189526606" w:history="1">
+          <w:lang w:val="en-US"/>
+        </w:rPr>
+      </w:pPr>
+      <w:hyperlink w:anchor="_Toc189821460" w:history="1">
         <w:r>
           <w:rPr>
             <w:rStyle w:val="Hyperlink"/>
@@ -6989,18 +7286,7 @@
             <w:sz w:val="24"/>
             <w:szCs w:val="24"/>
           </w:rPr>
-          <w:t>Figure 21</w:t>
-        </w:r>
-        <w:r>
-          <w:rPr>
-            <w:rStyle w:val="Hyperlink"/>
-            <w:rFonts w:asciiTheme="majorBidi" w:hAnsiTheme="majorBidi" w:cstheme="majorBidi"/>
-            <w:noProof/>
-            <w:sz w:val="24"/>
-            <w:szCs w:val="24"/>
-            <w:lang w:val="en-US"/>
-          </w:rPr>
-          <w:t>: Interface d'Authentification</w:t>
+          <w:t>Figure 21: Maquette authentification</w:t>
         </w:r>
         <w:r>
           <w:rPr>
@@ -7030,7 +7316,7 @@
             <w:sz w:val="24"/>
             <w:szCs w:val="24"/>
           </w:rPr>
-          <w:instrText xml:space="preserve"> PAGEREF _Toc189526606 \h </w:instrText>
+          <w:instrText xml:space="preserve"> PAGEREF _Toc189821460 \h </w:instrText>
         </w:r>
         <w:r>
           <w:rPr>
@@ -7086,10 +7372,10 @@
           <w:noProof/>
           <w:sz w:val="24"/>
           <w:szCs w:val="24"/>
-          <w:lang w:eastAsia="fr-FR"/>
-        </w:rPr>
-      </w:pPr>
-      <w:hyperlink w:anchor="_Toc189526607" w:history="1">
+          <w:lang w:val="en-US"/>
+        </w:rPr>
+      </w:pPr>
+      <w:hyperlink w:anchor="_Toc189821461" w:history="1">
         <w:r>
           <w:rPr>
             <w:rStyle w:val="Hyperlink"/>
@@ -7098,7 +7384,7 @@
             <w:sz w:val="24"/>
             <w:szCs w:val="24"/>
           </w:rPr>
-          <w:t>Figure 22: Interface du liste des demandes</w:t>
+          <w:t>Figure 22: Maquette du formulaire de demande de stage</w:t>
         </w:r>
         <w:r>
           <w:rPr>
@@ -7128,7 +7414,7 @@
             <w:sz w:val="24"/>
             <w:szCs w:val="24"/>
           </w:rPr>
-          <w:instrText xml:space="preserve"> PAGEREF _Toc189526607 \h </w:instrText>
+          <w:instrText xml:space="preserve"> PAGEREF _Toc189821461 \h </w:instrText>
         </w:r>
         <w:r>
           <w:rPr>
@@ -7184,10 +7470,10 @@
           <w:noProof/>
           <w:sz w:val="24"/>
           <w:szCs w:val="24"/>
-          <w:lang w:eastAsia="fr-FR"/>
-        </w:rPr>
-      </w:pPr>
-      <w:hyperlink w:anchor="_Toc189526608" w:history="1">
+          <w:lang w:val="en-US"/>
+        </w:rPr>
+      </w:pPr>
+      <w:hyperlink w:anchor="_Toc189821462" w:history="1">
         <w:r>
           <w:rPr>
             <w:rStyle w:val="Hyperlink"/>
@@ -7196,7 +7482,7 @@
             <w:sz w:val="24"/>
             <w:szCs w:val="24"/>
           </w:rPr>
-          <w:t>Figure 23: Interface du Tableau de bord du Service Administrative</w:t>
+          <w:t>Figure 23: Maquette Liste des demandes en attente</w:t>
         </w:r>
         <w:r>
           <w:rPr>
@@ -7226,7 +7512,7 @@
             <w:sz w:val="24"/>
             <w:szCs w:val="24"/>
           </w:rPr>
-          <w:instrText xml:space="preserve"> PAGEREF _Toc189526608 \h </w:instrText>
+          <w:instrText xml:space="preserve"> PAGEREF _Toc189821462 \h </w:instrText>
         </w:r>
         <w:r>
           <w:rPr>
@@ -7282,10 +7568,10 @@
           <w:noProof/>
           <w:sz w:val="24"/>
           <w:szCs w:val="24"/>
-          <w:lang w:eastAsia="fr-FR"/>
-        </w:rPr>
-      </w:pPr>
-      <w:hyperlink w:anchor="_Toc189526609" w:history="1">
+          <w:lang w:val="en-US"/>
+        </w:rPr>
+      </w:pPr>
+      <w:hyperlink w:anchor="_Toc189821463" w:history="1">
         <w:r>
           <w:rPr>
             <w:rStyle w:val="Hyperlink"/>
@@ -7294,7 +7580,7 @@
             <w:sz w:val="24"/>
             <w:szCs w:val="24"/>
           </w:rPr>
-          <w:t>Figure 24: Interface d'une demande d'un stagiaire</w:t>
+          <w:t>Figure 24: Maquette du Table de bord du Stagiaire</w:t>
         </w:r>
         <w:r>
           <w:rPr>
@@ -7324,7 +7610,7 @@
             <w:sz w:val="24"/>
             <w:szCs w:val="24"/>
           </w:rPr>
-          <w:instrText xml:space="preserve"> PAGEREF _Toc189526609 \h </w:instrText>
+          <w:instrText xml:space="preserve"> PAGEREF _Toc189821463 \h </w:instrText>
         </w:r>
         <w:r>
           <w:rPr>
@@ -7380,10 +7666,10 @@
           <w:noProof/>
           <w:sz w:val="24"/>
           <w:szCs w:val="24"/>
-          <w:lang w:eastAsia="fr-FR"/>
-        </w:rPr>
-      </w:pPr>
-      <w:hyperlink w:anchor="_Toc189526610" w:history="1">
+          <w:lang w:val="en-US"/>
+        </w:rPr>
+      </w:pPr>
+      <w:hyperlink w:anchor="_Toc189821464" w:history="1">
         <w:r>
           <w:rPr>
             <w:rStyle w:val="Hyperlink"/>
@@ -7392,7 +7678,7 @@
             <w:sz w:val="24"/>
             <w:szCs w:val="24"/>
           </w:rPr>
-          <w:t>Figure 25:Interface du demande de stage</w:t>
+          <w:t>Figure 25: Interface d'Authentification</w:t>
         </w:r>
         <w:r>
           <w:rPr>
@@ -7422,7 +7708,7 @@
             <w:sz w:val="24"/>
             <w:szCs w:val="24"/>
           </w:rPr>
-          <w:instrText xml:space="preserve"> PAGEREF _Toc189526610 \h </w:instrText>
+          <w:instrText xml:space="preserve"> PAGEREF _Toc189821464 \h </w:instrText>
         </w:r>
         <w:r>
           <w:rPr>
@@ -7478,10 +7764,10 @@
           <w:noProof/>
           <w:sz w:val="24"/>
           <w:szCs w:val="24"/>
-          <w:lang w:eastAsia="fr-FR"/>
-        </w:rPr>
-      </w:pPr>
-      <w:hyperlink w:anchor="_Toc189526611" w:history="1">
+          <w:lang w:val="en-US"/>
+        </w:rPr>
+      </w:pPr>
+      <w:hyperlink w:anchor="_Toc189821465" w:history="1">
         <w:r>
           <w:rPr>
             <w:rStyle w:val="Hyperlink"/>
@@ -7490,7 +7776,7 @@
             <w:sz w:val="24"/>
             <w:szCs w:val="24"/>
           </w:rPr>
-          <w:t>Figure 26: Interface du suivie du stagiaire</w:t>
+          <w:t>Figure 26: Interface du liste des demandes</w:t>
         </w:r>
         <w:r>
           <w:rPr>
@@ -7520,7 +7806,7 @@
             <w:sz w:val="24"/>
             <w:szCs w:val="24"/>
           </w:rPr>
-          <w:instrText xml:space="preserve"> PAGEREF _Toc189526611 \h </w:instrText>
+          <w:instrText xml:space="preserve"> PAGEREF _Toc189821465 \h </w:instrText>
         </w:r>
         <w:r>
           <w:rPr>
@@ -7549,7 +7835,7 @@
             <w:sz w:val="24"/>
             <w:szCs w:val="24"/>
           </w:rPr>
-          <w:t>30</w:t>
+          <w:t>31</w:t>
         </w:r>
         <w:r>
           <w:rPr>
@@ -7576,10 +7862,10 @@
           <w:noProof/>
           <w:sz w:val="24"/>
           <w:szCs w:val="24"/>
-          <w:lang w:eastAsia="fr-FR"/>
-        </w:rPr>
-      </w:pPr>
-      <w:hyperlink w:anchor="_Toc189526612" w:history="1">
+          <w:lang w:val="en-US"/>
+        </w:rPr>
+      </w:pPr>
+      <w:hyperlink w:anchor="_Toc189821466" w:history="1">
         <w:r>
           <w:rPr>
             <w:rStyle w:val="Hyperlink"/>
@@ -7588,7 +7874,7 @@
             <w:sz w:val="24"/>
             <w:szCs w:val="24"/>
           </w:rPr>
-          <w:t>Figure 27: Maquette du formulaire de demande de stage</w:t>
+          <w:t>Figure 27: Interface du Tableau de bord du Service Administrative</w:t>
         </w:r>
         <w:r>
           <w:rPr>
@@ -7618,7 +7904,7 @@
             <w:sz w:val="24"/>
             <w:szCs w:val="24"/>
           </w:rPr>
-          <w:instrText xml:space="preserve"> PAGEREF _Toc189526612 \h </w:instrText>
+          <w:instrText xml:space="preserve"> PAGEREF _Toc189821466 \h </w:instrText>
         </w:r>
         <w:r>
           <w:rPr>
@@ -7674,10 +7960,10 @@
           <w:noProof/>
           <w:sz w:val="24"/>
           <w:szCs w:val="24"/>
-          <w:lang w:eastAsia="fr-FR"/>
-        </w:rPr>
-      </w:pPr>
-      <w:hyperlink w:anchor="_Toc189526613" w:history="1">
+          <w:lang w:val="en-US"/>
+        </w:rPr>
+      </w:pPr>
+      <w:hyperlink w:anchor="_Toc189821467" w:history="1">
         <w:r>
           <w:rPr>
             <w:rStyle w:val="Hyperlink"/>
@@ -7686,7 +7972,7 @@
             <w:sz w:val="24"/>
             <w:szCs w:val="24"/>
           </w:rPr>
-          <w:t>Figure 28: Maquette authentification</w:t>
+          <w:t>Figure 28: Interface d'une demande d'un stagiaire</w:t>
         </w:r>
         <w:r>
           <w:rPr>
@@ -7716,7 +8002,105 @@
             <w:sz w:val="24"/>
             <w:szCs w:val="24"/>
           </w:rPr>
-          <w:instrText xml:space="preserve"> PAGEREF _Toc189526613 \h </w:instrText>
+          <w:instrText xml:space="preserve"> PAGEREF _Toc189821467 \h </w:instrText>
+        </w:r>
+        <w:r>
+          <w:rPr>
+            <w:rFonts w:asciiTheme="majorBidi" w:hAnsiTheme="majorBidi" w:cstheme="majorBidi"/>
+            <w:noProof/>
+            <w:webHidden/>
+            <w:sz w:val="24"/>
+            <w:szCs w:val="24"/>
+          </w:rPr>
+        </w:r>
+        <w:r>
+          <w:rPr>
+            <w:rFonts w:asciiTheme="majorBidi" w:hAnsiTheme="majorBidi" w:cstheme="majorBidi"/>
+            <w:noProof/>
+            <w:webHidden/>
+            <w:sz w:val="24"/>
+            <w:szCs w:val="24"/>
+          </w:rPr>
+          <w:fldChar w:fldCharType="separate"/>
+        </w:r>
+        <w:r>
+          <w:rPr>
+            <w:rFonts w:asciiTheme="majorBidi" w:hAnsiTheme="majorBidi" w:cstheme="majorBidi"/>
+            <w:noProof/>
+            <w:webHidden/>
+            <w:sz w:val="24"/>
+            <w:szCs w:val="24"/>
+          </w:rPr>
+          <w:t>32</w:t>
+        </w:r>
+        <w:r>
+          <w:rPr>
+            <w:rFonts w:asciiTheme="majorBidi" w:hAnsiTheme="majorBidi" w:cstheme="majorBidi"/>
+            <w:noProof/>
+            <w:webHidden/>
+            <w:sz w:val="24"/>
+            <w:szCs w:val="24"/>
+          </w:rPr>
+          <w:fldChar w:fldCharType="end"/>
+        </w:r>
+      </w:hyperlink>
+    </w:p>
+    <w:p>
+      <w:pPr>
+        <w:pStyle w:val="TableofFigures"/>
+        <w:tabs>
+          <w:tab w:val="right" w:leader="dot" w:pos="9062"/>
+        </w:tabs>
+        <w:spacing w:line="360" w:lineRule="auto"/>
+        <w:jc w:val="both"/>
+        <w:rPr>
+          <w:rFonts w:asciiTheme="majorBidi" w:eastAsiaTheme="minorEastAsia" w:hAnsiTheme="majorBidi" w:cstheme="majorBidi"/>
+          <w:noProof/>
+          <w:sz w:val="24"/>
+          <w:szCs w:val="24"/>
+          <w:lang w:val="en-US"/>
+        </w:rPr>
+      </w:pPr>
+      <w:hyperlink w:anchor="_Toc189821468" w:history="1">
+        <w:r>
+          <w:rPr>
+            <w:rStyle w:val="Hyperlink"/>
+            <w:rFonts w:asciiTheme="majorBidi" w:hAnsiTheme="majorBidi" w:cstheme="majorBidi"/>
+            <w:noProof/>
+            <w:sz w:val="24"/>
+            <w:szCs w:val="24"/>
+          </w:rPr>
+          <w:t>Figure 29: Interface du demande de stage</w:t>
+        </w:r>
+        <w:r>
+          <w:rPr>
+            <w:rFonts w:asciiTheme="majorBidi" w:hAnsiTheme="majorBidi" w:cstheme="majorBidi"/>
+            <w:noProof/>
+            <w:webHidden/>
+            <w:sz w:val="24"/>
+            <w:szCs w:val="24"/>
+          </w:rPr>
+          <w:tab/>
+        </w:r>
+        <w:r>
+          <w:rPr>
+            <w:rFonts w:asciiTheme="majorBidi" w:hAnsiTheme="majorBidi" w:cstheme="majorBidi"/>
+            <w:noProof/>
+            <w:webHidden/>
+            <w:sz w:val="24"/>
+            <w:szCs w:val="24"/>
+          </w:rPr>
+          <w:fldChar w:fldCharType="begin"/>
+        </w:r>
+        <w:r>
+          <w:rPr>
+            <w:rFonts w:asciiTheme="majorBidi" w:hAnsiTheme="majorBidi" w:cstheme="majorBidi"/>
+            <w:noProof/>
+            <w:webHidden/>
+            <w:sz w:val="24"/>
+            <w:szCs w:val="24"/>
+          </w:rPr>
+          <w:instrText xml:space="preserve"> PAGEREF _Toc189821468 \h </w:instrText>
         </w:r>
         <w:r>
           <w:rPr>
@@ -7772,10 +8156,10 @@
           <w:noProof/>
           <w:sz w:val="24"/>
           <w:szCs w:val="24"/>
-          <w:lang w:eastAsia="fr-FR"/>
-        </w:rPr>
-      </w:pPr>
-      <w:hyperlink w:anchor="_Toc189526614" w:history="1">
+          <w:lang w:val="en-US"/>
+        </w:rPr>
+      </w:pPr>
+      <w:hyperlink w:anchor="_Toc189821469" w:history="1">
         <w:r>
           <w:rPr>
             <w:rStyle w:val="Hyperlink"/>
@@ -7784,7 +8168,7 @@
             <w:sz w:val="24"/>
             <w:szCs w:val="24"/>
           </w:rPr>
-          <w:t>Figure 29: Maquette Liste des demandes en attente</w:t>
+          <w:t>Figure 30: Interface du suivie du stagiaire</w:t>
         </w:r>
         <w:r>
           <w:rPr>
@@ -7814,105 +8198,7 @@
             <w:sz w:val="24"/>
             <w:szCs w:val="24"/>
           </w:rPr>
-          <w:instrText xml:space="preserve"> PAGEREF _Toc189526614 \h </w:instrText>
-        </w:r>
-        <w:r>
-          <w:rPr>
-            <w:rFonts w:asciiTheme="majorBidi" w:hAnsiTheme="majorBidi" w:cstheme="majorBidi"/>
-            <w:noProof/>
-            <w:webHidden/>
-            <w:sz w:val="24"/>
-            <w:szCs w:val="24"/>
-          </w:rPr>
-        </w:r>
-        <w:r>
-          <w:rPr>
-            <w:rFonts w:asciiTheme="majorBidi" w:hAnsiTheme="majorBidi" w:cstheme="majorBidi"/>
-            <w:noProof/>
-            <w:webHidden/>
-            <w:sz w:val="24"/>
-            <w:szCs w:val="24"/>
-          </w:rPr>
-          <w:fldChar w:fldCharType="separate"/>
-        </w:r>
-        <w:r>
-          <w:rPr>
-            <w:rFonts w:asciiTheme="majorBidi" w:hAnsiTheme="majorBidi" w:cstheme="majorBidi"/>
-            <w:noProof/>
-            <w:webHidden/>
-            <w:sz w:val="24"/>
-            <w:szCs w:val="24"/>
-          </w:rPr>
-          <w:t>33</w:t>
-        </w:r>
-        <w:r>
-          <w:rPr>
-            <w:rFonts w:asciiTheme="majorBidi" w:hAnsiTheme="majorBidi" w:cstheme="majorBidi"/>
-            <w:noProof/>
-            <w:webHidden/>
-            <w:sz w:val="24"/>
-            <w:szCs w:val="24"/>
-          </w:rPr>
-          <w:fldChar w:fldCharType="end"/>
-        </w:r>
-      </w:hyperlink>
-    </w:p>
-    <w:p>
-      <w:pPr>
-        <w:pStyle w:val="TableofFigures"/>
-        <w:tabs>
-          <w:tab w:val="right" w:leader="dot" w:pos="9062"/>
-        </w:tabs>
-        <w:spacing w:line="360" w:lineRule="auto"/>
-        <w:jc w:val="both"/>
-        <w:rPr>
-          <w:rFonts w:asciiTheme="majorBidi" w:eastAsiaTheme="minorEastAsia" w:hAnsiTheme="majorBidi" w:cstheme="majorBidi"/>
-          <w:noProof/>
-          <w:sz w:val="24"/>
-          <w:szCs w:val="24"/>
-          <w:lang w:eastAsia="fr-FR"/>
-        </w:rPr>
-      </w:pPr>
-      <w:hyperlink w:anchor="_Toc189526615" w:history="1">
-        <w:r>
-          <w:rPr>
-            <w:rStyle w:val="Hyperlink"/>
-            <w:rFonts w:asciiTheme="majorBidi" w:hAnsiTheme="majorBidi" w:cstheme="majorBidi"/>
-            <w:noProof/>
-            <w:sz w:val="24"/>
-            <w:szCs w:val="24"/>
-          </w:rPr>
-          <w:t>Figure 30: Maquette du Table de bord du Stagiaire</w:t>
-        </w:r>
-        <w:r>
-          <w:rPr>
-            <w:rFonts w:asciiTheme="majorBidi" w:hAnsiTheme="majorBidi" w:cstheme="majorBidi"/>
-            <w:noProof/>
-            <w:webHidden/>
-            <w:sz w:val="24"/>
-            <w:szCs w:val="24"/>
-          </w:rPr>
-          <w:tab/>
-        </w:r>
-        <w:r>
-          <w:rPr>
-            <w:rFonts w:asciiTheme="majorBidi" w:hAnsiTheme="majorBidi" w:cstheme="majorBidi"/>
-            <w:noProof/>
-            <w:webHidden/>
-            <w:sz w:val="24"/>
-            <w:szCs w:val="24"/>
-          </w:rPr>
-          <w:fldChar w:fldCharType="begin"/>
-        </w:r>
-        <w:r>
-          <w:rPr>
-            <w:rFonts w:asciiTheme="majorBidi" w:hAnsiTheme="majorBidi" w:cstheme="majorBidi"/>
-            <w:noProof/>
-            <w:webHidden/>
-            <w:sz w:val="24"/>
-            <w:szCs w:val="24"/>
-          </w:rPr>
-          <w:instrText xml:space="preserve"> PAGEREF _Toc189526615 \h </w:instrText>
+          <w:instrText xml:space="preserve"> PAGEREF _Toc189821469 \h </w:instrText>
         </w:r>
         <w:r>
           <w:rPr>
@@ -7968,47 +8254,90 @@
           <w:noProof/>
           <w:sz w:val="24"/>
           <w:szCs w:val="24"/>
-          <w:lang w:eastAsia="fr-FR"/>
-        </w:rPr>
-      </w:pPr>
-      <w:r>
-        <w:rPr>
-          <w:rFonts w:asciiTheme="majorBidi" w:hAnsiTheme="majorBidi" w:cstheme="majorBidi"/>
-          <w:noProof/>
-          <w:sz w:val="24"/>
-          <w:szCs w:val="24"/>
-        </w:rPr>
-        <w:t>Figure 31: Diagramme de cas d'u</w:t>
-      </w:r>
-      <w:r>
-        <w:rPr>
-          <w:rFonts w:asciiTheme="majorBidi" w:hAnsiTheme="majorBidi" w:cstheme="majorBidi"/>
-          <w:noProof/>
-          <w:sz w:val="24"/>
-          <w:szCs w:val="24"/>
-        </w:rPr>
-        <w:t>t</w:t>
-      </w:r>
-      <w:r>
-        <w:rPr>
-          <w:rFonts w:asciiTheme="majorBidi" w:hAnsiTheme="majorBidi" w:cstheme="majorBidi"/>
-          <w:noProof/>
-          <w:sz w:val="24"/>
-          <w:szCs w:val="24"/>
-        </w:rPr>
-        <w:t>ilisation complet</w:t>
-      </w:r>
-      <w:r>
-        <w:rPr>
-          <w:rFonts w:asciiTheme="majorBidi" w:hAnsiTheme="majorBidi" w:cstheme="majorBidi"/>
-          <w:noProof/>
-          <w:webHidden/>
-          <w:sz w:val="24"/>
-          <w:szCs w:val="24"/>
-        </w:rPr>
-        <w:tab/>
-        <w:t>37</w:t>
-      </w:r>
+          <w:lang w:val="en-US"/>
+        </w:rPr>
+      </w:pPr>
+      <w:hyperlink w:anchor="_Toc189821470" w:history="1">
+        <w:r>
+          <w:rPr>
+            <w:rStyle w:val="Hyperlink"/>
+            <w:rFonts w:asciiTheme="majorBidi" w:hAnsiTheme="majorBidi" w:cstheme="majorBidi"/>
+            <w:noProof/>
+            <w:sz w:val="24"/>
+            <w:szCs w:val="24"/>
+          </w:rPr>
+          <w:t>Figure 31 : Diagramme de cas d'utilisation complet</w:t>
+        </w:r>
+        <w:r>
+          <w:rPr>
+            <w:rFonts w:asciiTheme="majorBidi" w:hAnsiTheme="majorBidi" w:cstheme="majorBidi"/>
+            <w:noProof/>
+            <w:webHidden/>
+            <w:sz w:val="24"/>
+            <w:szCs w:val="24"/>
+          </w:rPr>
+          <w:tab/>
+        </w:r>
+        <w:r>
+          <w:rPr>
+            <w:rFonts w:asciiTheme="majorBidi" w:hAnsiTheme="majorBidi" w:cstheme="majorBidi"/>
+            <w:noProof/>
+            <w:webHidden/>
+            <w:sz w:val="24"/>
+            <w:szCs w:val="24"/>
+          </w:rPr>
+          <w:fldChar w:fldCharType="begin"/>
+        </w:r>
+        <w:r>
+          <w:rPr>
+            <w:rFonts w:asciiTheme="majorBidi" w:hAnsiTheme="majorBidi" w:cstheme="majorBidi"/>
+            <w:noProof/>
+            <w:webHidden/>
+            <w:sz w:val="24"/>
+            <w:szCs w:val="24"/>
+          </w:rPr>
+          <w:instrText xml:space="preserve"> PAGEREF _Toc189821470 \h </w:instrText>
+        </w:r>
+        <w:r>
+          <w:rPr>
+            <w:rFonts w:asciiTheme="majorBidi" w:hAnsiTheme="majorBidi" w:cstheme="majorBidi"/>
+            <w:noProof/>
+            <w:webHidden/>
+            <w:sz w:val="24"/>
+            <w:szCs w:val="24"/>
+          </w:rPr>
+        </w:r>
+        <w:r>
+          <w:rPr>
+            <w:rFonts w:asciiTheme="majorBidi" w:hAnsiTheme="majorBidi" w:cstheme="majorBidi"/>
+            <w:noProof/>
+            <w:webHidden/>
+            <w:sz w:val="24"/>
+            <w:szCs w:val="24"/>
+          </w:rPr>
+          <w:fldChar w:fldCharType="separate"/>
+        </w:r>
+        <w:r>
+          <w:rPr>
+            <w:rFonts w:asciiTheme="majorBidi" w:hAnsiTheme="majorBidi" w:cstheme="majorBidi"/>
+            <w:noProof/>
+            <w:webHidden/>
+            <w:sz w:val="24"/>
+            <w:szCs w:val="24"/>
+          </w:rPr>
+          <w:t>37</w:t>
+        </w:r>
+        <w:r>
+          <w:rPr>
+            <w:rFonts w:asciiTheme="majorBidi" w:hAnsiTheme="majorBidi" w:cstheme="majorBidi"/>
+            <w:noProof/>
+            <w:webHidden/>
+            <w:sz w:val="24"/>
+            <w:szCs w:val="24"/>
+          </w:rPr>
+          <w:fldChar w:fldCharType="end"/>
+        </w:r>
+      </w:hyperlink>
     </w:p>
     <w:p>
       <w:pPr>
@@ -8091,8 +8420,8 @@
         <w:rPr>
           <w:rFonts w:asciiTheme="majorBidi" w:eastAsiaTheme="minorEastAsia" w:hAnsiTheme="majorBidi" w:cstheme="majorBidi"/>
           <w:noProof/>
-          <w:sz w:val="28"/>
-          <w:szCs w:val="28"/>
+          <w:sz w:val="24"/>
+          <w:szCs w:val="24"/>
           <w:lang w:eastAsia="fr-FR"/>
         </w:rPr>
       </w:pPr>
@@ -8213,8 +8542,8 @@
         <w:rPr>
           <w:rFonts w:asciiTheme="majorBidi" w:eastAsiaTheme="minorEastAsia" w:hAnsiTheme="majorBidi" w:cstheme="majorBidi"/>
           <w:noProof/>
-          <w:sz w:val="28"/>
-          <w:szCs w:val="28"/>
+          <w:sz w:val="24"/>
+          <w:szCs w:val="24"/>
           <w:lang w:eastAsia="fr-FR"/>
         </w:rPr>
       </w:pPr>
@@ -8311,8 +8640,8 @@
         <w:rPr>
           <w:rFonts w:asciiTheme="majorBidi" w:eastAsiaTheme="minorEastAsia" w:hAnsiTheme="majorBidi" w:cstheme="majorBidi"/>
           <w:noProof/>
-          <w:sz w:val="28"/>
-          <w:szCs w:val="28"/>
+          <w:sz w:val="24"/>
+          <w:szCs w:val="24"/>
           <w:lang w:eastAsia="fr-FR"/>
         </w:rPr>
       </w:pPr>
@@ -8409,8 +8738,8 @@
         <w:rPr>
           <w:rFonts w:asciiTheme="majorBidi" w:eastAsiaTheme="minorEastAsia" w:hAnsiTheme="majorBidi" w:cstheme="majorBidi"/>
           <w:noProof/>
-          <w:sz w:val="28"/>
-          <w:szCs w:val="28"/>
+          <w:sz w:val="24"/>
+          <w:szCs w:val="24"/>
           <w:lang w:eastAsia="fr-FR"/>
         </w:rPr>
       </w:pPr>
@@ -8507,8 +8836,8 @@
         <w:rPr>
           <w:rFonts w:asciiTheme="majorBidi" w:eastAsiaTheme="minorEastAsia" w:hAnsiTheme="majorBidi" w:cstheme="majorBidi"/>
           <w:noProof/>
-          <w:sz w:val="28"/>
-          <w:szCs w:val="28"/>
+          <w:sz w:val="24"/>
+          <w:szCs w:val="24"/>
           <w:lang w:eastAsia="fr-FR"/>
         </w:rPr>
       </w:pPr>
@@ -8605,8 +8934,8 @@
         <w:rPr>
           <w:rFonts w:asciiTheme="majorBidi" w:eastAsiaTheme="minorEastAsia" w:hAnsiTheme="majorBidi" w:cstheme="majorBidi"/>
           <w:noProof/>
-          <w:sz w:val="28"/>
-          <w:szCs w:val="28"/>
+          <w:sz w:val="24"/>
+          <w:szCs w:val="24"/>
           <w:lang w:eastAsia="fr-FR"/>
         </w:rPr>
       </w:pPr>
@@ -8714,8 +9043,8 @@
         <w:rPr>
           <w:rFonts w:asciiTheme="majorBidi" w:eastAsiaTheme="minorEastAsia" w:hAnsiTheme="majorBidi" w:cstheme="majorBidi"/>
           <w:noProof/>
-          <w:sz w:val="28"/>
-          <w:szCs w:val="28"/>
+          <w:sz w:val="24"/>
+          <w:szCs w:val="24"/>
           <w:lang w:eastAsia="fr-FR"/>
         </w:rPr>
       </w:pPr>
@@ -8870,11 +9199,12 @@
       <w:bookmarkStart w:id="16" w:name="_Toc166416737"/>
       <w:bookmarkStart w:id="17" w:name="_Toc166742807"/>
       <w:bookmarkStart w:id="18" w:name="_Toc188197759"/>
-      <w:bookmarkStart w:id="19" w:name="_Toc189439654"/>
-      <w:r>
-        <w:rPr>
-          <w:rFonts w:asciiTheme="majorBidi" w:hAnsiTheme="majorBidi" w:cstheme="majorBidi"/>
-        </w:rPr>
+      <w:bookmarkStart w:id="19" w:name="_Toc189821297"/>
+      <w:r>
+        <w:rPr>
+          <w:rFonts w:asciiTheme="majorBidi" w:hAnsiTheme="majorBidi" w:cstheme="majorBidi"/>
+        </w:rPr>
+        <w:lastRenderedPageBreak/>
         <w:t>Introduction générale</w:t>
       </w:r>
       <w:bookmarkEnd w:id="7"/>
@@ -9001,11 +9331,12 @@
       <w:bookmarkStart w:id="23" w:name="_Toc166416738"/>
       <w:bookmarkStart w:id="24" w:name="_Toc166742808"/>
       <w:bookmarkStart w:id="25" w:name="_Toc188197760"/>
-      <w:bookmarkStart w:id="26" w:name="_Toc189439655"/>
-      <w:r>
-        <w:rPr>
-          <w:rFonts w:asciiTheme="majorBidi" w:hAnsiTheme="majorBidi" w:cstheme="majorBidi"/>
-        </w:rPr>
+      <w:bookmarkStart w:id="26" w:name="_Toc189821298"/>
+      <w:r>
+        <w:rPr>
+          <w:rFonts w:asciiTheme="majorBidi" w:hAnsiTheme="majorBidi" w:cstheme="majorBidi"/>
+        </w:rPr>
+        <w:lastRenderedPageBreak/>
         <w:t xml:space="preserve">Chapitre 1 : </w:t>
       </w:r>
       <w:bookmarkStart w:id="27" w:name="_Hlk188193152"/>
@@ -9082,7 +9413,7 @@
         <w:pStyle w:val="Heading2"/>
       </w:pPr>
       <w:bookmarkStart w:id="28" w:name="_Toc188197761"/>
-      <w:bookmarkStart w:id="29" w:name="_Toc189439656"/>
+      <w:bookmarkStart w:id="29" w:name="_Toc189821299"/>
       <w:r>
         <w:t>Présentation de la société</w:t>
       </w:r>
@@ -9238,8 +9569,9 @@
         <w:pStyle w:val="Heading2"/>
       </w:pPr>
       <w:bookmarkStart w:id="30" w:name="_Toc188197762"/>
-      <w:bookmarkStart w:id="31" w:name="_Toc189439657"/>
-      <w:r>
+      <w:bookmarkStart w:id="31" w:name="_Toc189821300"/>
+      <w:r>
+        <w:lastRenderedPageBreak/>
         <w:t>Présentation du domaine métier</w:t>
       </w:r>
       <w:bookmarkEnd w:id="30"/>
@@ -9324,7 +9656,7 @@
         <w:pStyle w:val="Heading2"/>
       </w:pPr>
       <w:bookmarkStart w:id="32" w:name="_Toc188197763"/>
-      <w:bookmarkStart w:id="33" w:name="_Toc189439658"/>
+      <w:bookmarkStart w:id="33" w:name="_Toc189821301"/>
       <w:r>
         <w:t>Etude de l’existant</w:t>
       </w:r>
@@ -9361,7 +9693,7 @@
           <w:rFonts w:asciiTheme="majorBidi" w:hAnsiTheme="majorBidi"/>
         </w:rPr>
       </w:pPr>
-      <w:bookmarkStart w:id="34" w:name="_Toc189439659"/>
+      <w:bookmarkStart w:id="34" w:name="_Toc189821302"/>
       <w:r>
         <w:rPr>
           <w:rFonts w:asciiTheme="majorBidi" w:hAnsiTheme="majorBidi"/>
@@ -9541,6 +9873,7 @@
           <w:szCs w:val="24"/>
           <w:lang w:eastAsia="fr-FR"/>
         </w:rPr>
+        <w:lastRenderedPageBreak/>
         <w:t>La convocation de stage doit être remise à l'institut ou à la faculté pour signature, puis à la Municipalité pour la légalisation.</w:t>
       </w:r>
     </w:p>
@@ -9654,7 +9987,7 @@
           <w:rFonts w:asciiTheme="majorBidi" w:hAnsiTheme="majorBidi"/>
         </w:rPr>
       </w:pPr>
-      <w:bookmarkStart w:id="35" w:name="_Toc189439660"/>
+      <w:bookmarkStart w:id="35" w:name="_Toc189821303"/>
       <w:r>
         <w:rPr>
           <w:rFonts w:asciiTheme="majorBidi" w:hAnsiTheme="majorBidi"/>
@@ -9857,6 +10190,7 @@
           <w:szCs w:val="24"/>
           <w:lang w:eastAsia="fr-FR"/>
         </w:rPr>
+        <w:lastRenderedPageBreak/>
         <w:t>La problématique réside donc dans l’inefficacité du processus actuel, qui ralentit l’ensemble du traitement des demandes et augmente la charge administrative. L’entreprise a besoin d’une solution numérique qui permette de simplifier et automatiser ces processus pour améliorer la réactivité et réduire les erreurs.</w:t>
       </w:r>
     </w:p>
@@ -9867,7 +10201,7 @@
           <w:rFonts w:asciiTheme="majorBidi" w:hAnsiTheme="majorBidi"/>
         </w:rPr>
       </w:pPr>
-      <w:bookmarkStart w:id="36" w:name="_Toc189439661"/>
+      <w:bookmarkStart w:id="36" w:name="_Toc189821304"/>
       <w:r>
         <w:rPr>
           <w:rFonts w:asciiTheme="majorBidi" w:hAnsiTheme="majorBidi"/>
@@ -10122,8 +10456,9 @@
         <w:pStyle w:val="Heading2"/>
       </w:pPr>
       <w:bookmarkStart w:id="37" w:name="_Toc188197764"/>
-      <w:bookmarkStart w:id="38" w:name="_Toc189439662"/>
-      <w:r>
+      <w:bookmarkStart w:id="38" w:name="_Toc189821305"/>
+      <w:r>
+        <w:lastRenderedPageBreak/>
         <w:t>Cahier des charges</w:t>
       </w:r>
       <w:bookmarkEnd w:id="37"/>
@@ -10143,7 +10478,7 @@
           <w:rFonts w:asciiTheme="majorBidi" w:hAnsiTheme="majorBidi"/>
         </w:rPr>
       </w:pPr>
-      <w:bookmarkStart w:id="39" w:name="_Toc189439663"/>
+      <w:bookmarkStart w:id="39" w:name="_Toc189821306"/>
       <w:r>
         <w:rPr>
           <w:rFonts w:asciiTheme="majorBidi" w:hAnsiTheme="majorBidi"/>
@@ -10575,6 +10910,7 @@
           <w:szCs w:val="24"/>
           <w:lang w:eastAsia="fr-FR"/>
         </w:rPr>
+        <w:lastRenderedPageBreak/>
         <w:t>Gestion des utilisateurs et des rôles</w:t>
       </w:r>
     </w:p>
@@ -10801,7 +11137,7 @@
           <w:rFonts w:asciiTheme="majorBidi" w:hAnsiTheme="majorBidi"/>
         </w:rPr>
       </w:pPr>
-      <w:bookmarkStart w:id="40" w:name="_Toc189439664"/>
+      <w:bookmarkStart w:id="40" w:name="_Toc189821307"/>
       <w:r>
         <w:rPr>
           <w:rFonts w:asciiTheme="majorBidi" w:hAnsiTheme="majorBidi"/>
@@ -11003,6 +11339,7 @@
           <w:bCs/>
           <w:szCs w:val="24"/>
         </w:rPr>
+        <w:lastRenderedPageBreak/>
         <w:t>Sécurité et confidentialité</w:t>
       </w:r>
     </w:p>
@@ -11171,11 +11508,12 @@
       <w:bookmarkStart w:id="44" w:name="_Toc166416747"/>
       <w:bookmarkStart w:id="45" w:name="_Toc166742817"/>
       <w:bookmarkStart w:id="46" w:name="_Toc188197765"/>
-      <w:bookmarkStart w:id="47" w:name="_Toc189439665"/>
-      <w:r>
-        <w:rPr>
-          <w:rFonts w:asciiTheme="majorBidi" w:hAnsiTheme="majorBidi" w:cstheme="majorBidi"/>
-        </w:rPr>
+      <w:bookmarkStart w:id="47" w:name="_Toc189821308"/>
+      <w:r>
+        <w:rPr>
+          <w:rFonts w:asciiTheme="majorBidi" w:hAnsiTheme="majorBidi" w:cstheme="majorBidi"/>
+        </w:rPr>
+        <w:lastRenderedPageBreak/>
         <w:t xml:space="preserve">Chapitre 2 : </w:t>
       </w:r>
       <w:bookmarkEnd w:id="41"/>
@@ -11234,7 +11572,7 @@
         </w:numPr>
       </w:pPr>
       <w:bookmarkStart w:id="48" w:name="_Toc188197766"/>
-      <w:bookmarkStart w:id="49" w:name="_Toc189439666"/>
+      <w:bookmarkStart w:id="49" w:name="_Toc189821309"/>
       <w:r>
         <w:t xml:space="preserve">Identification </w:t>
       </w:r>
@@ -11524,7 +11862,7 @@
         <w:pStyle w:val="Heading2"/>
       </w:pPr>
       <w:bookmarkStart w:id="50" w:name="_Toc188197767"/>
-      <w:bookmarkStart w:id="51" w:name="_Toc189439667"/>
+      <w:bookmarkStart w:id="51" w:name="_Toc189821310"/>
       <w:r>
         <w:t>D</w:t>
       </w:r>
@@ -11564,7 +11902,7 @@
           <w:rFonts w:asciiTheme="majorBidi" w:hAnsiTheme="majorBidi"/>
         </w:rPr>
       </w:pPr>
-      <w:bookmarkStart w:id="52" w:name="_Toc189439668"/>
+      <w:bookmarkStart w:id="52" w:name="_Toc189821311"/>
       <w:r>
         <w:rPr>
           <w:rFonts w:asciiTheme="majorBidi" w:hAnsiTheme="majorBidi"/>
@@ -11651,6 +11989,7 @@
           <w:rFonts w:asciiTheme="majorBidi" w:hAnsiTheme="majorBidi" w:cstheme="majorBidi"/>
           <w:noProof/>
         </w:rPr>
+        <w:lastRenderedPageBreak/>
         <w:drawing>
           <wp:anchor distT="0" distB="0" distL="114300" distR="114300" simplePos="0" relativeHeight="251704320" behindDoc="0" locked="0" layoutInCell="1" allowOverlap="1" wp14:anchorId="79E28F76" wp14:editId="195977FB">
             <wp:simplePos x="0" y="0"/>
@@ -11787,7 +12126,7 @@
         </w:rPr>
       </w:pPr>
       <w:bookmarkStart w:id="53" w:name="_Toc189439616"/>
-      <w:bookmarkStart w:id="54" w:name="_Toc189526586"/>
+      <w:bookmarkStart w:id="54" w:name="_Toc189821440"/>
       <w:r>
         <w:rPr>
           <w:rFonts w:asciiTheme="majorBidi" w:hAnsiTheme="majorBidi" w:cstheme="majorBidi"/>
@@ -11843,7 +12182,7 @@
           <w:rFonts w:asciiTheme="majorBidi" w:hAnsiTheme="majorBidi"/>
         </w:rPr>
       </w:pPr>
-      <w:bookmarkStart w:id="55" w:name="_Toc189439669"/>
+      <w:bookmarkStart w:id="55" w:name="_Toc189821312"/>
       <w:r>
         <w:rPr>
           <w:rFonts w:asciiTheme="majorBidi" w:hAnsiTheme="majorBidi"/>
@@ -12522,6 +12861,7 @@
                 <w:bCs/>
                 <w:lang w:eastAsia="fr-FR"/>
               </w:rPr>
+              <w:lastRenderedPageBreak/>
               <w:t>Scénario Alternatif</w:t>
             </w:r>
             <w:r>
@@ -13763,6 +14103,7 @@
                 <w:bCs/>
                 <w:lang w:eastAsia="fr-FR"/>
               </w:rPr>
+              <w:lastRenderedPageBreak/>
               <w:t>Description des scénarios</w:t>
             </w:r>
           </w:p>
@@ -14914,6 +15255,7 @@
         <w:rPr>
           <w:rFonts w:asciiTheme="majorBidi" w:hAnsiTheme="majorBidi" w:cstheme="majorBidi"/>
         </w:rPr>
+        <w:lastRenderedPageBreak/>
         <w:t xml:space="preserve">Tableau </w:t>
       </w:r>
       <w:r>
@@ -15777,8 +16119,9 @@
         <w:pStyle w:val="Heading2"/>
       </w:pPr>
       <w:bookmarkStart w:id="66" w:name="_Toc188197768"/>
-      <w:bookmarkStart w:id="67" w:name="_Toc189439670"/>
-      <w:r>
+      <w:bookmarkStart w:id="67" w:name="_Toc189821313"/>
+      <w:r>
+        <w:lastRenderedPageBreak/>
         <w:t>Analyse des cas d’utilisation</w:t>
       </w:r>
       <w:bookmarkEnd w:id="66"/>
@@ -15795,14 +16138,20 @@
           <w:rFonts w:asciiTheme="majorBidi" w:hAnsiTheme="majorBidi"/>
         </w:rPr>
       </w:pPr>
-      <w:bookmarkStart w:id="68" w:name="_Toc189439671"/>
+      <w:bookmarkStart w:id="68" w:name="_Toc189821314"/>
       <w:r>
         <w:rPr>
           <w:rFonts w:asciiTheme="majorBidi" w:hAnsiTheme="majorBidi"/>
         </w:rPr>
-        <w:t>Diagramme de séquence système</w:t>
+        <w:t>Diagramme de séquence</w:t>
       </w:r>
       <w:bookmarkEnd w:id="68"/>
+      <w:r>
+        <w:rPr>
+          <w:rFonts w:asciiTheme="majorBidi" w:hAnsiTheme="majorBidi"/>
+        </w:rPr>
+        <w:t xml:space="preserve"> </w:t>
+      </w:r>
     </w:p>
     <w:p>
       <w:pPr>
@@ -16128,7 +16477,129 @@
           <w:noProof/>
         </w:rPr>
         <w:drawing>
-          <wp:anchor distT="0" distB="0" distL="114300" distR="114300" simplePos="0" relativeHeight="251675648" behindDoc="0" locked="0" layoutInCell="1" allowOverlap="1" wp14:anchorId="10165B23" wp14:editId="66F346EB">
+          <wp:anchor distT="0" distB="0" distL="114300" distR="114300" simplePos="0" relativeHeight="251677696" behindDoc="0" locked="0" layoutInCell="1" allowOverlap="1" wp14:anchorId="149AB9DE" wp14:editId="2FB393D4">
+            <wp:simplePos x="0" y="0"/>
+            <wp:positionH relativeFrom="column">
+              <wp:posOffset>2832100</wp:posOffset>
+            </wp:positionH>
+            <wp:positionV relativeFrom="paragraph">
+              <wp:posOffset>245028</wp:posOffset>
+            </wp:positionV>
+            <wp:extent cx="241300" cy="226060"/>
+            <wp:effectExtent l="0" t="0" r="6350" b="2540"/>
+            <wp:wrapNone/>
+            <wp:docPr id="284390987" name="Picture 1" descr="A black circle with a straight line&#10;&#10;Description automatically generated"/>
+            <wp:cNvGraphicFramePr>
+              <a:graphicFrameLocks xmlns:a="http://schemas.openxmlformats.org/drawingml/2006/main" noChangeAspect="1"/>
+            </wp:cNvGraphicFramePr>
+            <a:graphic xmlns:a="http://schemas.openxmlformats.org/drawingml/2006/main">
+              <a:graphicData uri="http://schemas.openxmlformats.org/drawingml/2006/picture">
+                <pic:pic xmlns:pic="http://schemas.openxmlformats.org/drawingml/2006/picture">
+                  <pic:nvPicPr>
+                    <pic:cNvPr id="284390987" name="Picture 1" descr="A black circle with a straight line&#10;&#10;Description automatically generated"/>
+                    <pic:cNvPicPr/>
+                  </pic:nvPicPr>
+                  <pic:blipFill>
+                    <a:blip r:embed="rId20" cstate="print">
+                      <a:extLst>
+                        <a:ext uri="{28A0092B-C50C-407E-A947-70E740481C1C}">
+                          <a14:useLocalDpi xmlns:a14="http://schemas.microsoft.com/office/drawing/2010/main" val="0"/>
+                        </a:ext>
+                      </a:extLst>
+                    </a:blip>
+                    <a:stretch>
+                      <a:fillRect/>
+                    </a:stretch>
+                  </pic:blipFill>
+                  <pic:spPr>
+                    <a:xfrm>
+                      <a:off x="0" y="0"/>
+                      <a:ext cx="241300" cy="226060"/>
+                    </a:xfrm>
+                    <a:prstGeom prst="rect">
+                      <a:avLst/>
+                    </a:prstGeom>
+                  </pic:spPr>
+                </pic:pic>
+              </a:graphicData>
+            </a:graphic>
+            <wp14:sizeRelH relativeFrom="margin">
+              <wp14:pctWidth>0</wp14:pctWidth>
+            </wp14:sizeRelH>
+            <wp14:sizeRelV relativeFrom="margin">
+              <wp14:pctHeight>0</wp14:pctHeight>
+            </wp14:sizeRelV>
+          </wp:anchor>
+        </w:drawing>
+      </w:r>
+      <w:r>
+        <w:rPr>
+          <w:rFonts w:asciiTheme="majorBidi" w:hAnsiTheme="majorBidi" w:cstheme="majorBidi"/>
+          <w:noProof/>
+        </w:rPr>
+        <w:drawing>
+          <wp:anchor distT="0" distB="0" distL="114300" distR="114300" simplePos="0" relativeHeight="251679744" behindDoc="0" locked="0" layoutInCell="1" allowOverlap="1" wp14:anchorId="49D803E5" wp14:editId="754FE844">
+            <wp:simplePos x="0" y="0"/>
+            <wp:positionH relativeFrom="column">
+              <wp:posOffset>4178300</wp:posOffset>
+            </wp:positionH>
+            <wp:positionV relativeFrom="paragraph">
+              <wp:posOffset>243758</wp:posOffset>
+            </wp:positionV>
+            <wp:extent cx="241300" cy="226060"/>
+            <wp:effectExtent l="0" t="0" r="6350" b="2540"/>
+            <wp:wrapNone/>
+            <wp:docPr id="605925542" name="Picture 1" descr="A black circle with a straight line&#10;&#10;Description automatically generated"/>
+            <wp:cNvGraphicFramePr>
+              <a:graphicFrameLocks xmlns:a="http://schemas.openxmlformats.org/drawingml/2006/main" noChangeAspect="1"/>
+            </wp:cNvGraphicFramePr>
+            <a:graphic xmlns:a="http://schemas.openxmlformats.org/drawingml/2006/main">
+              <a:graphicData uri="http://schemas.openxmlformats.org/drawingml/2006/picture">
+                <pic:pic xmlns:pic="http://schemas.openxmlformats.org/drawingml/2006/picture">
+                  <pic:nvPicPr>
+                    <pic:cNvPr id="284390987" name="Picture 1" descr="A black circle with a straight line&#10;&#10;Description automatically generated"/>
+                    <pic:cNvPicPr/>
+                  </pic:nvPicPr>
+                  <pic:blipFill>
+                    <a:blip r:embed="rId20" cstate="print">
+                      <a:extLst>
+                        <a:ext uri="{28A0092B-C50C-407E-A947-70E740481C1C}">
+                          <a14:useLocalDpi xmlns:a14="http://schemas.microsoft.com/office/drawing/2010/main" val="0"/>
+                        </a:ext>
+                      </a:extLst>
+                    </a:blip>
+                    <a:stretch>
+                      <a:fillRect/>
+                    </a:stretch>
+                  </pic:blipFill>
+                  <pic:spPr>
+                    <a:xfrm>
+                      <a:off x="0" y="0"/>
+                      <a:ext cx="241300" cy="226060"/>
+                    </a:xfrm>
+                    <a:prstGeom prst="rect">
+                      <a:avLst/>
+                    </a:prstGeom>
+                  </pic:spPr>
+                </pic:pic>
+              </a:graphicData>
+            </a:graphic>
+            <wp14:sizeRelH relativeFrom="margin">
+              <wp14:pctWidth>0</wp14:pctWidth>
+            </wp14:sizeRelH>
+            <wp14:sizeRelV relativeFrom="margin">
+              <wp14:pctHeight>0</wp14:pctHeight>
+            </wp14:sizeRelV>
+          </wp:anchor>
+        </w:drawing>
+      </w:r>
+      <w:r>
+        <w:rPr>
+          <w:rFonts w:asciiTheme="majorBidi" w:hAnsiTheme="majorBidi" w:cstheme="majorBidi"/>
+          <w:noProof/>
+        </w:rPr>
+        <w:drawing>
+          <wp:anchor distT="0" distB="0" distL="114300" distR="114300" simplePos="0" relativeHeight="251675648" behindDoc="0" locked="0" layoutInCell="1" allowOverlap="1" wp14:anchorId="10165B23" wp14:editId="404B9B55">
             <wp:simplePos x="0" y="0"/>
             <wp:positionH relativeFrom="column">
               <wp:posOffset>1316355</wp:posOffset>
@@ -16151,7 +16622,7 @@
                     <pic:cNvPicPr/>
                   </pic:nvPicPr>
                   <pic:blipFill rotWithShape="1">
-                    <a:blip r:embed="rId20" cstate="print">
+                    <a:blip r:embed="rId21" cstate="print">
                       <a:extLst>
                         <a:ext uri="{28A0092B-C50C-407E-A947-70E740481C1C}">
                           <a14:useLocalDpi xmlns:a14="http://schemas.microsoft.com/office/drawing/2010/main" val="0"/>
@@ -16196,7 +16667,7 @@
           <w:noProof/>
         </w:rPr>
         <w:drawing>
-          <wp:anchor distT="0" distB="0" distL="114300" distR="114300" simplePos="0" relativeHeight="251676672" behindDoc="0" locked="0" layoutInCell="1" allowOverlap="1" wp14:anchorId="1CACA6D6" wp14:editId="1DF49C82">
+          <wp:anchor distT="0" distB="0" distL="114300" distR="114300" simplePos="0" relativeHeight="251676672" behindDoc="0" locked="0" layoutInCell="1" allowOverlap="1" wp14:anchorId="1CACA6D6" wp14:editId="7B3D0B32">
             <wp:simplePos x="0" y="0"/>
             <wp:positionH relativeFrom="column">
               <wp:posOffset>5603240</wp:posOffset>
@@ -16219,7 +16690,7 @@
                     <pic:cNvPicPr/>
                   </pic:nvPicPr>
                   <pic:blipFill>
-                    <a:blip r:embed="rId21" cstate="print">
+                    <a:blip r:embed="rId22" cstate="print">
                       <a:extLst>
                         <a:ext uri="{28A0092B-C50C-407E-A947-70E740481C1C}">
                           <a14:useLocalDpi xmlns:a14="http://schemas.microsoft.com/office/drawing/2010/main" val="0"/>
@@ -16251,136 +16722,372 @@
           </wp:anchor>
         </w:drawing>
       </w:r>
+    </w:p>
+    <w:p>
+      <w:pPr>
+        <w:keepNext/>
+        <w:rPr>
+          <w:rFonts w:asciiTheme="majorBidi" w:hAnsiTheme="majorBidi" w:cstheme="majorBidi"/>
+        </w:rPr>
+      </w:pPr>
       <w:r>
         <w:rPr>
           <w:rFonts w:asciiTheme="majorBidi" w:hAnsiTheme="majorBidi" w:cstheme="majorBidi"/>
           <w:noProof/>
         </w:rPr>
-        <w:drawing>
-          <wp:anchor distT="0" distB="0" distL="114300" distR="114300" simplePos="0" relativeHeight="251677696" behindDoc="0" locked="0" layoutInCell="1" allowOverlap="1" wp14:anchorId="149AB9DE" wp14:editId="268F46EF">
-            <wp:simplePos x="0" y="0"/>
-            <wp:positionH relativeFrom="column">
-              <wp:posOffset>2827655</wp:posOffset>
-            </wp:positionH>
-            <wp:positionV relativeFrom="paragraph">
-              <wp:posOffset>249555</wp:posOffset>
-            </wp:positionV>
-            <wp:extent cx="241300" cy="226060"/>
-            <wp:effectExtent l="0" t="0" r="6350" b="2540"/>
-            <wp:wrapNone/>
-            <wp:docPr id="284390987" name="Picture 1" descr="A black circle with a straight line&#10;&#10;Description automatically generated"/>
-            <wp:cNvGraphicFramePr>
-              <a:graphicFrameLocks xmlns:a="http://schemas.openxmlformats.org/drawingml/2006/main" noChangeAspect="1"/>
-            </wp:cNvGraphicFramePr>
-            <a:graphic xmlns:a="http://schemas.openxmlformats.org/drawingml/2006/main">
-              <a:graphicData uri="http://schemas.openxmlformats.org/drawingml/2006/picture">
-                <pic:pic xmlns:pic="http://schemas.openxmlformats.org/drawingml/2006/picture">
-                  <pic:nvPicPr>
-                    <pic:cNvPr id="284390987" name="Picture 1" descr="A black circle with a straight line&#10;&#10;Description automatically generated"/>
-                    <pic:cNvPicPr/>
-                  </pic:nvPicPr>
-                  <pic:blipFill>
-                    <a:blip r:embed="rId22" cstate="print">
-                      <a:extLst>
-                        <a:ext uri="{28A0092B-C50C-407E-A947-70E740481C1C}">
-                          <a14:useLocalDpi xmlns:a14="http://schemas.microsoft.com/office/drawing/2010/main" val="0"/>
-                        </a:ext>
-                      </a:extLst>
-                    </a:blip>
-                    <a:stretch>
-                      <a:fillRect/>
-                    </a:stretch>
-                  </pic:blipFill>
-                  <pic:spPr>
-                    <a:xfrm>
-                      <a:off x="0" y="0"/>
-                      <a:ext cx="241300" cy="226060"/>
-                    </a:xfrm>
-                    <a:prstGeom prst="rect">
-                      <a:avLst/>
-                    </a:prstGeom>
-                  </pic:spPr>
-                </pic:pic>
-              </a:graphicData>
-            </a:graphic>
-            <wp14:sizeRelH relativeFrom="margin">
-              <wp14:pctWidth>0</wp14:pctWidth>
-            </wp14:sizeRelH>
-            <wp14:sizeRelV relativeFrom="margin">
-              <wp14:pctHeight>0</wp14:pctHeight>
-            </wp14:sizeRelV>
-          </wp:anchor>
-        </w:drawing>
+        <mc:AlternateContent>
+          <mc:Choice Requires="wps">
+            <w:drawing>
+              <wp:anchor distT="45720" distB="45720" distL="114300" distR="114300" simplePos="0" relativeHeight="251712512" behindDoc="0" locked="0" layoutInCell="1" allowOverlap="1" wp14:anchorId="13C0DECC" wp14:editId="4B293917">
+                <wp:simplePos x="0" y="0"/>
+                <wp:positionH relativeFrom="margin">
+                  <wp:posOffset>4067175</wp:posOffset>
+                </wp:positionH>
+                <wp:positionV relativeFrom="paragraph">
+                  <wp:posOffset>201848</wp:posOffset>
+                </wp:positionV>
+                <wp:extent cx="483870" cy="278130"/>
+                <wp:effectExtent l="0" t="0" r="11430" b="26670"/>
+                <wp:wrapNone/>
+                <wp:docPr id="1852284783" name="Text Box 2"/>
+                <wp:cNvGraphicFramePr>
+                  <a:graphicFrameLocks xmlns:a="http://schemas.openxmlformats.org/drawingml/2006/main"/>
+                </wp:cNvGraphicFramePr>
+                <a:graphic xmlns:a="http://schemas.openxmlformats.org/drawingml/2006/main">
+                  <a:graphicData uri="http://schemas.microsoft.com/office/word/2010/wordprocessingShape">
+                    <wps:wsp>
+                      <wps:cNvSpPr txBox="1">
+                        <a:spLocks noChangeArrowheads="1"/>
+                      </wps:cNvSpPr>
+                      <wps:spPr bwMode="auto">
+                        <a:xfrm>
+                          <a:off x="0" y="0"/>
+                          <a:ext cx="483870" cy="278130"/>
+                        </a:xfrm>
+                        <a:prstGeom prst="roundRect">
+                          <a:avLst>
+                            <a:gd name="adj" fmla="val 6387"/>
+                          </a:avLst>
+                        </a:prstGeom>
+                        <a:solidFill>
+                          <a:srgbClr val="E2E2F0"/>
+                        </a:solidFill>
+                        <a:ln w="3175">
+                          <a:solidFill>
+                            <a:schemeClr val="bg1">
+                              <a:lumMod val="50000"/>
+                            </a:schemeClr>
+                          </a:solidFill>
+                          <a:miter lim="800000"/>
+                          <a:headEnd/>
+                          <a:tailEnd/>
+                        </a:ln>
+                      </wps:spPr>
+                      <wps:txbx>
+                        <w:txbxContent>
+                          <w:p>
+                            <w:pPr>
+                              <w:spacing w:after="0" w:line="240" w:lineRule="auto"/>
+                              <w:jc w:val="center"/>
+                              <w:rPr>
+                                <w:color w:val="404040" w:themeColor="text1" w:themeTint="BF"/>
+                                <w:sz w:val="16"/>
+                                <w:szCs w:val="16"/>
+                                <w:lang w:val="en-US"/>
+                              </w:rPr>
+                            </w:pPr>
+                            <w:r>
+                              <w:rPr>
+                                <w:color w:val="404040" w:themeColor="text1" w:themeTint="BF"/>
+                                <w:sz w:val="16"/>
+                                <w:szCs w:val="16"/>
+                                <w:lang w:val="en-US"/>
+                              </w:rPr>
+                              <w:t>Controller</w:t>
+                            </w:r>
+                          </w:p>
+                          <w:p>
+                            <w:pPr>
+                              <w:spacing w:after="0" w:line="240" w:lineRule="auto"/>
+                              <w:jc w:val="center"/>
+                              <w:rPr>
+                                <w:color w:val="404040" w:themeColor="text1" w:themeTint="BF"/>
+                                <w:sz w:val="16"/>
+                                <w:szCs w:val="16"/>
+                                <w:lang w:val="en-US"/>
+                              </w:rPr>
+                            </w:pPr>
+                            <w:r>
+                              <w:rPr>
+                                <w:color w:val="404040" w:themeColor="text1" w:themeTint="BF"/>
+                                <w:sz w:val="16"/>
+                                <w:szCs w:val="16"/>
+                                <w:lang w:val="en-US"/>
+                              </w:rPr>
+                              <w:t>Back</w:t>
+                            </w:r>
+                            <w:r>
+                              <w:rPr>
+                                <w:color w:val="404040" w:themeColor="text1" w:themeTint="BF"/>
+                                <w:sz w:val="16"/>
+                                <w:szCs w:val="16"/>
+                                <w:lang w:val="en-US"/>
+                              </w:rPr>
+                              <w:t>-end</w:t>
+                            </w:r>
+                          </w:p>
+                        </w:txbxContent>
+                      </wps:txbx>
+                      <wps:bodyPr rot="0" vert="horz" wrap="square" lIns="0" tIns="0" rIns="0" bIns="0" anchor="t" anchorCtr="0">
+                        <a:noAutofit/>
+                      </wps:bodyPr>
+                    </wps:wsp>
+                  </a:graphicData>
+                </a:graphic>
+                <wp14:sizeRelH relativeFrom="margin">
+                  <wp14:pctWidth>0</wp14:pctWidth>
+                </wp14:sizeRelH>
+                <wp14:sizeRelV relativeFrom="margin">
+                  <wp14:pctHeight>0</wp14:pctHeight>
+                </wp14:sizeRelV>
+              </wp:anchor>
+            </w:drawing>
+          </mc:Choice>
+          <mc:Fallback>
+            <w:pict>
+              <v:roundrect w14:anchorId="13C0DECC" id="_x0000_s1027" style="position:absolute;margin-left:320.25pt;margin-top:15.9pt;width:38.1pt;height:21.9pt;z-index:251712512;visibility:visible;mso-wrap-style:square;mso-width-percent:0;mso-height-percent:0;mso-wrap-distance-left:9pt;mso-wrap-distance-top:3.6pt;mso-wrap-distance-right:9pt;mso-wrap-distance-bottom:3.6pt;mso-position-horizontal:absolute;mso-position-horizontal-relative:margin;mso-position-vertical:absolute;mso-position-vertical-relative:text;mso-width-percent:0;mso-height-percent:0;mso-width-relative:margin;mso-height-relative:margin;v-text-anchor:top" arcsize="4187f" o:gfxdata="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" fillcolor="#e2e2f0" strokecolor="#7f7f7f [1612]" strokeweight=".25pt">
+                <v:stroke joinstyle="miter"/>
+                <v:textbox inset="0,0,0,0">
+                  <w:txbxContent>
+                    <w:p>
+                      <w:pPr>
+                        <w:spacing w:after="0" w:line="240" w:lineRule="auto"/>
+                        <w:jc w:val="center"/>
+                        <w:rPr>
+                          <w:color w:val="404040" w:themeColor="text1" w:themeTint="BF"/>
+                          <w:sz w:val="16"/>
+                          <w:szCs w:val="16"/>
+                          <w:lang w:val="en-US"/>
+                        </w:rPr>
+                      </w:pPr>
+                      <w:r>
+                        <w:rPr>
+                          <w:color w:val="404040" w:themeColor="text1" w:themeTint="BF"/>
+                          <w:sz w:val="16"/>
+                          <w:szCs w:val="16"/>
+                          <w:lang w:val="en-US"/>
+                        </w:rPr>
+                        <w:t>Controller</w:t>
+                      </w:r>
+                    </w:p>
+                    <w:p>
+                      <w:pPr>
+                        <w:spacing w:after="0" w:line="240" w:lineRule="auto"/>
+                        <w:jc w:val="center"/>
+                        <w:rPr>
+                          <w:color w:val="404040" w:themeColor="text1" w:themeTint="BF"/>
+                          <w:sz w:val="16"/>
+                          <w:szCs w:val="16"/>
+                          <w:lang w:val="en-US"/>
+                        </w:rPr>
+                      </w:pPr>
+                      <w:r>
+                        <w:rPr>
+                          <w:color w:val="404040" w:themeColor="text1" w:themeTint="BF"/>
+                          <w:sz w:val="16"/>
+                          <w:szCs w:val="16"/>
+                          <w:lang w:val="en-US"/>
+                        </w:rPr>
+                        <w:t>Back</w:t>
+                      </w:r>
+                      <w:r>
+                        <w:rPr>
+                          <w:color w:val="404040" w:themeColor="text1" w:themeTint="BF"/>
+                          <w:sz w:val="16"/>
+                          <w:szCs w:val="16"/>
+                          <w:lang w:val="en-US"/>
+                        </w:rPr>
+                        <w:t>-end</w:t>
+                      </w:r>
+                    </w:p>
+                  </w:txbxContent>
+                </v:textbox>
+                <w10:wrap anchorx="margin"/>
+              </v:roundrect>
+            </w:pict>
+          </mc:Fallback>
+        </mc:AlternateContent>
       </w:r>
       <w:r>
         <w:rPr>
           <w:rFonts w:asciiTheme="majorBidi" w:hAnsiTheme="majorBidi" w:cstheme="majorBidi"/>
           <w:noProof/>
         </w:rPr>
-        <w:drawing>
-          <wp:anchor distT="0" distB="0" distL="114300" distR="114300" simplePos="0" relativeHeight="251679744" behindDoc="0" locked="0" layoutInCell="1" allowOverlap="1" wp14:anchorId="49D803E5" wp14:editId="36BA5D05">
-            <wp:simplePos x="0" y="0"/>
-            <wp:positionH relativeFrom="column">
-              <wp:posOffset>4173855</wp:posOffset>
-            </wp:positionH>
-            <wp:positionV relativeFrom="paragraph">
-              <wp:posOffset>248589</wp:posOffset>
-            </wp:positionV>
-            <wp:extent cx="241300" cy="226060"/>
-            <wp:effectExtent l="0" t="0" r="6350" b="2540"/>
-            <wp:wrapNone/>
-            <wp:docPr id="605925542" name="Picture 1" descr="A black circle with a straight line&#10;&#10;Description automatically generated"/>
-            <wp:cNvGraphicFramePr>
-              <a:graphicFrameLocks xmlns:a="http://schemas.openxmlformats.org/drawingml/2006/main" noChangeAspect="1"/>
-            </wp:cNvGraphicFramePr>
-            <a:graphic xmlns:a="http://schemas.openxmlformats.org/drawingml/2006/main">
-              <a:graphicData uri="http://schemas.openxmlformats.org/drawingml/2006/picture">
-                <pic:pic xmlns:pic="http://schemas.openxmlformats.org/drawingml/2006/picture">
-                  <pic:nvPicPr>
-                    <pic:cNvPr id="284390987" name="Picture 1" descr="A black circle with a straight line&#10;&#10;Description automatically generated"/>
-                    <pic:cNvPicPr/>
-                  </pic:nvPicPr>
-                  <pic:blipFill>
-                    <a:blip r:embed="rId22" cstate="print">
-                      <a:extLst>
-                        <a:ext uri="{28A0092B-C50C-407E-A947-70E740481C1C}">
-                          <a14:useLocalDpi xmlns:a14="http://schemas.microsoft.com/office/drawing/2010/main" val="0"/>
-                        </a:ext>
-                      </a:extLst>
-                    </a:blip>
-                    <a:stretch>
-                      <a:fillRect/>
-                    </a:stretch>
-                  </pic:blipFill>
-                  <pic:spPr>
-                    <a:xfrm>
-                      <a:off x="0" y="0"/>
-                      <a:ext cx="241300" cy="226060"/>
-                    </a:xfrm>
-                    <a:prstGeom prst="rect">
-                      <a:avLst/>
-                    </a:prstGeom>
-                  </pic:spPr>
-                </pic:pic>
-              </a:graphicData>
-            </a:graphic>
-            <wp14:sizeRelH relativeFrom="margin">
-              <wp14:pctWidth>0</wp14:pctWidth>
-            </wp14:sizeRelH>
-            <wp14:sizeRelV relativeFrom="margin">
-              <wp14:pctHeight>0</wp14:pctHeight>
-            </wp14:sizeRelV>
-          </wp:anchor>
-        </w:drawing>
-      </w:r>
-    </w:p>
-    <w:p>
-      <w:pPr>
-        <w:keepNext/>
-        <w:rPr>
-          <w:rFonts w:asciiTheme="majorBidi" w:hAnsiTheme="majorBidi" w:cstheme="majorBidi"/>
-        </w:rPr>
-      </w:pPr>
+        <mc:AlternateContent>
+          <mc:Choice Requires="wps">
+            <w:drawing>
+              <wp:anchor distT="45720" distB="45720" distL="114300" distR="114300" simplePos="0" relativeHeight="251710464" behindDoc="0" locked="0" layoutInCell="1" allowOverlap="1" wp14:anchorId="123BCBD5" wp14:editId="56986F50">
+                <wp:simplePos x="0" y="0"/>
+                <wp:positionH relativeFrom="margin">
+                  <wp:posOffset>2700655</wp:posOffset>
+                </wp:positionH>
+                <wp:positionV relativeFrom="paragraph">
+                  <wp:posOffset>198755</wp:posOffset>
+                </wp:positionV>
+                <wp:extent cx="483870" cy="278130"/>
+                <wp:effectExtent l="0" t="0" r="11430" b="26670"/>
+                <wp:wrapNone/>
+                <wp:docPr id="1975270330" name="Text Box 2"/>
+                <wp:cNvGraphicFramePr>
+                  <a:graphicFrameLocks xmlns:a="http://schemas.openxmlformats.org/drawingml/2006/main"/>
+                </wp:cNvGraphicFramePr>
+                <a:graphic xmlns:a="http://schemas.openxmlformats.org/drawingml/2006/main">
+                  <a:graphicData uri="http://schemas.microsoft.com/office/word/2010/wordprocessingShape">
+                    <wps:wsp>
+                      <wps:cNvSpPr txBox="1">
+                        <a:spLocks noChangeArrowheads="1"/>
+                      </wps:cNvSpPr>
+                      <wps:spPr bwMode="auto">
+                        <a:xfrm>
+                          <a:off x="0" y="0"/>
+                          <a:ext cx="483870" cy="278130"/>
+                        </a:xfrm>
+                        <a:prstGeom prst="roundRect">
+                          <a:avLst>
+                            <a:gd name="adj" fmla="val 6387"/>
+                          </a:avLst>
+                        </a:prstGeom>
+                        <a:solidFill>
+                          <a:srgbClr val="E2E2F0"/>
+                        </a:solidFill>
+                        <a:ln w="3175">
+                          <a:solidFill>
+                            <a:schemeClr val="bg1">
+                              <a:lumMod val="50000"/>
+                            </a:schemeClr>
+                          </a:solidFill>
+                          <a:miter lim="800000"/>
+                          <a:headEnd/>
+                          <a:tailEnd/>
+                        </a:ln>
+                      </wps:spPr>
+                      <wps:txbx>
+                        <w:txbxContent>
+                          <w:p>
+                            <w:pPr>
+                              <w:spacing w:after="0" w:line="240" w:lineRule="auto"/>
+                              <w:jc w:val="center"/>
+                              <w:rPr>
+                                <w:color w:val="404040" w:themeColor="text1" w:themeTint="BF"/>
+                                <w:sz w:val="16"/>
+                                <w:szCs w:val="16"/>
+                                <w:lang w:val="en-US"/>
+                              </w:rPr>
+                            </w:pPr>
+                            <w:r>
+                              <w:rPr>
+                                <w:color w:val="404040" w:themeColor="text1" w:themeTint="BF"/>
+                                <w:sz w:val="16"/>
+                                <w:szCs w:val="16"/>
+                                <w:lang w:val="en-US"/>
+                              </w:rPr>
+                              <w:t>Controller</w:t>
+                            </w:r>
+                          </w:p>
+                          <w:p>
+                            <w:pPr>
+                              <w:spacing w:after="0" w:line="240" w:lineRule="auto"/>
+                              <w:jc w:val="center"/>
+                              <w:rPr>
+                                <w:color w:val="404040" w:themeColor="text1" w:themeTint="BF"/>
+                                <w:sz w:val="16"/>
+                                <w:szCs w:val="16"/>
+                                <w:lang w:val="en-US"/>
+                              </w:rPr>
+                            </w:pPr>
+                            <w:r>
+                              <w:rPr>
+                                <w:color w:val="404040" w:themeColor="text1" w:themeTint="BF"/>
+                                <w:sz w:val="16"/>
+                                <w:szCs w:val="16"/>
+                                <w:lang w:val="en-US"/>
+                              </w:rPr>
+                              <w:t>Front-end</w:t>
+                            </w:r>
+                          </w:p>
+                        </w:txbxContent>
+                      </wps:txbx>
+                      <wps:bodyPr rot="0" vert="horz" wrap="square" lIns="0" tIns="0" rIns="0" bIns="0" anchor="t" anchorCtr="0">
+                        <a:noAutofit/>
+                      </wps:bodyPr>
+                    </wps:wsp>
+                  </a:graphicData>
+                </a:graphic>
+                <wp14:sizeRelH relativeFrom="margin">
+                  <wp14:pctWidth>0</wp14:pctWidth>
+                </wp14:sizeRelH>
+                <wp14:sizeRelV relativeFrom="margin">
+                  <wp14:pctHeight>0</wp14:pctHeight>
+                </wp14:sizeRelV>
+              </wp:anchor>
+            </w:drawing>
+          </mc:Choice>
+          <mc:Fallback>
+            <w:pict>
+              <v:roundrect w14:anchorId="123BCBD5" id="_x0000_s1028" style="position:absolute;margin-left:212.65pt;margin-top:15.65pt;width:38.1pt;height:21.9pt;z-index:251710464;visibility:visible;mso-wrap-style:square;mso-width-percent:0;mso-height-percent:0;mso-wrap-distance-left:9pt;mso-wrap-distance-top:3.6pt;mso-wrap-distance-right:9pt;mso-wrap-distance-bottom:3.6pt;mso-position-horizontal:absolute;mso-position-horizontal-relative:margin;mso-position-vertical:absolute;mso-position-vertical-relative:text;mso-width-percent:0;mso-height-percent:0;mso-width-relative:margin;mso-height-relative:margin;v-text-anchor:top" arcsize="4187f" o:gfxdata="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" fillcolor="#e2e2f0" strokecolor="#7f7f7f [1612]" strokeweight=".25pt">
+                <v:stroke joinstyle="miter"/>
+                <v:textbox inset="0,0,0,0">
+                  <w:txbxContent>
+                    <w:p>
+                      <w:pPr>
+                        <w:spacing w:after="0" w:line="240" w:lineRule="auto"/>
+                        <w:jc w:val="center"/>
+                        <w:rPr>
+                          <w:color w:val="404040" w:themeColor="text1" w:themeTint="BF"/>
+                          <w:sz w:val="16"/>
+                          <w:szCs w:val="16"/>
+                          <w:lang w:val="en-US"/>
+                        </w:rPr>
+                      </w:pPr>
+                      <w:r>
+                        <w:rPr>
+                          <w:color w:val="404040" w:themeColor="text1" w:themeTint="BF"/>
+                          <w:sz w:val="16"/>
+                          <w:szCs w:val="16"/>
+                          <w:lang w:val="en-US"/>
+                        </w:rPr>
+                        <w:t>Controller</w:t>
+                      </w:r>
+                    </w:p>
+                    <w:p>
+                      <w:pPr>
+                        <w:spacing w:after="0" w:line="240" w:lineRule="auto"/>
+                        <w:jc w:val="center"/>
+                        <w:rPr>
+                          <w:color w:val="404040" w:themeColor="text1" w:themeTint="BF"/>
+                          <w:sz w:val="16"/>
+                          <w:szCs w:val="16"/>
+                          <w:lang w:val="en-US"/>
+                        </w:rPr>
+                      </w:pPr>
+                      <w:r>
+                        <w:rPr>
+                          <w:color w:val="404040" w:themeColor="text1" w:themeTint="BF"/>
+                          <w:sz w:val="16"/>
+                          <w:szCs w:val="16"/>
+                          <w:lang w:val="en-US"/>
+                        </w:rPr>
+                        <w:t>Front-end</w:t>
+                      </w:r>
+                    </w:p>
+                  </w:txbxContent>
+                </v:textbox>
+                <w10:wrap anchorx="margin"/>
+              </v:roundrect>
+            </w:pict>
+          </mc:Fallback>
+        </mc:AlternateContent>
+      </w:r>
       <w:r>
         <w:rPr>
           <w:rFonts w:asciiTheme="majorBidi" w:hAnsiTheme="majorBidi" w:cstheme="majorBidi"/>
@@ -16450,7 +17157,7 @@
         </w:rPr>
       </w:pPr>
       <w:bookmarkStart w:id="69" w:name="_Toc189439617"/>
-      <w:bookmarkStart w:id="70" w:name="_Toc189526587"/>
+      <w:bookmarkStart w:id="70" w:name="_Toc189821441"/>
       <w:r>
         <w:rPr>
           <w:rFonts w:asciiTheme="majorBidi" w:hAnsiTheme="majorBidi" w:cstheme="majorBidi"/>
@@ -16612,6 +17319,7 @@
           <w:noProof/>
           <w:lang w:eastAsia="fr-FR"/>
         </w:rPr>
+        <w:lastRenderedPageBreak/>
         <mc:AlternateContent>
           <mc:Choice Requires="wps">
             <w:drawing>
@@ -16778,7 +17486,7 @@
           </mc:Choice>
           <mc:Fallback>
             <w:pict>
-              <v:shape w14:anchorId="4E105439" id="_x0000_s1027" type="#_x0000_t202" style="position:absolute;left:0;text-align:left;margin-left:-4.9pt;margin-top:17.35pt;width:127pt;height:24.75pt;z-index:251692032;visibility:visible;mso-wrap-style:square;mso-width-percent:0;mso-height-percent:0;mso-wrap-distance-left:9pt;mso-wrap-distance-top:3.6pt;mso-wrap-distance-right:9pt;mso-wrap-distance-bottom:3.6pt;mso-position-horizontal:absolute;mso-position-horizontal-relative:text;mso-position-vertical:absolute;mso-position-vertical-relative:text;mso-width-percent:0;mso-height-percent:0;mso-width-relative:margin;mso-height-relative:margin;v-text-anchor:top" o:gfxdata="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" filled="f" stroked="f">
+              <v:shape w14:anchorId="4E105439" id="_x0000_s1029" type="#_x0000_t202" style="position:absolute;left:0;text-align:left;margin-left:-4.9pt;margin-top:17.35pt;width:127pt;height:24.75pt;z-index:251692032;visibility:visible;mso-wrap-style:square;mso-width-percent:0;mso-height-percent:0;mso-wrap-distance-left:9pt;mso-wrap-distance-top:3.6pt;mso-wrap-distance-right:9pt;mso-wrap-distance-bottom:3.6pt;mso-position-horizontal:absolute;mso-position-horizontal-relative:text;mso-position-vertical:absolute;mso-position-vertical-relative:text;mso-width-percent:0;mso-height-percent:0;mso-width-relative:margin;mso-height-relative:margin;v-text-anchor:top" o:gfxdata="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" filled="f" stroked="f">
                 <v:textbox>
                   <w:txbxContent>
                     <w:p>
@@ -16910,6 +17618,186 @@
           <w:rFonts w:asciiTheme="majorBidi" w:hAnsiTheme="majorBidi" w:cstheme="majorBidi"/>
           <w:noProof/>
         </w:rPr>
+        <mc:AlternateContent>
+          <mc:Choice Requires="wps">
+            <w:drawing>
+              <wp:anchor distT="45720" distB="45720" distL="114300" distR="114300" simplePos="0" relativeHeight="251714560" behindDoc="0" locked="0" layoutInCell="1" allowOverlap="1" wp14:anchorId="4E39ECF1" wp14:editId="4842AAF8">
+                <wp:simplePos x="0" y="0"/>
+                <wp:positionH relativeFrom="margin">
+                  <wp:posOffset>3251219</wp:posOffset>
+                </wp:positionH>
+                <wp:positionV relativeFrom="paragraph">
+                  <wp:posOffset>343284</wp:posOffset>
+                </wp:positionV>
+                <wp:extent cx="914400" cy="199176"/>
+                <wp:effectExtent l="0" t="0" r="19050" b="10795"/>
+                <wp:wrapNone/>
+                <wp:docPr id="1198820879" name="Text Box 2"/>
+                <wp:cNvGraphicFramePr>
+                  <a:graphicFrameLocks xmlns:a="http://schemas.openxmlformats.org/drawingml/2006/main"/>
+                </wp:cNvGraphicFramePr>
+                <a:graphic xmlns:a="http://schemas.openxmlformats.org/drawingml/2006/main">
+                  <a:graphicData uri="http://schemas.microsoft.com/office/word/2010/wordprocessingShape">
+                    <wps:wsp>
+                      <wps:cNvSpPr txBox="1">
+                        <a:spLocks noChangeArrowheads="1"/>
+                      </wps:cNvSpPr>
+                      <wps:spPr bwMode="auto">
+                        <a:xfrm>
+                          <a:off x="0" y="0"/>
+                          <a:ext cx="914400" cy="199176"/>
+                        </a:xfrm>
+                        <a:prstGeom prst="roundRect">
+                          <a:avLst>
+                            <a:gd name="adj" fmla="val 6387"/>
+                          </a:avLst>
+                        </a:prstGeom>
+                        <a:solidFill>
+                          <a:srgbClr val="E2E2F0"/>
+                        </a:solidFill>
+                        <a:ln w="3175">
+                          <a:solidFill>
+                            <a:schemeClr val="bg1">
+                              <a:lumMod val="50000"/>
+                            </a:schemeClr>
+                          </a:solidFill>
+                          <a:miter lim="800000"/>
+                          <a:headEnd/>
+                          <a:tailEnd/>
+                        </a:ln>
+                      </wps:spPr>
+                      <wps:txbx>
+                        <w:txbxContent>
+                          <w:p>
+                            <w:pPr>
+                              <w:spacing w:after="0" w:line="240" w:lineRule="auto"/>
+                              <w:jc w:val="center"/>
+                              <w:rPr>
+                                <w:b/>
+                                <w:bCs/>
+                                <w:color w:val="404040" w:themeColor="text1" w:themeTint="BF"/>
+                                <w:sz w:val="16"/>
+                                <w:szCs w:val="16"/>
+                                <w:lang w:val="en-US"/>
+                              </w:rPr>
+                            </w:pPr>
+                            <w:r>
+                              <w:rPr>
+                                <w:b/>
+                                <w:bCs/>
+                                <w:color w:val="404040" w:themeColor="text1" w:themeTint="BF"/>
+                                <w:sz w:val="16"/>
+                                <w:szCs w:val="16"/>
+                                <w:lang w:val="en-US"/>
+                              </w:rPr>
+                              <w:t>Controller</w:t>
+                            </w:r>
+                            <w:r>
+                              <w:rPr>
+                                <w:b/>
+                                <w:bCs/>
+                                <w:color w:val="404040" w:themeColor="text1" w:themeTint="BF"/>
+                                <w:sz w:val="16"/>
+                                <w:szCs w:val="16"/>
+                                <w:lang w:val="en-US"/>
+                              </w:rPr>
+                              <w:t xml:space="preserve"> </w:t>
+                            </w:r>
+                            <w:r>
+                              <w:rPr>
+                                <w:b/>
+                                <w:bCs/>
+                                <w:color w:val="404040" w:themeColor="text1" w:themeTint="BF"/>
+                                <w:sz w:val="16"/>
+                                <w:szCs w:val="16"/>
+                                <w:lang w:val="en-US"/>
+                              </w:rPr>
+                              <w:t>Front-end</w:t>
+                            </w:r>
+                          </w:p>
+                        </w:txbxContent>
+                      </wps:txbx>
+                      <wps:bodyPr rot="0" vert="horz" wrap="square" lIns="0" tIns="0" rIns="0" bIns="0" anchor="ctr" anchorCtr="0">
+                        <a:noAutofit/>
+                      </wps:bodyPr>
+                    </wps:wsp>
+                  </a:graphicData>
+                </a:graphic>
+                <wp14:sizeRelH relativeFrom="margin">
+                  <wp14:pctWidth>0</wp14:pctWidth>
+                </wp14:sizeRelH>
+                <wp14:sizeRelV relativeFrom="margin">
+                  <wp14:pctHeight>0</wp14:pctHeight>
+                </wp14:sizeRelV>
+              </wp:anchor>
+            </w:drawing>
+          </mc:Choice>
+          <mc:Fallback>
+            <w:pict>
+              <v:roundrect w14:anchorId="4E39ECF1" id="_x0000_s1030" style="position:absolute;margin-left:256pt;margin-top:27.05pt;width:1in;height:15.7pt;z-index:251714560;visibility:visible;mso-wrap-style:square;mso-width-percent:0;mso-height-percent:0;mso-wrap-distance-left:9pt;mso-wrap-distance-top:3.6pt;mso-wrap-distance-right:9pt;mso-wrap-distance-bottom:3.6pt;mso-position-horizontal:absolute;mso-position-horizontal-relative:margin;mso-position-vertical:absolute;mso-position-vertical-relative:text;mso-width-percent:0;mso-height-percent:0;mso-width-relative:margin;mso-height-relative:margin;v-text-anchor:middle" arcsize="4187f" o:gfxdata="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" fillcolor="#e2e2f0" strokecolor="#7f7f7f [1612]" strokeweight=".25pt">
+                <v:stroke joinstyle="miter"/>
+                <v:textbox inset="0,0,0,0">
+                  <w:txbxContent>
+                    <w:p>
+                      <w:pPr>
+                        <w:spacing w:after="0" w:line="240" w:lineRule="auto"/>
+                        <w:jc w:val="center"/>
+                        <w:rPr>
+                          <w:b/>
+                          <w:bCs/>
+                          <w:color w:val="404040" w:themeColor="text1" w:themeTint="BF"/>
+                          <w:sz w:val="16"/>
+                          <w:szCs w:val="16"/>
+                          <w:lang w:val="en-US"/>
+                        </w:rPr>
+                      </w:pPr>
+                      <w:r>
+                        <w:rPr>
+                          <w:b/>
+                          <w:bCs/>
+                          <w:color w:val="404040" w:themeColor="text1" w:themeTint="BF"/>
+                          <w:sz w:val="16"/>
+                          <w:szCs w:val="16"/>
+                          <w:lang w:val="en-US"/>
+                        </w:rPr>
+                        <w:t>Controller</w:t>
+                      </w:r>
+                      <w:r>
+                        <w:rPr>
+                          <w:b/>
+                          <w:bCs/>
+                          <w:color w:val="404040" w:themeColor="text1" w:themeTint="BF"/>
+                          <w:sz w:val="16"/>
+                          <w:szCs w:val="16"/>
+                          <w:lang w:val="en-US"/>
+                        </w:rPr>
+                        <w:t xml:space="preserve"> </w:t>
+                      </w:r>
+                      <w:r>
+                        <w:rPr>
+                          <w:b/>
+                          <w:bCs/>
+                          <w:color w:val="404040" w:themeColor="text1" w:themeTint="BF"/>
+                          <w:sz w:val="16"/>
+                          <w:szCs w:val="16"/>
+                          <w:lang w:val="en-US"/>
+                        </w:rPr>
+                        <w:t>Front-end</w:t>
+                      </w:r>
+                    </w:p>
+                  </w:txbxContent>
+                </v:textbox>
+                <w10:wrap anchorx="margin"/>
+              </v:roundrect>
+            </w:pict>
+          </mc:Fallback>
+        </mc:AlternateContent>
+      </w:r>
+      <w:r>
+        <w:rPr>
+          <w:rFonts w:asciiTheme="majorBidi" w:hAnsiTheme="majorBidi" w:cstheme="majorBidi"/>
+          <w:noProof/>
+        </w:rPr>
         <w:drawing>
           <wp:anchor distT="0" distB="0" distL="114300" distR="114300" simplePos="0" relativeHeight="251686912" behindDoc="0" locked="0" layoutInCell="1" allowOverlap="1" wp14:anchorId="1E993C90" wp14:editId="7FBB4934">
             <wp:simplePos x="0" y="0"/>
@@ -16934,7 +17822,7 @@
                     <pic:cNvPicPr/>
                   </pic:nvPicPr>
                   <pic:blipFill>
-                    <a:blip r:embed="rId21" cstate="print">
+                    <a:blip r:embed="rId22" cstate="print">
                       <a:extLst>
                         <a:ext uri="{28A0092B-C50C-407E-A947-70E740481C1C}">
                           <a14:useLocalDpi xmlns:a14="http://schemas.microsoft.com/office/drawing/2010/main" val="0"/>
@@ -16995,7 +17883,7 @@
                     <pic:cNvPicPr/>
                   </pic:nvPicPr>
                   <pic:blipFill>
-                    <a:blip r:embed="rId22" cstate="print">
+                    <a:blip r:embed="rId20" cstate="print">
                       <a:extLst>
                         <a:ext uri="{28A0092B-C50C-407E-A947-70E740481C1C}">
                           <a14:useLocalDpi xmlns:a14="http://schemas.microsoft.com/office/drawing/2010/main" val="0"/>
@@ -17056,7 +17944,7 @@
                     <pic:cNvPicPr/>
                   </pic:nvPicPr>
                   <pic:blipFill rotWithShape="1">
-                    <a:blip r:embed="rId20" cstate="print">
+                    <a:blip r:embed="rId21" cstate="print">
                       <a:extLst>
                         <a:ext uri="{28A0092B-C50C-407E-A947-70E740481C1C}">
                           <a14:useLocalDpi xmlns:a14="http://schemas.microsoft.com/office/drawing/2010/main" val="0"/>
@@ -17162,7 +18050,7 @@
         </w:rPr>
       </w:pPr>
       <w:bookmarkStart w:id="71" w:name="_Toc189439618"/>
-      <w:bookmarkStart w:id="72" w:name="_Toc189526588"/>
+      <w:bookmarkStart w:id="72" w:name="_Toc189821442"/>
       <w:r>
         <w:rPr>
           <w:rFonts w:asciiTheme="majorBidi" w:hAnsiTheme="majorBidi" w:cstheme="majorBidi"/>
@@ -17268,6 +18156,7 @@
           <w:noProof/>
           <w:lang w:eastAsia="fr-FR"/>
         </w:rPr>
+        <w:lastRenderedPageBreak/>
         <mc:AlternateContent>
           <mc:Choice Requires="wps">
             <w:drawing>
@@ -17518,7 +18407,7 @@
           </mc:Choice>
           <mc:Fallback>
             <w:pict>
-              <v:shape w14:anchorId="4AEFCC25" id="_x0000_s1028" type="#_x0000_t202" style="position:absolute;left:0;text-align:left;margin-left:-4.25pt;margin-top:16pt;width:107.3pt;height:24.75pt;z-index:251696128;visibility:visible;mso-wrap-style:square;mso-width-percent:0;mso-height-percent:0;mso-wrap-distance-left:9pt;mso-wrap-distance-top:3.6pt;mso-wrap-distance-right:9pt;mso-wrap-distance-bottom:3.6pt;mso-position-horizontal:absolute;mso-position-horizontal-relative:text;mso-position-vertical:absolute;mso-position-vertical-relative:text;mso-width-percent:0;mso-height-percent:0;mso-width-relative:margin;mso-height-relative:margin;v-text-anchor:top" o:gfxdata="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" filled="f" stroked="f">
+              <v:shape w14:anchorId="4AEFCC25" id="_x0000_s1031" type="#_x0000_t202" style="position:absolute;left:0;text-align:left;margin-left:-4.25pt;margin-top:16pt;width:107.3pt;height:24.75pt;z-index:251696128;visibility:visible;mso-wrap-style:square;mso-width-percent:0;mso-height-percent:0;mso-wrap-distance-left:9pt;mso-wrap-distance-top:3.6pt;mso-wrap-distance-right:9pt;mso-wrap-distance-bottom:3.6pt;mso-position-horizontal:absolute;mso-position-horizontal-relative:text;mso-position-vertical:absolute;mso-position-vertical-relative:text;mso-width-percent:0;mso-height-percent:0;mso-width-relative:margin;mso-height-relative:margin;v-text-anchor:top" o:gfxdata="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" filled="f" stroked="f">
                 <v:textbox>
                   <w:txbxContent>
                     <w:p>
@@ -17567,13 +18456,13 @@
           <w:noProof/>
         </w:rPr>
         <w:drawing>
-          <wp:anchor distT="0" distB="0" distL="114300" distR="114300" simplePos="0" relativeHeight="251700224" behindDoc="0" locked="0" layoutInCell="1" allowOverlap="1" wp14:anchorId="36C350D5" wp14:editId="13A7AF31">
+          <wp:anchor distT="0" distB="0" distL="114300" distR="114300" simplePos="0" relativeHeight="251700224" behindDoc="0" locked="0" layoutInCell="1" allowOverlap="1" wp14:anchorId="36C350D5" wp14:editId="6EA9C8C9">
             <wp:simplePos x="0" y="0"/>
             <wp:positionH relativeFrom="column">
-              <wp:posOffset>3548959</wp:posOffset>
+              <wp:posOffset>3548380</wp:posOffset>
             </wp:positionH>
             <wp:positionV relativeFrom="paragraph">
-              <wp:posOffset>114935</wp:posOffset>
+              <wp:posOffset>105410</wp:posOffset>
             </wp:positionV>
             <wp:extent cx="192405" cy="180340"/>
             <wp:effectExtent l="0" t="0" r="0" b="0"/>
@@ -17628,13 +18517,13 @@
           <w:noProof/>
         </w:rPr>
         <w:drawing>
-          <wp:anchor distT="0" distB="0" distL="114300" distR="114300" simplePos="0" relativeHeight="251702272" behindDoc="0" locked="0" layoutInCell="1" allowOverlap="1" wp14:anchorId="63590C23" wp14:editId="47794DBA">
+          <wp:anchor distT="0" distB="0" distL="114300" distR="114300" simplePos="0" relativeHeight="251702272" behindDoc="0" locked="0" layoutInCell="1" allowOverlap="1" wp14:anchorId="63590C23" wp14:editId="6400739E">
             <wp:simplePos x="0" y="0"/>
             <wp:positionH relativeFrom="column">
               <wp:posOffset>4615815</wp:posOffset>
             </wp:positionH>
             <wp:positionV relativeFrom="paragraph">
-              <wp:posOffset>120015</wp:posOffset>
+              <wp:posOffset>110490</wp:posOffset>
             </wp:positionV>
             <wp:extent cx="192405" cy="179705"/>
             <wp:effectExtent l="0" t="0" r="0" b="0"/>
@@ -17689,15 +18578,15 @@
           <w:noProof/>
         </w:rPr>
         <w:drawing>
-          <wp:anchor distT="0" distB="0" distL="114300" distR="114300" simplePos="0" relativeHeight="251699200" behindDoc="0" locked="0" layoutInCell="1" allowOverlap="1" wp14:anchorId="6D647291" wp14:editId="2828FCDC">
+          <wp:anchor distT="0" distB="0" distL="114300" distR="114300" simplePos="0" relativeHeight="251699200" behindDoc="0" locked="0" layoutInCell="1" allowOverlap="1" wp14:anchorId="6D647291" wp14:editId="404A3B97">
             <wp:simplePos x="0" y="0"/>
             <wp:positionH relativeFrom="column">
-              <wp:posOffset>5610916</wp:posOffset>
+              <wp:posOffset>5610860</wp:posOffset>
             </wp:positionH>
             <wp:positionV relativeFrom="paragraph">
-              <wp:posOffset>67945</wp:posOffset>
+              <wp:posOffset>58420</wp:posOffset>
             </wp:positionV>
-            <wp:extent cx="472273" cy="229463"/>
+            <wp:extent cx="471805" cy="229235"/>
             <wp:effectExtent l="0" t="0" r="4445" b="0"/>
             <wp:wrapNone/>
             <wp:docPr id="806441051" name="Picture 1" descr="A black circle on a white background&#10;&#10;Description automatically generated"/>
@@ -17726,7 +18615,7 @@
                   <pic:spPr>
                     <a:xfrm>
                       <a:off x="0" y="0"/>
-                      <a:ext cx="472273" cy="229463"/>
+                      <a:ext cx="471805" cy="229235"/>
                     </a:xfrm>
                     <a:prstGeom prst="rect">
                       <a:avLst/>
@@ -17743,6 +18632,322 @@
             </wp14:sizeRelV>
           </wp:anchor>
         </w:drawing>
+      </w:r>
+      <w:r>
+        <w:rPr>
+          <w:rFonts w:asciiTheme="majorBidi" w:hAnsiTheme="majorBidi" w:cstheme="majorBidi"/>
+          <w:noProof/>
+        </w:rPr>
+        <mc:AlternateContent>
+          <mc:Choice Requires="wps">
+            <w:drawing>
+              <wp:anchor distT="45720" distB="45720" distL="114300" distR="114300" simplePos="0" relativeHeight="251718656" behindDoc="0" locked="0" layoutInCell="1" allowOverlap="1" wp14:anchorId="280D7E7F" wp14:editId="463300D7">
+                <wp:simplePos x="0" y="0"/>
+                <wp:positionH relativeFrom="margin">
+                  <wp:posOffset>4312285</wp:posOffset>
+                </wp:positionH>
+                <wp:positionV relativeFrom="paragraph">
+                  <wp:posOffset>304054</wp:posOffset>
+                </wp:positionV>
+                <wp:extent cx="819059" cy="177680"/>
+                <wp:effectExtent l="0" t="0" r="19685" b="13335"/>
+                <wp:wrapNone/>
+                <wp:docPr id="2126360591" name="Text Box 2"/>
+                <wp:cNvGraphicFramePr>
+                  <a:graphicFrameLocks xmlns:a="http://schemas.openxmlformats.org/drawingml/2006/main"/>
+                </wp:cNvGraphicFramePr>
+                <a:graphic xmlns:a="http://schemas.openxmlformats.org/drawingml/2006/main">
+                  <a:graphicData uri="http://schemas.microsoft.com/office/word/2010/wordprocessingShape">
+                    <wps:wsp>
+                      <wps:cNvSpPr txBox="1">
+                        <a:spLocks noChangeArrowheads="1"/>
+                      </wps:cNvSpPr>
+                      <wps:spPr bwMode="auto">
+                        <a:xfrm>
+                          <a:off x="0" y="0"/>
+                          <a:ext cx="819059" cy="177680"/>
+                        </a:xfrm>
+                        <a:prstGeom prst="roundRect">
+                          <a:avLst>
+                            <a:gd name="adj" fmla="val 6387"/>
+                          </a:avLst>
+                        </a:prstGeom>
+                        <a:solidFill>
+                          <a:srgbClr val="E2E2F0"/>
+                        </a:solidFill>
+                        <a:ln w="3175">
+                          <a:solidFill>
+                            <a:schemeClr val="bg1">
+                              <a:lumMod val="50000"/>
+                            </a:schemeClr>
+                          </a:solidFill>
+                          <a:miter lim="800000"/>
+                          <a:headEnd/>
+                          <a:tailEnd/>
+                        </a:ln>
+                      </wps:spPr>
+                      <wps:txbx>
+                        <w:txbxContent>
+                          <w:p>
+                            <w:pPr>
+                              <w:spacing w:after="0" w:line="240" w:lineRule="auto"/>
+                              <w:jc w:val="center"/>
+                              <w:rPr>
+                                <w:b/>
+                                <w:bCs/>
+                                <w:color w:val="404040" w:themeColor="text1" w:themeTint="BF"/>
+                                <w:sz w:val="14"/>
+                                <w:szCs w:val="14"/>
+                                <w:lang w:val="en-US"/>
+                              </w:rPr>
+                            </w:pPr>
+                            <w:r>
+                              <w:rPr>
+                                <w:b/>
+                                <w:bCs/>
+                                <w:color w:val="404040" w:themeColor="text1" w:themeTint="BF"/>
+                                <w:sz w:val="14"/>
+                                <w:szCs w:val="14"/>
+                                <w:lang w:val="en-US"/>
+                              </w:rPr>
+                              <w:t xml:space="preserve">Controller </w:t>
+                            </w:r>
+                            <w:r>
+                              <w:rPr>
+                                <w:b/>
+                                <w:bCs/>
+                                <w:color w:val="404040" w:themeColor="text1" w:themeTint="BF"/>
+                                <w:sz w:val="14"/>
+                                <w:szCs w:val="14"/>
+                                <w:lang w:val="en-US"/>
+                              </w:rPr>
+                              <w:t>Back</w:t>
+                            </w:r>
+                            <w:r>
+                              <w:rPr>
+                                <w:b/>
+                                <w:bCs/>
+                                <w:color w:val="404040" w:themeColor="text1" w:themeTint="BF"/>
+                                <w:sz w:val="14"/>
+                                <w:szCs w:val="14"/>
+                                <w:lang w:val="en-US"/>
+                              </w:rPr>
+                              <w:t>-end</w:t>
+                            </w:r>
+                          </w:p>
+                        </w:txbxContent>
+                      </wps:txbx>
+                      <wps:bodyPr rot="0" vert="horz" wrap="square" lIns="0" tIns="0" rIns="0" bIns="0" anchor="ctr" anchorCtr="0">
+                        <a:noAutofit/>
+                      </wps:bodyPr>
+                    </wps:wsp>
+                  </a:graphicData>
+                </a:graphic>
+                <wp14:sizeRelH relativeFrom="margin">
+                  <wp14:pctWidth>0</wp14:pctWidth>
+                </wp14:sizeRelH>
+                <wp14:sizeRelV relativeFrom="margin">
+                  <wp14:pctHeight>0</wp14:pctHeight>
+                </wp14:sizeRelV>
+              </wp:anchor>
+            </w:drawing>
+          </mc:Choice>
+          <mc:Fallback>
+            <w:pict>
+              <v:roundrect w14:anchorId="280D7E7F" id="_x0000_s1032" style="position:absolute;margin-left:339.55pt;margin-top:23.95pt;width:64.5pt;height:14pt;z-index:251718656;visibility:visible;mso-wrap-style:square;mso-width-percent:0;mso-height-percent:0;mso-wrap-distance-left:9pt;mso-wrap-distance-top:3.6pt;mso-wrap-distance-right:9pt;mso-wrap-distance-bottom:3.6pt;mso-position-horizontal:absolute;mso-position-horizontal-relative:margin;mso-position-vertical:absolute;mso-position-vertical-relative:text;mso-width-percent:0;mso-height-percent:0;mso-width-relative:margin;mso-height-relative:margin;v-text-anchor:middle" arcsize="4187f" o:gfxdata="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" fillcolor="#e2e2f0" strokecolor="#7f7f7f [1612]" strokeweight=".25pt">
+                <v:stroke joinstyle="miter"/>
+                <v:textbox inset="0,0,0,0">
+                  <w:txbxContent>
+                    <w:p>
+                      <w:pPr>
+                        <w:spacing w:after="0" w:line="240" w:lineRule="auto"/>
+                        <w:jc w:val="center"/>
+                        <w:rPr>
+                          <w:b/>
+                          <w:bCs/>
+                          <w:color w:val="404040" w:themeColor="text1" w:themeTint="BF"/>
+                          <w:sz w:val="14"/>
+                          <w:szCs w:val="14"/>
+                          <w:lang w:val="en-US"/>
+                        </w:rPr>
+                      </w:pPr>
+                      <w:r>
+                        <w:rPr>
+                          <w:b/>
+                          <w:bCs/>
+                          <w:color w:val="404040" w:themeColor="text1" w:themeTint="BF"/>
+                          <w:sz w:val="14"/>
+                          <w:szCs w:val="14"/>
+                          <w:lang w:val="en-US"/>
+                        </w:rPr>
+                        <w:t xml:space="preserve">Controller </w:t>
+                      </w:r>
+                      <w:r>
+                        <w:rPr>
+                          <w:b/>
+                          <w:bCs/>
+                          <w:color w:val="404040" w:themeColor="text1" w:themeTint="BF"/>
+                          <w:sz w:val="14"/>
+                          <w:szCs w:val="14"/>
+                          <w:lang w:val="en-US"/>
+                        </w:rPr>
+                        <w:t>Back</w:t>
+                      </w:r>
+                      <w:r>
+                        <w:rPr>
+                          <w:b/>
+                          <w:bCs/>
+                          <w:color w:val="404040" w:themeColor="text1" w:themeTint="BF"/>
+                          <w:sz w:val="14"/>
+                          <w:szCs w:val="14"/>
+                          <w:lang w:val="en-US"/>
+                        </w:rPr>
+                        <w:t>-end</w:t>
+                      </w:r>
+                    </w:p>
+                  </w:txbxContent>
+                </v:textbox>
+                <w10:wrap anchorx="margin"/>
+              </v:roundrect>
+            </w:pict>
+          </mc:Fallback>
+        </mc:AlternateContent>
+      </w:r>
+      <w:r>
+        <w:rPr>
+          <w:rFonts w:asciiTheme="majorBidi" w:hAnsiTheme="majorBidi" w:cstheme="majorBidi"/>
+          <w:noProof/>
+        </w:rPr>
+        <mc:AlternateContent>
+          <mc:Choice Requires="wps">
+            <w:drawing>
+              <wp:anchor distT="45720" distB="45720" distL="114300" distR="114300" simplePos="0" relativeHeight="251716608" behindDoc="0" locked="0" layoutInCell="1" allowOverlap="1" wp14:anchorId="350FB1CC" wp14:editId="4BF3A44D">
+                <wp:simplePos x="0" y="0"/>
+                <wp:positionH relativeFrom="margin">
+                  <wp:posOffset>3243174</wp:posOffset>
+                </wp:positionH>
+                <wp:positionV relativeFrom="paragraph">
+                  <wp:posOffset>303208</wp:posOffset>
+                </wp:positionV>
+                <wp:extent cx="819059" cy="177680"/>
+                <wp:effectExtent l="0" t="0" r="19685" b="13335"/>
+                <wp:wrapNone/>
+                <wp:docPr id="388325066" name="Text Box 2"/>
+                <wp:cNvGraphicFramePr>
+                  <a:graphicFrameLocks xmlns:a="http://schemas.openxmlformats.org/drawingml/2006/main"/>
+                </wp:cNvGraphicFramePr>
+                <a:graphic xmlns:a="http://schemas.openxmlformats.org/drawingml/2006/main">
+                  <a:graphicData uri="http://schemas.microsoft.com/office/word/2010/wordprocessingShape">
+                    <wps:wsp>
+                      <wps:cNvSpPr txBox="1">
+                        <a:spLocks noChangeArrowheads="1"/>
+                      </wps:cNvSpPr>
+                      <wps:spPr bwMode="auto">
+                        <a:xfrm>
+                          <a:off x="0" y="0"/>
+                          <a:ext cx="819059" cy="177680"/>
+                        </a:xfrm>
+                        <a:prstGeom prst="roundRect">
+                          <a:avLst>
+                            <a:gd name="adj" fmla="val 6387"/>
+                          </a:avLst>
+                        </a:prstGeom>
+                        <a:solidFill>
+                          <a:srgbClr val="E2E2F0"/>
+                        </a:solidFill>
+                        <a:ln w="3175">
+                          <a:solidFill>
+                            <a:schemeClr val="bg1">
+                              <a:lumMod val="50000"/>
+                            </a:schemeClr>
+                          </a:solidFill>
+                          <a:miter lim="800000"/>
+                          <a:headEnd/>
+                          <a:tailEnd/>
+                        </a:ln>
+                      </wps:spPr>
+                      <wps:txbx>
+                        <w:txbxContent>
+                          <w:p>
+                            <w:pPr>
+                              <w:spacing w:after="0" w:line="240" w:lineRule="auto"/>
+                              <w:jc w:val="center"/>
+                              <w:rPr>
+                                <w:b/>
+                                <w:bCs/>
+                                <w:color w:val="404040" w:themeColor="text1" w:themeTint="BF"/>
+                                <w:sz w:val="14"/>
+                                <w:szCs w:val="14"/>
+                                <w:lang w:val="en-US"/>
+                              </w:rPr>
+                            </w:pPr>
+                            <w:r>
+                              <w:rPr>
+                                <w:b/>
+                                <w:bCs/>
+                                <w:color w:val="404040" w:themeColor="text1" w:themeTint="BF"/>
+                                <w:sz w:val="14"/>
+                                <w:szCs w:val="14"/>
+                                <w:lang w:val="en-US"/>
+                              </w:rPr>
+                              <w:t>Controller Front-end</w:t>
+                            </w:r>
+                          </w:p>
+                        </w:txbxContent>
+                      </wps:txbx>
+                      <wps:bodyPr rot="0" vert="horz" wrap="square" lIns="0" tIns="0" rIns="0" bIns="0" anchor="ctr" anchorCtr="0">
+                        <a:noAutofit/>
+                      </wps:bodyPr>
+                    </wps:wsp>
+                  </a:graphicData>
+                </a:graphic>
+                <wp14:sizeRelH relativeFrom="margin">
+                  <wp14:pctWidth>0</wp14:pctWidth>
+                </wp14:sizeRelH>
+                <wp14:sizeRelV relativeFrom="margin">
+                  <wp14:pctHeight>0</wp14:pctHeight>
+                </wp14:sizeRelV>
+              </wp:anchor>
+            </w:drawing>
+          </mc:Choice>
+          <mc:Fallback>
+            <w:pict>
+              <v:roundrect w14:anchorId="350FB1CC" id="_x0000_s1033" style="position:absolute;margin-left:255.35pt;margin-top:23.85pt;width:64.5pt;height:14pt;z-index:251716608;visibility:visible;mso-wrap-style:square;mso-width-percent:0;mso-height-percent:0;mso-wrap-distance-left:9pt;mso-wrap-distance-top:3.6pt;mso-wrap-distance-right:9pt;mso-wrap-distance-bottom:3.6pt;mso-position-horizontal:absolute;mso-position-horizontal-relative:margin;mso-position-vertical:absolute;mso-position-vertical-relative:text;mso-width-percent:0;mso-height-percent:0;mso-width-relative:margin;mso-height-relative:margin;v-text-anchor:middle" arcsize="4187f" o:gfxdata="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" fillcolor="#e2e2f0" strokecolor="#7f7f7f [1612]" strokeweight=".25pt">
+                <v:stroke joinstyle="miter"/>
+                <v:textbox inset="0,0,0,0">
+                  <w:txbxContent>
+                    <w:p>
+                      <w:pPr>
+                        <w:spacing w:after="0" w:line="240" w:lineRule="auto"/>
+                        <w:jc w:val="center"/>
+                        <w:rPr>
+                          <w:b/>
+                          <w:bCs/>
+                          <w:color w:val="404040" w:themeColor="text1" w:themeTint="BF"/>
+                          <w:sz w:val="14"/>
+                          <w:szCs w:val="14"/>
+                          <w:lang w:val="en-US"/>
+                        </w:rPr>
+                      </w:pPr>
+                      <w:r>
+                        <w:rPr>
+                          <w:b/>
+                          <w:bCs/>
+                          <w:color w:val="404040" w:themeColor="text1" w:themeTint="BF"/>
+                          <w:sz w:val="14"/>
+                          <w:szCs w:val="14"/>
+                          <w:lang w:val="en-US"/>
+                        </w:rPr>
+                        <w:t>Controller Front-end</w:t>
+                      </w:r>
+                    </w:p>
+                  </w:txbxContent>
+                </v:textbox>
+                <w10:wrap anchorx="margin"/>
+              </v:roundrect>
+            </w:pict>
+          </mc:Fallback>
+        </mc:AlternateContent>
       </w:r>
       <w:r>
         <w:rPr>
@@ -17879,7 +19084,7 @@
         </w:rPr>
       </w:pPr>
       <w:bookmarkStart w:id="73" w:name="_Toc189439619"/>
-      <w:bookmarkStart w:id="74" w:name="_Toc189526589"/>
+      <w:bookmarkStart w:id="74" w:name="_Toc189821443"/>
       <w:r>
         <w:rPr>
           <w:rFonts w:asciiTheme="majorBidi" w:hAnsiTheme="majorBidi" w:cstheme="majorBidi"/>
@@ -17974,6 +19179,7 @@
           <w:szCs w:val="24"/>
           <w:lang w:eastAsia="fr-FR"/>
         </w:rPr>
+        <w:lastRenderedPageBreak/>
         <w:t>La modélisation comportementale a permis de formaliser les interactions entre les acteurs et le système, en mettant en évidence les processus clés tels que la soumission, la validation et le suivi des demandes de stage. Ces diagrammes constituent une base solide pour la conception technique du système.</w:t>
       </w:r>
     </w:p>
@@ -18010,11 +19216,12 @@
       <w:bookmarkStart w:id="75" w:name="_Toc166416753"/>
       <w:bookmarkStart w:id="76" w:name="_Toc166742823"/>
       <w:bookmarkStart w:id="77" w:name="_Toc188197769"/>
-      <w:bookmarkStart w:id="78" w:name="_Toc189439672"/>
-      <w:r>
-        <w:rPr>
-          <w:rFonts w:asciiTheme="majorBidi" w:hAnsiTheme="majorBidi" w:cstheme="majorBidi"/>
-        </w:rPr>
+      <w:bookmarkStart w:id="78" w:name="_Toc189821315"/>
+      <w:r>
+        <w:rPr>
+          <w:rFonts w:asciiTheme="majorBidi" w:hAnsiTheme="majorBidi" w:cstheme="majorBidi"/>
+        </w:rPr>
+        <w:lastRenderedPageBreak/>
         <w:t xml:space="preserve">Chapitre 3 : </w:t>
       </w:r>
       <w:bookmarkStart w:id="79" w:name="_Hlk188198247"/>
@@ -18098,7 +19305,7 @@
         </w:numPr>
       </w:pPr>
       <w:bookmarkStart w:id="80" w:name="_Toc188197770"/>
-      <w:bookmarkStart w:id="81" w:name="_Toc189439673"/>
+      <w:bookmarkStart w:id="81" w:name="_Toc189821316"/>
       <w:r>
         <w:t>Diagramme de classes</w:t>
       </w:r>
@@ -18116,7 +19323,7 @@
           <w:rFonts w:asciiTheme="majorBidi" w:hAnsiTheme="majorBidi"/>
         </w:rPr>
       </w:pPr>
-      <w:bookmarkStart w:id="82" w:name="_Toc189439674"/>
+      <w:bookmarkStart w:id="82" w:name="_Toc189821317"/>
       <w:r>
         <w:rPr>
           <w:rFonts w:asciiTheme="majorBidi" w:hAnsiTheme="majorBidi"/>
@@ -18360,6 +19567,7 @@
           <w:szCs w:val="24"/>
           <w:lang w:eastAsia="fr-FR"/>
         </w:rPr>
+        <w:lastRenderedPageBreak/>
         <w:t>Rôles :</w:t>
       </w:r>
       <w:r>
@@ -18552,7 +19760,7 @@
           <w:rFonts w:asciiTheme="majorBidi" w:hAnsiTheme="majorBidi"/>
         </w:rPr>
       </w:pPr>
-      <w:bookmarkStart w:id="83" w:name="_Toc189439675"/>
+      <w:bookmarkStart w:id="83" w:name="_Toc189821318"/>
       <w:r>
         <w:rPr>
           <w:rFonts w:asciiTheme="majorBidi" w:hAnsiTheme="majorBidi"/>
@@ -18681,6 +19889,7 @@
                             </w:pPr>
                             <w:bookmarkStart w:id="84" w:name="_Toc189439620"/>
                             <w:bookmarkStart w:id="85" w:name="_Toc189526590"/>
+                            <w:bookmarkStart w:id="86" w:name="_Toc189821444"/>
                             <w:r>
                               <w:t xml:space="preserve">Figure </w:t>
                             </w:r>
@@ -18700,6 +19909,7 @@
                             </w:r>
                             <w:bookmarkEnd w:id="84"/>
                             <w:bookmarkEnd w:id="85"/>
+                            <w:bookmarkEnd w:id="86"/>
                           </w:p>
                         </w:txbxContent>
                       </wps:txbx>
@@ -18717,11 +19927,7 @@
           </mc:Choice>
           <mc:Fallback>
             <w:pict>
-              <v:shapetype w14:anchorId="2CB81413" id="_x0000_t202" coordsize="21600,21600" o:spt="202" path="m,l,21600r21600,l21600,xe">
-                <v:stroke joinstyle="miter"/>
-                <v:path gradientshapeok="t" o:connecttype="rect"/>
-              </v:shapetype>
-              <v:shape id="Text Box 1" o:spid="_x0000_s1029" type="#_x0000_t202" style="position:absolute;left:0;text-align:left;margin-left:-38.9pt;margin-top:388.7pt;width:554.4pt;height:.05pt;z-index:251663360;visibility:visible;mso-wrap-style:square;mso-wrap-distance-left:9pt;mso-wrap-distance-top:0;mso-wrap-distance-right:9pt;mso-wrap-distance-bottom:0;mso-position-horizontal:absolute;mso-position-horizontal-relative:text;mso-position-vertical:absolute;mso-position-vertical-relative:text;v-text-anchor:top" o:gfxdata="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" filled="f" stroked="f">
+              <v:shape w14:anchorId="2CB81413" id="Text Box 1" o:spid="_x0000_s1034" type="#_x0000_t202" style="position:absolute;left:0;text-align:left;margin-left:-38.9pt;margin-top:388.7pt;width:554.4pt;height:.05pt;z-index:251663360;visibility:visible;mso-wrap-style:square;mso-wrap-distance-left:9pt;mso-wrap-distance-top:0;mso-wrap-distance-right:9pt;mso-wrap-distance-bottom:0;mso-position-horizontal:absolute;mso-position-horizontal-relative:text;mso-position-vertical:absolute;mso-position-vertical-relative:text;v-text-anchor:top" o:gfxdata="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" filled="f" stroked="f">
                 <v:textbox style="mso-fit-shape-to-text:t" inset="0,0,0,0">
                   <w:txbxContent>
                     <w:p>
@@ -18735,8 +19941,9 @@
                           <w:shd w:val="clear" w:color="auto" w:fill="FFFFFF"/>
                         </w:rPr>
                       </w:pPr>
-                      <w:bookmarkStart w:id="86" w:name="_Toc189439620"/>
-                      <w:bookmarkStart w:id="87" w:name="_Toc189526590"/>
+                      <w:bookmarkStart w:id="87" w:name="_Toc189439620"/>
+                      <w:bookmarkStart w:id="88" w:name="_Toc189526590"/>
+                      <w:bookmarkStart w:id="89" w:name="_Toc189821444"/>
                       <w:r>
                         <w:t xml:space="preserve">Figure </w:t>
                       </w:r>
@@ -18754,8 +19961,9 @@
                         </w:rPr>
                         <w:t>: Diagramme de class</w:t>
                       </w:r>
-                      <w:bookmarkEnd w:id="86"/>
                       <w:bookmarkEnd w:id="87"/>
+                      <w:bookmarkEnd w:id="88"/>
+                      <w:bookmarkEnd w:id="89"/>
                     </w:p>
                   </w:txbxContent>
                 </v:textbox>
@@ -18785,13 +19993,14 @@
       <w:pPr>
         <w:pStyle w:val="Heading2"/>
       </w:pPr>
-      <w:bookmarkStart w:id="88" w:name="_Toc188197771"/>
-      <w:bookmarkStart w:id="89" w:name="_Toc189439676"/>
-      <w:r>
+      <w:bookmarkStart w:id="90" w:name="_Toc188197771"/>
+      <w:bookmarkStart w:id="91" w:name="_Toc189821319"/>
+      <w:r>
+        <w:lastRenderedPageBreak/>
         <w:t>Modélisation de la base de données</w:t>
       </w:r>
-      <w:bookmarkEnd w:id="88"/>
-      <w:bookmarkEnd w:id="89"/>
+      <w:bookmarkEnd w:id="90"/>
+      <w:bookmarkEnd w:id="91"/>
     </w:p>
     <w:p>
       <w:pPr>
@@ -19131,7 +20340,7 @@
       <w:pPr>
         <w:pStyle w:val="Heading2"/>
       </w:pPr>
-      <w:bookmarkStart w:id="90" w:name="_Toc189439677"/>
+      <w:bookmarkStart w:id="92" w:name="_Toc189821320"/>
       <w:r>
         <w:rPr>
           <w:noProof/>
@@ -19199,7 +20408,7 @@
       <w:r>
         <w:t>Diagramme de déploiement</w:t>
       </w:r>
-      <w:bookmarkEnd w:id="90"/>
+      <w:bookmarkEnd w:id="92"/>
       <w:r>
         <w:t xml:space="preserve"> </w:t>
       </w:r>
@@ -19241,8 +20450,8 @@
           <w:rFonts w:asciiTheme="majorBidi" w:hAnsiTheme="majorBidi" w:cstheme="majorBidi"/>
         </w:rPr>
       </w:pPr>
-      <w:bookmarkStart w:id="91" w:name="_Toc189439621"/>
-      <w:bookmarkStart w:id="92" w:name="_Toc189526591"/>
+      <w:bookmarkStart w:id="93" w:name="_Toc189439621"/>
+      <w:bookmarkStart w:id="94" w:name="_Toc189821445"/>
       <w:r>
         <w:rPr>
           <w:rFonts w:asciiTheme="majorBidi" w:hAnsiTheme="majorBidi" w:cstheme="majorBidi"/>
@@ -19287,8 +20496,8 @@
         </w:rPr>
         <w:t>: Diagramme de Deploiement</w:t>
       </w:r>
-      <w:bookmarkEnd w:id="91"/>
-      <w:bookmarkEnd w:id="92"/>
+      <w:bookmarkEnd w:id="93"/>
+      <w:bookmarkEnd w:id="94"/>
     </w:p>
     <w:p>
       <w:pPr>
@@ -19335,7 +20544,8 @@
           <w:szCs w:val="22"/>
         </w:rPr>
       </w:pPr>
-      <w:bookmarkStart w:id="93" w:name="_Toc189439678"/>
+      <w:bookmarkStart w:id="95" w:name="_Toc189439678"/>
+      <w:bookmarkStart w:id="96" w:name="_Toc189821321"/>
       <w:r>
         <w:rPr>
           <w:rFonts w:asciiTheme="majorBidi" w:hAnsiTheme="majorBidi"/>
@@ -19346,7 +20556,8 @@
         </w:rPr>
         <w:t>Client (Navigateur) : Envoie des requêtes HTTP/HTTPS au serveur front-end.</w:t>
       </w:r>
-      <w:bookmarkEnd w:id="93"/>
+      <w:bookmarkEnd w:id="95"/>
+      <w:bookmarkEnd w:id="96"/>
     </w:p>
     <w:p>
       <w:pPr>
@@ -19359,7 +20570,8 @@
           <w:szCs w:val="22"/>
         </w:rPr>
       </w:pPr>
-      <w:bookmarkStart w:id="94" w:name="_Toc189439679"/>
+      <w:bookmarkStart w:id="97" w:name="_Toc189439679"/>
+      <w:bookmarkStart w:id="98" w:name="_Toc189821322"/>
       <w:r>
         <w:rPr>
           <w:rFonts w:asciiTheme="majorBidi" w:hAnsiTheme="majorBidi"/>
@@ -19370,7 +20582,8 @@
         </w:rPr>
         <w:t>Serveur Front-End (Angular) : Gère l'interface et communique avec le back-end via HTTPS.</w:t>
       </w:r>
-      <w:bookmarkEnd w:id="94"/>
+      <w:bookmarkEnd w:id="97"/>
+      <w:bookmarkEnd w:id="98"/>
     </w:p>
     <w:p>
       <w:pPr>
@@ -19383,7 +20596,8 @@
           <w:szCs w:val="22"/>
         </w:rPr>
       </w:pPr>
-      <w:bookmarkStart w:id="95" w:name="_Toc189439680"/>
+      <w:bookmarkStart w:id="99" w:name="_Toc189439680"/>
+      <w:bookmarkStart w:id="100" w:name="_Toc189821323"/>
       <w:r>
         <w:rPr>
           <w:rFonts w:asciiTheme="majorBidi" w:hAnsiTheme="majorBidi"/>
@@ -19394,7 +20608,8 @@
         </w:rPr>
         <w:t>Serveur Back-End (Spring Boot) : Traite la logique métier et interagit avec la base de données MySQL via TCP/IP.</w:t>
       </w:r>
-      <w:bookmarkEnd w:id="95"/>
+      <w:bookmarkEnd w:id="99"/>
+      <w:bookmarkEnd w:id="100"/>
     </w:p>
     <w:p>
       <w:pPr>
@@ -19407,7 +20622,8 @@
           <w:szCs w:val="22"/>
         </w:rPr>
       </w:pPr>
-      <w:bookmarkStart w:id="96" w:name="_Toc189439681"/>
+      <w:bookmarkStart w:id="101" w:name="_Toc189439681"/>
+      <w:bookmarkStart w:id="102" w:name="_Toc189821324"/>
       <w:r>
         <w:rPr>
           <w:rFonts w:asciiTheme="majorBidi" w:hAnsiTheme="majorBidi"/>
@@ -19418,7 +20634,8 @@
         </w:rPr>
         <w:t>Base de Données (MySQL) : Stocke les données et exécute les requêtes SQL.</w:t>
       </w:r>
-      <w:bookmarkEnd w:id="96"/>
+      <w:bookmarkEnd w:id="101"/>
+      <w:bookmarkEnd w:id="102"/>
     </w:p>
     <w:p>
       <w:pPr>
@@ -19431,7 +20648,8 @@
           <w:szCs w:val="22"/>
         </w:rPr>
       </w:pPr>
-      <w:bookmarkStart w:id="97" w:name="_Toc189439682"/>
+      <w:bookmarkStart w:id="103" w:name="_Toc189439682"/>
+      <w:bookmarkStart w:id="104" w:name="_Toc189821325"/>
       <w:r>
         <w:rPr>
           <w:rFonts w:asciiTheme="majorBidi" w:hAnsiTheme="majorBidi"/>
@@ -19442,7 +20660,8 @@
         </w:rPr>
         <w:t>Flux de Données :</w:t>
       </w:r>
-      <w:bookmarkEnd w:id="97"/>
+      <w:bookmarkEnd w:id="103"/>
+      <w:bookmarkEnd w:id="104"/>
     </w:p>
     <w:p>
       <w:pPr>
@@ -19581,26 +20800,27 @@
           <w:rFonts w:asciiTheme="majorBidi" w:hAnsiTheme="majorBidi" w:cstheme="majorBidi"/>
         </w:rPr>
       </w:pPr>
-      <w:bookmarkStart w:id="98" w:name="_Toc166416763"/>
-      <w:bookmarkStart w:id="99" w:name="_Toc166742833"/>
-      <w:bookmarkStart w:id="100" w:name="_Toc188197772"/>
-      <w:bookmarkStart w:id="101" w:name="_Toc189439683"/>
-      <w:r>
-        <w:rPr>
-          <w:rFonts w:asciiTheme="majorBidi" w:hAnsiTheme="majorBidi" w:cstheme="majorBidi"/>
-        </w:rPr>
+      <w:bookmarkStart w:id="105" w:name="_Toc166416763"/>
+      <w:bookmarkStart w:id="106" w:name="_Toc166742833"/>
+      <w:bookmarkStart w:id="107" w:name="_Toc188197772"/>
+      <w:bookmarkStart w:id="108" w:name="_Toc189821326"/>
+      <w:r>
+        <w:rPr>
+          <w:rFonts w:asciiTheme="majorBidi" w:hAnsiTheme="majorBidi" w:cstheme="majorBidi"/>
+        </w:rPr>
+        <w:lastRenderedPageBreak/>
         <w:t xml:space="preserve">Chapitre 4 : </w:t>
       </w:r>
-      <w:bookmarkEnd w:id="98"/>
-      <w:bookmarkEnd w:id="99"/>
+      <w:bookmarkEnd w:id="105"/>
+      <w:bookmarkEnd w:id="106"/>
       <w:r>
         <w:rPr>
           <w:rFonts w:asciiTheme="majorBidi" w:hAnsiTheme="majorBidi" w:cstheme="majorBidi"/>
         </w:rPr>
         <w:t>Réalisation</w:t>
       </w:r>
-      <w:bookmarkEnd w:id="100"/>
-      <w:bookmarkEnd w:id="101"/>
+      <w:bookmarkEnd w:id="107"/>
+      <w:bookmarkEnd w:id="108"/>
     </w:p>
     <w:p>
       <w:pPr>
@@ -19637,13 +20857,13 @@
           <w:numId w:val="7"/>
         </w:numPr>
       </w:pPr>
-      <w:bookmarkStart w:id="102" w:name="_Toc188197773"/>
-      <w:bookmarkStart w:id="103" w:name="_Toc189439684"/>
+      <w:bookmarkStart w:id="109" w:name="_Toc188197773"/>
+      <w:bookmarkStart w:id="110" w:name="_Toc189821327"/>
       <w:r>
         <w:t>Environnement de développement</w:t>
       </w:r>
-      <w:bookmarkEnd w:id="102"/>
-      <w:bookmarkEnd w:id="103"/>
+      <w:bookmarkEnd w:id="109"/>
+      <w:bookmarkEnd w:id="110"/>
     </w:p>
     <w:p>
       <w:pPr>
@@ -19656,14 +20876,14 @@
           <w:rFonts w:asciiTheme="majorBidi" w:hAnsiTheme="majorBidi"/>
         </w:rPr>
       </w:pPr>
-      <w:bookmarkStart w:id="104" w:name="_Toc189439685"/>
+      <w:bookmarkStart w:id="111" w:name="_Toc189821328"/>
       <w:r>
         <w:rPr>
           <w:rFonts w:asciiTheme="majorBidi" w:hAnsiTheme="majorBidi"/>
         </w:rPr>
         <w:t>Environnement matérielle</w:t>
       </w:r>
-      <w:bookmarkEnd w:id="104"/>
+      <w:bookmarkEnd w:id="111"/>
     </w:p>
     <w:p>
       <w:pPr>
@@ -19674,7 +20894,7 @@
           <w:rFonts w:asciiTheme="majorBidi" w:hAnsiTheme="majorBidi" w:cstheme="majorBidi"/>
         </w:rPr>
       </w:pPr>
-      <w:bookmarkStart w:id="105" w:name="_Toc189438267"/>
+      <w:bookmarkStart w:id="112" w:name="_Toc189438267"/>
       <w:r>
         <w:rPr>
           <w:rFonts w:asciiTheme="majorBidi" w:hAnsiTheme="majorBidi" w:cstheme="majorBidi"/>
@@ -19720,7 +20940,7 @@
         </w:rPr>
         <w:t>: Description Matérielle</w:t>
       </w:r>
-      <w:bookmarkEnd w:id="105"/>
+      <w:bookmarkEnd w:id="112"/>
     </w:p>
     <w:tbl>
       <w:tblPr>
@@ -20038,14 +21258,14 @@
           <w:rFonts w:asciiTheme="majorBidi" w:hAnsiTheme="majorBidi"/>
         </w:rPr>
       </w:pPr>
-      <w:bookmarkStart w:id="106" w:name="_Toc189439686"/>
+      <w:bookmarkStart w:id="113" w:name="_Toc189821329"/>
       <w:r>
         <w:rPr>
           <w:rFonts w:asciiTheme="majorBidi" w:hAnsiTheme="majorBidi"/>
         </w:rPr>
         <w:t>Environnement logiciel</w:t>
       </w:r>
-      <w:bookmarkEnd w:id="106"/>
+      <w:bookmarkEnd w:id="113"/>
     </w:p>
     <w:p>
       <w:pPr>
@@ -20056,7 +21276,7 @@
           <w:rFonts w:asciiTheme="majorBidi" w:hAnsiTheme="majorBidi" w:cstheme="majorBidi"/>
         </w:rPr>
       </w:pPr>
-      <w:bookmarkStart w:id="107" w:name="_Toc189438268"/>
+      <w:bookmarkStart w:id="114" w:name="_Toc189438268"/>
       <w:r>
         <w:rPr>
           <w:rFonts w:asciiTheme="majorBidi" w:hAnsiTheme="majorBidi" w:cstheme="majorBidi"/>
@@ -20102,7 +21322,7 @@
         </w:rPr>
         <w:t>: Description Logicilelle</w:t>
       </w:r>
-      <w:bookmarkEnd w:id="107"/>
+      <w:bookmarkEnd w:id="114"/>
     </w:p>
     <w:tbl>
       <w:tblPr>
@@ -20588,14 +21808,14 @@
           <w:rFonts w:asciiTheme="majorBidi" w:hAnsiTheme="majorBidi"/>
         </w:rPr>
       </w:pPr>
-      <w:bookmarkStart w:id="108" w:name="_Toc189439687"/>
+      <w:bookmarkStart w:id="115" w:name="_Toc189821330"/>
       <w:r>
         <w:rPr>
           <w:rFonts w:asciiTheme="majorBidi" w:hAnsiTheme="majorBidi"/>
         </w:rPr>
         <w:t>Présentation de l’environnement logiciel</w:t>
       </w:r>
-      <w:bookmarkEnd w:id="108"/>
+      <w:bookmarkEnd w:id="115"/>
     </w:p>
     <w:p>
       <w:pPr>
@@ -20692,6 +21912,7 @@
           <w:bCs/>
           <w:lang w:eastAsia="fr-FR"/>
         </w:rPr>
+        <w:lastRenderedPageBreak/>
         <w:t xml:space="preserve">Utilisation dans le projet </w:t>
       </w:r>
       <w:r>
@@ -20787,8 +22008,8 @@
           <w:lang w:val="en-US"/>
         </w:rPr>
       </w:pPr>
-      <w:bookmarkStart w:id="109" w:name="_Toc189439622"/>
-      <w:bookmarkStart w:id="110" w:name="_Toc189526592"/>
+      <w:bookmarkStart w:id="116" w:name="_Toc189439622"/>
+      <w:bookmarkStart w:id="117" w:name="_Toc189821446"/>
       <w:r>
         <w:rPr>
           <w:rFonts w:asciiTheme="majorBidi" w:hAnsiTheme="majorBidi" w:cstheme="majorBidi"/>
@@ -20848,8 +22069,8 @@
         </w:rPr>
         <w:t>: Log MySQL</w:t>
       </w:r>
-      <w:bookmarkEnd w:id="109"/>
-      <w:bookmarkEnd w:id="110"/>
+      <w:bookmarkEnd w:id="116"/>
+      <w:bookmarkEnd w:id="117"/>
     </w:p>
     <w:p>
       <w:pPr>
@@ -21150,8 +22371,8 @@
           <w:lang w:val="en-US"/>
         </w:rPr>
       </w:pPr>
-      <w:bookmarkStart w:id="111" w:name="_Toc189439623"/>
-      <w:bookmarkStart w:id="112" w:name="_Toc189526593"/>
+      <w:bookmarkStart w:id="118" w:name="_Toc189439623"/>
+      <w:bookmarkStart w:id="119" w:name="_Toc189821447"/>
       <w:r>
         <w:rPr>
           <w:rFonts w:asciiTheme="majorBidi" w:hAnsiTheme="majorBidi" w:cstheme="majorBidi"/>
@@ -21213,8 +22434,8 @@
         </w:rPr>
         <w:t>: Logo Angular 19</w:t>
       </w:r>
-      <w:bookmarkEnd w:id="111"/>
-      <w:bookmarkEnd w:id="112"/>
+      <w:bookmarkEnd w:id="118"/>
+      <w:bookmarkEnd w:id="119"/>
     </w:p>
     <w:p>
       <w:pPr>
@@ -21404,6 +22625,7 @@
           <w:bCs/>
           <w:lang w:eastAsia="fr-FR"/>
         </w:rPr>
+        <w:lastRenderedPageBreak/>
         <w:t xml:space="preserve">Architecture </w:t>
       </w:r>
       <w:r>
@@ -21608,8 +22830,8 @@
           <w:lang w:val="en-US" w:eastAsia="fr-FR"/>
         </w:rPr>
       </w:pPr>
-      <w:bookmarkStart w:id="113" w:name="_Toc189439624"/>
-      <w:bookmarkStart w:id="114" w:name="_Toc189526594"/>
+      <w:bookmarkStart w:id="120" w:name="_Toc189439624"/>
+      <w:bookmarkStart w:id="121" w:name="_Toc189821448"/>
       <w:r>
         <w:rPr>
           <w:rFonts w:asciiTheme="majorBidi" w:hAnsiTheme="majorBidi" w:cstheme="majorBidi"/>
@@ -21671,8 +22893,8 @@
         </w:rPr>
         <w:t>: Logo SpringBoot</w:t>
       </w:r>
-      <w:bookmarkEnd w:id="113"/>
-      <w:bookmarkEnd w:id="114"/>
+      <w:bookmarkEnd w:id="120"/>
+      <w:bookmarkEnd w:id="121"/>
     </w:p>
     <w:p>
       <w:pPr>
@@ -22140,8 +23362,9 @@
           <w:rFonts w:asciiTheme="majorBidi" w:hAnsiTheme="majorBidi" w:cstheme="majorBidi"/>
           <w:noProof/>
         </w:rPr>
+        <w:lastRenderedPageBreak/>
         <w:drawing>
-          <wp:inline distT="0" distB="0" distL="0" distR="0" wp14:anchorId="5649AE8F" wp14:editId="1AAD1C34">
+          <wp:inline distT="0" distB="0" distL="0" distR="0" wp14:anchorId="5649AE8F" wp14:editId="1C0EB8D6">
             <wp:extent cx="4144571" cy="1510356"/>
             <wp:effectExtent l="0" t="0" r="8890" b="0"/>
             <wp:docPr id="1482057135" name="Picture 19" descr="JSON Web Tokens Explained. Overview | by David Mosyan | Medium"/>
@@ -22202,8 +23425,8 @@
           <w:lang w:eastAsia="fr-FR"/>
         </w:rPr>
       </w:pPr>
-      <w:bookmarkStart w:id="115" w:name="_Toc189439625"/>
-      <w:bookmarkStart w:id="116" w:name="_Toc189526595"/>
+      <w:bookmarkStart w:id="122" w:name="_Toc189439625"/>
+      <w:bookmarkStart w:id="123" w:name="_Toc189821449"/>
       <w:r>
         <w:rPr>
           <w:rFonts w:asciiTheme="majorBidi" w:hAnsiTheme="majorBidi" w:cstheme="majorBidi"/>
@@ -22262,8 +23485,8 @@
         </w:rPr>
         <w:t>: Request d'authentification simple</w:t>
       </w:r>
-      <w:bookmarkEnd w:id="115"/>
-      <w:bookmarkEnd w:id="116"/>
+      <w:bookmarkEnd w:id="122"/>
+      <w:bookmarkEnd w:id="123"/>
     </w:p>
     <w:p>
       <w:pPr>
@@ -22413,8 +23636,8 @@
           <w:lang w:val="en-US"/>
         </w:rPr>
       </w:pPr>
-      <w:bookmarkStart w:id="117" w:name="_Toc189439626"/>
-      <w:bookmarkStart w:id="118" w:name="_Toc189526596"/>
+      <w:bookmarkStart w:id="124" w:name="_Toc189439626"/>
+      <w:bookmarkStart w:id="125" w:name="_Toc189821450"/>
       <w:r>
         <w:rPr>
           <w:rFonts w:asciiTheme="majorBidi" w:hAnsiTheme="majorBidi" w:cstheme="majorBidi"/>
@@ -22476,8 +23699,8 @@
         </w:rPr>
         <w:t>: Logo StartUML</w:t>
       </w:r>
-      <w:bookmarkEnd w:id="117"/>
-      <w:bookmarkEnd w:id="118"/>
+      <w:bookmarkEnd w:id="124"/>
+      <w:bookmarkEnd w:id="125"/>
     </w:p>
     <w:p>
       <w:pPr>
@@ -22688,8 +23911,9 @@
                                       <w:noProof/>
                                     </w:rPr>
                                   </w:pPr>
-                                  <w:bookmarkStart w:id="119" w:name="_Toc189439627"/>
-                                  <w:bookmarkStart w:id="120" w:name="_Toc189526597"/>
+                                  <w:bookmarkStart w:id="126" w:name="_Toc189439627"/>
+                                  <w:bookmarkStart w:id="127" w:name="_Toc189526597"/>
+                                  <w:bookmarkStart w:id="128" w:name="_Toc189821451"/>
                                   <w:r>
                                     <w:t xml:space="preserve">Figure </w:t>
                                   </w:r>
@@ -22707,8 +23931,9 @@
                                     </w:rPr>
                                     <w:t>: Logo VS Code</w:t>
                                   </w:r>
-                                  <w:bookmarkEnd w:id="119"/>
-                                  <w:bookmarkEnd w:id="120"/>
+                                  <w:bookmarkEnd w:id="126"/>
+                                  <w:bookmarkEnd w:id="127"/>
+                                  <w:bookmarkEnd w:id="128"/>
                                 </w:p>
                               </w:txbxContent>
                             </wps:txbx>
@@ -22729,7 +23954,7 @@
                 </mc:Choice>
                 <mc:Fallback>
                   <w:pict>
-                    <v:shape w14:anchorId="220E5840" id="_x0000_s1030" type="#_x0000_t202" style="position:absolute;left:0;text-align:left;margin-left:13.5pt;margin-top:50.2pt;width:109.35pt;height:.05pt;z-index:251669504;visibility:visible;mso-wrap-style:square;mso-width-percent:0;mso-wrap-distance-left:9pt;mso-wrap-distance-top:0;mso-wrap-distance-right:9pt;mso-wrap-distance-bottom:0;mso-position-horizontal:absolute;mso-position-horizontal-relative:text;mso-position-vertical:absolute;mso-position-vertical-relative:text;mso-width-percent:0;mso-width-relative:margin;v-text-anchor:top" o:gfxdata="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" stroked="f">
+                    <v:shape w14:anchorId="220E5840" id="_x0000_s1035" type="#_x0000_t202" style="position:absolute;left:0;text-align:left;margin-left:13.5pt;margin-top:50.2pt;width:109.35pt;height:.05pt;z-index:251669504;visibility:visible;mso-wrap-style:square;mso-width-percent:0;mso-wrap-distance-left:9pt;mso-wrap-distance-top:0;mso-wrap-distance-right:9pt;mso-wrap-distance-bottom:0;mso-position-horizontal:absolute;mso-position-horizontal-relative:text;mso-position-vertical:absolute;mso-position-vertical-relative:text;mso-width-percent:0;mso-width-relative:margin;v-text-anchor:top" o:gfxdata="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" stroked="f">
                       <v:textbox style="mso-fit-shape-to-text:t" inset="0,0,0,0">
                         <w:txbxContent>
                           <w:p>
@@ -22739,8 +23964,9 @@
                                 <w:noProof/>
                               </w:rPr>
                             </w:pPr>
-                            <w:bookmarkStart w:id="121" w:name="_Toc189439627"/>
-                            <w:bookmarkStart w:id="122" w:name="_Toc189526597"/>
+                            <w:bookmarkStart w:id="129" w:name="_Toc189439627"/>
+                            <w:bookmarkStart w:id="130" w:name="_Toc189526597"/>
+                            <w:bookmarkStart w:id="131" w:name="_Toc189821451"/>
                             <w:r>
                               <w:t xml:space="preserve">Figure </w:t>
                             </w:r>
@@ -22758,8 +23984,9 @@
                               </w:rPr>
                               <w:t>: Logo VS Code</w:t>
                             </w:r>
-                            <w:bookmarkEnd w:id="121"/>
-                            <w:bookmarkEnd w:id="122"/>
+                            <w:bookmarkEnd w:id="129"/>
+                            <w:bookmarkEnd w:id="130"/>
+                            <w:bookmarkEnd w:id="131"/>
                           </w:p>
                         </w:txbxContent>
                       </v:textbox>
@@ -22860,7 +24087,7 @@
                 <w:noProof/>
               </w:rPr>
               <w:drawing>
-                <wp:anchor distT="0" distB="0" distL="114300" distR="114300" simplePos="0" relativeHeight="251667456" behindDoc="0" locked="0" layoutInCell="1" allowOverlap="1" wp14:anchorId="44CC5ADB" wp14:editId="4E5E81F9">
+                <wp:anchor distT="0" distB="0" distL="114300" distR="114300" simplePos="0" relativeHeight="251667456" behindDoc="0" locked="0" layoutInCell="1" allowOverlap="1" wp14:anchorId="44CC5ADB" wp14:editId="3E108D6F">
                   <wp:simplePos x="0" y="0"/>
                   <wp:positionH relativeFrom="column">
                     <wp:posOffset>448748</wp:posOffset>
@@ -22965,8 +24192,9 @@
                                       <w:noProof/>
                                     </w:rPr>
                                   </w:pPr>
-                                  <w:bookmarkStart w:id="123" w:name="_Toc189439628"/>
-                                  <w:bookmarkStart w:id="124" w:name="_Toc189526598"/>
+                                  <w:bookmarkStart w:id="132" w:name="_Toc189439628"/>
+                                  <w:bookmarkStart w:id="133" w:name="_Toc189526598"/>
+                                  <w:bookmarkStart w:id="134" w:name="_Toc189821452"/>
                                   <w:r>
                                     <w:t xml:space="preserve">Figure </w:t>
                                   </w:r>
@@ -22984,8 +24212,9 @@
                                     </w:rPr>
                                     <w:t>: Logo STS</w:t>
                                   </w:r>
-                                  <w:bookmarkEnd w:id="123"/>
-                                  <w:bookmarkEnd w:id="124"/>
+                                  <w:bookmarkEnd w:id="132"/>
+                                  <w:bookmarkEnd w:id="133"/>
+                                  <w:bookmarkEnd w:id="134"/>
                                 </w:p>
                               </w:txbxContent>
                             </wps:txbx>
@@ -23006,7 +24235,7 @@
                 </mc:Choice>
                 <mc:Fallback>
                   <w:pict>
-                    <v:shape w14:anchorId="40E74DE1" id="_x0000_s1031" type="#_x0000_t202" style="position:absolute;left:0;text-align:left;margin-left:12.4pt;margin-top:51.6pt;width:99.9pt;height:.05pt;z-index:251671552;visibility:visible;mso-wrap-style:square;mso-width-percent:0;mso-wrap-distance-left:9pt;mso-wrap-distance-top:0;mso-wrap-distance-right:9pt;mso-wrap-distance-bottom:0;mso-position-horizontal:absolute;mso-position-horizontal-relative:text;mso-position-vertical:absolute;mso-position-vertical-relative:text;mso-width-percent:0;mso-width-relative:margin;v-text-anchor:top" o:gfxdata="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" stroked="f">
+                    <v:shape w14:anchorId="40E74DE1" id="_x0000_s1036" type="#_x0000_t202" style="position:absolute;left:0;text-align:left;margin-left:12.4pt;margin-top:51.6pt;width:99.9pt;height:.05pt;z-index:251671552;visibility:visible;mso-wrap-style:square;mso-width-percent:0;mso-wrap-distance-left:9pt;mso-wrap-distance-top:0;mso-wrap-distance-right:9pt;mso-wrap-distance-bottom:0;mso-position-horizontal:absolute;mso-position-horizontal-relative:text;mso-position-vertical:absolute;mso-position-vertical-relative:text;mso-width-percent:0;mso-width-relative:margin;v-text-anchor:top" o:gfxdata="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" stroked="f">
                       <v:textbox style="mso-fit-shape-to-text:t" inset="0,0,0,0">
                         <w:txbxContent>
                           <w:p>
@@ -23016,8 +24245,9 @@
                                 <w:noProof/>
                               </w:rPr>
                             </w:pPr>
-                            <w:bookmarkStart w:id="125" w:name="_Toc189439628"/>
-                            <w:bookmarkStart w:id="126" w:name="_Toc189526598"/>
+                            <w:bookmarkStart w:id="135" w:name="_Toc189439628"/>
+                            <w:bookmarkStart w:id="136" w:name="_Toc189526598"/>
+                            <w:bookmarkStart w:id="137" w:name="_Toc189821452"/>
                             <w:r>
                               <w:t xml:space="preserve">Figure </w:t>
                             </w:r>
@@ -23035,8 +24265,9 @@
                               </w:rPr>
                               <w:t>: Logo STS</w:t>
                             </w:r>
-                            <w:bookmarkEnd w:id="125"/>
-                            <w:bookmarkEnd w:id="126"/>
+                            <w:bookmarkEnd w:id="135"/>
+                            <w:bookmarkEnd w:id="136"/>
+                            <w:bookmarkEnd w:id="137"/>
                           </w:p>
                         </w:txbxContent>
                       </v:textbox>
@@ -23076,7 +24307,7 @@
                 <w:noProof/>
               </w:rPr>
               <w:drawing>
-                <wp:anchor distT="0" distB="0" distL="114300" distR="114300" simplePos="0" relativeHeight="251666432" behindDoc="0" locked="0" layoutInCell="1" allowOverlap="1" wp14:anchorId="4A646A74" wp14:editId="32BE6CBE">
+                <wp:anchor distT="0" distB="0" distL="114300" distR="114300" simplePos="0" relativeHeight="251666432" behindDoc="0" locked="0" layoutInCell="1" allowOverlap="1" wp14:anchorId="4A646A74" wp14:editId="090FCBF8">
                   <wp:simplePos x="0" y="0"/>
                   <wp:positionH relativeFrom="column">
                     <wp:posOffset>285750</wp:posOffset>
@@ -23200,8 +24431,9 @@
                                       <w:noProof/>
                                     </w:rPr>
                                   </w:pPr>
-                                  <w:bookmarkStart w:id="127" w:name="_Toc189439629"/>
-                                  <w:bookmarkStart w:id="128" w:name="_Toc189526599"/>
+                                  <w:bookmarkStart w:id="138" w:name="_Toc189439629"/>
+                                  <w:bookmarkStart w:id="139" w:name="_Toc189526599"/>
+                                  <w:bookmarkStart w:id="140" w:name="_Toc189821453"/>
                                   <w:r>
                                     <w:t xml:space="preserve">Figure </w:t>
                                   </w:r>
@@ -23219,8 +24451,9 @@
                                     </w:rPr>
                                     <w:t>: Logo IntelliJ</w:t>
                                   </w:r>
-                                  <w:bookmarkEnd w:id="127"/>
-                                  <w:bookmarkEnd w:id="128"/>
+                                  <w:bookmarkEnd w:id="138"/>
+                                  <w:bookmarkEnd w:id="139"/>
+                                  <w:bookmarkEnd w:id="140"/>
                                 </w:p>
                               </w:txbxContent>
                             </wps:txbx>
@@ -23241,7 +24474,7 @@
                 </mc:Choice>
                 <mc:Fallback>
                   <w:pict>
-                    <v:shape w14:anchorId="48DCEA71" id="_x0000_s1032" type="#_x0000_t202" style="position:absolute;left:0;text-align:left;margin-left:-5.1pt;margin-top:51.6pt;width:111.2pt;height:.05pt;z-index:251673600;visibility:visible;mso-wrap-style:square;mso-width-percent:0;mso-wrap-distance-left:9pt;mso-wrap-distance-top:0;mso-wrap-distance-right:9pt;mso-wrap-distance-bottom:0;mso-position-horizontal:absolute;mso-position-horizontal-relative:text;mso-position-vertical:absolute;mso-position-vertical-relative:text;mso-width-percent:0;mso-width-relative:margin;v-text-anchor:top" o:gfxdata="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" stroked="f">
+                    <v:shape w14:anchorId="48DCEA71" id="_x0000_s1037" type="#_x0000_t202" style="position:absolute;left:0;text-align:left;margin-left:-5.1pt;margin-top:51.6pt;width:111.2pt;height:.05pt;z-index:251673600;visibility:visible;mso-wrap-style:square;mso-width-percent:0;mso-wrap-distance-left:9pt;mso-wrap-distance-top:0;mso-wrap-distance-right:9pt;mso-wrap-distance-bottom:0;mso-position-horizontal:absolute;mso-position-horizontal-relative:text;mso-position-vertical:absolute;mso-position-vertical-relative:text;mso-width-percent:0;mso-width-relative:margin;v-text-anchor:top" o:gfxdata="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" stroked="f">
                       <v:textbox style="mso-fit-shape-to-text:t" inset="0,0,0,0">
                         <w:txbxContent>
                           <w:p>
@@ -23251,8 +24484,9 @@
                                 <w:noProof/>
                               </w:rPr>
                             </w:pPr>
-                            <w:bookmarkStart w:id="129" w:name="_Toc189439629"/>
-                            <w:bookmarkStart w:id="130" w:name="_Toc189526599"/>
+                            <w:bookmarkStart w:id="141" w:name="_Toc189439629"/>
+                            <w:bookmarkStart w:id="142" w:name="_Toc189526599"/>
+                            <w:bookmarkStart w:id="143" w:name="_Toc189821453"/>
                             <w:r>
                               <w:t xml:space="preserve">Figure </w:t>
                             </w:r>
@@ -23270,8 +24504,9 @@
                               </w:rPr>
                               <w:t>: Logo IntelliJ</w:t>
                             </w:r>
-                            <w:bookmarkEnd w:id="129"/>
-                            <w:bookmarkEnd w:id="130"/>
+                            <w:bookmarkEnd w:id="141"/>
+                            <w:bookmarkEnd w:id="142"/>
+                            <w:bookmarkEnd w:id="143"/>
                           </w:p>
                         </w:txbxContent>
                       </v:textbox>
@@ -23315,6 +24550,7 @@
           <w:bCs/>
           <w:lang w:eastAsia="fr-FR"/>
         </w:rPr>
+        <w:lastRenderedPageBreak/>
         <w:t>Figma</w:t>
       </w:r>
     </w:p>
@@ -23445,8 +24681,8 @@
           <w:lang w:val="en-US"/>
         </w:rPr>
       </w:pPr>
-      <w:bookmarkStart w:id="131" w:name="_Toc189439630"/>
-      <w:bookmarkStart w:id="132" w:name="_Toc189526600"/>
+      <w:bookmarkStart w:id="144" w:name="_Toc189439630"/>
+      <w:bookmarkStart w:id="145" w:name="_Toc189821454"/>
       <w:r>
         <w:rPr>
           <w:rFonts w:asciiTheme="majorBidi" w:hAnsiTheme="majorBidi" w:cstheme="majorBidi"/>
@@ -23506,8 +24742,8 @@
         </w:rPr>
         <w:t>: Logo Figma</w:t>
       </w:r>
-      <w:bookmarkEnd w:id="131"/>
-      <w:bookmarkEnd w:id="132"/>
+      <w:bookmarkEnd w:id="144"/>
+      <w:bookmarkEnd w:id="145"/>
     </w:p>
     <w:p>
       <w:pPr>
@@ -23656,7 +24892,7 @@
                 <w:noProof/>
               </w:rPr>
               <w:drawing>
-                <wp:inline distT="0" distB="0" distL="0" distR="0" wp14:anchorId="0C6B21A4" wp14:editId="5377B743">
+                <wp:inline distT="0" distB="0" distL="0" distR="0" wp14:anchorId="0C6B21A4" wp14:editId="3BBAD1CF">
                   <wp:extent cx="1738946" cy="803275"/>
                   <wp:effectExtent l="0" t="0" r="0" b="0"/>
                   <wp:docPr id="1041449461" name="Picture 5" descr="Javascript Logo Photos and Images"/>
@@ -23720,8 +24956,8 @@
                 <w:lang w:eastAsia="fr-FR"/>
               </w:rPr>
             </w:pPr>
-            <w:bookmarkStart w:id="133" w:name="_Toc189439631"/>
-            <w:bookmarkStart w:id="134" w:name="_Toc189526601"/>
+            <w:bookmarkStart w:id="146" w:name="_Toc189439631"/>
+            <w:bookmarkStart w:id="147" w:name="_Toc189821455"/>
             <w:r>
               <w:rPr>
                 <w:rFonts w:asciiTheme="majorBidi" w:hAnsiTheme="majorBidi" w:cstheme="majorBidi"/>
@@ -23781,8 +25017,8 @@
               </w:rPr>
               <w:t>: Logo HTML &amp; CSS</w:t>
             </w:r>
-            <w:bookmarkEnd w:id="133"/>
-            <w:bookmarkEnd w:id="134"/>
+            <w:bookmarkEnd w:id="146"/>
+            <w:bookmarkEnd w:id="147"/>
           </w:p>
         </w:tc>
         <w:tc>
@@ -23874,8 +25110,8 @@
                 <w:szCs w:val="22"/>
               </w:rPr>
             </w:pPr>
-            <w:bookmarkStart w:id="135" w:name="_Toc189439632"/>
-            <w:bookmarkStart w:id="136" w:name="_Toc189526602"/>
+            <w:bookmarkStart w:id="148" w:name="_Toc189439632"/>
+            <w:bookmarkStart w:id="149" w:name="_Toc189821456"/>
             <w:r>
               <w:rPr>
                 <w:rFonts w:asciiTheme="majorBidi" w:hAnsiTheme="majorBidi" w:cstheme="majorBidi"/>
@@ -23935,8 +25171,8 @@
               </w:rPr>
               <w:t>: Logo TS</w:t>
             </w:r>
-            <w:bookmarkEnd w:id="135"/>
-            <w:bookmarkEnd w:id="136"/>
+            <w:bookmarkEnd w:id="148"/>
+            <w:bookmarkEnd w:id="149"/>
           </w:p>
         </w:tc>
         <w:tc>
@@ -24027,8 +25263,8 @@
                 <w:szCs w:val="22"/>
               </w:rPr>
             </w:pPr>
-            <w:bookmarkStart w:id="137" w:name="_Toc189439633"/>
-            <w:bookmarkStart w:id="138" w:name="_Toc189526603"/>
+            <w:bookmarkStart w:id="150" w:name="_Toc189439633"/>
+            <w:bookmarkStart w:id="151" w:name="_Toc189821457"/>
             <w:r>
               <w:rPr>
                 <w:rFonts w:asciiTheme="majorBidi" w:hAnsiTheme="majorBidi" w:cstheme="majorBidi"/>
@@ -24088,8 +25324,8 @@
               </w:rPr>
               <w:t>: Logo Java</w:t>
             </w:r>
-            <w:bookmarkEnd w:id="137"/>
-            <w:bookmarkEnd w:id="138"/>
+            <w:bookmarkEnd w:id="150"/>
+            <w:bookmarkEnd w:id="151"/>
           </w:p>
         </w:tc>
       </w:tr>
@@ -24237,8 +25473,8 @@
           <w:lang w:eastAsia="fr-FR"/>
         </w:rPr>
       </w:pPr>
-      <w:bookmarkStart w:id="139" w:name="_Toc189439634"/>
-      <w:bookmarkStart w:id="140" w:name="_Toc189526604"/>
+      <w:bookmarkStart w:id="152" w:name="_Toc189439634"/>
+      <w:bookmarkStart w:id="153" w:name="_Toc189821458"/>
       <w:r>
         <w:rPr>
           <w:rFonts w:asciiTheme="majorBidi" w:hAnsiTheme="majorBidi" w:cstheme="majorBidi"/>
@@ -24316,18 +25552,19 @@
         </w:rPr>
         <w:t xml:space="preserve"> Postman</w:t>
       </w:r>
-      <w:bookmarkEnd w:id="139"/>
-      <w:bookmarkEnd w:id="140"/>
+      <w:bookmarkEnd w:id="152"/>
+      <w:bookmarkEnd w:id="153"/>
     </w:p>
     <w:p>
       <w:pPr>
         <w:pStyle w:val="Heading2"/>
       </w:pPr>
-      <w:bookmarkStart w:id="141" w:name="_Toc189439688"/>
-      <w:r>
+      <w:bookmarkStart w:id="154" w:name="_Toc189821331"/>
+      <w:r>
+        <w:lastRenderedPageBreak/>
         <w:t>Gestion de l'Authentification avec JWT</w:t>
       </w:r>
-      <w:bookmarkEnd w:id="141"/>
+      <w:bookmarkEnd w:id="154"/>
       <w:r>
         <w:t xml:space="preserve"> </w:t>
       </w:r>
@@ -24681,6 +25918,7 @@
           <w:b/>
           <w:bCs/>
         </w:rPr>
+        <w:lastRenderedPageBreak/>
         <w:t>3. Schéma de l'authentification et génération du JWT</w:t>
       </w:r>
     </w:p>
@@ -24883,7 +26121,7 @@
           <w:szCs w:val="22"/>
         </w:rPr>
       </w:pPr>
-      <w:bookmarkStart w:id="142" w:name="_Toc189526605"/>
+      <w:bookmarkStart w:id="155" w:name="_Toc189821459"/>
       <w:r>
         <w:rPr>
           <w:rFonts w:asciiTheme="majorBidi" w:hAnsiTheme="majorBidi" w:cstheme="majorBidi"/>
@@ -24941,7 +26179,7 @@
         </w:rPr>
         <w:t>:Schéma de l'authentification</w:t>
       </w:r>
-      <w:bookmarkEnd w:id="142"/>
+      <w:bookmarkEnd w:id="155"/>
     </w:p>
     <w:p>
       <w:pPr>
@@ -25063,6 +26301,7 @@
           <w:b/>
           <w:bCs/>
         </w:rPr>
+        <w:lastRenderedPageBreak/>
         <w:t>6. Exemple de code pour la génération du JWT</w:t>
       </w:r>
     </w:p>
@@ -25741,6 +26980,292 @@
           <w:rFonts w:asciiTheme="majorBidi" w:hAnsiTheme="majorBidi" w:cstheme="majorBidi"/>
         </w:rPr>
       </w:pPr>
+      <w:r>
+        <w:rPr>
+          <w:rFonts w:asciiTheme="majorBidi" w:hAnsiTheme="majorBidi" w:cstheme="majorBidi"/>
+        </w:rPr>
+        <w:t>Ce code montre comment un JWT est généré avec l'email de l'utilisateur comme sujet, la date d'émission, la date d'expiration, et signé avec la clé secrète.</w:t>
+      </w:r>
+    </w:p>
+    <w:p>
+      <w:pPr>
+        <w:pStyle w:val="Heading2"/>
+      </w:pPr>
+      <w:bookmarkStart w:id="156" w:name="_Toc189821332"/>
+      <w:r>
+        <w:t>Maquette d’interface</w:t>
+      </w:r>
+      <w:bookmarkEnd w:id="156"/>
+    </w:p>
+    <w:p>
+      <w:pPr>
+        <w:spacing w:line="360" w:lineRule="auto"/>
+        <w:ind w:firstLine="360"/>
+        <w:jc w:val="both"/>
+        <w:rPr>
+          <w:rFonts w:asciiTheme="majorBidi" w:hAnsiTheme="majorBidi" w:cstheme="majorBidi"/>
+        </w:rPr>
+      </w:pPr>
+      <w:r>
+        <w:rPr>
+          <w:rFonts w:asciiTheme="majorBidi" w:hAnsiTheme="majorBidi" w:cstheme="majorBidi"/>
+        </w:rPr>
+        <w:t>Voici les maquettes d'interfaces conçues pour notre projet, offrant un aperçu visuel complet et précis de l'expérience utilisateur. Ces maquettes ont été réalisées avec Figma, un outil de conception collaboratif qui permet une création fluide, un accès facile depuis n'importe quel appareil, et la gestion des commentaires et des versions.</w:t>
+      </w:r>
+    </w:p>
+    <w:p>
+      <w:pPr>
+        <w:keepNext/>
+        <w:jc w:val="center"/>
+        <w:rPr>
+          <w:rFonts w:asciiTheme="majorBidi" w:hAnsiTheme="majorBidi" w:cstheme="majorBidi"/>
+        </w:rPr>
+      </w:pPr>
+      <w:r>
+        <w:rPr>
+          <w:rFonts w:asciiTheme="majorBidi" w:hAnsiTheme="majorBidi" w:cstheme="majorBidi"/>
+          <w:noProof/>
+        </w:rPr>
+        <w:drawing>
+          <wp:inline distT="0" distB="0" distL="0" distR="0" wp14:anchorId="55B6E29C" wp14:editId="642065BE">
+            <wp:extent cx="4885899" cy="3493241"/>
+            <wp:effectExtent l="0" t="0" r="0" b="0"/>
+            <wp:docPr id="127036737" name="Picture 3" descr="A screenshot of a computer&#10;&#10;Description automatically generated"/>
+            <wp:cNvGraphicFramePr>
+              <a:graphicFrameLocks xmlns:a="http://schemas.openxmlformats.org/drawingml/2006/main" noChangeAspect="1"/>
+            </wp:cNvGraphicFramePr>
+            <a:graphic xmlns:a="http://schemas.openxmlformats.org/drawingml/2006/main">
+              <a:graphicData uri="http://schemas.openxmlformats.org/drawingml/2006/picture">
+                <pic:pic xmlns:pic="http://schemas.openxmlformats.org/drawingml/2006/picture">
+                  <pic:nvPicPr>
+                    <pic:cNvPr id="127036737" name="Picture 3" descr="A screenshot of a computer&#10;&#10;Description automatically generated"/>
+                    <pic:cNvPicPr>
+                      <a:picLocks noChangeAspect="1" noChangeArrowheads="1"/>
+                    </pic:cNvPicPr>
+                  </pic:nvPicPr>
+                  <pic:blipFill>
+                    <a:blip r:embed="rId47" cstate="print">
+                      <a:extLst>
+                        <a:ext uri="{28A0092B-C50C-407E-A947-70E740481C1C}">
+                          <a14:useLocalDpi xmlns:a14="http://schemas.microsoft.com/office/drawing/2010/main" val="0"/>
+                        </a:ext>
+                      </a:extLst>
+                    </a:blip>
+                    <a:srcRect/>
+                    <a:stretch>
+                      <a:fillRect/>
+                    </a:stretch>
+                  </pic:blipFill>
+                  <pic:spPr bwMode="auto">
+                    <a:xfrm>
+                      <a:off x="0" y="0"/>
+                      <a:ext cx="4892695" cy="3498100"/>
+                    </a:xfrm>
+                    <a:prstGeom prst="rect">
+                      <a:avLst/>
+                    </a:prstGeom>
+                    <a:noFill/>
+                    <a:ln>
+                      <a:noFill/>
+                    </a:ln>
+                  </pic:spPr>
+                </pic:pic>
+              </a:graphicData>
+            </a:graphic>
+          </wp:inline>
+        </w:drawing>
+      </w:r>
+    </w:p>
+    <w:p>
+      <w:pPr>
+        <w:pStyle w:val="Caption"/>
+        <w:jc w:val="center"/>
+        <w:rPr>
+          <w:rFonts w:asciiTheme="majorBidi" w:hAnsiTheme="majorBidi" w:cstheme="majorBidi"/>
+        </w:rPr>
+      </w:pPr>
+      <w:bookmarkStart w:id="157" w:name="_Toc189439640"/>
+      <w:bookmarkStart w:id="158" w:name="_Toc189821460"/>
+      <w:r>
+        <w:rPr>
+          <w:rFonts w:asciiTheme="majorBidi" w:hAnsiTheme="majorBidi" w:cstheme="majorBidi"/>
+        </w:rPr>
+        <w:t xml:space="preserve">Figure </w:t>
+      </w:r>
+      <w:r>
+        <w:rPr>
+          <w:rFonts w:asciiTheme="majorBidi" w:hAnsiTheme="majorBidi" w:cstheme="majorBidi"/>
+        </w:rPr>
+        <w:fldChar w:fldCharType="begin"/>
+      </w:r>
+      <w:r>
+        <w:rPr>
+          <w:rFonts w:asciiTheme="majorBidi" w:hAnsiTheme="majorBidi" w:cstheme="majorBidi"/>
+        </w:rPr>
+        <w:instrText xml:space="preserve"> SEQ Figure \* ARABIC </w:instrText>
+      </w:r>
+      <w:r>
+        <w:rPr>
+          <w:rFonts w:asciiTheme="majorBidi" w:hAnsiTheme="majorBidi" w:cstheme="majorBidi"/>
+        </w:rPr>
+        <w:fldChar w:fldCharType="separate"/>
+      </w:r>
+      <w:r>
+        <w:rPr>
+          <w:rFonts w:asciiTheme="majorBidi" w:hAnsiTheme="majorBidi" w:cstheme="majorBidi"/>
+          <w:noProof/>
+        </w:rPr>
+        <w:t>21</w:t>
+      </w:r>
+      <w:r>
+        <w:rPr>
+          <w:rFonts w:asciiTheme="majorBidi" w:hAnsiTheme="majorBidi" w:cstheme="majorBidi"/>
+          <w:noProof/>
+        </w:rPr>
+        <w:fldChar w:fldCharType="end"/>
+      </w:r>
+      <w:r>
+        <w:rPr>
+          <w:rFonts w:asciiTheme="majorBidi" w:hAnsiTheme="majorBidi" w:cstheme="majorBidi"/>
+        </w:rPr>
+        <w:t>: Maquette authentification</w:t>
+      </w:r>
+      <w:bookmarkEnd w:id="157"/>
+      <w:bookmarkEnd w:id="158"/>
+    </w:p>
+    <w:p>
+      <w:pPr>
+        <w:rPr>
+          <w:rFonts w:asciiTheme="majorBidi" w:hAnsiTheme="majorBidi" w:cstheme="majorBidi"/>
+        </w:rPr>
+      </w:pPr>
+      <w:r>
+        <w:rPr>
+          <w:rFonts w:asciiTheme="majorBidi" w:hAnsiTheme="majorBidi" w:cstheme="majorBidi"/>
+        </w:rPr>
+        <w:t>Cette interface permet aux utilisateurs (stagiaires, encadrants, service administratif, etc.) de se connecter à la plateforme.</w:t>
+      </w:r>
+    </w:p>
+    <w:p>
+      <w:pPr>
+        <w:keepNext/>
+        <w:jc w:val="center"/>
+        <w:rPr>
+          <w:rFonts w:asciiTheme="majorBidi" w:hAnsiTheme="majorBidi" w:cstheme="majorBidi"/>
+        </w:rPr>
+      </w:pPr>
+      <w:r>
+        <w:rPr>
+          <w:rFonts w:asciiTheme="majorBidi" w:hAnsiTheme="majorBidi" w:cstheme="majorBidi"/>
+          <w:noProof/>
+        </w:rPr>
+        <w:lastRenderedPageBreak/>
+        <w:drawing>
+          <wp:inline distT="0" distB="0" distL="0" distR="0" wp14:anchorId="7DDD12AB" wp14:editId="252230C5">
+            <wp:extent cx="5486400" cy="3889982"/>
+            <wp:effectExtent l="0" t="0" r="0" b="0"/>
+            <wp:docPr id="1980037036" name="Picture 2" descr="A screenshot of a computer&#10;&#10;Description automatically generated"/>
+            <wp:cNvGraphicFramePr>
+              <a:graphicFrameLocks xmlns:a="http://schemas.openxmlformats.org/drawingml/2006/main" noChangeAspect="1"/>
+            </wp:cNvGraphicFramePr>
+            <a:graphic xmlns:a="http://schemas.openxmlformats.org/drawingml/2006/main">
+              <a:graphicData uri="http://schemas.openxmlformats.org/drawingml/2006/picture">
+                <pic:pic xmlns:pic="http://schemas.openxmlformats.org/drawingml/2006/picture">
+                  <pic:nvPicPr>
+                    <pic:cNvPr id="1980037036" name="Picture 2" descr="A screenshot of a computer&#10;&#10;Description automatically generated"/>
+                    <pic:cNvPicPr>
+                      <a:picLocks noChangeAspect="1" noChangeArrowheads="1"/>
+                    </pic:cNvPicPr>
+                  </pic:nvPicPr>
+                  <pic:blipFill>
+                    <a:blip r:embed="rId48" cstate="print">
+                      <a:extLst>
+                        <a:ext uri="{28A0092B-C50C-407E-A947-70E740481C1C}">
+                          <a14:useLocalDpi xmlns:a14="http://schemas.microsoft.com/office/drawing/2010/main" val="0"/>
+                        </a:ext>
+                      </a:extLst>
+                    </a:blip>
+                    <a:srcRect/>
+                    <a:stretch>
+                      <a:fillRect/>
+                    </a:stretch>
+                  </pic:blipFill>
+                  <pic:spPr bwMode="auto">
+                    <a:xfrm>
+                      <a:off x="0" y="0"/>
+                      <a:ext cx="5490724" cy="3893047"/>
+                    </a:xfrm>
+                    <a:prstGeom prst="rect">
+                      <a:avLst/>
+                    </a:prstGeom>
+                    <a:noFill/>
+                    <a:ln>
+                      <a:noFill/>
+                    </a:ln>
+                  </pic:spPr>
+                </pic:pic>
+              </a:graphicData>
+            </a:graphic>
+          </wp:inline>
+        </w:drawing>
+      </w:r>
+    </w:p>
+    <w:p>
+      <w:pPr>
+        <w:pStyle w:val="Caption"/>
+        <w:jc w:val="center"/>
+        <w:rPr>
+          <w:rFonts w:asciiTheme="majorBidi" w:hAnsiTheme="majorBidi" w:cstheme="majorBidi"/>
+        </w:rPr>
+      </w:pPr>
+      <w:bookmarkStart w:id="159" w:name="_Toc189439639"/>
+      <w:bookmarkStart w:id="160" w:name="_Toc189821461"/>
+      <w:r>
+        <w:rPr>
+          <w:rFonts w:asciiTheme="majorBidi" w:hAnsiTheme="majorBidi" w:cstheme="majorBidi"/>
+        </w:rPr>
+        <w:t xml:space="preserve">Figure </w:t>
+      </w:r>
+      <w:r>
+        <w:rPr>
+          <w:rFonts w:asciiTheme="majorBidi" w:hAnsiTheme="majorBidi" w:cstheme="majorBidi"/>
+        </w:rPr>
+        <w:fldChar w:fldCharType="begin"/>
+      </w:r>
+      <w:r>
+        <w:rPr>
+          <w:rFonts w:asciiTheme="majorBidi" w:hAnsiTheme="majorBidi" w:cstheme="majorBidi"/>
+        </w:rPr>
+        <w:instrText xml:space="preserve"> SEQ Figure \* ARABIC </w:instrText>
+      </w:r>
+      <w:r>
+        <w:rPr>
+          <w:rFonts w:asciiTheme="majorBidi" w:hAnsiTheme="majorBidi" w:cstheme="majorBidi"/>
+        </w:rPr>
+        <w:fldChar w:fldCharType="separate"/>
+      </w:r>
+      <w:r>
+        <w:rPr>
+          <w:rFonts w:asciiTheme="majorBidi" w:hAnsiTheme="majorBidi" w:cstheme="majorBidi"/>
+          <w:noProof/>
+        </w:rPr>
+        <w:t>22</w:t>
+      </w:r>
+      <w:r>
+        <w:rPr>
+          <w:rFonts w:asciiTheme="majorBidi" w:hAnsiTheme="majorBidi" w:cstheme="majorBidi"/>
+          <w:noProof/>
+        </w:rPr>
+        <w:fldChar w:fldCharType="end"/>
+      </w:r>
+      <w:r>
+        <w:rPr>
+          <w:rFonts w:asciiTheme="majorBidi" w:hAnsiTheme="majorBidi" w:cstheme="majorBidi"/>
+        </w:rPr>
+        <w:t>: Maquette du formulaire de demande de stage</w:t>
+      </w:r>
+      <w:bookmarkEnd w:id="159"/>
+      <w:bookmarkEnd w:id="160"/>
     </w:p>
     <w:p>
       <w:pPr>
@@ -25754,8 +27279,248 @@
         <w:rPr>
           <w:rFonts w:asciiTheme="majorBidi" w:hAnsiTheme="majorBidi" w:cstheme="majorBidi"/>
         </w:rPr>
-        <w:t>Ce code montre comment un JWT est généré avec l'email de l'utilisateur comme sujet, la date d'émission, la date d'expiration, et signé avec la clé secrète.</w:t>
-      </w:r>
+        <w:t>Cette interface permet au stagiaire de soumettre une demande de stage en ligne. Le formulaire est conçu pour être simple et intuitif.</w:t>
+      </w:r>
+    </w:p>
+    <w:p>
+      <w:pPr>
+        <w:keepNext/>
+        <w:jc w:val="center"/>
+        <w:rPr>
+          <w:rFonts w:asciiTheme="majorBidi" w:hAnsiTheme="majorBidi" w:cstheme="majorBidi"/>
+        </w:rPr>
+      </w:pPr>
+      <w:r>
+        <w:rPr>
+          <w:rFonts w:asciiTheme="majorBidi" w:hAnsiTheme="majorBidi" w:cstheme="majorBidi"/>
+          <w:noProof/>
+        </w:rPr>
+        <w:drawing>
+          <wp:inline distT="0" distB="0" distL="0" distR="0" wp14:anchorId="113B428E" wp14:editId="2974EB79">
+            <wp:extent cx="5295247" cy="3753135"/>
+            <wp:effectExtent l="0" t="0" r="1270" b="0"/>
+            <wp:docPr id="1558772574" name="Picture 1" descr="A screenshot of a computer&#10;&#10;Description automatically generated"/>
+            <wp:cNvGraphicFramePr>
+              <a:graphicFrameLocks xmlns:a="http://schemas.openxmlformats.org/drawingml/2006/main" noChangeAspect="1"/>
+            </wp:cNvGraphicFramePr>
+            <a:graphic xmlns:a="http://schemas.openxmlformats.org/drawingml/2006/main">
+              <a:graphicData uri="http://schemas.openxmlformats.org/drawingml/2006/picture">
+                <pic:pic xmlns:pic="http://schemas.openxmlformats.org/drawingml/2006/picture">
+                  <pic:nvPicPr>
+                    <pic:cNvPr id="1558772574" name="Picture 1" descr="A screenshot of a computer&#10;&#10;Description automatically generated"/>
+                    <pic:cNvPicPr/>
+                  </pic:nvPicPr>
+                  <pic:blipFill>
+                    <a:blip r:embed="rId49"/>
+                    <a:stretch>
+                      <a:fillRect/>
+                    </a:stretch>
+                  </pic:blipFill>
+                  <pic:spPr>
+                    <a:xfrm>
+                      <a:off x="0" y="0"/>
+                      <a:ext cx="5313601" cy="3766144"/>
+                    </a:xfrm>
+                    <a:prstGeom prst="rect">
+                      <a:avLst/>
+                    </a:prstGeom>
+                  </pic:spPr>
+                </pic:pic>
+              </a:graphicData>
+            </a:graphic>
+          </wp:inline>
+        </w:drawing>
+      </w:r>
+    </w:p>
+    <w:p>
+      <w:pPr>
+        <w:pStyle w:val="Caption"/>
+        <w:jc w:val="center"/>
+        <w:rPr>
+          <w:rFonts w:asciiTheme="majorBidi" w:hAnsiTheme="majorBidi" w:cstheme="majorBidi"/>
+        </w:rPr>
+      </w:pPr>
+      <w:bookmarkStart w:id="161" w:name="_Toc189439641"/>
+      <w:bookmarkStart w:id="162" w:name="_Toc189821462"/>
+      <w:r>
+        <w:rPr>
+          <w:rFonts w:asciiTheme="majorBidi" w:hAnsiTheme="majorBidi" w:cstheme="majorBidi"/>
+        </w:rPr>
+        <w:t xml:space="preserve">Figure </w:t>
+      </w:r>
+      <w:r>
+        <w:rPr>
+          <w:rFonts w:asciiTheme="majorBidi" w:hAnsiTheme="majorBidi" w:cstheme="majorBidi"/>
+        </w:rPr>
+        <w:fldChar w:fldCharType="begin"/>
+      </w:r>
+      <w:r>
+        <w:rPr>
+          <w:rFonts w:asciiTheme="majorBidi" w:hAnsiTheme="majorBidi" w:cstheme="majorBidi"/>
+        </w:rPr>
+        <w:instrText xml:space="preserve"> SEQ Figure \* ARABIC </w:instrText>
+      </w:r>
+      <w:r>
+        <w:rPr>
+          <w:rFonts w:asciiTheme="majorBidi" w:hAnsiTheme="majorBidi" w:cstheme="majorBidi"/>
+        </w:rPr>
+        <w:fldChar w:fldCharType="separate"/>
+      </w:r>
+      <w:r>
+        <w:rPr>
+          <w:rFonts w:asciiTheme="majorBidi" w:hAnsiTheme="majorBidi" w:cstheme="majorBidi"/>
+          <w:noProof/>
+        </w:rPr>
+        <w:t>23</w:t>
+      </w:r>
+      <w:r>
+        <w:rPr>
+          <w:rFonts w:asciiTheme="majorBidi" w:hAnsiTheme="majorBidi" w:cstheme="majorBidi"/>
+          <w:noProof/>
+        </w:rPr>
+        <w:fldChar w:fldCharType="end"/>
+      </w:r>
+      <w:r>
+        <w:rPr>
+          <w:rFonts w:asciiTheme="majorBidi" w:hAnsiTheme="majorBidi" w:cstheme="majorBidi"/>
+        </w:rPr>
+        <w:t>: Maquette Liste des demandes en attente</w:t>
+      </w:r>
+      <w:bookmarkEnd w:id="161"/>
+      <w:bookmarkEnd w:id="162"/>
+    </w:p>
+    <w:p>
+      <w:pPr>
+        <w:rPr>
+          <w:rFonts w:asciiTheme="majorBidi" w:hAnsiTheme="majorBidi" w:cstheme="majorBidi"/>
+        </w:rPr>
+      </w:pPr>
+      <w:r>
+        <w:rPr>
+          <w:rFonts w:asciiTheme="majorBidi" w:hAnsiTheme="majorBidi" w:cstheme="majorBidi"/>
+        </w:rPr>
+        <w:lastRenderedPageBreak/>
+        <w:t>Cette interface est destinée à l'Encadrant pour visualiser et gérer les demandes de stage en attente de validation.</w:t>
+      </w:r>
+    </w:p>
+    <w:p>
+      <w:pPr>
+        <w:keepNext/>
+        <w:rPr>
+          <w:rFonts w:asciiTheme="majorBidi" w:hAnsiTheme="majorBidi" w:cstheme="majorBidi"/>
+        </w:rPr>
+      </w:pPr>
+      <w:r>
+        <w:rPr>
+          <w:rFonts w:asciiTheme="majorBidi" w:hAnsiTheme="majorBidi" w:cstheme="majorBidi"/>
+          <w:noProof/>
+        </w:rPr>
+        <w:drawing>
+          <wp:inline distT="0" distB="0" distL="0" distR="0" wp14:anchorId="057A490B" wp14:editId="3F50D46F">
+            <wp:extent cx="5760720" cy="4084320"/>
+            <wp:effectExtent l="0" t="0" r="0" b="0"/>
+            <wp:docPr id="1745570994" name="Picture 5" descr="A screenshot of a computer&#10;&#10;Description automatically generated"/>
+            <wp:cNvGraphicFramePr>
+              <a:graphicFrameLocks xmlns:a="http://schemas.openxmlformats.org/drawingml/2006/main" noChangeAspect="1"/>
+            </wp:cNvGraphicFramePr>
+            <a:graphic xmlns:a="http://schemas.openxmlformats.org/drawingml/2006/main">
+              <a:graphicData uri="http://schemas.openxmlformats.org/drawingml/2006/picture">
+                <pic:pic xmlns:pic="http://schemas.openxmlformats.org/drawingml/2006/picture">
+                  <pic:nvPicPr>
+                    <pic:cNvPr id="1745570994" name="Picture 5" descr="A screenshot of a computer&#10;&#10;Description automatically generated"/>
+                    <pic:cNvPicPr>
+                      <a:picLocks noChangeAspect="1" noChangeArrowheads="1"/>
+                    </pic:cNvPicPr>
+                  </pic:nvPicPr>
+                  <pic:blipFill>
+                    <a:blip r:embed="rId50" cstate="print">
+                      <a:extLst>
+                        <a:ext uri="{28A0092B-C50C-407E-A947-70E740481C1C}">
+                          <a14:useLocalDpi xmlns:a14="http://schemas.microsoft.com/office/drawing/2010/main" val="0"/>
+                        </a:ext>
+                      </a:extLst>
+                    </a:blip>
+                    <a:srcRect/>
+                    <a:stretch>
+                      <a:fillRect/>
+                    </a:stretch>
+                  </pic:blipFill>
+                  <pic:spPr bwMode="auto">
+                    <a:xfrm>
+                      <a:off x="0" y="0"/>
+                      <a:ext cx="5760720" cy="4084320"/>
+                    </a:xfrm>
+                    <a:prstGeom prst="rect">
+                      <a:avLst/>
+                    </a:prstGeom>
+                    <a:noFill/>
+                    <a:ln>
+                      <a:noFill/>
+                    </a:ln>
+                  </pic:spPr>
+                </pic:pic>
+              </a:graphicData>
+            </a:graphic>
+          </wp:inline>
+        </w:drawing>
+      </w:r>
+    </w:p>
+    <w:p>
+      <w:pPr>
+        <w:pStyle w:val="Caption"/>
+        <w:jc w:val="center"/>
+        <w:rPr>
+          <w:rFonts w:asciiTheme="majorBidi" w:hAnsiTheme="majorBidi" w:cstheme="majorBidi"/>
+        </w:rPr>
+      </w:pPr>
+      <w:bookmarkStart w:id="163" w:name="_Toc189439642"/>
+      <w:bookmarkStart w:id="164" w:name="_Toc189821463"/>
+      <w:r>
+        <w:rPr>
+          <w:rFonts w:asciiTheme="majorBidi" w:hAnsiTheme="majorBidi" w:cstheme="majorBidi"/>
+        </w:rPr>
+        <w:t xml:space="preserve">Figure </w:t>
+      </w:r>
+      <w:r>
+        <w:rPr>
+          <w:rFonts w:asciiTheme="majorBidi" w:hAnsiTheme="majorBidi" w:cstheme="majorBidi"/>
+        </w:rPr>
+        <w:fldChar w:fldCharType="begin"/>
+      </w:r>
+      <w:r>
+        <w:rPr>
+          <w:rFonts w:asciiTheme="majorBidi" w:hAnsiTheme="majorBidi" w:cstheme="majorBidi"/>
+        </w:rPr>
+        <w:instrText xml:space="preserve"> SEQ Figure \* ARABIC </w:instrText>
+      </w:r>
+      <w:r>
+        <w:rPr>
+          <w:rFonts w:asciiTheme="majorBidi" w:hAnsiTheme="majorBidi" w:cstheme="majorBidi"/>
+        </w:rPr>
+        <w:fldChar w:fldCharType="separate"/>
+      </w:r>
+      <w:r>
+        <w:rPr>
+          <w:rFonts w:asciiTheme="majorBidi" w:hAnsiTheme="majorBidi" w:cstheme="majorBidi"/>
+          <w:noProof/>
+        </w:rPr>
+        <w:t>24</w:t>
+      </w:r>
+      <w:r>
+        <w:rPr>
+          <w:rFonts w:asciiTheme="majorBidi" w:hAnsiTheme="majorBidi" w:cstheme="majorBidi"/>
+          <w:noProof/>
+        </w:rPr>
+        <w:fldChar w:fldCharType="end"/>
+      </w:r>
+      <w:r>
+        <w:rPr>
+          <w:rFonts w:asciiTheme="majorBidi" w:hAnsiTheme="majorBidi" w:cstheme="majorBidi"/>
+        </w:rPr>
+        <w:t>: Maquette du Table de bord du Stagiaire</w:t>
+      </w:r>
+      <w:bookmarkEnd w:id="163"/>
+      <w:bookmarkEnd w:id="164"/>
     </w:p>
     <w:p>
       <w:pPr>
@@ -25763,20 +27528,29 @@
         <w:jc w:val="both"/>
         <w:rPr>
           <w:rFonts w:asciiTheme="majorBidi" w:hAnsiTheme="majorBidi" w:cstheme="majorBidi"/>
-        </w:rPr>
-      </w:pPr>
+          <w:color w:val="000000" w:themeColor="text1"/>
+        </w:rPr>
+      </w:pPr>
+      <w:r>
+        <w:rPr>
+          <w:rFonts w:asciiTheme="majorBidi" w:hAnsiTheme="majorBidi" w:cstheme="majorBidi"/>
+          <w:color w:val="000000" w:themeColor="text1"/>
+        </w:rPr>
+        <w:t>Cette interface est le tableau de bord principal du stagiaire, lui permettant de suivre l'état de sa demande de stage, de consulter les documents requis, et d'interagir avec les différentes parties prenantes</w:t>
+      </w:r>
     </w:p>
     <w:p>
       <w:pPr>
         <w:pStyle w:val="Heading2"/>
       </w:pPr>
-      <w:bookmarkStart w:id="143" w:name="_Toc188197775"/>
-      <w:bookmarkStart w:id="144" w:name="_Toc189439689"/>
-      <w:r>
+      <w:bookmarkStart w:id="165" w:name="_Toc188197775"/>
+      <w:bookmarkStart w:id="166" w:name="_Toc189821333"/>
+      <w:r>
+        <w:lastRenderedPageBreak/>
         <w:t>Principales interfaces graphiques</w:t>
       </w:r>
-      <w:bookmarkEnd w:id="143"/>
-      <w:bookmarkEnd w:id="144"/>
+      <w:bookmarkEnd w:id="165"/>
+      <w:bookmarkEnd w:id="166"/>
     </w:p>
     <w:p>
       <w:pPr>
@@ -25808,7 +27582,7 @@
                     <pic:cNvPicPr/>
                   </pic:nvPicPr>
                   <pic:blipFill>
-                    <a:blip r:embed="rId47"/>
+                    <a:blip r:embed="rId51"/>
                     <a:stretch>
                       <a:fillRect/>
                     </a:stretch>
@@ -25837,7 +27611,7 @@
           <w:rFonts w:asciiTheme="majorBidi" w:hAnsiTheme="majorBidi" w:cstheme="majorBidi"/>
         </w:rPr>
       </w:pPr>
-      <w:bookmarkStart w:id="145" w:name="_Toc189526606"/>
+      <w:bookmarkStart w:id="167" w:name="_Toc189821464"/>
       <w:r>
         <w:rPr>
           <w:rFonts w:asciiTheme="majorBidi" w:hAnsiTheme="majorBidi" w:cstheme="majorBidi"/>
@@ -25867,7 +27641,7 @@
           <w:rFonts w:asciiTheme="majorBidi" w:hAnsiTheme="majorBidi" w:cstheme="majorBidi"/>
           <w:noProof/>
         </w:rPr>
-        <w:t>21</w:t>
+        <w:t>25</w:t>
       </w:r>
       <w:r>
         <w:rPr>
@@ -25881,14 +27655,7 @@
         </w:rPr>
         <w:t>: Interface d'Authentification</w:t>
       </w:r>
-      <w:bookmarkEnd w:id="145"/>
-    </w:p>
-    <w:p>
-      <w:pPr>
-        <w:rPr>
-          <w:rFonts w:asciiTheme="majorBidi" w:hAnsiTheme="majorBidi" w:cstheme="majorBidi"/>
-        </w:rPr>
-      </w:pPr>
+      <w:bookmarkEnd w:id="167"/>
     </w:p>
     <w:p>
       <w:pPr>
@@ -25900,7 +27667,7 @@
           <w:szCs w:val="24"/>
         </w:rPr>
       </w:pPr>
-      <w:bookmarkStart w:id="146" w:name="_Hlk189435928"/>
+      <w:bookmarkStart w:id="168" w:name="_Hlk189435928"/>
       <w:r>
         <w:rPr>
           <w:rFonts w:asciiTheme="majorBidi" w:hAnsiTheme="majorBidi" w:cstheme="majorBidi"/>
@@ -25940,7 +27707,7 @@
                     </pic:cNvPicPr>
                   </pic:nvPicPr>
                   <pic:blipFill>
-                    <a:blip r:embed="rId48" cstate="print">
+                    <a:blip r:embed="rId52" cstate="print">
                       <a:extLst>
                         <a:ext uri="{28A0092B-C50C-407E-A947-70E740481C1C}">
                           <a14:useLocalDpi xmlns:a14="http://schemas.microsoft.com/office/drawing/2010/main" val="0"/>
@@ -25980,8 +27747,8 @@
           <w:rFonts w:asciiTheme="majorBidi" w:hAnsiTheme="majorBidi" w:cstheme="majorBidi"/>
         </w:rPr>
       </w:pPr>
-      <w:bookmarkStart w:id="147" w:name="_Toc189439635"/>
-      <w:bookmarkStart w:id="148" w:name="_Toc189526607"/>
+      <w:bookmarkStart w:id="169" w:name="_Toc189439635"/>
+      <w:bookmarkStart w:id="170" w:name="_Toc189821465"/>
       <w:r>
         <w:rPr>
           <w:rFonts w:asciiTheme="majorBidi" w:hAnsiTheme="majorBidi" w:cstheme="majorBidi"/>
@@ -26011,7 +27778,7 @@
           <w:rFonts w:asciiTheme="majorBidi" w:hAnsiTheme="majorBidi" w:cstheme="majorBidi"/>
           <w:noProof/>
         </w:rPr>
-        <w:t>22</w:t>
+        <w:t>26</w:t>
       </w:r>
       <w:r>
         <w:rPr>
@@ -26026,8 +27793,8 @@
         </w:rPr>
         <w:t>: Interface du liste des demandes</w:t>
       </w:r>
-      <w:bookmarkEnd w:id="147"/>
-      <w:bookmarkEnd w:id="148"/>
+      <w:bookmarkEnd w:id="169"/>
+      <w:bookmarkEnd w:id="170"/>
     </w:p>
     <w:p>
       <w:pPr>
@@ -26060,6 +27827,7 @@
           <w:rFonts w:asciiTheme="majorBidi" w:hAnsiTheme="majorBidi" w:cstheme="majorBidi"/>
           <w:noProof/>
         </w:rPr>
+        <w:lastRenderedPageBreak/>
         <w:drawing>
           <wp:inline distT="0" distB="0" distL="0" distR="0" wp14:anchorId="0EF93931" wp14:editId="0A13BD5C">
             <wp:extent cx="5754370" cy="3058795"/>
@@ -26078,7 +27846,7 @@
                     </pic:cNvPicPr>
                   </pic:nvPicPr>
                   <pic:blipFill>
-                    <a:blip r:embed="rId49" cstate="print">
+                    <a:blip r:embed="rId53" cstate="print">
                       <a:extLst>
                         <a:ext uri="{28A0092B-C50C-407E-A947-70E740481C1C}">
                           <a14:useLocalDpi xmlns:a14="http://schemas.microsoft.com/office/drawing/2010/main" val="0"/>
@@ -26118,8 +27886,8 @@
           <w:rFonts w:asciiTheme="majorBidi" w:hAnsiTheme="majorBidi" w:cstheme="majorBidi"/>
         </w:rPr>
       </w:pPr>
-      <w:bookmarkStart w:id="149" w:name="_Toc189439636"/>
-      <w:bookmarkStart w:id="150" w:name="_Toc189526608"/>
+      <w:bookmarkStart w:id="171" w:name="_Toc189439636"/>
+      <w:bookmarkStart w:id="172" w:name="_Toc189821466"/>
       <w:r>
         <w:rPr>
           <w:rFonts w:asciiTheme="majorBidi" w:hAnsiTheme="majorBidi" w:cstheme="majorBidi"/>
@@ -26149,7 +27917,7 @@
           <w:rFonts w:asciiTheme="majorBidi" w:hAnsiTheme="majorBidi" w:cstheme="majorBidi"/>
           <w:noProof/>
         </w:rPr>
-        <w:t>23</w:t>
+        <w:t>27</w:t>
       </w:r>
       <w:r>
         <w:rPr>
@@ -26164,8 +27932,8 @@
         </w:rPr>
         <w:t>: Interface du Tableau de bord du Service Administrative</w:t>
       </w:r>
-      <w:bookmarkEnd w:id="149"/>
-      <w:bookmarkEnd w:id="150"/>
+      <w:bookmarkEnd w:id="171"/>
+      <w:bookmarkEnd w:id="172"/>
     </w:p>
     <w:p>
       <w:pPr>
@@ -26214,7 +27982,7 @@
                     <pic:cNvPicPr/>
                   </pic:nvPicPr>
                   <pic:blipFill>
-                    <a:blip r:embed="rId50"/>
+                    <a:blip r:embed="rId54"/>
                     <a:stretch>
                       <a:fillRect/>
                     </a:stretch>
@@ -26243,8 +28011,8 @@
           <w:rFonts w:asciiTheme="majorBidi" w:hAnsiTheme="majorBidi" w:cstheme="majorBidi"/>
         </w:rPr>
       </w:pPr>
-      <w:bookmarkStart w:id="151" w:name="_Toc189439637"/>
-      <w:bookmarkStart w:id="152" w:name="_Toc189526609"/>
+      <w:bookmarkStart w:id="173" w:name="_Toc189439637"/>
+      <w:bookmarkStart w:id="174" w:name="_Toc189821467"/>
       <w:r>
         <w:rPr>
           <w:rFonts w:asciiTheme="majorBidi" w:hAnsiTheme="majorBidi" w:cstheme="majorBidi"/>
@@ -26274,7 +28042,7 @@
           <w:rFonts w:asciiTheme="majorBidi" w:hAnsiTheme="majorBidi" w:cstheme="majorBidi"/>
           <w:noProof/>
         </w:rPr>
-        <w:t>24</w:t>
+        <w:t>28</w:t>
       </w:r>
       <w:r>
         <w:rPr>
@@ -26289,8 +28057,8 @@
         </w:rPr>
         <w:t>: Interface d'une demande d'un stagiaire</w:t>
       </w:r>
-      <w:bookmarkEnd w:id="151"/>
-      <w:bookmarkEnd w:id="152"/>
+      <w:bookmarkEnd w:id="173"/>
+      <w:bookmarkEnd w:id="174"/>
     </w:p>
     <w:p>
       <w:pPr>
@@ -26310,6 +28078,179 @@
         </w:rPr>
         <w:t>Cette interface permet à l’utilisateur de consulter les détails de sa demande de stage, y compris les informations personnelles, les détails du stage, les documents associés (téléchargeables ou à téléverser), et le statut actuel de la demande. Elle offre une vue claire et intuitive pour suivre l'évolution de la demande.</w:t>
       </w:r>
+    </w:p>
+    <w:p>
+      <w:pPr>
+        <w:keepNext/>
+        <w:jc w:val="center"/>
+        <w:rPr>
+          <w:rFonts w:asciiTheme="majorBidi" w:hAnsiTheme="majorBidi" w:cstheme="majorBidi"/>
+        </w:rPr>
+      </w:pPr>
+      <w:r>
+        <w:rPr>
+          <w:rFonts w:asciiTheme="majorBidi" w:hAnsiTheme="majorBidi" w:cstheme="majorBidi"/>
+          <w:noProof/>
+        </w:rPr>
+        <w:lastRenderedPageBreak/>
+        <w:drawing>
+          <wp:inline distT="0" distB="0" distL="0" distR="0" wp14:anchorId="7240B6F0" wp14:editId="37B70821">
+            <wp:extent cx="4575844" cy="6305798"/>
+            <wp:effectExtent l="0" t="0" r="0" b="0"/>
+            <wp:docPr id="1846025561" name="Picture 6" descr="Une image contenant texte, Appareils électroniques, capture d’écran, logiciel&#10;&#10;Le contenu généré par l’IA peut être incorrect."/>
+            <wp:cNvGraphicFramePr>
+              <a:graphicFrameLocks xmlns:a="http://schemas.openxmlformats.org/drawingml/2006/main" noChangeAspect="1"/>
+            </wp:cNvGraphicFramePr>
+            <a:graphic xmlns:a="http://schemas.openxmlformats.org/drawingml/2006/main">
+              <a:graphicData uri="http://schemas.openxmlformats.org/drawingml/2006/picture">
+                <pic:pic xmlns:pic="http://schemas.openxmlformats.org/drawingml/2006/picture">
+                  <pic:nvPicPr>
+                    <pic:cNvPr id="1846025561" name="Picture 6" descr="Une image contenant texte, Appareils électroniques, capture d’écran, logiciel&#10;&#10;Le contenu généré par l’IA peut être incorrect."/>
+                    <pic:cNvPicPr>
+                      <a:picLocks noChangeAspect="1" noChangeArrowheads="1"/>
+                    </pic:cNvPicPr>
+                  </pic:nvPicPr>
+                  <pic:blipFill>
+                    <a:blip r:embed="rId55">
+                      <a:extLst>
+                        <a:ext uri="{28A0092B-C50C-407E-A947-70E740481C1C}">
+                          <a14:useLocalDpi xmlns:a14="http://schemas.microsoft.com/office/drawing/2010/main" val="0"/>
+                        </a:ext>
+                      </a:extLst>
+                    </a:blip>
+                    <a:srcRect/>
+                    <a:stretch>
+                      <a:fillRect/>
+                    </a:stretch>
+                  </pic:blipFill>
+                  <pic:spPr bwMode="auto">
+                    <a:xfrm>
+                      <a:off x="0" y="0"/>
+                      <a:ext cx="4583124" cy="6315830"/>
+                    </a:xfrm>
+                    <a:prstGeom prst="rect">
+                      <a:avLst/>
+                    </a:prstGeom>
+                    <a:noFill/>
+                    <a:ln>
+                      <a:noFill/>
+                    </a:ln>
+                  </pic:spPr>
+                </pic:pic>
+              </a:graphicData>
+            </a:graphic>
+          </wp:inline>
+        </w:drawing>
+      </w:r>
+    </w:p>
+    <w:p>
+      <w:pPr>
+        <w:pStyle w:val="Caption"/>
+        <w:jc w:val="center"/>
+        <w:rPr>
+          <w:rFonts w:asciiTheme="majorBidi" w:hAnsiTheme="majorBidi" w:cstheme="majorBidi"/>
+        </w:rPr>
+      </w:pPr>
+      <w:bookmarkStart w:id="175" w:name="_Toc189821468"/>
+      <w:r>
+        <w:rPr>
+          <w:rFonts w:asciiTheme="majorBidi" w:hAnsiTheme="majorBidi" w:cstheme="majorBidi"/>
+        </w:rPr>
+        <w:t xml:space="preserve">Figure </w:t>
+      </w:r>
+      <w:r>
+        <w:rPr>
+          <w:rFonts w:asciiTheme="majorBidi" w:hAnsiTheme="majorBidi" w:cstheme="majorBidi"/>
+        </w:rPr>
+        <w:fldChar w:fldCharType="begin"/>
+      </w:r>
+      <w:r>
+        <w:rPr>
+          <w:rFonts w:asciiTheme="majorBidi" w:hAnsiTheme="majorBidi" w:cstheme="majorBidi"/>
+        </w:rPr>
+        <w:instrText xml:space="preserve"> SEQ Figure \* ARABIC </w:instrText>
+      </w:r>
+      <w:r>
+        <w:rPr>
+          <w:rFonts w:asciiTheme="majorBidi" w:hAnsiTheme="majorBidi" w:cstheme="majorBidi"/>
+        </w:rPr>
+        <w:fldChar w:fldCharType="separate"/>
+      </w:r>
+      <w:r>
+        <w:rPr>
+          <w:rFonts w:asciiTheme="majorBidi" w:hAnsiTheme="majorBidi" w:cstheme="majorBidi"/>
+          <w:noProof/>
+        </w:rPr>
+        <w:t>29</w:t>
+      </w:r>
+      <w:r>
+        <w:rPr>
+          <w:rFonts w:asciiTheme="majorBidi" w:hAnsiTheme="majorBidi" w:cstheme="majorBidi"/>
+        </w:rPr>
+        <w:fldChar w:fldCharType="end"/>
+      </w:r>
+      <w:r>
+        <w:rPr>
+          <w:rFonts w:asciiTheme="majorBidi" w:hAnsiTheme="majorBidi" w:cstheme="majorBidi"/>
+        </w:rPr>
+        <w:t>:</w:t>
+      </w:r>
+      <w:r>
+        <w:rPr>
+          <w:rFonts w:asciiTheme="majorBidi" w:hAnsiTheme="majorBidi" w:cstheme="majorBidi"/>
+        </w:rPr>
+        <w:t xml:space="preserve"> </w:t>
+      </w:r>
+      <w:r>
+        <w:rPr>
+          <w:rFonts w:asciiTheme="majorBidi" w:hAnsiTheme="majorBidi" w:cstheme="majorBidi"/>
+        </w:rPr>
+        <w:t>Interface du demande de stage</w:t>
+      </w:r>
+      <w:bookmarkEnd w:id="175"/>
+    </w:p>
+    <w:p>
+      <w:pPr>
+        <w:spacing w:line="360" w:lineRule="auto"/>
+        <w:jc w:val="both"/>
+        <w:rPr>
+          <w:rFonts w:asciiTheme="majorBidi" w:hAnsiTheme="majorBidi" w:cstheme="majorBidi"/>
+          <w:sz w:val="24"/>
+          <w:szCs w:val="24"/>
+        </w:rPr>
+      </w:pPr>
+      <w:r>
+        <w:rPr>
+          <w:rFonts w:asciiTheme="majorBidi" w:hAnsiTheme="majorBidi" w:cstheme="majorBidi"/>
+          <w:sz w:val="24"/>
+          <w:szCs w:val="24"/>
+        </w:rPr>
+        <w:t xml:space="preserve">Cette interface permet aux stagiaires de soumettre une demande de stage en. Elle comprend un formulaire avec des champs pour les informations personnelles (nom, prénom, CIN, email, etc.), les détails du stage et institue (type, dates, spécialité), et une section pour téléverser les documents requis (CV, lettre de motivation, </w:t>
+      </w:r>
+      <w:r>
+        <w:rPr>
+          <w:rFonts w:asciiTheme="majorBidi" w:hAnsiTheme="majorBidi" w:cstheme="majorBidi"/>
+          <w:sz w:val="24"/>
+          <w:szCs w:val="24"/>
+        </w:rPr>
+        <w:t>Demande de stage</w:t>
+      </w:r>
+      <w:r>
+        <w:rPr>
+          <w:rFonts w:asciiTheme="majorBidi" w:hAnsiTheme="majorBidi" w:cstheme="majorBidi"/>
+          <w:sz w:val="24"/>
+          <w:szCs w:val="24"/>
+        </w:rPr>
+        <w:t>.).</w:t>
+      </w:r>
+    </w:p>
+    <w:p>
+      <w:pPr>
+        <w:keepNext/>
+        <w:rPr>
+          <w:rFonts w:asciiTheme="majorBidi" w:hAnsiTheme="majorBidi" w:cstheme="majorBidi"/>
+        </w:rPr>
+      </w:pPr>
     </w:p>
     <w:p>
       <w:pPr>
@@ -26341,7 +28282,7 @@
                     </pic:cNvPicPr>
                   </pic:nvPicPr>
                   <pic:blipFill>
-                    <a:blip r:embed="rId51" cstate="print">
+                    <a:blip r:embed="rId56" cstate="print">
                       <a:extLst>
                         <a:ext uri="{28A0092B-C50C-407E-A947-70E740481C1C}">
                           <a14:useLocalDpi xmlns:a14="http://schemas.microsoft.com/office/drawing/2010/main" val="0"/>
@@ -26381,8 +28322,8 @@
           <w:rFonts w:asciiTheme="majorBidi" w:hAnsiTheme="majorBidi" w:cstheme="majorBidi"/>
         </w:rPr>
       </w:pPr>
-      <w:bookmarkStart w:id="153" w:name="_Toc189439638"/>
-      <w:bookmarkStart w:id="154" w:name="_Toc189526611"/>
+      <w:bookmarkStart w:id="176" w:name="_Toc189439638"/>
+      <w:bookmarkStart w:id="177" w:name="_Toc189821469"/>
       <w:r>
         <w:rPr>
           <w:rFonts w:asciiTheme="majorBidi" w:hAnsiTheme="majorBidi" w:cstheme="majorBidi"/>
@@ -26412,7 +28353,7 @@
           <w:rFonts w:asciiTheme="majorBidi" w:hAnsiTheme="majorBidi" w:cstheme="majorBidi"/>
           <w:noProof/>
         </w:rPr>
-        <w:t>25</w:t>
+        <w:t>30</w:t>
       </w:r>
       <w:r>
         <w:rPr>
@@ -26427,8 +28368,8 @@
         </w:rPr>
         <w:t>: Interface du suivie du stagiaire</w:t>
       </w:r>
-      <w:bookmarkEnd w:id="153"/>
-      <w:bookmarkEnd w:id="154"/>
+      <w:bookmarkEnd w:id="176"/>
+      <w:bookmarkEnd w:id="177"/>
     </w:p>
     <w:p>
       <w:pPr>
@@ -26459,169 +28400,6 @@
           <w:szCs w:val="24"/>
         </w:rPr>
       </w:pPr>
-    </w:p>
-    <w:bookmarkEnd w:id="146"/>
-    <w:p>
-      <w:pPr>
-        <w:keepNext/>
-        <w:jc w:val="center"/>
-        <w:rPr>
-          <w:rFonts w:asciiTheme="majorBidi" w:hAnsiTheme="majorBidi" w:cstheme="majorBidi"/>
-        </w:rPr>
-      </w:pPr>
-      <w:r>
-        <w:rPr>
-          <w:rFonts w:asciiTheme="majorBidi" w:hAnsiTheme="majorBidi" w:cstheme="majorBidi"/>
-          <w:noProof/>
-        </w:rPr>
-        <w:drawing>
-          <wp:inline distT="0" distB="0" distL="0" distR="0" wp14:anchorId="44AC3D14" wp14:editId="6B53BC6A">
-            <wp:extent cx="4575844" cy="6305798"/>
-            <wp:effectExtent l="0" t="0" r="0" b="0"/>
-            <wp:docPr id="1846025561" name="Picture 6" descr="Une image contenant texte, Appareils électroniques, capture d’écran, logiciel&#10;&#10;Le contenu généré par l’IA peut être incorrect."/>
-            <wp:cNvGraphicFramePr>
-              <a:graphicFrameLocks xmlns:a="http://schemas.openxmlformats.org/drawingml/2006/main" noChangeAspect="1"/>
-            </wp:cNvGraphicFramePr>
-            <a:graphic xmlns:a="http://schemas.openxmlformats.org/drawingml/2006/main">
-              <a:graphicData uri="http://schemas.openxmlformats.org/drawingml/2006/picture">
-                <pic:pic xmlns:pic="http://schemas.openxmlformats.org/drawingml/2006/picture">
-                  <pic:nvPicPr>
-                    <pic:cNvPr id="1846025561" name="Picture 6" descr="Une image contenant texte, Appareils électroniques, capture d’écran, logiciel&#10;&#10;Le contenu généré par l’IA peut être incorrect."/>
-                    <pic:cNvPicPr>
-                      <a:picLocks noChangeAspect="1" noChangeArrowheads="1"/>
-                    </pic:cNvPicPr>
-                  </pic:nvPicPr>
-                  <pic:blipFill>
-                    <a:blip r:embed="rId52">
-                      <a:extLst>
-                        <a:ext uri="{28A0092B-C50C-407E-A947-70E740481C1C}">
-                          <a14:useLocalDpi xmlns:a14="http://schemas.microsoft.com/office/drawing/2010/main" val="0"/>
-                        </a:ext>
-                      </a:extLst>
-                    </a:blip>
-                    <a:srcRect/>
-                    <a:stretch>
-                      <a:fillRect/>
-                    </a:stretch>
-                  </pic:blipFill>
-                  <pic:spPr bwMode="auto">
-                    <a:xfrm>
-                      <a:off x="0" y="0"/>
-                      <a:ext cx="4583124" cy="6315830"/>
-                    </a:xfrm>
-                    <a:prstGeom prst="rect">
-                      <a:avLst/>
-                    </a:prstGeom>
-                    <a:noFill/>
-                    <a:ln>
-                      <a:noFill/>
-                    </a:ln>
-                  </pic:spPr>
-                </pic:pic>
-              </a:graphicData>
-            </a:graphic>
-          </wp:inline>
-        </w:drawing>
-      </w:r>
-    </w:p>
-    <w:p>
-      <w:pPr>
-        <w:pStyle w:val="Caption"/>
-        <w:jc w:val="center"/>
-        <w:rPr>
-          <w:rFonts w:asciiTheme="majorBidi" w:hAnsiTheme="majorBidi" w:cstheme="majorBidi"/>
-        </w:rPr>
-      </w:pPr>
-      <w:bookmarkStart w:id="155" w:name="_Toc189526610"/>
-      <w:r>
-        <w:rPr>
-          <w:rFonts w:asciiTheme="majorBidi" w:hAnsiTheme="majorBidi" w:cstheme="majorBidi"/>
-        </w:rPr>
-        <w:t xml:space="preserve">Figure </w:t>
-      </w:r>
-      <w:r>
-        <w:rPr>
-          <w:rFonts w:asciiTheme="majorBidi" w:hAnsiTheme="majorBidi" w:cstheme="majorBidi"/>
-        </w:rPr>
-        <w:fldChar w:fldCharType="begin"/>
-      </w:r>
-      <w:r>
-        <w:rPr>
-          <w:rFonts w:asciiTheme="majorBidi" w:hAnsiTheme="majorBidi" w:cstheme="majorBidi"/>
-        </w:rPr>
-        <w:instrText xml:space="preserve"> SEQ Figure \* ARABIC </w:instrText>
-      </w:r>
-      <w:r>
-        <w:rPr>
-          <w:rFonts w:asciiTheme="majorBidi" w:hAnsiTheme="majorBidi" w:cstheme="majorBidi"/>
-        </w:rPr>
-        <w:fldChar w:fldCharType="separate"/>
-      </w:r>
-      <w:r>
-        <w:rPr>
-          <w:rFonts w:asciiTheme="majorBidi" w:hAnsiTheme="majorBidi" w:cstheme="majorBidi"/>
-          <w:noProof/>
-        </w:rPr>
-        <w:t>26</w:t>
-      </w:r>
-      <w:r>
-        <w:rPr>
-          <w:rFonts w:asciiTheme="majorBidi" w:hAnsiTheme="majorBidi" w:cstheme="majorBidi"/>
-        </w:rPr>
-        <w:fldChar w:fldCharType="end"/>
-      </w:r>
-      <w:r>
-        <w:rPr>
-          <w:rFonts w:asciiTheme="majorBidi" w:hAnsiTheme="majorBidi" w:cstheme="majorBidi"/>
-        </w:rPr>
-        <w:t>:Interface du demande de stage</w:t>
-      </w:r>
-      <w:bookmarkEnd w:id="155"/>
-    </w:p>
-    <w:p>
-      <w:pPr>
-        <w:spacing w:line="360" w:lineRule="auto"/>
-        <w:jc w:val="both"/>
-        <w:rPr>
-          <w:rFonts w:asciiTheme="majorBidi" w:hAnsiTheme="majorBidi" w:cstheme="majorBidi"/>
-          <w:sz w:val="24"/>
-          <w:szCs w:val="24"/>
-        </w:rPr>
-      </w:pPr>
-      <w:r>
-        <w:rPr>
-          <w:rFonts w:asciiTheme="majorBidi" w:hAnsiTheme="majorBidi" w:cstheme="majorBidi"/>
-          <w:sz w:val="24"/>
-          <w:szCs w:val="24"/>
-        </w:rPr>
-        <w:t xml:space="preserve">Cette interface permet aux stagiaires de soumettre une demande de stage en. Elle comprend un formulaire avec des champs pour les informations personnelles (nom, prénom, CIN, email, etc.), les détails du stage et institue (type, dates, spécialité), et une section pour téléverser les documents requis (CV, lettre de motivation, </w:t>
-      </w:r>
-      <w:r>
-        <w:rPr>
-          <w:rFonts w:asciiTheme="majorBidi" w:hAnsiTheme="majorBidi" w:cstheme="majorBidi"/>
-          <w:sz w:val="24"/>
-          <w:szCs w:val="24"/>
-        </w:rPr>
-        <w:t>Demande de stage</w:t>
-      </w:r>
-      <w:r>
-        <w:rPr>
-          <w:rFonts w:asciiTheme="majorBidi" w:hAnsiTheme="majorBidi" w:cstheme="majorBidi"/>
-          <w:sz w:val="24"/>
-          <w:szCs w:val="24"/>
-        </w:rPr>
-        <w:t>.).</w:t>
-      </w:r>
-    </w:p>
-    <w:p>
-      <w:pPr>
-        <w:pStyle w:val="Heading2"/>
-      </w:pPr>
-      <w:bookmarkStart w:id="156" w:name="_Toc189439690"/>
-      <w:r>
-        <w:t>Maquette d’interface</w:t>
-      </w:r>
-      <w:bookmarkEnd w:id="156"/>
     </w:p>
     <w:p>
       <w:pPr>
@@ -26630,134 +28408,18 @@
         <w:jc w:val="both"/>
         <w:rPr>
           <w:rFonts w:asciiTheme="majorBidi" w:hAnsiTheme="majorBidi" w:cstheme="majorBidi"/>
-        </w:rPr>
-      </w:pPr>
-      <w:r>
-        <w:rPr>
-          <w:rFonts w:asciiTheme="majorBidi" w:hAnsiTheme="majorBidi" w:cstheme="majorBidi"/>
-        </w:rPr>
-        <w:t>Voici les maquettes d'interfaces conçues pour notre projet, offrant un aperçu visuel complet et précis de l'expérience utilisateur. Ces maquettes ont été réalisées avec Figma, un outil de conception collaboratif qui permet une création fluide, un accès facile depuis n'importe quel appareil, et la gestion des commentaires et des versions.</w:t>
-      </w:r>
-    </w:p>
-    <w:p>
-      <w:pPr>
-        <w:keepNext/>
-        <w:jc w:val="center"/>
-        <w:rPr>
-          <w:rFonts w:asciiTheme="majorBidi" w:hAnsiTheme="majorBidi" w:cstheme="majorBidi"/>
-        </w:rPr>
-      </w:pPr>
-      <w:r>
-        <w:rPr>
-          <w:rFonts w:asciiTheme="majorBidi" w:hAnsiTheme="majorBidi" w:cstheme="majorBidi"/>
-          <w:noProof/>
-        </w:rPr>
-        <w:drawing>
-          <wp:inline distT="0" distB="0" distL="0" distR="0" wp14:anchorId="358781E9" wp14:editId="34DB1314">
-            <wp:extent cx="5486400" cy="3889982"/>
-            <wp:effectExtent l="0" t="0" r="0" b="0"/>
-            <wp:docPr id="1980037036" name="Picture 2" descr="A screenshot of a computer&#10;&#10;Description automatically generated"/>
-            <wp:cNvGraphicFramePr>
-              <a:graphicFrameLocks xmlns:a="http://schemas.openxmlformats.org/drawingml/2006/main" noChangeAspect="1"/>
-            </wp:cNvGraphicFramePr>
-            <a:graphic xmlns:a="http://schemas.openxmlformats.org/drawingml/2006/main">
-              <a:graphicData uri="http://schemas.openxmlformats.org/drawingml/2006/picture">
-                <pic:pic xmlns:pic="http://schemas.openxmlformats.org/drawingml/2006/picture">
-                  <pic:nvPicPr>
-                    <pic:cNvPr id="1980037036" name="Picture 2" descr="A screenshot of a computer&#10;&#10;Description automatically generated"/>
-                    <pic:cNvPicPr>
-                      <a:picLocks noChangeAspect="1" noChangeArrowheads="1"/>
-                    </pic:cNvPicPr>
-                  </pic:nvPicPr>
-                  <pic:blipFill>
-                    <a:blip r:embed="rId53" cstate="print">
-                      <a:extLst>
-                        <a:ext uri="{28A0092B-C50C-407E-A947-70E740481C1C}">
-                          <a14:useLocalDpi xmlns:a14="http://schemas.microsoft.com/office/drawing/2010/main" val="0"/>
-                        </a:ext>
-                      </a:extLst>
-                    </a:blip>
-                    <a:srcRect/>
-                    <a:stretch>
-                      <a:fillRect/>
-                    </a:stretch>
-                  </pic:blipFill>
-                  <pic:spPr bwMode="auto">
-                    <a:xfrm>
-                      <a:off x="0" y="0"/>
-                      <a:ext cx="5490724" cy="3893047"/>
-                    </a:xfrm>
-                    <a:prstGeom prst="rect">
-                      <a:avLst/>
-                    </a:prstGeom>
-                    <a:noFill/>
-                    <a:ln>
-                      <a:noFill/>
-                    </a:ln>
-                  </pic:spPr>
-                </pic:pic>
-              </a:graphicData>
-            </a:graphic>
-          </wp:inline>
-        </w:drawing>
-      </w:r>
-    </w:p>
-    <w:p>
-      <w:pPr>
-        <w:pStyle w:val="Caption"/>
-        <w:jc w:val="center"/>
-        <w:rPr>
-          <w:rFonts w:asciiTheme="majorBidi" w:hAnsiTheme="majorBidi" w:cstheme="majorBidi"/>
-        </w:rPr>
-      </w:pPr>
-      <w:bookmarkStart w:id="157" w:name="_Toc189439639"/>
-      <w:bookmarkStart w:id="158" w:name="_Toc189526612"/>
-      <w:r>
-        <w:rPr>
-          <w:rFonts w:asciiTheme="majorBidi" w:hAnsiTheme="majorBidi" w:cstheme="majorBidi"/>
-        </w:rPr>
-        <w:t xml:space="preserve">Figure </w:t>
-      </w:r>
-      <w:r>
-        <w:rPr>
-          <w:rFonts w:asciiTheme="majorBidi" w:hAnsiTheme="majorBidi" w:cstheme="majorBidi"/>
-        </w:rPr>
-        <w:fldChar w:fldCharType="begin"/>
-      </w:r>
-      <w:r>
-        <w:rPr>
-          <w:rFonts w:asciiTheme="majorBidi" w:hAnsiTheme="majorBidi" w:cstheme="majorBidi"/>
-        </w:rPr>
-        <w:instrText xml:space="preserve"> SEQ Figure \* ARABIC </w:instrText>
-      </w:r>
-      <w:r>
-        <w:rPr>
-          <w:rFonts w:asciiTheme="majorBidi" w:hAnsiTheme="majorBidi" w:cstheme="majorBidi"/>
-        </w:rPr>
-        <w:fldChar w:fldCharType="separate"/>
-      </w:r>
-      <w:r>
-        <w:rPr>
-          <w:rFonts w:asciiTheme="majorBidi" w:hAnsiTheme="majorBidi" w:cstheme="majorBidi"/>
-          <w:noProof/>
-        </w:rPr>
-        <w:t>27</w:t>
-      </w:r>
-      <w:r>
-        <w:rPr>
-          <w:rFonts w:asciiTheme="majorBidi" w:hAnsiTheme="majorBidi" w:cstheme="majorBidi"/>
-          <w:noProof/>
-        </w:rPr>
-        <w:fldChar w:fldCharType="end"/>
-      </w:r>
-      <w:r>
-        <w:rPr>
-          <w:rFonts w:asciiTheme="majorBidi" w:hAnsiTheme="majorBidi" w:cstheme="majorBidi"/>
-        </w:rPr>
-        <w:t>: Maquette du formulaire de demande de stage</w:t>
-      </w:r>
-      <w:bookmarkEnd w:id="157"/>
-      <w:bookmarkEnd w:id="158"/>
+          <w:sz w:val="24"/>
+          <w:szCs w:val="24"/>
+        </w:rPr>
+      </w:pPr>
+      <w:r>
+        <w:rPr>
+          <w:rFonts w:asciiTheme="majorBidi" w:hAnsiTheme="majorBidi" w:cstheme="majorBidi"/>
+          <w:sz w:val="24"/>
+          <w:szCs w:val="24"/>
+        </w:rPr>
+        <w:t>La réalisation du projet a permis de concrétiser les modèles conceptuels en une application fonctionnelle. Les technologies choisies, telles que Spring Boot et Angular, ont offert une base robuste pour le développement, tout en garantissant une expérience utilisateur optimale.</w:t>
+      </w:r>
     </w:p>
     <w:p>
       <w:pPr>
@@ -26765,466 +28427,20 @@
         <w:jc w:val="both"/>
         <w:rPr>
           <w:rFonts w:asciiTheme="majorBidi" w:hAnsiTheme="majorBidi" w:cstheme="majorBidi"/>
-        </w:rPr>
-      </w:pPr>
-      <w:r>
-        <w:rPr>
-          <w:rFonts w:asciiTheme="majorBidi" w:hAnsiTheme="majorBidi" w:cstheme="majorBidi"/>
-        </w:rPr>
-        <w:t>Cette interface permet au stagiaire de soumettre une demande de stage en ligne. Le formulaire est conçu pour être simple et intuitif.</w:t>
-      </w:r>
-    </w:p>
-    <w:p>
-      <w:pPr>
-        <w:keepNext/>
-        <w:jc w:val="center"/>
-        <w:rPr>
-          <w:rFonts w:asciiTheme="majorBidi" w:hAnsiTheme="majorBidi" w:cstheme="majorBidi"/>
-        </w:rPr>
-      </w:pPr>
-      <w:r>
-        <w:rPr>
-          <w:rFonts w:asciiTheme="majorBidi" w:hAnsiTheme="majorBidi" w:cstheme="majorBidi"/>
-          <w:noProof/>
-        </w:rPr>
-        <w:drawing>
-          <wp:inline distT="0" distB="0" distL="0" distR="0" wp14:anchorId="633003D9" wp14:editId="44107958">
-            <wp:extent cx="4885899" cy="3493241"/>
-            <wp:effectExtent l="0" t="0" r="0" b="0"/>
-            <wp:docPr id="127036737" name="Picture 3" descr="A screenshot of a computer&#10;&#10;Description automatically generated"/>
-            <wp:cNvGraphicFramePr>
-              <a:graphicFrameLocks xmlns:a="http://schemas.openxmlformats.org/drawingml/2006/main" noChangeAspect="1"/>
-            </wp:cNvGraphicFramePr>
-            <a:graphic xmlns:a="http://schemas.openxmlformats.org/drawingml/2006/main">
-              <a:graphicData uri="http://schemas.openxmlformats.org/drawingml/2006/picture">
-                <pic:pic xmlns:pic="http://schemas.openxmlformats.org/drawingml/2006/picture">
-                  <pic:nvPicPr>
-                    <pic:cNvPr id="127036737" name="Picture 3" descr="A screenshot of a computer&#10;&#10;Description automatically generated"/>
-                    <pic:cNvPicPr>
-                      <a:picLocks noChangeAspect="1" noChangeArrowheads="1"/>
-                    </pic:cNvPicPr>
-                  </pic:nvPicPr>
-                  <pic:blipFill>
-                    <a:blip r:embed="rId54" cstate="print">
-                      <a:extLst>
-                        <a:ext uri="{28A0092B-C50C-407E-A947-70E740481C1C}">
-                          <a14:useLocalDpi xmlns:a14="http://schemas.microsoft.com/office/drawing/2010/main" val="0"/>
-                        </a:ext>
-                      </a:extLst>
-                    </a:blip>
-                    <a:srcRect/>
-                    <a:stretch>
-                      <a:fillRect/>
-                    </a:stretch>
-                  </pic:blipFill>
-                  <pic:spPr bwMode="auto">
-                    <a:xfrm>
-                      <a:off x="0" y="0"/>
-                      <a:ext cx="4892695" cy="3498100"/>
-                    </a:xfrm>
-                    <a:prstGeom prst="rect">
-                      <a:avLst/>
-                    </a:prstGeom>
-                    <a:noFill/>
-                    <a:ln>
-                      <a:noFill/>
-                    </a:ln>
-                  </pic:spPr>
-                </pic:pic>
-              </a:graphicData>
-            </a:graphic>
-          </wp:inline>
-        </w:drawing>
-      </w:r>
-    </w:p>
-    <w:p>
-      <w:pPr>
-        <w:pStyle w:val="Caption"/>
-        <w:jc w:val="center"/>
-        <w:rPr>
-          <w:rFonts w:asciiTheme="majorBidi" w:hAnsiTheme="majorBidi" w:cstheme="majorBidi"/>
-        </w:rPr>
-      </w:pPr>
-      <w:bookmarkStart w:id="159" w:name="_Toc189439640"/>
-      <w:bookmarkStart w:id="160" w:name="_Toc189526613"/>
-      <w:r>
-        <w:rPr>
-          <w:rFonts w:asciiTheme="majorBidi" w:hAnsiTheme="majorBidi" w:cstheme="majorBidi"/>
-        </w:rPr>
-        <w:t xml:space="preserve">Figure </w:t>
-      </w:r>
-      <w:r>
-        <w:rPr>
-          <w:rFonts w:asciiTheme="majorBidi" w:hAnsiTheme="majorBidi" w:cstheme="majorBidi"/>
-        </w:rPr>
-        <w:fldChar w:fldCharType="begin"/>
-      </w:r>
-      <w:r>
-        <w:rPr>
-          <w:rFonts w:asciiTheme="majorBidi" w:hAnsiTheme="majorBidi" w:cstheme="majorBidi"/>
-        </w:rPr>
-        <w:instrText xml:space="preserve"> SEQ Figure \* ARABIC </w:instrText>
-      </w:r>
-      <w:r>
-        <w:rPr>
-          <w:rFonts w:asciiTheme="majorBidi" w:hAnsiTheme="majorBidi" w:cstheme="majorBidi"/>
-        </w:rPr>
-        <w:fldChar w:fldCharType="separate"/>
-      </w:r>
-      <w:r>
-        <w:rPr>
-          <w:rFonts w:asciiTheme="majorBidi" w:hAnsiTheme="majorBidi" w:cstheme="majorBidi"/>
-          <w:noProof/>
-        </w:rPr>
-        <w:t>28</w:t>
-      </w:r>
-      <w:r>
-        <w:rPr>
-          <w:rFonts w:asciiTheme="majorBidi" w:hAnsiTheme="majorBidi" w:cstheme="majorBidi"/>
-          <w:noProof/>
-        </w:rPr>
-        <w:fldChar w:fldCharType="end"/>
-      </w:r>
-      <w:r>
-        <w:rPr>
-          <w:rFonts w:asciiTheme="majorBidi" w:hAnsiTheme="majorBidi" w:cstheme="majorBidi"/>
-        </w:rPr>
-        <w:t>: Maquette authentification</w:t>
-      </w:r>
-      <w:bookmarkEnd w:id="159"/>
-      <w:bookmarkEnd w:id="160"/>
-    </w:p>
-    <w:p>
-      <w:pPr>
-        <w:rPr>
-          <w:rFonts w:asciiTheme="majorBidi" w:hAnsiTheme="majorBidi" w:cstheme="majorBidi"/>
-        </w:rPr>
-      </w:pPr>
-      <w:r>
-        <w:rPr>
-          <w:rFonts w:asciiTheme="majorBidi" w:hAnsiTheme="majorBidi" w:cstheme="majorBidi"/>
-        </w:rPr>
-        <w:t>Cette interface permet aux utilisateurs (stagiaires, encadrants, service administratif, etc.) de se connecter à la plateforme.</w:t>
-      </w:r>
-    </w:p>
-    <w:p>
-      <w:pPr>
-        <w:keepNext/>
-        <w:jc w:val="center"/>
-        <w:rPr>
-          <w:rFonts w:asciiTheme="majorBidi" w:hAnsiTheme="majorBidi" w:cstheme="majorBidi"/>
-        </w:rPr>
-      </w:pPr>
-      <w:r>
-        <w:rPr>
-          <w:rFonts w:asciiTheme="majorBidi" w:hAnsiTheme="majorBidi" w:cstheme="majorBidi"/>
-          <w:noProof/>
-        </w:rPr>
-        <w:drawing>
-          <wp:inline distT="0" distB="0" distL="0" distR="0" wp14:anchorId="470BF2D2" wp14:editId="306F3191">
-            <wp:extent cx="5295247" cy="3753135"/>
-            <wp:effectExtent l="0" t="0" r="1270" b="0"/>
-            <wp:docPr id="1558772574" name="Picture 1" descr="A screenshot of a computer&#10;&#10;Description automatically generated"/>
-            <wp:cNvGraphicFramePr>
-              <a:graphicFrameLocks xmlns:a="http://schemas.openxmlformats.org/drawingml/2006/main" noChangeAspect="1"/>
-            </wp:cNvGraphicFramePr>
-            <a:graphic xmlns:a="http://schemas.openxmlformats.org/drawingml/2006/main">
-              <a:graphicData uri="http://schemas.openxmlformats.org/drawingml/2006/picture">
-                <pic:pic xmlns:pic="http://schemas.openxmlformats.org/drawingml/2006/picture">
-                  <pic:nvPicPr>
-                    <pic:cNvPr id="1558772574" name="Picture 1" descr="A screenshot of a computer&#10;&#10;Description automatically generated"/>
-                    <pic:cNvPicPr/>
-                  </pic:nvPicPr>
-                  <pic:blipFill>
-                    <a:blip r:embed="rId55"/>
-                    <a:stretch>
-                      <a:fillRect/>
-                    </a:stretch>
-                  </pic:blipFill>
-                  <pic:spPr>
-                    <a:xfrm>
-                      <a:off x="0" y="0"/>
-                      <a:ext cx="5313601" cy="3766144"/>
-                    </a:xfrm>
-                    <a:prstGeom prst="rect">
-                      <a:avLst/>
-                    </a:prstGeom>
-                  </pic:spPr>
-                </pic:pic>
-              </a:graphicData>
-            </a:graphic>
-          </wp:inline>
-        </w:drawing>
-      </w:r>
-    </w:p>
-    <w:p>
-      <w:pPr>
-        <w:pStyle w:val="Caption"/>
-        <w:jc w:val="center"/>
-        <w:rPr>
-          <w:rFonts w:asciiTheme="majorBidi" w:hAnsiTheme="majorBidi" w:cstheme="majorBidi"/>
-        </w:rPr>
-      </w:pPr>
-      <w:bookmarkStart w:id="161" w:name="_Toc189439641"/>
-      <w:bookmarkStart w:id="162" w:name="_Toc189526614"/>
-      <w:r>
-        <w:rPr>
-          <w:rFonts w:asciiTheme="majorBidi" w:hAnsiTheme="majorBidi" w:cstheme="majorBidi"/>
-        </w:rPr>
-        <w:t xml:space="preserve">Figure </w:t>
-      </w:r>
-      <w:r>
-        <w:rPr>
-          <w:rFonts w:asciiTheme="majorBidi" w:hAnsiTheme="majorBidi" w:cstheme="majorBidi"/>
-        </w:rPr>
-        <w:fldChar w:fldCharType="begin"/>
-      </w:r>
-      <w:r>
-        <w:rPr>
-          <w:rFonts w:asciiTheme="majorBidi" w:hAnsiTheme="majorBidi" w:cstheme="majorBidi"/>
-        </w:rPr>
-        <w:instrText xml:space="preserve"> SEQ Figure \* ARABIC </w:instrText>
-      </w:r>
-      <w:r>
-        <w:rPr>
-          <w:rFonts w:asciiTheme="majorBidi" w:hAnsiTheme="majorBidi" w:cstheme="majorBidi"/>
-        </w:rPr>
-        <w:fldChar w:fldCharType="separate"/>
-      </w:r>
-      <w:r>
-        <w:rPr>
-          <w:rFonts w:asciiTheme="majorBidi" w:hAnsiTheme="majorBidi" w:cstheme="majorBidi"/>
-          <w:noProof/>
-        </w:rPr>
-        <w:t>29</w:t>
-      </w:r>
-      <w:r>
-        <w:rPr>
-          <w:rFonts w:asciiTheme="majorBidi" w:hAnsiTheme="majorBidi" w:cstheme="majorBidi"/>
-          <w:noProof/>
-        </w:rPr>
-        <w:fldChar w:fldCharType="end"/>
-      </w:r>
-      <w:r>
-        <w:rPr>
-          <w:rFonts w:asciiTheme="majorBidi" w:hAnsiTheme="majorBidi" w:cstheme="majorBidi"/>
-        </w:rPr>
-        <w:t>: Maquette Liste des demandes en attente</w:t>
-      </w:r>
-      <w:bookmarkEnd w:id="161"/>
-      <w:bookmarkEnd w:id="162"/>
-    </w:p>
-    <w:p>
-      <w:pPr>
-        <w:rPr>
-          <w:rFonts w:asciiTheme="majorBidi" w:hAnsiTheme="majorBidi" w:cstheme="majorBidi"/>
-        </w:rPr>
-      </w:pPr>
-      <w:r>
-        <w:rPr>
-          <w:rFonts w:asciiTheme="majorBidi" w:hAnsiTheme="majorBidi" w:cstheme="majorBidi"/>
-        </w:rPr>
-        <w:t>Cette interface est destinée à l'Encadrant pour visualiser et gérer les demandes de stage en attente de validation.</w:t>
-      </w:r>
-    </w:p>
-    <w:p>
-      <w:pPr>
-        <w:keepNext/>
-        <w:rPr>
-          <w:rFonts w:asciiTheme="majorBidi" w:hAnsiTheme="majorBidi" w:cstheme="majorBidi"/>
-        </w:rPr>
-      </w:pPr>
-      <w:r>
-        <w:rPr>
-          <w:rFonts w:asciiTheme="majorBidi" w:hAnsiTheme="majorBidi" w:cstheme="majorBidi"/>
-          <w:noProof/>
-        </w:rPr>
-        <w:drawing>
-          <wp:inline distT="0" distB="0" distL="0" distR="0" wp14:anchorId="34CD41E5" wp14:editId="6FC0070B">
-            <wp:extent cx="5760720" cy="4084320"/>
-            <wp:effectExtent l="0" t="0" r="0" b="0"/>
-            <wp:docPr id="1745570994" name="Picture 5" descr="A screenshot of a computer&#10;&#10;Description automatically generated"/>
-            <wp:cNvGraphicFramePr>
-              <a:graphicFrameLocks xmlns:a="http://schemas.openxmlformats.org/drawingml/2006/main" noChangeAspect="1"/>
-            </wp:cNvGraphicFramePr>
-            <a:graphic xmlns:a="http://schemas.openxmlformats.org/drawingml/2006/main">
-              <a:graphicData uri="http://schemas.openxmlformats.org/drawingml/2006/picture">
-                <pic:pic xmlns:pic="http://schemas.openxmlformats.org/drawingml/2006/picture">
-                  <pic:nvPicPr>
-                    <pic:cNvPr id="1745570994" name="Picture 5" descr="A screenshot of a computer&#10;&#10;Description automatically generated"/>
-                    <pic:cNvPicPr>
-                      <a:picLocks noChangeAspect="1" noChangeArrowheads="1"/>
-                    </pic:cNvPicPr>
-                  </pic:nvPicPr>
-                  <pic:blipFill>
-                    <a:blip r:embed="rId56" cstate="print">
-                      <a:extLst>
-                        <a:ext uri="{28A0092B-C50C-407E-A947-70E740481C1C}">
-                          <a14:useLocalDpi xmlns:a14="http://schemas.microsoft.com/office/drawing/2010/main" val="0"/>
-                        </a:ext>
-                      </a:extLst>
-                    </a:blip>
-                    <a:srcRect/>
-                    <a:stretch>
-                      <a:fillRect/>
-                    </a:stretch>
-                  </pic:blipFill>
-                  <pic:spPr bwMode="auto">
-                    <a:xfrm>
-                      <a:off x="0" y="0"/>
-                      <a:ext cx="5760720" cy="4084320"/>
-                    </a:xfrm>
-                    <a:prstGeom prst="rect">
-                      <a:avLst/>
-                    </a:prstGeom>
-                    <a:noFill/>
-                    <a:ln>
-                      <a:noFill/>
-                    </a:ln>
-                  </pic:spPr>
-                </pic:pic>
-              </a:graphicData>
-            </a:graphic>
-          </wp:inline>
-        </w:drawing>
-      </w:r>
-    </w:p>
-    <w:p>
-      <w:pPr>
-        <w:pStyle w:val="Caption"/>
-        <w:jc w:val="center"/>
-        <w:rPr>
-          <w:rFonts w:asciiTheme="majorBidi" w:hAnsiTheme="majorBidi" w:cstheme="majorBidi"/>
-        </w:rPr>
-      </w:pPr>
-      <w:bookmarkStart w:id="163" w:name="_Toc189439642"/>
-      <w:bookmarkStart w:id="164" w:name="_Toc189526615"/>
-      <w:r>
-        <w:rPr>
-          <w:rFonts w:asciiTheme="majorBidi" w:hAnsiTheme="majorBidi" w:cstheme="majorBidi"/>
-        </w:rPr>
-        <w:t xml:space="preserve">Figure </w:t>
-      </w:r>
-      <w:r>
-        <w:rPr>
-          <w:rFonts w:asciiTheme="majorBidi" w:hAnsiTheme="majorBidi" w:cstheme="majorBidi"/>
-        </w:rPr>
-        <w:fldChar w:fldCharType="begin"/>
-      </w:r>
-      <w:r>
-        <w:rPr>
-          <w:rFonts w:asciiTheme="majorBidi" w:hAnsiTheme="majorBidi" w:cstheme="majorBidi"/>
-        </w:rPr>
-        <w:instrText xml:space="preserve"> SEQ Figure \* ARABIC </w:instrText>
-      </w:r>
-      <w:r>
-        <w:rPr>
-          <w:rFonts w:asciiTheme="majorBidi" w:hAnsiTheme="majorBidi" w:cstheme="majorBidi"/>
-        </w:rPr>
-        <w:fldChar w:fldCharType="separate"/>
-      </w:r>
-      <w:r>
-        <w:rPr>
-          <w:rFonts w:asciiTheme="majorBidi" w:hAnsiTheme="majorBidi" w:cstheme="majorBidi"/>
-          <w:noProof/>
-        </w:rPr>
-        <w:t>30</w:t>
-      </w:r>
-      <w:r>
-        <w:rPr>
-          <w:rFonts w:asciiTheme="majorBidi" w:hAnsiTheme="majorBidi" w:cstheme="majorBidi"/>
-          <w:noProof/>
-        </w:rPr>
-        <w:fldChar w:fldCharType="end"/>
-      </w:r>
-      <w:r>
-        <w:rPr>
-          <w:rFonts w:asciiTheme="majorBidi" w:hAnsiTheme="majorBidi" w:cstheme="majorBidi"/>
-        </w:rPr>
-        <w:t>: Maquette du Table de bord du Stagiaire</w:t>
-      </w:r>
-      <w:bookmarkEnd w:id="163"/>
-      <w:bookmarkEnd w:id="164"/>
-    </w:p>
+          <w:sz w:val="24"/>
+          <w:szCs w:val="24"/>
+        </w:rPr>
+      </w:pPr>
+    </w:p>
+    <w:bookmarkEnd w:id="168"/>
     <w:p>
       <w:pPr>
         <w:spacing w:line="360" w:lineRule="auto"/>
         <w:jc w:val="both"/>
         <w:rPr>
           <w:rFonts w:asciiTheme="majorBidi" w:hAnsiTheme="majorBidi" w:cstheme="majorBidi"/>
-          <w:color w:val="000000" w:themeColor="text1"/>
-        </w:rPr>
-      </w:pPr>
-      <w:r>
-        <w:rPr>
-          <w:rFonts w:asciiTheme="majorBidi" w:hAnsiTheme="majorBidi" w:cstheme="majorBidi"/>
-          <w:color w:val="000000" w:themeColor="text1"/>
-        </w:rPr>
-        <w:t>Cette interface est le tableau de bord principal du stagiaire, lui permettant de suivre l'état de sa demande de stage, de consulter les documents requis, et d'interagir avec les différentes parties prenantes</w:t>
-      </w:r>
-    </w:p>
-    <w:p>
-      <w:pPr>
-        <w:spacing w:line="360" w:lineRule="auto"/>
-        <w:jc w:val="both"/>
-        <w:rPr>
-          <w:rFonts w:asciiTheme="majorBidi" w:hAnsiTheme="majorBidi" w:cstheme="majorBidi"/>
-          <w:color w:val="000000" w:themeColor="text1"/>
-        </w:rPr>
-      </w:pPr>
-    </w:p>
-    <w:p>
-      <w:pPr>
-        <w:spacing w:line="360" w:lineRule="auto"/>
-        <w:jc w:val="both"/>
-        <w:rPr>
-          <w:rFonts w:asciiTheme="majorBidi" w:hAnsiTheme="majorBidi" w:cstheme="majorBidi"/>
-          <w:color w:val="000000" w:themeColor="text1"/>
-        </w:rPr>
-      </w:pPr>
-      <w:r>
-        <w:rPr>
-          <w:rFonts w:asciiTheme="majorBidi" w:hAnsiTheme="majorBidi" w:cstheme="majorBidi"/>
-          <w:color w:val="000000" w:themeColor="text1"/>
-        </w:rPr>
-        <w:t>.</w:t>
-      </w:r>
-    </w:p>
-    <w:p>
-      <w:pPr>
-        <w:spacing w:line="360" w:lineRule="auto"/>
-        <w:ind w:firstLine="360"/>
-        <w:jc w:val="both"/>
-        <w:rPr>
-          <w:rFonts w:asciiTheme="majorBidi" w:hAnsiTheme="majorBidi" w:cstheme="majorBidi"/>
-          <w:color w:val="000000" w:themeColor="text1"/>
-        </w:rPr>
-      </w:pPr>
-      <w:r>
-        <w:rPr>
-          <w:rFonts w:asciiTheme="majorBidi" w:hAnsiTheme="majorBidi" w:cstheme="majorBidi"/>
-          <w:color w:val="000000" w:themeColor="text1"/>
-        </w:rPr>
-        <w:t>La réalisation du projet a permis de concrétiser les modèles conceptuels en une application fonctionnelle. Les technologies choisies, telles que Spring Boot et Angular, ont offert une base robuste pour le développement, tout en garantissant une expérience utilisateur optimale.</w:t>
-      </w:r>
-    </w:p>
-    <w:p>
-      <w:pPr>
-        <w:spacing w:line="360" w:lineRule="auto"/>
-        <w:jc w:val="both"/>
-        <w:rPr>
-          <w:rFonts w:asciiTheme="majorBidi" w:hAnsiTheme="majorBidi" w:cstheme="majorBidi"/>
-          <w:color w:val="000000" w:themeColor="text1"/>
-        </w:rPr>
-      </w:pPr>
-    </w:p>
-    <w:p>
-      <w:pPr>
-        <w:spacing w:line="360" w:lineRule="auto"/>
-        <w:jc w:val="both"/>
-        <w:rPr>
-          <w:rFonts w:asciiTheme="majorBidi" w:hAnsiTheme="majorBidi" w:cstheme="majorBidi"/>
-          <w:color w:val="000000" w:themeColor="text1"/>
+          <w:sz w:val="24"/>
+          <w:szCs w:val="24"/>
         </w:rPr>
       </w:pPr>
     </w:p>
@@ -27244,8 +28460,8 @@
           <w:docGrid w:linePitch="360"/>
         </w:sectPr>
       </w:pPr>
-      <w:bookmarkStart w:id="165" w:name="_Toc166416773"/>
-      <w:bookmarkStart w:id="166" w:name="_Toc166742843"/>
+      <w:bookmarkStart w:id="178" w:name="_Toc166416773"/>
+      <w:bookmarkStart w:id="179" w:name="_Toc166742843"/>
     </w:p>
     <w:p>
       <w:pPr>
@@ -27254,24 +28470,25 @@
           <w:rFonts w:asciiTheme="majorBidi" w:hAnsiTheme="majorBidi" w:cstheme="majorBidi"/>
         </w:rPr>
       </w:pPr>
-      <w:bookmarkStart w:id="167" w:name="_Toc160001274"/>
-      <w:bookmarkStart w:id="168" w:name="_Toc166416779"/>
-      <w:bookmarkStart w:id="169" w:name="_Toc166742849"/>
-      <w:bookmarkStart w:id="170" w:name="_Toc188197776"/>
-      <w:bookmarkStart w:id="171" w:name="_Toc189439691"/>
-      <w:bookmarkEnd w:id="165"/>
-      <w:bookmarkEnd w:id="166"/>
-      <w:r>
-        <w:rPr>
-          <w:rFonts w:asciiTheme="majorBidi" w:hAnsiTheme="majorBidi" w:cstheme="majorBidi"/>
-        </w:rPr>
+      <w:bookmarkStart w:id="180" w:name="_Toc160001274"/>
+      <w:bookmarkStart w:id="181" w:name="_Toc166416779"/>
+      <w:bookmarkStart w:id="182" w:name="_Toc166742849"/>
+      <w:bookmarkStart w:id="183" w:name="_Toc188197776"/>
+      <w:bookmarkStart w:id="184" w:name="_Toc189821334"/>
+      <w:bookmarkEnd w:id="178"/>
+      <w:bookmarkEnd w:id="179"/>
+      <w:r>
+        <w:rPr>
+          <w:rFonts w:asciiTheme="majorBidi" w:hAnsiTheme="majorBidi" w:cstheme="majorBidi"/>
+        </w:rPr>
+        <w:lastRenderedPageBreak/>
         <w:t>Conclusion générale</w:t>
       </w:r>
-      <w:bookmarkEnd w:id="167"/>
-      <w:bookmarkEnd w:id="168"/>
-      <w:bookmarkEnd w:id="169"/>
-      <w:bookmarkEnd w:id="170"/>
-      <w:bookmarkEnd w:id="171"/>
+      <w:bookmarkEnd w:id="180"/>
+      <w:bookmarkEnd w:id="181"/>
+      <w:bookmarkEnd w:id="182"/>
+      <w:bookmarkEnd w:id="183"/>
+      <w:bookmarkEnd w:id="184"/>
     </w:p>
     <w:p>
       <w:pPr>
@@ -27449,16 +28666,17 @@
           <w:rFonts w:asciiTheme="majorBidi" w:hAnsiTheme="majorBidi" w:cstheme="majorBidi"/>
         </w:rPr>
       </w:pPr>
-      <w:bookmarkStart w:id="172" w:name="_Toc188197777"/>
-      <w:bookmarkStart w:id="173" w:name="_Toc189439692"/>
-      <w:r>
-        <w:rPr>
-          <w:rFonts w:asciiTheme="majorBidi" w:hAnsiTheme="majorBidi" w:cstheme="majorBidi"/>
-        </w:rPr>
+      <w:bookmarkStart w:id="185" w:name="_Toc188197777"/>
+      <w:bookmarkStart w:id="186" w:name="_Toc189821335"/>
+      <w:r>
+        <w:rPr>
+          <w:rFonts w:asciiTheme="majorBidi" w:hAnsiTheme="majorBidi" w:cstheme="majorBidi"/>
+        </w:rPr>
+        <w:lastRenderedPageBreak/>
         <w:t>Nétographie</w:t>
       </w:r>
-      <w:bookmarkEnd w:id="172"/>
-      <w:bookmarkEnd w:id="173"/>
+      <w:bookmarkEnd w:id="185"/>
+      <w:bookmarkEnd w:id="186"/>
     </w:p>
     <w:p>
       <w:pPr>
@@ -27687,14 +28905,15 @@
           <w:rFonts w:asciiTheme="majorBidi" w:hAnsiTheme="majorBidi" w:cstheme="majorBidi"/>
         </w:rPr>
       </w:pPr>
-      <w:bookmarkStart w:id="174" w:name="_Toc189439693"/>
-      <w:r>
-        <w:rPr>
-          <w:rFonts w:asciiTheme="majorBidi" w:hAnsiTheme="majorBidi" w:cstheme="majorBidi"/>
-        </w:rPr>
+      <w:bookmarkStart w:id="187" w:name="_Toc189821336"/>
+      <w:r>
+        <w:rPr>
+          <w:rFonts w:asciiTheme="majorBidi" w:hAnsiTheme="majorBidi" w:cstheme="majorBidi"/>
+        </w:rPr>
+        <w:lastRenderedPageBreak/>
         <w:t>Annexe</w:t>
       </w:r>
-      <w:bookmarkEnd w:id="174"/>
+      <w:bookmarkEnd w:id="187"/>
     </w:p>
     <w:p>
       <w:pPr>
@@ -27815,8 +29034,9 @@
                                 <w:szCs w:val="22"/>
                               </w:rPr>
                             </w:pPr>
-                            <w:bookmarkStart w:id="175" w:name="_Toc189439643"/>
-                            <w:bookmarkStart w:id="176" w:name="_Toc189526616"/>
+                            <w:bookmarkStart w:id="188" w:name="_Toc189439643"/>
+                            <w:bookmarkStart w:id="189" w:name="_Toc189526616"/>
+                            <w:bookmarkStart w:id="190" w:name="_Toc189821470"/>
                             <w:r>
                               <w:t xml:space="preserve">Figure </w:t>
                             </w:r>
@@ -27829,7 +29049,16 @@
                               </w:r>
                             </w:fldSimple>
                             <w:r>
-                              <w:t>; Diagramme de cas d'</w:t>
+                              <w:rPr>
+                                <w:noProof/>
+                              </w:rPr>
+                              <w:t> </w:t>
+                            </w:r>
+                            <w:r>
+                              <w:t>:</w:t>
+                            </w:r>
+                            <w:r>
+                              <w:t xml:space="preserve"> Diagramme de cas d'</w:t>
                             </w:r>
                             <w:r>
                               <w:t>utilisation</w:t>
@@ -27837,8 +29066,9 @@
                             <w:r>
                               <w:t xml:space="preserve"> complet</w:t>
                             </w:r>
-                            <w:bookmarkEnd w:id="175"/>
-                            <w:bookmarkEnd w:id="176"/>
+                            <w:bookmarkEnd w:id="188"/>
+                            <w:bookmarkEnd w:id="189"/>
+                            <w:bookmarkEnd w:id="190"/>
                           </w:p>
                         </w:txbxContent>
                       </wps:txbx>
@@ -27859,7 +29089,7 @@
           </mc:Choice>
           <mc:Fallback>
             <w:pict>
-              <v:shape w14:anchorId="005724A3" id="Zone de texte 1" o:spid="_x0000_s1033" type="#_x0000_t202" style="position:absolute;left:0;text-align:left;margin-left:-81.05pt;margin-top:325.8pt;width:225.9pt;height:.05pt;rotation:90;z-index:251707392;visibility:visible;mso-wrap-style:square;mso-width-percent:0;mso-wrap-distance-left:9pt;mso-wrap-distance-top:0;mso-wrap-distance-right:9pt;mso-wrap-distance-bottom:0;mso-position-horizontal:absolute;mso-position-horizontal-relative:text;mso-position-vertical:absolute;mso-position-vertical-relative:text;mso-width-percent:0;mso-width-relative:margin;v-text-anchor:top" o:gfxdata="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" stroked="f">
+              <v:shape w14:anchorId="005724A3" id="Zone de texte 1" o:spid="_x0000_s1038" type="#_x0000_t202" style="position:absolute;left:0;text-align:left;margin-left:-81.05pt;margin-top:325.8pt;width:225.9pt;height:.05pt;rotation:90;z-index:251707392;visibility:visible;mso-wrap-style:square;mso-width-percent:0;mso-wrap-distance-left:9pt;mso-wrap-distance-top:0;mso-wrap-distance-right:9pt;mso-wrap-distance-bottom:0;mso-position-horizontal:absolute;mso-position-horizontal-relative:text;mso-position-vertical:absolute;mso-position-vertical-relative:text;mso-width-percent:0;mso-width-relative:margin;v-text-anchor:top" o:gfxdata="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" stroked="f">
                 <v:textbox style="mso-fit-shape-to-text:t" inset="0,0,0,0">
                   <w:txbxContent>
                     <w:p>
@@ -27871,8 +29101,9 @@
                           <w:szCs w:val="22"/>
                         </w:rPr>
                       </w:pPr>
-                      <w:bookmarkStart w:id="177" w:name="_Toc189439643"/>
-                      <w:bookmarkStart w:id="178" w:name="_Toc189526616"/>
+                      <w:bookmarkStart w:id="191" w:name="_Toc189439643"/>
+                      <w:bookmarkStart w:id="192" w:name="_Toc189526616"/>
+                      <w:bookmarkStart w:id="193" w:name="_Toc189821470"/>
                       <w:r>
                         <w:t xml:space="preserve">Figure </w:t>
                       </w:r>
@@ -27885,7 +29116,16 @@
                         </w:r>
                       </w:fldSimple>
                       <w:r>
-                        <w:t>; Diagramme de cas d'</w:t>
+                        <w:rPr>
+                          <w:noProof/>
+                        </w:rPr>
+                        <w:t> </w:t>
+                      </w:r>
+                      <w:r>
+                        <w:t>:</w:t>
+                      </w:r>
+                      <w:r>
+                        <w:t xml:space="preserve"> Diagramme de cas d'</w:t>
                       </w:r>
                       <w:r>
                         <w:t>utilisation</w:t>
@@ -27893,8 +29133,9 @@
                       <w:r>
                         <w:t xml:space="preserve"> complet</w:t>
                       </w:r>
-                      <w:bookmarkEnd w:id="177"/>
-                      <w:bookmarkEnd w:id="178"/>
+                      <w:bookmarkEnd w:id="191"/>
+                      <w:bookmarkEnd w:id="192"/>
+                      <w:bookmarkEnd w:id="193"/>
                     </w:p>
                   </w:txbxContent>
                 </v:textbox>
@@ -33244,7 +34485,6 @@
   <w:style w:type="character" w:default="1" w:styleId="DefaultParagraphFont">
     <w:name w:val="Default Paragraph Font"/>
     <w:uiPriority w:val="1"/>
-    <w:semiHidden/>
     <w:unhideWhenUsed/>
   </w:style>
   <w:style w:type="table" w:default="1" w:styleId="TableNormal">

--- a/Doc/Rapport_Perfectionnement_LAGHOUANEM_Sofien_2025.docx
+++ b/Doc/Rapport_Perfectionnement_LAGHOUANEM_Sofien_2025.docx
@@ -43,7 +43,7 @@
                 <w:noProof/>
               </w:rPr>
               <w:drawing>
-                <wp:inline distT="0" distB="0" distL="0" distR="0" wp14:anchorId="27AE5273" wp14:editId="7BD5B797">
+                <wp:inline distT="0" distB="0" distL="0" distR="0" wp14:anchorId="27AE5273" wp14:editId="70A2DB1E">
                   <wp:extent cx="1143000" cy="1140142"/>
                   <wp:effectExtent l="0" t="0" r="0" b="3175"/>
                   <wp:docPr id="1852291361" name="Picture 1"/>
@@ -734,7 +734,7 @@
           <w:sz w:val="28"/>
           <w:szCs w:val="28"/>
         </w:rPr>
-        <w:t xml:space="preserve">   Mr. Ramzi BOUAZIZ </w:t>
+        <w:t xml:space="preserve">   M. Ramzi BOUAZIZ </w:t>
       </w:r>
     </w:p>
     <w:p>
@@ -814,11 +814,11 @@
           <w14:ligatures w14:val="none"/>
         </w:rPr>
       </w:pPr>
-      <w:bookmarkStart w:id="2" w:name="_Toc166790618"/>
-      <w:bookmarkStart w:id="3" w:name="_Toc166789420"/>
+      <w:bookmarkStart w:id="2" w:name="_Toc166756199"/>
+      <w:bookmarkStart w:id="3" w:name="_Toc166785297"/>
       <w:bookmarkStart w:id="4" w:name="_Toc166788480"/>
-      <w:bookmarkStart w:id="5" w:name="_Toc166785297"/>
-      <w:bookmarkStart w:id="6" w:name="_Toc166756199"/>
+      <w:bookmarkStart w:id="5" w:name="_Toc166789420"/>
+      <w:bookmarkStart w:id="6" w:name="_Toc166790618"/>
       <w:r>
         <w:rPr>
           <w:rFonts w:ascii="Brush Script MT" w:eastAsia="Times New Roman" w:hAnsi="Brush Script MT" w:cs="Arial"/>
@@ -892,7 +892,25 @@
           <w:sz w:val="24"/>
           <w:szCs w:val="24"/>
         </w:rPr>
-        <w:t>Je tiens également à remercier Madame Sameh HOUIMLI, du service administratif, pour les informations et les clarifications qu'elle a fournies concernant les processus de gestion des demandes de stage. Son aide a été essentielle pour comprendre les besoins métier et les attentes du projet.</w:t>
+        <w:t xml:space="preserve">Je tiens également à remercier Madame </w:t>
+      </w:r>
+      <w:proofErr w:type="spellStart"/>
+      <w:r>
+        <w:rPr>
+          <w:rFonts w:asciiTheme="majorBidi" w:hAnsiTheme="majorBidi" w:cstheme="majorBidi"/>
+          <w:sz w:val="24"/>
+          <w:szCs w:val="24"/>
+        </w:rPr>
+        <w:t>Sameh</w:t>
+      </w:r>
+      <w:proofErr w:type="spellEnd"/>
+      <w:r>
+        <w:rPr>
+          <w:rFonts w:asciiTheme="majorBidi" w:hAnsiTheme="majorBidi" w:cstheme="majorBidi"/>
+          <w:sz w:val="24"/>
+          <w:szCs w:val="24"/>
+        </w:rPr>
+        <w:t xml:space="preserve"> HOUIMLI, du service administratif, pour les informations et les clarifications qu'elle a fournies concernant les processus de gestion des demandes de stage. Son aide a été essentielle pour comprendre les besoins métier et les attentes du projet.</w:t>
       </w:r>
     </w:p>
     <w:p>
@@ -3058,47 +3076,7 @@
                 <w:sz w:val="22"/>
                 <w:szCs w:val="22"/>
               </w:rPr>
-              <w:t>Diagram</w:t>
-            </w:r>
-            <w:r>
-              <w:rPr>
-                <w:rStyle w:val="Hyperlink"/>
-                <w:rFonts w:asciiTheme="majorBidi" w:hAnsiTheme="majorBidi" w:cstheme="majorBidi"/>
-                <w:noProof/>
-                <w:sz w:val="22"/>
-                <w:szCs w:val="22"/>
-              </w:rPr>
-              <w:t>m</w:t>
-            </w:r>
-            <w:r>
-              <w:rPr>
-                <w:rStyle w:val="Hyperlink"/>
-                <w:rFonts w:asciiTheme="majorBidi" w:hAnsiTheme="majorBidi" w:cstheme="majorBidi"/>
-                <w:noProof/>
-                <w:sz w:val="22"/>
-                <w:szCs w:val="22"/>
-              </w:rPr>
-              <w:t>e d</w:t>
-            </w:r>
-            <w:r>
-              <w:rPr>
-                <w:rStyle w:val="Hyperlink"/>
-                <w:rFonts w:asciiTheme="majorBidi" w:hAnsiTheme="majorBidi" w:cstheme="majorBidi"/>
-                <w:noProof/>
-                <w:sz w:val="22"/>
-                <w:szCs w:val="22"/>
-              </w:rPr>
-              <w:t>e</w:t>
-            </w:r>
-            <w:r>
-              <w:rPr>
-                <w:rStyle w:val="Hyperlink"/>
-                <w:rFonts w:asciiTheme="majorBidi" w:hAnsiTheme="majorBidi" w:cstheme="majorBidi"/>
-                <w:noProof/>
-                <w:sz w:val="22"/>
-                <w:szCs w:val="22"/>
-              </w:rPr>
-              <w:t xml:space="preserve"> séquence</w:t>
+              <w:t>Diagramme de séquence</w:t>
             </w:r>
             <w:r>
               <w:rPr>
@@ -9773,7 +9751,27 @@
           <w:szCs w:val="24"/>
           <w:lang w:eastAsia="fr-FR"/>
         </w:rPr>
-        <w:t>Les stagiaires soumettent leurs demandes de stage sur papier ou par e-mail.</w:t>
+        <w:t xml:space="preserve">Les stagiaires soumettent leurs demandes de stage sur papier ou par </w:t>
+      </w:r>
+      <w:proofErr w:type="gramStart"/>
+      <w:r>
+        <w:rPr>
+          <w:rFonts w:asciiTheme="majorBidi" w:hAnsiTheme="majorBidi" w:cstheme="majorBidi"/>
+          <w:sz w:val="24"/>
+          <w:szCs w:val="24"/>
+          <w:lang w:eastAsia="fr-FR"/>
+        </w:rPr>
+        <w:t>e-mail</w:t>
+      </w:r>
+      <w:proofErr w:type="gramEnd"/>
+      <w:r>
+        <w:rPr>
+          <w:rFonts w:asciiTheme="majorBidi" w:hAnsiTheme="majorBidi" w:cstheme="majorBidi"/>
+          <w:sz w:val="24"/>
+          <w:szCs w:val="24"/>
+          <w:lang w:eastAsia="fr-FR"/>
+        </w:rPr>
+        <w:t>.</w:t>
       </w:r>
     </w:p>
     <w:p>
@@ -10234,7 +10232,27 @@
           <w:szCs w:val="24"/>
           <w:lang w:eastAsia="fr-FR"/>
         </w:rPr>
-        <w:t>Afin de répondre à ces problématiques, nous proposons une solution numérique complète qui permettra d'automatiser le processus de gestion des demandes de stage chez Tunisair. Cette solution sera basée sur un système web moderne utilisant les technologies Spring Boot pour le backend, Angular pour le frontend, et MySQL pour la gestion des données. L’objectif est de créer un processus fluide, transparent et efficace.</w:t>
+        <w:t xml:space="preserve">Afin de répondre à ces problématiques, nous proposons une solution numérique complète qui permettra d'automatiser le processus de gestion des demandes de stage chez Tunisair. Cette solution sera basée sur un système web moderne utilisant les technologies Spring Boot pour le backend, </w:t>
+      </w:r>
+      <w:proofErr w:type="spellStart"/>
+      <w:r>
+        <w:rPr>
+          <w:rFonts w:asciiTheme="majorBidi" w:hAnsiTheme="majorBidi" w:cstheme="majorBidi"/>
+          <w:sz w:val="24"/>
+          <w:szCs w:val="24"/>
+          <w:lang w:eastAsia="fr-FR"/>
+        </w:rPr>
+        <w:t>Angular</w:t>
+      </w:r>
+      <w:proofErr w:type="spellEnd"/>
+      <w:r>
+        <w:rPr>
+          <w:rFonts w:asciiTheme="majorBidi" w:hAnsiTheme="majorBidi" w:cstheme="majorBidi"/>
+          <w:sz w:val="24"/>
+          <w:szCs w:val="24"/>
+          <w:lang w:eastAsia="fr-FR"/>
+        </w:rPr>
+        <w:t xml:space="preserve"> pour le frontend, et MySQL pour la gestion des données. L’objectif est de créer un processus fluide, transparent et efficace.</w:t>
       </w:r>
     </w:p>
     <w:p>
@@ -10662,8 +10680,19 @@
           <w:szCs w:val="24"/>
           <w:lang w:eastAsia="fr-FR"/>
         </w:rPr>
-        <w:t xml:space="preserve"> par email</w:t>
-      </w:r>
+        <w:t xml:space="preserve"> par </w:t>
+      </w:r>
+      <w:proofErr w:type="gramStart"/>
+      <w:r>
+        <w:rPr>
+          <w:rFonts w:asciiTheme="majorBidi" w:hAnsiTheme="majorBidi" w:cstheme="majorBidi"/>
+          <w:sz w:val="24"/>
+          <w:szCs w:val="24"/>
+          <w:lang w:eastAsia="fr-FR"/>
+        </w:rPr>
+        <w:t>email</w:t>
+      </w:r>
+      <w:proofErr w:type="gramEnd"/>
       <w:r>
         <w:rPr>
           <w:rFonts w:asciiTheme="majorBidi" w:hAnsiTheme="majorBidi" w:cstheme="majorBidi"/>
@@ -10766,7 +10795,27 @@
           <w:szCs w:val="24"/>
           <w:lang w:eastAsia="fr-FR"/>
         </w:rPr>
-        <w:t>En cas de rejet, l'encadrant peut ajouter des commentaires et un email est envoyé au stagiaire avec les raisons du rejet.</w:t>
+        <w:t xml:space="preserve">En cas de rejet, l'encadrant peut ajouter des commentaires et un </w:t>
+      </w:r>
+      <w:proofErr w:type="gramStart"/>
+      <w:r>
+        <w:rPr>
+          <w:rFonts w:asciiTheme="majorBidi" w:hAnsiTheme="majorBidi" w:cstheme="majorBidi"/>
+          <w:sz w:val="24"/>
+          <w:szCs w:val="24"/>
+          <w:lang w:eastAsia="fr-FR"/>
+        </w:rPr>
+        <w:t>email</w:t>
+      </w:r>
+      <w:proofErr w:type="gramEnd"/>
+      <w:r>
+        <w:rPr>
+          <w:rFonts w:asciiTheme="majorBidi" w:hAnsiTheme="majorBidi" w:cstheme="majorBidi"/>
+          <w:sz w:val="24"/>
+          <w:szCs w:val="24"/>
+          <w:lang w:eastAsia="fr-FR"/>
+        </w:rPr>
+        <w:t xml:space="preserve"> est envoyé au stagiaire avec les raisons du rejet.</w:t>
       </w:r>
     </w:p>
     <w:p>
@@ -10810,7 +10859,27 @@
           <w:szCs w:val="24"/>
           <w:lang w:eastAsia="fr-FR"/>
         </w:rPr>
-        <w:t>Les documents nécessaires sont téléchargeables et téléversables par le stagiaire, l’encadrant et les autres intervenants (Service Administratif, DCRH</w:t>
+        <w:t xml:space="preserve">Les documents nécessaires sont téléchargeables et </w:t>
+      </w:r>
+      <w:proofErr w:type="spellStart"/>
+      <w:r>
+        <w:rPr>
+          <w:rFonts w:asciiTheme="majorBidi" w:hAnsiTheme="majorBidi" w:cstheme="majorBidi"/>
+          <w:sz w:val="24"/>
+          <w:szCs w:val="24"/>
+          <w:lang w:eastAsia="fr-FR"/>
+        </w:rPr>
+        <w:t>téléversables</w:t>
+      </w:r>
+      <w:proofErr w:type="spellEnd"/>
+      <w:r>
+        <w:rPr>
+          <w:rFonts w:asciiTheme="majorBidi" w:hAnsiTheme="majorBidi" w:cstheme="majorBidi"/>
+          <w:sz w:val="24"/>
+          <w:szCs w:val="24"/>
+          <w:lang w:eastAsia="fr-FR"/>
+        </w:rPr>
+        <w:t xml:space="preserve"> par le stagiaire, l’encadrant et les autres intervenants (Service Administratif, DCRH</w:t>
       </w:r>
       <w:r>
         <w:rPr>
@@ -11119,7 +11188,27 @@
           <w:szCs w:val="24"/>
           <w:lang w:eastAsia="fr-FR"/>
         </w:rPr>
-        <w:t>En cas d’oubli de mot de passe, une fonction de récupération est disponible via l'email associé.</w:t>
+        <w:t xml:space="preserve">En cas d’oubli de mot de passe, une fonction de récupération est disponible via </w:t>
+      </w:r>
+      <w:proofErr w:type="gramStart"/>
+      <w:r>
+        <w:rPr>
+          <w:rFonts w:asciiTheme="majorBidi" w:hAnsiTheme="majorBidi" w:cstheme="majorBidi"/>
+          <w:sz w:val="24"/>
+          <w:szCs w:val="24"/>
+          <w:lang w:eastAsia="fr-FR"/>
+        </w:rPr>
+        <w:t>l'email</w:t>
+      </w:r>
+      <w:proofErr w:type="gramEnd"/>
+      <w:r>
+        <w:rPr>
+          <w:rFonts w:asciiTheme="majorBidi" w:hAnsiTheme="majorBidi" w:cstheme="majorBidi"/>
+          <w:sz w:val="24"/>
+          <w:szCs w:val="24"/>
+          <w:lang w:eastAsia="fr-FR"/>
+        </w:rPr>
+        <w:t xml:space="preserve"> associé.</w:t>
       </w:r>
     </w:p>
     <w:p>
@@ -11422,7 +11511,25 @@
           <w:sz w:val="24"/>
           <w:szCs w:val="24"/>
         </w:rPr>
-        <w:t>Utiliser des technologies modernes et évolutives telles que Angular et Spring boot pour assurer la flexibilité et la maintenabilité de l’application.</w:t>
+        <w:t xml:space="preserve">Utiliser des technologies modernes et évolutives telles que </w:t>
+      </w:r>
+      <w:proofErr w:type="spellStart"/>
+      <w:r>
+        <w:rPr>
+          <w:rFonts w:asciiTheme="majorBidi" w:eastAsia="Times New Roman" w:hAnsiTheme="majorBidi" w:cstheme="majorBidi"/>
+          <w:sz w:val="24"/>
+          <w:szCs w:val="24"/>
+        </w:rPr>
+        <w:t>Angular</w:t>
+      </w:r>
+      <w:proofErr w:type="spellEnd"/>
+      <w:r>
+        <w:rPr>
+          <w:rFonts w:asciiTheme="majorBidi" w:eastAsia="Times New Roman" w:hAnsiTheme="majorBidi" w:cstheme="majorBidi"/>
+          <w:sz w:val="24"/>
+          <w:szCs w:val="24"/>
+        </w:rPr>
+        <w:t xml:space="preserve"> et Spring boot pour assurer la flexibilité et la maintenabilité de l’application.</w:t>
       </w:r>
     </w:p>
     <w:p>
@@ -12698,8 +12805,19 @@
                 <w:lang w:eastAsia="fr-FR"/>
                 <w14:ligatures w14:val="none"/>
               </w:rPr>
-              <w:t>, CIN, email</w:t>
-            </w:r>
+              <w:t xml:space="preserve">, CIN, </w:t>
+            </w:r>
+            <w:proofErr w:type="gramStart"/>
+            <w:r>
+              <w:rPr>
+                <w:rFonts w:asciiTheme="majorBidi" w:eastAsiaTheme="minorEastAsia" w:hAnsiTheme="majorBidi" w:cstheme="majorBidi"/>
+                <w:kern w:val="0"/>
+                <w:lang w:eastAsia="fr-FR"/>
+                <w14:ligatures w14:val="none"/>
+              </w:rPr>
+              <w:t>email</w:t>
+            </w:r>
+            <w:proofErr w:type="gramEnd"/>
             <w:r>
               <w:rPr>
                 <w:rFonts w:asciiTheme="majorBidi" w:hAnsiTheme="majorBidi" w:cstheme="majorBidi"/>
@@ -13569,7 +13687,23 @@
                 <w:rFonts w:asciiTheme="majorBidi" w:hAnsiTheme="majorBidi" w:cstheme="majorBidi"/>
                 <w:lang w:eastAsia="fr-FR"/>
               </w:rPr>
-              <w:t>Le système génère un compte stagiaire et envoie les identifiants par email.</w:t>
+              <w:t xml:space="preserve">Le système génère un compte stagiaire et envoie les identifiants par </w:t>
+            </w:r>
+            <w:proofErr w:type="gramStart"/>
+            <w:r>
+              <w:rPr>
+                <w:rFonts w:asciiTheme="majorBidi" w:hAnsiTheme="majorBidi" w:cstheme="majorBidi"/>
+                <w:lang w:eastAsia="fr-FR"/>
+              </w:rPr>
+              <w:t>email</w:t>
+            </w:r>
+            <w:proofErr w:type="gramEnd"/>
+            <w:r>
+              <w:rPr>
+                <w:rFonts w:asciiTheme="majorBidi" w:hAnsiTheme="majorBidi" w:cstheme="majorBidi"/>
+                <w:lang w:eastAsia="fr-FR"/>
+              </w:rPr>
+              <w:t>.</w:t>
             </w:r>
           </w:p>
           <w:p>
@@ -14455,7 +14589,27 @@
                 <w:szCs w:val="22"/>
                 <w:lang w:eastAsia="fr-FR"/>
               </w:rPr>
-              <w:t>Le système envoie un email au stagiaire avec les corrections nécessaires.</w:t>
+              <w:t xml:space="preserve">Le système envoie un </w:t>
+            </w:r>
+            <w:proofErr w:type="gramStart"/>
+            <w:r>
+              <w:rPr>
+                <w:rFonts w:asciiTheme="majorBidi" w:hAnsiTheme="majorBidi" w:cstheme="majorBidi"/>
+                <w:sz w:val="22"/>
+                <w:szCs w:val="22"/>
+                <w:lang w:eastAsia="fr-FR"/>
+              </w:rPr>
+              <w:t>email</w:t>
+            </w:r>
+            <w:proofErr w:type="gramEnd"/>
+            <w:r>
+              <w:rPr>
+                <w:rFonts w:asciiTheme="majorBidi" w:hAnsiTheme="majorBidi" w:cstheme="majorBidi"/>
+                <w:sz w:val="22"/>
+                <w:szCs w:val="22"/>
+                <w:lang w:eastAsia="fr-FR"/>
+              </w:rPr>
+              <w:t xml:space="preserve"> au stagiaire avec les corrections nécessaires.</w:t>
             </w:r>
           </w:p>
         </w:tc>
@@ -15765,12 +15919,21 @@
               </w:rPr>
               <w:t xml:space="preserve"> prénom, </w:t>
             </w:r>
+            <w:proofErr w:type="gramStart"/>
             <w:r>
               <w:rPr>
                 <w:rFonts w:asciiTheme="majorBidi" w:hAnsiTheme="majorBidi" w:cstheme="majorBidi"/>
                 <w:lang w:eastAsia="fr-FR"/>
               </w:rPr>
-              <w:t>email,</w:t>
+              <w:t>email</w:t>
+            </w:r>
+            <w:proofErr w:type="gramEnd"/>
+            <w:r>
+              <w:rPr>
+                <w:rFonts w:asciiTheme="majorBidi" w:hAnsiTheme="majorBidi" w:cstheme="majorBidi"/>
+                <w:lang w:eastAsia="fr-FR"/>
+              </w:rPr>
+              <w:t>,</w:t>
             </w:r>
             <w:r>
               <w:rPr>
@@ -15806,7 +15969,23 @@
                 <w:rFonts w:asciiTheme="majorBidi" w:hAnsiTheme="majorBidi" w:cstheme="majorBidi"/>
                 <w:lang w:eastAsia="fr-FR"/>
               </w:rPr>
-              <w:t>Après validation, le système génère un mot de passe temporaire et envoie un email.</w:t>
+              <w:t xml:space="preserve">Après validation, le système génère un mot de passe temporaire et envoie un </w:t>
+            </w:r>
+            <w:proofErr w:type="gramStart"/>
+            <w:r>
+              <w:rPr>
+                <w:rFonts w:asciiTheme="majorBidi" w:hAnsiTheme="majorBidi" w:cstheme="majorBidi"/>
+                <w:lang w:eastAsia="fr-FR"/>
+              </w:rPr>
+              <w:t>email</w:t>
+            </w:r>
+            <w:proofErr w:type="gramEnd"/>
+            <w:r>
+              <w:rPr>
+                <w:rFonts w:asciiTheme="majorBidi" w:hAnsiTheme="majorBidi" w:cstheme="majorBidi"/>
+                <w:lang w:eastAsia="fr-FR"/>
+              </w:rPr>
+              <w:t>.</w:t>
             </w:r>
           </w:p>
         </w:tc>
@@ -15859,7 +16038,23 @@
                 <w:rFonts w:asciiTheme="majorBidi" w:hAnsiTheme="majorBidi" w:cstheme="majorBidi"/>
                 <w:lang w:eastAsia="fr-FR"/>
               </w:rPr>
-              <w:t>A1. Email déjà existant :</w:t>
+              <w:t xml:space="preserve">A1. </w:t>
+            </w:r>
+            <w:proofErr w:type="gramStart"/>
+            <w:r>
+              <w:rPr>
+                <w:rFonts w:asciiTheme="majorBidi" w:hAnsiTheme="majorBidi" w:cstheme="majorBidi"/>
+                <w:lang w:eastAsia="fr-FR"/>
+              </w:rPr>
+              <w:t>Email</w:t>
+            </w:r>
+            <w:proofErr w:type="gramEnd"/>
+            <w:r>
+              <w:rPr>
+                <w:rFonts w:asciiTheme="majorBidi" w:hAnsiTheme="majorBidi" w:cstheme="majorBidi"/>
+                <w:lang w:eastAsia="fr-FR"/>
+              </w:rPr>
+              <w:t xml:space="preserve"> déjà existant :</w:t>
             </w:r>
           </w:p>
           <w:p>
@@ -15884,7 +16079,27 @@
                 <w:szCs w:val="22"/>
                 <w:lang w:eastAsia="fr-FR"/>
               </w:rPr>
-              <w:t xml:space="preserve">Le système affiche un message : « Cet email déjà </w:t>
+              <w:t xml:space="preserve">Le système affiche un message : </w:t>
+            </w:r>
+            <w:proofErr w:type="gramStart"/>
+            <w:r>
+              <w:rPr>
+                <w:rFonts w:asciiTheme="majorBidi" w:hAnsiTheme="majorBidi" w:cstheme="majorBidi"/>
+                <w:sz w:val="22"/>
+                <w:szCs w:val="22"/>
+                <w:lang w:eastAsia="fr-FR"/>
+              </w:rPr>
+              <w:t>« Cet email</w:t>
+            </w:r>
+            <w:proofErr w:type="gramEnd"/>
+            <w:r>
+              <w:rPr>
+                <w:rFonts w:asciiTheme="majorBidi" w:hAnsiTheme="majorBidi" w:cstheme="majorBidi"/>
+                <w:sz w:val="22"/>
+                <w:szCs w:val="22"/>
+                <w:lang w:eastAsia="fr-FR"/>
+              </w:rPr>
+              <w:t xml:space="preserve"> déjà </w:t>
             </w:r>
             <w:r>
               <w:rPr>
@@ -16824,16 +17039,7 @@
                                 <w:szCs w:val="16"/>
                                 <w:lang w:val="en-US"/>
                               </w:rPr>
-                              <w:t>Back</w:t>
-                            </w:r>
-                            <w:r>
-                              <w:rPr>
-                                <w:color w:val="404040" w:themeColor="text1" w:themeTint="BF"/>
-                                <w:sz w:val="16"/>
-                                <w:szCs w:val="16"/>
-                                <w:lang w:val="en-US"/>
-                              </w:rPr>
-                              <w:t>-end</w:t>
+                              <w:t>Back-end</w:t>
                             </w:r>
                           </w:p>
                         </w:txbxContent>
@@ -17250,7 +17456,47 @@
           <w:szCs w:val="24"/>
           <w:lang w:eastAsia="fr-FR"/>
         </w:rPr>
-        <w:t>Ce diagramme illustre le processus de soumission d'une demande de stage par un stagiaire. Il montre les interactions entre l'interface utilisateur, le contrôleur front-end, le contrôleur back-end, et le service de gestion des demandes. Le diagramme inclut également la validation des données et la gestion des erreurs en cas de demande dupliquée.</w:t>
+        <w:t xml:space="preserve">Ce diagramme illustre le processus de soumission d'une demande de stage par un stagiaire. Il montre les interactions entre l'interface utilisateur, le contrôleur </w:t>
+      </w:r>
+      <w:proofErr w:type="spellStart"/>
+      <w:r>
+        <w:rPr>
+          <w:rFonts w:asciiTheme="majorBidi" w:hAnsiTheme="majorBidi" w:cstheme="majorBidi"/>
+          <w:sz w:val="24"/>
+          <w:szCs w:val="24"/>
+          <w:lang w:eastAsia="fr-FR"/>
+        </w:rPr>
+        <w:t>front-end</w:t>
+      </w:r>
+      <w:proofErr w:type="spellEnd"/>
+      <w:r>
+        <w:rPr>
+          <w:rFonts w:asciiTheme="majorBidi" w:hAnsiTheme="majorBidi" w:cstheme="majorBidi"/>
+          <w:sz w:val="24"/>
+          <w:szCs w:val="24"/>
+          <w:lang w:eastAsia="fr-FR"/>
+        </w:rPr>
+        <w:t xml:space="preserve">, le contrôleur </w:t>
+      </w:r>
+      <w:proofErr w:type="spellStart"/>
+      <w:r>
+        <w:rPr>
+          <w:rFonts w:asciiTheme="majorBidi" w:hAnsiTheme="majorBidi" w:cstheme="majorBidi"/>
+          <w:sz w:val="24"/>
+          <w:szCs w:val="24"/>
+          <w:lang w:eastAsia="fr-FR"/>
+        </w:rPr>
+        <w:t>back-end</w:t>
+      </w:r>
+      <w:proofErr w:type="spellEnd"/>
+      <w:r>
+        <w:rPr>
+          <w:rFonts w:asciiTheme="majorBidi" w:hAnsiTheme="majorBidi" w:cstheme="majorBidi"/>
+          <w:sz w:val="24"/>
+          <w:szCs w:val="24"/>
+          <w:lang w:eastAsia="fr-FR"/>
+        </w:rPr>
+        <w:t>, et le service de gestion des demandes. Le diagramme inclut également la validation des données et la gestion des erreurs en cas de demande dupliquée.</w:t>
       </w:r>
     </w:p>
     <w:p>
@@ -17690,29 +17936,7 @@
                                 <w:szCs w:val="16"/>
                                 <w:lang w:val="en-US"/>
                               </w:rPr>
-                              <w:t>Controller</w:t>
-                            </w:r>
-                            <w:r>
-                              <w:rPr>
-                                <w:b/>
-                                <w:bCs/>
-                                <w:color w:val="404040" w:themeColor="text1" w:themeTint="BF"/>
-                                <w:sz w:val="16"/>
-                                <w:szCs w:val="16"/>
-                                <w:lang w:val="en-US"/>
-                              </w:rPr>
-                              <w:t xml:space="preserve"> </w:t>
-                            </w:r>
-                            <w:r>
-                              <w:rPr>
-                                <w:b/>
-                                <w:bCs/>
-                                <w:color w:val="404040" w:themeColor="text1" w:themeTint="BF"/>
-                                <w:sz w:val="16"/>
-                                <w:szCs w:val="16"/>
-                                <w:lang w:val="en-US"/>
-                              </w:rPr>
-                              <w:t>Front-end</w:t>
+                              <w:t>Controller Front-end</w:t>
                             </w:r>
                           </w:p>
                         </w:txbxContent>
@@ -19157,7 +19381,27 @@
           <w:szCs w:val="24"/>
           <w:lang w:eastAsia="fr-FR"/>
         </w:rPr>
-        <w:t>Ce diagramme montre le processus de gestion des utilisateurs par le service administratif. Il inclut la consultation de la liste des utilisateurs, l'ajout d'un nouvel utilisateur, la validation des données, et la gestion des erreurs en cas d'email déjà existant.</w:t>
+        <w:t xml:space="preserve">Ce diagramme montre le processus de gestion des utilisateurs par le service administratif. Il inclut la consultation de la liste des utilisateurs, l'ajout d'un nouvel utilisateur, la validation des données, et la gestion des erreurs en cas </w:t>
+      </w:r>
+      <w:proofErr w:type="gramStart"/>
+      <w:r>
+        <w:rPr>
+          <w:rFonts w:asciiTheme="majorBidi" w:hAnsiTheme="majorBidi" w:cstheme="majorBidi"/>
+          <w:sz w:val="24"/>
+          <w:szCs w:val="24"/>
+          <w:lang w:eastAsia="fr-FR"/>
+        </w:rPr>
+        <w:t>d'email</w:t>
+      </w:r>
+      <w:proofErr w:type="gramEnd"/>
+      <w:r>
+        <w:rPr>
+          <w:rFonts w:asciiTheme="majorBidi" w:hAnsiTheme="majorBidi" w:cstheme="majorBidi"/>
+          <w:sz w:val="24"/>
+          <w:szCs w:val="24"/>
+          <w:lang w:eastAsia="fr-FR"/>
+        </w:rPr>
+        <w:t xml:space="preserve"> déjà existant.</w:t>
       </w:r>
     </w:p>
     <w:p>
@@ -19450,7 +19694,47 @@
           <w:szCs w:val="24"/>
           <w:lang w:eastAsia="fr-FR"/>
         </w:rPr>
-        <w:t xml:space="preserve"> Représente les utilisateurs de l’application, qui peuvent être des stagiaires, des encadrants, des membres du service administratif, etc. Elle contient des informations personnelles comme l'identifiant (id), le nom (nom), le prénom (prenom), l'email (email), et le mot de passe (passe). Cette classe permet également la gestion des utilisateurs (création, modification, suppression, consultation).</w:t>
+        <w:t xml:space="preserve"> Représente les utilisateurs de l’application, qui peuvent être des stagiaires, des encadrants, des membres du service administratif, etc. Elle contient des informations personnelles comme l'identifiant (id), le nom (nom), le prénom (</w:t>
+      </w:r>
+      <w:proofErr w:type="spellStart"/>
+      <w:r>
+        <w:rPr>
+          <w:rFonts w:asciiTheme="majorBidi" w:hAnsiTheme="majorBidi" w:cstheme="majorBidi"/>
+          <w:sz w:val="24"/>
+          <w:szCs w:val="24"/>
+          <w:lang w:eastAsia="fr-FR"/>
+        </w:rPr>
+        <w:t>prenom</w:t>
+      </w:r>
+      <w:proofErr w:type="spellEnd"/>
+      <w:r>
+        <w:rPr>
+          <w:rFonts w:asciiTheme="majorBidi" w:hAnsiTheme="majorBidi" w:cstheme="majorBidi"/>
+          <w:sz w:val="24"/>
+          <w:szCs w:val="24"/>
+          <w:lang w:eastAsia="fr-FR"/>
+        </w:rPr>
+        <w:t xml:space="preserve">), </w:t>
+      </w:r>
+      <w:proofErr w:type="gramStart"/>
+      <w:r>
+        <w:rPr>
+          <w:rFonts w:asciiTheme="majorBidi" w:hAnsiTheme="majorBidi" w:cstheme="majorBidi"/>
+          <w:sz w:val="24"/>
+          <w:szCs w:val="24"/>
+          <w:lang w:eastAsia="fr-FR"/>
+        </w:rPr>
+        <w:t>l'email</w:t>
+      </w:r>
+      <w:proofErr w:type="gramEnd"/>
+      <w:r>
+        <w:rPr>
+          <w:rFonts w:asciiTheme="majorBidi" w:hAnsiTheme="majorBidi" w:cstheme="majorBidi"/>
+          <w:sz w:val="24"/>
+          <w:szCs w:val="24"/>
+          <w:lang w:eastAsia="fr-FR"/>
+        </w:rPr>
+        <w:t xml:space="preserve"> (email), et le mot de passe (passe). Cette classe permet également la gestion des utilisateurs (création, modification, suppression, consultation).</w:t>
       </w:r>
     </w:p>
     <w:p>
@@ -19482,7 +19766,47 @@
           <w:szCs w:val="24"/>
           <w:lang w:eastAsia="fr-FR"/>
         </w:rPr>
-        <w:t xml:space="preserve"> Représente une demande de stage. Elle est liée à un stagiaire et contient des informations telles que l'identifiant de la demande (id), le type de stage (type), la période du stage (debutStage et finStage), ainsi que le statut de la demande (</w:t>
+        <w:t xml:space="preserve"> Représente une demande de stage. Elle est liée à un stagiaire et contient des informations telles que l'identifiant de la demande (id), le type de stage (type), la période du stage (</w:t>
+      </w:r>
+      <w:proofErr w:type="spellStart"/>
+      <w:r>
+        <w:rPr>
+          <w:rFonts w:asciiTheme="majorBidi" w:hAnsiTheme="majorBidi" w:cstheme="majorBidi"/>
+          <w:sz w:val="24"/>
+          <w:szCs w:val="24"/>
+          <w:lang w:eastAsia="fr-FR"/>
+        </w:rPr>
+        <w:t>debutStage</w:t>
+      </w:r>
+      <w:proofErr w:type="spellEnd"/>
+      <w:r>
+        <w:rPr>
+          <w:rFonts w:asciiTheme="majorBidi" w:hAnsiTheme="majorBidi" w:cstheme="majorBidi"/>
+          <w:sz w:val="24"/>
+          <w:szCs w:val="24"/>
+          <w:lang w:eastAsia="fr-FR"/>
+        </w:rPr>
+        <w:t xml:space="preserve"> et </w:t>
+      </w:r>
+      <w:proofErr w:type="spellStart"/>
+      <w:r>
+        <w:rPr>
+          <w:rFonts w:asciiTheme="majorBidi" w:hAnsiTheme="majorBidi" w:cstheme="majorBidi"/>
+          <w:sz w:val="24"/>
+          <w:szCs w:val="24"/>
+          <w:lang w:eastAsia="fr-FR"/>
+        </w:rPr>
+        <w:t>finStage</w:t>
+      </w:r>
+      <w:proofErr w:type="spellEnd"/>
+      <w:r>
+        <w:rPr>
+          <w:rFonts w:asciiTheme="majorBidi" w:hAnsiTheme="majorBidi" w:cstheme="majorBidi"/>
+          <w:sz w:val="24"/>
+          <w:szCs w:val="24"/>
+          <w:lang w:eastAsia="fr-FR"/>
+        </w:rPr>
+        <w:t>), ainsi que le statut de la demande (</w:t>
       </w:r>
       <w:r>
         <w:rPr>
@@ -19532,7 +19856,67 @@
           <w:szCs w:val="24"/>
           <w:lang w:eastAsia="fr-FR"/>
         </w:rPr>
-        <w:t xml:space="preserve"> Représente un stagiaire dans le système. Cette classe hérite de la classe Utilisateur et contient des informations supplémentaires comme l'email personnel (emailPerso), le numéro de CIN (cin), le numéro de téléphone (tel), l'institut d'origine (institut), et le niveau d'étude (niveau). Elle dispose de méthodes permettant de s'enregistrer et de désactiver un compte.</w:t>
+        <w:t xml:space="preserve"> Représente un stagiaire dans le système. Cette classe hérite de la classe Utilisateur et contient des informations supplémentaires comme </w:t>
+      </w:r>
+      <w:proofErr w:type="gramStart"/>
+      <w:r>
+        <w:rPr>
+          <w:rFonts w:asciiTheme="majorBidi" w:hAnsiTheme="majorBidi" w:cstheme="majorBidi"/>
+          <w:sz w:val="24"/>
+          <w:szCs w:val="24"/>
+          <w:lang w:eastAsia="fr-FR"/>
+        </w:rPr>
+        <w:t>l'email</w:t>
+      </w:r>
+      <w:proofErr w:type="gramEnd"/>
+      <w:r>
+        <w:rPr>
+          <w:rFonts w:asciiTheme="majorBidi" w:hAnsiTheme="majorBidi" w:cstheme="majorBidi"/>
+          <w:sz w:val="24"/>
+          <w:szCs w:val="24"/>
+          <w:lang w:eastAsia="fr-FR"/>
+        </w:rPr>
+        <w:t xml:space="preserve"> personnel (</w:t>
+      </w:r>
+      <w:proofErr w:type="spellStart"/>
+      <w:r>
+        <w:rPr>
+          <w:rFonts w:asciiTheme="majorBidi" w:hAnsiTheme="majorBidi" w:cstheme="majorBidi"/>
+          <w:sz w:val="24"/>
+          <w:szCs w:val="24"/>
+          <w:lang w:eastAsia="fr-FR"/>
+        </w:rPr>
+        <w:t>emailPerso</w:t>
+      </w:r>
+      <w:proofErr w:type="spellEnd"/>
+      <w:r>
+        <w:rPr>
+          <w:rFonts w:asciiTheme="majorBidi" w:hAnsiTheme="majorBidi" w:cstheme="majorBidi"/>
+          <w:sz w:val="24"/>
+          <w:szCs w:val="24"/>
+          <w:lang w:eastAsia="fr-FR"/>
+        </w:rPr>
+        <w:t>), le numéro de CIN (</w:t>
+      </w:r>
+      <w:proofErr w:type="spellStart"/>
+      <w:r>
+        <w:rPr>
+          <w:rFonts w:asciiTheme="majorBidi" w:hAnsiTheme="majorBidi" w:cstheme="majorBidi"/>
+          <w:sz w:val="24"/>
+          <w:szCs w:val="24"/>
+          <w:lang w:eastAsia="fr-FR"/>
+        </w:rPr>
+        <w:t>cin</w:t>
+      </w:r>
+      <w:proofErr w:type="spellEnd"/>
+      <w:r>
+        <w:rPr>
+          <w:rFonts w:asciiTheme="majorBidi" w:hAnsiTheme="majorBidi" w:cstheme="majorBidi"/>
+          <w:sz w:val="24"/>
+          <w:szCs w:val="24"/>
+          <w:lang w:eastAsia="fr-FR"/>
+        </w:rPr>
+        <w:t>), le numéro de téléphone (tel), l'institut d'origine (institut), et le niveau d'étude (niveau). Elle dispose de méthodes permettant de s'enregistrer et de désactiver un compte.</w:t>
       </w:r>
     </w:p>
     <w:p>
@@ -19577,7 +19961,47 @@
           <w:szCs w:val="24"/>
           <w:lang w:eastAsia="fr-FR"/>
         </w:rPr>
-        <w:t xml:space="preserve"> Des classes telles que ServiceAdministrative, Encadrant, DCRH, et CentreDeFormation représentent les différents rôles dans l'application. Ces rôles n'ont pas de méthodes spécifiques, mais leur logique est centralisée dans la classe Utilisateur et contrôlée par l’API.</w:t>
+        <w:t xml:space="preserve"> Des classes telles que </w:t>
+      </w:r>
+      <w:proofErr w:type="spellStart"/>
+      <w:r>
+        <w:rPr>
+          <w:rFonts w:asciiTheme="majorBidi" w:hAnsiTheme="majorBidi" w:cstheme="majorBidi"/>
+          <w:sz w:val="24"/>
+          <w:szCs w:val="24"/>
+          <w:lang w:eastAsia="fr-FR"/>
+        </w:rPr>
+        <w:t>ServiceAdministrative</w:t>
+      </w:r>
+      <w:proofErr w:type="spellEnd"/>
+      <w:r>
+        <w:rPr>
+          <w:rFonts w:asciiTheme="majorBidi" w:hAnsiTheme="majorBidi" w:cstheme="majorBidi"/>
+          <w:sz w:val="24"/>
+          <w:szCs w:val="24"/>
+          <w:lang w:eastAsia="fr-FR"/>
+        </w:rPr>
+        <w:t xml:space="preserve">, Encadrant, DCRH, et </w:t>
+      </w:r>
+      <w:proofErr w:type="spellStart"/>
+      <w:r>
+        <w:rPr>
+          <w:rFonts w:asciiTheme="majorBidi" w:hAnsiTheme="majorBidi" w:cstheme="majorBidi"/>
+          <w:sz w:val="24"/>
+          <w:szCs w:val="24"/>
+          <w:lang w:eastAsia="fr-FR"/>
+        </w:rPr>
+        <w:t>CentreDeFormation</w:t>
+      </w:r>
+      <w:proofErr w:type="spellEnd"/>
+      <w:r>
+        <w:rPr>
+          <w:rFonts w:asciiTheme="majorBidi" w:hAnsiTheme="majorBidi" w:cstheme="majorBidi"/>
+          <w:sz w:val="24"/>
+          <w:szCs w:val="24"/>
+          <w:lang w:eastAsia="fr-FR"/>
+        </w:rPr>
+        <w:t xml:space="preserve"> représentent les différents rôles dans l'application. Ces rôles n'ont pas de méthodes spécifiques, mais leur logique est centralisée dans la classe Utilisateur et contrôlée par l’API.</w:t>
       </w:r>
     </w:p>
     <w:p>
@@ -19993,14 +20417,14 @@
       <w:pPr>
         <w:pStyle w:val="Heading2"/>
       </w:pPr>
-      <w:bookmarkStart w:id="90" w:name="_Toc188197771"/>
-      <w:bookmarkStart w:id="91" w:name="_Toc189821319"/>
+      <w:bookmarkStart w:id="87" w:name="_Toc188197771"/>
+      <w:bookmarkStart w:id="88" w:name="_Toc189821319"/>
       <w:r>
         <w:lastRenderedPageBreak/>
         <w:t>Modélisation de la base de données</w:t>
       </w:r>
-      <w:bookmarkEnd w:id="90"/>
-      <w:bookmarkEnd w:id="91"/>
+      <w:bookmarkEnd w:id="87"/>
+      <w:bookmarkEnd w:id="88"/>
     </w:p>
     <w:p>
       <w:pPr>
@@ -20013,6 +20437,7 @@
           <w:lang w:val="en-US"/>
         </w:rPr>
       </w:pPr>
+      <w:proofErr w:type="spellStart"/>
       <w:r>
         <w:rPr>
           <w:rFonts w:asciiTheme="majorBidi" w:hAnsiTheme="majorBidi" w:cstheme="majorBidi"/>
@@ -20024,6 +20449,7 @@
         </w:rPr>
         <w:t>Demande</w:t>
       </w:r>
+      <w:proofErr w:type="spellEnd"/>
       <w:r>
         <w:rPr>
           <w:rFonts w:asciiTheme="majorBidi" w:hAnsiTheme="majorBidi" w:cstheme="majorBidi"/>
@@ -20050,8 +20476,9 @@
           <w:szCs w:val="24"/>
           <w:lang w:val="en-US"/>
         </w:rPr>
-        <w:t xml:space="preserve">, debut_stage, fin_stage, stage, </w:t>
-      </w:r>
+        <w:t xml:space="preserve">, </w:t>
+      </w:r>
+      <w:proofErr w:type="spellStart"/>
       <w:r>
         <w:rPr>
           <w:rFonts w:asciiTheme="majorBidi" w:hAnsiTheme="majorBidi" w:cstheme="majorBidi"/>
@@ -20059,8 +20486,48 @@
           <w:szCs w:val="24"/>
           <w:lang w:val="en-US"/>
         </w:rPr>
+        <w:t>debut_stage</w:t>
+      </w:r>
+      <w:proofErr w:type="spellEnd"/>
+      <w:r>
+        <w:rPr>
+          <w:rFonts w:asciiTheme="majorBidi" w:hAnsiTheme="majorBidi" w:cstheme="majorBidi"/>
+          <w:sz w:val="24"/>
+          <w:szCs w:val="24"/>
+          <w:lang w:val="en-US"/>
+        </w:rPr>
+        <w:t xml:space="preserve">, </w:t>
+      </w:r>
+      <w:proofErr w:type="spellStart"/>
+      <w:r>
+        <w:rPr>
+          <w:rFonts w:asciiTheme="majorBidi" w:hAnsiTheme="majorBidi" w:cstheme="majorBidi"/>
+          <w:sz w:val="24"/>
+          <w:szCs w:val="24"/>
+          <w:lang w:val="en-US"/>
+        </w:rPr>
+        <w:t>fin_stage</w:t>
+      </w:r>
+      <w:proofErr w:type="spellEnd"/>
+      <w:r>
+        <w:rPr>
+          <w:rFonts w:asciiTheme="majorBidi" w:hAnsiTheme="majorBidi" w:cstheme="majorBidi"/>
+          <w:sz w:val="24"/>
+          <w:szCs w:val="24"/>
+          <w:lang w:val="en-US"/>
+        </w:rPr>
+        <w:t xml:space="preserve">, stage, </w:t>
+      </w:r>
+      <w:r>
+        <w:rPr>
+          <w:rFonts w:asciiTheme="majorBidi" w:hAnsiTheme="majorBidi" w:cstheme="majorBidi"/>
+          <w:sz w:val="24"/>
+          <w:szCs w:val="24"/>
+          <w:lang w:val="en-US"/>
+        </w:rPr>
         <w:t xml:space="preserve">status, </w:t>
       </w:r>
+      <w:proofErr w:type="spellStart"/>
       <w:r>
         <w:rPr>
           <w:rFonts w:asciiTheme="majorBidi" w:hAnsiTheme="majorBidi" w:cstheme="majorBidi"/>
@@ -20068,8 +20535,9 @@
           <w:szCs w:val="24"/>
           <w:lang w:val="en-US"/>
         </w:rPr>
-        <w:t xml:space="preserve">encadrant_id, </w:t>
-      </w:r>
+        <w:t>encadrant_</w:t>
+      </w:r>
+      <w:proofErr w:type="gramStart"/>
       <w:r>
         <w:rPr>
           <w:rFonts w:asciiTheme="majorBidi" w:hAnsiTheme="majorBidi" w:cstheme="majorBidi"/>
@@ -20077,8 +20545,28 @@
           <w:szCs w:val="24"/>
           <w:lang w:val="en-US"/>
         </w:rPr>
+        <w:t>id</w:t>
+      </w:r>
+      <w:proofErr w:type="spellEnd"/>
+      <w:r>
+        <w:rPr>
+          <w:rFonts w:asciiTheme="majorBidi" w:hAnsiTheme="majorBidi" w:cstheme="majorBidi"/>
+          <w:sz w:val="24"/>
+          <w:szCs w:val="24"/>
+          <w:lang w:val="en-US"/>
+        </w:rPr>
+        <w:t xml:space="preserve">, </w:t>
+      </w:r>
+      <w:r>
+        <w:rPr>
+          <w:rFonts w:asciiTheme="majorBidi" w:hAnsiTheme="majorBidi" w:cstheme="majorBidi"/>
+          <w:sz w:val="24"/>
+          <w:szCs w:val="24"/>
+          <w:lang w:val="en-US"/>
+        </w:rPr>
         <w:t>#</w:t>
       </w:r>
+      <w:proofErr w:type="gramEnd"/>
       <w:r>
         <w:rPr>
           <w:rFonts w:asciiTheme="majorBidi" w:hAnsiTheme="majorBidi" w:cstheme="majorBidi"/>
@@ -20137,8 +20625,9 @@
           <w:szCs w:val="24"/>
           <w:lang w:val="en-US"/>
         </w:rPr>
-        <w:t>, created_at, fichier, name, status, type, centre_formation_</w:t>
-      </w:r>
+        <w:t xml:space="preserve">, </w:t>
+      </w:r>
+      <w:proofErr w:type="spellStart"/>
       <w:r>
         <w:rPr>
           <w:rFonts w:asciiTheme="majorBidi" w:hAnsiTheme="majorBidi" w:cstheme="majorBidi"/>
@@ -20146,8 +20635,9 @@
           <w:szCs w:val="24"/>
           <w:lang w:val="en-US"/>
         </w:rPr>
-        <w:t xml:space="preserve">id, </w:t>
-      </w:r>
+        <w:t>created_at</w:t>
+      </w:r>
+      <w:proofErr w:type="spellEnd"/>
       <w:r>
         <w:rPr>
           <w:rFonts w:asciiTheme="majorBidi" w:hAnsiTheme="majorBidi" w:cstheme="majorBidi"/>
@@ -20155,7 +20645,76 @@
           <w:szCs w:val="24"/>
           <w:lang w:val="en-US"/>
         </w:rPr>
-        <w:t>demande_id)</w:t>
+        <w:t xml:space="preserve">, </w:t>
+      </w:r>
+      <w:proofErr w:type="spellStart"/>
+      <w:r>
+        <w:rPr>
+          <w:rFonts w:asciiTheme="majorBidi" w:hAnsiTheme="majorBidi" w:cstheme="majorBidi"/>
+          <w:sz w:val="24"/>
+          <w:szCs w:val="24"/>
+          <w:lang w:val="en-US"/>
+        </w:rPr>
+        <w:t>fichier</w:t>
+      </w:r>
+      <w:proofErr w:type="spellEnd"/>
+      <w:r>
+        <w:rPr>
+          <w:rFonts w:asciiTheme="majorBidi" w:hAnsiTheme="majorBidi" w:cstheme="majorBidi"/>
+          <w:sz w:val="24"/>
+          <w:szCs w:val="24"/>
+          <w:lang w:val="en-US"/>
+        </w:rPr>
+        <w:t xml:space="preserve">, name, status, type, </w:t>
+      </w:r>
+      <w:proofErr w:type="spellStart"/>
+      <w:r>
+        <w:rPr>
+          <w:rFonts w:asciiTheme="majorBidi" w:hAnsiTheme="majorBidi" w:cstheme="majorBidi"/>
+          <w:sz w:val="24"/>
+          <w:szCs w:val="24"/>
+          <w:lang w:val="en-US"/>
+        </w:rPr>
+        <w:t>centre_formation_</w:t>
+      </w:r>
+      <w:r>
+        <w:rPr>
+          <w:rFonts w:asciiTheme="majorBidi" w:hAnsiTheme="majorBidi" w:cstheme="majorBidi"/>
+          <w:sz w:val="24"/>
+          <w:szCs w:val="24"/>
+          <w:lang w:val="en-US"/>
+        </w:rPr>
+        <w:t>id</w:t>
+      </w:r>
+      <w:proofErr w:type="spellEnd"/>
+      <w:r>
+        <w:rPr>
+          <w:rFonts w:asciiTheme="majorBidi" w:hAnsiTheme="majorBidi" w:cstheme="majorBidi"/>
+          <w:sz w:val="24"/>
+          <w:szCs w:val="24"/>
+          <w:lang w:val="en-US"/>
+        </w:rPr>
+        <w:t xml:space="preserve">, </w:t>
+      </w:r>
+      <w:proofErr w:type="spellStart"/>
+      <w:r>
+        <w:rPr>
+          <w:rFonts w:asciiTheme="majorBidi" w:hAnsiTheme="majorBidi" w:cstheme="majorBidi"/>
+          <w:sz w:val="24"/>
+          <w:szCs w:val="24"/>
+          <w:lang w:val="en-US"/>
+        </w:rPr>
+        <w:t>demande_id</w:t>
+      </w:r>
+      <w:proofErr w:type="spellEnd"/>
+      <w:r>
+        <w:rPr>
+          <w:rFonts w:asciiTheme="majorBidi" w:hAnsiTheme="majorBidi" w:cstheme="majorBidi"/>
+          <w:sz w:val="24"/>
+          <w:szCs w:val="24"/>
+          <w:lang w:val="en-US"/>
+        </w:rPr>
+        <w:t>)</w:t>
       </w:r>
     </w:p>
     <w:p>
@@ -20209,7 +20768,89 @@
           <w:sz w:val="24"/>
           <w:szCs w:val="24"/>
         </w:rPr>
-        <w:t>, annee, cin, cin2, email_perso, email_perso2, institut, niveau, nom2, prenom2, specialite, specialite2, tel, tel2)</w:t>
+        <w:t xml:space="preserve">, </w:t>
+      </w:r>
+      <w:proofErr w:type="spellStart"/>
+      <w:r>
+        <w:rPr>
+          <w:rFonts w:asciiTheme="majorBidi" w:hAnsiTheme="majorBidi" w:cstheme="majorBidi"/>
+          <w:sz w:val="24"/>
+          <w:szCs w:val="24"/>
+        </w:rPr>
+        <w:t>annee</w:t>
+      </w:r>
+      <w:proofErr w:type="spellEnd"/>
+      <w:r>
+        <w:rPr>
+          <w:rFonts w:asciiTheme="majorBidi" w:hAnsiTheme="majorBidi" w:cstheme="majorBidi"/>
+          <w:sz w:val="24"/>
+          <w:szCs w:val="24"/>
+        </w:rPr>
+        <w:t xml:space="preserve">, </w:t>
+      </w:r>
+      <w:proofErr w:type="spellStart"/>
+      <w:r>
+        <w:rPr>
+          <w:rFonts w:asciiTheme="majorBidi" w:hAnsiTheme="majorBidi" w:cstheme="majorBidi"/>
+          <w:sz w:val="24"/>
+          <w:szCs w:val="24"/>
+        </w:rPr>
+        <w:t>cin</w:t>
+      </w:r>
+      <w:proofErr w:type="spellEnd"/>
+      <w:r>
+        <w:rPr>
+          <w:rFonts w:asciiTheme="majorBidi" w:hAnsiTheme="majorBidi" w:cstheme="majorBidi"/>
+          <w:sz w:val="24"/>
+          <w:szCs w:val="24"/>
+        </w:rPr>
+        <w:t xml:space="preserve">, cin2, </w:t>
+      </w:r>
+      <w:proofErr w:type="spellStart"/>
+      <w:proofErr w:type="gramStart"/>
+      <w:r>
+        <w:rPr>
+          <w:rFonts w:asciiTheme="majorBidi" w:hAnsiTheme="majorBidi" w:cstheme="majorBidi"/>
+          <w:sz w:val="24"/>
+          <w:szCs w:val="24"/>
+        </w:rPr>
+        <w:t>email</w:t>
+      </w:r>
+      <w:proofErr w:type="gramEnd"/>
+      <w:r>
+        <w:rPr>
+          <w:rFonts w:asciiTheme="majorBidi" w:hAnsiTheme="majorBidi" w:cstheme="majorBidi"/>
+          <w:sz w:val="24"/>
+          <w:szCs w:val="24"/>
+        </w:rPr>
+        <w:t>_perso</w:t>
+      </w:r>
+      <w:proofErr w:type="spellEnd"/>
+      <w:r>
+        <w:rPr>
+          <w:rFonts w:asciiTheme="majorBidi" w:hAnsiTheme="majorBidi" w:cstheme="majorBidi"/>
+          <w:sz w:val="24"/>
+          <w:szCs w:val="24"/>
+        </w:rPr>
+        <w:t xml:space="preserve">, email_perso2, institut, niveau, nom2, prenom2, </w:t>
+      </w:r>
+      <w:proofErr w:type="spellStart"/>
+      <w:r>
+        <w:rPr>
+          <w:rFonts w:asciiTheme="majorBidi" w:hAnsiTheme="majorBidi" w:cstheme="majorBidi"/>
+          <w:sz w:val="24"/>
+          <w:szCs w:val="24"/>
+        </w:rPr>
+        <w:t>specialite</w:t>
+      </w:r>
+      <w:proofErr w:type="spellEnd"/>
+      <w:r>
+        <w:rPr>
+          <w:rFonts w:asciiTheme="majorBidi" w:hAnsiTheme="majorBidi" w:cstheme="majorBidi"/>
+          <w:sz w:val="24"/>
+          <w:szCs w:val="24"/>
+        </w:rPr>
+        <w:t>, specialite2, tel, tel2)</w:t>
       </w:r>
     </w:p>
     <w:p>
@@ -20255,7 +20896,43 @@
           <w:sz w:val="24"/>
           <w:szCs w:val="24"/>
         </w:rPr>
-        <w:t>, email, nom, passe, prenom, type)</w:t>
+        <w:t xml:space="preserve">, </w:t>
+      </w:r>
+      <w:proofErr w:type="gramStart"/>
+      <w:r>
+        <w:rPr>
+          <w:rFonts w:asciiTheme="majorBidi" w:hAnsiTheme="majorBidi" w:cstheme="majorBidi"/>
+          <w:sz w:val="24"/>
+          <w:szCs w:val="24"/>
+        </w:rPr>
+        <w:t>email</w:t>
+      </w:r>
+      <w:proofErr w:type="gramEnd"/>
+      <w:r>
+        <w:rPr>
+          <w:rFonts w:asciiTheme="majorBidi" w:hAnsiTheme="majorBidi" w:cstheme="majorBidi"/>
+          <w:sz w:val="24"/>
+          <w:szCs w:val="24"/>
+        </w:rPr>
+        <w:t xml:space="preserve">, nom, passe, </w:t>
+      </w:r>
+      <w:proofErr w:type="spellStart"/>
+      <w:r>
+        <w:rPr>
+          <w:rFonts w:asciiTheme="majorBidi" w:hAnsiTheme="majorBidi" w:cstheme="majorBidi"/>
+          <w:sz w:val="24"/>
+          <w:szCs w:val="24"/>
+        </w:rPr>
+        <w:t>prenom</w:t>
+      </w:r>
+      <w:proofErr w:type="spellEnd"/>
+      <w:r>
+        <w:rPr>
+          <w:rFonts w:asciiTheme="majorBidi" w:hAnsiTheme="majorBidi" w:cstheme="majorBidi"/>
+          <w:sz w:val="24"/>
+          <w:szCs w:val="24"/>
+        </w:rPr>
+        <w:t>, type)</w:t>
       </w:r>
     </w:p>
     <w:p>
@@ -20268,6 +20945,7 @@
           <w:szCs w:val="24"/>
         </w:rPr>
       </w:pPr>
+      <w:proofErr w:type="spellStart"/>
       <w:r>
         <w:rPr>
           <w:rFonts w:asciiTheme="majorBidi" w:hAnsiTheme="majorBidi" w:cstheme="majorBidi"/>
@@ -20278,6 +20956,7 @@
         </w:rPr>
         <w:t>User_Document_Seen</w:t>
       </w:r>
+      <w:proofErr w:type="spellEnd"/>
       <w:r>
         <w:rPr>
           <w:rFonts w:asciiTheme="majorBidi" w:hAnsiTheme="majorBidi" w:cstheme="majorBidi"/>
@@ -20301,7 +20980,43 @@
           <w:sz w:val="24"/>
           <w:szCs w:val="24"/>
         </w:rPr>
-        <w:t xml:space="preserve">, role, seen, </w:t>
+        <w:t xml:space="preserve">, </w:t>
+      </w:r>
+      <w:proofErr w:type="spellStart"/>
+      <w:r>
+        <w:rPr>
+          <w:rFonts w:asciiTheme="majorBidi" w:hAnsiTheme="majorBidi" w:cstheme="majorBidi"/>
+          <w:sz w:val="24"/>
+          <w:szCs w:val="24"/>
+        </w:rPr>
+        <w:t>role</w:t>
+      </w:r>
+      <w:proofErr w:type="spellEnd"/>
+      <w:r>
+        <w:rPr>
+          <w:rFonts w:asciiTheme="majorBidi" w:hAnsiTheme="majorBidi" w:cstheme="majorBidi"/>
+          <w:sz w:val="24"/>
+          <w:szCs w:val="24"/>
+        </w:rPr>
+        <w:t xml:space="preserve">, </w:t>
+      </w:r>
+      <w:proofErr w:type="spellStart"/>
+      <w:r>
+        <w:rPr>
+          <w:rFonts w:asciiTheme="majorBidi" w:hAnsiTheme="majorBidi" w:cstheme="majorBidi"/>
+          <w:sz w:val="24"/>
+          <w:szCs w:val="24"/>
+        </w:rPr>
+        <w:t>seen</w:t>
+      </w:r>
+      <w:proofErr w:type="spellEnd"/>
+      <w:r>
+        <w:rPr>
+          <w:rFonts w:asciiTheme="majorBidi" w:hAnsiTheme="majorBidi" w:cstheme="majorBidi"/>
+          <w:sz w:val="24"/>
+          <w:szCs w:val="24"/>
+        </w:rPr>
+        <w:t xml:space="preserve">, </w:t>
       </w:r>
       <w:r>
         <w:rPr>
@@ -20340,7 +21055,7 @@
       <w:pPr>
         <w:pStyle w:val="Heading2"/>
       </w:pPr>
-      <w:bookmarkStart w:id="92" w:name="_Toc189821320"/>
+      <w:bookmarkStart w:id="89" w:name="_Toc189821320"/>
       <w:r>
         <w:rPr>
           <w:noProof/>
@@ -20408,7 +21123,7 @@
       <w:r>
         <w:t>Diagramme de déploiement</w:t>
       </w:r>
-      <w:bookmarkEnd w:id="92"/>
+      <w:bookmarkEnd w:id="89"/>
       <w:r>
         <w:t xml:space="preserve"> </w:t>
       </w:r>
@@ -20450,8 +21165,8 @@
           <w:rFonts w:asciiTheme="majorBidi" w:hAnsiTheme="majorBidi" w:cstheme="majorBidi"/>
         </w:rPr>
       </w:pPr>
-      <w:bookmarkStart w:id="93" w:name="_Toc189439621"/>
-      <w:bookmarkStart w:id="94" w:name="_Toc189821445"/>
+      <w:bookmarkStart w:id="90" w:name="_Toc189439621"/>
+      <w:bookmarkStart w:id="91" w:name="_Toc189821445"/>
       <w:r>
         <w:rPr>
           <w:rFonts w:asciiTheme="majorBidi" w:hAnsiTheme="majorBidi" w:cstheme="majorBidi"/>
@@ -20494,10 +21209,18 @@
         <w:rPr>
           <w:rFonts w:asciiTheme="majorBidi" w:hAnsiTheme="majorBidi" w:cstheme="majorBidi"/>
         </w:rPr>
-        <w:t>: Diagramme de Deploiement</w:t>
-      </w:r>
-      <w:bookmarkEnd w:id="93"/>
-      <w:bookmarkEnd w:id="94"/>
+        <w:t xml:space="preserve">: Diagramme de </w:t>
+      </w:r>
+      <w:proofErr w:type="spellStart"/>
+      <w:r>
+        <w:rPr>
+          <w:rFonts w:asciiTheme="majorBidi" w:hAnsiTheme="majorBidi" w:cstheme="majorBidi"/>
+        </w:rPr>
+        <w:t>Deploiement</w:t>
+      </w:r>
+      <w:bookmarkEnd w:id="90"/>
+      <w:bookmarkEnd w:id="91"/>
+      <w:proofErr w:type="spellEnd"/>
     </w:p>
     <w:p>
       <w:pPr>
@@ -20544,8 +21267,8 @@
           <w:szCs w:val="22"/>
         </w:rPr>
       </w:pPr>
-      <w:bookmarkStart w:id="95" w:name="_Toc189439678"/>
-      <w:bookmarkStart w:id="96" w:name="_Toc189821321"/>
+      <w:bookmarkStart w:id="92" w:name="_Toc189439678"/>
+      <w:bookmarkStart w:id="93" w:name="_Toc189821321"/>
       <w:r>
         <w:rPr>
           <w:rFonts w:asciiTheme="majorBidi" w:hAnsiTheme="majorBidi"/>
@@ -20556,8 +21279,8 @@
         </w:rPr>
         <w:t>Client (Navigateur) : Envoie des requêtes HTTP/HTTPS au serveur front-end.</w:t>
       </w:r>
-      <w:bookmarkEnd w:id="95"/>
-      <w:bookmarkEnd w:id="96"/>
+      <w:bookmarkEnd w:id="92"/>
+      <w:bookmarkEnd w:id="93"/>
     </w:p>
     <w:p>
       <w:pPr>
@@ -20570,8 +21293,8 @@
           <w:szCs w:val="22"/>
         </w:rPr>
       </w:pPr>
-      <w:bookmarkStart w:id="97" w:name="_Toc189439679"/>
-      <w:bookmarkStart w:id="98" w:name="_Toc189821322"/>
+      <w:bookmarkStart w:id="94" w:name="_Toc189439679"/>
+      <w:bookmarkStart w:id="95" w:name="_Toc189821322"/>
       <w:r>
         <w:rPr>
           <w:rFonts w:asciiTheme="majorBidi" w:hAnsiTheme="majorBidi"/>
@@ -20582,8 +21305,8 @@
         </w:rPr>
         <w:t>Serveur Front-End (Angular) : Gère l'interface et communique avec le back-end via HTTPS.</w:t>
       </w:r>
-      <w:bookmarkEnd w:id="97"/>
-      <w:bookmarkEnd w:id="98"/>
+      <w:bookmarkEnd w:id="94"/>
+      <w:bookmarkEnd w:id="95"/>
     </w:p>
     <w:p>
       <w:pPr>
@@ -20596,8 +21319,8 @@
           <w:szCs w:val="22"/>
         </w:rPr>
       </w:pPr>
-      <w:bookmarkStart w:id="99" w:name="_Toc189439680"/>
-      <w:bookmarkStart w:id="100" w:name="_Toc189821323"/>
+      <w:bookmarkStart w:id="96" w:name="_Toc189439680"/>
+      <w:bookmarkStart w:id="97" w:name="_Toc189821323"/>
       <w:r>
         <w:rPr>
           <w:rFonts w:asciiTheme="majorBidi" w:hAnsiTheme="majorBidi"/>
@@ -20608,8 +21331,8 @@
         </w:rPr>
         <w:t>Serveur Back-End (Spring Boot) : Traite la logique métier et interagit avec la base de données MySQL via TCP/IP.</w:t>
       </w:r>
-      <w:bookmarkEnd w:id="99"/>
-      <w:bookmarkEnd w:id="100"/>
+      <w:bookmarkEnd w:id="96"/>
+      <w:bookmarkEnd w:id="97"/>
     </w:p>
     <w:p>
       <w:pPr>
@@ -20622,8 +21345,8 @@
           <w:szCs w:val="22"/>
         </w:rPr>
       </w:pPr>
-      <w:bookmarkStart w:id="101" w:name="_Toc189439681"/>
-      <w:bookmarkStart w:id="102" w:name="_Toc189821324"/>
+      <w:bookmarkStart w:id="98" w:name="_Toc189439681"/>
+      <w:bookmarkStart w:id="99" w:name="_Toc189821324"/>
       <w:r>
         <w:rPr>
           <w:rFonts w:asciiTheme="majorBidi" w:hAnsiTheme="majorBidi"/>
@@ -20634,8 +21357,8 @@
         </w:rPr>
         <w:t>Base de Données (MySQL) : Stocke les données et exécute les requêtes SQL.</w:t>
       </w:r>
-      <w:bookmarkEnd w:id="101"/>
-      <w:bookmarkEnd w:id="102"/>
+      <w:bookmarkEnd w:id="98"/>
+      <w:bookmarkEnd w:id="99"/>
     </w:p>
     <w:p>
       <w:pPr>
@@ -20648,8 +21371,8 @@
           <w:szCs w:val="22"/>
         </w:rPr>
       </w:pPr>
-      <w:bookmarkStart w:id="103" w:name="_Toc189439682"/>
-      <w:bookmarkStart w:id="104" w:name="_Toc189821325"/>
+      <w:bookmarkStart w:id="100" w:name="_Toc189439682"/>
+      <w:bookmarkStart w:id="101" w:name="_Toc189821325"/>
       <w:r>
         <w:rPr>
           <w:rFonts w:asciiTheme="majorBidi" w:hAnsiTheme="majorBidi"/>
@@ -20660,8 +21383,8 @@
         </w:rPr>
         <w:t>Flux de Données :</w:t>
       </w:r>
-      <w:bookmarkEnd w:id="103"/>
-      <w:bookmarkEnd w:id="104"/>
+      <w:bookmarkEnd w:id="100"/>
+      <w:bookmarkEnd w:id="101"/>
     </w:p>
     <w:p>
       <w:pPr>
@@ -20727,13 +21450,23 @@
           <w:szCs w:val="22"/>
         </w:rPr>
       </w:pPr>
+      <w:proofErr w:type="spellStart"/>
       <w:r>
         <w:rPr>
           <w:rFonts w:asciiTheme="majorBidi" w:hAnsiTheme="majorBidi" w:cstheme="majorBidi"/>
           <w:sz w:val="22"/>
           <w:szCs w:val="22"/>
         </w:rPr>
-        <w:t>Back-End ↔ Base de Données (TCP/IP).</w:t>
+        <w:t>Back-End</w:t>
+      </w:r>
+      <w:proofErr w:type="spellEnd"/>
+      <w:r>
+        <w:rPr>
+          <w:rFonts w:asciiTheme="majorBidi" w:hAnsiTheme="majorBidi" w:cstheme="majorBidi"/>
+          <w:sz w:val="22"/>
+          <w:szCs w:val="22"/>
+        </w:rPr>
+        <w:t xml:space="preserve"> ↔ Base de Données (TCP/IP).</w:t>
       </w:r>
     </w:p>
     <w:p>
@@ -20800,10 +21533,10 @@
           <w:rFonts w:asciiTheme="majorBidi" w:hAnsiTheme="majorBidi" w:cstheme="majorBidi"/>
         </w:rPr>
       </w:pPr>
-      <w:bookmarkStart w:id="105" w:name="_Toc166416763"/>
-      <w:bookmarkStart w:id="106" w:name="_Toc166742833"/>
-      <w:bookmarkStart w:id="107" w:name="_Toc188197772"/>
-      <w:bookmarkStart w:id="108" w:name="_Toc189821326"/>
+      <w:bookmarkStart w:id="102" w:name="_Toc166416763"/>
+      <w:bookmarkStart w:id="103" w:name="_Toc166742833"/>
+      <w:bookmarkStart w:id="104" w:name="_Toc188197772"/>
+      <w:bookmarkStart w:id="105" w:name="_Toc189821326"/>
       <w:r>
         <w:rPr>
           <w:rFonts w:asciiTheme="majorBidi" w:hAnsiTheme="majorBidi" w:cstheme="majorBidi"/>
@@ -20811,16 +21544,16 @@
         <w:lastRenderedPageBreak/>
         <w:t xml:space="preserve">Chapitre 4 : </w:t>
       </w:r>
+      <w:bookmarkEnd w:id="102"/>
+      <w:bookmarkEnd w:id="103"/>
+      <w:r>
+        <w:rPr>
+          <w:rFonts w:asciiTheme="majorBidi" w:hAnsiTheme="majorBidi" w:cstheme="majorBidi"/>
+        </w:rPr>
+        <w:t>Réalisation</w:t>
+      </w:r>
+      <w:bookmarkEnd w:id="104"/>
       <w:bookmarkEnd w:id="105"/>
-      <w:bookmarkEnd w:id="106"/>
-      <w:r>
-        <w:rPr>
-          <w:rFonts w:asciiTheme="majorBidi" w:hAnsiTheme="majorBidi" w:cstheme="majorBidi"/>
-        </w:rPr>
-        <w:t>Réalisation</w:t>
-      </w:r>
-      <w:bookmarkEnd w:id="107"/>
-      <w:bookmarkEnd w:id="108"/>
     </w:p>
     <w:p>
       <w:pPr>
@@ -20857,13 +21590,13 @@
           <w:numId w:val="7"/>
         </w:numPr>
       </w:pPr>
-      <w:bookmarkStart w:id="109" w:name="_Toc188197773"/>
-      <w:bookmarkStart w:id="110" w:name="_Toc189821327"/>
+      <w:bookmarkStart w:id="106" w:name="_Toc188197773"/>
+      <w:bookmarkStart w:id="107" w:name="_Toc189821327"/>
       <w:r>
         <w:t>Environnement de développement</w:t>
       </w:r>
-      <w:bookmarkEnd w:id="109"/>
-      <w:bookmarkEnd w:id="110"/>
+      <w:bookmarkEnd w:id="106"/>
+      <w:bookmarkEnd w:id="107"/>
     </w:p>
     <w:p>
       <w:pPr>
@@ -20876,14 +21609,14 @@
           <w:rFonts w:asciiTheme="majorBidi" w:hAnsiTheme="majorBidi"/>
         </w:rPr>
       </w:pPr>
-      <w:bookmarkStart w:id="111" w:name="_Toc189821328"/>
+      <w:bookmarkStart w:id="108" w:name="_Toc189821328"/>
       <w:r>
         <w:rPr>
           <w:rFonts w:asciiTheme="majorBidi" w:hAnsiTheme="majorBidi"/>
         </w:rPr>
         <w:t>Environnement matérielle</w:t>
       </w:r>
-      <w:bookmarkEnd w:id="111"/>
+      <w:bookmarkEnd w:id="108"/>
     </w:p>
     <w:p>
       <w:pPr>
@@ -20894,7 +21627,7 @@
           <w:rFonts w:asciiTheme="majorBidi" w:hAnsiTheme="majorBidi" w:cstheme="majorBidi"/>
         </w:rPr>
       </w:pPr>
-      <w:bookmarkStart w:id="112" w:name="_Toc189438267"/>
+      <w:bookmarkStart w:id="109" w:name="_Toc189438267"/>
       <w:r>
         <w:rPr>
           <w:rFonts w:asciiTheme="majorBidi" w:hAnsiTheme="majorBidi" w:cstheme="majorBidi"/>
@@ -20938,9 +21671,18 @@
           <w:rFonts w:asciiTheme="majorBidi" w:hAnsiTheme="majorBidi" w:cstheme="majorBidi"/>
           <w:lang w:val="en-US"/>
         </w:rPr>
-        <w:t>: Description Matérielle</w:t>
-      </w:r>
-      <w:bookmarkEnd w:id="112"/>
+        <w:t xml:space="preserve">: Description </w:t>
+      </w:r>
+      <w:proofErr w:type="spellStart"/>
+      <w:r>
+        <w:rPr>
+          <w:rFonts w:asciiTheme="majorBidi" w:hAnsiTheme="majorBidi" w:cstheme="majorBidi"/>
+          <w:lang w:val="en-US"/>
+        </w:rPr>
+        <w:t>Matérielle</w:t>
+      </w:r>
+      <w:bookmarkEnd w:id="109"/>
+      <w:proofErr w:type="spellEnd"/>
     </w:p>
     <w:tbl>
       <w:tblPr>
@@ -21258,14 +22000,14 @@
           <w:rFonts w:asciiTheme="majorBidi" w:hAnsiTheme="majorBidi"/>
         </w:rPr>
       </w:pPr>
-      <w:bookmarkStart w:id="113" w:name="_Toc189821329"/>
+      <w:bookmarkStart w:id="110" w:name="_Toc189821329"/>
       <w:r>
         <w:rPr>
           <w:rFonts w:asciiTheme="majorBidi" w:hAnsiTheme="majorBidi"/>
         </w:rPr>
         <w:t>Environnement logiciel</w:t>
       </w:r>
-      <w:bookmarkEnd w:id="113"/>
+      <w:bookmarkEnd w:id="110"/>
     </w:p>
     <w:p>
       <w:pPr>
@@ -21276,7 +22018,7 @@
           <w:rFonts w:asciiTheme="majorBidi" w:hAnsiTheme="majorBidi" w:cstheme="majorBidi"/>
         </w:rPr>
       </w:pPr>
-      <w:bookmarkStart w:id="114" w:name="_Toc189438268"/>
+      <w:bookmarkStart w:id="111" w:name="_Toc189438268"/>
       <w:r>
         <w:rPr>
           <w:rFonts w:asciiTheme="majorBidi" w:hAnsiTheme="majorBidi" w:cstheme="majorBidi"/>
@@ -21320,9 +22062,18 @@
           <w:rFonts w:asciiTheme="majorBidi" w:hAnsiTheme="majorBidi" w:cstheme="majorBidi"/>
           <w:lang w:val="en-US"/>
         </w:rPr>
-        <w:t>: Description Logicilelle</w:t>
-      </w:r>
-      <w:bookmarkEnd w:id="114"/>
+        <w:t xml:space="preserve">: Description </w:t>
+      </w:r>
+      <w:proofErr w:type="spellStart"/>
+      <w:r>
+        <w:rPr>
+          <w:rFonts w:asciiTheme="majorBidi" w:hAnsiTheme="majorBidi" w:cstheme="majorBidi"/>
+          <w:lang w:val="en-US"/>
+        </w:rPr>
+        <w:t>Logicilelle</w:t>
+      </w:r>
+      <w:bookmarkEnd w:id="111"/>
+      <w:proofErr w:type="spellEnd"/>
     </w:p>
     <w:tbl>
       <w:tblPr>
@@ -21521,6 +22272,7 @@
                 <w:szCs w:val="32"/>
               </w:rPr>
             </w:pPr>
+            <w:proofErr w:type="spellStart"/>
             <w:r>
               <w:rPr>
                 <w:rFonts w:asciiTheme="majorBidi" w:hAnsiTheme="majorBidi" w:cstheme="majorBidi"/>
@@ -21529,6 +22281,7 @@
               </w:rPr>
               <w:t>StarUML</w:t>
             </w:r>
+            <w:proofErr w:type="spellEnd"/>
           </w:p>
         </w:tc>
       </w:tr>
@@ -21584,8 +22337,19 @@
                 <w:szCs w:val="24"/>
                 <w:lang w:val="en-US"/>
               </w:rPr>
-              <w:t>Visual Studio code, Spring Tool Suite 4, Intellij</w:t>
-            </w:r>
+              <w:t xml:space="preserve">Visual Studio code, Spring Tool Suite 4, </w:t>
+            </w:r>
+            <w:proofErr w:type="spellStart"/>
+            <w:r>
+              <w:rPr>
+                <w:rFonts w:asciiTheme="majorBidi" w:hAnsiTheme="majorBidi" w:cstheme="majorBidi"/>
+                <w:sz w:val="24"/>
+                <w:szCs w:val="24"/>
+                <w:lang w:val="en-US"/>
+              </w:rPr>
+              <w:t>Intellij</w:t>
+            </w:r>
+            <w:proofErr w:type="spellEnd"/>
           </w:p>
         </w:tc>
       </w:tr>
@@ -21689,8 +22453,18 @@
                 <w:sz w:val="24"/>
                 <w:szCs w:val="24"/>
               </w:rPr>
-              <w:t>Java, HTML, CSS, typeScript</w:t>
-            </w:r>
+              <w:t xml:space="preserve">Java, HTML, CSS, </w:t>
+            </w:r>
+            <w:proofErr w:type="spellStart"/>
+            <w:r>
+              <w:rPr>
+                <w:rFonts w:asciiTheme="majorBidi" w:hAnsiTheme="majorBidi" w:cstheme="majorBidi"/>
+                <w:sz w:val="24"/>
+                <w:szCs w:val="24"/>
+              </w:rPr>
+              <w:t>typeScript</w:t>
+            </w:r>
+            <w:proofErr w:type="spellEnd"/>
           </w:p>
         </w:tc>
       </w:tr>
@@ -21808,14 +22582,14 @@
           <w:rFonts w:asciiTheme="majorBidi" w:hAnsiTheme="majorBidi"/>
         </w:rPr>
       </w:pPr>
-      <w:bookmarkStart w:id="115" w:name="_Toc189821330"/>
+      <w:bookmarkStart w:id="112" w:name="_Toc189821330"/>
       <w:r>
         <w:rPr>
           <w:rFonts w:asciiTheme="majorBidi" w:hAnsiTheme="majorBidi"/>
         </w:rPr>
         <w:t>Présentation de l’environnement logiciel</w:t>
       </w:r>
-      <w:bookmarkEnd w:id="115"/>
+      <w:bookmarkEnd w:id="112"/>
     </w:p>
     <w:p>
       <w:pPr>
@@ -22008,8 +22782,8 @@
           <w:lang w:val="en-US"/>
         </w:rPr>
       </w:pPr>
-      <w:bookmarkStart w:id="116" w:name="_Toc189439622"/>
-      <w:bookmarkStart w:id="117" w:name="_Toc189821446"/>
+      <w:bookmarkStart w:id="113" w:name="_Toc189439622"/>
+      <w:bookmarkStart w:id="114" w:name="_Toc189821446"/>
       <w:r>
         <w:rPr>
           <w:rFonts w:asciiTheme="majorBidi" w:hAnsiTheme="majorBidi" w:cstheme="majorBidi"/>
@@ -22069,8 +22843,8 @@
         </w:rPr>
         <w:t>: Log MySQL</w:t>
       </w:r>
-      <w:bookmarkEnd w:id="116"/>
-      <w:bookmarkEnd w:id="117"/>
+      <w:bookmarkEnd w:id="113"/>
+      <w:bookmarkEnd w:id="114"/>
     </w:p>
     <w:p>
       <w:pPr>
@@ -22083,6 +22857,7 @@
           <w:lang w:eastAsia="fr-FR"/>
         </w:rPr>
       </w:pPr>
+      <w:proofErr w:type="spellStart"/>
       <w:r>
         <w:rPr>
           <w:rFonts w:asciiTheme="majorBidi" w:hAnsiTheme="majorBidi" w:cstheme="majorBidi"/>
@@ -22090,7 +22865,17 @@
           <w:bCs/>
           <w:lang w:eastAsia="fr-FR"/>
         </w:rPr>
-        <w:t>Angular 19</w:t>
+        <w:t>Angular</w:t>
+      </w:r>
+      <w:proofErr w:type="spellEnd"/>
+      <w:r>
+        <w:rPr>
+          <w:rFonts w:asciiTheme="majorBidi" w:hAnsiTheme="majorBidi" w:cstheme="majorBidi"/>
+          <w:b/>
+          <w:bCs/>
+          <w:lang w:eastAsia="fr-FR"/>
+        </w:rPr>
+        <w:t xml:space="preserve"> 19</w:t>
       </w:r>
     </w:p>
     <w:p>
@@ -22120,7 +22905,71 @@
           <w:rFonts w:asciiTheme="majorBidi" w:hAnsiTheme="majorBidi" w:cstheme="majorBidi"/>
           <w:lang w:eastAsia="fr-FR"/>
         </w:rPr>
-        <w:t>: Angular est un Framework de développement front-end open-source, basé sur TypeScript, et développé par Google. Il est utilisé pour créer des applications web dynamiques et réactives, notamment des applications monopages (SPA).</w:t>
+        <w:t xml:space="preserve">: </w:t>
+      </w:r>
+      <w:proofErr w:type="spellStart"/>
+      <w:r>
+        <w:rPr>
+          <w:rFonts w:asciiTheme="majorBidi" w:hAnsiTheme="majorBidi" w:cstheme="majorBidi"/>
+          <w:lang w:eastAsia="fr-FR"/>
+        </w:rPr>
+        <w:t>Angular</w:t>
+      </w:r>
+      <w:proofErr w:type="spellEnd"/>
+      <w:r>
+        <w:rPr>
+          <w:rFonts w:asciiTheme="majorBidi" w:hAnsiTheme="majorBidi" w:cstheme="majorBidi"/>
+          <w:lang w:eastAsia="fr-FR"/>
+        </w:rPr>
+        <w:t xml:space="preserve"> est un Framework de développement </w:t>
+      </w:r>
+      <w:proofErr w:type="spellStart"/>
+      <w:r>
+        <w:rPr>
+          <w:rFonts w:asciiTheme="majorBidi" w:hAnsiTheme="majorBidi" w:cstheme="majorBidi"/>
+          <w:lang w:eastAsia="fr-FR"/>
+        </w:rPr>
+        <w:t>front-end</w:t>
+      </w:r>
+      <w:proofErr w:type="spellEnd"/>
+      <w:r>
+        <w:rPr>
+          <w:rFonts w:asciiTheme="majorBidi" w:hAnsiTheme="majorBidi" w:cstheme="majorBidi"/>
+          <w:lang w:eastAsia="fr-FR"/>
+        </w:rPr>
+        <w:t xml:space="preserve"> open-source, basé sur </w:t>
+      </w:r>
+      <w:proofErr w:type="spellStart"/>
+      <w:r>
+        <w:rPr>
+          <w:rFonts w:asciiTheme="majorBidi" w:hAnsiTheme="majorBidi" w:cstheme="majorBidi"/>
+          <w:lang w:eastAsia="fr-FR"/>
+        </w:rPr>
+        <w:t>TypeScript</w:t>
+      </w:r>
+      <w:proofErr w:type="spellEnd"/>
+      <w:r>
+        <w:rPr>
+          <w:rFonts w:asciiTheme="majorBidi" w:hAnsiTheme="majorBidi" w:cstheme="majorBidi"/>
+          <w:lang w:eastAsia="fr-FR"/>
+        </w:rPr>
+        <w:t xml:space="preserve">, et développé par Google. Il est utilisé pour créer des applications web dynamiques et réactives, notamment des applications </w:t>
+      </w:r>
+      <w:proofErr w:type="spellStart"/>
+      <w:r>
+        <w:rPr>
+          <w:rFonts w:asciiTheme="majorBidi" w:hAnsiTheme="majorBidi" w:cstheme="majorBidi"/>
+          <w:lang w:eastAsia="fr-FR"/>
+        </w:rPr>
+        <w:t>monopages</w:t>
+      </w:r>
+      <w:proofErr w:type="spellEnd"/>
+      <w:r>
+        <w:rPr>
+          <w:rFonts w:asciiTheme="majorBidi" w:hAnsiTheme="majorBidi" w:cstheme="majorBidi"/>
+          <w:lang w:eastAsia="fr-FR"/>
+        </w:rPr>
+        <w:t xml:space="preserve"> (SPA).</w:t>
       </w:r>
       <w:r>
         <w:rPr>
@@ -22371,8 +23220,8 @@
           <w:lang w:val="en-US"/>
         </w:rPr>
       </w:pPr>
-      <w:bookmarkStart w:id="118" w:name="_Toc189439623"/>
-      <w:bookmarkStart w:id="119" w:name="_Toc189821447"/>
+      <w:bookmarkStart w:id="115" w:name="_Toc189439623"/>
+      <w:bookmarkStart w:id="116" w:name="_Toc189821447"/>
       <w:r>
         <w:rPr>
           <w:rFonts w:asciiTheme="majorBidi" w:hAnsiTheme="majorBidi" w:cstheme="majorBidi"/>
@@ -22434,8 +23283,8 @@
         </w:rPr>
         <w:t>: Logo Angular 19</w:t>
       </w:r>
-      <w:bookmarkEnd w:id="118"/>
-      <w:bookmarkEnd w:id="119"/>
+      <w:bookmarkEnd w:id="115"/>
+      <w:bookmarkEnd w:id="116"/>
     </w:p>
     <w:p>
       <w:pPr>
@@ -22485,7 +23334,23 @@
           <w:rFonts w:asciiTheme="majorBidi" w:hAnsiTheme="majorBidi" w:cstheme="majorBidi"/>
           <w:lang w:eastAsia="fr-FR"/>
         </w:rPr>
-        <w:t>: Spring Boot est un framework open-source moderne et puissant pour le développement d'applications Java. Il simplifie le processus de création, de configuration et de déploiement d'applications Java.</w:t>
+        <w:t xml:space="preserve">: Spring Boot est un </w:t>
+      </w:r>
+      <w:proofErr w:type="spellStart"/>
+      <w:r>
+        <w:rPr>
+          <w:rFonts w:asciiTheme="majorBidi" w:hAnsiTheme="majorBidi" w:cstheme="majorBidi"/>
+          <w:lang w:eastAsia="fr-FR"/>
+        </w:rPr>
+        <w:t>framework</w:t>
+      </w:r>
+      <w:proofErr w:type="spellEnd"/>
+      <w:r>
+        <w:rPr>
+          <w:rFonts w:asciiTheme="majorBidi" w:hAnsiTheme="majorBidi" w:cstheme="majorBidi"/>
+          <w:lang w:eastAsia="fr-FR"/>
+        </w:rPr>
+        <w:t xml:space="preserve"> open-source moderne et puissant pour le développement d'applications Java. Il simplifie le processus de création, de configuration et de déploiement d'applications Java.</w:t>
       </w:r>
       <w:r>
         <w:rPr>
@@ -22830,8 +23695,8 @@
           <w:lang w:val="en-US" w:eastAsia="fr-FR"/>
         </w:rPr>
       </w:pPr>
-      <w:bookmarkStart w:id="120" w:name="_Toc189439624"/>
-      <w:bookmarkStart w:id="121" w:name="_Toc189821448"/>
+      <w:bookmarkStart w:id="117" w:name="_Toc189439624"/>
+      <w:bookmarkStart w:id="118" w:name="_Toc189821448"/>
       <w:r>
         <w:rPr>
           <w:rFonts w:asciiTheme="majorBidi" w:hAnsiTheme="majorBidi" w:cstheme="majorBidi"/>
@@ -22891,10 +23756,21 @@
           <w:szCs w:val="22"/>
           <w:lang w:val="en-US"/>
         </w:rPr>
-        <w:t>: Logo SpringBoot</w:t>
-      </w:r>
-      <w:bookmarkEnd w:id="120"/>
-      <w:bookmarkEnd w:id="121"/>
+        <w:t xml:space="preserve">: Logo </w:t>
+      </w:r>
+      <w:proofErr w:type="spellStart"/>
+      <w:r>
+        <w:rPr>
+          <w:rFonts w:asciiTheme="majorBidi" w:hAnsiTheme="majorBidi" w:cstheme="majorBidi"/>
+          <w:sz w:val="22"/>
+          <w:szCs w:val="22"/>
+          <w:lang w:val="en-US"/>
+        </w:rPr>
+        <w:t>SpringBoot</w:t>
+      </w:r>
+      <w:bookmarkEnd w:id="117"/>
+      <w:bookmarkEnd w:id="118"/>
+      <w:proofErr w:type="spellEnd"/>
     </w:p>
     <w:p>
       <w:pPr>
@@ -22944,7 +23820,15 @@
           <w:rFonts w:asciiTheme="majorBidi" w:hAnsiTheme="majorBidi" w:cstheme="majorBidi"/>
           <w:lang w:eastAsia="fr-FR"/>
         </w:rPr>
-        <w:t>: Spring Security est un Framework puissant pour la sécurisation des applications web et des services REST. Il fournit des fonctionnalités robustes pour gérer l'authentification et l'autorisation</w:t>
+        <w:t xml:space="preserve">: Spring Security est un Framework puissant pour la sécurisation des applications web et des services REST. Il fournit des fonctionnalités robustes pour gérer l'authentification et </w:t>
+      </w:r>
+      <w:proofErr w:type="gramStart"/>
+      <w:r>
+        <w:rPr>
+          <w:rFonts w:asciiTheme="majorBidi" w:hAnsiTheme="majorBidi" w:cstheme="majorBidi"/>
+          <w:lang w:eastAsia="fr-FR"/>
+        </w:rPr>
+        <w:t>l'autorisation</w:t>
       </w:r>
       <w:r>
         <w:rPr>
@@ -22963,6 +23847,7 @@
         </w:rPr>
         <w:t>.</w:t>
       </w:r>
+      <w:proofErr w:type="gramEnd"/>
       <w:r>
         <w:rPr>
           <w:rFonts w:asciiTheme="majorBidi" w:hAnsiTheme="majorBidi" w:cstheme="majorBidi"/>
@@ -23139,7 +24024,27 @@
           <w:bCs/>
           <w:lang w:eastAsia="fr-FR"/>
         </w:rPr>
-        <w:t>JSON Web Token (JWT)</w:t>
+        <w:t xml:space="preserve">JSON Web </w:t>
+      </w:r>
+      <w:proofErr w:type="spellStart"/>
+      <w:r>
+        <w:rPr>
+          <w:rFonts w:asciiTheme="majorBidi" w:hAnsiTheme="majorBidi" w:cstheme="majorBidi"/>
+          <w:b/>
+          <w:bCs/>
+          <w:lang w:eastAsia="fr-FR"/>
+        </w:rPr>
+        <w:t>Token</w:t>
+      </w:r>
+      <w:proofErr w:type="spellEnd"/>
+      <w:r>
+        <w:rPr>
+          <w:rFonts w:asciiTheme="majorBidi" w:hAnsiTheme="majorBidi" w:cstheme="majorBidi"/>
+          <w:b/>
+          <w:bCs/>
+          <w:lang w:eastAsia="fr-FR"/>
+        </w:rPr>
+        <w:t xml:space="preserve"> (JWT)</w:t>
       </w:r>
     </w:p>
     <w:p>
@@ -23169,7 +24074,23 @@
           <w:rFonts w:asciiTheme="majorBidi" w:hAnsiTheme="majorBidi" w:cstheme="majorBidi"/>
           <w:lang w:eastAsia="fr-FR"/>
         </w:rPr>
-        <w:t xml:space="preserve">: Un JSON Web Token (JWT) est un </w:t>
+        <w:t xml:space="preserve">: Un JSON Web </w:t>
+      </w:r>
+      <w:proofErr w:type="spellStart"/>
+      <w:r>
+        <w:rPr>
+          <w:rFonts w:asciiTheme="majorBidi" w:hAnsiTheme="majorBidi" w:cstheme="majorBidi"/>
+          <w:lang w:eastAsia="fr-FR"/>
+        </w:rPr>
+        <w:t>Token</w:t>
+      </w:r>
+      <w:proofErr w:type="spellEnd"/>
+      <w:r>
+        <w:rPr>
+          <w:rFonts w:asciiTheme="majorBidi" w:hAnsiTheme="majorBidi" w:cstheme="majorBidi"/>
+          <w:lang w:eastAsia="fr-FR"/>
+        </w:rPr>
+        <w:t xml:space="preserve"> (JWT) est un </w:t>
       </w:r>
       <w:r>
         <w:rPr>
@@ -23183,7 +24104,23 @@
           <w:rFonts w:asciiTheme="majorBidi" w:hAnsiTheme="majorBidi" w:cstheme="majorBidi"/>
           <w:lang w:eastAsia="fr-FR"/>
         </w:rPr>
-        <w:t xml:space="preserve"> token qui permet un échange sécurisé de données entre deux parties. Il contient toutes les informations importantes sur une entité, rendant la consultation d'une base de données superflue.</w:t>
+        <w:t xml:space="preserve"> </w:t>
+      </w:r>
+      <w:proofErr w:type="spellStart"/>
+      <w:r>
+        <w:rPr>
+          <w:rFonts w:asciiTheme="majorBidi" w:hAnsiTheme="majorBidi" w:cstheme="majorBidi"/>
+          <w:lang w:eastAsia="fr-FR"/>
+        </w:rPr>
+        <w:t>token</w:t>
+      </w:r>
+      <w:proofErr w:type="spellEnd"/>
+      <w:r>
+        <w:rPr>
+          <w:rFonts w:asciiTheme="majorBidi" w:hAnsiTheme="majorBidi" w:cstheme="majorBidi"/>
+          <w:lang w:eastAsia="fr-FR"/>
+        </w:rPr>
+        <w:t xml:space="preserve"> qui permet un échange sécurisé de données entre deux parties. Il contient toutes les informations importantes sur une entité, rendant la consultation d'une base de données superflue.</w:t>
       </w:r>
       <w:r>
         <w:rPr>
@@ -23272,6 +24209,7 @@
         </w:rPr>
         <w:t xml:space="preserve">: Informations essentielles sur le type de </w:t>
       </w:r>
+      <w:proofErr w:type="spellStart"/>
       <w:r>
         <w:rPr>
           <w:rFonts w:asciiTheme="majorBidi" w:hAnsiTheme="majorBidi" w:cstheme="majorBidi"/>
@@ -23279,6 +24217,7 @@
         </w:rPr>
         <w:t>Token</w:t>
       </w:r>
+      <w:proofErr w:type="spellEnd"/>
       <w:r>
         <w:rPr>
           <w:rFonts w:asciiTheme="majorBidi" w:hAnsiTheme="majorBidi" w:cstheme="majorBidi"/>
@@ -23364,7 +24303,7 @@
         </w:rPr>
         <w:lastRenderedPageBreak/>
         <w:drawing>
-          <wp:inline distT="0" distB="0" distL="0" distR="0" wp14:anchorId="5649AE8F" wp14:editId="1C0EB8D6">
+          <wp:inline distT="0" distB="0" distL="0" distR="0" wp14:anchorId="5649AE8F" wp14:editId="5A405251">
             <wp:extent cx="4144571" cy="1510356"/>
             <wp:effectExtent l="0" t="0" r="8890" b="0"/>
             <wp:docPr id="1482057135" name="Picture 19" descr="JSON Web Tokens Explained. Overview | by David Mosyan | Medium"/>
@@ -23425,8 +24364,8 @@
           <w:lang w:eastAsia="fr-FR"/>
         </w:rPr>
       </w:pPr>
-      <w:bookmarkStart w:id="122" w:name="_Toc189439625"/>
-      <w:bookmarkStart w:id="123" w:name="_Toc189821449"/>
+      <w:bookmarkStart w:id="119" w:name="_Toc189439625"/>
+      <w:bookmarkStart w:id="120" w:name="_Toc189821449"/>
       <w:r>
         <w:rPr>
           <w:rFonts w:asciiTheme="majorBidi" w:hAnsiTheme="majorBidi" w:cstheme="majorBidi"/>
@@ -23483,10 +24422,28 @@
           <w:sz w:val="22"/>
           <w:szCs w:val="22"/>
         </w:rPr>
-        <w:t>: Request d'authentification simple</w:t>
-      </w:r>
-      <w:bookmarkEnd w:id="122"/>
-      <w:bookmarkEnd w:id="123"/>
+        <w:t xml:space="preserve">: </w:t>
+      </w:r>
+      <w:proofErr w:type="spellStart"/>
+      <w:r>
+        <w:rPr>
+          <w:rFonts w:asciiTheme="majorBidi" w:hAnsiTheme="majorBidi" w:cstheme="majorBidi"/>
+          <w:sz w:val="22"/>
+          <w:szCs w:val="22"/>
+        </w:rPr>
+        <w:t>Request</w:t>
+      </w:r>
+      <w:proofErr w:type="spellEnd"/>
+      <w:r>
+        <w:rPr>
+          <w:rFonts w:asciiTheme="majorBidi" w:hAnsiTheme="majorBidi" w:cstheme="majorBidi"/>
+          <w:sz w:val="22"/>
+          <w:szCs w:val="22"/>
+        </w:rPr>
+        <w:t xml:space="preserve"> d'authentification simple</w:t>
+      </w:r>
+      <w:bookmarkEnd w:id="119"/>
+      <w:bookmarkEnd w:id="120"/>
     </w:p>
     <w:p>
       <w:pPr>
@@ -23499,6 +24456,7 @@
           <w:lang w:eastAsia="fr-FR"/>
         </w:rPr>
       </w:pPr>
+      <w:proofErr w:type="spellStart"/>
       <w:r>
         <w:rPr>
           <w:rFonts w:asciiTheme="majorBidi" w:hAnsiTheme="majorBidi" w:cstheme="majorBidi"/>
@@ -23508,6 +24466,7 @@
         </w:rPr>
         <w:t>StarUML</w:t>
       </w:r>
+      <w:proofErr w:type="spellEnd"/>
     </w:p>
     <w:p>
       <w:pPr>
@@ -23544,7 +24503,54 @@
           <w:lang w:eastAsia="fr-FR"/>
         </w:rPr>
         <w:br/>
-        <w:t>StarUML est un outil de modélisation logicielle basé sur UML (Unified Modeling Language). Il permet de créer rapidement et facilement des modèles logiciels précis conformes aux normes UML. Cet outil a été utilisé pour concevoir et visualiser l'architecture du projet</w:t>
+      </w:r>
+      <w:proofErr w:type="spellStart"/>
+      <w:r>
+        <w:rPr>
+          <w:rFonts w:asciiTheme="majorBidi" w:hAnsiTheme="majorBidi" w:cstheme="majorBidi"/>
+          <w:lang w:eastAsia="fr-FR"/>
+        </w:rPr>
+        <w:t>StarUML</w:t>
+      </w:r>
+      <w:proofErr w:type="spellEnd"/>
+      <w:r>
+        <w:rPr>
+          <w:rFonts w:asciiTheme="majorBidi" w:hAnsiTheme="majorBidi" w:cstheme="majorBidi"/>
+          <w:lang w:eastAsia="fr-FR"/>
+        </w:rPr>
+        <w:t xml:space="preserve"> est un outil de modélisation logicielle basé sur UML (</w:t>
+      </w:r>
+      <w:proofErr w:type="spellStart"/>
+      <w:r>
+        <w:rPr>
+          <w:rFonts w:asciiTheme="majorBidi" w:hAnsiTheme="majorBidi" w:cstheme="majorBidi"/>
+          <w:lang w:eastAsia="fr-FR"/>
+        </w:rPr>
+        <w:t>Unified</w:t>
+      </w:r>
+      <w:proofErr w:type="spellEnd"/>
+      <w:r>
+        <w:rPr>
+          <w:rFonts w:asciiTheme="majorBidi" w:hAnsiTheme="majorBidi" w:cstheme="majorBidi"/>
+          <w:lang w:eastAsia="fr-FR"/>
+        </w:rPr>
+        <w:t xml:space="preserve"> Modeling </w:t>
+      </w:r>
+      <w:proofErr w:type="spellStart"/>
+      <w:r>
+        <w:rPr>
+          <w:rFonts w:asciiTheme="majorBidi" w:hAnsiTheme="majorBidi" w:cstheme="majorBidi"/>
+          <w:lang w:eastAsia="fr-FR"/>
+        </w:rPr>
+        <w:t>Language</w:t>
+      </w:r>
+      <w:proofErr w:type="spellEnd"/>
+      <w:r>
+        <w:rPr>
+          <w:rFonts w:asciiTheme="majorBidi" w:hAnsiTheme="majorBidi" w:cstheme="majorBidi"/>
+          <w:lang w:eastAsia="fr-FR"/>
+        </w:rPr>
+        <w:t>). Il permet de créer rapidement et facilement des modèles logiciels précis conformes aux normes UML. Cet outil a été utilisé pour concevoir et visualiser l'architecture du projet</w:t>
       </w:r>
       <w:r>
         <w:rPr>
@@ -23636,8 +24642,8 @@
           <w:lang w:val="en-US"/>
         </w:rPr>
       </w:pPr>
-      <w:bookmarkStart w:id="124" w:name="_Toc189439626"/>
-      <w:bookmarkStart w:id="125" w:name="_Toc189821450"/>
+      <w:bookmarkStart w:id="121" w:name="_Toc189439626"/>
+      <w:bookmarkStart w:id="122" w:name="_Toc189821450"/>
       <w:r>
         <w:rPr>
           <w:rFonts w:asciiTheme="majorBidi" w:hAnsiTheme="majorBidi" w:cstheme="majorBidi"/>
@@ -23697,10 +24703,21 @@
           <w:szCs w:val="22"/>
           <w:lang w:val="en-US"/>
         </w:rPr>
-        <w:t>: Logo StartUML</w:t>
-      </w:r>
-      <w:bookmarkEnd w:id="124"/>
-      <w:bookmarkEnd w:id="125"/>
+        <w:t xml:space="preserve">: Logo </w:t>
+      </w:r>
+      <w:proofErr w:type="spellStart"/>
+      <w:r>
+        <w:rPr>
+          <w:rFonts w:asciiTheme="majorBidi" w:hAnsiTheme="majorBidi" w:cstheme="majorBidi"/>
+          <w:sz w:val="22"/>
+          <w:szCs w:val="22"/>
+          <w:lang w:val="en-US"/>
+        </w:rPr>
+        <w:t>StartUML</w:t>
+      </w:r>
+      <w:bookmarkEnd w:id="121"/>
+      <w:bookmarkEnd w:id="122"/>
+      <w:proofErr w:type="spellEnd"/>
     </w:p>
     <w:p>
       <w:pPr>
@@ -23757,7 +24774,23 @@
           <w:rFonts w:asciiTheme="majorBidi" w:hAnsiTheme="majorBidi" w:cstheme="majorBidi"/>
           <w:lang w:eastAsia="fr-FR"/>
         </w:rPr>
-        <w:t>: Éditeur de code léger mais puissant, offrant une prise en charge étendue des extensions pour les langages tels que HTML, CSS, TypeScript, et Java.</w:t>
+        <w:t xml:space="preserve">: Éditeur de code léger mais puissant, offrant une prise en charge étendue des extensions pour les langages tels que HTML, CSS, </w:t>
+      </w:r>
+      <w:proofErr w:type="spellStart"/>
+      <w:r>
+        <w:rPr>
+          <w:rFonts w:asciiTheme="majorBidi" w:hAnsiTheme="majorBidi" w:cstheme="majorBidi"/>
+          <w:lang w:eastAsia="fr-FR"/>
+        </w:rPr>
+        <w:t>TypeScript</w:t>
+      </w:r>
+      <w:proofErr w:type="spellEnd"/>
+      <w:r>
+        <w:rPr>
+          <w:rFonts w:asciiTheme="majorBidi" w:hAnsiTheme="majorBidi" w:cstheme="majorBidi"/>
+          <w:lang w:eastAsia="fr-FR"/>
+        </w:rPr>
+        <w:t>, et Java.</w:t>
       </w:r>
     </w:p>
     <w:p>
@@ -23787,7 +24820,23 @@
           <w:rFonts w:asciiTheme="majorBidi" w:hAnsiTheme="majorBidi" w:cstheme="majorBidi"/>
           <w:lang w:eastAsia="fr-FR"/>
         </w:rPr>
-        <w:t>: IDE spécialement conçu pour le développement avec Spring, offrant des fonctionnalités avancées comme le code completion intelligent pour les éléments Spring. Utilisé ici pour le développement backend avec Spring Boot.</w:t>
+        <w:t xml:space="preserve">: IDE spécialement conçu pour le développement avec Spring, offrant des fonctionnalités avancées comme le code </w:t>
+      </w:r>
+      <w:proofErr w:type="spellStart"/>
+      <w:r>
+        <w:rPr>
+          <w:rFonts w:asciiTheme="majorBidi" w:hAnsiTheme="majorBidi" w:cstheme="majorBidi"/>
+          <w:lang w:eastAsia="fr-FR"/>
+        </w:rPr>
+        <w:t>completion</w:t>
+      </w:r>
+      <w:proofErr w:type="spellEnd"/>
+      <w:r>
+        <w:rPr>
+          <w:rFonts w:asciiTheme="majorBidi" w:hAnsiTheme="majorBidi" w:cstheme="majorBidi"/>
+          <w:lang w:eastAsia="fr-FR"/>
+        </w:rPr>
+        <w:t xml:space="preserve"> intelligent pour les éléments Spring. Utilisé ici pour le développement backend avec Spring Boot.</w:t>
       </w:r>
     </w:p>
     <w:p>
@@ -23803,6 +24852,7 @@
           <w:lang w:eastAsia="fr-FR"/>
         </w:rPr>
       </w:pPr>
+      <w:proofErr w:type="spellStart"/>
       <w:r>
         <w:rPr>
           <w:rFonts w:asciiTheme="majorBidi" w:hAnsiTheme="majorBidi" w:cstheme="majorBidi"/>
@@ -23810,7 +24860,17 @@
           <w:bCs/>
           <w:lang w:eastAsia="fr-FR"/>
         </w:rPr>
-        <w:t xml:space="preserve">IntelliJ IDEA </w:t>
+        <w:t>IntelliJ</w:t>
+      </w:r>
+      <w:proofErr w:type="spellEnd"/>
+      <w:r>
+        <w:rPr>
+          <w:rFonts w:asciiTheme="majorBidi" w:hAnsiTheme="majorBidi" w:cstheme="majorBidi"/>
+          <w:b/>
+          <w:bCs/>
+          <w:lang w:eastAsia="fr-FR"/>
+        </w:rPr>
+        <w:t xml:space="preserve"> IDEA </w:t>
       </w:r>
       <w:r>
         <w:rPr>
@@ -23911,9 +24971,9 @@
                                       <w:noProof/>
                                     </w:rPr>
                                   </w:pPr>
-                                  <w:bookmarkStart w:id="126" w:name="_Toc189439627"/>
-                                  <w:bookmarkStart w:id="127" w:name="_Toc189526597"/>
-                                  <w:bookmarkStart w:id="128" w:name="_Toc189821451"/>
+                                  <w:bookmarkStart w:id="123" w:name="_Toc189439627"/>
+                                  <w:bookmarkStart w:id="124" w:name="_Toc189526597"/>
+                                  <w:bookmarkStart w:id="125" w:name="_Toc189821451"/>
                                   <w:r>
                                     <w:t xml:space="preserve">Figure </w:t>
                                   </w:r>
@@ -23931,9 +24991,9 @@
                                     </w:rPr>
                                     <w:t>: Logo VS Code</w:t>
                                   </w:r>
-                                  <w:bookmarkEnd w:id="126"/>
-                                  <w:bookmarkEnd w:id="127"/>
-                                  <w:bookmarkEnd w:id="128"/>
+                                  <w:bookmarkEnd w:id="123"/>
+                                  <w:bookmarkEnd w:id="124"/>
+                                  <w:bookmarkEnd w:id="125"/>
                                 </w:p>
                               </w:txbxContent>
                             </wps:txbx>
@@ -24087,7 +25147,7 @@
                 <w:noProof/>
               </w:rPr>
               <w:drawing>
-                <wp:anchor distT="0" distB="0" distL="114300" distR="114300" simplePos="0" relativeHeight="251667456" behindDoc="0" locked="0" layoutInCell="1" allowOverlap="1" wp14:anchorId="44CC5ADB" wp14:editId="3E108D6F">
+                <wp:anchor distT="0" distB="0" distL="114300" distR="114300" simplePos="0" relativeHeight="251667456" behindDoc="0" locked="0" layoutInCell="1" allowOverlap="1" wp14:anchorId="44CC5ADB" wp14:editId="3BC39BE4">
                   <wp:simplePos x="0" y="0"/>
                   <wp:positionH relativeFrom="column">
                     <wp:posOffset>448748</wp:posOffset>
@@ -24192,9 +25252,9 @@
                                       <w:noProof/>
                                     </w:rPr>
                                   </w:pPr>
-                                  <w:bookmarkStart w:id="132" w:name="_Toc189439628"/>
-                                  <w:bookmarkStart w:id="133" w:name="_Toc189526598"/>
-                                  <w:bookmarkStart w:id="134" w:name="_Toc189821452"/>
+                                  <w:bookmarkStart w:id="126" w:name="_Toc189439628"/>
+                                  <w:bookmarkStart w:id="127" w:name="_Toc189526598"/>
+                                  <w:bookmarkStart w:id="128" w:name="_Toc189821452"/>
                                   <w:r>
                                     <w:t xml:space="preserve">Figure </w:t>
                                   </w:r>
@@ -24212,9 +25272,9 @@
                                     </w:rPr>
                                     <w:t>: Logo STS</w:t>
                                   </w:r>
-                                  <w:bookmarkEnd w:id="132"/>
-                                  <w:bookmarkEnd w:id="133"/>
-                                  <w:bookmarkEnd w:id="134"/>
+                                  <w:bookmarkEnd w:id="126"/>
+                                  <w:bookmarkEnd w:id="127"/>
+                                  <w:bookmarkEnd w:id="128"/>
                                 </w:p>
                               </w:txbxContent>
                             </wps:txbx>
@@ -24307,7 +25367,7 @@
                 <w:noProof/>
               </w:rPr>
               <w:drawing>
-                <wp:anchor distT="0" distB="0" distL="114300" distR="114300" simplePos="0" relativeHeight="251666432" behindDoc="0" locked="0" layoutInCell="1" allowOverlap="1" wp14:anchorId="4A646A74" wp14:editId="090FCBF8">
+                <wp:anchor distT="0" distB="0" distL="114300" distR="114300" simplePos="0" relativeHeight="251666432" behindDoc="0" locked="0" layoutInCell="1" allowOverlap="1" wp14:anchorId="4A646A74" wp14:editId="58C29464">
                   <wp:simplePos x="0" y="0"/>
                   <wp:positionH relativeFrom="column">
                     <wp:posOffset>285750</wp:posOffset>
@@ -24431,9 +25491,9 @@
                                       <w:noProof/>
                                     </w:rPr>
                                   </w:pPr>
-                                  <w:bookmarkStart w:id="138" w:name="_Toc189439629"/>
-                                  <w:bookmarkStart w:id="139" w:name="_Toc189526599"/>
-                                  <w:bookmarkStart w:id="140" w:name="_Toc189821453"/>
+                                  <w:bookmarkStart w:id="129" w:name="_Toc189439629"/>
+                                  <w:bookmarkStart w:id="130" w:name="_Toc189526599"/>
+                                  <w:bookmarkStart w:id="131" w:name="_Toc189821453"/>
                                   <w:r>
                                     <w:t xml:space="preserve">Figure </w:t>
                                   </w:r>
@@ -24451,9 +25511,9 @@
                                     </w:rPr>
                                     <w:t>: Logo IntelliJ</w:t>
                                   </w:r>
-                                  <w:bookmarkEnd w:id="138"/>
-                                  <w:bookmarkEnd w:id="139"/>
-                                  <w:bookmarkEnd w:id="140"/>
+                                  <w:bookmarkEnd w:id="129"/>
+                                  <w:bookmarkEnd w:id="130"/>
+                                  <w:bookmarkEnd w:id="131"/>
                                 </w:p>
                               </w:txbxContent>
                             </wps:txbx>
@@ -24543,6 +25603,7 @@
           <w:lang w:eastAsia="fr-FR"/>
         </w:rPr>
       </w:pPr>
+      <w:proofErr w:type="spellStart"/>
       <w:r>
         <w:rPr>
           <w:rFonts w:asciiTheme="majorBidi" w:hAnsiTheme="majorBidi" w:cstheme="majorBidi"/>
@@ -24553,6 +25614,7 @@
         <w:lastRenderedPageBreak/>
         <w:t>Figma</w:t>
       </w:r>
+      <w:proofErr w:type="spellEnd"/>
     </w:p>
     <w:p>
       <w:pPr>
@@ -24589,7 +25651,22 @@
           <w:lang w:eastAsia="fr-FR"/>
         </w:rPr>
         <w:br/>
-        <w:t>Figma est un outil de conception d'interface utilisateur collaboratif basé sur le cloud. Il a été utilisé pour créer des maquettes interactives de l'application avant le développement, permettant de visualiser et tester l'expérience utilisateur finale</w:t>
+      </w:r>
+      <w:proofErr w:type="spellStart"/>
+      <w:r>
+        <w:rPr>
+          <w:rFonts w:asciiTheme="majorBidi" w:hAnsiTheme="majorBidi" w:cstheme="majorBidi"/>
+          <w:lang w:eastAsia="fr-FR"/>
+        </w:rPr>
+        <w:t>Figma</w:t>
+      </w:r>
+      <w:proofErr w:type="spellEnd"/>
+      <w:r>
+        <w:rPr>
+          <w:rFonts w:asciiTheme="majorBidi" w:hAnsiTheme="majorBidi" w:cstheme="majorBidi"/>
+          <w:lang w:eastAsia="fr-FR"/>
+        </w:rPr>
+        <w:t xml:space="preserve"> est un outil de conception d'interface utilisateur collaboratif basé sur le cloud. Il a été utilisé pour créer des maquettes interactives de l'application avant le développement, permettant de visualiser et tester l'expérience utilisateur finale</w:t>
       </w:r>
       <w:r>
         <w:rPr>
@@ -24681,8 +25758,8 @@
           <w:lang w:val="en-US"/>
         </w:rPr>
       </w:pPr>
-      <w:bookmarkStart w:id="144" w:name="_Toc189439630"/>
-      <w:bookmarkStart w:id="145" w:name="_Toc189821454"/>
+      <w:bookmarkStart w:id="132" w:name="_Toc189439630"/>
+      <w:bookmarkStart w:id="133" w:name="_Toc189821454"/>
       <w:r>
         <w:rPr>
           <w:rFonts w:asciiTheme="majorBidi" w:hAnsiTheme="majorBidi" w:cstheme="majorBidi"/>
@@ -24742,8 +25819,8 @@
         </w:rPr>
         <w:t>: Logo Figma</w:t>
       </w:r>
-      <w:bookmarkEnd w:id="144"/>
-      <w:bookmarkEnd w:id="145"/>
+      <w:bookmarkEnd w:id="132"/>
+      <w:bookmarkEnd w:id="133"/>
     </w:p>
     <w:p>
       <w:pPr>
@@ -24763,8 +25840,19 @@
           <w:bCs/>
           <w:lang w:eastAsia="fr-FR"/>
         </w:rPr>
-        <w:t>Java, HTML, CSS, TypeScript</w:t>
-      </w:r>
+        <w:t xml:space="preserve">Java, HTML, CSS, </w:t>
+      </w:r>
+      <w:proofErr w:type="spellStart"/>
+      <w:r>
+        <w:rPr>
+          <w:rFonts w:asciiTheme="majorBidi" w:hAnsiTheme="majorBidi" w:cstheme="majorBidi"/>
+          <w:b/>
+          <w:bCs/>
+          <w:lang w:eastAsia="fr-FR"/>
+        </w:rPr>
+        <w:t>TypeScript</w:t>
+      </w:r>
+      <w:proofErr w:type="spellEnd"/>
     </w:p>
     <w:p>
       <w:pPr>
@@ -24839,6 +25927,7 @@
           <w:lang w:eastAsia="fr-FR"/>
         </w:rPr>
       </w:pPr>
+      <w:proofErr w:type="spellStart"/>
       <w:r>
         <w:rPr>
           <w:rFonts w:asciiTheme="majorBidi" w:hAnsiTheme="majorBidi" w:cstheme="majorBidi"/>
@@ -24846,14 +25935,40 @@
           <w:bCs/>
           <w:lang w:eastAsia="fr-FR"/>
         </w:rPr>
-        <w:t xml:space="preserve">TypeScript </w:t>
-      </w:r>
-      <w:r>
-        <w:rPr>
-          <w:rFonts w:asciiTheme="majorBidi" w:hAnsiTheme="majorBidi" w:cstheme="majorBidi"/>
-          <w:lang w:eastAsia="fr-FR"/>
-        </w:rPr>
-        <w:t xml:space="preserve">: Langage principal pour le développement frontend avec Angular, offrant des fonctionnalités modernes comme le typage statique pour améliorer la qualité du code </w:t>
+        <w:t>TypeScript</w:t>
+      </w:r>
+      <w:proofErr w:type="spellEnd"/>
+      <w:r>
+        <w:rPr>
+          <w:rFonts w:asciiTheme="majorBidi" w:hAnsiTheme="majorBidi" w:cstheme="majorBidi"/>
+          <w:b/>
+          <w:bCs/>
+          <w:lang w:eastAsia="fr-FR"/>
+        </w:rPr>
+        <w:t xml:space="preserve"> </w:t>
+      </w:r>
+      <w:r>
+        <w:rPr>
+          <w:rFonts w:asciiTheme="majorBidi" w:hAnsiTheme="majorBidi" w:cstheme="majorBidi"/>
+          <w:lang w:eastAsia="fr-FR"/>
+        </w:rPr>
+        <w:t xml:space="preserve">: Langage principal pour le développement frontend avec </w:t>
+      </w:r>
+      <w:proofErr w:type="spellStart"/>
+      <w:r>
+        <w:rPr>
+          <w:rFonts w:asciiTheme="majorBidi" w:hAnsiTheme="majorBidi" w:cstheme="majorBidi"/>
+          <w:lang w:eastAsia="fr-FR"/>
+        </w:rPr>
+        <w:t>Angular</w:t>
+      </w:r>
+      <w:proofErr w:type="spellEnd"/>
+      <w:r>
+        <w:rPr>
+          <w:rFonts w:asciiTheme="majorBidi" w:hAnsiTheme="majorBidi" w:cstheme="majorBidi"/>
+          <w:lang w:eastAsia="fr-FR"/>
+        </w:rPr>
+        <w:t xml:space="preserve">, offrant des fonctionnalités modernes comme le typage statique pour améliorer la qualité du code </w:t>
       </w:r>
     </w:p>
     <w:tbl>
@@ -24892,7 +26007,7 @@
                 <w:noProof/>
               </w:rPr>
               <w:drawing>
-                <wp:inline distT="0" distB="0" distL="0" distR="0" wp14:anchorId="0C6B21A4" wp14:editId="3BBAD1CF">
+                <wp:inline distT="0" distB="0" distL="0" distR="0" wp14:anchorId="0C6B21A4" wp14:editId="3F847D2A">
                   <wp:extent cx="1738946" cy="803275"/>
                   <wp:effectExtent l="0" t="0" r="0" b="0"/>
                   <wp:docPr id="1041449461" name="Picture 5" descr="Javascript Logo Photos and Images"/>
@@ -24956,8 +26071,8 @@
                 <w:lang w:eastAsia="fr-FR"/>
               </w:rPr>
             </w:pPr>
-            <w:bookmarkStart w:id="146" w:name="_Toc189439631"/>
-            <w:bookmarkStart w:id="147" w:name="_Toc189821455"/>
+            <w:bookmarkStart w:id="134" w:name="_Toc189439631"/>
+            <w:bookmarkStart w:id="135" w:name="_Toc189821455"/>
             <w:r>
               <w:rPr>
                 <w:rFonts w:asciiTheme="majorBidi" w:hAnsiTheme="majorBidi" w:cstheme="majorBidi"/>
@@ -25017,8 +26132,8 @@
               </w:rPr>
               <w:t>: Logo HTML &amp; CSS</w:t>
             </w:r>
-            <w:bookmarkEnd w:id="146"/>
-            <w:bookmarkEnd w:id="147"/>
+            <w:bookmarkEnd w:id="134"/>
+            <w:bookmarkEnd w:id="135"/>
           </w:p>
         </w:tc>
         <w:tc>
@@ -25110,8 +26225,8 @@
                 <w:szCs w:val="22"/>
               </w:rPr>
             </w:pPr>
-            <w:bookmarkStart w:id="148" w:name="_Toc189439632"/>
-            <w:bookmarkStart w:id="149" w:name="_Toc189821456"/>
+            <w:bookmarkStart w:id="136" w:name="_Toc189439632"/>
+            <w:bookmarkStart w:id="137" w:name="_Toc189821456"/>
             <w:r>
               <w:rPr>
                 <w:rFonts w:asciiTheme="majorBidi" w:hAnsiTheme="majorBidi" w:cstheme="majorBidi"/>
@@ -25171,8 +26286,8 @@
               </w:rPr>
               <w:t>: Logo TS</w:t>
             </w:r>
-            <w:bookmarkEnd w:id="148"/>
-            <w:bookmarkEnd w:id="149"/>
+            <w:bookmarkEnd w:id="136"/>
+            <w:bookmarkEnd w:id="137"/>
           </w:p>
         </w:tc>
         <w:tc>
@@ -25263,8 +26378,8 @@
                 <w:szCs w:val="22"/>
               </w:rPr>
             </w:pPr>
-            <w:bookmarkStart w:id="150" w:name="_Toc189439633"/>
-            <w:bookmarkStart w:id="151" w:name="_Toc189821457"/>
+            <w:bookmarkStart w:id="138" w:name="_Toc189439633"/>
+            <w:bookmarkStart w:id="139" w:name="_Toc189821457"/>
             <w:r>
               <w:rPr>
                 <w:rFonts w:asciiTheme="majorBidi" w:hAnsiTheme="majorBidi" w:cstheme="majorBidi"/>
@@ -25324,8 +26439,8 @@
               </w:rPr>
               <w:t>: Logo Java</w:t>
             </w:r>
-            <w:bookmarkEnd w:id="150"/>
-            <w:bookmarkEnd w:id="151"/>
+            <w:bookmarkEnd w:id="138"/>
+            <w:bookmarkEnd w:id="139"/>
           </w:p>
         </w:tc>
       </w:tr>
@@ -25386,7 +26501,23 @@
           <w:lang w:eastAsia="fr-FR"/>
         </w:rPr>
         <w:br/>
-        <w:t>Postman est un outil puissant pour tester les API REST. Il a été utilisé pour vérifier le bon fonctionnement des endpoints de l'application backend, en envoyant des requêtes HTTP et en validant les réponses reçues</w:t>
+        <w:t xml:space="preserve">Postman est un outil puissant pour tester les API REST. Il a été utilisé pour vérifier le bon fonctionnement des </w:t>
+      </w:r>
+      <w:proofErr w:type="spellStart"/>
+      <w:r>
+        <w:rPr>
+          <w:rFonts w:asciiTheme="majorBidi" w:hAnsiTheme="majorBidi" w:cstheme="majorBidi"/>
+          <w:lang w:eastAsia="fr-FR"/>
+        </w:rPr>
+        <w:t>endpoints</w:t>
+      </w:r>
+      <w:proofErr w:type="spellEnd"/>
+      <w:r>
+        <w:rPr>
+          <w:rFonts w:asciiTheme="majorBidi" w:hAnsiTheme="majorBidi" w:cstheme="majorBidi"/>
+          <w:lang w:eastAsia="fr-FR"/>
+        </w:rPr>
+        <w:t xml:space="preserve"> de l'application backend, en envoyant des requêtes HTTP et en validant les réponses reçues</w:t>
       </w:r>
       <w:r>
         <w:rPr>
@@ -25473,8 +26604,8 @@
           <w:lang w:eastAsia="fr-FR"/>
         </w:rPr>
       </w:pPr>
-      <w:bookmarkStart w:id="152" w:name="_Toc189439634"/>
-      <w:bookmarkStart w:id="153" w:name="_Toc189821458"/>
+      <w:bookmarkStart w:id="140" w:name="_Toc189439634"/>
+      <w:bookmarkStart w:id="141" w:name="_Toc189821458"/>
       <w:r>
         <w:rPr>
           <w:rFonts w:asciiTheme="majorBidi" w:hAnsiTheme="majorBidi" w:cstheme="majorBidi"/>
@@ -25552,19 +26683,19 @@
         </w:rPr>
         <w:t xml:space="preserve"> Postman</w:t>
       </w:r>
-      <w:bookmarkEnd w:id="152"/>
-      <w:bookmarkEnd w:id="153"/>
+      <w:bookmarkEnd w:id="140"/>
+      <w:bookmarkEnd w:id="141"/>
     </w:p>
     <w:p>
       <w:pPr>
         <w:pStyle w:val="Heading2"/>
       </w:pPr>
-      <w:bookmarkStart w:id="154" w:name="_Toc189821331"/>
+      <w:bookmarkStart w:id="142" w:name="_Toc189821331"/>
       <w:r>
         <w:lastRenderedPageBreak/>
         <w:t>Gestion de l'Authentification avec JWT</w:t>
       </w:r>
-      <w:bookmarkEnd w:id="154"/>
+      <w:bookmarkEnd w:id="142"/>
       <w:r>
         <w:t xml:space="preserve"> </w:t>
       </w:r>
@@ -25582,7 +26713,21 @@
         <w:rPr>
           <w:rFonts w:asciiTheme="majorBidi" w:hAnsiTheme="majorBidi" w:cstheme="majorBidi"/>
         </w:rPr>
-        <w:t xml:space="preserve">Dans le cadre de notre projet, la gestion de l'authentification et la génération de JWT (JSON Web Token) sont centrales pour sécuriser les accès aux différentes ressources de l'application. Voici une explication détaillée de ce processus dans le contexte de </w:t>
+        <w:t xml:space="preserve">Dans le cadre de notre projet, la gestion de l'authentification et la génération de JWT (JSON Web </w:t>
+      </w:r>
+      <w:proofErr w:type="spellStart"/>
+      <w:r>
+        <w:rPr>
+          <w:rFonts w:asciiTheme="majorBidi" w:hAnsiTheme="majorBidi" w:cstheme="majorBidi"/>
+        </w:rPr>
+        <w:t>Token</w:t>
+      </w:r>
+      <w:proofErr w:type="spellEnd"/>
+      <w:r>
+        <w:rPr>
+          <w:rFonts w:asciiTheme="majorBidi" w:hAnsiTheme="majorBidi" w:cstheme="majorBidi"/>
+        </w:rPr>
+        <w:t xml:space="preserve">) sont centrales pour sécuriser les accès aux différentes ressources de l'application. Voici une explication détaillée de ce processus dans le contexte de </w:t>
       </w:r>
       <w:r>
         <w:rPr>
@@ -25613,8 +26758,18 @@
           <w:b/>
           <w:bCs/>
         </w:rPr>
-        <w:t>1. Création du JWT à partir d’une Authentication</w:t>
-      </w:r>
+        <w:t xml:space="preserve">1. Création du JWT à partir d’une </w:t>
+      </w:r>
+      <w:proofErr w:type="spellStart"/>
+      <w:r>
+        <w:rPr>
+          <w:rFonts w:asciiTheme="majorBidi" w:hAnsiTheme="majorBidi" w:cstheme="majorBidi"/>
+          <w:b/>
+          <w:bCs/>
+        </w:rPr>
+        <w:t>Authentication</w:t>
+      </w:r>
+      <w:proofErr w:type="spellEnd"/>
     </w:p>
     <w:p>
       <w:pPr>
@@ -25628,7 +26783,35 @@
         <w:rPr>
           <w:rFonts w:asciiTheme="majorBidi" w:hAnsiTheme="majorBidi" w:cstheme="majorBidi"/>
         </w:rPr>
-        <w:t>Lorsqu'un utilisateur se connecte à l'application via la page de login, Spring Security utilise les informations fournies (email et mot de passe) pour créer un objet de type Authentication. Cet objet :</w:t>
+        <w:t>Lorsqu'un utilisateur se connecte à l'application via la page de login, Spring Security utilise les informations fournies (</w:t>
+      </w:r>
+      <w:proofErr w:type="gramStart"/>
+      <w:r>
+        <w:rPr>
+          <w:rFonts w:asciiTheme="majorBidi" w:hAnsiTheme="majorBidi" w:cstheme="majorBidi"/>
+        </w:rPr>
+        <w:t>email</w:t>
+      </w:r>
+      <w:proofErr w:type="gramEnd"/>
+      <w:r>
+        <w:rPr>
+          <w:rFonts w:asciiTheme="majorBidi" w:hAnsiTheme="majorBidi" w:cstheme="majorBidi"/>
+        </w:rPr>
+        <w:t xml:space="preserve"> et mot de passe) pour créer un objet de type </w:t>
+      </w:r>
+      <w:proofErr w:type="spellStart"/>
+      <w:r>
+        <w:rPr>
+          <w:rFonts w:asciiTheme="majorBidi" w:hAnsiTheme="majorBidi" w:cstheme="majorBidi"/>
+        </w:rPr>
+        <w:t>Authentication</w:t>
+      </w:r>
+      <w:proofErr w:type="spellEnd"/>
+      <w:r>
+        <w:rPr>
+          <w:rFonts w:asciiTheme="majorBidi" w:hAnsiTheme="majorBidi" w:cstheme="majorBidi"/>
+        </w:rPr>
+        <w:t>. Cet objet :</w:t>
       </w:r>
     </w:p>
     <w:p>
@@ -25649,8 +26832,18 @@
           <w:b/>
           <w:bCs/>
         </w:rPr>
-        <w:t>Est stocké dans le Security Context</w:t>
-      </w:r>
+        <w:t xml:space="preserve">Est stocké dans le Security </w:t>
+      </w:r>
+      <w:proofErr w:type="spellStart"/>
+      <w:r>
+        <w:rPr>
+          <w:rFonts w:asciiTheme="majorBidi" w:hAnsiTheme="majorBidi" w:cstheme="majorBidi"/>
+          <w:b/>
+          <w:bCs/>
+        </w:rPr>
+        <w:t>Context</w:t>
+      </w:r>
+      <w:proofErr w:type="spellEnd"/>
       <w:r>
         <w:rPr>
           <w:rFonts w:asciiTheme="majorBidi" w:hAnsiTheme="majorBidi" w:cstheme="majorBidi"/>
@@ -25697,7 +26890,21 @@
         <w:rPr>
           <w:rFonts w:asciiTheme="majorBidi" w:hAnsiTheme="majorBidi" w:cstheme="majorBidi"/>
         </w:rPr>
-        <w:t>Dans notre projet, le JWT est généré à partir de l'email de l'utilisateur. Ce JWT contient les informations suivantes :</w:t>
+        <w:t xml:space="preserve">Dans notre projet, le JWT est généré à partir </w:t>
+      </w:r>
+      <w:proofErr w:type="gramStart"/>
+      <w:r>
+        <w:rPr>
+          <w:rFonts w:asciiTheme="majorBidi" w:hAnsiTheme="majorBidi" w:cstheme="majorBidi"/>
+        </w:rPr>
+        <w:t>de l'email</w:t>
+      </w:r>
+      <w:proofErr w:type="gramEnd"/>
+      <w:r>
+        <w:rPr>
+          <w:rFonts w:asciiTheme="majorBidi" w:hAnsiTheme="majorBidi" w:cstheme="majorBidi"/>
+        </w:rPr>
+        <w:t xml:space="preserve"> de l'utilisateur. Ce JWT contient les informations suivantes :</w:t>
       </w:r>
     </w:p>
     <w:p>
@@ -25718,13 +26925,45 @@
           <w:b/>
           <w:bCs/>
         </w:rPr>
-        <w:t>Sujet (Subject)</w:t>
-      </w:r>
-      <w:r>
-        <w:rPr>
-          <w:rFonts w:asciiTheme="majorBidi" w:hAnsiTheme="majorBidi" w:cstheme="majorBidi"/>
-        </w:rPr>
-        <w:t> : L'email de l'utilisateur.</w:t>
+        <w:t>Sujet (</w:t>
+      </w:r>
+      <w:proofErr w:type="spellStart"/>
+      <w:r>
+        <w:rPr>
+          <w:rFonts w:asciiTheme="majorBidi" w:hAnsiTheme="majorBidi" w:cstheme="majorBidi"/>
+          <w:b/>
+          <w:bCs/>
+        </w:rPr>
+        <w:t>Subject</w:t>
+      </w:r>
+      <w:proofErr w:type="spellEnd"/>
+      <w:r>
+        <w:rPr>
+          <w:rFonts w:asciiTheme="majorBidi" w:hAnsiTheme="majorBidi" w:cstheme="majorBidi"/>
+          <w:b/>
+          <w:bCs/>
+        </w:rPr>
+        <w:t>)</w:t>
+      </w:r>
+      <w:r>
+        <w:rPr>
+          <w:rFonts w:asciiTheme="majorBidi" w:hAnsiTheme="majorBidi" w:cstheme="majorBidi"/>
+        </w:rPr>
+        <w:t xml:space="preserve"> : </w:t>
+      </w:r>
+      <w:proofErr w:type="gramStart"/>
+      <w:r>
+        <w:rPr>
+          <w:rFonts w:asciiTheme="majorBidi" w:hAnsiTheme="majorBidi" w:cstheme="majorBidi"/>
+        </w:rPr>
+        <w:t>L'email</w:t>
+      </w:r>
+      <w:proofErr w:type="gramEnd"/>
+      <w:r>
+        <w:rPr>
+          <w:rFonts w:asciiTheme="majorBidi" w:hAnsiTheme="majorBidi" w:cstheme="majorBidi"/>
+        </w:rPr>
+        <w:t xml:space="preserve"> de l'utilisateur.</w:t>
       </w:r>
     </w:p>
     <w:p>
@@ -25745,7 +26984,25 @@
           <w:b/>
           <w:bCs/>
         </w:rPr>
-        <w:t>Date d'émission (Issued At)</w:t>
+        <w:t>Date d'émission (</w:t>
+      </w:r>
+      <w:proofErr w:type="spellStart"/>
+      <w:r>
+        <w:rPr>
+          <w:rFonts w:asciiTheme="majorBidi" w:hAnsiTheme="majorBidi" w:cstheme="majorBidi"/>
+          <w:b/>
+          <w:bCs/>
+        </w:rPr>
+        <w:t>Issued</w:t>
+      </w:r>
+      <w:proofErr w:type="spellEnd"/>
+      <w:r>
+        <w:rPr>
+          <w:rFonts w:asciiTheme="majorBidi" w:hAnsiTheme="majorBidi" w:cstheme="majorBidi"/>
+          <w:b/>
+          <w:bCs/>
+        </w:rPr>
+        <w:t xml:space="preserve"> At)</w:t>
       </w:r>
       <w:r>
         <w:rPr>
@@ -25805,7 +27062,23 @@
         <w:rPr>
           <w:rFonts w:asciiTheme="majorBidi" w:hAnsiTheme="majorBidi" w:cstheme="majorBidi"/>
         </w:rPr>
-        <w:t> : Le JWT est signé avec l'algorithme HS512 et une clé secrète, qui est récupérée à partir de la configuration de l'application (jwt.secret).</w:t>
+        <w:t> : Le JWT est signé avec l'algorithme HS512 et une clé secrète, qui est récupérée à partir de la configuration de l'application (</w:t>
+      </w:r>
+      <w:proofErr w:type="spellStart"/>
+      <w:proofErr w:type="gramStart"/>
+      <w:r>
+        <w:rPr>
+          <w:rFonts w:asciiTheme="majorBidi" w:hAnsiTheme="majorBidi" w:cstheme="majorBidi"/>
+        </w:rPr>
+        <w:t>jwt.secret</w:t>
+      </w:r>
+      <w:proofErr w:type="spellEnd"/>
+      <w:proofErr w:type="gramEnd"/>
+      <w:r>
+        <w:rPr>
+          <w:rFonts w:asciiTheme="majorBidi" w:hAnsiTheme="majorBidi" w:cstheme="majorBidi"/>
+        </w:rPr>
+        <w:t>).</w:t>
       </w:r>
     </w:p>
     <w:p>
@@ -25863,7 +27136,35 @@
         <w:rPr>
           <w:rFonts w:asciiTheme="majorBidi" w:hAnsiTheme="majorBidi" w:cstheme="majorBidi"/>
         </w:rPr>
-        <w:t>Une fois le JWT généré et récupéré par l'utilisateur, il doit être transmis à Spring Security avec chaque nouvelle requête pour prouver l'identité de l'utilisateur. Typiquement, le JWT est ajouté aux requêtes dans un header nommé Authorization. Par convention, sa valeur contient la chaîne Bearer suivie du JWT crypté.</w:t>
+        <w:t>Une fois le JWT généré et récupéré par l'utilisateur, il doit être transmis à Spring Security avec chaque nouvelle requête pour prouver l'identité de l'utilisateur. Typiquement, le JWT est ajouté aux requêtes dans un header nommé </w:t>
+      </w:r>
+      <w:proofErr w:type="spellStart"/>
+      <w:r>
+        <w:rPr>
+          <w:rFonts w:asciiTheme="majorBidi" w:hAnsiTheme="majorBidi" w:cstheme="majorBidi"/>
+        </w:rPr>
+        <w:t>Authorization</w:t>
+      </w:r>
+      <w:proofErr w:type="spellEnd"/>
+      <w:r>
+        <w:rPr>
+          <w:rFonts w:asciiTheme="majorBidi" w:hAnsiTheme="majorBidi" w:cstheme="majorBidi"/>
+        </w:rPr>
+        <w:t>. Par convention, sa valeur contient la chaîne </w:t>
+      </w:r>
+      <w:proofErr w:type="spellStart"/>
+      <w:r>
+        <w:rPr>
+          <w:rFonts w:asciiTheme="majorBidi" w:hAnsiTheme="majorBidi" w:cstheme="majorBidi"/>
+        </w:rPr>
+        <w:t>Bearer</w:t>
+      </w:r>
+      <w:proofErr w:type="spellEnd"/>
+      <w:r>
+        <w:rPr>
+          <w:rFonts w:asciiTheme="majorBidi" w:hAnsiTheme="majorBidi" w:cstheme="majorBidi"/>
+        </w:rPr>
+        <w:t> suivie du JWT crypté.</w:t>
       </w:r>
     </w:p>
     <w:p>
@@ -25961,7 +27262,49 @@
         <w:rPr>
           <w:rFonts w:asciiTheme="majorBidi" w:hAnsiTheme="majorBidi" w:cstheme="majorBidi"/>
         </w:rPr>
-        <w:t> : L'utilisateur envoie ses identifiants (email et mot de passe) via une requête POST à l'endpoint /api/auth/login.</w:t>
+        <w:t> : L'utilisateur envoie ses identifiants (</w:t>
+      </w:r>
+      <w:proofErr w:type="gramStart"/>
+      <w:r>
+        <w:rPr>
+          <w:rFonts w:asciiTheme="majorBidi" w:hAnsiTheme="majorBidi" w:cstheme="majorBidi"/>
+        </w:rPr>
+        <w:t>email</w:t>
+      </w:r>
+      <w:proofErr w:type="gramEnd"/>
+      <w:r>
+        <w:rPr>
+          <w:rFonts w:asciiTheme="majorBidi" w:hAnsiTheme="majorBidi" w:cstheme="majorBidi"/>
+        </w:rPr>
+        <w:t xml:space="preserve"> et mot de passe) via une requête POST à </w:t>
+      </w:r>
+      <w:proofErr w:type="spellStart"/>
+      <w:r>
+        <w:rPr>
+          <w:rFonts w:asciiTheme="majorBidi" w:hAnsiTheme="majorBidi" w:cstheme="majorBidi"/>
+        </w:rPr>
+        <w:t>l'endpoint</w:t>
+      </w:r>
+      <w:proofErr w:type="spellEnd"/>
+      <w:r>
+        <w:rPr>
+          <w:rFonts w:asciiTheme="majorBidi" w:hAnsiTheme="majorBidi" w:cstheme="majorBidi"/>
+        </w:rPr>
+        <w:t> /api/</w:t>
+      </w:r>
+      <w:proofErr w:type="spellStart"/>
+      <w:r>
+        <w:rPr>
+          <w:rFonts w:asciiTheme="majorBidi" w:hAnsiTheme="majorBidi" w:cstheme="majorBidi"/>
+        </w:rPr>
+        <w:t>auth</w:t>
+      </w:r>
+      <w:proofErr w:type="spellEnd"/>
+      <w:r>
+        <w:rPr>
+          <w:rFonts w:asciiTheme="majorBidi" w:hAnsiTheme="majorBidi" w:cstheme="majorBidi"/>
+        </w:rPr>
+        <w:t>/login.</w:t>
       </w:r>
     </w:p>
     <w:p>
@@ -26121,7 +27464,7 @@
           <w:szCs w:val="22"/>
         </w:rPr>
       </w:pPr>
-      <w:bookmarkStart w:id="155" w:name="_Toc189821459"/>
+      <w:bookmarkStart w:id="143" w:name="_Toc189821459"/>
       <w:r>
         <w:rPr>
           <w:rFonts w:asciiTheme="majorBidi" w:hAnsiTheme="majorBidi" w:cstheme="majorBidi"/>
@@ -26179,7 +27522,7 @@
         </w:rPr>
         <w:t>:Schéma de l'authentification</w:t>
       </w:r>
-      <w:bookmarkEnd w:id="155"/>
+      <w:bookmarkEnd w:id="143"/>
     </w:p>
     <w:p>
       <w:pPr>
@@ -26373,6 +27716,8 @@
         </w:rPr>
         <w:t xml:space="preserve"> </w:t>
       </w:r>
+      <w:proofErr w:type="spellStart"/>
+      <w:proofErr w:type="gramStart"/>
       <w:r>
         <w:rPr>
           <w:rFonts w:asciiTheme="majorBidi" w:eastAsia="Times New Roman" w:hAnsiTheme="majorBidi" w:cstheme="majorBidi"/>
@@ -26383,6 +27728,7 @@
         </w:rPr>
         <w:t>generateToken</w:t>
       </w:r>
+      <w:proofErr w:type="spellEnd"/>
       <w:r>
         <w:rPr>
           <w:rFonts w:asciiTheme="majorBidi" w:eastAsia="Times New Roman" w:hAnsiTheme="majorBidi" w:cstheme="majorBidi"/>
@@ -26393,6 +27739,7 @@
         </w:rPr>
         <w:t>(</w:t>
       </w:r>
+      <w:proofErr w:type="gramEnd"/>
       <w:r>
         <w:rPr>
           <w:rFonts w:asciiTheme="majorBidi" w:eastAsia="Times New Roman" w:hAnsiTheme="majorBidi" w:cstheme="majorBidi"/>
@@ -26413,6 +27760,8 @@
         </w:rPr>
         <w:t xml:space="preserve"> </w:t>
       </w:r>
+      <w:proofErr w:type="spellStart"/>
+      <w:proofErr w:type="gramStart"/>
       <w:r>
         <w:rPr>
           <w:rFonts w:asciiTheme="majorBidi" w:eastAsia="Times New Roman" w:hAnsiTheme="majorBidi" w:cstheme="majorBidi"/>
@@ -26423,6 +27772,7 @@
         </w:rPr>
         <w:t>utilisateur</w:t>
       </w:r>
+      <w:proofErr w:type="spellEnd"/>
       <w:r>
         <w:rPr>
           <w:rFonts w:asciiTheme="majorBidi" w:eastAsia="Times New Roman" w:hAnsiTheme="majorBidi" w:cstheme="majorBidi"/>
@@ -26433,6 +27783,7 @@
         </w:rPr>
         <w:t>) {</w:t>
       </w:r>
+      <w:proofErr w:type="gramEnd"/>
     </w:p>
     <w:p>
       <w:pPr>
@@ -26477,6 +27828,7 @@
         </w:rPr>
         <w:t xml:space="preserve"> </w:t>
       </w:r>
+      <w:proofErr w:type="spellStart"/>
       <w:r>
         <w:rPr>
           <w:rFonts w:asciiTheme="majorBidi" w:eastAsia="Times New Roman" w:hAnsiTheme="majorBidi" w:cstheme="majorBidi"/>
@@ -26507,6 +27859,7 @@
         </w:rPr>
         <w:t>builder</w:t>
       </w:r>
+      <w:proofErr w:type="spellEnd"/>
       <w:r>
         <w:rPr>
           <w:rFonts w:asciiTheme="majorBidi" w:eastAsia="Times New Roman" w:hAnsiTheme="majorBidi" w:cstheme="majorBidi"/>
@@ -26539,8 +27892,20 @@
           <w:lang w:val="en-US" w:eastAsia="fr-FR"/>
           <w14:ligatures w14:val="none"/>
         </w:rPr>
-        <w:t>            .</w:t>
-      </w:r>
+        <w:t xml:space="preserve">            </w:t>
+      </w:r>
+      <w:proofErr w:type="gramStart"/>
+      <w:r>
+        <w:rPr>
+          <w:rFonts w:asciiTheme="majorBidi" w:eastAsia="Times New Roman" w:hAnsiTheme="majorBidi" w:cstheme="majorBidi"/>
+          <w:color w:val="CCCCCC"/>
+          <w:kern w:val="0"/>
+          <w:lang w:val="en-US" w:eastAsia="fr-FR"/>
+          <w14:ligatures w14:val="none"/>
+        </w:rPr>
+        <w:t>.</w:t>
+      </w:r>
+      <w:proofErr w:type="spellStart"/>
       <w:r>
         <w:rPr>
           <w:rFonts w:asciiTheme="majorBidi" w:eastAsia="Times New Roman" w:hAnsiTheme="majorBidi" w:cstheme="majorBidi"/>
@@ -26551,6 +27916,8 @@
         </w:rPr>
         <w:t>setSubject</w:t>
       </w:r>
+      <w:proofErr w:type="spellEnd"/>
+      <w:proofErr w:type="gramEnd"/>
       <w:r>
         <w:rPr>
           <w:rFonts w:asciiTheme="majorBidi" w:eastAsia="Times New Roman" w:hAnsiTheme="majorBidi" w:cstheme="majorBidi"/>
@@ -26561,6 +27928,7 @@
         </w:rPr>
         <w:t>(</w:t>
       </w:r>
+      <w:proofErr w:type="spellStart"/>
       <w:r>
         <w:rPr>
           <w:rFonts w:asciiTheme="majorBidi" w:eastAsia="Times New Roman" w:hAnsiTheme="majorBidi" w:cstheme="majorBidi"/>
@@ -26571,6 +27939,7 @@
         </w:rPr>
         <w:t>utilisateur</w:t>
       </w:r>
+      <w:proofErr w:type="spellEnd"/>
       <w:r>
         <w:rPr>
           <w:rFonts w:asciiTheme="majorBidi" w:eastAsia="Times New Roman" w:hAnsiTheme="majorBidi" w:cstheme="majorBidi"/>
@@ -26603,8 +27972,20 @@
           <w:lang w:val="en-US" w:eastAsia="fr-FR"/>
           <w14:ligatures w14:val="none"/>
         </w:rPr>
-        <w:t>            .</w:t>
-      </w:r>
+        <w:t xml:space="preserve">            </w:t>
+      </w:r>
+      <w:proofErr w:type="gramStart"/>
+      <w:r>
+        <w:rPr>
+          <w:rFonts w:asciiTheme="majorBidi" w:eastAsia="Times New Roman" w:hAnsiTheme="majorBidi" w:cstheme="majorBidi"/>
+          <w:color w:val="CCCCCC"/>
+          <w:kern w:val="0"/>
+          <w:lang w:val="en-US" w:eastAsia="fr-FR"/>
+          <w14:ligatures w14:val="none"/>
+        </w:rPr>
+        <w:t>.</w:t>
+      </w:r>
+      <w:proofErr w:type="spellStart"/>
       <w:r>
         <w:rPr>
           <w:rFonts w:asciiTheme="majorBidi" w:eastAsia="Times New Roman" w:hAnsiTheme="majorBidi" w:cstheme="majorBidi"/>
@@ -26615,6 +27996,8 @@
         </w:rPr>
         <w:t>setIssuedAt</w:t>
       </w:r>
+      <w:proofErr w:type="spellEnd"/>
+      <w:proofErr w:type="gramEnd"/>
       <w:r>
         <w:rPr>
           <w:rFonts w:asciiTheme="majorBidi" w:eastAsia="Times New Roman" w:hAnsiTheme="majorBidi" w:cstheme="majorBidi"/>
@@ -26687,8 +28070,20 @@
           <w:lang w:val="en-US" w:eastAsia="fr-FR"/>
           <w14:ligatures w14:val="none"/>
         </w:rPr>
-        <w:t>            .</w:t>
-      </w:r>
+        <w:t xml:space="preserve">            </w:t>
+      </w:r>
+      <w:proofErr w:type="gramStart"/>
+      <w:r>
+        <w:rPr>
+          <w:rFonts w:asciiTheme="majorBidi" w:eastAsia="Times New Roman" w:hAnsiTheme="majorBidi" w:cstheme="majorBidi"/>
+          <w:color w:val="CCCCCC"/>
+          <w:kern w:val="0"/>
+          <w:lang w:val="en-US" w:eastAsia="fr-FR"/>
+          <w14:ligatures w14:val="none"/>
+        </w:rPr>
+        <w:t>.</w:t>
+      </w:r>
+      <w:proofErr w:type="spellStart"/>
       <w:r>
         <w:rPr>
           <w:rFonts w:asciiTheme="majorBidi" w:eastAsia="Times New Roman" w:hAnsiTheme="majorBidi" w:cstheme="majorBidi"/>
@@ -26699,6 +28094,8 @@
         </w:rPr>
         <w:t>setExpiration</w:t>
       </w:r>
+      <w:proofErr w:type="spellEnd"/>
+      <w:proofErr w:type="gramEnd"/>
       <w:r>
         <w:rPr>
           <w:rFonts w:asciiTheme="majorBidi" w:eastAsia="Times New Roman" w:hAnsiTheme="majorBidi" w:cstheme="majorBidi"/>
@@ -26749,6 +28146,7 @@
         </w:rPr>
         <w:t>(</w:t>
       </w:r>
+      <w:proofErr w:type="spellStart"/>
       <w:r>
         <w:rPr>
           <w:rFonts w:asciiTheme="majorBidi" w:eastAsia="Times New Roman" w:hAnsiTheme="majorBidi" w:cstheme="majorBidi"/>
@@ -26779,6 +28177,7 @@
         </w:rPr>
         <w:t>currentTimeMillis</w:t>
       </w:r>
+      <w:proofErr w:type="spellEnd"/>
       <w:r>
         <w:rPr>
           <w:rFonts w:asciiTheme="majorBidi" w:eastAsia="Times New Roman" w:hAnsiTheme="majorBidi" w:cstheme="majorBidi"/>
@@ -26853,6 +28252,7 @@
         </w:rPr>
         <w:t xml:space="preserve">            </w:t>
       </w:r>
+      <w:proofErr w:type="gramStart"/>
       <w:r>
         <w:rPr>
           <w:rFonts w:asciiTheme="majorBidi" w:eastAsia="Times New Roman" w:hAnsiTheme="majorBidi" w:cstheme="majorBidi"/>
@@ -26863,6 +28263,7 @@
         </w:rPr>
         <w:t>.</w:t>
       </w:r>
+      <w:proofErr w:type="spellStart"/>
       <w:r>
         <w:rPr>
           <w:rFonts w:asciiTheme="majorBidi" w:eastAsia="Times New Roman" w:hAnsiTheme="majorBidi" w:cstheme="majorBidi"/>
@@ -26873,6 +28274,8 @@
         </w:rPr>
         <w:t>signWith</w:t>
       </w:r>
+      <w:proofErr w:type="spellEnd"/>
+      <w:proofErr w:type="gramEnd"/>
       <w:r>
         <w:rPr>
           <w:rFonts w:asciiTheme="majorBidi" w:eastAsia="Times New Roman" w:hAnsiTheme="majorBidi" w:cstheme="majorBidi"/>
@@ -26883,6 +28286,7 @@
         </w:rPr>
         <w:t>(</w:t>
       </w:r>
+      <w:proofErr w:type="spellStart"/>
       <w:r>
         <w:rPr>
           <w:rFonts w:asciiTheme="majorBidi" w:eastAsia="Times New Roman" w:hAnsiTheme="majorBidi" w:cstheme="majorBidi"/>
@@ -26893,6 +28297,7 @@
         </w:rPr>
         <w:t>secretKey</w:t>
       </w:r>
+      <w:proofErr w:type="spellEnd"/>
       <w:r>
         <w:rPr>
           <w:rFonts w:asciiTheme="majorBidi" w:eastAsia="Times New Roman" w:hAnsiTheme="majorBidi" w:cstheme="majorBidi"/>
@@ -26925,7 +28330,18 @@
           <w:lang w:eastAsia="fr-FR"/>
           <w14:ligatures w14:val="none"/>
         </w:rPr>
-        <w:t>            .</w:t>
+        <w:t xml:space="preserve">            </w:t>
+      </w:r>
+      <w:proofErr w:type="gramStart"/>
+      <w:r>
+        <w:rPr>
+          <w:rFonts w:asciiTheme="majorBidi" w:eastAsia="Times New Roman" w:hAnsiTheme="majorBidi" w:cstheme="majorBidi"/>
+          <w:color w:val="CCCCCC"/>
+          <w:kern w:val="0"/>
+          <w:lang w:eastAsia="fr-FR"/>
+          <w14:ligatures w14:val="none"/>
+        </w:rPr>
+        <w:t>.</w:t>
       </w:r>
       <w:r>
         <w:rPr>
@@ -26937,6 +28353,7 @@
         </w:rPr>
         <w:t>compact</w:t>
       </w:r>
+      <w:proofErr w:type="gramEnd"/>
       <w:r>
         <w:rPr>
           <w:rFonts w:asciiTheme="majorBidi" w:eastAsia="Times New Roman" w:hAnsiTheme="majorBidi" w:cstheme="majorBidi"/>
@@ -26984,18 +28401,32 @@
         <w:rPr>
           <w:rFonts w:asciiTheme="majorBidi" w:hAnsiTheme="majorBidi" w:cstheme="majorBidi"/>
         </w:rPr>
-        <w:t>Ce code montre comment un JWT est généré avec l'email de l'utilisateur comme sujet, la date d'émission, la date d'expiration, et signé avec la clé secrète.</w:t>
+        <w:t xml:space="preserve">Ce code montre comment un JWT est généré avec </w:t>
+      </w:r>
+      <w:proofErr w:type="gramStart"/>
+      <w:r>
+        <w:rPr>
+          <w:rFonts w:asciiTheme="majorBidi" w:hAnsiTheme="majorBidi" w:cstheme="majorBidi"/>
+        </w:rPr>
+        <w:t>l'email</w:t>
+      </w:r>
+      <w:proofErr w:type="gramEnd"/>
+      <w:r>
+        <w:rPr>
+          <w:rFonts w:asciiTheme="majorBidi" w:hAnsiTheme="majorBidi" w:cstheme="majorBidi"/>
+        </w:rPr>
+        <w:t xml:space="preserve"> de l'utilisateur comme sujet, la date d'émission, la date d'expiration, et signé avec la clé secrète.</w:t>
       </w:r>
     </w:p>
     <w:p>
       <w:pPr>
         <w:pStyle w:val="Heading2"/>
       </w:pPr>
-      <w:bookmarkStart w:id="156" w:name="_Toc189821332"/>
+      <w:bookmarkStart w:id="144" w:name="_Toc189821332"/>
       <w:r>
         <w:t>Maquette d’interface</w:t>
       </w:r>
-      <w:bookmarkEnd w:id="156"/>
+      <w:bookmarkEnd w:id="144"/>
     </w:p>
     <w:p>
       <w:pPr>
@@ -27010,7 +28441,21 @@
         <w:rPr>
           <w:rFonts w:asciiTheme="majorBidi" w:hAnsiTheme="majorBidi" w:cstheme="majorBidi"/>
         </w:rPr>
-        <w:t>Voici les maquettes d'interfaces conçues pour notre projet, offrant un aperçu visuel complet et précis de l'expérience utilisateur. Ces maquettes ont été réalisées avec Figma, un outil de conception collaboratif qui permet une création fluide, un accès facile depuis n'importe quel appareil, et la gestion des commentaires et des versions.</w:t>
+        <w:t xml:space="preserve">Voici les maquettes d'interfaces conçues pour notre projet, offrant un aperçu visuel complet et précis de l'expérience utilisateur. Ces maquettes ont été réalisées avec </w:t>
+      </w:r>
+      <w:proofErr w:type="spellStart"/>
+      <w:r>
+        <w:rPr>
+          <w:rFonts w:asciiTheme="majorBidi" w:hAnsiTheme="majorBidi" w:cstheme="majorBidi"/>
+        </w:rPr>
+        <w:t>Figma</w:t>
+      </w:r>
+      <w:proofErr w:type="spellEnd"/>
+      <w:r>
+        <w:rPr>
+          <w:rFonts w:asciiTheme="majorBidi" w:hAnsiTheme="majorBidi" w:cstheme="majorBidi"/>
+        </w:rPr>
+        <w:t>, un outil de conception collaboratif qui permet une création fluide, un accès facile depuis n'importe quel appareil, et la gestion des commentaires et des versions.</w:t>
       </w:r>
     </w:p>
     <w:p>
@@ -27084,8 +28529,8 @@
           <w:rFonts w:asciiTheme="majorBidi" w:hAnsiTheme="majorBidi" w:cstheme="majorBidi"/>
         </w:rPr>
       </w:pPr>
-      <w:bookmarkStart w:id="157" w:name="_Toc189439640"/>
-      <w:bookmarkStart w:id="158" w:name="_Toc189821460"/>
+      <w:bookmarkStart w:id="145" w:name="_Toc189439640"/>
+      <w:bookmarkStart w:id="146" w:name="_Toc189821460"/>
       <w:r>
         <w:rPr>
           <w:rFonts w:asciiTheme="majorBidi" w:hAnsiTheme="majorBidi" w:cstheme="majorBidi"/>
@@ -27130,8 +28575,8 @@
         </w:rPr>
         <w:t>: Maquette authentification</w:t>
       </w:r>
-      <w:bookmarkEnd w:id="157"/>
-      <w:bookmarkEnd w:id="158"/>
+      <w:bookmarkEnd w:id="145"/>
+      <w:bookmarkEnd w:id="146"/>
     </w:p>
     <w:p>
       <w:pPr>
@@ -27161,7 +28606,7 @@
         </w:rPr>
         <w:lastRenderedPageBreak/>
         <w:drawing>
-          <wp:inline distT="0" distB="0" distL="0" distR="0" wp14:anchorId="7DDD12AB" wp14:editId="252230C5">
+          <wp:inline distT="0" distB="0" distL="0" distR="0" wp14:anchorId="7DDD12AB" wp14:editId="260F999A">
             <wp:extent cx="5486400" cy="3889982"/>
             <wp:effectExtent l="0" t="0" r="0" b="0"/>
             <wp:docPr id="1980037036" name="Picture 2" descr="A screenshot of a computer&#10;&#10;Description automatically generated"/>
@@ -27218,8 +28663,8 @@
           <w:rFonts w:asciiTheme="majorBidi" w:hAnsiTheme="majorBidi" w:cstheme="majorBidi"/>
         </w:rPr>
       </w:pPr>
-      <w:bookmarkStart w:id="159" w:name="_Toc189439639"/>
-      <w:bookmarkStart w:id="160" w:name="_Toc189821461"/>
+      <w:bookmarkStart w:id="147" w:name="_Toc189439639"/>
+      <w:bookmarkStart w:id="148" w:name="_Toc189821461"/>
       <w:r>
         <w:rPr>
           <w:rFonts w:asciiTheme="majorBidi" w:hAnsiTheme="majorBidi" w:cstheme="majorBidi"/>
@@ -27264,8 +28709,8 @@
         </w:rPr>
         <w:t>: Maquette du formulaire de demande de stage</w:t>
       </w:r>
-      <w:bookmarkEnd w:id="159"/>
-      <w:bookmarkEnd w:id="160"/>
+      <w:bookmarkEnd w:id="147"/>
+      <w:bookmarkEnd w:id="148"/>
     </w:p>
     <w:p>
       <w:pPr>
@@ -27340,8 +28785,8 @@
           <w:rFonts w:asciiTheme="majorBidi" w:hAnsiTheme="majorBidi" w:cstheme="majorBidi"/>
         </w:rPr>
       </w:pPr>
-      <w:bookmarkStart w:id="161" w:name="_Toc189439641"/>
-      <w:bookmarkStart w:id="162" w:name="_Toc189821462"/>
+      <w:bookmarkStart w:id="149" w:name="_Toc189439641"/>
+      <w:bookmarkStart w:id="150" w:name="_Toc189821462"/>
       <w:r>
         <w:rPr>
           <w:rFonts w:asciiTheme="majorBidi" w:hAnsiTheme="majorBidi" w:cstheme="majorBidi"/>
@@ -27386,8 +28831,8 @@
         </w:rPr>
         <w:t>: Maquette Liste des demandes en attente</w:t>
       </w:r>
-      <w:bookmarkEnd w:id="161"/>
-      <w:bookmarkEnd w:id="162"/>
+      <w:bookmarkEnd w:id="149"/>
+      <w:bookmarkEnd w:id="150"/>
     </w:p>
     <w:p>
       <w:pPr>
@@ -27416,7 +28861,7 @@
           <w:noProof/>
         </w:rPr>
         <w:drawing>
-          <wp:inline distT="0" distB="0" distL="0" distR="0" wp14:anchorId="057A490B" wp14:editId="3F50D46F">
+          <wp:inline distT="0" distB="0" distL="0" distR="0" wp14:anchorId="057A490B" wp14:editId="5821DC5C">
             <wp:extent cx="5760720" cy="4084320"/>
             <wp:effectExtent l="0" t="0" r="0" b="0"/>
             <wp:docPr id="1745570994" name="Picture 5" descr="A screenshot of a computer&#10;&#10;Description automatically generated"/>
@@ -27473,8 +28918,8 @@
           <w:rFonts w:asciiTheme="majorBidi" w:hAnsiTheme="majorBidi" w:cstheme="majorBidi"/>
         </w:rPr>
       </w:pPr>
-      <w:bookmarkStart w:id="163" w:name="_Toc189439642"/>
-      <w:bookmarkStart w:id="164" w:name="_Toc189821463"/>
+      <w:bookmarkStart w:id="151" w:name="_Toc189439642"/>
+      <w:bookmarkStart w:id="152" w:name="_Toc189821463"/>
       <w:r>
         <w:rPr>
           <w:rFonts w:asciiTheme="majorBidi" w:hAnsiTheme="majorBidi" w:cstheme="majorBidi"/>
@@ -27519,8 +28964,8 @@
         </w:rPr>
         <w:t>: Maquette du Table de bord du Stagiaire</w:t>
       </w:r>
-      <w:bookmarkEnd w:id="163"/>
-      <w:bookmarkEnd w:id="164"/>
+      <w:bookmarkEnd w:id="151"/>
+      <w:bookmarkEnd w:id="152"/>
     </w:p>
     <w:p>
       <w:pPr>
@@ -27543,14 +28988,14 @@
       <w:pPr>
         <w:pStyle w:val="Heading2"/>
       </w:pPr>
-      <w:bookmarkStart w:id="165" w:name="_Toc188197775"/>
-      <w:bookmarkStart w:id="166" w:name="_Toc189821333"/>
+      <w:bookmarkStart w:id="153" w:name="_Toc188197775"/>
+      <w:bookmarkStart w:id="154" w:name="_Toc189821333"/>
       <w:r>
         <w:lastRenderedPageBreak/>
         <w:t>Principales interfaces graphiques</w:t>
       </w:r>
-      <w:bookmarkEnd w:id="165"/>
-      <w:bookmarkEnd w:id="166"/>
+      <w:bookmarkEnd w:id="153"/>
+      <w:bookmarkEnd w:id="154"/>
     </w:p>
     <w:p>
       <w:pPr>
@@ -27611,7 +29056,7 @@
           <w:rFonts w:asciiTheme="majorBidi" w:hAnsiTheme="majorBidi" w:cstheme="majorBidi"/>
         </w:rPr>
       </w:pPr>
-      <w:bookmarkStart w:id="167" w:name="_Toc189821464"/>
+      <w:bookmarkStart w:id="155" w:name="_Toc189821464"/>
       <w:r>
         <w:rPr>
           <w:rFonts w:asciiTheme="majorBidi" w:hAnsiTheme="majorBidi" w:cstheme="majorBidi"/>
@@ -27655,7 +29100,7 @@
         </w:rPr>
         <w:t>: Interface d'Authentification</w:t>
       </w:r>
-      <w:bookmarkEnd w:id="167"/>
+      <w:bookmarkEnd w:id="155"/>
     </w:p>
     <w:p>
       <w:pPr>
@@ -27667,7 +29112,7 @@
           <w:szCs w:val="24"/>
         </w:rPr>
       </w:pPr>
-      <w:bookmarkStart w:id="168" w:name="_Hlk189435928"/>
+      <w:bookmarkStart w:id="156" w:name="_Hlk189435928"/>
       <w:r>
         <w:rPr>
           <w:rFonts w:asciiTheme="majorBidi" w:hAnsiTheme="majorBidi" w:cstheme="majorBidi"/>
@@ -27747,8 +29192,8 @@
           <w:rFonts w:asciiTheme="majorBidi" w:hAnsiTheme="majorBidi" w:cstheme="majorBidi"/>
         </w:rPr>
       </w:pPr>
-      <w:bookmarkStart w:id="169" w:name="_Toc189439635"/>
-      <w:bookmarkStart w:id="170" w:name="_Toc189821465"/>
+      <w:bookmarkStart w:id="157" w:name="_Toc189439635"/>
+      <w:bookmarkStart w:id="158" w:name="_Toc189821465"/>
       <w:r>
         <w:rPr>
           <w:rFonts w:asciiTheme="majorBidi" w:hAnsiTheme="majorBidi" w:cstheme="majorBidi"/>
@@ -27793,8 +29238,8 @@
         </w:rPr>
         <w:t>: Interface du liste des demandes</w:t>
       </w:r>
-      <w:bookmarkEnd w:id="169"/>
-      <w:bookmarkEnd w:id="170"/>
+      <w:bookmarkEnd w:id="157"/>
+      <w:bookmarkEnd w:id="158"/>
     </w:p>
     <w:p>
       <w:pPr>
@@ -27886,8 +29331,8 @@
           <w:rFonts w:asciiTheme="majorBidi" w:hAnsiTheme="majorBidi" w:cstheme="majorBidi"/>
         </w:rPr>
       </w:pPr>
-      <w:bookmarkStart w:id="171" w:name="_Toc189439636"/>
-      <w:bookmarkStart w:id="172" w:name="_Toc189821466"/>
+      <w:bookmarkStart w:id="159" w:name="_Toc189439636"/>
+      <w:bookmarkStart w:id="160" w:name="_Toc189821466"/>
       <w:r>
         <w:rPr>
           <w:rFonts w:asciiTheme="majorBidi" w:hAnsiTheme="majorBidi" w:cstheme="majorBidi"/>
@@ -27932,8 +29377,8 @@
         </w:rPr>
         <w:t>: Interface du Tableau de bord du Service Administrative</w:t>
       </w:r>
-      <w:bookmarkEnd w:id="171"/>
-      <w:bookmarkEnd w:id="172"/>
+      <w:bookmarkEnd w:id="159"/>
+      <w:bookmarkEnd w:id="160"/>
     </w:p>
     <w:p>
       <w:pPr>
@@ -28011,8 +29456,8 @@
           <w:rFonts w:asciiTheme="majorBidi" w:hAnsiTheme="majorBidi" w:cstheme="majorBidi"/>
         </w:rPr>
       </w:pPr>
-      <w:bookmarkStart w:id="173" w:name="_Toc189439637"/>
-      <w:bookmarkStart w:id="174" w:name="_Toc189821467"/>
+      <w:bookmarkStart w:id="161" w:name="_Toc189439637"/>
+      <w:bookmarkStart w:id="162" w:name="_Toc189821467"/>
       <w:r>
         <w:rPr>
           <w:rFonts w:asciiTheme="majorBidi" w:hAnsiTheme="majorBidi" w:cstheme="majorBidi"/>
@@ -28057,8 +29502,8 @@
         </w:rPr>
         <w:t>: Interface d'une demande d'un stagiaire</w:t>
       </w:r>
-      <w:bookmarkEnd w:id="173"/>
-      <w:bookmarkEnd w:id="174"/>
+      <w:bookmarkEnd w:id="161"/>
+      <w:bookmarkEnd w:id="162"/>
     </w:p>
     <w:p>
       <w:pPr>
@@ -28151,7 +29596,7 @@
           <w:rFonts w:asciiTheme="majorBidi" w:hAnsiTheme="majorBidi" w:cstheme="majorBidi"/>
         </w:rPr>
       </w:pPr>
-      <w:bookmarkStart w:id="175" w:name="_Toc189821468"/>
+      <w:bookmarkStart w:id="163" w:name="_Toc189821468"/>
       <w:r>
         <w:rPr>
           <w:rFonts w:asciiTheme="majorBidi" w:hAnsiTheme="majorBidi" w:cstheme="majorBidi"/>
@@ -28207,7 +29652,7 @@
         </w:rPr>
         <w:t>Interface du demande de stage</w:t>
       </w:r>
-      <w:bookmarkEnd w:id="175"/>
+      <w:bookmarkEnd w:id="163"/>
     </w:p>
     <w:p>
       <w:pPr>
@@ -28225,7 +29670,25 @@
           <w:sz w:val="24"/>
           <w:szCs w:val="24"/>
         </w:rPr>
-        <w:t xml:space="preserve">Cette interface permet aux stagiaires de soumettre une demande de stage en. Elle comprend un formulaire avec des champs pour les informations personnelles (nom, prénom, CIN, email, etc.), les détails du stage et institue (type, dates, spécialité), et une section pour téléverser les documents requis (CV, lettre de motivation, </w:t>
+        <w:t xml:space="preserve">Cette interface permet aux stagiaires de soumettre une demande de stage en. Elle comprend un formulaire avec des champs pour les informations personnelles (nom, prénom, CIN, </w:t>
+      </w:r>
+      <w:proofErr w:type="gramStart"/>
+      <w:r>
+        <w:rPr>
+          <w:rFonts w:asciiTheme="majorBidi" w:hAnsiTheme="majorBidi" w:cstheme="majorBidi"/>
+          <w:sz w:val="24"/>
+          <w:szCs w:val="24"/>
+        </w:rPr>
+        <w:t>email</w:t>
+      </w:r>
+      <w:proofErr w:type="gramEnd"/>
+      <w:r>
+        <w:rPr>
+          <w:rFonts w:asciiTheme="majorBidi" w:hAnsiTheme="majorBidi" w:cstheme="majorBidi"/>
+          <w:sz w:val="24"/>
+          <w:szCs w:val="24"/>
+        </w:rPr>
+        <w:t xml:space="preserve">, etc.), les détails du stage et institue (type, dates, spécialité), et une section pour téléverser les documents requis (CV, lettre de motivation, </w:t>
       </w:r>
       <w:r>
         <w:rPr>
@@ -28322,8 +29785,8 @@
           <w:rFonts w:asciiTheme="majorBidi" w:hAnsiTheme="majorBidi" w:cstheme="majorBidi"/>
         </w:rPr>
       </w:pPr>
-      <w:bookmarkStart w:id="176" w:name="_Toc189439638"/>
-      <w:bookmarkStart w:id="177" w:name="_Toc189821469"/>
+      <w:bookmarkStart w:id="164" w:name="_Toc189439638"/>
+      <w:bookmarkStart w:id="165" w:name="_Toc189821469"/>
       <w:r>
         <w:rPr>
           <w:rFonts w:asciiTheme="majorBidi" w:hAnsiTheme="majorBidi" w:cstheme="majorBidi"/>
@@ -28368,8 +29831,8 @@
         </w:rPr>
         <w:t>: Interface du suivie du stagiaire</w:t>
       </w:r>
-      <w:bookmarkEnd w:id="176"/>
-      <w:bookmarkEnd w:id="177"/>
+      <w:bookmarkEnd w:id="164"/>
+      <w:bookmarkEnd w:id="165"/>
     </w:p>
     <w:p>
       <w:pPr>
@@ -28418,7 +29881,25 @@
           <w:sz w:val="24"/>
           <w:szCs w:val="24"/>
         </w:rPr>
-        <w:t>La réalisation du projet a permis de concrétiser les modèles conceptuels en une application fonctionnelle. Les technologies choisies, telles que Spring Boot et Angular, ont offert une base robuste pour le développement, tout en garantissant une expérience utilisateur optimale.</w:t>
+        <w:t xml:space="preserve">La réalisation du projet a permis de concrétiser les modèles conceptuels en une application fonctionnelle. Les technologies choisies, telles que Spring Boot et </w:t>
+      </w:r>
+      <w:proofErr w:type="spellStart"/>
+      <w:r>
+        <w:rPr>
+          <w:rFonts w:asciiTheme="majorBidi" w:hAnsiTheme="majorBidi" w:cstheme="majorBidi"/>
+          <w:sz w:val="24"/>
+          <w:szCs w:val="24"/>
+        </w:rPr>
+        <w:t>Angular</w:t>
+      </w:r>
+      <w:proofErr w:type="spellEnd"/>
+      <w:r>
+        <w:rPr>
+          <w:rFonts w:asciiTheme="majorBidi" w:hAnsiTheme="majorBidi" w:cstheme="majorBidi"/>
+          <w:sz w:val="24"/>
+          <w:szCs w:val="24"/>
+        </w:rPr>
+        <w:t>, ont offert une base robuste pour le développement, tout en garantissant une expérience utilisateur optimale.</w:t>
       </w:r>
     </w:p>
     <w:p>
@@ -28432,7 +29913,7 @@
         </w:rPr>
       </w:pPr>
     </w:p>
-    <w:bookmarkEnd w:id="168"/>
+    <w:bookmarkEnd w:id="156"/>
     <w:p>
       <w:pPr>
         <w:spacing w:line="360" w:lineRule="auto"/>
@@ -28460,8 +29941,8 @@
           <w:docGrid w:linePitch="360"/>
         </w:sectPr>
       </w:pPr>
-      <w:bookmarkStart w:id="178" w:name="_Toc166416773"/>
-      <w:bookmarkStart w:id="179" w:name="_Toc166742843"/>
+      <w:bookmarkStart w:id="166" w:name="_Toc166416773"/>
+      <w:bookmarkStart w:id="167" w:name="_Toc166742843"/>
     </w:p>
     <w:p>
       <w:pPr>
@@ -28470,13 +29951,13 @@
           <w:rFonts w:asciiTheme="majorBidi" w:hAnsiTheme="majorBidi" w:cstheme="majorBidi"/>
         </w:rPr>
       </w:pPr>
-      <w:bookmarkStart w:id="180" w:name="_Toc160001274"/>
-      <w:bookmarkStart w:id="181" w:name="_Toc166416779"/>
-      <w:bookmarkStart w:id="182" w:name="_Toc166742849"/>
-      <w:bookmarkStart w:id="183" w:name="_Toc188197776"/>
-      <w:bookmarkStart w:id="184" w:name="_Toc189821334"/>
-      <w:bookmarkEnd w:id="178"/>
-      <w:bookmarkEnd w:id="179"/>
+      <w:bookmarkStart w:id="168" w:name="_Toc160001274"/>
+      <w:bookmarkStart w:id="169" w:name="_Toc166416779"/>
+      <w:bookmarkStart w:id="170" w:name="_Toc166742849"/>
+      <w:bookmarkStart w:id="171" w:name="_Toc188197776"/>
+      <w:bookmarkStart w:id="172" w:name="_Toc189821334"/>
+      <w:bookmarkEnd w:id="166"/>
+      <w:bookmarkEnd w:id="167"/>
       <w:r>
         <w:rPr>
           <w:rFonts w:asciiTheme="majorBidi" w:hAnsiTheme="majorBidi" w:cstheme="majorBidi"/>
@@ -28484,11 +29965,11 @@
         <w:lastRenderedPageBreak/>
         <w:t>Conclusion générale</w:t>
       </w:r>
-      <w:bookmarkEnd w:id="180"/>
-      <w:bookmarkEnd w:id="181"/>
-      <w:bookmarkEnd w:id="182"/>
-      <w:bookmarkEnd w:id="183"/>
-      <w:bookmarkEnd w:id="184"/>
+      <w:bookmarkEnd w:id="168"/>
+      <w:bookmarkEnd w:id="169"/>
+      <w:bookmarkEnd w:id="170"/>
+      <w:bookmarkEnd w:id="171"/>
+      <w:bookmarkEnd w:id="172"/>
     </w:p>
     <w:p>
       <w:pPr>
@@ -28666,8 +30147,9 @@
           <w:rFonts w:asciiTheme="majorBidi" w:hAnsiTheme="majorBidi" w:cstheme="majorBidi"/>
         </w:rPr>
       </w:pPr>
-      <w:bookmarkStart w:id="185" w:name="_Toc188197777"/>
-      <w:bookmarkStart w:id="186" w:name="_Toc189821335"/>
+      <w:bookmarkStart w:id="173" w:name="_Toc188197777"/>
+      <w:bookmarkStart w:id="174" w:name="_Toc189821335"/>
+      <w:proofErr w:type="spellStart"/>
       <w:r>
         <w:rPr>
           <w:rFonts w:asciiTheme="majorBidi" w:hAnsiTheme="majorBidi" w:cstheme="majorBidi"/>
@@ -28675,8 +30157,9 @@
         <w:lastRenderedPageBreak/>
         <w:t>Nétographie</w:t>
       </w:r>
-      <w:bookmarkEnd w:id="185"/>
-      <w:bookmarkEnd w:id="186"/>
+      <w:bookmarkEnd w:id="173"/>
+      <w:bookmarkEnd w:id="174"/>
+      <w:proofErr w:type="spellEnd"/>
     </w:p>
     <w:p>
       <w:pPr>
@@ -28782,7 +30265,25 @@
           <w:sz w:val="24"/>
           <w:szCs w:val="24"/>
         </w:rPr>
-        <w:t xml:space="preserve">] Angular Documentation (angular.io/docs) </w:t>
+        <w:t xml:space="preserve">] </w:t>
+      </w:r>
+      <w:proofErr w:type="spellStart"/>
+      <w:r>
+        <w:rPr>
+          <w:rFonts w:asciiTheme="majorBidi" w:hAnsiTheme="majorBidi" w:cstheme="majorBidi"/>
+          <w:sz w:val="24"/>
+          <w:szCs w:val="24"/>
+        </w:rPr>
+        <w:t>Angular</w:t>
+      </w:r>
+      <w:proofErr w:type="spellEnd"/>
+      <w:r>
+        <w:rPr>
+          <w:rFonts w:asciiTheme="majorBidi" w:hAnsiTheme="majorBidi" w:cstheme="majorBidi"/>
+          <w:sz w:val="24"/>
+          <w:szCs w:val="24"/>
+        </w:rPr>
+        <w:t xml:space="preserve"> Documentation (angular.io/docs) </w:t>
       </w:r>
     </w:p>
     <w:p>
@@ -28905,7 +30406,7 @@
           <w:rFonts w:asciiTheme="majorBidi" w:hAnsiTheme="majorBidi" w:cstheme="majorBidi"/>
         </w:rPr>
       </w:pPr>
-      <w:bookmarkStart w:id="187" w:name="_Toc189821336"/>
+      <w:bookmarkStart w:id="175" w:name="_Toc189821336"/>
       <w:r>
         <w:rPr>
           <w:rFonts w:asciiTheme="majorBidi" w:hAnsiTheme="majorBidi" w:cstheme="majorBidi"/>
@@ -28913,7 +30414,7 @@
         <w:lastRenderedPageBreak/>
         <w:t>Annexe</w:t>
       </w:r>
-      <w:bookmarkEnd w:id="187"/>
+      <w:bookmarkEnd w:id="175"/>
     </w:p>
     <w:p>
       <w:pPr>
@@ -29034,9 +30535,9 @@
                                 <w:szCs w:val="22"/>
                               </w:rPr>
                             </w:pPr>
-                            <w:bookmarkStart w:id="188" w:name="_Toc189439643"/>
-                            <w:bookmarkStart w:id="189" w:name="_Toc189526616"/>
-                            <w:bookmarkStart w:id="190" w:name="_Toc189821470"/>
+                            <w:bookmarkStart w:id="176" w:name="_Toc189439643"/>
+                            <w:bookmarkStart w:id="177" w:name="_Toc189526616"/>
+                            <w:bookmarkStart w:id="178" w:name="_Toc189821470"/>
                             <w:r>
                               <w:t xml:space="preserve">Figure </w:t>
                             </w:r>
@@ -29066,9 +30567,9 @@
                             <w:r>
                               <w:t xml:space="preserve"> complet</w:t>
                             </w:r>
-                            <w:bookmarkEnd w:id="188"/>
-                            <w:bookmarkEnd w:id="189"/>
-                            <w:bookmarkEnd w:id="190"/>
+                            <w:bookmarkEnd w:id="176"/>
+                            <w:bookmarkEnd w:id="177"/>
+                            <w:bookmarkEnd w:id="178"/>
                           </w:p>
                         </w:txbxContent>
                       </wps:txbx>
@@ -29496,6 +30997,7 @@
         <w:lang w:val="en-GB"/>
       </w:rPr>
     </w:pPr>
+    <w:proofErr w:type="spellStart"/>
     <w:r>
       <w:rPr>
         <w:rFonts w:ascii="Times New Roman" w:hAnsi="Times New Roman" w:cs="Times New Roman"/>
@@ -29505,6 +31007,7 @@
       </w:rPr>
       <w:t>Nétographie</w:t>
     </w:r>
+    <w:proofErr w:type="spellEnd"/>
   </w:p>
 </w:hdr>
 </file>
@@ -29673,8 +31176,59 @@
         <w:szCs w:val="20"/>
         <w:lang w:val="en-US"/>
       </w:rPr>
-      <w:t>Chapitre 2 : Modélisation Comportementale</w:t>
+      <w:t xml:space="preserve">Chapitre </w:t>
     </w:r>
+    <w:proofErr w:type="gramStart"/>
+    <w:r>
+      <w:rPr>
+        <w:rFonts w:ascii="Times New Roman" w:hAnsi="Times New Roman" w:cs="Times New Roman"/>
+        <w:sz w:val="20"/>
+        <w:szCs w:val="20"/>
+        <w:lang w:val="en-US"/>
+      </w:rPr>
+      <w:t>2 :</w:t>
+    </w:r>
+    <w:proofErr w:type="gramEnd"/>
+    <w:r>
+      <w:rPr>
+        <w:rFonts w:ascii="Times New Roman" w:hAnsi="Times New Roman" w:cs="Times New Roman"/>
+        <w:sz w:val="20"/>
+        <w:szCs w:val="20"/>
+        <w:lang w:val="en-US"/>
+      </w:rPr>
+      <w:t xml:space="preserve"> </w:t>
+    </w:r>
+    <w:proofErr w:type="spellStart"/>
+    <w:r>
+      <w:rPr>
+        <w:rFonts w:ascii="Times New Roman" w:hAnsi="Times New Roman" w:cs="Times New Roman"/>
+        <w:sz w:val="20"/>
+        <w:szCs w:val="20"/>
+        <w:lang w:val="en-US"/>
+      </w:rPr>
+      <w:t>Modélisation</w:t>
+    </w:r>
+    <w:proofErr w:type="spellEnd"/>
+    <w:r>
+      <w:rPr>
+        <w:rFonts w:ascii="Times New Roman" w:hAnsi="Times New Roman" w:cs="Times New Roman"/>
+        <w:sz w:val="20"/>
+        <w:szCs w:val="20"/>
+        <w:lang w:val="en-US"/>
+      </w:rPr>
+      <w:t xml:space="preserve"> </w:t>
+    </w:r>
+    <w:proofErr w:type="spellStart"/>
+    <w:r>
+      <w:rPr>
+        <w:rFonts w:ascii="Times New Roman" w:hAnsi="Times New Roman" w:cs="Times New Roman"/>
+        <w:sz w:val="20"/>
+        <w:szCs w:val="20"/>
+        <w:lang w:val="en-US"/>
+      </w:rPr>
+      <w:t>Comportementale</w:t>
+    </w:r>
+    <w:proofErr w:type="spellEnd"/>
   </w:p>
 </w:hdr>
 </file>
@@ -29703,6 +31257,7 @@
       </w:rPr>
       <w:t xml:space="preserve">Chapitre 3: </w:t>
     </w:r>
+    <w:proofErr w:type="spellStart"/>
     <w:r>
       <w:rPr>
         <w:rFonts w:ascii="Times New Roman" w:hAnsi="Times New Roman" w:cs="Times New Roman"/>
@@ -29710,8 +31265,29 @@
         <w:szCs w:val="20"/>
         <w:lang w:val="en-US"/>
       </w:rPr>
-      <w:t>Modélisation Structurelle</w:t>
+      <w:t>Modélisation</w:t>
     </w:r>
+    <w:proofErr w:type="spellEnd"/>
+    <w:r>
+      <w:rPr>
+        <w:rFonts w:ascii="Times New Roman" w:hAnsi="Times New Roman" w:cs="Times New Roman"/>
+        <w:sz w:val="20"/>
+        <w:szCs w:val="20"/>
+        <w:lang w:val="en-US"/>
+      </w:rPr>
+      <w:t xml:space="preserve"> </w:t>
+    </w:r>
+    <w:proofErr w:type="spellStart"/>
+    <w:r>
+      <w:rPr>
+        <w:rFonts w:ascii="Times New Roman" w:hAnsi="Times New Roman" w:cs="Times New Roman"/>
+        <w:sz w:val="20"/>
+        <w:szCs w:val="20"/>
+        <w:lang w:val="en-US"/>
+      </w:rPr>
+      <w:t>Structurelle</w:t>
+    </w:r>
+    <w:proofErr w:type="spellEnd"/>
   </w:p>
 </w:hdr>
 </file>
@@ -29756,8 +31332,19 @@
         <w:szCs w:val="20"/>
         <w:lang w:val="en-US"/>
       </w:rPr>
-      <w:t xml:space="preserve"> Réalisation</w:t>
+      <w:t xml:space="preserve"> </w:t>
     </w:r>
+    <w:proofErr w:type="spellStart"/>
+    <w:r>
+      <w:rPr>
+        <w:rFonts w:ascii="Times New Roman" w:hAnsi="Times New Roman" w:cs="Times New Roman"/>
+        <w:sz w:val="20"/>
+        <w:szCs w:val="20"/>
+        <w:lang w:val="en-US"/>
+      </w:rPr>
+      <w:t>Réalisation</w:t>
+    </w:r>
+    <w:proofErr w:type="spellEnd"/>
   </w:p>
 </w:hdr>
 </file>
@@ -34485,6 +36072,7 @@
   <w:style w:type="character" w:default="1" w:styleId="DefaultParagraphFont">
     <w:name w:val="Default Paragraph Font"/>
     <w:uiPriority w:val="1"/>
+    <w:semiHidden/>
     <w:unhideWhenUsed/>
   </w:style>
   <w:style w:type="table" w:default="1" w:styleId="TableNormal">
